--- a/docs/assets/CareCommunication_Testprotocol_Receive.docx
+++ b/docs/assets/CareCommunication_Testprotocol_Receive.docx
@@ -171,7 +171,7 @@
           <w:szCs w:val="56"/>
           <w:lang w:val="en-GB"/>
         </w:rPr>
-        <w:t>Jun</w:t>
+        <w:t>Ju</w:t>
       </w:r>
       <w:r>
         <w:rPr>
@@ -182,7 +182,18 @@
           <w:szCs w:val="56"/>
           <w:lang w:val="en-GB"/>
         </w:rPr>
-        <w:t>e 20</w:t>
+        <w:t>ly</w:t>
+      </w:r>
+      <w:r>
+        <w:rPr>
+          <w:rFonts w:ascii="Calibri Light" w:eastAsia="Times New Roman" w:hAnsi="Calibri Light" w:cs="Times New Roman"/>
+          <w:spacing w:val="-10"/>
+          <w:kern w:val="28"/>
+          <w:sz w:val="56"/>
+          <w:szCs w:val="56"/>
+          <w:lang w:val="en-GB"/>
+        </w:rPr>
+        <w:t xml:space="preserve"> 20</w:t>
       </w:r>
       <w:r>
         <w:rPr>
@@ -1172,9 +1183,8 @@
                 <w:szCs w:val="20"/>
                 <w:lang w:val="en-GB"/>
               </w:rPr>
-              <w:t xml:space="preserve">Update of </w:t>
-            </w:r>
-            <w:proofErr w:type="spellStart"/>
+              <w:t>Update of testprotocol in accordance with release v. 4.0.0 of the documentation</w:t>
+            </w:r>
             <w:r>
               <w:rPr>
                 <w:rFonts w:cstheme="minorHAnsi"/>
@@ -1182,9 +1192,8 @@
                 <w:szCs w:val="20"/>
                 <w:lang w:val="en-GB"/>
               </w:rPr>
-              <w:t>testprotocol</w:t>
-            </w:r>
-            <w:proofErr w:type="spellEnd"/>
+              <w:t>. A</w:t>
+            </w:r>
             <w:r>
               <w:rPr>
                 <w:rFonts w:cstheme="minorHAnsi"/>
@@ -1192,7 +1201,7 @@
                 <w:szCs w:val="20"/>
                 <w:lang w:val="en-GB"/>
               </w:rPr>
-              <w:t xml:space="preserve"> in accordance with release v. 4.0.0 of the documentation</w:t>
+              <w:t>mong other things c</w:t>
             </w:r>
             <w:r>
               <w:rPr>
@@ -1201,7 +1210,7 @@
                 <w:szCs w:val="20"/>
                 <w:lang w:val="en-GB"/>
               </w:rPr>
-              <w:t>. A</w:t>
+              <w:t>orrective actions i.e</w:t>
             </w:r>
             <w:r>
               <w:rPr>
@@ -1210,7 +1219,7 @@
                 <w:szCs w:val="20"/>
                 <w:lang w:val="en-GB"/>
               </w:rPr>
-              <w:t>mong other things c</w:t>
+              <w:t>.</w:t>
             </w:r>
             <w:r>
               <w:rPr>
@@ -1219,7 +1228,7 @@
                 <w:szCs w:val="20"/>
                 <w:lang w:val="en-GB"/>
               </w:rPr>
-              <w:t>orrective actions i.e</w:t>
+              <w:t xml:space="preserve"> cancellation and correction are omitted, </w:t>
             </w:r>
             <w:r>
               <w:rPr>
@@ -1228,7 +1237,7 @@
                 <w:szCs w:val="20"/>
                 <w:lang w:val="en-GB"/>
               </w:rPr>
-              <w:t>.</w:t>
+              <w:t xml:space="preserve">and </w:t>
             </w:r>
             <w:r>
               <w:rPr>
@@ -1237,7 +1246,7 @@
                 <w:szCs w:val="20"/>
                 <w:lang w:val="en-GB"/>
               </w:rPr>
-              <w:t xml:space="preserve"> cancellation and correction are omitted, </w:t>
+              <w:t>test</w:t>
             </w:r>
             <w:r>
               <w:rPr>
@@ -1246,7 +1255,7 @@
                 <w:szCs w:val="20"/>
                 <w:lang w:val="en-GB"/>
               </w:rPr>
-              <w:t xml:space="preserve">and </w:t>
+              <w:t xml:space="preserve"> step for </w:t>
             </w:r>
             <w:r>
               <w:rPr>
@@ -1255,7 +1264,7 @@
                 <w:szCs w:val="20"/>
                 <w:lang w:val="en-GB"/>
               </w:rPr>
-              <w:t>test</w:t>
+              <w:t>receiv</w:t>
             </w:r>
             <w:r>
               <w:rPr>
@@ -1264,7 +1273,7 @@
                 <w:szCs w:val="20"/>
                 <w:lang w:val="en-GB"/>
               </w:rPr>
-              <w:t xml:space="preserve"> step for </w:t>
+              <w:t>ing</w:t>
             </w:r>
             <w:r>
               <w:rPr>
@@ -1273,7 +1282,7 @@
                 <w:szCs w:val="20"/>
                 <w:lang w:val="en-GB"/>
               </w:rPr>
-              <w:t>receiv</w:t>
+              <w:t xml:space="preserve"> </w:t>
             </w:r>
             <w:r>
               <w:rPr>
@@ -1282,7 +1291,7 @@
                 <w:szCs w:val="20"/>
                 <w:lang w:val="en-GB"/>
               </w:rPr>
-              <w:t>ing</w:t>
+              <w:t>formatt</w:t>
             </w:r>
             <w:r>
               <w:rPr>
@@ -1291,7 +1300,7 @@
                 <w:szCs w:val="20"/>
                 <w:lang w:val="en-GB"/>
               </w:rPr>
-              <w:t xml:space="preserve"> </w:t>
+              <w:t>ed</w:t>
             </w:r>
             <w:r>
               <w:rPr>
@@ -1300,7 +1309,7 @@
                 <w:szCs w:val="20"/>
                 <w:lang w:val="en-GB"/>
               </w:rPr>
-              <w:t>formatt</w:t>
+              <w:t xml:space="preserve"> text in message is removed.</w:t>
             </w:r>
             <w:r>
               <w:rPr>
@@ -1309,7 +1318,7 @@
                 <w:szCs w:val="20"/>
                 <w:lang w:val="en-GB"/>
               </w:rPr>
-              <w:t>ed</w:t>
+              <w:t xml:space="preserve"> </w:t>
             </w:r>
             <w:r>
               <w:rPr>
@@ -1318,17 +1327,27 @@
                 <w:szCs w:val="20"/>
                 <w:lang w:val="en-GB"/>
               </w:rPr>
-              <w:t xml:space="preserve"> text in message is removed.</w:t>
-            </w:r>
-            <w:r>
+              <w:t>Test step for parallel sent CareCommunication is further described.</w:t>
+            </w:r>
+          </w:p>
+        </w:tc>
+      </w:tr>
+      <w:tr>
+        <w:tc>
+          <w:tcPr>
+            <w:tcW w:w="468" w:type="pct"/>
+            <w:vAlign w:val="center"/>
+          </w:tcPr>
+          <w:p>
+            <w:pPr>
+              <w:jc w:val="center"/>
               <w:rPr>
                 <w:rFonts w:cstheme="minorHAnsi"/>
                 <w:sz w:val="20"/>
                 <w:szCs w:val="20"/>
                 <w:lang w:val="en-GB"/>
               </w:rPr>
-              <w:t xml:space="preserve"> </w:t>
-            </w:r>
+            </w:pPr>
             <w:r>
               <w:rPr>
                 <w:rFonts w:cstheme="minorHAnsi"/>
@@ -1336,7 +1355,96 @@
                 <w:szCs w:val="20"/>
                 <w:lang w:val="en-GB"/>
               </w:rPr>
-              <w:t>Test step for parallel sent CareCommunication is further described.</w:t>
+              <w:t>4.0.1</w:t>
+            </w:r>
+          </w:p>
+        </w:tc>
+        <w:tc>
+          <w:tcPr>
+            <w:tcW w:w="887" w:type="pct"/>
+            <w:vAlign w:val="center"/>
+          </w:tcPr>
+          <w:p>
+            <w:pPr>
+              <w:rPr>
+                <w:sz w:val="20"/>
+                <w:szCs w:val="20"/>
+                <w:lang w:val="en-GB"/>
+              </w:rPr>
+            </w:pPr>
+            <w:r>
+              <w:rPr>
+                <w:sz w:val="20"/>
+                <w:szCs w:val="20"/>
+                <w:lang w:val="en-GB"/>
+              </w:rPr>
+              <w:t>TMS</w:t>
+            </w:r>
+          </w:p>
+        </w:tc>
+        <w:tc>
+          <w:tcPr>
+            <w:tcW w:w="455" w:type="pct"/>
+            <w:vAlign w:val="center"/>
+          </w:tcPr>
+          <w:p>
+            <w:pPr>
+              <w:rPr>
+                <w:sz w:val="20"/>
+                <w:szCs w:val="20"/>
+                <w:lang w:val="en-GB"/>
+              </w:rPr>
+            </w:pPr>
+            <w:r>
+              <w:rPr>
+                <w:sz w:val="20"/>
+                <w:szCs w:val="20"/>
+                <w:lang w:val="en-GB"/>
+              </w:rPr>
+              <w:t>18-07-2024</w:t>
+            </w:r>
+          </w:p>
+        </w:tc>
+        <w:tc>
+          <w:tcPr>
+            <w:tcW w:w="3190" w:type="pct"/>
+            <w:vAlign w:val="center"/>
+          </w:tcPr>
+          <w:p>
+            <w:pPr>
+              <w:rPr>
+                <w:rFonts w:cstheme="minorHAnsi"/>
+                <w:sz w:val="20"/>
+                <w:szCs w:val="20"/>
+                <w:lang w:val="en-GB"/>
+              </w:rPr>
+            </w:pPr>
+            <w:r>
+              <w:rPr>
+                <w:rFonts w:cstheme="minorHAnsi"/>
+                <w:sz w:val="20"/>
+                <w:szCs w:val="20"/>
+                <w:lang w:val="en-GB"/>
+              </w:rPr>
+              <w:t>Updated naming of test examples</w:t>
+            </w:r>
+            <w:r>
+              <w:rPr>
+                <w:rFonts w:cstheme="minorHAnsi"/>
+                <w:sz w:val="20"/>
+                <w:szCs w:val="20"/>
+                <w:lang w:val="en-GB"/>
+              </w:rPr>
+              <w:t xml:space="preserve"> and added link for test examples</w:t>
+            </w:r>
+            <w:r>
+              <w:rPr>
+                <w:rFonts w:cstheme="minorHAnsi"/>
+                <w:sz w:val="20"/>
+                <w:szCs w:val="20"/>
+                <w:lang w:val="en-GB"/>
+              </w:rPr>
+              <w:t>.</w:t>
             </w:r>
           </w:p>
         </w:tc>
@@ -2907,7 +3015,6 @@
         </w:numPr>
       </w:pPr>
       <w:bookmarkStart w:id="0" w:name="_Toc170304656"/>
-      <w:proofErr w:type="spellStart"/>
       <w:r>
         <w:lastRenderedPageBreak/>
         <w:t>In</w:t>
@@ -2916,7 +3023,6 @@
         <w:t>troduction</w:t>
       </w:r>
       <w:bookmarkEnd w:id="0"/>
-      <w:proofErr w:type="spellEnd"/>
     </w:p>
     <w:p>
       <w:pPr>
@@ -2949,21 +3055,7 @@
         <w:rPr>
           <w:lang w:val="en-US"/>
         </w:rPr>
-        <w:t xml:space="preserve"> CareCommunication (DK: </w:t>
-      </w:r>
-      <w:proofErr w:type="spellStart"/>
-      <w:r>
-        <w:rPr>
-          <w:lang w:val="en-US"/>
-        </w:rPr>
-        <w:t>Korrespondancemeddelelse</w:t>
-      </w:r>
-      <w:proofErr w:type="spellEnd"/>
-      <w:r>
-        <w:rPr>
-          <w:lang w:val="en-US"/>
-        </w:rPr>
-        <w:t>).</w:t>
+        <w:t xml:space="preserve"> CareCommunication (DK: Korrespondancemeddelelse).</w:t>
       </w:r>
     </w:p>
     <w:p>
@@ -3111,21 +3203,7 @@
         <w:rPr>
           <w:lang w:val="en-US"/>
         </w:rPr>
-        <w:t xml:space="preserve">: To be approved, the system under test (SUT) must be approved for receiving the FHIR Acknowledgement (DK: </w:t>
-      </w:r>
-      <w:proofErr w:type="spellStart"/>
-      <w:r>
-        <w:rPr>
-          <w:lang w:val="en-US"/>
-        </w:rPr>
-        <w:t>Kvittering</w:t>
-      </w:r>
-      <w:proofErr w:type="spellEnd"/>
-      <w:r>
-        <w:rPr>
-          <w:lang w:val="en-US"/>
-        </w:rPr>
-        <w:t xml:space="preserve">). </w:t>
+        <w:t xml:space="preserve">: To be approved, the system under test (SUT) must be approved for receiving the FHIR Acknowledgement (DK: Kvittering). </w:t>
       </w:r>
       <w:r>
         <w:rPr>
@@ -3197,13 +3275,8 @@
         </w:numPr>
       </w:pPr>
       <w:bookmarkStart w:id="2" w:name="_Toc170304658"/>
-      <w:proofErr w:type="spellStart"/>
       <w:r>
-        <w:t>Prerequisites</w:t>
-      </w:r>
-      <w:proofErr w:type="spellEnd"/>
-      <w:r>
-        <w:t xml:space="preserve"> for live test</w:t>
+        <w:t>Prerequisites for live test</w:t>
       </w:r>
       <w:bookmarkEnd w:id="2"/>
     </w:p>
@@ -3499,7 +3572,6 @@
         </w:rPr>
         <w:t xml:space="preserve">Acknowledgement (DK: </w:t>
       </w:r>
-      <w:proofErr w:type="spellStart"/>
       <w:r>
         <w:rPr>
           <w:rFonts w:cstheme="minorHAnsi"/>
@@ -3512,15 +3584,7 @@
           <w:rFonts w:cstheme="minorHAnsi"/>
           <w:lang w:val="en-GB"/>
         </w:rPr>
-        <w:t>vittering</w:t>
-      </w:r>
-      <w:proofErr w:type="spellEnd"/>
-      <w:r>
-        <w:rPr>
-          <w:rFonts w:cstheme="minorHAnsi"/>
-          <w:lang w:val="en-GB"/>
-        </w:rPr>
-        <w:t>)</w:t>
+        <w:t>vittering)</w:t>
       </w:r>
       <w:r>
         <w:rPr>
@@ -4566,7 +4630,6 @@
           </mc:Fallback>
         </mc:AlternateContent>
       </w:r>
-      <w:proofErr w:type="spellStart"/>
       <w:r>
         <w:t>Do</w:t>
       </w:r>
@@ -4574,11 +4637,7 @@
         <w:t>c</w:t>
       </w:r>
       <w:r>
-        <w:t>umentation</w:t>
-      </w:r>
-      <w:proofErr w:type="spellEnd"/>
-      <w:r>
-        <w:t xml:space="preserve"> </w:t>
+        <w:t xml:space="preserve">umentation </w:t>
       </w:r>
       <w:r>
         <w:t>o</w:t>
@@ -4586,13 +4645,8 @@
       <w:r>
         <w:t xml:space="preserve">f </w:t>
       </w:r>
-      <w:proofErr w:type="spellStart"/>
       <w:r>
-        <w:t>self</w:t>
-      </w:r>
-      <w:proofErr w:type="spellEnd"/>
-      <w:r>
-        <w:t>-</w:t>
+        <w:t>self-</w:t>
       </w:r>
       <w:r>
         <w:t>test</w:t>
@@ -4619,15 +4673,10 @@
         <w:t>Background</w:t>
       </w:r>
       <w:r>
-        <w:t xml:space="preserve"> </w:t>
-      </w:r>
-      <w:proofErr w:type="spellStart"/>
-      <w:r>
-        <w:t>material</w:t>
+        <w:t xml:space="preserve"> material</w:t>
       </w:r>
       <w:bookmarkEnd w:id="7"/>
       <w:bookmarkEnd w:id="8"/>
-      <w:proofErr w:type="spellEnd"/>
       <w:r>
         <w:t xml:space="preserve"> </w:t>
       </w:r>
@@ -4874,21 +4923,8 @@
               </w:numPr>
               <w:spacing w:line="240" w:lineRule="auto"/>
             </w:pPr>
-            <w:proofErr w:type="spellStart"/>
-            <w:r>
-              <w:t>Clinical</w:t>
-            </w:r>
-            <w:proofErr w:type="spellEnd"/>
-            <w:r>
-              <w:t xml:space="preserve"> guidelines for </w:t>
-            </w:r>
-            <w:proofErr w:type="spellStart"/>
-            <w:r>
-              <w:t>application</w:t>
-            </w:r>
-            <w:proofErr w:type="spellEnd"/>
-            <w:r>
-              <w:t xml:space="preserve"> (Sundhedsfaglige retningslinjer for anvendelse)</w:t>
+            <w:r>
+              <w:t>Clinical guidelines for application (Sundhedsfaglige retningslinjer for anvendelse)</w:t>
             </w:r>
           </w:p>
           <w:p>
@@ -5103,21 +5139,7 @@
               <w:rPr>
                 <w:lang w:val="en-GB"/>
               </w:rPr>
-              <w:t xml:space="preserve">Governance for </w:t>
-            </w:r>
-            <w:proofErr w:type="spellStart"/>
-            <w:r>
-              <w:rPr>
-                <w:lang w:val="en-GB"/>
-              </w:rPr>
-              <w:t>MedCom’s</w:t>
-            </w:r>
-            <w:proofErr w:type="spellEnd"/>
-            <w:r>
-              <w:rPr>
-                <w:lang w:val="en-GB"/>
-              </w:rPr>
-              <w:t xml:space="preserve"> FHIR standards, which describes general rules for all MedCom standards and specific rules for this standard, as well as for sending.</w:t>
+              <w:t>Governance for MedCom’s FHIR standards, which describes general rules for all MedCom standards and specific rules for this standard, as well as for sending.</w:t>
             </w:r>
           </w:p>
         </w:tc>
@@ -5143,9 +5165,8 @@
                 <w:szCs w:val="21"/>
                 <w:lang w:val="en-GB"/>
               </w:rPr>
-              <w:t xml:space="preserve">SOP for </w:t>
-            </w:r>
-            <w:proofErr w:type="spellStart"/>
+              <w:t>SOP for MedCom</w:t>
+            </w:r>
             <w:r>
               <w:rPr>
                 <w:rFonts w:cstheme="minorHAnsi"/>
@@ -5153,7 +5174,7 @@
                 <w:szCs w:val="21"/>
                 <w:lang w:val="en-GB"/>
               </w:rPr>
-              <w:t>MedCom</w:t>
+              <w:t>’</w:t>
             </w:r>
             <w:r>
               <w:rPr>
@@ -5162,26 +5183,7 @@
                 <w:szCs w:val="21"/>
                 <w:lang w:val="en-GB"/>
               </w:rPr>
-              <w:t>’</w:t>
-            </w:r>
-            <w:r>
-              <w:rPr>
-                <w:rFonts w:cstheme="minorHAnsi"/>
-                <w:sz w:val="21"/>
-                <w:szCs w:val="21"/>
-                <w:lang w:val="en-GB"/>
-              </w:rPr>
-              <w:t>s</w:t>
-            </w:r>
-            <w:proofErr w:type="spellEnd"/>
-            <w:r>
-              <w:rPr>
-                <w:rFonts w:cstheme="minorHAnsi"/>
-                <w:sz w:val="21"/>
-                <w:szCs w:val="21"/>
-                <w:lang w:val="en-GB"/>
-              </w:rPr>
-              <w:t xml:space="preserve"> test and certification</w:t>
+              <w:t>s test and certification</w:t>
             </w:r>
           </w:p>
         </w:tc>
@@ -5422,14 +5424,7 @@
         <w:rPr>
           <w:lang w:val="en-GB"/>
         </w:rPr>
-        <w:t xml:space="preserve"> </w:t>
-      </w:r>
-      <w:proofErr w:type="gramStart"/>
-      <w:r>
-        <w:rPr>
-          <w:lang w:val="en-GB"/>
-        </w:rPr>
-        <w:t>test</w:t>
+        <w:t xml:space="preserve"> test</w:t>
       </w:r>
       <w:r>
         <w:rPr>
@@ -5456,7 +5451,6 @@
         <w:t>s</w:t>
       </w:r>
       <w:bookmarkEnd w:id="10"/>
-      <w:proofErr w:type="gramEnd"/>
     </w:p>
     <w:tbl>
       <w:tblPr>
@@ -5586,151 +5580,111 @@
           </w:tcPr>
           <w:p>
             <w:pPr>
-              <w:rPr>
-                <w:sz w:val="21"/>
-                <w:szCs w:val="21"/>
-                <w:lang w:val="en-GB"/>
-              </w:rPr>
-            </w:pPr>
-            <w:r>
-              <w:fldChar w:fldCharType="begin"/>
-            </w:r>
-            <w:r>
-              <w:fldChar w:fldCharType="separate"/>
-            </w:r>
-            <w:r>
+              <w:keepNext/>
+              <w:rPr>
+                <w:lang w:val="en-GB"/>
+              </w:rPr>
+            </w:pPr>
+            <w:hyperlink r:id="rId19" w:history="1">
+              <w:r>
+                <w:rPr>
+                  <w:rStyle w:val="Hyperlink"/>
+                  <w:lang w:val="en-GB"/>
+                </w:rPr>
+                <w:t>https://medcomfhir.dk/ig/carecommunicationtestscripts/testexamples.html</w:t>
+              </w:r>
+            </w:hyperlink>
+            <w:r>
+              <w:rPr>
+                <w:lang w:val="en-GB"/>
+              </w:rPr>
+              <w:t xml:space="preserve"> </w:t>
+            </w:r>
+            <w:r>
+              <w:rPr>
+                <w:lang w:val="en-GB"/>
+              </w:rPr>
+              <w:t xml:space="preserve"> </w:t>
+            </w:r>
+            <w:r>
+              <w:rPr>
+                <w:lang w:val="en-GB"/>
+              </w:rPr>
+              <w:t xml:space="preserve"> </w:t>
+            </w:r>
+          </w:p>
+        </w:tc>
+        <w:tc>
+          <w:tcPr>
+            <w:tcW w:w="4926" w:type="dxa"/>
+          </w:tcPr>
+          <w:p>
+            <w:pPr>
+              <w:keepNext/>
+              <w:rPr>
+                <w:sz w:val="21"/>
+                <w:szCs w:val="21"/>
+                <w:lang w:val="en-GB"/>
+              </w:rPr>
+            </w:pPr>
+            <w:r>
+              <w:rPr>
+                <w:sz w:val="21"/>
+                <w:szCs w:val="21"/>
+                <w:lang w:val="en-GB"/>
+              </w:rPr>
+              <w:t>Test examples used during the test and certification.</w:t>
+            </w:r>
+          </w:p>
+          <w:p>
+            <w:pPr>
+              <w:keepNext/>
+              <w:rPr>
+                <w:sz w:val="21"/>
+                <w:szCs w:val="21"/>
+                <w:lang w:val="en-GB"/>
+              </w:rPr>
+            </w:pPr>
+          </w:p>
+        </w:tc>
+      </w:tr>
+      <w:tr>
+        <w:tc>
+          <w:tcPr>
+            <w:tcW w:w="3177" w:type="dxa"/>
+          </w:tcPr>
+          <w:p>
+            <w:pPr>
+              <w:keepNext/>
+              <w:rPr>
+                <w:sz w:val="21"/>
+                <w:szCs w:val="21"/>
+                <w:lang w:val="en-GB"/>
+              </w:rPr>
+            </w:pPr>
+            <w:r>
+              <w:rPr>
+                <w:sz w:val="21"/>
+                <w:szCs w:val="21"/>
+                <w:lang w:val="en-GB"/>
+              </w:rPr>
+              <w:t>Overview of test persons</w:t>
+            </w:r>
+          </w:p>
+        </w:tc>
+        <w:tc>
+          <w:tcPr>
+            <w:tcW w:w="5323" w:type="dxa"/>
+          </w:tcPr>
+          <w:p>
+            <w:pPr>
               <w:rPr>
                 <w:rStyle w:val="Hyperlink"/>
                 <w:rFonts w:ascii="Calibri" w:hAnsi="Calibri"/>
-                <w:sz w:val="21"/>
-                <w:szCs w:val="21"/>
-                <w:lang w:val="en-GB"/>
-              </w:rPr>
-              <w:t>[</w:t>
-            </w:r>
-            <w:r>
-              <w:rPr>
-                <w:rStyle w:val="Hyperlink"/>
-                <w:rFonts w:ascii="Calibri" w:hAnsi="Calibri"/>
-                <w:lang w:val="en-US"/>
-              </w:rPr>
-              <w:t>insert</w:t>
-            </w:r>
-            <w:r>
-              <w:rPr>
-                <w:rStyle w:val="Hyperlink"/>
-                <w:rFonts w:ascii="Calibri" w:hAnsi="Calibri"/>
-              </w:rPr>
-              <w:fldChar w:fldCharType="end"/>
-            </w:r>
-            <w:r>
-              <w:rPr>
-                <w:rStyle w:val="Hyperlink"/>
-                <w:rFonts w:ascii="Calibri" w:hAnsi="Calibri"/>
-                <w:sz w:val="21"/>
-                <w:szCs w:val="21"/>
-                <w:lang w:val="en-GB"/>
-              </w:rPr>
-              <w:t>L</w:t>
-            </w:r>
-            <w:r>
-              <w:rPr>
-                <w:rStyle w:val="Hyperlink"/>
-                <w:sz w:val="21"/>
-                <w:szCs w:val="21"/>
-                <w:lang w:val="en-GB"/>
-              </w:rPr>
-              <w:t>ink will be provided.</w:t>
-            </w:r>
-            <w:r>
-              <w:rPr>
-                <w:sz w:val="21"/>
-                <w:szCs w:val="21"/>
-                <w:lang w:val="en-GB"/>
-              </w:rPr>
-              <w:t xml:space="preserve"> </w:t>
-            </w:r>
-          </w:p>
-          <w:p>
-            <w:pPr>
-              <w:keepNext/>
-              <w:rPr>
-                <w:lang w:val="en-GB"/>
-              </w:rPr>
-            </w:pPr>
-          </w:p>
-        </w:tc>
-        <w:tc>
-          <w:tcPr>
-            <w:tcW w:w="4926" w:type="dxa"/>
-          </w:tcPr>
-          <w:p>
-            <w:pPr>
-              <w:keepNext/>
-              <w:rPr>
-                <w:sz w:val="21"/>
-                <w:szCs w:val="21"/>
-                <w:lang w:val="en-GB"/>
-              </w:rPr>
-            </w:pPr>
-            <w:r>
-              <w:rPr>
-                <w:sz w:val="21"/>
-                <w:szCs w:val="21"/>
-                <w:lang w:val="en-GB"/>
-              </w:rPr>
-              <w:t>Test examples used during the test and certification.</w:t>
-            </w:r>
-          </w:p>
-          <w:p>
-            <w:pPr>
-              <w:keepNext/>
-              <w:rPr>
-                <w:sz w:val="21"/>
-                <w:szCs w:val="21"/>
-                <w:lang w:val="en-GB"/>
-              </w:rPr>
-            </w:pPr>
-          </w:p>
-        </w:tc>
-      </w:tr>
-      <w:tr>
-        <w:tc>
-          <w:tcPr>
-            <w:tcW w:w="3177" w:type="dxa"/>
-          </w:tcPr>
-          <w:p>
-            <w:pPr>
-              <w:keepNext/>
-              <w:rPr>
-                <w:sz w:val="21"/>
-                <w:szCs w:val="21"/>
-                <w:lang w:val="en-GB"/>
-              </w:rPr>
-            </w:pPr>
-            <w:r>
-              <w:rPr>
-                <w:sz w:val="21"/>
-                <w:szCs w:val="21"/>
-                <w:lang w:val="en-GB"/>
-              </w:rPr>
-              <w:t>Overview of test persons</w:t>
-            </w:r>
-          </w:p>
-        </w:tc>
-        <w:tc>
-          <w:tcPr>
-            <w:tcW w:w="5323" w:type="dxa"/>
-          </w:tcPr>
-          <w:p>
-            <w:pPr>
-              <w:rPr>
-                <w:rStyle w:val="Hyperlink"/>
-                <w:rFonts w:ascii="Calibri" w:hAnsi="Calibri"/>
-                <w:lang w:val="en-GB"/>
-              </w:rPr>
-            </w:pPr>
-            <w:hyperlink r:id="rId19" w:history="1">
+                <w:lang w:val="en-GB"/>
+              </w:rPr>
+            </w:pPr>
+            <w:hyperlink r:id="rId20" w:history="1">
               <w:r>
                 <w:rPr>
                   <w:rStyle w:val="Hyperlink"/>
@@ -5829,12 +5783,10 @@
       <w:r>
         <w:t xml:space="preserve"> </w:t>
       </w:r>
-      <w:proofErr w:type="spellStart"/>
       <w:r>
         <w:t>tools</w:t>
       </w:r>
       <w:bookmarkEnd w:id="11"/>
-      <w:proofErr w:type="spellEnd"/>
     </w:p>
     <w:tbl>
       <w:tblPr>
@@ -5850,7 +5802,7 @@
       <w:tr>
         <w:tc>
           <w:tcPr>
-            <w:tcW w:w="3397" w:type="dxa"/>
+            <w:tcW w:w="2546" w:type="dxa"/>
             <w:shd w:val="clear" w:color="auto" w:fill="F2F2F2" w:themeFill="background1" w:themeFillShade="F2"/>
           </w:tcPr>
           <w:p>
@@ -5877,7 +5829,7 @@
         </w:tc>
         <w:tc>
           <w:tcPr>
-            <w:tcW w:w="5103" w:type="dxa"/>
+            <w:tcW w:w="7142" w:type="dxa"/>
             <w:shd w:val="clear" w:color="auto" w:fill="F2F2F2" w:themeFill="background1" w:themeFillShade="F2"/>
           </w:tcPr>
           <w:p>
@@ -5904,7 +5856,7 @@
         </w:tc>
         <w:tc>
           <w:tcPr>
-            <w:tcW w:w="4926" w:type="dxa"/>
+            <w:tcW w:w="3738" w:type="dxa"/>
             <w:shd w:val="clear" w:color="auto" w:fill="F2F2F2" w:themeFill="background1" w:themeFillShade="F2"/>
           </w:tcPr>
           <w:p>
@@ -5933,7 +5885,7 @@
       <w:tr>
         <w:tc>
           <w:tcPr>
-            <w:tcW w:w="3397" w:type="dxa"/>
+            <w:tcW w:w="2546" w:type="dxa"/>
           </w:tcPr>
           <w:p>
             <w:pPr>
@@ -5971,17 +5923,17 @@
         </w:tc>
         <w:tc>
           <w:tcPr>
-            <w:tcW w:w="5103" w:type="dxa"/>
-          </w:tcPr>
-          <w:p>
-            <w:pPr>
-              <w:rPr>
-                <w:sz w:val="21"/>
-                <w:szCs w:val="21"/>
-                <w:lang w:val="en-GB"/>
-              </w:rPr>
-            </w:pPr>
-            <w:hyperlink r:id="rId20" w:history="1">
+            <w:tcW w:w="7142" w:type="dxa"/>
+          </w:tcPr>
+          <w:p>
+            <w:pPr>
+              <w:rPr>
+                <w:sz w:val="21"/>
+                <w:szCs w:val="21"/>
+                <w:lang w:val="en-GB"/>
+              </w:rPr>
+            </w:pPr>
+            <w:hyperlink r:id="rId21" w:history="1">
               <w:r>
                 <w:rPr>
                   <w:rStyle w:val="Hyperlink"/>
@@ -6006,41 +5958,23 @@
         </w:tc>
         <w:tc>
           <w:tcPr>
-            <w:tcW w:w="4926" w:type="dxa"/>
-          </w:tcPr>
-          <w:p>
-            <w:pPr>
-              <w:rPr>
-                <w:sz w:val="21"/>
-                <w:szCs w:val="21"/>
-                <w:lang w:val="en-GB"/>
-              </w:rPr>
-            </w:pPr>
-            <w:r>
-              <w:rPr>
-                <w:sz w:val="21"/>
-                <w:szCs w:val="21"/>
-                <w:lang w:val="en-GB"/>
-              </w:rPr>
-              <w:t xml:space="preserve">Public server that validates against </w:t>
-            </w:r>
-            <w:proofErr w:type="spellStart"/>
-            <w:r>
-              <w:rPr>
-                <w:sz w:val="21"/>
-                <w:szCs w:val="21"/>
-                <w:lang w:val="en-GB"/>
-              </w:rPr>
-              <w:t>MedCom's</w:t>
-            </w:r>
-            <w:proofErr w:type="spellEnd"/>
-            <w:r>
-              <w:rPr>
-                <w:sz w:val="21"/>
-                <w:szCs w:val="21"/>
-                <w:lang w:val="en-GB"/>
-              </w:rPr>
-              <w:t xml:space="preserve"> FHIR profiles. It is permitted to use the server for testing the upload/download of FHIR resources.</w:t>
+            <w:tcW w:w="3738" w:type="dxa"/>
+          </w:tcPr>
+          <w:p>
+            <w:pPr>
+              <w:rPr>
+                <w:sz w:val="21"/>
+                <w:szCs w:val="21"/>
+                <w:lang w:val="en-GB"/>
+              </w:rPr>
+            </w:pPr>
+            <w:r>
+              <w:rPr>
+                <w:sz w:val="21"/>
+                <w:szCs w:val="21"/>
+                <w:lang w:val="en-GB"/>
+              </w:rPr>
+              <w:t>Public server that validates against MedCom's FHIR profiles. It is permitted to use the server for testing the upload/download of FHIR resources.</w:t>
             </w:r>
           </w:p>
           <w:p>
@@ -6100,7 +6034,7 @@
               </w:rPr>
               <w:t xml:space="preserve">t </w:t>
             </w:r>
-            <w:hyperlink r:id="rId21" w:history="1">
+            <w:hyperlink r:id="rId22" w:history="1">
               <w:r>
                 <w:rPr>
                   <w:rStyle w:val="Hyperlink"/>
@@ -6121,375 +6055,17 @@
           </w:p>
         </w:tc>
       </w:tr>
-      <w:tr>
-        <w:tc>
-          <w:tcPr>
-            <w:tcW w:w="3397" w:type="dxa"/>
-          </w:tcPr>
-          <w:p>
-            <w:pPr>
-              <w:rPr>
-                <w:sz w:val="21"/>
-                <w:szCs w:val="21"/>
-                <w:lang w:val="en-GB"/>
-              </w:rPr>
-            </w:pPr>
-            <w:proofErr w:type="spellStart"/>
-            <w:r>
-              <w:rPr>
-                <w:sz w:val="21"/>
-                <w:szCs w:val="21"/>
-                <w:lang w:val="en-GB"/>
-              </w:rPr>
-              <w:t>TouchStone</w:t>
-            </w:r>
-            <w:proofErr w:type="spellEnd"/>
-          </w:p>
-        </w:tc>
-        <w:tc>
-          <w:tcPr>
-            <w:tcW w:w="5103" w:type="dxa"/>
-          </w:tcPr>
-          <w:p>
-            <w:pPr>
-              <w:rPr>
-                <w:sz w:val="21"/>
-                <w:szCs w:val="21"/>
-                <w:lang w:val="en-GB"/>
-              </w:rPr>
-            </w:pPr>
-            <w:hyperlink r:id="rId22" w:history="1">
-              <w:r>
-                <w:rPr>
-                  <w:rStyle w:val="Hyperlink"/>
-                  <w:rFonts w:ascii="Calibri" w:hAnsi="Calibri"/>
-                  <w:sz w:val="21"/>
-                  <w:szCs w:val="21"/>
-                  <w:lang w:val="en-GB"/>
-                </w:rPr>
-                <w:t>https://touchstone.aegis.net/touchstone/</w:t>
-              </w:r>
-            </w:hyperlink>
-            <w:r>
-              <w:rPr>
-                <w:sz w:val="21"/>
-                <w:szCs w:val="21"/>
-                <w:lang w:val="en-GB"/>
-              </w:rPr>
-              <w:t xml:space="preserve"> </w:t>
-            </w:r>
-          </w:p>
-        </w:tc>
-        <w:tc>
-          <w:tcPr>
-            <w:tcW w:w="4926" w:type="dxa"/>
-          </w:tcPr>
-          <w:p>
-            <w:pPr>
-              <w:rPr>
-                <w:lang w:val="en-GB"/>
-              </w:rPr>
-            </w:pPr>
-            <w:r>
-              <w:rPr>
-                <w:lang w:val="en-GB"/>
-              </w:rPr>
-              <w:t xml:space="preserve">Test tool for testing the FHIR standard. </w:t>
-            </w:r>
-          </w:p>
-          <w:p>
-            <w:pPr>
-              <w:rPr>
-                <w:lang w:val="en-GB"/>
-              </w:rPr>
-            </w:pPr>
-          </w:p>
-          <w:p>
-            <w:pPr>
-              <w:rPr>
-                <w:lang w:val="en-GB"/>
-              </w:rPr>
-            </w:pPr>
-            <w:r>
-              <w:rPr>
-                <w:lang w:val="en-GB"/>
-              </w:rPr>
-              <w:t xml:space="preserve">The vendor can get access to </w:t>
-            </w:r>
-            <w:proofErr w:type="spellStart"/>
-            <w:r>
-              <w:rPr>
-                <w:lang w:val="en-GB"/>
-              </w:rPr>
-              <w:t>TouchStone</w:t>
-            </w:r>
-            <w:proofErr w:type="spellEnd"/>
-            <w:r>
-              <w:rPr>
-                <w:lang w:val="en-GB"/>
-              </w:rPr>
-              <w:t xml:space="preserve"> as an organisation - either through a license that MedCom supplies (inquiry at </w:t>
-            </w:r>
-            <w:hyperlink r:id="rId23" w:history="1">
-              <w:r>
-                <w:rPr>
-                  <w:rStyle w:val="Hyperlink"/>
-                  <w:rFonts w:ascii="Calibri" w:hAnsi="Calibri"/>
-                  <w:lang w:val="en-GB"/>
-                </w:rPr>
-                <w:t>fhir@medcom.dk</w:t>
-              </w:r>
-            </w:hyperlink>
-            <w:r>
-              <w:rPr>
-                <w:lang w:val="en-GB"/>
-              </w:rPr>
-              <w:t>), or a license that the vendor has acquired itself.</w:t>
-            </w:r>
-          </w:p>
-          <w:p>
-            <w:pPr>
-              <w:rPr>
-                <w:lang w:val="en-GB"/>
-              </w:rPr>
-            </w:pPr>
-          </w:p>
-          <w:p>
-            <w:pPr>
-              <w:rPr>
-                <w:sz w:val="21"/>
-                <w:szCs w:val="21"/>
-                <w:lang w:val="en-GB"/>
-              </w:rPr>
-            </w:pPr>
-            <w:r>
-              <w:rPr>
-                <w:lang w:val="en-GB"/>
-              </w:rPr>
-              <w:t xml:space="preserve">Find </w:t>
-            </w:r>
-            <w:hyperlink r:id="rId24" w:history="1">
-              <w:r>
-                <w:rPr>
-                  <w:rStyle w:val="Hyperlink"/>
-                  <w:lang w:val="en-GB"/>
-                </w:rPr>
-                <w:t>instructions for</w:t>
-              </w:r>
-              <w:r>
-                <w:rPr>
-                  <w:rStyle w:val="Hyperlink"/>
-                  <w:rFonts w:ascii="Calibri" w:hAnsi="Calibri"/>
-                  <w:lang w:val="en-GB"/>
-                </w:rPr>
-                <w:t xml:space="preserve"> </w:t>
-              </w:r>
-              <w:proofErr w:type="spellStart"/>
-              <w:r>
-                <w:rPr>
-                  <w:rStyle w:val="Hyperlink"/>
-                  <w:rFonts w:ascii="Calibri" w:hAnsi="Calibri"/>
-                  <w:lang w:val="en-GB"/>
-                </w:rPr>
-                <w:t>TouchStone</w:t>
-              </w:r>
-              <w:proofErr w:type="spellEnd"/>
-            </w:hyperlink>
-            <w:r>
-              <w:rPr>
-                <w:rStyle w:val="Hyperlink"/>
-                <w:rFonts w:ascii="Calibri" w:hAnsi="Calibri"/>
-                <w:lang w:val="en-GB"/>
-              </w:rPr>
-              <w:t xml:space="preserve"> here</w:t>
-            </w:r>
-            <w:r>
-              <w:rPr>
-                <w:rStyle w:val="Hyperlink"/>
-                <w:rFonts w:ascii="Calibri" w:hAnsi="Calibri"/>
-                <w:lang w:val="en-GB"/>
-              </w:rPr>
-              <w:t>.</w:t>
-            </w:r>
-          </w:p>
-        </w:tc>
-      </w:tr>
-      <w:tr>
-        <w:tc>
-          <w:tcPr>
-            <w:tcW w:w="3397" w:type="dxa"/>
-          </w:tcPr>
-          <w:p>
-            <w:pPr>
-              <w:rPr>
-                <w:sz w:val="21"/>
-                <w:szCs w:val="21"/>
-                <w:lang w:val="en-GB"/>
-              </w:rPr>
-            </w:pPr>
-            <w:r>
-              <w:rPr>
-                <w:sz w:val="21"/>
-                <w:szCs w:val="21"/>
-                <w:lang w:val="en-GB"/>
-              </w:rPr>
-              <w:t>Touchstone test scripts</w:t>
-            </w:r>
-          </w:p>
-        </w:tc>
-        <w:tc>
-          <w:tcPr>
-            <w:tcW w:w="5103" w:type="dxa"/>
-          </w:tcPr>
-          <w:p>
-            <w:pPr>
-              <w:rPr>
-                <w:lang w:val="en-GB"/>
-              </w:rPr>
-            </w:pPr>
-            <w:hyperlink r:id="rId25" w:history="1">
-              <w:r>
-                <w:rPr>
-                  <w:rStyle w:val="Hyperlink"/>
-                  <w:lang w:val="en-GB"/>
-                </w:rPr>
-                <w:t>https://touchstone.aegis.net/touchstone/conformance/current?suite=FHIR4-0-1-CareCommunication-v300-Receive-Client</w:t>
-              </w:r>
-            </w:hyperlink>
-            <w:r>
-              <w:rPr>
-                <w:lang w:val="en-GB"/>
-              </w:rPr>
-              <w:t xml:space="preserve"> </w:t>
-            </w:r>
-          </w:p>
-          <w:p>
-            <w:pPr>
-              <w:rPr>
-                <w:lang w:val="en-GB"/>
-              </w:rPr>
-            </w:pPr>
-            <w:r>
-              <w:rPr>
-                <w:lang w:val="en-GB"/>
-              </w:rPr>
-              <w:t xml:space="preserve">and </w:t>
-            </w:r>
-          </w:p>
-          <w:p>
-            <w:pPr>
-              <w:rPr>
-                <w:lang w:val="en-GB"/>
-              </w:rPr>
-            </w:pPr>
-            <w:hyperlink r:id="rId26" w:history="1">
-              <w:r>
-                <w:rPr>
-                  <w:rStyle w:val="Hyperlink"/>
-                  <w:lang w:val="en-GB"/>
-                </w:rPr>
-                <w:t>https://medcomfhir.dk/ig/carecommunicationtestscript/</w:t>
-              </w:r>
-            </w:hyperlink>
-            <w:r>
-              <w:rPr>
-                <w:lang w:val="en-GB"/>
-              </w:rPr>
-              <w:t xml:space="preserve"> </w:t>
-            </w:r>
-          </w:p>
-        </w:tc>
-        <w:tc>
-          <w:tcPr>
-            <w:tcW w:w="4926" w:type="dxa"/>
-          </w:tcPr>
-          <w:p>
-            <w:pPr>
-              <w:rPr>
-                <w:lang w:val="en-GB"/>
-              </w:rPr>
-            </w:pPr>
-            <w:r>
-              <w:rPr>
-                <w:lang w:val="en-GB"/>
-              </w:rPr>
-              <w:t xml:space="preserve">Test scripts relevant for the standard.  </w:t>
-            </w:r>
-          </w:p>
-          <w:p>
-            <w:pPr>
-              <w:rPr>
-                <w:lang w:val="en-GB"/>
-              </w:rPr>
-            </w:pPr>
-            <w:r>
-              <w:rPr>
-                <w:lang w:val="en-GB"/>
-              </w:rPr>
-              <w:t>These are not mandatory to execute.</w:t>
-            </w:r>
-          </w:p>
-          <w:p>
-            <w:pPr>
-              <w:rPr>
-                <w:lang w:val="en-GB"/>
-              </w:rPr>
-            </w:pPr>
-          </w:p>
-          <w:p>
-            <w:pPr>
-              <w:rPr>
-                <w:sz w:val="21"/>
-                <w:szCs w:val="21"/>
-                <w:lang w:val="en-GB"/>
-              </w:rPr>
-            </w:pPr>
-            <w:r>
-              <w:rPr>
-                <w:lang w:val="en-GB"/>
-              </w:rPr>
-              <w:t xml:space="preserve">Find </w:t>
-            </w:r>
-            <w:hyperlink r:id="rId27" w:history="1">
-              <w:r>
-                <w:rPr>
-                  <w:rStyle w:val="Hyperlink"/>
-                  <w:rFonts w:ascii="Calibri" w:hAnsi="Calibri"/>
-                  <w:lang w:val="en-GB"/>
-                </w:rPr>
-                <w:t xml:space="preserve">instructions to </w:t>
-              </w:r>
-              <w:proofErr w:type="spellStart"/>
-              <w:r>
-                <w:rPr>
-                  <w:rStyle w:val="Hyperlink"/>
-                  <w:rFonts w:ascii="Calibri" w:hAnsi="Calibri"/>
-                  <w:lang w:val="en-GB"/>
-                </w:rPr>
-                <w:t>TouchStone</w:t>
-              </w:r>
-              <w:proofErr w:type="spellEnd"/>
-              <w:r>
-                <w:rPr>
-                  <w:rStyle w:val="Hyperlink"/>
-                  <w:rFonts w:ascii="Calibri" w:hAnsi="Calibri"/>
-                  <w:lang w:val="en-GB"/>
-                </w:rPr>
-                <w:t xml:space="preserve"> here</w:t>
-              </w:r>
-            </w:hyperlink>
-            <w:r>
-              <w:rPr>
-                <w:rStyle w:val="Hyperlink"/>
-                <w:rFonts w:ascii="Calibri" w:hAnsi="Calibri"/>
-                <w:lang w:val="en-GB"/>
-              </w:rPr>
-              <w:t>.</w:t>
-            </w:r>
-          </w:p>
-        </w:tc>
-      </w:tr>
     </w:tbl>
+    <w:p>
+      <w:pPr>
+        <w:pStyle w:val="Overskrift2"/>
+        <w:ind w:left="720"/>
+        <w:rPr>
+          <w:lang w:val="en-GB"/>
+        </w:rPr>
+      </w:pPr>
+      <w:bookmarkStart w:id="12" w:name="_Toc170304663"/>
+    </w:p>
     <w:p>
       <w:pPr>
         <w:pStyle w:val="Overskrift2"/>
@@ -6501,26 +6077,28 @@
           <w:lang w:val="en-GB"/>
         </w:rPr>
       </w:pPr>
-      <w:bookmarkStart w:id="12" w:name="_Toc170304663"/>
       <w:r>
         <w:rPr>
           <w:lang w:val="en-GB"/>
         </w:rPr>
-        <w:lastRenderedPageBreak/>
-        <w:t>Test</w:t>
+        <w:t>T</w:t>
       </w:r>
       <w:r>
         <w:rPr>
           <w:lang w:val="en-GB"/>
         </w:rPr>
+        <w:t>est</w:t>
+      </w:r>
+      <w:r>
+        <w:rPr>
+          <w:lang w:val="en-GB"/>
+        </w:rPr>
         <w:t xml:space="preserve"> </w:t>
       </w:r>
-      <w:proofErr w:type="spellStart"/>
       <w:r>
         <w:t>result</w:t>
       </w:r>
       <w:bookmarkEnd w:id="12"/>
-      <w:proofErr w:type="spellEnd"/>
     </w:p>
     <w:p>
       <w:pPr>
@@ -7022,21 +6600,7 @@
         <w:rPr>
           <w:lang w:val="en-GB"/>
         </w:rPr>
-        <w:t xml:space="preserve"> a FHIR acknowledgement (DK: </w:t>
-      </w:r>
-      <w:proofErr w:type="spellStart"/>
-      <w:r>
-        <w:rPr>
-          <w:lang w:val="en-GB"/>
-        </w:rPr>
-        <w:t>Kvittering</w:t>
-      </w:r>
-      <w:proofErr w:type="spellEnd"/>
-      <w:r>
-        <w:rPr>
-          <w:lang w:val="en-GB"/>
-        </w:rPr>
-        <w:t>)</w:t>
+        <w:t xml:space="preserve"> a FHIR acknowledgement (DK: Kvittering)</w:t>
       </w:r>
     </w:p>
     <w:p>
@@ -7052,23 +6616,13 @@
         <w:t xml:space="preserve">For further information, please read: </w:t>
       </w:r>
       <w:hyperlink w:anchor="TestCertificering" w:history="1">
-        <w:proofErr w:type="spellStart"/>
         <w:r>
           <w:rPr>
             <w:rStyle w:val="Hyperlink"/>
             <w:rFonts w:ascii="Calibri" w:hAnsi="Calibri"/>
             <w:lang w:val="en-US"/>
           </w:rPr>
-          <w:t>MedCom’s</w:t>
-        </w:r>
-        <w:proofErr w:type="spellEnd"/>
-        <w:r>
-          <w:rPr>
-            <w:rStyle w:val="Hyperlink"/>
-            <w:rFonts w:ascii="Calibri" w:hAnsi="Calibri"/>
-            <w:lang w:val="en-US"/>
-          </w:rPr>
-          <w:t xml:space="preserve"> test and</w:t>
+          <w:t>MedCom’s test and</w:t>
         </w:r>
       </w:hyperlink>
       <w:r>
@@ -7140,22 +6694,9 @@
       <w:bookmarkStart w:id="15" w:name="_Toc170304665"/>
       <w:bookmarkEnd w:id="14"/>
       <w:r>
-        <w:t xml:space="preserve">Information </w:t>
-      </w:r>
-      <w:proofErr w:type="spellStart"/>
-      <w:r>
-        <w:t>about</w:t>
-      </w:r>
-      <w:proofErr w:type="spellEnd"/>
-      <w:r>
-        <w:t xml:space="preserve"> the </w:t>
-      </w:r>
-      <w:proofErr w:type="spellStart"/>
-      <w:r>
-        <w:t>vendor</w:t>
+        <w:t>Information about the vendor</w:t>
       </w:r>
       <w:bookmarkEnd w:id="15"/>
-      <w:proofErr w:type="spellEnd"/>
       <w:r>
         <w:t xml:space="preserve"> </w:t>
       </w:r>
@@ -8382,19 +7923,11 @@
         </w:rPr>
         <w:t xml:space="preserve">of </w:t>
       </w:r>
-      <w:proofErr w:type="spellStart"/>
       <w:r>
         <w:rPr>
           <w:lang w:val="en-GB"/>
         </w:rPr>
-        <w:t>TouchStone</w:t>
-      </w:r>
-      <w:proofErr w:type="spellEnd"/>
-      <w:r>
-        <w:rPr>
-          <w:lang w:val="en-GB"/>
-        </w:rPr>
-        <w:t xml:space="preserve"> test</w:t>
+        <w:t>TouchStone test</w:t>
       </w:r>
       <w:r>
         <w:rPr>
@@ -8676,38 +8209,8 @@
                               <w:rPr>
                                 <w:lang w:val="en-US"/>
                               </w:rPr>
-                              <w:t xml:space="preserve"> test manager must document completion by continuous screen dumps (.</w:t>
+                              <w:t xml:space="preserve"> test manager must document completion by continuous screen dumps (.png/.jpeg) and/or files/log files (.xml/.json</w:t>
                             </w:r>
-                            <w:proofErr w:type="spellStart"/>
-                            <w:r>
-                              <w:rPr>
-                                <w:lang w:val="en-US"/>
-                              </w:rPr>
-                              <w:t>png</w:t>
-                            </w:r>
-                            <w:proofErr w:type="spellEnd"/>
-                            <w:r>
-                              <w:rPr>
-                                <w:lang w:val="en-US"/>
-                              </w:rPr>
-                              <w:t>/.jpeg) and/or files/log files (.xml</w:t>
-                            </w:r>
-                            <w:proofErr w:type="gramStart"/>
-                            <w:r>
-                              <w:rPr>
-                                <w:lang w:val="en-US"/>
-                              </w:rPr>
-                              <w:t>/.</w:t>
-                            </w:r>
-                            <w:proofErr w:type="spellStart"/>
-                            <w:r>
-                              <w:rPr>
-                                <w:lang w:val="en-US"/>
-                              </w:rPr>
-                              <w:t>json</w:t>
-                            </w:r>
-                            <w:proofErr w:type="spellEnd"/>
-                            <w:proofErr w:type="gramEnd"/>
                             <w:r>
                               <w:rPr>
                                 <w:lang w:val="en-US"/>
@@ -9156,7 +8659,7 @@
                               </w:rPr>
                               <w:t xml:space="preserve"> </w:t>
                             </w:r>
-                            <w:hyperlink r:id="rId28" w:history="1">
+                            <w:hyperlink r:id="rId23" w:history="1">
                               <w:r>
                                 <w:rPr>
                                   <w:rStyle w:val="Hyperlink"/>
@@ -9237,38 +8740,8 @@
                         <w:rPr>
                           <w:lang w:val="en-US"/>
                         </w:rPr>
-                        <w:t xml:space="preserve"> test manager must document completion by continuous screen dumps (.</w:t>
+                        <w:t xml:space="preserve"> test manager must document completion by continuous screen dumps (.png/.jpeg) and/or files/log files (.xml/.json</w:t>
                       </w:r>
-                      <w:proofErr w:type="spellStart"/>
-                      <w:r>
-                        <w:rPr>
-                          <w:lang w:val="en-US"/>
-                        </w:rPr>
-                        <w:t>png</w:t>
-                      </w:r>
-                      <w:proofErr w:type="spellEnd"/>
-                      <w:r>
-                        <w:rPr>
-                          <w:lang w:val="en-US"/>
-                        </w:rPr>
-                        <w:t>/.jpeg) and/or files/log files (.xml</w:t>
-                      </w:r>
-                      <w:proofErr w:type="gramStart"/>
-                      <w:r>
-                        <w:rPr>
-                          <w:lang w:val="en-US"/>
-                        </w:rPr>
-                        <w:t>/.</w:t>
-                      </w:r>
-                      <w:proofErr w:type="spellStart"/>
-                      <w:r>
-                        <w:rPr>
-                          <w:lang w:val="en-US"/>
-                        </w:rPr>
-                        <w:t>json</w:t>
-                      </w:r>
-                      <w:proofErr w:type="spellEnd"/>
-                      <w:proofErr w:type="gramEnd"/>
                       <w:r>
                         <w:rPr>
                           <w:lang w:val="en-US"/>
@@ -9717,7 +9190,7 @@
                         </w:rPr>
                         <w:t xml:space="preserve"> </w:t>
                       </w:r>
-                      <w:hyperlink r:id="rId29" w:history="1">
+                      <w:hyperlink r:id="rId24" w:history="1">
                         <w:r>
                           <w:rPr>
                             <w:rStyle w:val="Hyperlink"/>
@@ -10863,7 +10336,6 @@
                 <w:lang w:val="en-GB"/>
               </w:rPr>
             </w:pPr>
-            <w:proofErr w:type="spellStart"/>
             <w:r>
               <w:rPr>
                 <w:color w:val="3B3838" w:themeColor="background2" w:themeShade="40"/>
@@ -10871,9 +10343,8 @@
                 <w:szCs w:val="18"/>
                 <w:lang w:val="en-GB"/>
               </w:rPr>
-              <w:t>CareCommunication_Ex</w:t>
-            </w:r>
-            <w:proofErr w:type="spellEnd"/>
+              <w:t>CareCommunication_</w:t>
+            </w:r>
             <w:r>
               <w:rPr>
                 <w:color w:val="3B3838" w:themeColor="background2" w:themeShade="40"/>
@@ -10881,7 +10352,7 @@
                 <w:szCs w:val="18"/>
                 <w:lang w:val="en-GB"/>
               </w:rPr>
-              <w:t>_</w:t>
+              <w:t xml:space="preserve"> </w:t>
             </w:r>
             <w:r>
               <w:rPr>
@@ -10890,25 +10361,7 @@
                 <w:szCs w:val="18"/>
                 <w:lang w:val="en-GB"/>
               </w:rPr>
-              <w:t xml:space="preserve"> </w:t>
-            </w:r>
-            <w:r>
-              <w:rPr>
-                <w:color w:val="3B3838" w:themeColor="background2" w:themeShade="40"/>
-                <w:sz w:val="18"/>
-                <w:szCs w:val="18"/>
-                <w:lang w:val="en-GB"/>
-              </w:rPr>
-              <w:t>ne</w:t>
-            </w:r>
-            <w:r>
-              <w:rPr>
-                <w:color w:val="3B3838" w:themeColor="background2" w:themeShade="40"/>
-                <w:sz w:val="18"/>
-                <w:szCs w:val="18"/>
-                <w:lang w:val="en-GB"/>
-              </w:rPr>
-              <w:t>w-A</w:t>
+              <w:t>Ex_receive_A-new</w:t>
             </w:r>
           </w:p>
         </w:tc>
@@ -12104,7 +11557,7 @@
               </w:rPr>
               <w:t xml:space="preserve"> </w:t>
             </w:r>
-            <w:hyperlink r:id="rId30" w:history="1">
+            <w:hyperlink r:id="rId25" w:history="1">
               <w:r>
                 <w:rPr>
                   <w:rStyle w:val="Hyperlink"/>
@@ -12606,7 +12059,6 @@
                 <w:lang w:val="en-GB"/>
               </w:rPr>
             </w:pPr>
-            <w:proofErr w:type="spellStart"/>
             <w:r>
               <w:rPr>
                 <w:color w:val="3B3838" w:themeColor="background2" w:themeShade="40"/>
@@ -12614,9 +12066,8 @@
                 <w:szCs w:val="18"/>
                 <w:lang w:val="en-GB"/>
               </w:rPr>
-              <w:t>CareCommunication_Ex</w:t>
-            </w:r>
-            <w:proofErr w:type="spellEnd"/>
+              <w:t>CareCommunication_</w:t>
+            </w:r>
             <w:r>
               <w:rPr>
                 <w:color w:val="3B3838" w:themeColor="background2" w:themeShade="40"/>
@@ -12624,7 +12075,7 @@
                 <w:szCs w:val="18"/>
                 <w:lang w:val="en-GB"/>
               </w:rPr>
-              <w:t>_</w:t>
+              <w:t xml:space="preserve"> </w:t>
             </w:r>
             <w:r>
               <w:rPr>
@@ -12633,19 +12084,8 @@
                 <w:szCs w:val="18"/>
                 <w:lang w:val="en-GB"/>
               </w:rPr>
-              <w:t xml:space="preserve"> </w:t>
-            </w:r>
-            <w:proofErr w:type="gramStart"/>
-            <w:r>
-              <w:rPr>
-                <w:color w:val="3B3838" w:themeColor="background2" w:themeShade="40"/>
-                <w:sz w:val="18"/>
-                <w:szCs w:val="18"/>
-                <w:lang w:val="en-GB"/>
-              </w:rPr>
-              <w:t>reply-A</w:t>
-            </w:r>
-            <w:proofErr w:type="gramEnd"/>
+              <w:t>Ex_receive_B-reply</w:t>
+            </w:r>
           </w:p>
         </w:tc>
         <w:tc>
@@ -13936,7 +13376,7 @@
               </w:rPr>
               <w:t xml:space="preserve"> </w:t>
             </w:r>
-            <w:hyperlink r:id="rId31" w:history="1">
+            <w:hyperlink r:id="rId26" w:history="1">
               <w:r>
                 <w:rPr>
                   <w:rStyle w:val="Hyperlink"/>
@@ -14399,7 +13839,6 @@
                 <w:lang w:val="en-GB"/>
               </w:rPr>
             </w:pPr>
-            <w:proofErr w:type="spellStart"/>
             <w:r>
               <w:rPr>
                 <w:color w:val="3B3838" w:themeColor="background2" w:themeShade="40"/>
@@ -14407,9 +13846,8 @@
                 <w:szCs w:val="18"/>
                 <w:lang w:val="en-GB"/>
               </w:rPr>
-              <w:t>CareCommunication_Ex</w:t>
-            </w:r>
-            <w:proofErr w:type="spellEnd"/>
+              <w:t>CareCommunication_</w:t>
+            </w:r>
             <w:r>
               <w:rPr>
                 <w:color w:val="3B3838" w:themeColor="background2" w:themeShade="40"/>
@@ -14417,7 +13855,7 @@
                 <w:szCs w:val="18"/>
                 <w:lang w:val="en-GB"/>
               </w:rPr>
-              <w:t>_</w:t>
+              <w:t xml:space="preserve"> </w:t>
             </w:r>
             <w:r>
               <w:rPr>
@@ -14426,16 +13864,7 @@
                 <w:szCs w:val="18"/>
                 <w:lang w:val="en-GB"/>
               </w:rPr>
-              <w:t xml:space="preserve"> </w:t>
-            </w:r>
-            <w:r>
-              <w:rPr>
-                <w:color w:val="3B3838" w:themeColor="background2" w:themeShade="40"/>
-                <w:sz w:val="18"/>
-                <w:szCs w:val="18"/>
-                <w:lang w:val="en-GB"/>
-              </w:rPr>
-              <w:t>forward-A</w:t>
+              <w:t>Ex_receive_C-forward</w:t>
             </w:r>
           </w:p>
         </w:tc>
@@ -15689,7 +15118,7 @@
               </w:rPr>
               <w:t xml:space="preserve"> </w:t>
             </w:r>
-            <w:hyperlink r:id="rId32" w:history="1">
+            <w:hyperlink r:id="rId27" w:history="1">
               <w:r>
                 <w:rPr>
                   <w:rStyle w:val="Hyperlink"/>
@@ -16166,7 +15595,6 @@
                 <w:lang w:val="en-GB"/>
               </w:rPr>
             </w:pPr>
-            <w:proofErr w:type="spellStart"/>
             <w:r>
               <w:rPr>
                 <w:color w:val="3B3838" w:themeColor="background2" w:themeShade="40"/>
@@ -16174,9 +15602,8 @@
                 <w:szCs w:val="18"/>
                 <w:lang w:val="en-GB"/>
               </w:rPr>
-              <w:t>CareCommunication_Ex</w:t>
-            </w:r>
-            <w:proofErr w:type="spellEnd"/>
+              <w:t>CareCommunication_</w:t>
+            </w:r>
             <w:r>
               <w:rPr>
                 <w:color w:val="3B3838" w:themeColor="background2" w:themeShade="40"/>
@@ -16184,7 +15611,7 @@
                 <w:szCs w:val="18"/>
                 <w:lang w:val="en-GB"/>
               </w:rPr>
-              <w:t>_</w:t>
+              <w:t xml:space="preserve"> </w:t>
             </w:r>
             <w:r>
               <w:rPr>
@@ -16193,25 +15620,7 @@
                 <w:szCs w:val="18"/>
                 <w:lang w:val="en-GB"/>
               </w:rPr>
-              <w:t xml:space="preserve"> </w:t>
-            </w:r>
-            <w:r>
-              <w:rPr>
-                <w:color w:val="3B3838" w:themeColor="background2" w:themeShade="40"/>
-                <w:sz w:val="18"/>
-                <w:szCs w:val="18"/>
-                <w:lang w:val="en-GB"/>
-              </w:rPr>
-              <w:t>Tek-new-</w:t>
-            </w:r>
-            <w:r>
-              <w:rPr>
-                <w:color w:val="3B3838" w:themeColor="background2" w:themeShade="40"/>
-                <w:sz w:val="18"/>
-                <w:szCs w:val="18"/>
-                <w:lang w:val="en-GB"/>
-              </w:rPr>
-              <w:t>priority</w:t>
+              <w:t>Ex_receive_D-TEK_new_priority</w:t>
             </w:r>
           </w:p>
         </w:tc>
@@ -16646,7 +16055,6 @@
                 <w:lang w:val="en-GB"/>
               </w:rPr>
             </w:pPr>
-            <w:proofErr w:type="spellStart"/>
             <w:r>
               <w:rPr>
                 <w:color w:val="3B3838" w:themeColor="background2" w:themeShade="40"/>
@@ -16654,9 +16062,8 @@
                 <w:szCs w:val="18"/>
                 <w:lang w:val="en-GB"/>
               </w:rPr>
-              <w:t>CareCommunication_Ex</w:t>
-            </w:r>
-            <w:proofErr w:type="spellEnd"/>
+              <w:t>CareCommunication_</w:t>
+            </w:r>
             <w:r>
               <w:rPr>
                 <w:color w:val="3B3838" w:themeColor="background2" w:themeShade="40"/>
@@ -16664,7 +16071,7 @@
                 <w:szCs w:val="18"/>
                 <w:lang w:val="en-GB"/>
               </w:rPr>
-              <w:t>_</w:t>
+              <w:t xml:space="preserve"> </w:t>
             </w:r>
             <w:r>
               <w:rPr>
@@ -16673,28 +16080,8 @@
                 <w:szCs w:val="18"/>
                 <w:lang w:val="en-GB"/>
               </w:rPr>
-              <w:t xml:space="preserve"> </w:t>
-            </w:r>
-            <w:r>
-              <w:rPr>
-                <w:color w:val="3B3838" w:themeColor="background2" w:themeShade="40"/>
-                <w:sz w:val="18"/>
-                <w:szCs w:val="18"/>
-                <w:lang w:val="en-GB"/>
-              </w:rPr>
-              <w:t>Tek-new-</w:t>
-            </w:r>
-            <w:proofErr w:type="spellStart"/>
-            <w:r>
-              <w:rPr>
-                <w:color w:val="3B3838" w:themeColor="background2" w:themeShade="40"/>
-                <w:sz w:val="18"/>
-                <w:szCs w:val="18"/>
-                <w:lang w:val="en-GB"/>
-              </w:rPr>
-              <w:t>noOrgName</w:t>
-            </w:r>
-            <w:proofErr w:type="spellEnd"/>
+              <w:t>Ex_receive_E-tek-new-noOrgName</w:t>
+            </w:r>
           </w:p>
         </w:tc>
         <w:tc>
@@ -17080,7 +16467,6 @@
                 <w:lang w:val="en-GB"/>
               </w:rPr>
             </w:pPr>
-            <w:proofErr w:type="spellStart"/>
             <w:r>
               <w:rPr>
                 <w:color w:val="3B3838" w:themeColor="background2" w:themeShade="40"/>
@@ -17088,9 +16474,8 @@
                 <w:szCs w:val="18"/>
                 <w:lang w:val="en-GB"/>
               </w:rPr>
-              <w:t>CareCommunication_Ex</w:t>
-            </w:r>
-            <w:proofErr w:type="spellEnd"/>
+              <w:t>CareCommunication_</w:t>
+            </w:r>
             <w:r>
               <w:rPr>
                 <w:color w:val="3B3838" w:themeColor="background2" w:themeShade="40"/>
@@ -17098,7 +16483,7 @@
                 <w:szCs w:val="18"/>
                 <w:lang w:val="en-GB"/>
               </w:rPr>
-              <w:t>_</w:t>
+              <w:t xml:space="preserve"> </w:t>
             </w:r>
             <w:r>
               <w:rPr>
@@ -17107,16 +16492,7 @@
                 <w:szCs w:val="18"/>
                 <w:lang w:val="en-GB"/>
               </w:rPr>
-              <w:t xml:space="preserve"> </w:t>
-            </w:r>
-            <w:r>
-              <w:rPr>
-                <w:color w:val="3B3838" w:themeColor="background2" w:themeShade="40"/>
-                <w:sz w:val="18"/>
-                <w:szCs w:val="18"/>
-                <w:lang w:val="en-GB"/>
-              </w:rPr>
-              <w:t>Tek-new-xml</w:t>
+              <w:t>_receive_F-tek-new-xml</w:t>
             </w:r>
           </w:p>
         </w:tc>
@@ -17268,7 +16644,6 @@
                 <w:lang w:val="en-GB"/>
               </w:rPr>
             </w:pPr>
-            <w:proofErr w:type="spellStart"/>
             <w:r>
               <w:rPr>
                 <w:color w:val="3B3838" w:themeColor="background2" w:themeShade="40"/>
@@ -17276,9 +16651,8 @@
                 <w:szCs w:val="18"/>
                 <w:lang w:val="en-GB"/>
               </w:rPr>
-              <w:t>CareCommunication_Ex</w:t>
-            </w:r>
-            <w:proofErr w:type="spellEnd"/>
+              <w:t>CareCommunication_</w:t>
+            </w:r>
             <w:r>
               <w:rPr>
                 <w:color w:val="3B3838" w:themeColor="background2" w:themeShade="40"/>
@@ -17286,7 +16660,7 @@
                 <w:szCs w:val="18"/>
                 <w:lang w:val="en-GB"/>
               </w:rPr>
-              <w:t>_</w:t>
+              <w:t xml:space="preserve"> </w:t>
             </w:r>
             <w:r>
               <w:rPr>
@@ -17295,28 +16669,8 @@
                 <w:szCs w:val="18"/>
                 <w:lang w:val="en-GB"/>
               </w:rPr>
-              <w:t xml:space="preserve"> </w:t>
-            </w:r>
-            <w:r>
-              <w:rPr>
-                <w:color w:val="3B3838" w:themeColor="background2" w:themeShade="40"/>
-                <w:sz w:val="18"/>
-                <w:szCs w:val="18"/>
-                <w:lang w:val="en-GB"/>
-              </w:rPr>
-              <w:t>Tek-new-</w:t>
-            </w:r>
-            <w:proofErr w:type="spellStart"/>
-            <w:r>
-              <w:rPr>
-                <w:color w:val="3B3838" w:themeColor="background2" w:themeShade="40"/>
-                <w:sz w:val="18"/>
-                <w:szCs w:val="18"/>
-                <w:lang w:val="en-GB"/>
-              </w:rPr>
-              <w:t>json</w:t>
-            </w:r>
-            <w:proofErr w:type="spellEnd"/>
+              <w:t>Ex_receive_G-tek-new-json</w:t>
+            </w:r>
           </w:p>
         </w:tc>
         <w:tc>
@@ -17436,14 +16790,12 @@
         <w:lastRenderedPageBreak/>
         <w:t xml:space="preserve">Parallel sent </w:t>
       </w:r>
-      <w:proofErr w:type="spellStart"/>
       <w:r>
         <w:rPr>
           <w:lang w:val="en-GB"/>
         </w:rPr>
         <w:t>CareCommunications</w:t>
       </w:r>
-      <w:proofErr w:type="spellEnd"/>
     </w:p>
     <w:p>
       <w:pPr>
@@ -17509,14 +16861,7 @@
         <w:rPr>
           <w:lang w:val="en-GB"/>
         </w:rPr>
-        <w:t xml:space="preserve"> </w:t>
-      </w:r>
-      <w:proofErr w:type="gramStart"/>
-      <w:r>
-        <w:rPr>
-          <w:lang w:val="en-GB"/>
-        </w:rPr>
-        <w:t xml:space="preserve">more or less </w:t>
+        <w:t xml:space="preserve"> more or less </w:t>
       </w:r>
       <w:r>
         <w:rPr>
@@ -17524,7 +16869,6 @@
         </w:rPr>
         <w:t>synchronous</w:t>
       </w:r>
-      <w:proofErr w:type="gramEnd"/>
       <w:r>
         <w:rPr>
           <w:lang w:val="en-GB"/>
@@ -17559,16 +16903,8 @@
         <w:rPr>
           <w:lang w:val="en-GB"/>
         </w:rPr>
-        <w:t xml:space="preserve"> </w:t>
+        <w:t xml:space="preserve"> CareCommunications</w:t>
       </w:r>
-      <w:proofErr w:type="spellStart"/>
-      <w:r>
-        <w:rPr>
-          <w:lang w:val="en-GB"/>
-        </w:rPr>
-        <w:t>CareCommunications</w:t>
-      </w:r>
-      <w:proofErr w:type="spellEnd"/>
       <w:r>
         <w:rPr>
           <w:lang w:val="en-GB"/>
@@ -17860,13 +17196,20 @@
             <w:pPr>
               <w:widowControl w:val="0"/>
               <w:rPr>
+                <w:sz w:val="21"/>
+                <w:szCs w:val="21"/>
+                <w:lang w:val="en-GB"/>
+              </w:rPr>
+            </w:pPr>
+            <w:r>
+              <w:rPr>
                 <w:color w:val="3B3838" w:themeColor="background2" w:themeShade="40"/>
                 <w:sz w:val="18"/>
                 <w:szCs w:val="18"/>
                 <w:lang w:val="en-GB"/>
               </w:rPr>
-            </w:pPr>
-            <w:proofErr w:type="spellStart"/>
+              <w:t>CareCommunication_</w:t>
+            </w:r>
             <w:r>
               <w:rPr>
                 <w:color w:val="3B3838" w:themeColor="background2" w:themeShade="40"/>
@@ -17874,9 +17217,8 @@
                 <w:szCs w:val="18"/>
                 <w:lang w:val="en-GB"/>
               </w:rPr>
-              <w:t>CareCommunication_Ex</w:t>
-            </w:r>
-            <w:proofErr w:type="spellEnd"/>
+              <w:t xml:space="preserve"> </w:t>
+            </w:r>
             <w:r>
               <w:rPr>
                 <w:color w:val="3B3838" w:themeColor="background2" w:themeShade="40"/>
@@ -17884,7 +17226,7 @@
                 <w:szCs w:val="18"/>
                 <w:lang w:val="en-GB"/>
               </w:rPr>
-              <w:t>_</w:t>
+              <w:t>Ex_receive_H-tek-new-parallel</w:t>
             </w:r>
             <w:r>
               <w:rPr>
@@ -17902,7 +17244,7 @@
                 <w:szCs w:val="18"/>
                 <w:lang w:val="en-GB"/>
               </w:rPr>
-              <w:t>Tek-</w:t>
+              <w:t>CareCommunication_</w:t>
             </w:r>
             <w:r>
               <w:rPr>
@@ -17911,7 +17253,7 @@
                 <w:szCs w:val="18"/>
                 <w:lang w:val="en-GB"/>
               </w:rPr>
-              <w:t>new</w:t>
+              <w:t xml:space="preserve"> </w:t>
             </w:r>
             <w:r>
               <w:rPr>
@@ -17920,19 +17262,8 @@
                 <w:szCs w:val="18"/>
                 <w:lang w:val="en-GB"/>
               </w:rPr>
-              <w:t>-parallel-A</w:t>
-            </w:r>
-          </w:p>
-          <w:p>
-            <w:pPr>
-              <w:widowControl w:val="0"/>
-              <w:rPr>
-                <w:sz w:val="21"/>
-                <w:szCs w:val="21"/>
-                <w:lang w:val="en-GB"/>
-              </w:rPr>
-            </w:pPr>
-            <w:proofErr w:type="spellStart"/>
+              <w:t>Ex_receive_</w:t>
+            </w:r>
             <w:r>
               <w:rPr>
                 <w:color w:val="3B3838" w:themeColor="background2" w:themeShade="40"/>
@@ -17940,9 +17271,8 @@
                 <w:szCs w:val="18"/>
                 <w:lang w:val="en-GB"/>
               </w:rPr>
-              <w:t>CareCommunication_Ex</w:t>
-            </w:r>
-            <w:proofErr w:type="spellEnd"/>
+              <w:t>I</w:t>
+            </w:r>
             <w:r>
               <w:rPr>
                 <w:color w:val="3B3838" w:themeColor="background2" w:themeShade="40"/>
@@ -17950,7 +17280,7 @@
                 <w:szCs w:val="18"/>
                 <w:lang w:val="en-GB"/>
               </w:rPr>
-              <w:t>_ Tek-</w:t>
+              <w:t>-tek-</w:t>
             </w:r>
             <w:r>
               <w:rPr>
@@ -17968,7 +17298,7 @@
                 <w:szCs w:val="18"/>
                 <w:lang w:val="en-GB"/>
               </w:rPr>
-              <w:t>-parallel-B</w:t>
+              <w:t>-parallel</w:t>
             </w:r>
           </w:p>
         </w:tc>
@@ -18000,25 +17330,7 @@
                 <w:szCs w:val="21"/>
                 <w:lang w:val="en-GB"/>
               </w:rPr>
-              <w:t xml:space="preserve">has loaded the test data </w:t>
-            </w:r>
-            <w:proofErr w:type="gramStart"/>
-            <w:r>
-              <w:rPr>
-                <w:sz w:val="21"/>
-                <w:szCs w:val="21"/>
-                <w:lang w:val="en-GB"/>
-              </w:rPr>
-              <w:t>and also</w:t>
-            </w:r>
-            <w:proofErr w:type="gramEnd"/>
-            <w:r>
-              <w:rPr>
-                <w:sz w:val="21"/>
-                <w:szCs w:val="21"/>
-                <w:lang w:val="en-GB"/>
-              </w:rPr>
-              <w:t xml:space="preserve"> sent a reply.</w:t>
+              <w:t>has loaded the test data and also sent a reply.</w:t>
             </w:r>
           </w:p>
         </w:tc>
@@ -18701,31 +18013,7 @@
                 <w:szCs w:val="21"/>
                 <w:lang w:val="en-GB"/>
               </w:rPr>
-              <w:t xml:space="preserve">Demonstrate that the SUT </w:t>
-            </w:r>
-            <w:r>
-              <w:rPr>
-                <w:sz w:val="21"/>
-                <w:szCs w:val="21"/>
-                <w:lang w:val="en-GB"/>
-              </w:rPr>
-              <w:t>displays the messages in correct order</w:t>
-            </w:r>
-            <w:r>
-              <w:rPr>
-                <w:sz w:val="21"/>
-                <w:szCs w:val="21"/>
-                <w:lang w:val="en-GB"/>
-              </w:rPr>
-              <w:t>, meaning</w:t>
-            </w:r>
-            <w:r>
-              <w:rPr>
-                <w:sz w:val="21"/>
-                <w:szCs w:val="21"/>
-                <w:lang w:val="en-GB"/>
-              </w:rPr>
-              <w:t xml:space="preserve"> </w:t>
+              <w:t xml:space="preserve">Demonstrate that the SUT displays the messages in correct order, meaning </w:t>
             </w:r>
             <w:r>
               <w:rPr>
@@ -18757,23 +18045,7 @@
                 <w:szCs w:val="21"/>
                 <w:lang w:val="en-GB"/>
               </w:rPr>
-              <w:t>, w</w:t>
-            </w:r>
-            <w:r>
-              <w:rPr>
-                <w:sz w:val="21"/>
-                <w:szCs w:val="21"/>
-                <w:lang w:val="en-GB"/>
-              </w:rPr>
-              <w:t>hen load</w:t>
-            </w:r>
-            <w:r>
-              <w:rPr>
-                <w:sz w:val="21"/>
-                <w:szCs w:val="21"/>
-                <w:lang w:val="en-GB"/>
-              </w:rPr>
-              <w:t>ing the parallel messages.</w:t>
+              <w:t>, when loading the parallel messages.</w:t>
             </w:r>
           </w:p>
         </w:tc>
@@ -18813,15 +18085,7 @@
                 <w:szCs w:val="21"/>
                 <w:lang w:val="en-GB"/>
               </w:rPr>
-              <w:t xml:space="preserve">The user </w:t>
-            </w:r>
-            <w:r>
-              <w:rPr>
-                <w:sz w:val="21"/>
-                <w:szCs w:val="21"/>
-                <w:lang w:val="en-GB"/>
-              </w:rPr>
-              <w:t xml:space="preserve">sees the replies in correct order in the user interface. </w:t>
+              <w:t xml:space="preserve">The user sees the replies in correct order in the user interface. </w:t>
             </w:r>
           </w:p>
         </w:tc>
@@ -18856,6 +18120,36 @@
                 <w:lang w:val="en-US"/>
               </w:rPr>
             </w:pPr>
+            <w:sdt>
+              <w:sdtPr>
+                <w:rPr>
+                  <w:rFonts w:cstheme="minorHAnsi"/>
+                </w:rPr>
+                <w:alias w:val="MedCom vurdering"/>
+                <w:tag w:val="MedCom vurdering"/>
+                <w:id w:val="-1888713019"/>
+                <w:placeholder>
+                  <w:docPart w:val="69AE998D47364A06A2BD7AF17029DB7A"/>
+                </w:placeholder>
+                <w:dropDownList>
+                  <w:listItem w:value="Vælg"/>
+                  <w:listItem w:displayText="F1" w:value="F1"/>
+                  <w:listItem w:displayText="F2" w:value="F2"/>
+                  <w:listItem w:displayText="F3" w:value="F3"/>
+                  <w:listItem w:displayText="F4" w:value="F4"/>
+                  <w:listItem w:displayText="OK" w:value="OK"/>
+                  <w:listItem w:displayText="Ej relevant" w:value="Ej relevant"/>
+                </w:dropDownList>
+              </w:sdtPr>
+              <w:sdtContent>
+                <w:r>
+                  <w:rPr>
+                    <w:rStyle w:val="Pladsholdertekst"/>
+                  </w:rPr>
+                  <w:t>Choose</w:t>
+                </w:r>
+              </w:sdtContent>
+            </w:sdt>
           </w:p>
         </w:tc>
       </w:tr>
@@ -18899,39 +18193,7 @@
                 <w:szCs w:val="21"/>
                 <w:lang w:val="en-GB"/>
               </w:rPr>
-              <w:t xml:space="preserve">Demonstrate that </w:t>
-            </w:r>
-            <w:r>
-              <w:rPr>
-                <w:sz w:val="21"/>
-                <w:szCs w:val="21"/>
-                <w:lang w:val="en-GB"/>
-              </w:rPr>
-              <w:t>the user</w:t>
-            </w:r>
-            <w:r>
-              <w:rPr>
-                <w:sz w:val="21"/>
-                <w:szCs w:val="21"/>
-                <w:lang w:val="en-GB"/>
-              </w:rPr>
-              <w:t xml:space="preserve"> can continue the </w:t>
-            </w:r>
-            <w:r>
-              <w:rPr>
-                <w:sz w:val="21"/>
-                <w:szCs w:val="21"/>
-                <w:lang w:val="en-GB"/>
-              </w:rPr>
-              <w:t xml:space="preserve">communication in the </w:t>
-            </w:r>
-            <w:r>
-              <w:rPr>
-                <w:sz w:val="21"/>
-                <w:szCs w:val="21"/>
-                <w:lang w:val="en-GB"/>
-              </w:rPr>
-              <w:t xml:space="preserve">message thread by </w:t>
+              <w:t xml:space="preserve">Demonstrate that the user can </w:t>
             </w:r>
             <w:r>
               <w:rPr>
@@ -18940,55 +18202,7 @@
                 <w:lang w:val="en-GB"/>
               </w:rPr>
               <w:lastRenderedPageBreak/>
-              <w:t xml:space="preserve">sending </w:t>
-            </w:r>
-            <w:r>
-              <w:rPr>
-                <w:sz w:val="21"/>
-                <w:szCs w:val="21"/>
-                <w:lang w:val="en-GB"/>
-              </w:rPr>
-              <w:t xml:space="preserve">or receiving </w:t>
-            </w:r>
-            <w:r>
-              <w:rPr>
-                <w:sz w:val="21"/>
-                <w:szCs w:val="21"/>
-                <w:lang w:val="en-GB"/>
-              </w:rPr>
-              <w:t xml:space="preserve">a </w:t>
-            </w:r>
-            <w:r>
-              <w:rPr>
-                <w:sz w:val="21"/>
-                <w:szCs w:val="21"/>
-                <w:lang w:val="en-GB"/>
-              </w:rPr>
-              <w:t xml:space="preserve">new </w:t>
-            </w:r>
-            <w:r>
-              <w:rPr>
-                <w:sz w:val="21"/>
-                <w:szCs w:val="21"/>
-                <w:lang w:val="en-GB"/>
-              </w:rPr>
-              <w:t xml:space="preserve">reply to the </w:t>
-            </w:r>
-            <w:r>
-              <w:rPr>
-                <w:sz w:val="21"/>
-                <w:szCs w:val="21"/>
-                <w:lang w:val="en-GB"/>
-              </w:rPr>
-              <w:t>most recently received message</w:t>
-            </w:r>
-            <w:r>
-              <w:rPr>
-                <w:sz w:val="21"/>
-                <w:szCs w:val="21"/>
-                <w:lang w:val="en-GB"/>
-              </w:rPr>
-              <w:t>.</w:t>
+              <w:t>continue the communication in the message thread by sending or receiving a new reply to the most recently received message.</w:t>
             </w:r>
           </w:p>
         </w:tc>
@@ -19028,63 +18242,16 @@
                 <w:szCs w:val="21"/>
                 <w:lang w:val="en-GB"/>
               </w:rPr>
-              <w:t>T</w:t>
-            </w:r>
-            <w:r>
-              <w:rPr>
-                <w:sz w:val="21"/>
-                <w:szCs w:val="21"/>
-                <w:lang w:val="en-GB"/>
-              </w:rPr>
-              <w:t>he user</w:t>
-            </w:r>
-            <w:r>
-              <w:rPr>
-                <w:sz w:val="21"/>
-                <w:szCs w:val="21"/>
-                <w:lang w:val="en-GB"/>
-              </w:rPr>
-              <w:t xml:space="preserve"> </w:t>
-            </w:r>
-            <w:r>
-              <w:rPr>
-                <w:sz w:val="21"/>
-                <w:szCs w:val="21"/>
-                <w:lang w:val="en-GB"/>
-              </w:rPr>
-              <w:t xml:space="preserve">can continue the communication </w:t>
-            </w:r>
-            <w:r>
-              <w:rPr>
-                <w:sz w:val="21"/>
-                <w:szCs w:val="21"/>
-                <w:lang w:val="en-GB"/>
-              </w:rPr>
-              <w:t xml:space="preserve">in </w:t>
-            </w:r>
-            <w:r>
-              <w:rPr>
-                <w:sz w:val="21"/>
-                <w:szCs w:val="21"/>
-                <w:lang w:val="en-GB"/>
-              </w:rPr>
-              <w:t xml:space="preserve">the </w:t>
-            </w:r>
-            <w:r>
-              <w:rPr>
-                <w:sz w:val="21"/>
-                <w:szCs w:val="21"/>
-                <w:lang w:val="en-GB"/>
-              </w:rPr>
-              <w:t>thread</w:t>
-            </w:r>
-            <w:r>
-              <w:rPr>
-                <w:sz w:val="21"/>
-                <w:szCs w:val="21"/>
-                <w:lang w:val="en-GB"/>
-              </w:rPr>
-              <w:t>.</w:t>
+              <w:t xml:space="preserve">The user can continue the </w:t>
+            </w:r>
+            <w:r>
+              <w:rPr>
+                <w:sz w:val="21"/>
+                <w:szCs w:val="21"/>
+                <w:lang w:val="en-GB"/>
+              </w:rPr>
+              <w:lastRenderedPageBreak/>
+              <w:t>communication in the thread.</w:t>
             </w:r>
           </w:p>
         </w:tc>
@@ -19119,6 +18286,36 @@
                 <w:lang w:val="en-US"/>
               </w:rPr>
             </w:pPr>
+            <w:sdt>
+              <w:sdtPr>
+                <w:rPr>
+                  <w:rFonts w:cstheme="minorHAnsi"/>
+                </w:rPr>
+                <w:alias w:val="MedCom vurdering"/>
+                <w:tag w:val="MedCom vurdering"/>
+                <w:id w:val="-1675092991"/>
+                <w:placeholder>
+                  <w:docPart w:val="BBFF8B39CD6B4FE6952AC15BA76D7876"/>
+                </w:placeholder>
+                <w:dropDownList>
+                  <w:listItem w:value="Vælg"/>
+                  <w:listItem w:displayText="F1" w:value="F1"/>
+                  <w:listItem w:displayText="F2" w:value="F2"/>
+                  <w:listItem w:displayText="F3" w:value="F3"/>
+                  <w:listItem w:displayText="F4" w:value="F4"/>
+                  <w:listItem w:displayText="OK" w:value="OK"/>
+                  <w:listItem w:displayText="Ej relevant" w:value="Ej relevant"/>
+                </w:dropDownList>
+              </w:sdtPr>
+              <w:sdtContent>
+                <w:r>
+                  <w:rPr>
+                    <w:rStyle w:val="Pladsholdertekst"/>
+                  </w:rPr>
+                  <w:t>Choose</w:t>
+                </w:r>
+              </w:sdtContent>
+            </w:sdt>
           </w:p>
         </w:tc>
       </w:tr>
@@ -19716,25 +18913,7 @@
                 <w:szCs w:val="21"/>
                 <w:lang w:val="en-GB"/>
               </w:rPr>
-              <w:t xml:space="preserve">Load test data and demonstrate that the SUT sends a FHIR Acknowledgement in return (DK: </w:t>
-            </w:r>
-            <w:proofErr w:type="spellStart"/>
-            <w:r>
-              <w:rPr>
-                <w:sz w:val="21"/>
-                <w:szCs w:val="21"/>
-                <w:lang w:val="en-GB"/>
-              </w:rPr>
-              <w:t>Kvittering</w:t>
-            </w:r>
-            <w:proofErr w:type="spellEnd"/>
-            <w:r>
-              <w:rPr>
-                <w:sz w:val="21"/>
-                <w:szCs w:val="21"/>
-                <w:lang w:val="en-GB"/>
-              </w:rPr>
-              <w:t>).</w:t>
+              <w:t>Load test data and demonstrate that the SUT sends a FHIR Acknowledgement in return (DK: Kvittering).</w:t>
             </w:r>
           </w:p>
           <w:p>
@@ -19762,7 +18941,6 @@
                 <w:lang w:val="en-GB"/>
               </w:rPr>
             </w:pPr>
-            <w:proofErr w:type="spellStart"/>
             <w:r>
               <w:rPr>
                 <w:color w:val="3B3838" w:themeColor="background2" w:themeShade="40"/>
@@ -19770,9 +18948,8 @@
                 <w:szCs w:val="18"/>
                 <w:lang w:val="en-GB"/>
               </w:rPr>
-              <w:t>CareCommunication_Ex</w:t>
-            </w:r>
-            <w:proofErr w:type="spellEnd"/>
+              <w:t>CareCommunication_</w:t>
+            </w:r>
             <w:r>
               <w:rPr>
                 <w:color w:val="3B3838" w:themeColor="background2" w:themeShade="40"/>
@@ -19780,7 +18957,7 @@
                 <w:szCs w:val="18"/>
                 <w:lang w:val="en-GB"/>
               </w:rPr>
-              <w:t>_</w:t>
+              <w:t xml:space="preserve"> </w:t>
             </w:r>
             <w:r>
               <w:rPr>
@@ -19789,16 +18966,7 @@
                 <w:szCs w:val="18"/>
                 <w:lang w:val="en-GB"/>
               </w:rPr>
-              <w:t xml:space="preserve"> </w:t>
-            </w:r>
-            <w:r>
-              <w:rPr>
-                <w:color w:val="3B3838" w:themeColor="background2" w:themeShade="40"/>
-                <w:sz w:val="18"/>
-                <w:szCs w:val="18"/>
-                <w:lang w:val="en-GB"/>
-              </w:rPr>
-              <w:t>Tek-new-ack</w:t>
+              <w:t>Ex_receive_J-tek-new</w:t>
             </w:r>
           </w:p>
         </w:tc>
@@ -19822,25 +18990,7 @@
                 <w:szCs w:val="21"/>
                 <w:lang w:val="en-GB"/>
               </w:rPr>
-              <w:t xml:space="preserve">SUT returns a FHIR Acknowledgement (DK: </w:t>
-            </w:r>
-            <w:proofErr w:type="spellStart"/>
-            <w:r>
-              <w:rPr>
-                <w:sz w:val="21"/>
-                <w:szCs w:val="21"/>
-                <w:lang w:val="en-GB"/>
-              </w:rPr>
-              <w:t>Kvittering</w:t>
-            </w:r>
-            <w:proofErr w:type="spellEnd"/>
-            <w:r>
-              <w:rPr>
-                <w:sz w:val="21"/>
-                <w:szCs w:val="21"/>
-                <w:lang w:val="en-GB"/>
-              </w:rPr>
-              <w:t>)</w:t>
+              <w:t>SUT returns a FHIR Acknowledgement (DK: Kvittering)</w:t>
             </w:r>
           </w:p>
         </w:tc>
@@ -20366,7 +19516,7 @@
                 <w:szCs w:val="21"/>
                 <w:lang w:val="en-GB"/>
               </w:rPr>
-              <w:t xml:space="preserve"> to a new CareCommunication, and demonstrate that the </w:t>
+              <w:t xml:space="preserve"> to a new </w:t>
             </w:r>
             <w:r>
               <w:rPr>
@@ -20375,7 +19525,7 @@
                 <w:lang w:val="en-GB"/>
               </w:rPr>
               <w:lastRenderedPageBreak/>
-              <w:t xml:space="preserve">message appears as </w:t>
+              <w:t xml:space="preserve">CareCommunication, and demonstrate that the message appears as </w:t>
             </w:r>
             <w:r>
               <w:rPr>
@@ -20505,7 +19655,6 @@
                 <w:lang w:val="en-GB"/>
               </w:rPr>
             </w:pPr>
-            <w:proofErr w:type="spellStart"/>
             <w:r>
               <w:rPr>
                 <w:color w:val="3B3838" w:themeColor="background2" w:themeShade="40"/>
@@ -20514,9 +19663,8 @@
                 <w:lang w:val="en-GB"/>
               </w:rPr>
               <w:lastRenderedPageBreak/>
-              <w:t>CareCommunication_Ex</w:t>
-            </w:r>
-            <w:proofErr w:type="spellEnd"/>
+              <w:t>CareCommunication_</w:t>
+            </w:r>
             <w:r>
               <w:rPr>
                 <w:color w:val="3B3838" w:themeColor="background2" w:themeShade="40"/>
@@ -20524,7 +19672,7 @@
                 <w:szCs w:val="18"/>
                 <w:lang w:val="en-GB"/>
               </w:rPr>
-              <w:t>_</w:t>
+              <w:t xml:space="preserve"> </w:t>
             </w:r>
             <w:r>
               <w:rPr>
@@ -20533,16 +19681,7 @@
                 <w:szCs w:val="18"/>
                 <w:lang w:val="en-GB"/>
               </w:rPr>
-              <w:t xml:space="preserve"> </w:t>
-            </w:r>
-            <w:r>
-              <w:rPr>
-                <w:color w:val="3B3838" w:themeColor="background2" w:themeShade="40"/>
-                <w:sz w:val="18"/>
-                <w:szCs w:val="18"/>
-                <w:lang w:val="en-GB"/>
-              </w:rPr>
-              <w:t>Tek-reply-order-C</w:t>
+              <w:t>Ex_receive_K-tek-reply-order</w:t>
             </w:r>
           </w:p>
         </w:tc>
@@ -20630,7 +19769,16 @@
                 <w:szCs w:val="21"/>
                 <w:lang w:val="en-GB"/>
               </w:rPr>
-              <w:t xml:space="preserve"> the message segment in the same message thread as the reply</w:t>
+              <w:t xml:space="preserve"> the message segment in </w:t>
+            </w:r>
+            <w:r>
+              <w:rPr>
+                <w:sz w:val="21"/>
+                <w:szCs w:val="21"/>
+                <w:lang w:val="en-GB"/>
+              </w:rPr>
+              <w:lastRenderedPageBreak/>
+              <w:t>the same message thread as the reply</w:t>
             </w:r>
             <w:r>
               <w:rPr>
@@ -20872,7 +20020,6 @@
                 <w:lang w:val="en-GB"/>
               </w:rPr>
             </w:pPr>
-            <w:proofErr w:type="spellStart"/>
             <w:r>
               <w:rPr>
                 <w:color w:val="3B3838" w:themeColor="background2" w:themeShade="40"/>
@@ -20880,9 +20027,8 @@
                 <w:szCs w:val="18"/>
                 <w:lang w:val="en-GB"/>
               </w:rPr>
-              <w:t>CareCommunication_Ex</w:t>
-            </w:r>
-            <w:proofErr w:type="spellEnd"/>
+              <w:t>CareCommunication_</w:t>
+            </w:r>
             <w:r>
               <w:rPr>
                 <w:color w:val="3B3838" w:themeColor="background2" w:themeShade="40"/>
@@ -20890,7 +20036,7 @@
                 <w:szCs w:val="18"/>
                 <w:lang w:val="en-GB"/>
               </w:rPr>
-              <w:t>_</w:t>
+              <w:t xml:space="preserve"> </w:t>
             </w:r>
             <w:r>
               <w:rPr>
@@ -20899,16 +20045,7 @@
                 <w:szCs w:val="18"/>
                 <w:lang w:val="en-GB"/>
               </w:rPr>
-              <w:t xml:space="preserve"> </w:t>
-            </w:r>
-            <w:r>
-              <w:rPr>
-                <w:color w:val="3B3838" w:themeColor="background2" w:themeShade="40"/>
-                <w:sz w:val="18"/>
-                <w:szCs w:val="18"/>
-                <w:lang w:val="en-GB"/>
-              </w:rPr>
-              <w:t>Tek-new-order-C</w:t>
+              <w:t>Ex_receive_L-tek-new-order</w:t>
             </w:r>
           </w:p>
         </w:tc>
@@ -21568,7 +20705,6 @@
                 <w:lang w:val="en-GB"/>
               </w:rPr>
             </w:pPr>
-            <w:proofErr w:type="spellStart"/>
             <w:r>
               <w:rPr>
                 <w:color w:val="3B3838" w:themeColor="background2" w:themeShade="40"/>
@@ -21576,9 +20712,8 @@
                 <w:szCs w:val="18"/>
                 <w:lang w:val="en-GB"/>
               </w:rPr>
-              <w:t>CareCommunication_Ex</w:t>
-            </w:r>
-            <w:proofErr w:type="spellEnd"/>
+              <w:t>CareCommunication_</w:t>
+            </w:r>
             <w:r>
               <w:rPr>
                 <w:color w:val="3B3838" w:themeColor="background2" w:themeShade="40"/>
@@ -21586,7 +20721,7 @@
                 <w:szCs w:val="18"/>
                 <w:lang w:val="en-GB"/>
               </w:rPr>
-              <w:t>_</w:t>
+              <w:t xml:space="preserve"> </w:t>
             </w:r>
             <w:r>
               <w:rPr>
@@ -21595,16 +20730,7 @@
                 <w:szCs w:val="18"/>
                 <w:lang w:val="en-GB"/>
               </w:rPr>
-              <w:t xml:space="preserve"> </w:t>
-            </w:r>
-            <w:r>
-              <w:rPr>
-                <w:color w:val="3B3838" w:themeColor="background2" w:themeShade="40"/>
-                <w:sz w:val="18"/>
-                <w:szCs w:val="18"/>
-                <w:lang w:val="en-GB"/>
-              </w:rPr>
-              <w:t>Tek-new-duplicate-A</w:t>
+              <w:t>Ex_receive_M-tek-new-dublicate</w:t>
             </w:r>
           </w:p>
         </w:tc>
@@ -21737,25 +20863,7 @@
                 <w:szCs w:val="21"/>
                 <w:lang w:val="en-GB"/>
               </w:rPr>
-              <w:t>Demonstrate that the SUT has sent a positive FHIR Acknowledgement (</w:t>
-            </w:r>
-            <w:proofErr w:type="spellStart"/>
-            <w:r>
-              <w:rPr>
-                <w:sz w:val="21"/>
-                <w:szCs w:val="21"/>
-                <w:lang w:val="en-GB"/>
-              </w:rPr>
-              <w:t>Kvittering</w:t>
-            </w:r>
-            <w:proofErr w:type="spellEnd"/>
-            <w:r>
-              <w:rPr>
-                <w:sz w:val="21"/>
-                <w:szCs w:val="21"/>
-                <w:lang w:val="en-GB"/>
-              </w:rPr>
-              <w:t>).</w:t>
+              <w:t>Demonstrate that the SUT has sent a positive FHIR Acknowledgement (Kvittering).</w:t>
             </w:r>
           </w:p>
         </w:tc>
@@ -21795,25 +20903,7 @@
                 <w:szCs w:val="21"/>
                 <w:lang w:val="en-GB"/>
               </w:rPr>
-              <w:t>The SUT has acknowledged positively for the CareCommunication message and sent a FHIR Acknowledgement (</w:t>
-            </w:r>
-            <w:proofErr w:type="spellStart"/>
-            <w:r>
-              <w:rPr>
-                <w:sz w:val="21"/>
-                <w:szCs w:val="21"/>
-                <w:lang w:val="en-GB"/>
-              </w:rPr>
-              <w:t>Kvittering</w:t>
-            </w:r>
-            <w:proofErr w:type="spellEnd"/>
-            <w:r>
-              <w:rPr>
-                <w:sz w:val="21"/>
-                <w:szCs w:val="21"/>
-                <w:lang w:val="en-GB"/>
-              </w:rPr>
-              <w:t xml:space="preserve">) to the correct </w:t>
+              <w:t xml:space="preserve">The SUT has acknowledged positively for the CareCommunication message and sent a FHIR Acknowledgement (Kvittering) to the correct </w:t>
             </w:r>
             <w:r>
               <w:rPr>
@@ -21967,7 +21057,6 @@
                 <w:lang w:val="en-GB"/>
               </w:rPr>
             </w:pPr>
-            <w:proofErr w:type="spellStart"/>
             <w:r>
               <w:rPr>
                 <w:color w:val="3B3838" w:themeColor="background2" w:themeShade="40"/>
@@ -21975,9 +21064,8 @@
                 <w:szCs w:val="18"/>
                 <w:lang w:val="en-GB"/>
               </w:rPr>
-              <w:t>CareCommunication_Ex</w:t>
-            </w:r>
-            <w:proofErr w:type="spellEnd"/>
+              <w:t>CareCommunication_</w:t>
+            </w:r>
             <w:r>
               <w:rPr>
                 <w:color w:val="3B3838" w:themeColor="background2" w:themeShade="40"/>
@@ -21985,7 +21073,7 @@
                 <w:szCs w:val="18"/>
                 <w:lang w:val="en-GB"/>
               </w:rPr>
-              <w:t>_</w:t>
+              <w:t xml:space="preserve"> </w:t>
             </w:r>
             <w:r>
               <w:rPr>
@@ -21994,16 +21082,7 @@
                 <w:szCs w:val="18"/>
                 <w:lang w:val="en-GB"/>
               </w:rPr>
-              <w:t xml:space="preserve"> </w:t>
-            </w:r>
-            <w:r>
-              <w:rPr>
-                <w:color w:val="3B3838" w:themeColor="background2" w:themeShade="40"/>
-                <w:sz w:val="18"/>
-                <w:szCs w:val="18"/>
-                <w:lang w:val="en-GB"/>
-              </w:rPr>
-              <w:t>Tek-new-duplicate-A</w:t>
+              <w:t>Ex_receive_M-tek-new-dublicate</w:t>
             </w:r>
           </w:p>
         </w:tc>
@@ -22137,25 +21216,7 @@
                 <w:szCs w:val="21"/>
                 <w:lang w:val="en-GB"/>
               </w:rPr>
-              <w:t>Demonstrate that the SUT has sent a positive FHIR Acknowledgement (</w:t>
-            </w:r>
-            <w:proofErr w:type="spellStart"/>
-            <w:r>
-              <w:rPr>
-                <w:sz w:val="21"/>
-                <w:szCs w:val="21"/>
-                <w:lang w:val="en-GB"/>
-              </w:rPr>
-              <w:t>Kvittering</w:t>
-            </w:r>
-            <w:proofErr w:type="spellEnd"/>
-            <w:r>
-              <w:rPr>
-                <w:sz w:val="21"/>
-                <w:szCs w:val="21"/>
-                <w:lang w:val="en-GB"/>
-              </w:rPr>
-              <w:t>) for the d</w:t>
+              <w:t>Demonstrate that the SUT has sent a positive FHIR Acknowledgement (Kvittering) for the d</w:t>
             </w:r>
             <w:r>
               <w:rPr>
@@ -22211,25 +21272,7 @@
                 <w:szCs w:val="21"/>
                 <w:lang w:val="en-GB"/>
               </w:rPr>
-              <w:t>The SUT has acknowledged positively for the doublet and sent a FHIR Acknowledgement (</w:t>
-            </w:r>
-            <w:proofErr w:type="spellStart"/>
-            <w:r>
-              <w:rPr>
-                <w:sz w:val="21"/>
-                <w:szCs w:val="21"/>
-                <w:lang w:val="en-GB"/>
-              </w:rPr>
-              <w:t>Kvittering</w:t>
-            </w:r>
-            <w:proofErr w:type="spellEnd"/>
-            <w:r>
-              <w:rPr>
-                <w:sz w:val="21"/>
-                <w:szCs w:val="21"/>
-                <w:lang w:val="en-GB"/>
-              </w:rPr>
-              <w:t xml:space="preserve">) to the correct </w:t>
+              <w:t xml:space="preserve">The SUT has acknowledged positively for the doublet and sent a FHIR Acknowledgement (Kvittering) to the correct </w:t>
             </w:r>
             <w:r>
               <w:rPr>
@@ -22446,7 +21489,6 @@
                 <w:lang w:val="en-GB"/>
               </w:rPr>
             </w:pPr>
-            <w:proofErr w:type="spellStart"/>
             <w:r>
               <w:rPr>
                 <w:color w:val="3B3838" w:themeColor="background2" w:themeShade="40"/>
@@ -22454,9 +21496,8 @@
                 <w:szCs w:val="18"/>
                 <w:lang w:val="en-GB"/>
               </w:rPr>
-              <w:t>CareCommunication_Ex</w:t>
-            </w:r>
-            <w:proofErr w:type="spellEnd"/>
+              <w:t>CareCommunication_</w:t>
+            </w:r>
             <w:r>
               <w:rPr>
                 <w:color w:val="3B3838" w:themeColor="background2" w:themeShade="40"/>
@@ -22464,7 +21505,7 @@
                 <w:szCs w:val="18"/>
                 <w:lang w:val="en-GB"/>
               </w:rPr>
-              <w:t>_</w:t>
+              <w:t xml:space="preserve"> </w:t>
             </w:r>
             <w:r>
               <w:rPr>
@@ -22473,16 +21514,7 @@
                 <w:szCs w:val="18"/>
                 <w:lang w:val="en-GB"/>
               </w:rPr>
-              <w:t xml:space="preserve"> </w:t>
-            </w:r>
-            <w:r>
-              <w:rPr>
-                <w:color w:val="3B3838" w:themeColor="background2" w:themeShade="40"/>
-                <w:sz w:val="18"/>
-                <w:szCs w:val="18"/>
-                <w:lang w:val="en-GB"/>
-              </w:rPr>
-              <w:t>Tek-new-duplicate-B1</w:t>
+              <w:t>Ex_receive_N-tek-new-dublicate</w:t>
             </w:r>
           </w:p>
         </w:tc>
@@ -22616,25 +21648,7 @@
                 <w:szCs w:val="21"/>
                 <w:lang w:val="en-GB"/>
               </w:rPr>
-              <w:t>Demonstrate that the SUT has sent a positive FHIR Acknowledgement (</w:t>
-            </w:r>
-            <w:proofErr w:type="spellStart"/>
-            <w:r>
-              <w:rPr>
-                <w:sz w:val="21"/>
-                <w:szCs w:val="21"/>
-                <w:lang w:val="en-GB"/>
-              </w:rPr>
-              <w:t>Kvittering</w:t>
-            </w:r>
-            <w:proofErr w:type="spellEnd"/>
-            <w:r>
-              <w:rPr>
-                <w:sz w:val="21"/>
-                <w:szCs w:val="21"/>
-                <w:lang w:val="en-GB"/>
-              </w:rPr>
-              <w:t>).</w:t>
+              <w:t>Demonstrate that the SUT has sent a positive FHIR Acknowledgement (Kvittering).</w:t>
             </w:r>
           </w:p>
         </w:tc>
@@ -22674,25 +21688,7 @@
                 <w:szCs w:val="21"/>
                 <w:lang w:val="en-GB"/>
               </w:rPr>
-              <w:t>The SUT has acknowledged positively for the CareCommunication message and sent a FHIR Acknowledgement (</w:t>
-            </w:r>
-            <w:proofErr w:type="spellStart"/>
-            <w:r>
-              <w:rPr>
-                <w:sz w:val="21"/>
-                <w:szCs w:val="21"/>
-                <w:lang w:val="en-GB"/>
-              </w:rPr>
-              <w:t>Kvittering</w:t>
-            </w:r>
-            <w:proofErr w:type="spellEnd"/>
-            <w:r>
-              <w:rPr>
-                <w:sz w:val="21"/>
-                <w:szCs w:val="21"/>
-                <w:lang w:val="en-GB"/>
-              </w:rPr>
-              <w:t xml:space="preserve">) to the correct </w:t>
+              <w:t xml:space="preserve">The SUT has acknowledged positively for the CareCommunication message and sent a FHIR Acknowledgement (Kvittering) to the correct </w:t>
             </w:r>
             <w:r>
               <w:rPr>
@@ -22846,7 +21842,6 @@
                 <w:lang w:val="en-GB"/>
               </w:rPr>
             </w:pPr>
-            <w:proofErr w:type="spellStart"/>
             <w:r>
               <w:rPr>
                 <w:color w:val="3B3838" w:themeColor="background2" w:themeShade="40"/>
@@ -22854,9 +21849,8 @@
                 <w:szCs w:val="18"/>
                 <w:lang w:val="en-GB"/>
               </w:rPr>
-              <w:t>CareCommunication_Ex</w:t>
-            </w:r>
-            <w:proofErr w:type="spellEnd"/>
+              <w:t>CareCommunication_</w:t>
+            </w:r>
             <w:r>
               <w:rPr>
                 <w:color w:val="3B3838" w:themeColor="background2" w:themeShade="40"/>
@@ -22864,7 +21858,7 @@
                 <w:szCs w:val="18"/>
                 <w:lang w:val="en-GB"/>
               </w:rPr>
-              <w:t>_</w:t>
+              <w:t xml:space="preserve"> </w:t>
             </w:r>
             <w:r>
               <w:rPr>
@@ -22873,16 +21867,7 @@
                 <w:szCs w:val="18"/>
                 <w:lang w:val="en-GB"/>
               </w:rPr>
-              <w:t xml:space="preserve"> </w:t>
-            </w:r>
-            <w:r>
-              <w:rPr>
-                <w:color w:val="3B3838" w:themeColor="background2" w:themeShade="40"/>
-                <w:sz w:val="18"/>
-                <w:szCs w:val="18"/>
-                <w:lang w:val="en-GB"/>
-              </w:rPr>
-              <w:t>Tek-new-duplicate-B2</w:t>
+              <w:t>Ex_receive_O-tek-new-dublicate</w:t>
             </w:r>
           </w:p>
         </w:tc>
@@ -23016,25 +22001,7 @@
                 <w:szCs w:val="21"/>
                 <w:lang w:val="en-GB"/>
               </w:rPr>
-              <w:t>Demonstrate that the SUT has sent a positive FHIR Acknowledgement (</w:t>
-            </w:r>
-            <w:proofErr w:type="spellStart"/>
-            <w:r>
-              <w:rPr>
-                <w:sz w:val="21"/>
-                <w:szCs w:val="21"/>
-                <w:lang w:val="en-GB"/>
-              </w:rPr>
-              <w:t>Kvittering</w:t>
-            </w:r>
-            <w:proofErr w:type="spellEnd"/>
-            <w:r>
-              <w:rPr>
-                <w:sz w:val="21"/>
-                <w:szCs w:val="21"/>
-                <w:lang w:val="en-GB"/>
-              </w:rPr>
-              <w:t>) for the d</w:t>
+              <w:t>Demonstrate that the SUT has sent a positive FHIR Acknowledgement (Kvittering) for the d</w:t>
             </w:r>
             <w:r>
               <w:rPr>
@@ -23090,25 +22057,7 @@
                 <w:szCs w:val="21"/>
                 <w:lang w:val="en-GB"/>
               </w:rPr>
-              <w:t>The SUT has acknowledged positively for the doublet and sent a FHIR Acknowledgement (</w:t>
-            </w:r>
-            <w:proofErr w:type="spellStart"/>
-            <w:r>
-              <w:rPr>
-                <w:sz w:val="21"/>
-                <w:szCs w:val="21"/>
-                <w:lang w:val="en-GB"/>
-              </w:rPr>
-              <w:t>Kvittering</w:t>
-            </w:r>
-            <w:proofErr w:type="spellEnd"/>
-            <w:r>
-              <w:rPr>
-                <w:sz w:val="21"/>
-                <w:szCs w:val="21"/>
-                <w:lang w:val="en-GB"/>
-              </w:rPr>
-              <w:t xml:space="preserve">) to the correct </w:t>
+              <w:t xml:space="preserve">The SUT has acknowledged positively for the doublet and sent a FHIR Acknowledgement (Kvittering) to the correct </w:t>
             </w:r>
             <w:r>
               <w:rPr>
@@ -23324,7 +22273,6 @@
                 <w:lang w:val="en-GB"/>
               </w:rPr>
             </w:pPr>
-            <w:proofErr w:type="spellStart"/>
             <w:r>
               <w:rPr>
                 <w:color w:val="3B3838" w:themeColor="background2" w:themeShade="40"/>
@@ -23332,17 +22280,7 @@
                 <w:szCs w:val="18"/>
                 <w:lang w:val="en-GB"/>
               </w:rPr>
-              <w:t>CareCommunication_Ex</w:t>
-            </w:r>
-            <w:proofErr w:type="spellEnd"/>
-            <w:r>
-              <w:rPr>
-                <w:color w:val="3B3838" w:themeColor="background2" w:themeShade="40"/>
-                <w:sz w:val="18"/>
-                <w:szCs w:val="18"/>
-                <w:lang w:val="en-GB"/>
-              </w:rPr>
-              <w:t>_</w:t>
+              <w:t>CareCommunication_Ex_</w:t>
             </w:r>
             <w:r>
               <w:rPr>
@@ -23494,25 +22432,7 @@
                 <w:szCs w:val="21"/>
                 <w:lang w:val="en-GB"/>
               </w:rPr>
-              <w:t>Demonstrate that the SUT has sent a negative FHIR Acknowledgement (</w:t>
-            </w:r>
-            <w:proofErr w:type="spellStart"/>
-            <w:r>
-              <w:rPr>
-                <w:sz w:val="21"/>
-                <w:szCs w:val="21"/>
-                <w:lang w:val="en-GB"/>
-              </w:rPr>
-              <w:t>Kvittering</w:t>
-            </w:r>
-            <w:proofErr w:type="spellEnd"/>
-            <w:r>
-              <w:rPr>
-                <w:sz w:val="21"/>
-                <w:szCs w:val="21"/>
-                <w:lang w:val="en-GB"/>
-              </w:rPr>
-              <w:t>).</w:t>
+              <w:t>Demonstrate that the SUT has sent a negative FHIR Acknowledgement (Kvittering).</w:t>
             </w:r>
           </w:p>
         </w:tc>
@@ -23552,25 +22472,7 @@
                 <w:szCs w:val="21"/>
                 <w:lang w:val="en-GB"/>
               </w:rPr>
-              <w:t>The SUT has acknowledged negatively for the CareCommunication message and sent a FHIR Acknowledgement (</w:t>
-            </w:r>
-            <w:proofErr w:type="spellStart"/>
-            <w:r>
-              <w:rPr>
-                <w:sz w:val="21"/>
-                <w:szCs w:val="21"/>
-                <w:lang w:val="en-GB"/>
-              </w:rPr>
-              <w:t>Kvittering</w:t>
-            </w:r>
-            <w:proofErr w:type="spellEnd"/>
-            <w:r>
-              <w:rPr>
-                <w:sz w:val="21"/>
-                <w:szCs w:val="21"/>
-                <w:lang w:val="en-GB"/>
-              </w:rPr>
-              <w:t xml:space="preserve">) to the correct </w:t>
+              <w:t xml:space="preserve">The SUT has acknowledged negatively for the CareCommunication message and sent a FHIR Acknowledgement (Kvittering) to the correct </w:t>
             </w:r>
             <w:r>
               <w:rPr>
@@ -23724,7 +22626,6 @@
                 <w:lang w:val="en-GB"/>
               </w:rPr>
             </w:pPr>
-            <w:proofErr w:type="spellStart"/>
             <w:r>
               <w:rPr>
                 <w:color w:val="3B3838" w:themeColor="background2" w:themeShade="40"/>
@@ -23732,9 +22633,8 @@
                 <w:szCs w:val="18"/>
                 <w:lang w:val="en-GB"/>
               </w:rPr>
-              <w:t>CareCommunication_Ex</w:t>
-            </w:r>
-            <w:proofErr w:type="spellEnd"/>
+              <w:t>CareCommunication_</w:t>
+            </w:r>
             <w:r>
               <w:rPr>
                 <w:color w:val="3B3838" w:themeColor="background2" w:themeShade="40"/>
@@ -23742,7 +22642,7 @@
                 <w:szCs w:val="18"/>
                 <w:lang w:val="en-GB"/>
               </w:rPr>
-              <w:t>_</w:t>
+              <w:t xml:space="preserve"> </w:t>
             </w:r>
             <w:r>
               <w:rPr>
@@ -23751,16 +22651,7 @@
                 <w:szCs w:val="18"/>
                 <w:lang w:val="en-GB"/>
               </w:rPr>
-              <w:t xml:space="preserve"> </w:t>
-            </w:r>
-            <w:r>
-              <w:rPr>
-                <w:color w:val="3B3838" w:themeColor="background2" w:themeShade="40"/>
-                <w:sz w:val="18"/>
-                <w:szCs w:val="18"/>
-                <w:lang w:val="en-GB"/>
-              </w:rPr>
-              <w:t>Tek-new-duplicate-C</w:t>
+              <w:t>Ex_receive_P-tek-new-dublicate</w:t>
             </w:r>
           </w:p>
         </w:tc>
@@ -23894,25 +22785,7 @@
                 <w:szCs w:val="21"/>
                 <w:lang w:val="en-GB"/>
               </w:rPr>
-              <w:t>Demonstrate that the SUT has sent a negative FHIR Acknowledgement (</w:t>
-            </w:r>
-            <w:proofErr w:type="spellStart"/>
-            <w:r>
-              <w:rPr>
-                <w:sz w:val="21"/>
-                <w:szCs w:val="21"/>
-                <w:lang w:val="en-GB"/>
-              </w:rPr>
-              <w:t>Kvittering</w:t>
-            </w:r>
-            <w:proofErr w:type="spellEnd"/>
-            <w:r>
-              <w:rPr>
-                <w:sz w:val="21"/>
-                <w:szCs w:val="21"/>
-                <w:lang w:val="en-GB"/>
-              </w:rPr>
-              <w:t>) for the d</w:t>
+              <w:t>Demonstrate that the SUT has sent a negative FHIR Acknowledgement (Kvittering) for the d</w:t>
             </w:r>
             <w:r>
               <w:rPr>
@@ -23978,25 +22851,7 @@
                 <w:szCs w:val="21"/>
                 <w:lang w:val="en-GB"/>
               </w:rPr>
-              <w:t>The SUT has acknowledged negatively for the doublet and sent a FHIR Acknowledgement (</w:t>
-            </w:r>
-            <w:proofErr w:type="spellStart"/>
-            <w:r>
-              <w:rPr>
-                <w:sz w:val="21"/>
-                <w:szCs w:val="21"/>
-                <w:lang w:val="en-GB"/>
-              </w:rPr>
-              <w:t>Kvittering</w:t>
-            </w:r>
-            <w:proofErr w:type="spellEnd"/>
-            <w:r>
-              <w:rPr>
-                <w:sz w:val="21"/>
-                <w:szCs w:val="21"/>
-                <w:lang w:val="en-GB"/>
-              </w:rPr>
-              <w:t xml:space="preserve">) to the correct </w:t>
+              <w:t xml:space="preserve">The SUT has acknowledged negatively for the doublet and sent a FHIR Acknowledgement (Kvittering) to the correct </w:t>
             </w:r>
             <w:r>
               <w:rPr>
@@ -24445,25 +23300,7 @@
                 <w:szCs w:val="21"/>
                 <w:lang w:val="en-GB"/>
               </w:rPr>
-              <w:t>missing valid “</w:t>
-            </w:r>
-            <w:proofErr w:type="spellStart"/>
-            <w:r>
-              <w:rPr>
-                <w:sz w:val="21"/>
-                <w:szCs w:val="21"/>
-                <w:lang w:val="en-GB"/>
-              </w:rPr>
-              <w:t>Communcation.category</w:t>
-            </w:r>
-            <w:proofErr w:type="spellEnd"/>
-            <w:r>
-              <w:rPr>
-                <w:sz w:val="21"/>
-                <w:szCs w:val="21"/>
-                <w:lang w:val="en-GB"/>
-              </w:rPr>
-              <w:t>”</w:t>
+              <w:t>missing valid “Communcation.category”</w:t>
             </w:r>
           </w:p>
         </w:tc>
@@ -24481,7 +23318,6 @@
                 <w:lang w:val="en-GB"/>
               </w:rPr>
             </w:pPr>
-            <w:proofErr w:type="spellStart"/>
             <w:r>
               <w:rPr>
                 <w:color w:val="3B3838" w:themeColor="background2" w:themeShade="40"/>
@@ -24489,9 +23325,8 @@
                 <w:szCs w:val="18"/>
                 <w:lang w:val="en-GB"/>
               </w:rPr>
-              <w:t>CareCommunication_Ex</w:t>
-            </w:r>
-            <w:proofErr w:type="spellEnd"/>
+              <w:t>CareCommunication_</w:t>
+            </w:r>
             <w:r>
               <w:rPr>
                 <w:color w:val="3B3838" w:themeColor="background2" w:themeShade="40"/>
@@ -24499,7 +23334,7 @@
                 <w:szCs w:val="18"/>
                 <w:lang w:val="en-GB"/>
               </w:rPr>
-              <w:t>_</w:t>
+              <w:t xml:space="preserve"> </w:t>
             </w:r>
             <w:r>
               <w:rPr>
@@ -24508,16 +23343,7 @@
                 <w:szCs w:val="18"/>
                 <w:lang w:val="en-GB"/>
               </w:rPr>
-              <w:t xml:space="preserve"> </w:t>
-            </w:r>
-            <w:r>
-              <w:rPr>
-                <w:color w:val="3B3838" w:themeColor="background2" w:themeShade="40"/>
-                <w:sz w:val="18"/>
-                <w:szCs w:val="18"/>
-                <w:lang w:val="en-GB"/>
-              </w:rPr>
-              <w:t>Tek-new-invalid</w:t>
+              <w:t>Ex_receive_Q-tek-new-invalid</w:t>
             </w:r>
           </w:p>
         </w:tc>
@@ -24541,25 +23367,7 @@
                 <w:szCs w:val="21"/>
                 <w:lang w:val="en-GB"/>
               </w:rPr>
-              <w:t>The SUT returns a FHIR Acknowledgement (</w:t>
-            </w:r>
-            <w:proofErr w:type="spellStart"/>
-            <w:r>
-              <w:rPr>
-                <w:sz w:val="21"/>
-                <w:szCs w:val="21"/>
-                <w:lang w:val="en-GB"/>
-              </w:rPr>
-              <w:t>Kvittering</w:t>
-            </w:r>
-            <w:proofErr w:type="spellEnd"/>
-            <w:r>
-              <w:rPr>
-                <w:sz w:val="21"/>
-                <w:szCs w:val="21"/>
-                <w:lang w:val="en-GB"/>
-              </w:rPr>
-              <w:t xml:space="preserve">) where the error is described. </w:t>
+              <w:t xml:space="preserve">The SUT returns a FHIR Acknowledgement (Kvittering) where the error is described. </w:t>
             </w:r>
           </w:p>
         </w:tc>
@@ -24817,8 +23625,12 @@
     </w:tbl>
     <w:p/>
     <w:sectPr>
-      <w:headerReference w:type="default" r:id="rId33"/>
-      <w:footerReference w:type="default" r:id="rId34"/>
+      <w:headerReference w:type="even" r:id="rId28"/>
+      <w:headerReference w:type="default" r:id="rId29"/>
+      <w:footerReference w:type="even" r:id="rId30"/>
+      <w:footerReference w:type="default" r:id="rId31"/>
+      <w:headerReference w:type="first" r:id="rId32"/>
+      <w:footerReference w:type="first" r:id="rId33"/>
       <w:pgSz w:w="16838" w:h="11906" w:orient="landscape"/>
       <w:pgMar w:top="1134" w:right="1701" w:bottom="1134" w:left="1701" w:header="708" w:footer="708" w:gutter="0"/>
       <w:cols w:space="708"/>
@@ -24861,6 +23673,16 @@
 </file>
 
 <file path=word/footer1.xml><?xml version="1.0" encoding="utf-8"?>
+<w:ftr xmlns:wpc="http://schemas.microsoft.com/office/word/2010/wordprocessingCanvas" xmlns:cx="http://schemas.microsoft.com/office/drawing/2014/chartex" xmlns:cx1="http://schemas.microsoft.com/office/drawing/2015/9/8/chartex" xmlns:cx2="http://schemas.microsoft.com/office/drawing/2015/10/21/chartex" xmlns:cx3="http://schemas.microsoft.com/office/drawing/2016/5/9/chartex" xmlns:cx4="http://schemas.microsoft.com/office/drawing/2016/5/10/chartex" xmlns:cx5="http://schemas.microsoft.com/office/drawing/2016/5/11/chartex" xmlns:cx6="http://schemas.microsoft.com/office/drawing/2016/5/12/chartex" xmlns:cx7="http://schemas.microsoft.com/office/drawing/2016/5/13/chartex" xmlns:cx8="http://schemas.microsoft.com/office/drawing/2016/5/14/chartex" xmlns:mc="http://schemas.openxmlformats.org/markup-compatibility/2006" xmlns:aink="http://schemas.microsoft.com/office/drawing/2016/ink" xmlns:am3d="http://schemas.microsoft.com/office/drawing/2017/model3d" xmlns:o="urn:schemas-microsoft-com:office:office" xmlns:oel="http://schemas.microsoft.com/office/2019/extlst" xmlns:r="http://schemas.openxmlformats.org/officeDocument/2006/relationships" xmlns:m="http://schemas.openxmlformats.org/officeDocument/2006/math" xmlns:v="urn:schemas-microsoft-com:vml" xmlns:wp14="http://schemas.microsoft.com/office/word/2010/wordprocessingDrawing" xmlns:wp="http://schemas.openxmlformats.org/drawingml/2006/wordprocessingDrawing" xmlns:w10="urn:schemas-microsoft-com:office:word" xmlns:w="http://schemas.openxmlformats.org/wordprocessingml/2006/main" xmlns:w14="http://schemas.microsoft.com/office/word/2010/wordml" xmlns:w15="http://schemas.microsoft.com/office/word/2012/wordml" xmlns:w16cex="http://schemas.microsoft.com/office/word/2018/wordml/cex" xmlns:w16cid="http://schemas.microsoft.com/office/word/2016/wordml/cid" xmlns:w16="http://schemas.microsoft.com/office/word/2018/wordml" xmlns:w16du="http://schemas.microsoft.com/office/word/2023/wordml/word16du" xmlns:w16sdtdh="http://schemas.microsoft.com/office/word/2020/wordml/sdtdatahash" xmlns:w16se="http://schemas.microsoft.com/office/word/2015/wordml/symex" xmlns:wpg="http://schemas.microsoft.com/office/word/2010/wordprocessingGroup" xmlns:wpi="http://schemas.microsoft.com/office/word/2010/wordprocessingInk" xmlns:wne="http://schemas.microsoft.com/office/word/2006/wordml" xmlns:wps="http://schemas.microsoft.com/office/word/2010/wordprocessingShape" mc:Ignorable="w14 w15 w16se w16cid w16 w16cex w16sdtdh w16du wp14">
+  <w:p>
+    <w:pPr>
+      <w:pStyle w:val="Sidefod"/>
+    </w:pPr>
+  </w:p>
+</w:ftr>
+</file>
+
+<file path=word/footer2.xml><?xml version="1.0" encoding="utf-8"?>
 <w:ftr xmlns:wpc="http://schemas.microsoft.com/office/word/2010/wordprocessingCanvas" xmlns:cx="http://schemas.microsoft.com/office/drawing/2014/chartex" xmlns:cx1="http://schemas.microsoft.com/office/drawing/2015/9/8/chartex" xmlns:cx2="http://schemas.microsoft.com/office/drawing/2015/10/21/chartex" xmlns:cx3="http://schemas.microsoft.com/office/drawing/2016/5/9/chartex" xmlns:cx4="http://schemas.microsoft.com/office/drawing/2016/5/10/chartex" xmlns:cx5="http://schemas.microsoft.com/office/drawing/2016/5/11/chartex" xmlns:cx6="http://schemas.microsoft.com/office/drawing/2016/5/12/chartex" xmlns:cx7="http://schemas.microsoft.com/office/drawing/2016/5/13/chartex" xmlns:cx8="http://schemas.microsoft.com/office/drawing/2016/5/14/chartex" xmlns:mc="http://schemas.openxmlformats.org/markup-compatibility/2006" xmlns:aink="http://schemas.microsoft.com/office/drawing/2016/ink" xmlns:am3d="http://schemas.microsoft.com/office/drawing/2017/model3d" xmlns:o="urn:schemas-microsoft-com:office:office" xmlns:oel="http://schemas.microsoft.com/office/2019/extlst" xmlns:r="http://schemas.openxmlformats.org/officeDocument/2006/relationships" xmlns:m="http://schemas.openxmlformats.org/officeDocument/2006/math" xmlns:v="urn:schemas-microsoft-com:vml" xmlns:wp14="http://schemas.microsoft.com/office/word/2010/wordprocessingDrawing" xmlns:wp="http://schemas.openxmlformats.org/drawingml/2006/wordprocessingDrawing" xmlns:w10="urn:schemas-microsoft-com:office:word" xmlns:w="http://schemas.openxmlformats.org/wordprocessingml/2006/main" xmlns:w14="http://schemas.microsoft.com/office/word/2010/wordml" xmlns:w15="http://schemas.microsoft.com/office/word/2012/wordml" xmlns:w16cex="http://schemas.microsoft.com/office/word/2018/wordml/cex" xmlns:w16cid="http://schemas.microsoft.com/office/word/2016/wordml/cid" xmlns:w16="http://schemas.microsoft.com/office/word/2018/wordml" xmlns:w16du="http://schemas.microsoft.com/office/word/2023/wordml/word16du" xmlns:w16sdtdh="http://schemas.microsoft.com/office/word/2020/wordml/sdtdatahash" xmlns:w16se="http://schemas.microsoft.com/office/word/2015/wordml/symex" xmlns:wpg="http://schemas.microsoft.com/office/word/2010/wordprocessingGroup" xmlns:wpi="http://schemas.microsoft.com/office/word/2010/wordprocessingInk" xmlns:wne="http://schemas.microsoft.com/office/word/2006/wordml" xmlns:wps="http://schemas.microsoft.com/office/word/2010/wordprocessingShape" mc:Ignorable="w14 w15 w16se w16cid w16 w16cex w16sdtdh w16du wp14">
   <w:sdt>
     <w:sdtPr>
@@ -25043,6 +23865,16 @@
 </w:ftr>
 </file>
 
+<file path=word/footer3.xml><?xml version="1.0" encoding="utf-8"?>
+<w:ftr xmlns:wpc="http://schemas.microsoft.com/office/word/2010/wordprocessingCanvas" xmlns:cx="http://schemas.microsoft.com/office/drawing/2014/chartex" xmlns:cx1="http://schemas.microsoft.com/office/drawing/2015/9/8/chartex" xmlns:cx2="http://schemas.microsoft.com/office/drawing/2015/10/21/chartex" xmlns:cx3="http://schemas.microsoft.com/office/drawing/2016/5/9/chartex" xmlns:cx4="http://schemas.microsoft.com/office/drawing/2016/5/10/chartex" xmlns:cx5="http://schemas.microsoft.com/office/drawing/2016/5/11/chartex" xmlns:cx6="http://schemas.microsoft.com/office/drawing/2016/5/12/chartex" xmlns:cx7="http://schemas.microsoft.com/office/drawing/2016/5/13/chartex" xmlns:cx8="http://schemas.microsoft.com/office/drawing/2016/5/14/chartex" xmlns:mc="http://schemas.openxmlformats.org/markup-compatibility/2006" xmlns:aink="http://schemas.microsoft.com/office/drawing/2016/ink" xmlns:am3d="http://schemas.microsoft.com/office/drawing/2017/model3d" xmlns:o="urn:schemas-microsoft-com:office:office" xmlns:oel="http://schemas.microsoft.com/office/2019/extlst" xmlns:r="http://schemas.openxmlformats.org/officeDocument/2006/relationships" xmlns:m="http://schemas.openxmlformats.org/officeDocument/2006/math" xmlns:v="urn:schemas-microsoft-com:vml" xmlns:wp14="http://schemas.microsoft.com/office/word/2010/wordprocessingDrawing" xmlns:wp="http://schemas.openxmlformats.org/drawingml/2006/wordprocessingDrawing" xmlns:w10="urn:schemas-microsoft-com:office:word" xmlns:w="http://schemas.openxmlformats.org/wordprocessingml/2006/main" xmlns:w14="http://schemas.microsoft.com/office/word/2010/wordml" xmlns:w15="http://schemas.microsoft.com/office/word/2012/wordml" xmlns:w16cex="http://schemas.microsoft.com/office/word/2018/wordml/cex" xmlns:w16cid="http://schemas.microsoft.com/office/word/2016/wordml/cid" xmlns:w16="http://schemas.microsoft.com/office/word/2018/wordml" xmlns:w16du="http://schemas.microsoft.com/office/word/2023/wordml/word16du" xmlns:w16sdtdh="http://schemas.microsoft.com/office/word/2020/wordml/sdtdatahash" xmlns:w16se="http://schemas.microsoft.com/office/word/2015/wordml/symex" xmlns:wpg="http://schemas.microsoft.com/office/word/2010/wordprocessingGroup" xmlns:wpi="http://schemas.microsoft.com/office/word/2010/wordprocessingInk" xmlns:wne="http://schemas.microsoft.com/office/word/2006/wordml" xmlns:wps="http://schemas.microsoft.com/office/word/2010/wordprocessingShape" mc:Ignorable="w14 w15 w16se w16cid w16 w16cex w16sdtdh w16du wp14">
+  <w:p>
+    <w:pPr>
+      <w:pStyle w:val="Sidefod"/>
+    </w:pPr>
+  </w:p>
+</w:ftr>
+</file>
+
 <file path=word/footnotes.xml><?xml version="1.0" encoding="utf-8"?>
 <w:footnotes xmlns:wpc="http://schemas.microsoft.com/office/word/2010/wordprocessingCanvas" xmlns:cx="http://schemas.microsoft.com/office/drawing/2014/chartex" xmlns:cx1="http://schemas.microsoft.com/office/drawing/2015/9/8/chartex" xmlns:cx2="http://schemas.microsoft.com/office/drawing/2015/10/21/chartex" xmlns:cx3="http://schemas.microsoft.com/office/drawing/2016/5/9/chartex" xmlns:cx4="http://schemas.microsoft.com/office/drawing/2016/5/10/chartex" xmlns:cx5="http://schemas.microsoft.com/office/drawing/2016/5/11/chartex" xmlns:cx6="http://schemas.microsoft.com/office/drawing/2016/5/12/chartex" xmlns:cx7="http://schemas.microsoft.com/office/drawing/2016/5/13/chartex" xmlns:cx8="http://schemas.microsoft.com/office/drawing/2016/5/14/chartex" xmlns:mc="http://schemas.openxmlformats.org/markup-compatibility/2006" xmlns:aink="http://schemas.microsoft.com/office/drawing/2016/ink" xmlns:am3d="http://schemas.microsoft.com/office/drawing/2017/model3d" xmlns:o="urn:schemas-microsoft-com:office:office" xmlns:oel="http://schemas.microsoft.com/office/2019/extlst" xmlns:r="http://schemas.openxmlformats.org/officeDocument/2006/relationships" xmlns:m="http://schemas.openxmlformats.org/officeDocument/2006/math" xmlns:v="urn:schemas-microsoft-com:vml" xmlns:wp14="http://schemas.microsoft.com/office/word/2010/wordprocessingDrawing" xmlns:wp="http://schemas.openxmlformats.org/drawingml/2006/wordprocessingDrawing" xmlns:w10="urn:schemas-microsoft-com:office:word" xmlns:w="http://schemas.openxmlformats.org/wordprocessingml/2006/main" xmlns:w14="http://schemas.microsoft.com/office/word/2010/wordml" xmlns:w15="http://schemas.microsoft.com/office/word/2012/wordml" xmlns:w16cex="http://schemas.microsoft.com/office/word/2018/wordml/cex" xmlns:w16cid="http://schemas.microsoft.com/office/word/2016/wordml/cid" xmlns:w16="http://schemas.microsoft.com/office/word/2018/wordml" xmlns:w16du="http://schemas.microsoft.com/office/word/2023/wordml/word16du" xmlns:w16sdtdh="http://schemas.microsoft.com/office/word/2020/wordml/sdtdatahash" xmlns:w16se="http://schemas.microsoft.com/office/word/2015/wordml/symex" xmlns:wpg="http://schemas.microsoft.com/office/word/2010/wordprocessingGroup" xmlns:wpi="http://schemas.microsoft.com/office/word/2010/wordprocessingInk" xmlns:wne="http://schemas.microsoft.com/office/word/2006/wordml" xmlns:wps="http://schemas.microsoft.com/office/word/2010/wordprocessingShape" mc:Ignorable="w14 w15 w16se w16cid w16 w16cex w16sdtdh w16du wp14">
   <w:footnote w:type="separator" w:id="-1">
@@ -25076,6 +23908,16 @@
 </file>
 
 <file path=word/header1.xml><?xml version="1.0" encoding="utf-8"?>
+<w:hdr xmlns:wpc="http://schemas.microsoft.com/office/word/2010/wordprocessingCanvas" xmlns:cx="http://schemas.microsoft.com/office/drawing/2014/chartex" xmlns:cx1="http://schemas.microsoft.com/office/drawing/2015/9/8/chartex" xmlns:cx2="http://schemas.microsoft.com/office/drawing/2015/10/21/chartex" xmlns:cx3="http://schemas.microsoft.com/office/drawing/2016/5/9/chartex" xmlns:cx4="http://schemas.microsoft.com/office/drawing/2016/5/10/chartex" xmlns:cx5="http://schemas.microsoft.com/office/drawing/2016/5/11/chartex" xmlns:cx6="http://schemas.microsoft.com/office/drawing/2016/5/12/chartex" xmlns:cx7="http://schemas.microsoft.com/office/drawing/2016/5/13/chartex" xmlns:cx8="http://schemas.microsoft.com/office/drawing/2016/5/14/chartex" xmlns:mc="http://schemas.openxmlformats.org/markup-compatibility/2006" xmlns:aink="http://schemas.microsoft.com/office/drawing/2016/ink" xmlns:am3d="http://schemas.microsoft.com/office/drawing/2017/model3d" xmlns:o="urn:schemas-microsoft-com:office:office" xmlns:oel="http://schemas.microsoft.com/office/2019/extlst" xmlns:r="http://schemas.openxmlformats.org/officeDocument/2006/relationships" xmlns:m="http://schemas.openxmlformats.org/officeDocument/2006/math" xmlns:v="urn:schemas-microsoft-com:vml" xmlns:wp14="http://schemas.microsoft.com/office/word/2010/wordprocessingDrawing" xmlns:wp="http://schemas.openxmlformats.org/drawingml/2006/wordprocessingDrawing" xmlns:w10="urn:schemas-microsoft-com:office:word" xmlns:w="http://schemas.openxmlformats.org/wordprocessingml/2006/main" xmlns:w14="http://schemas.microsoft.com/office/word/2010/wordml" xmlns:w15="http://schemas.microsoft.com/office/word/2012/wordml" xmlns:w16cex="http://schemas.microsoft.com/office/word/2018/wordml/cex" xmlns:w16cid="http://schemas.microsoft.com/office/word/2016/wordml/cid" xmlns:w16="http://schemas.microsoft.com/office/word/2018/wordml" xmlns:w16du="http://schemas.microsoft.com/office/word/2023/wordml/word16du" xmlns:w16sdtdh="http://schemas.microsoft.com/office/word/2020/wordml/sdtdatahash" xmlns:w16se="http://schemas.microsoft.com/office/word/2015/wordml/symex" xmlns:wpg="http://schemas.microsoft.com/office/word/2010/wordprocessingGroup" xmlns:wpi="http://schemas.microsoft.com/office/word/2010/wordprocessingInk" xmlns:wne="http://schemas.microsoft.com/office/word/2006/wordml" xmlns:wps="http://schemas.microsoft.com/office/word/2010/wordprocessingShape" mc:Ignorable="w14 w15 w16se w16cid w16 w16cex w16sdtdh w16du wp14">
+  <w:p>
+    <w:pPr>
+      <w:pStyle w:val="Sidehoved"/>
+    </w:pPr>
+  </w:p>
+</w:hdr>
+</file>
+
+<file path=word/header2.xml><?xml version="1.0" encoding="utf-8"?>
 <w:hdr xmlns:wpc="http://schemas.microsoft.com/office/word/2010/wordprocessingCanvas" xmlns:cx="http://schemas.microsoft.com/office/drawing/2014/chartex" xmlns:cx1="http://schemas.microsoft.com/office/drawing/2015/9/8/chartex" xmlns:cx2="http://schemas.microsoft.com/office/drawing/2015/10/21/chartex" xmlns:cx3="http://schemas.microsoft.com/office/drawing/2016/5/9/chartex" xmlns:cx4="http://schemas.microsoft.com/office/drawing/2016/5/10/chartex" xmlns:cx5="http://schemas.microsoft.com/office/drawing/2016/5/11/chartex" xmlns:cx6="http://schemas.microsoft.com/office/drawing/2016/5/12/chartex" xmlns:cx7="http://schemas.microsoft.com/office/drawing/2016/5/13/chartex" xmlns:cx8="http://schemas.microsoft.com/office/drawing/2016/5/14/chartex" xmlns:mc="http://schemas.openxmlformats.org/markup-compatibility/2006" xmlns:aink="http://schemas.microsoft.com/office/drawing/2016/ink" xmlns:am3d="http://schemas.microsoft.com/office/drawing/2017/model3d" xmlns:o="urn:schemas-microsoft-com:office:office" xmlns:oel="http://schemas.microsoft.com/office/2019/extlst" xmlns:r="http://schemas.openxmlformats.org/officeDocument/2006/relationships" xmlns:m="http://schemas.openxmlformats.org/officeDocument/2006/math" xmlns:v="urn:schemas-microsoft-com:vml" xmlns:wp14="http://schemas.microsoft.com/office/word/2010/wordprocessingDrawing" xmlns:wp="http://schemas.openxmlformats.org/drawingml/2006/wordprocessingDrawing" xmlns:w10="urn:schemas-microsoft-com:office:word" xmlns:w="http://schemas.openxmlformats.org/wordprocessingml/2006/main" xmlns:w14="http://schemas.microsoft.com/office/word/2010/wordml" xmlns:w15="http://schemas.microsoft.com/office/word/2012/wordml" xmlns:w16cex="http://schemas.microsoft.com/office/word/2018/wordml/cex" xmlns:w16cid="http://schemas.microsoft.com/office/word/2016/wordml/cid" xmlns:w16="http://schemas.microsoft.com/office/word/2018/wordml" xmlns:w16du="http://schemas.microsoft.com/office/word/2023/wordml/word16du" xmlns:w16sdtdh="http://schemas.microsoft.com/office/word/2020/wordml/sdtdatahash" xmlns:w16se="http://schemas.microsoft.com/office/word/2015/wordml/symex" xmlns:wpg="http://schemas.microsoft.com/office/word/2010/wordprocessingGroup" xmlns:wpi="http://schemas.microsoft.com/office/word/2010/wordprocessingInk" xmlns:wne="http://schemas.microsoft.com/office/word/2006/wordml" xmlns:wps="http://schemas.microsoft.com/office/word/2010/wordprocessingShape" mc:Ignorable="w14 w15 w16se w16cid w16 w16cex w16sdtdh w16du wp14">
   <w:tbl>
     <w:tblPr>
@@ -25612,7 +24454,16 @@
               <w:szCs w:val="16"/>
               <w:lang w:val="en-GB"/>
             </w:rPr>
-            <w:t>.0</w:t>
+            <w:t>.</w:t>
+          </w:r>
+          <w:r>
+            <w:rPr>
+              <w:rFonts w:ascii="Calibri" w:hAnsi="Calibri" w:cs="Times New Roman"/>
+              <w:sz w:val="16"/>
+              <w:szCs w:val="16"/>
+              <w:lang w:val="en-GB"/>
+            </w:rPr>
+            <w:t>1</w:t>
           </w:r>
         </w:p>
       </w:tc>
@@ -25640,7 +24491,25 @@
               <w:szCs w:val="16"/>
               <w:lang w:val="en-GB"/>
             </w:rPr>
-            <w:t xml:space="preserve">June </w:t>
+            <w:t>Ju</w:t>
+          </w:r>
+          <w:r>
+            <w:rPr>
+              <w:rFonts w:ascii="Calibri" w:hAnsi="Calibri" w:cs="Times New Roman"/>
+              <w:sz w:val="16"/>
+              <w:szCs w:val="16"/>
+              <w:lang w:val="en-GB"/>
+            </w:rPr>
+            <w:t>ly</w:t>
+          </w:r>
+          <w:r>
+            <w:rPr>
+              <w:rFonts w:ascii="Calibri" w:hAnsi="Calibri" w:cs="Times New Roman"/>
+              <w:sz w:val="16"/>
+              <w:szCs w:val="16"/>
+              <w:lang w:val="en-GB"/>
+            </w:rPr>
+            <w:t xml:space="preserve"> </w:t>
           </w:r>
           <w:r>
             <w:rPr>
@@ -25664,6 +24533,16 @@
       </w:tc>
     </w:tr>
   </w:tbl>
+  <w:p>
+    <w:pPr>
+      <w:pStyle w:val="Sidehoved"/>
+    </w:pPr>
+  </w:p>
+</w:hdr>
+</file>
+
+<file path=word/header3.xml><?xml version="1.0" encoding="utf-8"?>
+<w:hdr xmlns:wpc="http://schemas.microsoft.com/office/word/2010/wordprocessingCanvas" xmlns:cx="http://schemas.microsoft.com/office/drawing/2014/chartex" xmlns:cx1="http://schemas.microsoft.com/office/drawing/2015/9/8/chartex" xmlns:cx2="http://schemas.microsoft.com/office/drawing/2015/10/21/chartex" xmlns:cx3="http://schemas.microsoft.com/office/drawing/2016/5/9/chartex" xmlns:cx4="http://schemas.microsoft.com/office/drawing/2016/5/10/chartex" xmlns:cx5="http://schemas.microsoft.com/office/drawing/2016/5/11/chartex" xmlns:cx6="http://schemas.microsoft.com/office/drawing/2016/5/12/chartex" xmlns:cx7="http://schemas.microsoft.com/office/drawing/2016/5/13/chartex" xmlns:cx8="http://schemas.microsoft.com/office/drawing/2016/5/14/chartex" xmlns:mc="http://schemas.openxmlformats.org/markup-compatibility/2006" xmlns:aink="http://schemas.microsoft.com/office/drawing/2016/ink" xmlns:am3d="http://schemas.microsoft.com/office/drawing/2017/model3d" xmlns:o="urn:schemas-microsoft-com:office:office" xmlns:oel="http://schemas.microsoft.com/office/2019/extlst" xmlns:r="http://schemas.openxmlformats.org/officeDocument/2006/relationships" xmlns:m="http://schemas.openxmlformats.org/officeDocument/2006/math" xmlns:v="urn:schemas-microsoft-com:vml" xmlns:wp14="http://schemas.microsoft.com/office/word/2010/wordprocessingDrawing" xmlns:wp="http://schemas.openxmlformats.org/drawingml/2006/wordprocessingDrawing" xmlns:w10="urn:schemas-microsoft-com:office:word" xmlns:w="http://schemas.openxmlformats.org/wordprocessingml/2006/main" xmlns:w14="http://schemas.microsoft.com/office/word/2010/wordml" xmlns:w15="http://schemas.microsoft.com/office/word/2012/wordml" xmlns:w16cex="http://schemas.microsoft.com/office/word/2018/wordml/cex" xmlns:w16cid="http://schemas.microsoft.com/office/word/2016/wordml/cid" xmlns:w16="http://schemas.microsoft.com/office/word/2018/wordml" xmlns:w16du="http://schemas.microsoft.com/office/word/2023/wordml/word16du" xmlns:w16sdtdh="http://schemas.microsoft.com/office/word/2020/wordml/sdtdatahash" xmlns:w16se="http://schemas.microsoft.com/office/word/2015/wordml/symex" xmlns:wpg="http://schemas.microsoft.com/office/word/2010/wordprocessingGroup" xmlns:wpi="http://schemas.microsoft.com/office/word/2010/wordprocessingInk" xmlns:wne="http://schemas.microsoft.com/office/word/2006/wordml" xmlns:wps="http://schemas.microsoft.com/office/word/2010/wordprocessingShape" mc:Ignorable="w14 w15 w16se w16cid w16 w16cex w16sdtdh w16du wp14">
   <w:p>
     <w:pPr>
       <w:pStyle w:val="Sidehoved"/>
@@ -31827,6 +30706,66 @@
         </w:p>
       </w:docPartBody>
     </w:docPart>
+    <w:docPart>
+      <w:docPartPr>
+        <w:name w:val="69AE998D47364A06A2BD7AF17029DB7A"/>
+        <w:category>
+          <w:name w:val="Generelt"/>
+          <w:gallery w:val="placeholder"/>
+        </w:category>
+        <w:types>
+          <w:type w:val="bbPlcHdr"/>
+        </w:types>
+        <w:behaviors>
+          <w:behavior w:val="content"/>
+        </w:behaviors>
+        <w:guid w:val="{F843B7E9-3B86-4AC4-BED5-D7D3E157920C}"/>
+      </w:docPartPr>
+      <w:docPartBody>
+        <w:p>
+          <w:pPr>
+            <w:pStyle w:val="69AE998D47364A06A2BD7AF17029DB7A"/>
+          </w:pPr>
+          <w:r>
+            <w:rPr>
+              <w:rStyle w:val="Pladsholdertekst"/>
+              <w:rFonts w:eastAsia="Calibri"/>
+            </w:rPr>
+            <w:t>Vælg</w:t>
+          </w:r>
+        </w:p>
+      </w:docPartBody>
+    </w:docPart>
+    <w:docPart>
+      <w:docPartPr>
+        <w:name w:val="BBFF8B39CD6B4FE6952AC15BA76D7876"/>
+        <w:category>
+          <w:name w:val="Generelt"/>
+          <w:gallery w:val="placeholder"/>
+        </w:category>
+        <w:types>
+          <w:type w:val="bbPlcHdr"/>
+        </w:types>
+        <w:behaviors>
+          <w:behavior w:val="content"/>
+        </w:behaviors>
+        <w:guid w:val="{F00E640D-D0E3-4AB2-ACB9-B271B52AE7C0}"/>
+      </w:docPartPr>
+      <w:docPartBody>
+        <w:p>
+          <w:pPr>
+            <w:pStyle w:val="BBFF8B39CD6B4FE6952AC15BA76D7876"/>
+          </w:pPr>
+          <w:r>
+            <w:rPr>
+              <w:rStyle w:val="Pladsholdertekst"/>
+              <w:rFonts w:eastAsia="Calibri"/>
+            </w:rPr>
+            <w:t>Vælg</w:t>
+          </w:r>
+        </w:p>
+      </w:docPartBody>
+    </w:docPart>
   </w:docParts>
 </w:glossaryDocument>
 </file>
@@ -31866,14 +30805,14 @@
     <w:charset w:val="00"/>
     <w:family w:val="swiss"/>
     <w:pitch w:val="variable"/>
-    <w:sig w:usb0="E4002EFF" w:usb1="C000247B" w:usb2="00000009" w:usb3="00000000" w:csb0="000001FF" w:csb1="00000000"/>
+    <w:sig w:usb0="E4002EFF" w:usb1="C200247B" w:usb2="00000009" w:usb3="00000000" w:csb0="000001FF" w:csb1="00000000"/>
   </w:font>
   <w:font w:name="Calibri Light">
     <w:panose1 w:val="020F0302020204030204"/>
     <w:charset w:val="00"/>
     <w:family w:val="swiss"/>
     <w:pitch w:val="variable"/>
-    <w:sig w:usb0="E4002EFF" w:usb1="C000247B" w:usb2="00000009" w:usb3="00000000" w:csb0="000001FF" w:csb1="00000000"/>
+    <w:sig w:usb0="E4002EFF" w:usb1="C200247B" w:usb2="00000009" w:usb3="00000000" w:csb0="000001FF" w:csb1="00000000"/>
   </w:font>
   <w:font w:name="Segoe UI">
     <w:panose1 w:val="020B0502040204020203"/>
@@ -31945,6 +30884,7 @@
     <w:rsid w:val="00346D48"/>
     <w:rsid w:val="00361390"/>
     <w:rsid w:val="003861C5"/>
+    <w:rsid w:val="00386203"/>
     <w:rsid w:val="0039556E"/>
     <w:rsid w:val="00395E31"/>
     <w:rsid w:val="003B5659"/>
@@ -31985,6 +30925,7 @@
     <w:rsid w:val="00BF5A99"/>
     <w:rsid w:val="00C04483"/>
     <w:rsid w:val="00C121E5"/>
+    <w:rsid w:val="00C9249C"/>
     <w:rsid w:val="00CB4C08"/>
     <w:rsid w:val="00CC122A"/>
     <w:rsid w:val="00CD6D4C"/>
@@ -32452,7 +31393,7 @@
     <w:basedOn w:val="Standardskrifttypeiafsnit"/>
     <w:uiPriority w:val="99"/>
     <w:semiHidden/>
-    <w:rsid w:val="002137E5"/>
+    <w:rsid w:val="00386203"/>
     <w:rPr>
       <w:color w:val="808080"/>
     </w:rPr>
@@ -33006,6 +31947,32 @@
       <w14:ligatures w14:val="standardContextual"/>
     </w:rPr>
   </w:style>
+  <w:style w:type="paragraph" w:customStyle="1" w:styleId="69AE998D47364A06A2BD7AF17029DB7A">
+    <w:name w:val="69AE998D47364A06A2BD7AF17029DB7A"/>
+    <w:rsid w:val="00386203"/>
+    <w:pPr>
+      <w:spacing w:line="278" w:lineRule="auto"/>
+    </w:pPr>
+    <w:rPr>
+      <w:kern w:val="2"/>
+      <w:sz w:val="24"/>
+      <w:szCs w:val="24"/>
+      <w14:ligatures w14:val="standardContextual"/>
+    </w:rPr>
+  </w:style>
+  <w:style w:type="paragraph" w:customStyle="1" w:styleId="BBFF8B39CD6B4FE6952AC15BA76D7876">
+    <w:name w:val="BBFF8B39CD6B4FE6952AC15BA76D7876"/>
+    <w:rsid w:val="00386203"/>
+    <w:pPr>
+      <w:spacing w:line="278" w:lineRule="auto"/>
+    </w:pPr>
+    <w:rPr>
+      <w:kern w:val="2"/>
+      <w:sz w:val="24"/>
+      <w:szCs w:val="24"/>
+      <w14:ligatures w14:val="standardContextual"/>
+    </w:rPr>
+  </w:style>
 </w:styles>
 </file>
 
@@ -33312,12 +32279,6 @@
 </file>
 
 <file path=customXml/item1.xml><?xml version="1.0" encoding="utf-8"?>
-<p:properties xmlns:p="http://schemas.microsoft.com/office/2006/metadata/properties" xmlns:xsi="http://www.w3.org/2001/XMLSchema-instance" xmlns:pc="http://schemas.microsoft.com/office/infopath/2007/PartnerControls">
-  <documentManagement/>
-</p:properties>
-</file>
-
-<file path=customXml/item2.xml><?xml version="1.0" encoding="utf-8"?>
 <?mso-contentType ?>
 <FormTemplates xmlns="http://schemas.microsoft.com/sharepoint/v3/contenttype/forms">
   <Display>DocumentLibraryForm</Display>
@@ -33326,7 +32287,17 @@
 </FormTemplates>
 </file>
 
+<file path=customXml/item2.xml><?xml version="1.0" encoding="utf-8"?>
+<p:properties xmlns:p="http://schemas.microsoft.com/office/2006/metadata/properties" xmlns:xsi="http://www.w3.org/2001/XMLSchema-instance" xmlns:pc="http://schemas.microsoft.com/office/infopath/2007/PartnerControls">
+  <documentManagement/>
+</p:properties>
+</file>
+
 <file path=customXml/item3.xml><?xml version="1.0" encoding="utf-8"?>
+<b:Sources xmlns:b="http://schemas.openxmlformats.org/officeDocument/2006/bibliography" xmlns="http://schemas.openxmlformats.org/officeDocument/2006/bibliography" SelectedStyle="\APASixthEditionOfficeOnline.xsl" StyleName="APA" Version="6"/>
+</file>
+
+<file path=customXml/item4.xml><?xml version="1.0" encoding="utf-8"?>
 <ct:contentTypeSchema xmlns:ct="http://schemas.microsoft.com/office/2006/metadata/contentType" xmlns:ma="http://schemas.microsoft.com/office/2006/metadata/properties/metaAttributes" ct:_="" ma:_="" ma:contentTypeName="Dokument" ma:contentTypeID="0x010100CE3A8153F207434E9AE9E016B63FAED4" ma:contentTypeVersion="8" ma:contentTypeDescription="Opret et nyt dokument." ma:contentTypeScope="" ma:versionID="7f40f411f573b8fe8b54b03a91a915e5">
   <xsd:schema xmlns:xsd="http://www.w3.org/2001/XMLSchema" xmlns:xs="http://www.w3.org/2001/XMLSchema" xmlns:p="http://schemas.microsoft.com/office/2006/metadata/properties" xmlns:ns2="ee8ef5dc-6422-4132-ba28-a9150fefde4c" xmlns:ns3="672a50b0-1df9-4341-9d54-48b9c706e195" targetNamespace="http://schemas.microsoft.com/office/2006/metadata/properties" ma:root="true" ma:fieldsID="f743c63ff20ddb338bfd710406406b29" ns2:_="" ns3:_="">
     <xsd:import namespace="ee8ef5dc-6422-4132-ba28-a9150fefde4c"/>
@@ -33515,11 +32486,15 @@
 </ct:contentTypeSchema>
 </file>
 
-<file path=customXml/item4.xml><?xml version="1.0" encoding="utf-8"?>
-<b:Sources xmlns:b="http://schemas.openxmlformats.org/officeDocument/2006/bibliography" xmlns="http://schemas.openxmlformats.org/officeDocument/2006/bibliography" SelectedStyle="\APASixthEditionOfficeOnline.xsl" StyleName="APA" Version="6"/>
+<file path=customXml/itemProps1.xml><?xml version="1.0" encoding="utf-8"?>
+<ds:datastoreItem xmlns:ds="http://schemas.openxmlformats.org/officeDocument/2006/customXml" ds:itemID="{4C1D6B20-F8BE-413B-AE2E-76A50948A943}">
+  <ds:schemaRefs>
+    <ds:schemaRef ds:uri="http://schemas.microsoft.com/sharepoint/v3/contenttype/forms"/>
+  </ds:schemaRefs>
+</ds:datastoreItem>
 </file>
 
-<file path=customXml/itemProps1.xml><?xml version="1.0" encoding="utf-8"?>
+<file path=customXml/itemProps2.xml><?xml version="1.0" encoding="utf-8"?>
 <ds:datastoreItem xmlns:ds="http://schemas.openxmlformats.org/officeDocument/2006/customXml" ds:itemID="{D00219BE-D6D3-49D3-A6E0-533534996ACF}">
   <ds:schemaRefs>
     <ds:schemaRef ds:uri="http://purl.org/dc/terms/"/>
@@ -33536,15 +32511,15 @@
 </ds:datastoreItem>
 </file>
 
-<file path=customXml/itemProps2.xml><?xml version="1.0" encoding="utf-8"?>
-<ds:datastoreItem xmlns:ds="http://schemas.openxmlformats.org/officeDocument/2006/customXml" ds:itemID="{4C1D6B20-F8BE-413B-AE2E-76A50948A943}">
+<file path=customXml/itemProps3.xml><?xml version="1.0" encoding="utf-8"?>
+<ds:datastoreItem xmlns:ds="http://schemas.openxmlformats.org/officeDocument/2006/customXml" ds:itemID="{18CEAC93-67DE-4A44-82DF-9DCF67599B3D}">
   <ds:schemaRefs>
-    <ds:schemaRef ds:uri="http://schemas.microsoft.com/sharepoint/v3/contenttype/forms"/>
+    <ds:schemaRef ds:uri="http://schemas.openxmlformats.org/officeDocument/2006/bibliography"/>
   </ds:schemaRefs>
 </ds:datastoreItem>
 </file>
 
-<file path=customXml/itemProps3.xml><?xml version="1.0" encoding="utf-8"?>
+<file path=customXml/itemProps4.xml><?xml version="1.0" encoding="utf-8"?>
 <ds:datastoreItem xmlns:ds="http://schemas.openxmlformats.org/officeDocument/2006/customXml" ds:itemID="{E1EB5A3A-D1B4-4219-8780-C66F808E42E4}">
   <ds:schemaRefs>
     <ds:schemaRef ds:uri="http://schemas.microsoft.com/office/2006/metadata/contentType"/>
@@ -33561,12 +32536,4 @@
     <ds:schemaRef ds:uri="http://schemas.microsoft.com/internal/obd"/>
   </ds:schemaRefs>
 </ds:datastoreItem>
-</file>
-
-<file path=customXml/itemProps4.xml><?xml version="1.0" encoding="utf-8"?>
-<ds:datastoreItem xmlns:ds="http://schemas.openxmlformats.org/officeDocument/2006/customXml" ds:itemID="{18CEAC93-67DE-4A44-82DF-9DCF67599B3D}">
-  <ds:schemaRefs>
-    <ds:schemaRef ds:uri="http://schemas.openxmlformats.org/officeDocument/2006/bibliography"/>
-  </ds:schemaRefs>
-</ds:datastoreItem>
 </file>
--- a/docs/assets/CareCommunication_Testprotocol_Receive.docx
+++ b/docs/assets/CareCommunication_Testprotocol_Receive.docx
@@ -171,18 +171,7 @@
           <w:szCs w:val="56"/>
           <w:lang w:val="en-GB"/>
         </w:rPr>
-        <w:t>Ju</w:t>
-      </w:r>
-      <w:r>
-        <w:rPr>
-          <w:rFonts w:ascii="Calibri Light" w:eastAsia="Times New Roman" w:hAnsi="Calibri Light" w:cs="Times New Roman"/>
-          <w:spacing w:val="-10"/>
-          <w:kern w:val="28"/>
-          <w:sz w:val="56"/>
-          <w:szCs w:val="56"/>
-          <w:lang w:val="en-GB"/>
-        </w:rPr>
-        <w:t>ly</w:t>
+        <w:t>December</w:t>
       </w:r>
       <w:r>
         <w:rPr>
@@ -1436,6 +1425,178 @@
                 <w:lang w:val="en-GB"/>
               </w:rPr>
               <w:t xml:space="preserve"> and added link for test examples</w:t>
+            </w:r>
+            <w:r>
+              <w:rPr>
+                <w:rFonts w:cstheme="minorHAnsi"/>
+                <w:sz w:val="20"/>
+                <w:szCs w:val="20"/>
+                <w:lang w:val="en-GB"/>
+              </w:rPr>
+              <w:t>.</w:t>
+            </w:r>
+          </w:p>
+        </w:tc>
+      </w:tr>
+      <w:tr>
+        <w:tc>
+          <w:tcPr>
+            <w:tcW w:w="468" w:type="pct"/>
+            <w:vAlign w:val="center"/>
+          </w:tcPr>
+          <w:p>
+            <w:pPr>
+              <w:jc w:val="center"/>
+              <w:rPr>
+                <w:rFonts w:cstheme="minorHAnsi"/>
+                <w:sz w:val="20"/>
+                <w:szCs w:val="20"/>
+                <w:lang w:val="en-US"/>
+              </w:rPr>
+            </w:pPr>
+            <w:r>
+              <w:rPr>
+                <w:rFonts w:cstheme="minorHAnsi"/>
+                <w:sz w:val="20"/>
+                <w:szCs w:val="20"/>
+                <w:lang w:val="en-US"/>
+              </w:rPr>
+              <w:t>4.0.2</w:t>
+            </w:r>
+          </w:p>
+        </w:tc>
+        <w:tc>
+          <w:tcPr>
+            <w:tcW w:w="887" w:type="pct"/>
+            <w:vAlign w:val="center"/>
+          </w:tcPr>
+          <w:p>
+            <w:pPr>
+              <w:rPr>
+                <w:sz w:val="20"/>
+                <w:szCs w:val="20"/>
+                <w:lang w:val="en-GB"/>
+              </w:rPr>
+            </w:pPr>
+            <w:r>
+              <w:rPr>
+                <w:sz w:val="20"/>
+                <w:szCs w:val="20"/>
+                <w:lang w:val="en-GB"/>
+              </w:rPr>
+              <w:t>TMS/SKS/RCH</w:t>
+            </w:r>
+          </w:p>
+        </w:tc>
+        <w:tc>
+          <w:tcPr>
+            <w:tcW w:w="455" w:type="pct"/>
+            <w:vAlign w:val="center"/>
+          </w:tcPr>
+          <w:p>
+            <w:pPr>
+              <w:rPr>
+                <w:sz w:val="20"/>
+                <w:szCs w:val="20"/>
+                <w:lang w:val="en-GB"/>
+              </w:rPr>
+            </w:pPr>
+            <w:r>
+              <w:rPr>
+                <w:sz w:val="20"/>
+                <w:szCs w:val="20"/>
+                <w:lang w:val="en-GB"/>
+              </w:rPr>
+              <w:t>03-12</w:t>
+            </w:r>
+            <w:r>
+              <w:rPr>
+                <w:sz w:val="20"/>
+                <w:szCs w:val="20"/>
+                <w:lang w:val="en-GB"/>
+              </w:rPr>
+              <w:t>-2024</w:t>
+            </w:r>
+          </w:p>
+        </w:tc>
+        <w:tc>
+          <w:tcPr>
+            <w:tcW w:w="3190" w:type="pct"/>
+            <w:vAlign w:val="center"/>
+          </w:tcPr>
+          <w:p>
+            <w:pPr>
+              <w:rPr>
+                <w:rFonts w:cstheme="minorHAnsi"/>
+                <w:sz w:val="20"/>
+                <w:szCs w:val="20"/>
+                <w:lang w:val="en-GB"/>
+              </w:rPr>
+            </w:pPr>
+            <w:r>
+              <w:rPr>
+                <w:rFonts w:cstheme="minorHAnsi"/>
+                <w:sz w:val="20"/>
+                <w:szCs w:val="20"/>
+                <w:lang w:val="en-GB"/>
+              </w:rPr>
+              <w:t>Clarified formulation and expectations.</w:t>
+            </w:r>
+          </w:p>
+          <w:p>
+            <w:pPr>
+              <w:rPr>
+                <w:rFonts w:cstheme="minorHAnsi"/>
+                <w:sz w:val="20"/>
+                <w:szCs w:val="20"/>
+                <w:lang w:val="en-GB"/>
+              </w:rPr>
+            </w:pPr>
+            <w:r>
+              <w:rPr>
+                <w:rFonts w:cstheme="minorHAnsi"/>
+                <w:sz w:val="20"/>
+                <w:szCs w:val="20"/>
+                <w:lang w:val="en-GB"/>
+              </w:rPr>
+              <w:t>Added test step 3.3.1.2-3.3.1.9 to ensure correct support for displaying information in the CareCommunication.</w:t>
+            </w:r>
+          </w:p>
+          <w:p>
+            <w:pPr>
+              <w:rPr>
+                <w:rFonts w:cstheme="minorHAnsi"/>
+                <w:sz w:val="20"/>
+                <w:szCs w:val="20"/>
+                <w:lang w:val="en-GB"/>
+              </w:rPr>
+            </w:pPr>
+            <w:r>
+              <w:rPr>
+                <w:rFonts w:cstheme="minorHAnsi"/>
+                <w:sz w:val="20"/>
+                <w:szCs w:val="20"/>
+                <w:lang w:val="en-GB"/>
+              </w:rPr>
+              <w:t>Updated names of test</w:t>
+            </w:r>
+            <w:r>
+              <w:rPr>
+                <w:rFonts w:cstheme="minorHAnsi"/>
+                <w:sz w:val="20"/>
+                <w:szCs w:val="20"/>
+                <w:lang w:val="en-GB"/>
+              </w:rPr>
+              <w:t xml:space="preserve"> </w:t>
+            </w:r>
+            <w:r>
+              <w:rPr>
+                <w:rFonts w:cstheme="minorHAnsi"/>
+                <w:sz w:val="20"/>
+                <w:szCs w:val="20"/>
+                <w:lang w:val="en-GB"/>
+              </w:rPr>
+              <w:t>examples</w:t>
             </w:r>
             <w:r>
               <w:rPr>
@@ -1521,7 +1682,7 @@
           <w:r>
             <w:fldChar w:fldCharType="separate"/>
           </w:r>
-          <w:hyperlink w:anchor="_Toc170304656" w:history="1">
+          <w:hyperlink w:anchor="_Toc184123295" w:history="1">
             <w:r>
               <w:rPr>
                 <w:rStyle w:val="Hyperlink"/>
@@ -1567,7 +1728,7 @@
                 <w:noProof/>
                 <w:webHidden/>
               </w:rPr>
-              <w:instrText xml:space="preserve"> PAGEREF _Toc170304656 \h </w:instrText>
+              <w:instrText xml:space="preserve"> PAGEREF _Toc184123295 \h </w:instrText>
             </w:r>
             <w:r>
               <w:rPr>
@@ -1611,7 +1772,7 @@
               <w14:ligatures w14:val="standardContextual"/>
             </w:rPr>
           </w:pPr>
-          <w:hyperlink w:anchor="_Toc170304657" w:history="1">
+          <w:hyperlink w:anchor="_Toc184123296" w:history="1">
             <w:r>
               <w:rPr>
                 <w:rStyle w:val="Hyperlink"/>
@@ -1657,7 +1818,7 @@
                 <w:noProof/>
                 <w:webHidden/>
               </w:rPr>
-              <w:instrText xml:space="preserve"> PAGEREF _Toc170304657 \h </w:instrText>
+              <w:instrText xml:space="preserve"> PAGEREF _Toc184123296 \h </w:instrText>
             </w:r>
             <w:r>
               <w:rPr>
@@ -1701,7 +1862,7 @@
               <w14:ligatures w14:val="standardContextual"/>
             </w:rPr>
           </w:pPr>
-          <w:hyperlink w:anchor="_Toc170304658" w:history="1">
+          <w:hyperlink w:anchor="_Toc184123297" w:history="1">
             <w:r>
               <w:rPr>
                 <w:rStyle w:val="Hyperlink"/>
@@ -1747,7 +1908,7 @@
                 <w:noProof/>
                 <w:webHidden/>
               </w:rPr>
-              <w:instrText xml:space="preserve"> PAGEREF _Toc170304658 \h </w:instrText>
+              <w:instrText xml:space="preserve"> PAGEREF _Toc184123297 \h </w:instrText>
             </w:r>
             <w:r>
               <w:rPr>
@@ -1791,7 +1952,7 @@
               <w14:ligatures w14:val="standardContextual"/>
             </w:rPr>
           </w:pPr>
-          <w:hyperlink w:anchor="_Toc170304659" w:history="1">
+          <w:hyperlink w:anchor="_Toc184123298" w:history="1">
             <w:r>
               <w:rPr>
                 <w:rStyle w:val="Hyperlink"/>
@@ -1837,7 +1998,7 @@
                 <w:noProof/>
                 <w:webHidden/>
               </w:rPr>
-              <w:instrText xml:space="preserve"> PAGEREF _Toc170304659 \h </w:instrText>
+              <w:instrText xml:space="preserve"> PAGEREF _Toc184123298 \h </w:instrText>
             </w:r>
             <w:r>
               <w:rPr>
@@ -1881,7 +2042,7 @@
               <w14:ligatures w14:val="standardContextual"/>
             </w:rPr>
           </w:pPr>
-          <w:hyperlink w:anchor="_Toc170304660" w:history="1">
+          <w:hyperlink w:anchor="_Toc184123299" w:history="1">
             <w:r>
               <w:rPr>
                 <w:rStyle w:val="Hyperlink"/>
@@ -1927,7 +2088,7 @@
                 <w:noProof/>
                 <w:webHidden/>
               </w:rPr>
-              <w:instrText xml:space="preserve"> PAGEREF _Toc170304660 \h </w:instrText>
+              <w:instrText xml:space="preserve"> PAGEREF _Toc184123299 \h </w:instrText>
             </w:r>
             <w:r>
               <w:rPr>
@@ -1971,7 +2132,7 @@
               <w14:ligatures w14:val="standardContextual"/>
             </w:rPr>
           </w:pPr>
-          <w:hyperlink w:anchor="_Toc170304661" w:history="1">
+          <w:hyperlink w:anchor="_Toc184123300" w:history="1">
             <w:r>
               <w:rPr>
                 <w:rStyle w:val="Hyperlink"/>
@@ -2026,7 +2187,7 @@
                 <w:noProof/>
                 <w:webHidden/>
               </w:rPr>
-              <w:instrText xml:space="preserve"> PAGEREF _Toc170304661 \h </w:instrText>
+              <w:instrText xml:space="preserve"> PAGEREF _Toc184123300 \h </w:instrText>
             </w:r>
             <w:r>
               <w:rPr>
@@ -2070,7 +2231,7 @@
               <w14:ligatures w14:val="standardContextual"/>
             </w:rPr>
           </w:pPr>
-          <w:hyperlink w:anchor="_Toc170304662" w:history="1">
+          <w:hyperlink w:anchor="_Toc184123301" w:history="1">
             <w:r>
               <w:rPr>
                 <w:rStyle w:val="Hyperlink"/>
@@ -2116,7 +2277,7 @@
                 <w:noProof/>
                 <w:webHidden/>
               </w:rPr>
-              <w:instrText xml:space="preserve"> PAGEREF _Toc170304662 \h </w:instrText>
+              <w:instrText xml:space="preserve"> PAGEREF _Toc184123301 \h </w:instrText>
             </w:r>
             <w:r>
               <w:rPr>
@@ -2160,7 +2321,7 @@
               <w14:ligatures w14:val="standardContextual"/>
             </w:rPr>
           </w:pPr>
-          <w:hyperlink w:anchor="_Toc170304663" w:history="1">
+          <w:hyperlink w:anchor="_Toc184123302" w:history="1">
             <w:r>
               <w:rPr>
                 <w:rStyle w:val="Hyperlink"/>
@@ -2215,7 +2376,7 @@
                 <w:noProof/>
                 <w:webHidden/>
               </w:rPr>
-              <w:instrText xml:space="preserve"> PAGEREF _Toc170304663 \h </w:instrText>
+              <w:instrText xml:space="preserve"> PAGEREF _Toc184123302 \h </w:instrText>
             </w:r>
             <w:r>
               <w:rPr>
@@ -2235,7 +2396,7 @@
                 <w:noProof/>
                 <w:webHidden/>
               </w:rPr>
-              <w:t>8</w:t>
+              <w:t>7</w:t>
             </w:r>
             <w:r>
               <w:rPr>
@@ -2259,7 +2420,7 @@
               <w14:ligatures w14:val="standardContextual"/>
             </w:rPr>
           </w:pPr>
-          <w:hyperlink w:anchor="_Toc170304664" w:history="1">
+          <w:hyperlink w:anchor="_Toc184123303" w:history="1">
             <w:r>
               <w:rPr>
                 <w:rStyle w:val="Hyperlink"/>
@@ -2307,7 +2468,7 @@
                 <w:noProof/>
                 <w:webHidden/>
               </w:rPr>
-              <w:instrText xml:space="preserve"> PAGEREF _Toc170304664 \h </w:instrText>
+              <w:instrText xml:space="preserve"> PAGEREF _Toc184123303 \h </w:instrText>
             </w:r>
             <w:r>
               <w:rPr>
@@ -2327,7 +2488,7 @@
                 <w:noProof/>
                 <w:webHidden/>
               </w:rPr>
-              <w:t>9</w:t>
+              <w:t>8</w:t>
             </w:r>
             <w:r>
               <w:rPr>
@@ -2351,7 +2512,7 @@
               <w14:ligatures w14:val="standardContextual"/>
             </w:rPr>
           </w:pPr>
-          <w:hyperlink w:anchor="_Toc170304665" w:history="1">
+          <w:hyperlink w:anchor="_Toc184123304" w:history="1">
             <w:r>
               <w:rPr>
                 <w:rStyle w:val="Hyperlink"/>
@@ -2397,7 +2558,7 @@
                 <w:noProof/>
                 <w:webHidden/>
               </w:rPr>
-              <w:instrText xml:space="preserve"> PAGEREF _Toc170304665 \h </w:instrText>
+              <w:instrText xml:space="preserve"> PAGEREF _Toc184123304 \h </w:instrText>
             </w:r>
             <w:r>
               <w:rPr>
@@ -2417,7 +2578,7 @@
                 <w:noProof/>
                 <w:webHidden/>
               </w:rPr>
-              <w:t>9</w:t>
+              <w:t>8</w:t>
             </w:r>
             <w:r>
               <w:rPr>
@@ -2441,7 +2602,7 @@
               <w14:ligatures w14:val="standardContextual"/>
             </w:rPr>
           </w:pPr>
-          <w:hyperlink w:anchor="_Toc170304666" w:history="1">
+          <w:hyperlink w:anchor="_Toc184123305" w:history="1">
             <w:r>
               <w:rPr>
                 <w:rStyle w:val="Hyperlink"/>
@@ -2505,7 +2666,7 @@
                 <w:noProof/>
                 <w:webHidden/>
               </w:rPr>
-              <w:instrText xml:space="preserve"> PAGEREF _Toc170304666 \h </w:instrText>
+              <w:instrText xml:space="preserve"> PAGEREF _Toc184123305 \h </w:instrText>
             </w:r>
             <w:r>
               <w:rPr>
@@ -2525,7 +2686,7 @@
                 <w:noProof/>
                 <w:webHidden/>
               </w:rPr>
-              <w:t>9</w:t>
+              <w:t>8</w:t>
             </w:r>
             <w:r>
               <w:rPr>
@@ -2549,7 +2710,7 @@
               <w14:ligatures w14:val="standardContextual"/>
             </w:rPr>
           </w:pPr>
-          <w:hyperlink w:anchor="_Toc170304667" w:history="1">
+          <w:hyperlink w:anchor="_Toc184123306" w:history="1">
             <w:r>
               <w:rPr>
                 <w:rStyle w:val="Hyperlink"/>
@@ -2597,7 +2758,7 @@
                 <w:noProof/>
                 <w:webHidden/>
               </w:rPr>
-              <w:instrText xml:space="preserve"> PAGEREF _Toc170304667 \h </w:instrText>
+              <w:instrText xml:space="preserve"> PAGEREF _Toc184123306 \h </w:instrText>
             </w:r>
             <w:r>
               <w:rPr>
@@ -2617,7 +2778,7 @@
                 <w:noProof/>
                 <w:webHidden/>
               </w:rPr>
-              <w:t>9</w:t>
+              <w:t>8</w:t>
             </w:r>
             <w:r>
               <w:rPr>
@@ -2641,7 +2802,7 @@
               <w14:ligatures w14:val="standardContextual"/>
             </w:rPr>
           </w:pPr>
-          <w:hyperlink w:anchor="_Toc170304668" w:history="1">
+          <w:hyperlink w:anchor="_Toc184123307" w:history="1">
             <w:r>
               <w:rPr>
                 <w:rStyle w:val="Hyperlink"/>
@@ -2687,7 +2848,7 @@
                 <w:noProof/>
                 <w:webHidden/>
               </w:rPr>
-              <w:instrText xml:space="preserve"> PAGEREF _Toc170304668 \h </w:instrText>
+              <w:instrText xml:space="preserve"> PAGEREF _Toc184123307 \h </w:instrText>
             </w:r>
             <w:r>
               <w:rPr>
@@ -2707,7 +2868,7 @@
                 <w:noProof/>
                 <w:webHidden/>
               </w:rPr>
-              <w:t>10</w:t>
+              <w:t>9</w:t>
             </w:r>
             <w:r>
               <w:rPr>
@@ -2731,7 +2892,7 @@
               <w14:ligatures w14:val="standardContextual"/>
             </w:rPr>
           </w:pPr>
-          <w:hyperlink w:anchor="_Toc170304669" w:history="1">
+          <w:hyperlink w:anchor="_Toc184123308" w:history="1">
             <w:r>
               <w:rPr>
                 <w:rStyle w:val="Hyperlink"/>
@@ -2779,7 +2940,7 @@
                 <w:noProof/>
                 <w:webHidden/>
               </w:rPr>
-              <w:instrText xml:space="preserve"> PAGEREF _Toc170304669 \h </w:instrText>
+              <w:instrText xml:space="preserve"> PAGEREF _Toc184123308 \h </w:instrText>
             </w:r>
             <w:r>
               <w:rPr>
@@ -2799,7 +2960,7 @@
                 <w:noProof/>
                 <w:webHidden/>
               </w:rPr>
-              <w:t>11</w:t>
+              <w:t>10</w:t>
             </w:r>
             <w:r>
               <w:rPr>
@@ -2823,7 +2984,7 @@
               <w14:ligatures w14:val="standardContextual"/>
             </w:rPr>
           </w:pPr>
-          <w:hyperlink w:anchor="_Toc170304670" w:history="1">
+          <w:hyperlink w:anchor="_Toc184123309" w:history="1">
             <w:r>
               <w:rPr>
                 <w:rStyle w:val="Hyperlink"/>
@@ -2871,7 +3032,7 @@
                 <w:noProof/>
                 <w:webHidden/>
               </w:rPr>
-              <w:instrText xml:space="preserve"> PAGEREF _Toc170304670 \h </w:instrText>
+              <w:instrText xml:space="preserve"> PAGEREF _Toc184123309 \h </w:instrText>
             </w:r>
             <w:r>
               <w:rPr>
@@ -2891,7 +3052,7 @@
                 <w:noProof/>
                 <w:webHidden/>
               </w:rPr>
-              <w:t>12</w:t>
+              <w:t>11</w:t>
             </w:r>
             <w:r>
               <w:rPr>
@@ -2915,7 +3076,7 @@
               <w14:ligatures w14:val="standardContextual"/>
             </w:rPr>
           </w:pPr>
-          <w:hyperlink w:anchor="_Toc170304671" w:history="1">
+          <w:hyperlink w:anchor="_Toc184123310" w:history="1">
             <w:r>
               <w:rPr>
                 <w:rStyle w:val="Hyperlink"/>
@@ -2963,7 +3124,7 @@
                 <w:noProof/>
                 <w:webHidden/>
               </w:rPr>
-              <w:instrText xml:space="preserve"> PAGEREF _Toc170304671 \h </w:instrText>
+              <w:instrText xml:space="preserve"> PAGEREF _Toc184123310 \h </w:instrText>
             </w:r>
             <w:r>
               <w:rPr>
@@ -2983,7 +3144,7 @@
                 <w:noProof/>
                 <w:webHidden/>
               </w:rPr>
-              <w:t>19</w:t>
+              <w:t>18</w:t>
             </w:r>
             <w:r>
               <w:rPr>
@@ -3014,7 +3175,7 @@
           <w:numId w:val="26"/>
         </w:numPr>
       </w:pPr>
-      <w:bookmarkStart w:id="0" w:name="_Toc170304656"/>
+      <w:bookmarkStart w:id="0" w:name="_Toc184123295"/>
       <w:r>
         <w:lastRenderedPageBreak/>
         <w:t>In</w:t>
@@ -3241,7 +3402,7 @@
           <w:numId w:val="27"/>
         </w:numPr>
       </w:pPr>
-      <w:bookmarkStart w:id="1" w:name="_Toc170304657"/>
+      <w:bookmarkStart w:id="1" w:name="_Toc184123296"/>
       <w:r>
         <w:t>Purpose</w:t>
       </w:r>
@@ -3274,7 +3435,7 @@
           <w:numId w:val="27"/>
         </w:numPr>
       </w:pPr>
-      <w:bookmarkStart w:id="2" w:name="_Toc170304658"/>
+      <w:bookmarkStart w:id="2" w:name="_Toc184123297"/>
       <w:r>
         <w:t>Prerequisites for live test</w:t>
       </w:r>
@@ -3602,7 +3763,7 @@
           <w:numId w:val="27"/>
         </w:numPr>
       </w:pPr>
-      <w:bookmarkStart w:id="3" w:name="_Toc170304659"/>
+      <w:bookmarkStart w:id="3" w:name="_Toc184123298"/>
       <w:r>
         <w:rPr>
           <w:noProof/>
@@ -3611,7 +3772,7 @@
         <mc:AlternateContent>
           <mc:Choice Requires="wps">
             <w:drawing>
-              <wp:anchor distT="45720" distB="45720" distL="114300" distR="114300" simplePos="0" relativeHeight="251657216" behindDoc="0" locked="0" layoutInCell="1" allowOverlap="1" wp14:anchorId="1C801363" wp14:editId="0899C031">
+              <wp:anchor distT="45720" distB="45720" distL="114300" distR="114300" simplePos="0" relativeHeight="251658240" behindDoc="0" locked="0" layoutInCell="1" allowOverlap="1" wp14:anchorId="1C801363" wp14:editId="0899C031">
                 <wp:simplePos x="0" y="0"/>
                 <wp:positionH relativeFrom="column">
                   <wp:posOffset>32385</wp:posOffset>
@@ -4156,7 +4317,7 @@
                 <v:stroke joinstyle="miter"/>
                 <v:path gradientshapeok="t" o:connecttype="rect"/>
               </v:shapetype>
-              <v:shape id="Text Box 217" o:spid="_x0000_s1026" type="#_x0000_t202" style="position:absolute;left:0;text-align:left;margin-left:2.55pt;margin-top:27.5pt;width:664.8pt;height:110.6pt;z-index:251657216;visibility:visible;mso-wrap-style:square;mso-width-percent:0;mso-height-percent:200;mso-wrap-distance-left:9pt;mso-wrap-distance-top:3.6pt;mso-wrap-distance-right:9pt;mso-wrap-distance-bottom:3.6pt;mso-position-horizontal:absolute;mso-position-horizontal-relative:text;mso-position-vertical:absolute;mso-position-vertical-relative:text;mso-width-percent:0;mso-height-percent:200;mso-width-relative:margin;mso-height-relative:margin;v-text-anchor:top" o:gfxdata="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" fillcolor="#8eaadb [1940]" strokecolor="#4472c4 [3204]" strokeweight=".5pt">
+              <v:shape id="Text Box 217" o:spid="_x0000_s1026" type="#_x0000_t202" style="position:absolute;left:0;text-align:left;margin-left:2.55pt;margin-top:27.5pt;width:664.8pt;height:110.6pt;z-index:251658240;visibility:visible;mso-wrap-style:square;mso-width-percent:0;mso-height-percent:200;mso-wrap-distance-left:9pt;mso-wrap-distance-top:3.6pt;mso-wrap-distance-right:9pt;mso-wrap-distance-bottom:3.6pt;mso-position-horizontal:absolute;mso-position-horizontal-relative:text;mso-position-vertical:absolute;mso-position-vertical-relative:text;mso-width-percent:0;mso-height-percent:200;mso-width-relative:margin;mso-height-relative:margin;v-text-anchor:top" o:gfxdata="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" fillcolor="#8eaadb [1940]" strokecolor="#4472c4 [3204]" strokeweight=".5pt">
                 <v:textbox style="mso-fit-shape-to-text:t">
                   <w:txbxContent>
                     <w:p>
@@ -4666,7 +4827,7 @@
       </w:pPr>
       <w:bookmarkStart w:id="6" w:name="_Testeksempler_og_testpersoner"/>
       <w:bookmarkStart w:id="7" w:name="_Ref156468514"/>
-      <w:bookmarkStart w:id="8" w:name="_Toc170304660"/>
+      <w:bookmarkStart w:id="8" w:name="_Toc184123299"/>
       <w:bookmarkEnd w:id="6"/>
       <w:r>
         <w:lastRenderedPageBreak/>
@@ -5372,7 +5533,7 @@
         </w:rPr>
       </w:pPr>
       <w:bookmarkStart w:id="9" w:name="_Testeksempler_og_testpersoner_1"/>
-      <w:bookmarkStart w:id="10" w:name="_Toc170304661"/>
+      <w:bookmarkStart w:id="10" w:name="_Toc184123300"/>
       <w:bookmarkEnd w:id="9"/>
       <w:r>
         <w:lastRenderedPageBreak/>
@@ -5776,7 +5937,7 @@
           <w:numId w:val="27"/>
         </w:numPr>
       </w:pPr>
-      <w:bookmarkStart w:id="11" w:name="_Toc170304662"/>
+      <w:bookmarkStart w:id="11" w:name="_Toc184123301"/>
       <w:r>
         <w:t>Test</w:t>
       </w:r>
@@ -6058,13 +6219,10 @@
     </w:tbl>
     <w:p>
       <w:pPr>
-        <w:pStyle w:val="Overskrift2"/>
-        <w:ind w:left="720"/>
         <w:rPr>
           <w:lang w:val="en-GB"/>
         </w:rPr>
       </w:pPr>
-      <w:bookmarkStart w:id="12" w:name="_Toc170304663"/>
     </w:p>
     <w:p>
       <w:pPr>
@@ -6077,6 +6235,7 @@
           <w:lang w:val="en-GB"/>
         </w:rPr>
       </w:pPr>
+      <w:bookmarkStart w:id="12" w:name="_Toc184123302"/>
       <w:r>
         <w:rPr>
           <w:lang w:val="en-GB"/>
@@ -6602,13 +6761,12 @@
         </w:rPr>
         <w:t xml:space="preserve"> a FHIR acknowledgement (DK: Kvittering)</w:t>
       </w:r>
-    </w:p>
-    <w:p>
-      <w:pPr>
+      <w:r>
         <w:rPr>
           <w:lang w:val="en-GB"/>
         </w:rPr>
-      </w:pPr>
+        <w:t xml:space="preserve">. </w:t>
+      </w:r>
       <w:r>
         <w:rPr>
           <w:lang w:val="en-GB"/>
@@ -6660,8 +6818,8 @@
           <w:lang w:val="en-GB"/>
         </w:rPr>
       </w:pPr>
-      <w:bookmarkStart w:id="13" w:name="_Toc170304664"/>
-      <w:bookmarkStart w:id="14" w:name="_Toc130815583"/>
+      <w:bookmarkStart w:id="13" w:name="_Toc130815583"/>
+      <w:bookmarkStart w:id="14" w:name="_Toc184123303"/>
       <w:r>
         <w:rPr>
           <w:lang w:val="en-GB"/>
@@ -6681,7 +6839,7 @@
         </w:rPr>
         <w:t xml:space="preserve"> information</w:t>
       </w:r>
-      <w:bookmarkEnd w:id="13"/>
+      <w:bookmarkEnd w:id="14"/>
     </w:p>
     <w:p>
       <w:pPr>
@@ -6691,8 +6849,8 @@
           <w:numId w:val="31"/>
         </w:numPr>
       </w:pPr>
-      <w:bookmarkStart w:id="15" w:name="_Toc170304665"/>
-      <w:bookmarkEnd w:id="14"/>
+      <w:bookmarkStart w:id="15" w:name="_Toc184123304"/>
+      <w:bookmarkEnd w:id="13"/>
       <w:r>
         <w:t>Information about the vendor</w:t>
       </w:r>
@@ -7043,7 +7201,7 @@
       </w:pPr>
       <w:bookmarkStart w:id="16" w:name="_Toc110845739"/>
       <w:bookmarkStart w:id="17" w:name="_Toc130815585"/>
-      <w:bookmarkStart w:id="18" w:name="_Toc170304666"/>
+      <w:bookmarkStart w:id="18" w:name="_Toc184123305"/>
       <w:r>
         <w:rPr>
           <w:lang w:val="en-GB"/>
@@ -7402,7 +7560,7 @@
       </w:pPr>
       <w:bookmarkStart w:id="19" w:name="_Toc110845740"/>
       <w:bookmarkStart w:id="20" w:name="_Toc130815586"/>
-      <w:bookmarkStart w:id="21" w:name="_Toc170304667"/>
+      <w:bookmarkStart w:id="21" w:name="_Toc184123306"/>
       <w:r>
         <w:rPr>
           <w:lang w:val="en-GB"/>
@@ -7833,7 +7991,7 @@
         </w:rPr>
       </w:pPr>
       <w:bookmarkStart w:id="22" w:name="_Toc130815587"/>
-      <w:bookmarkStart w:id="23" w:name="_Toc170304668"/>
+      <w:bookmarkStart w:id="23" w:name="_Toc184123307"/>
       <w:r>
         <w:rPr>
           <w:color w:val="152F4A"/>
@@ -8040,7 +8198,7 @@
           <w:lang w:val="en-GB"/>
         </w:rPr>
       </w:pPr>
-      <w:bookmarkStart w:id="24" w:name="_Toc170304669"/>
+      <w:bookmarkStart w:id="24" w:name="_Toc184123308"/>
       <w:r>
         <w:rPr>
           <w:color w:val="152F4A"/>
@@ -8107,7 +8265,7 @@
         <mc:AlternateContent>
           <mc:Choice Requires="wps">
             <w:drawing>
-              <wp:anchor distT="45720" distB="45720" distL="114300" distR="114300" simplePos="0" relativeHeight="251661312" behindDoc="0" locked="0" layoutInCell="1" allowOverlap="1" wp14:anchorId="1DF16083" wp14:editId="1AD8B649">
+              <wp:anchor distT="45720" distB="45720" distL="114300" distR="114300" simplePos="0" relativeHeight="251658241" behindDoc="0" locked="0" layoutInCell="1" allowOverlap="1" wp14:anchorId="1DF16083" wp14:editId="1AD8B649">
                 <wp:simplePos x="0" y="0"/>
                 <wp:positionH relativeFrom="margin">
                   <wp:align>left</wp:align>
@@ -8694,7 +8852,7 @@
           </mc:Choice>
           <mc:Fallback>
             <w:pict>
-              <v:shape w14:anchorId="1DF16083" id="Text Box 2" o:spid="_x0000_s1027" type="#_x0000_t202" style="position:absolute;margin-left:0;margin-top:16.05pt;width:664.8pt;height:110.6pt;z-index:251661312;visibility:visible;mso-wrap-style:square;mso-width-percent:0;mso-height-percent:200;mso-wrap-distance-left:9pt;mso-wrap-distance-top:3.6pt;mso-wrap-distance-right:9pt;mso-wrap-distance-bottom:3.6pt;mso-position-horizontal:left;mso-position-horizontal-relative:margin;mso-position-vertical:absolute;mso-position-vertical-relative:text;mso-width-percent:0;mso-height-percent:200;mso-width-relative:margin;mso-height-relative:margin;v-text-anchor:top" o:gfxdata="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" fillcolor="#8eaadb [1940]" strokecolor="#4472c4 [3204]" strokeweight=".5pt">
+              <v:shape w14:anchorId="1DF16083" id="Text Box 2" o:spid="_x0000_s1027" type="#_x0000_t202" style="position:absolute;margin-left:0;margin-top:16.05pt;width:664.8pt;height:110.6pt;z-index:251658241;visibility:visible;mso-wrap-style:square;mso-width-percent:0;mso-height-percent:200;mso-wrap-distance-left:9pt;mso-wrap-distance-top:3.6pt;mso-wrap-distance-right:9pt;mso-wrap-distance-bottom:3.6pt;mso-position-horizontal:left;mso-position-horizontal-relative:margin;mso-position-vertical:absolute;mso-position-vertical-relative:text;mso-width-percent:0;mso-height-percent:200;mso-width-relative:margin;mso-height-relative:margin;v-text-anchor:top" o:gfxdata="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" fillcolor="#8eaadb [1940]" strokecolor="#4472c4 [3204]" strokeweight=".5pt">
                 <v:textbox style="mso-fit-shape-to-text:t">
                   <w:txbxContent>
                     <w:p>
@@ -9247,7 +9405,7 @@
         </w:rPr>
       </w:pPr>
       <w:bookmarkStart w:id="26" w:name="_Toc130815590"/>
-      <w:bookmarkStart w:id="27" w:name="_Toc170304670"/>
+      <w:bookmarkStart w:id="27" w:name="_Toc184123309"/>
       <w:bookmarkEnd w:id="25"/>
       <w:r>
         <w:rPr>
@@ -10003,6 +10161,8 @@
             <w:pPr>
               <w:keepNext/>
               <w:rPr>
+                <w:sz w:val="20"/>
+                <w:szCs w:val="20"/>
                 <w:lang w:val="en-GB"/>
               </w:rPr>
             </w:pPr>
@@ -10011,6 +10171,8 @@
                 <w:b/>
                 <w:bCs/>
                 <w:color w:val="FFFFFF" w:themeColor="background1"/>
+                <w:sz w:val="20"/>
+                <w:szCs w:val="20"/>
                 <w:lang w:val="en-GB"/>
               </w:rPr>
               <w:t>Test</w:t>
@@ -10020,6 +10182,8 @@
                 <w:b/>
                 <w:bCs/>
                 <w:color w:val="FFFFFF" w:themeColor="background1"/>
+                <w:sz w:val="20"/>
+                <w:szCs w:val="20"/>
                 <w:lang w:val="en-GB"/>
               </w:rPr>
               <w:t xml:space="preserve"> </w:t>
@@ -10029,6 +10193,8 @@
                 <w:b/>
                 <w:bCs/>
                 <w:color w:val="FFFFFF" w:themeColor="background1"/>
+                <w:sz w:val="20"/>
+                <w:szCs w:val="20"/>
                 <w:lang w:val="en-GB"/>
               </w:rPr>
               <w:t>step #</w:t>
@@ -10047,7 +10213,8 @@
               <w:rPr>
                 <w:b/>
                 <w:bCs/>
-                <w:szCs w:val="24"/>
+                <w:sz w:val="20"/>
+                <w:szCs w:val="20"/>
                 <w:lang w:val="en-GB"/>
               </w:rPr>
             </w:pPr>
@@ -10055,7 +10222,8 @@
               <w:rPr>
                 <w:b/>
                 <w:bCs/>
-                <w:szCs w:val="24"/>
+                <w:sz w:val="20"/>
+                <w:szCs w:val="20"/>
                 <w:lang w:val="en-GB"/>
               </w:rPr>
               <w:t>Action</w:t>
@@ -10072,8 +10240,8 @@
               <w:keepNext/>
               <w:rPr>
                 <w:color w:val="3B3838" w:themeColor="background2" w:themeShade="40"/>
-                <w:sz w:val="18"/>
-                <w:szCs w:val="18"/>
+                <w:sz w:val="20"/>
+                <w:szCs w:val="20"/>
                 <w:lang w:val="en-GB"/>
               </w:rPr>
             </w:pPr>
@@ -10083,7 +10251,8 @@
                 <w:b/>
                 <w:bCs/>
                 <w:color w:val="FFFFFF"/>
-                <w:szCs w:val="24"/>
+                <w:sz w:val="20"/>
+                <w:szCs w:val="20"/>
                 <w:lang w:val="en-GB"/>
               </w:rPr>
               <w:t>Test</w:t>
@@ -10094,7 +10263,8 @@
                 <w:b/>
                 <w:bCs/>
                 <w:color w:val="FFFFFF"/>
-                <w:szCs w:val="24"/>
+                <w:sz w:val="20"/>
+                <w:szCs w:val="20"/>
                 <w:lang w:val="en-GB"/>
               </w:rPr>
               <w:t xml:space="preserve"> </w:t>
@@ -10105,7 +10275,8 @@
                 <w:b/>
                 <w:bCs/>
                 <w:color w:val="FFFFFF"/>
-                <w:szCs w:val="24"/>
+                <w:sz w:val="20"/>
+                <w:szCs w:val="20"/>
                 <w:lang w:val="en-GB"/>
               </w:rPr>
               <w:t>data/test</w:t>
@@ -10116,7 +10287,8 @@
                 <w:b/>
                 <w:bCs/>
                 <w:color w:val="FFFFFF"/>
-                <w:szCs w:val="24"/>
+                <w:sz w:val="20"/>
+                <w:szCs w:val="20"/>
                 <w:lang w:val="en-GB"/>
               </w:rPr>
               <w:t xml:space="preserve"> </w:t>
@@ -10127,7 +10299,8 @@
                 <w:b/>
                 <w:bCs/>
                 <w:color w:val="FFFFFF"/>
-                <w:szCs w:val="24"/>
+                <w:sz w:val="20"/>
+                <w:szCs w:val="20"/>
                 <w:lang w:val="en-GB"/>
               </w:rPr>
               <w:t>person</w:t>
@@ -10144,7 +10317,8 @@
               <w:keepNext/>
               <w:spacing w:before="60" w:after="120"/>
               <w:rPr>
-                <w:szCs w:val="24"/>
+                <w:sz w:val="20"/>
+                <w:szCs w:val="20"/>
                 <w:lang w:val="en-GB"/>
               </w:rPr>
             </w:pPr>
@@ -10154,7 +10328,8 @@
                 <w:b/>
                 <w:bCs/>
                 <w:color w:val="FFFFFF"/>
-                <w:szCs w:val="24"/>
+                <w:sz w:val="20"/>
+                <w:szCs w:val="20"/>
                 <w:lang w:val="en-GB"/>
               </w:rPr>
               <w:t>Expected</w:t>
@@ -10165,7 +10340,8 @@
                 <w:b/>
                 <w:bCs/>
                 <w:color w:val="FFFFFF"/>
-                <w:szCs w:val="24"/>
+                <w:sz w:val="20"/>
+                <w:szCs w:val="20"/>
                 <w:lang w:val="en-GB"/>
               </w:rPr>
               <w:t xml:space="preserve"> </w:t>
@@ -10176,7 +10352,8 @@
                 <w:b/>
                 <w:bCs/>
                 <w:color w:val="FFFFFF"/>
-                <w:szCs w:val="24"/>
+                <w:sz w:val="20"/>
+                <w:szCs w:val="20"/>
                 <w:lang w:val="en-GB"/>
               </w:rPr>
               <w:t>result</w:t>
@@ -10192,6 +10369,8 @@
             <w:pPr>
               <w:keepNext/>
               <w:rPr>
+                <w:sz w:val="20"/>
+                <w:szCs w:val="20"/>
                 <w:lang w:val="en-GB"/>
               </w:rPr>
             </w:pPr>
@@ -10201,7 +10380,8 @@
                 <w:b/>
                 <w:bCs/>
                 <w:color w:val="FFFFFF"/>
-                <w:szCs w:val="24"/>
+                <w:sz w:val="20"/>
+                <w:szCs w:val="20"/>
                 <w:lang w:val="en-GB"/>
               </w:rPr>
               <w:t>A</w:t>
@@ -10212,7 +10392,8 @@
                 <w:b/>
                 <w:bCs/>
                 <w:color w:val="FFFFFF"/>
-                <w:szCs w:val="24"/>
+                <w:sz w:val="20"/>
+                <w:szCs w:val="20"/>
                 <w:lang w:val="en-GB"/>
               </w:rPr>
               <w:t>ctual</w:t>
@@ -10223,7 +10404,8 @@
                 <w:b/>
                 <w:bCs/>
                 <w:color w:val="FFFFFF"/>
-                <w:szCs w:val="24"/>
+                <w:sz w:val="20"/>
+                <w:szCs w:val="20"/>
                 <w:lang w:val="en-GB"/>
               </w:rPr>
               <w:t xml:space="preserve"> </w:t>
@@ -10234,7 +10416,8 @@
                 <w:b/>
                 <w:bCs/>
                 <w:color w:val="FFFFFF"/>
-                <w:szCs w:val="24"/>
+                <w:sz w:val="20"/>
+                <w:szCs w:val="20"/>
                 <w:lang w:val="en-GB"/>
               </w:rPr>
               <w:t>result</w:t>
@@ -10251,6 +10434,8 @@
               <w:keepNext/>
               <w:rPr>
                 <w:rFonts w:cstheme="minorHAnsi"/>
+                <w:sz w:val="20"/>
+                <w:szCs w:val="20"/>
                 <w:lang w:val="en-GB"/>
               </w:rPr>
             </w:pPr>
@@ -10260,7 +10445,8 @@
                 <w:b/>
                 <w:bCs/>
                 <w:color w:val="FFFFFF"/>
-                <w:szCs w:val="24"/>
+                <w:sz w:val="20"/>
+                <w:szCs w:val="20"/>
                 <w:lang w:val="en-GB"/>
               </w:rPr>
               <w:t xml:space="preserve">MedCom </w:t>
@@ -10271,7 +10457,8 @@
                 <w:b/>
                 <w:bCs/>
                 <w:color w:val="FFFFFF"/>
-                <w:szCs w:val="24"/>
+                <w:sz w:val="20"/>
+                <w:szCs w:val="20"/>
                 <w:lang w:val="en-GB"/>
               </w:rPr>
               <w:t>assessment</w:t>
@@ -10294,6 +10481,8 @@
               </w:numPr>
               <w:spacing w:line="240" w:lineRule="auto"/>
               <w:rPr>
+                <w:sz w:val="20"/>
+                <w:szCs w:val="20"/>
                 <w:lang w:val="en-GB"/>
               </w:rPr>
             </w:pPr>
@@ -10310,12 +10499,15 @@
               <w:keepNext/>
               <w:spacing w:before="60" w:after="120"/>
               <w:rPr>
-                <w:szCs w:val="24"/>
-                <w:lang w:val="en-GB"/>
-              </w:rPr>
-            </w:pPr>
-            <w:r>
-              <w:rPr>
+                <w:sz w:val="20"/>
+                <w:szCs w:val="20"/>
+                <w:lang w:val="en-GB"/>
+              </w:rPr>
+            </w:pPr>
+            <w:r>
+              <w:rPr>
+                <w:sz w:val="20"/>
+                <w:szCs w:val="20"/>
                 <w:lang w:val="en-GB"/>
               </w:rPr>
               <w:t xml:space="preserve">Load a CareCommunication test example. </w:t>
@@ -10331,37 +10523,19 @@
               <w:keepNext/>
               <w:rPr>
                 <w:color w:val="3B3838" w:themeColor="background2" w:themeShade="40"/>
-                <w:sz w:val="18"/>
-                <w:szCs w:val="18"/>
+                <w:sz w:val="20"/>
+                <w:szCs w:val="20"/>
                 <w:lang w:val="en-GB"/>
               </w:rPr>
             </w:pPr>
             <w:r>
               <w:rPr>
                 <w:color w:val="3B3838" w:themeColor="background2" w:themeShade="40"/>
-                <w:sz w:val="18"/>
-                <w:szCs w:val="18"/>
-                <w:lang w:val="en-GB"/>
-              </w:rPr>
-              <w:t>CareCommunication_</w:t>
-            </w:r>
-            <w:r>
-              <w:rPr>
-                <w:color w:val="3B3838" w:themeColor="background2" w:themeShade="40"/>
-                <w:sz w:val="18"/>
-                <w:szCs w:val="18"/>
-                <w:lang w:val="en-GB"/>
-              </w:rPr>
-              <w:t xml:space="preserve"> </w:t>
-            </w:r>
-            <w:r>
-              <w:rPr>
-                <w:color w:val="3B3838" w:themeColor="background2" w:themeShade="40"/>
-                <w:sz w:val="18"/>
-                <w:szCs w:val="18"/>
-                <w:lang w:val="en-GB"/>
-              </w:rPr>
-              <w:t>Ex_receive_A-new</w:t>
+                <w:sz w:val="20"/>
+                <w:szCs w:val="20"/>
+                <w:lang w:val="en-GB"/>
+              </w:rPr>
+              <w:t>CareCommunication_ Ex_receive_A-new</w:t>
             </w:r>
           </w:p>
         </w:tc>
@@ -10374,12 +10548,15 @@
               <w:keepNext/>
               <w:spacing w:before="60" w:after="120"/>
               <w:rPr>
-                <w:szCs w:val="24"/>
-                <w:lang w:val="en-GB"/>
-              </w:rPr>
-            </w:pPr>
-            <w:r>
-              <w:rPr>
+                <w:sz w:val="20"/>
+                <w:szCs w:val="20"/>
+                <w:lang w:val="en-GB"/>
+              </w:rPr>
+            </w:pPr>
+            <w:r>
+              <w:rPr>
+                <w:sz w:val="20"/>
+                <w:szCs w:val="20"/>
                 <w:lang w:val="en-GB"/>
               </w:rPr>
               <w:t>CareCommunication test example is loaded.</w:t>
@@ -10394,6 +10571,8 @@
             <w:pPr>
               <w:keepNext/>
               <w:rPr>
+                <w:sz w:val="20"/>
+                <w:szCs w:val="20"/>
                 <w:lang w:val="en-GB"/>
               </w:rPr>
             </w:pPr>
@@ -10408,6 +10587,8 @@
               <w:keepNext/>
               <w:rPr>
                 <w:rFonts w:cstheme="minorHAnsi"/>
+                <w:sz w:val="20"/>
+                <w:szCs w:val="20"/>
                 <w:lang w:val="en-GB"/>
               </w:rPr>
             </w:pPr>
@@ -10415,6 +10596,8 @@
               <w:sdtPr>
                 <w:rPr>
                   <w:rFonts w:cstheme="minorHAnsi"/>
+                  <w:sz w:val="20"/>
+                  <w:szCs w:val="20"/>
                 </w:rPr>
                 <w:alias w:val="MedCom vurdering"/>
                 <w:tag w:val="MedCom vurdering"/>
@@ -10437,6 +10620,8 @@
                 <w:r>
                   <w:rPr>
                     <w:rStyle w:val="Pladsholdertekst"/>
+                    <w:sz w:val="20"/>
+                    <w:szCs w:val="20"/>
                   </w:rPr>
                   <w:t>Choose</w:t>
                 </w:r>
@@ -10459,6 +10644,8 @@
               </w:numPr>
               <w:spacing w:line="240" w:lineRule="auto"/>
               <w:rPr>
+                <w:sz w:val="20"/>
+                <w:szCs w:val="20"/>
                 <w:lang w:val="en-GB"/>
               </w:rPr>
             </w:pPr>
@@ -10473,30 +10660,18 @@
               <w:keepNext/>
               <w:spacing w:before="60" w:after="120"/>
               <w:rPr>
-                <w:szCs w:val="24"/>
-                <w:lang w:val="en-GB"/>
-              </w:rPr>
-            </w:pPr>
-            <w:r>
-              <w:rPr>
-                <w:szCs w:val="24"/>
-                <w:lang w:val="en-GB"/>
-              </w:rPr>
-              <w:t>Describe how the SUT notif</w:t>
-            </w:r>
-            <w:r>
-              <w:rPr>
-                <w:szCs w:val="24"/>
-                <w:lang w:val="en-GB"/>
-              </w:rPr>
-              <w:t>ies</w:t>
-            </w:r>
-            <w:r>
-              <w:rPr>
-                <w:szCs w:val="24"/>
-                <w:lang w:val="en-GB"/>
-              </w:rPr>
-              <w:t xml:space="preserve"> the user that a CareCommunication has been received.</w:t>
+                <w:sz w:val="20"/>
+                <w:szCs w:val="20"/>
+                <w:lang w:val="en-GB"/>
+              </w:rPr>
+            </w:pPr>
+            <w:r>
+              <w:rPr>
+                <w:sz w:val="20"/>
+                <w:szCs w:val="20"/>
+                <w:lang w:val="en-GB"/>
+              </w:rPr>
+              <w:t>Describe how the SUT notifies the user that a CareCommunication has been received.</w:t>
             </w:r>
           </w:p>
         </w:tc>
@@ -10508,8 +10683,8 @@
             <w:pPr>
               <w:rPr>
                 <w:color w:val="3B3838" w:themeColor="background2" w:themeShade="40"/>
-                <w:sz w:val="18"/>
-                <w:szCs w:val="18"/>
+                <w:sz w:val="20"/>
+                <w:szCs w:val="20"/>
                 <w:lang w:val="en-GB"/>
               </w:rPr>
             </w:pPr>
@@ -10524,13 +10699,15 @@
               <w:keepNext/>
               <w:spacing w:before="60" w:after="120"/>
               <w:rPr>
-                <w:szCs w:val="24"/>
-                <w:lang w:val="en-GB"/>
-              </w:rPr>
-            </w:pPr>
-            <w:r>
-              <w:rPr>
-                <w:szCs w:val="24"/>
+                <w:sz w:val="20"/>
+                <w:szCs w:val="20"/>
+                <w:lang w:val="en-GB"/>
+              </w:rPr>
+            </w:pPr>
+            <w:r>
+              <w:rPr>
+                <w:sz w:val="20"/>
+                <w:szCs w:val="20"/>
                 <w:lang w:val="en-GB"/>
               </w:rPr>
               <w:t>User is notified that a new CareCommunication has been received.</w:t>
@@ -10544,6 +10721,8 @@
           <w:p>
             <w:pPr>
               <w:rPr>
+                <w:sz w:val="20"/>
+                <w:szCs w:val="20"/>
                 <w:lang w:val="en-GB"/>
               </w:rPr>
             </w:pPr>
@@ -10557,6 +10736,8 @@
             <w:pPr>
               <w:rPr>
                 <w:rFonts w:cstheme="minorHAnsi"/>
+                <w:sz w:val="20"/>
+                <w:szCs w:val="20"/>
                 <w:lang w:val="en-GB"/>
               </w:rPr>
             </w:pPr>
@@ -10564,6 +10745,8 @@
               <w:sdtPr>
                 <w:rPr>
                   <w:rFonts w:cstheme="minorHAnsi"/>
+                  <w:sz w:val="20"/>
+                  <w:szCs w:val="20"/>
                 </w:rPr>
                 <w:alias w:val="MedCom vurdering"/>
                 <w:tag w:val="MedCom vurdering"/>
@@ -10586,6 +10769,8 @@
                 <w:r>
                   <w:rPr>
                     <w:rStyle w:val="Pladsholdertekst"/>
+                    <w:sz w:val="20"/>
+                    <w:szCs w:val="20"/>
                   </w:rPr>
                   <w:t>Choose</w:t>
                 </w:r>
@@ -10608,6 +10793,8 @@
               </w:numPr>
               <w:spacing w:line="240" w:lineRule="auto"/>
               <w:rPr>
+                <w:sz w:val="20"/>
+                <w:szCs w:val="20"/>
                 <w:lang w:val="en-GB"/>
               </w:rPr>
             </w:pPr>
@@ -10622,13 +10809,15 @@
               <w:keepNext/>
               <w:spacing w:before="60" w:after="120"/>
               <w:rPr>
-                <w:szCs w:val="24"/>
-                <w:lang w:val="en-GB"/>
-              </w:rPr>
-            </w:pPr>
-            <w:r>
-              <w:rPr>
-                <w:szCs w:val="24"/>
+                <w:sz w:val="20"/>
+                <w:szCs w:val="20"/>
+                <w:lang w:val="en-GB"/>
+              </w:rPr>
+            </w:pPr>
+            <w:r>
+              <w:rPr>
+                <w:sz w:val="20"/>
+                <w:szCs w:val="20"/>
                 <w:lang w:val="en-GB"/>
               </w:rPr>
               <w:t>Demonstrate that the SUT clearly indicates that the message is a new message.</w:t>
@@ -10641,7 +10830,8 @@
               <w:rPr>
                 <w:i/>
                 <w:iCs/>
-                <w:szCs w:val="24"/>
+                <w:sz w:val="20"/>
+                <w:szCs w:val="20"/>
                 <w:lang w:val="en-GB"/>
               </w:rPr>
             </w:pPr>
@@ -10649,7 +10839,8 @@
               <w:rPr>
                 <w:i/>
                 <w:iCs/>
-                <w:szCs w:val="24"/>
+                <w:sz w:val="20"/>
+                <w:szCs w:val="20"/>
                 <w:lang w:val="en-GB"/>
               </w:rPr>
               <w:t>It is recommended that the SUT clearly indicates whether the message is new, a reply or a forwarded message.</w:t>
@@ -10664,8 +10855,8 @@
             <w:pPr>
               <w:rPr>
                 <w:color w:val="3B3838" w:themeColor="background2" w:themeShade="40"/>
-                <w:sz w:val="18"/>
-                <w:szCs w:val="18"/>
+                <w:sz w:val="20"/>
+                <w:szCs w:val="20"/>
                 <w:lang w:val="en-GB"/>
               </w:rPr>
             </w:pPr>
@@ -10680,11 +10871,15 @@
               <w:keepNext/>
               <w:spacing w:before="60" w:after="120"/>
               <w:rPr>
-                <w:lang w:val="en-GB"/>
-              </w:rPr>
-            </w:pPr>
-            <w:r>
-              <w:rPr>
+                <w:sz w:val="20"/>
+                <w:szCs w:val="20"/>
+                <w:lang w:val="en-GB"/>
+              </w:rPr>
+            </w:pPr>
+            <w:r>
+              <w:rPr>
+                <w:sz w:val="20"/>
+                <w:szCs w:val="20"/>
                 <w:lang w:val="en-GB"/>
               </w:rPr>
               <w:t>It is clearly indicated in the user interface that the message is a new message.</w:t>
@@ -10698,6 +10893,8 @@
           <w:p>
             <w:pPr>
               <w:rPr>
+                <w:sz w:val="20"/>
+                <w:szCs w:val="20"/>
                 <w:lang w:val="en-GB"/>
               </w:rPr>
             </w:pPr>
@@ -10711,6 +10908,8 @@
             <w:pPr>
               <w:rPr>
                 <w:rFonts w:cstheme="minorHAnsi"/>
+                <w:sz w:val="20"/>
+                <w:szCs w:val="20"/>
                 <w:lang w:val="en-GB"/>
               </w:rPr>
             </w:pPr>
@@ -10718,6 +10917,8 @@
               <w:sdtPr>
                 <w:rPr>
                   <w:rFonts w:cstheme="minorHAnsi"/>
+                  <w:sz w:val="20"/>
+                  <w:szCs w:val="20"/>
                 </w:rPr>
                 <w:alias w:val="MedCom vurdering"/>
                 <w:tag w:val="MedCom vurdering"/>
@@ -10740,6 +10941,8 @@
                 <w:r>
                   <w:rPr>
                     <w:rStyle w:val="Pladsholdertekst"/>
+                    <w:sz w:val="20"/>
+                    <w:szCs w:val="20"/>
                   </w:rPr>
                   <w:t>Choose</w:t>
                 </w:r>
@@ -10762,6 +10965,8 @@
               </w:numPr>
               <w:spacing w:line="240" w:lineRule="auto"/>
               <w:rPr>
+                <w:sz w:val="20"/>
+                <w:szCs w:val="20"/>
                 <w:lang w:val="en-GB"/>
               </w:rPr>
             </w:pPr>
@@ -10778,13 +10983,15 @@
               <w:keepNext/>
               <w:spacing w:before="60" w:after="120"/>
               <w:rPr>
-                <w:szCs w:val="24"/>
-                <w:lang w:val="en-GB"/>
-              </w:rPr>
-            </w:pPr>
-            <w:r>
-              <w:rPr>
-                <w:szCs w:val="24"/>
+                <w:sz w:val="20"/>
+                <w:szCs w:val="20"/>
+                <w:lang w:val="en-GB"/>
+              </w:rPr>
+            </w:pPr>
+            <w:r>
+              <w:rPr>
+                <w:sz w:val="20"/>
+                <w:szCs w:val="20"/>
                 <w:lang w:val="en-GB"/>
               </w:rPr>
               <w:t>Demonstrate that the user opens the received CareCommunication.</w:t>
@@ -10799,8 +11006,8 @@
             <w:pPr>
               <w:rPr>
                 <w:color w:val="3B3838" w:themeColor="background2" w:themeShade="40"/>
-                <w:sz w:val="18"/>
-                <w:szCs w:val="18"/>
+                <w:sz w:val="20"/>
+                <w:szCs w:val="20"/>
                 <w:lang w:val="en-GB"/>
               </w:rPr>
             </w:pPr>
@@ -10815,13 +11022,15 @@
               <w:keepNext/>
               <w:spacing w:before="60" w:after="120"/>
               <w:rPr>
-                <w:szCs w:val="24"/>
-                <w:lang w:val="en-GB"/>
-              </w:rPr>
-            </w:pPr>
-            <w:r>
-              <w:rPr>
-                <w:szCs w:val="24"/>
+                <w:sz w:val="20"/>
+                <w:szCs w:val="20"/>
+                <w:lang w:val="en-GB"/>
+              </w:rPr>
+            </w:pPr>
+            <w:r>
+              <w:rPr>
+                <w:sz w:val="20"/>
+                <w:szCs w:val="20"/>
                 <w:lang w:val="en-GB"/>
               </w:rPr>
               <w:t>The user has opened the received CareCommunication.</w:t>
@@ -10835,6 +11044,8 @@
           <w:p>
             <w:pPr>
               <w:rPr>
+                <w:sz w:val="20"/>
+                <w:szCs w:val="20"/>
                 <w:lang w:val="en-GB"/>
               </w:rPr>
             </w:pPr>
@@ -10848,6 +11059,8 @@
             <w:pPr>
               <w:rPr>
                 <w:rFonts w:cstheme="minorHAnsi"/>
+                <w:sz w:val="20"/>
+                <w:szCs w:val="20"/>
                 <w:lang w:val="en-GB"/>
               </w:rPr>
             </w:pPr>
@@ -10855,6 +11068,8 @@
               <w:sdtPr>
                 <w:rPr>
                   <w:rFonts w:cstheme="minorHAnsi"/>
+                  <w:sz w:val="20"/>
+                  <w:szCs w:val="20"/>
                 </w:rPr>
                 <w:alias w:val="MedCom vurdering"/>
                 <w:tag w:val="MedCom vurdering"/>
@@ -10877,6 +11092,8 @@
                 <w:r>
                   <w:rPr>
                     <w:rStyle w:val="Pladsholdertekst"/>
+                    <w:sz w:val="20"/>
+                    <w:szCs w:val="20"/>
                   </w:rPr>
                   <w:t>Choose</w:t>
                 </w:r>
@@ -10899,6 +11116,8 @@
               </w:numPr>
               <w:spacing w:line="240" w:lineRule="auto"/>
               <w:rPr>
+                <w:sz w:val="20"/>
+                <w:szCs w:val="20"/>
                 <w:lang w:val="en-GB"/>
               </w:rPr>
             </w:pPr>
@@ -10913,20 +11132,18 @@
               <w:keepNext/>
               <w:spacing w:before="60" w:after="120"/>
               <w:rPr>
-                <w:lang w:val="en-GB"/>
-              </w:rPr>
-            </w:pPr>
-            <w:r>
-              <w:rPr>
-                <w:lang w:val="en-GB"/>
-              </w:rPr>
-              <w:t xml:space="preserve">Demonstrate that the SUT </w:t>
-            </w:r>
-            <w:r>
-              <w:rPr>
-                <w:lang w:val="en-GB"/>
-              </w:rPr>
-              <w:t>shows relevant information for the user</w:t>
+                <w:sz w:val="20"/>
+                <w:szCs w:val="20"/>
+                <w:lang w:val="en-GB"/>
+              </w:rPr>
+            </w:pPr>
+            <w:r>
+              <w:rPr>
+                <w:sz w:val="20"/>
+                <w:szCs w:val="20"/>
+                <w:lang w:val="en-GB"/>
+              </w:rPr>
+              <w:t>Demonstrate that the SUT shows relevant information for the user</w:t>
             </w:r>
           </w:p>
           <w:p>
@@ -10934,7 +11151,8 @@
               <w:keepNext/>
               <w:spacing w:before="60" w:after="120"/>
               <w:rPr>
-                <w:szCs w:val="24"/>
+                <w:sz w:val="20"/>
+                <w:szCs w:val="20"/>
                 <w:lang w:val="en-GB"/>
               </w:rPr>
             </w:pPr>
@@ -10948,8 +11166,8 @@
             <w:pPr>
               <w:rPr>
                 <w:color w:val="3B3838" w:themeColor="background2" w:themeShade="40"/>
-                <w:sz w:val="18"/>
-                <w:szCs w:val="18"/>
+                <w:sz w:val="20"/>
+                <w:szCs w:val="20"/>
                 <w:lang w:val="en-GB"/>
               </w:rPr>
             </w:pPr>
@@ -10964,44 +11182,18 @@
               <w:keepNext/>
               <w:spacing w:before="60" w:after="120"/>
               <w:rPr>
-                <w:szCs w:val="24"/>
-                <w:lang w:val="en-GB"/>
-              </w:rPr>
-            </w:pPr>
-            <w:r>
-              <w:rPr>
-                <w:szCs w:val="24"/>
-                <w:lang w:val="en-GB"/>
-              </w:rPr>
-              <w:t xml:space="preserve">The user can </w:t>
-            </w:r>
-            <w:r>
-              <w:rPr>
-                <w:szCs w:val="24"/>
-                <w:lang w:val="en-GB"/>
-              </w:rPr>
-              <w:t>see</w:t>
-            </w:r>
-            <w:r>
-              <w:rPr>
-                <w:szCs w:val="24"/>
-                <w:lang w:val="en-GB"/>
-              </w:rPr>
-              <w:t xml:space="preserve"> </w:t>
-            </w:r>
-            <w:r>
-              <w:rPr>
-                <w:szCs w:val="24"/>
-                <w:lang w:val="en-GB"/>
-              </w:rPr>
-              <w:t xml:space="preserve">the following information from </w:t>
-            </w:r>
-            <w:r>
-              <w:rPr>
-                <w:szCs w:val="24"/>
-                <w:lang w:val="en-GB"/>
-              </w:rPr>
-              <w:t>the message.</w:t>
+                <w:sz w:val="20"/>
+                <w:szCs w:val="20"/>
+                <w:lang w:val="en-GB"/>
+              </w:rPr>
+            </w:pPr>
+            <w:r>
+              <w:rPr>
+                <w:sz w:val="20"/>
+                <w:szCs w:val="20"/>
+                <w:lang w:val="en-GB"/>
+              </w:rPr>
+              <w:t>The user can see the following information from the message.</w:t>
             </w:r>
           </w:p>
           <w:p>
@@ -11015,13 +11207,16 @@
               <w:spacing w:before="60" w:after="120" w:line="240" w:lineRule="auto"/>
               <w:rPr>
                 <w:rFonts w:eastAsia="Times New Roman"/>
-                <w:szCs w:val="24"/>
+                <w:sz w:val="20"/>
+                <w:szCs w:val="20"/>
                 <w:lang w:val="en-GB"/>
               </w:rPr>
             </w:pPr>
             <w:r>
               <w:rPr>
                 <w:rFonts w:eastAsia="Times New Roman"/>
+                <w:sz w:val="20"/>
+                <w:szCs w:val="20"/>
                 <w:lang w:val="en-GB"/>
               </w:rPr>
               <w:t xml:space="preserve">patient id and name, </w:t>
@@ -11038,13 +11233,16 @@
               <w:spacing w:before="60" w:after="120" w:line="240" w:lineRule="auto"/>
               <w:rPr>
                 <w:rFonts w:eastAsia="Times New Roman"/>
-                <w:szCs w:val="24"/>
+                <w:sz w:val="20"/>
+                <w:szCs w:val="20"/>
                 <w:lang w:val="en-GB"/>
               </w:rPr>
             </w:pPr>
             <w:r>
               <w:rPr>
                 <w:rFonts w:eastAsia="Times New Roman"/>
+                <w:sz w:val="20"/>
+                <w:szCs w:val="20"/>
                 <w:lang w:val="en-GB"/>
               </w:rPr>
               <w:t xml:space="preserve">category, </w:t>
@@ -11061,30 +11259,19 @@
               <w:spacing w:before="60" w:after="120" w:line="240" w:lineRule="auto"/>
               <w:rPr>
                 <w:rFonts w:eastAsia="Times New Roman"/>
-                <w:szCs w:val="24"/>
+                <w:sz w:val="20"/>
+                <w:szCs w:val="20"/>
                 <w:lang w:val="en-GB"/>
               </w:rPr>
             </w:pPr>
             <w:r>
               <w:rPr>
                 <w:rFonts w:eastAsia="Times New Roman"/>
-                <w:lang w:val="en-GB"/>
-              </w:rPr>
-              <w:t xml:space="preserve">message segment including message text and </w:t>
-            </w:r>
-            <w:r>
-              <w:rPr>
-                <w:rFonts w:eastAsia="Times New Roman"/>
-                <w:lang w:val="en-GB"/>
-              </w:rPr>
-              <w:t>signature</w:t>
-            </w:r>
-            <w:r>
-              <w:rPr>
-                <w:rFonts w:eastAsia="Times New Roman"/>
-                <w:lang w:val="en-GB"/>
-              </w:rPr>
-              <w:t xml:space="preserve">, </w:t>
+                <w:sz w:val="20"/>
+                <w:szCs w:val="20"/>
+                <w:lang w:val="en-GB"/>
+              </w:rPr>
+              <w:t xml:space="preserve">message segment including message text and signature, </w:t>
             </w:r>
           </w:p>
           <w:p>
@@ -11098,23 +11285,19 @@
               <w:spacing w:before="60" w:after="120" w:line="240" w:lineRule="auto"/>
               <w:rPr>
                 <w:rFonts w:eastAsia="Times New Roman"/>
-                <w:szCs w:val="24"/>
+                <w:sz w:val="20"/>
+                <w:szCs w:val="20"/>
                 <w:lang w:val="en-GB"/>
               </w:rPr>
             </w:pPr>
             <w:r>
               <w:rPr>
                 <w:rFonts w:eastAsia="Times New Roman"/>
-                <w:lang w:val="en-GB"/>
-              </w:rPr>
-              <w:t>sender</w:t>
-            </w:r>
-            <w:r>
-              <w:rPr>
-                <w:rFonts w:eastAsia="Times New Roman"/>
-                <w:lang w:val="en-GB"/>
-              </w:rPr>
-              <w:t>,</w:t>
+                <w:sz w:val="20"/>
+                <w:szCs w:val="20"/>
+                <w:lang w:val="en-GB"/>
+              </w:rPr>
+              <w:t>sender,</w:t>
             </w:r>
           </w:p>
           <w:p>
@@ -11128,13 +11311,16 @@
               <w:spacing w:before="60" w:after="120" w:line="240" w:lineRule="auto"/>
               <w:rPr>
                 <w:rFonts w:eastAsia="Times New Roman"/>
-                <w:szCs w:val="24"/>
+                <w:sz w:val="20"/>
+                <w:szCs w:val="20"/>
                 <w:lang w:val="en-GB"/>
               </w:rPr>
             </w:pPr>
             <w:r>
               <w:rPr>
                 <w:rFonts w:eastAsia="Times New Roman"/>
+                <w:sz w:val="20"/>
+                <w:szCs w:val="20"/>
                 <w:lang w:val="en-GB"/>
               </w:rPr>
               <w:t>receiver.</w:t>
@@ -11145,13 +11331,15 @@
               <w:keepNext/>
               <w:spacing w:before="60" w:after="120"/>
               <w:rPr>
-                <w:szCs w:val="24"/>
-                <w:lang w:val="en-GB"/>
-              </w:rPr>
-            </w:pPr>
-            <w:r>
-              <w:rPr>
-                <w:szCs w:val="24"/>
+                <w:sz w:val="20"/>
+                <w:szCs w:val="20"/>
+                <w:lang w:val="en-GB"/>
+              </w:rPr>
+            </w:pPr>
+            <w:r>
+              <w:rPr>
+                <w:sz w:val="20"/>
+                <w:szCs w:val="20"/>
                 <w:lang w:val="en-GB"/>
               </w:rPr>
               <w:t xml:space="preserve">If included: </w:t>
@@ -11168,14 +11356,16 @@
               <w:spacing w:before="60" w:after="120" w:line="240" w:lineRule="auto"/>
               <w:rPr>
                 <w:rFonts w:eastAsia="Times New Roman"/>
-                <w:szCs w:val="24"/>
+                <w:sz w:val="20"/>
+                <w:szCs w:val="20"/>
                 <w:lang w:val="en-GB"/>
               </w:rPr>
             </w:pPr>
             <w:r>
               <w:rPr>
                 <w:rFonts w:eastAsia="Times New Roman"/>
-                <w:szCs w:val="24"/>
+                <w:sz w:val="20"/>
+                <w:szCs w:val="20"/>
                 <w:lang w:val="en-GB"/>
               </w:rPr>
               <w:t>specific sender</w:t>
@@ -11192,14 +11382,16 @@
               <w:spacing w:before="60" w:after="120" w:line="240" w:lineRule="auto"/>
               <w:rPr>
                 <w:rFonts w:eastAsia="Times New Roman"/>
-                <w:szCs w:val="24"/>
+                <w:sz w:val="20"/>
+                <w:szCs w:val="20"/>
                 <w:lang w:val="en-GB"/>
               </w:rPr>
             </w:pPr>
             <w:r>
               <w:rPr>
                 <w:rFonts w:eastAsia="Times New Roman"/>
-                <w:szCs w:val="24"/>
+                <w:sz w:val="20"/>
+                <w:szCs w:val="20"/>
                 <w:lang w:val="en-GB"/>
               </w:rPr>
               <w:t xml:space="preserve">specific </w:t>
@@ -11207,7 +11399,8 @@
             <w:r>
               <w:rPr>
                 <w:rFonts w:eastAsia="Times New Roman"/>
-                <w:szCs w:val="24"/>
+                <w:sz w:val="20"/>
+                <w:szCs w:val="20"/>
                 <w:lang w:val="en-GB"/>
               </w:rPr>
               <w:t>recipient</w:t>
@@ -11224,14 +11417,16 @@
               <w:spacing w:before="60" w:after="120" w:line="240" w:lineRule="auto"/>
               <w:rPr>
                 <w:rFonts w:eastAsia="Times New Roman"/>
-                <w:szCs w:val="24"/>
+                <w:sz w:val="20"/>
+                <w:szCs w:val="20"/>
                 <w:lang w:val="en-GB"/>
               </w:rPr>
             </w:pPr>
             <w:r>
               <w:rPr>
                 <w:rFonts w:eastAsia="Times New Roman"/>
-                <w:szCs w:val="24"/>
+                <w:sz w:val="20"/>
+                <w:szCs w:val="20"/>
                 <w:lang w:val="en-GB"/>
               </w:rPr>
               <w:t>topic</w:t>
@@ -11248,14 +11443,16 @@
               <w:spacing w:before="60" w:after="120" w:line="240" w:lineRule="auto"/>
               <w:rPr>
                 <w:rFonts w:eastAsia="Times New Roman"/>
-                <w:szCs w:val="24"/>
+                <w:sz w:val="20"/>
+                <w:szCs w:val="20"/>
                 <w:lang w:val="en-GB"/>
               </w:rPr>
             </w:pPr>
             <w:r>
               <w:rPr>
                 <w:rFonts w:eastAsia="Times New Roman"/>
-                <w:szCs w:val="24"/>
+                <w:sz w:val="20"/>
+                <w:szCs w:val="20"/>
                 <w:lang w:val="en-GB"/>
               </w:rPr>
               <w:t>priority</w:t>
@@ -11271,14 +11468,16 @@
               </w:numPr>
               <w:spacing w:before="60" w:after="120" w:line="240" w:lineRule="auto"/>
               <w:rPr>
-                <w:szCs w:val="24"/>
+                <w:sz w:val="20"/>
+                <w:szCs w:val="20"/>
                 <w:lang w:val="en-GB"/>
               </w:rPr>
             </w:pPr>
             <w:r>
               <w:rPr>
                 <w:rFonts w:eastAsia="Times New Roman"/>
-                <w:szCs w:val="24"/>
+                <w:sz w:val="20"/>
+                <w:szCs w:val="20"/>
                 <w:lang w:val="en-GB"/>
               </w:rPr>
               <w:t>attachments</w:t>
@@ -11292,6 +11491,8 @@
           <w:p>
             <w:pPr>
               <w:rPr>
+                <w:sz w:val="20"/>
+                <w:szCs w:val="20"/>
                 <w:lang w:val="en-GB"/>
               </w:rPr>
             </w:pPr>
@@ -11305,6 +11506,8 @@
             <w:pPr>
               <w:rPr>
                 <w:rFonts w:cstheme="minorHAnsi"/>
+                <w:sz w:val="20"/>
+                <w:szCs w:val="20"/>
                 <w:lang w:val="en-GB"/>
               </w:rPr>
             </w:pPr>
@@ -11312,6 +11515,8 @@
               <w:sdtPr>
                 <w:rPr>
                   <w:rFonts w:cstheme="minorHAnsi"/>
+                  <w:sz w:val="20"/>
+                  <w:szCs w:val="20"/>
                 </w:rPr>
                 <w:alias w:val="MedCom vurdering"/>
                 <w:tag w:val="MedCom vurdering"/>
@@ -11334,6 +11539,8 @@
                 <w:r>
                   <w:rPr>
                     <w:rStyle w:val="Pladsholdertekst"/>
+                    <w:sz w:val="20"/>
+                    <w:szCs w:val="20"/>
                   </w:rPr>
                   <w:t>Choose</w:t>
                 </w:r>
@@ -11356,6 +11563,8 @@
               </w:numPr>
               <w:spacing w:line="240" w:lineRule="auto"/>
               <w:rPr>
+                <w:sz w:val="20"/>
+                <w:szCs w:val="20"/>
                 <w:lang w:val="en-GB"/>
               </w:rPr>
             </w:pPr>
@@ -11372,14 +11581,18 @@
               <w:keepNext/>
               <w:spacing w:before="60" w:after="120"/>
               <w:rPr>
-                <w:lang w:val="en-GB"/>
-              </w:rPr>
-            </w:pPr>
-            <w:r>
-              <w:rPr>
-                <w:lang w:val="en-GB"/>
-              </w:rPr>
-              <w:t>Demonstrate that the SUT shows message segments with attached files, including titles of the files and (if filled in) name of author and time of creation of the attached files.</w:t>
+                <w:sz w:val="20"/>
+                <w:szCs w:val="20"/>
+                <w:lang w:val="en-GB"/>
+              </w:rPr>
+            </w:pPr>
+            <w:r>
+              <w:rPr>
+                <w:sz w:val="20"/>
+                <w:szCs w:val="20"/>
+                <w:lang w:val="en-GB"/>
+              </w:rPr>
+              <w:t>Demonstrate that the SUT shows message segments with attached files, including titles of the files and name of author and time of creation of the attached files.</w:t>
             </w:r>
           </w:p>
         </w:tc>
@@ -11391,8 +11604,8 @@
             <w:pPr>
               <w:rPr>
                 <w:color w:val="3B3838" w:themeColor="background2" w:themeShade="40"/>
-                <w:sz w:val="18"/>
-                <w:szCs w:val="18"/>
+                <w:sz w:val="20"/>
+                <w:szCs w:val="20"/>
                 <w:lang w:val="en-GB"/>
               </w:rPr>
             </w:pPr>
@@ -11407,13 +11620,15 @@
               <w:keepNext/>
               <w:spacing w:before="60" w:after="120"/>
               <w:rPr>
-                <w:szCs w:val="24"/>
-                <w:lang w:val="en-GB"/>
-              </w:rPr>
-            </w:pPr>
-            <w:r>
-              <w:rPr>
-                <w:szCs w:val="24"/>
+                <w:sz w:val="20"/>
+                <w:szCs w:val="20"/>
+                <w:lang w:val="en-GB"/>
+              </w:rPr>
+            </w:pPr>
+            <w:r>
+              <w:rPr>
+                <w:sz w:val="20"/>
+                <w:szCs w:val="20"/>
                 <w:lang w:val="en-GB"/>
               </w:rPr>
               <w:t>The user can read all content of the message, including attached files.</w:t>
@@ -11427,6 +11642,8 @@
           <w:p>
             <w:pPr>
               <w:rPr>
+                <w:sz w:val="20"/>
+                <w:szCs w:val="20"/>
                 <w:lang w:val="en-GB"/>
               </w:rPr>
             </w:pPr>
@@ -11440,6 +11657,8 @@
             <w:pPr>
               <w:rPr>
                 <w:rFonts w:cstheme="minorHAnsi"/>
+                <w:sz w:val="20"/>
+                <w:szCs w:val="20"/>
                 <w:lang w:val="en-GB"/>
               </w:rPr>
             </w:pPr>
@@ -11447,6 +11666,8 @@
               <w:sdtPr>
                 <w:rPr>
                   <w:rFonts w:cstheme="minorHAnsi"/>
+                  <w:sz w:val="20"/>
+                  <w:szCs w:val="20"/>
                 </w:rPr>
                 <w:alias w:val="MedCom vurdering"/>
                 <w:tag w:val="MedCom vurdering"/>
@@ -11469,6 +11690,8 @@
                 <w:r>
                   <w:rPr>
                     <w:rStyle w:val="Pladsholdertekst"/>
+                    <w:sz w:val="20"/>
+                    <w:szCs w:val="20"/>
                   </w:rPr>
                   <w:t>Choose</w:t>
                 </w:r>
@@ -11491,6 +11714,8 @@
               </w:numPr>
               <w:spacing w:line="240" w:lineRule="auto"/>
               <w:rPr>
+                <w:sz w:val="20"/>
+                <w:szCs w:val="20"/>
                 <w:lang w:val="en-GB"/>
               </w:rPr>
             </w:pPr>
@@ -11505,11 +11730,15 @@
               <w:keepNext/>
               <w:spacing w:before="60" w:after="120"/>
               <w:rPr>
-                <w:lang w:val="en-GB"/>
-              </w:rPr>
-            </w:pPr>
-            <w:r>
-              <w:rPr>
+                <w:sz w:val="20"/>
+                <w:szCs w:val="20"/>
+                <w:lang w:val="en-GB"/>
+              </w:rPr>
+            </w:pPr>
+            <w:r>
+              <w:rPr>
+                <w:sz w:val="20"/>
+                <w:szCs w:val="20"/>
                 <w:lang w:val="en-GB"/>
               </w:rPr>
               <w:t>Demonstrate that the SUT can load and show all allowed file types attached to the message.</w:t>
@@ -11524,8 +11753,8 @@
             <w:pPr>
               <w:rPr>
                 <w:color w:val="3B3838" w:themeColor="background2" w:themeShade="40"/>
-                <w:sz w:val="18"/>
-                <w:szCs w:val="18"/>
+                <w:sz w:val="20"/>
+                <w:szCs w:val="20"/>
                 <w:lang w:val="en-GB"/>
               </w:rPr>
             </w:pPr>
@@ -11540,27 +11769,25 @@
               <w:keepNext/>
               <w:spacing w:before="60" w:after="120"/>
               <w:rPr>
-                <w:szCs w:val="24"/>
-                <w:lang w:val="en-GB"/>
-              </w:rPr>
-            </w:pPr>
-            <w:r>
-              <w:rPr>
-                <w:szCs w:val="24"/>
-                <w:lang w:val="en-GB"/>
-              </w:rPr>
-              <w:t>The user can open and read all attached file types which are allowed. The list of</w:t>
-            </w:r>
-            <w:r>
-              <w:rPr>
-                <w:lang w:val="en-GB"/>
-              </w:rPr>
-              <w:t xml:space="preserve"> </w:t>
+                <w:sz w:val="20"/>
+                <w:szCs w:val="20"/>
+                <w:lang w:val="en-GB"/>
+              </w:rPr>
+            </w:pPr>
+            <w:r>
+              <w:rPr>
+                <w:sz w:val="20"/>
+                <w:szCs w:val="20"/>
+                <w:lang w:val="en-GB"/>
+              </w:rPr>
+              <w:t xml:space="preserve">The user can open and read all attached file types which are allowed. The list of </w:t>
             </w:r>
             <w:hyperlink r:id="rId25" w:history="1">
               <w:r>
                 <w:rPr>
                   <w:rStyle w:val="Hyperlink"/>
+                  <w:sz w:val="20"/>
+                  <w:szCs w:val="20"/>
                   <w:lang w:val="en-GB"/>
                 </w:rPr>
                 <w:t>allowed file types can be accessed via the IG</w:t>
@@ -11568,6 +11795,8 @@
             </w:hyperlink>
             <w:r>
               <w:rPr>
+                <w:sz w:val="20"/>
+                <w:szCs w:val="20"/>
                 <w:lang w:val="en-GB"/>
               </w:rPr>
               <w:t>.</w:t>
@@ -11581,6 +11810,8 @@
           <w:p>
             <w:pPr>
               <w:rPr>
+                <w:sz w:val="20"/>
+                <w:szCs w:val="20"/>
                 <w:lang w:val="en-GB"/>
               </w:rPr>
             </w:pPr>
@@ -11594,6 +11825,8 @@
             <w:pPr>
               <w:rPr>
                 <w:rFonts w:cstheme="minorHAnsi"/>
+                <w:sz w:val="20"/>
+                <w:szCs w:val="20"/>
                 <w:lang w:val="en-GB"/>
               </w:rPr>
             </w:pPr>
@@ -11601,6 +11834,8 @@
               <w:sdtPr>
                 <w:rPr>
                   <w:rFonts w:cstheme="minorHAnsi"/>
+                  <w:sz w:val="20"/>
+                  <w:szCs w:val="20"/>
                 </w:rPr>
                 <w:alias w:val="MedCom vurdering"/>
                 <w:tag w:val="MedCom vurdering"/>
@@ -11623,6 +11858,8 @@
                 <w:r>
                   <w:rPr>
                     <w:rStyle w:val="Pladsholdertekst"/>
+                    <w:sz w:val="20"/>
+                    <w:szCs w:val="20"/>
                   </w:rPr>
                   <w:t>Choose</w:t>
                 </w:r>
@@ -11728,6 +11965,8 @@
             <w:pPr>
               <w:keepNext/>
               <w:rPr>
+                <w:sz w:val="20"/>
+                <w:szCs w:val="20"/>
                 <w:lang w:val="en-GB"/>
               </w:rPr>
             </w:pPr>
@@ -11736,6 +11975,8 @@
                 <w:b/>
                 <w:bCs/>
                 <w:color w:val="FFFFFF" w:themeColor="background1"/>
+                <w:sz w:val="20"/>
+                <w:szCs w:val="20"/>
                 <w:lang w:val="en-GB"/>
               </w:rPr>
               <w:t>Test</w:t>
@@ -11745,6 +11986,8 @@
                 <w:b/>
                 <w:bCs/>
                 <w:color w:val="FFFFFF" w:themeColor="background1"/>
+                <w:sz w:val="20"/>
+                <w:szCs w:val="20"/>
                 <w:lang w:val="en-GB"/>
               </w:rPr>
               <w:t xml:space="preserve"> </w:t>
@@ -11754,6 +11997,8 @@
                 <w:b/>
                 <w:bCs/>
                 <w:color w:val="FFFFFF" w:themeColor="background1"/>
+                <w:sz w:val="20"/>
+                <w:szCs w:val="20"/>
                 <w:lang w:val="en-GB"/>
               </w:rPr>
               <w:t>step #</w:t>
@@ -11770,7 +12015,8 @@
               <w:keepNext/>
               <w:spacing w:before="60" w:after="120"/>
               <w:rPr>
-                <w:szCs w:val="24"/>
+                <w:sz w:val="20"/>
+                <w:szCs w:val="20"/>
                 <w:lang w:val="en-GB"/>
               </w:rPr>
             </w:pPr>
@@ -11780,7 +12026,8 @@
                 <w:b/>
                 <w:bCs/>
                 <w:color w:val="FFFFFF"/>
-                <w:szCs w:val="24"/>
+                <w:sz w:val="20"/>
+                <w:szCs w:val="20"/>
                 <w:lang w:val="en-GB"/>
               </w:rPr>
               <w:t>Action</w:t>
@@ -11797,8 +12044,8 @@
               <w:keepNext/>
               <w:rPr>
                 <w:color w:val="3B3838" w:themeColor="background2" w:themeShade="40"/>
-                <w:sz w:val="18"/>
-                <w:szCs w:val="18"/>
+                <w:sz w:val="20"/>
+                <w:szCs w:val="20"/>
                 <w:lang w:val="en-GB"/>
               </w:rPr>
             </w:pPr>
@@ -11808,7 +12055,8 @@
                 <w:b/>
                 <w:bCs/>
                 <w:color w:val="FFFFFF"/>
-                <w:szCs w:val="24"/>
+                <w:sz w:val="20"/>
+                <w:szCs w:val="20"/>
                 <w:lang w:val="en-GB"/>
               </w:rPr>
               <w:t>Test</w:t>
@@ -11819,7 +12067,8 @@
                 <w:b/>
                 <w:bCs/>
                 <w:color w:val="FFFFFF"/>
-                <w:szCs w:val="24"/>
+                <w:sz w:val="20"/>
+                <w:szCs w:val="20"/>
                 <w:lang w:val="en-GB"/>
               </w:rPr>
               <w:t xml:space="preserve"> </w:t>
@@ -11830,7 +12079,8 @@
                 <w:b/>
                 <w:bCs/>
                 <w:color w:val="FFFFFF"/>
-                <w:szCs w:val="24"/>
+                <w:sz w:val="20"/>
+                <w:szCs w:val="20"/>
                 <w:lang w:val="en-GB"/>
               </w:rPr>
               <w:t>data/test</w:t>
@@ -11841,7 +12091,8 @@
                 <w:b/>
                 <w:bCs/>
                 <w:color w:val="FFFFFF"/>
-                <w:szCs w:val="24"/>
+                <w:sz w:val="20"/>
+                <w:szCs w:val="20"/>
                 <w:lang w:val="en-GB"/>
               </w:rPr>
               <w:t xml:space="preserve"> </w:t>
@@ -11852,7 +12103,8 @@
                 <w:b/>
                 <w:bCs/>
                 <w:color w:val="FFFFFF"/>
-                <w:szCs w:val="24"/>
+                <w:sz w:val="20"/>
+                <w:szCs w:val="20"/>
                 <w:lang w:val="en-GB"/>
               </w:rPr>
               <w:t>person</w:t>
@@ -11869,7 +12121,8 @@
               <w:keepNext/>
               <w:spacing w:before="60" w:after="120"/>
               <w:rPr>
-                <w:szCs w:val="24"/>
+                <w:sz w:val="20"/>
+                <w:szCs w:val="20"/>
                 <w:lang w:val="en-GB"/>
               </w:rPr>
             </w:pPr>
@@ -11879,7 +12132,8 @@
                 <w:b/>
                 <w:bCs/>
                 <w:color w:val="FFFFFF"/>
-                <w:szCs w:val="24"/>
+                <w:sz w:val="20"/>
+                <w:szCs w:val="20"/>
                 <w:lang w:val="en-GB"/>
               </w:rPr>
               <w:t xml:space="preserve">Expected </w:t>
@@ -11890,7 +12144,8 @@
                 <w:b/>
                 <w:bCs/>
                 <w:color w:val="FFFFFF"/>
-                <w:szCs w:val="24"/>
+                <w:sz w:val="20"/>
+                <w:szCs w:val="20"/>
                 <w:lang w:val="en-GB"/>
               </w:rPr>
               <w:t>r</w:t>
@@ -11901,7 +12156,8 @@
                 <w:b/>
                 <w:bCs/>
                 <w:color w:val="FFFFFF"/>
-                <w:szCs w:val="24"/>
+                <w:sz w:val="20"/>
+                <w:szCs w:val="20"/>
                 <w:lang w:val="en-GB"/>
               </w:rPr>
               <w:t>esult</w:t>
@@ -11917,6 +12173,8 @@
             <w:pPr>
               <w:keepNext/>
               <w:rPr>
+                <w:sz w:val="20"/>
+                <w:szCs w:val="20"/>
                 <w:lang w:val="en-GB"/>
               </w:rPr>
             </w:pPr>
@@ -11926,7 +12184,8 @@
                 <w:b/>
                 <w:bCs/>
                 <w:color w:val="FFFFFF"/>
-                <w:szCs w:val="24"/>
+                <w:sz w:val="20"/>
+                <w:szCs w:val="20"/>
                 <w:lang w:val="en-GB"/>
               </w:rPr>
               <w:t>Actual</w:t>
@@ -11937,7 +12196,8 @@
                 <w:b/>
                 <w:bCs/>
                 <w:color w:val="FFFFFF"/>
-                <w:szCs w:val="24"/>
+                <w:sz w:val="20"/>
+                <w:szCs w:val="20"/>
                 <w:lang w:val="en-GB"/>
               </w:rPr>
               <w:t xml:space="preserve"> </w:t>
@@ -11948,7 +12208,8 @@
                 <w:b/>
                 <w:bCs/>
                 <w:color w:val="FFFFFF"/>
-                <w:szCs w:val="24"/>
+                <w:sz w:val="20"/>
+                <w:szCs w:val="20"/>
                 <w:lang w:val="en-GB"/>
               </w:rPr>
               <w:t>r</w:t>
@@ -11959,7 +12220,8 @@
                 <w:b/>
                 <w:bCs/>
                 <w:color w:val="FFFFFF"/>
-                <w:szCs w:val="24"/>
+                <w:sz w:val="20"/>
+                <w:szCs w:val="20"/>
                 <w:lang w:val="en-GB"/>
               </w:rPr>
               <w:t>esult</w:t>
@@ -11976,6 +12238,8 @@
               <w:keepNext/>
               <w:rPr>
                 <w:rFonts w:cstheme="minorHAnsi"/>
+                <w:sz w:val="20"/>
+                <w:szCs w:val="20"/>
                 <w:lang w:val="en-GB"/>
               </w:rPr>
             </w:pPr>
@@ -11985,7 +12249,8 @@
                 <w:b/>
                 <w:bCs/>
                 <w:color w:val="FFFFFF"/>
-                <w:szCs w:val="24"/>
+                <w:sz w:val="20"/>
+                <w:szCs w:val="20"/>
                 <w:lang w:val="en-GB"/>
               </w:rPr>
               <w:t xml:space="preserve">MedCom </w:t>
@@ -11996,7 +12261,8 @@
                 <w:b/>
                 <w:bCs/>
                 <w:color w:val="FFFFFF"/>
-                <w:szCs w:val="24"/>
+                <w:sz w:val="20"/>
+                <w:szCs w:val="20"/>
                 <w:lang w:val="en-GB"/>
               </w:rPr>
               <w:t>assessment</w:t>
@@ -12019,6 +12285,8 @@
               </w:numPr>
               <w:spacing w:line="240" w:lineRule="auto"/>
               <w:rPr>
+                <w:sz w:val="20"/>
+                <w:szCs w:val="20"/>
                 <w:lang w:val="en-GB"/>
               </w:rPr>
             </w:pPr>
@@ -12033,12 +12301,15 @@
               <w:keepNext/>
               <w:spacing w:before="60" w:after="120"/>
               <w:rPr>
-                <w:szCs w:val="24"/>
-                <w:lang w:val="en-GB"/>
-              </w:rPr>
-            </w:pPr>
-            <w:r>
-              <w:rPr>
+                <w:sz w:val="20"/>
+                <w:szCs w:val="20"/>
+                <w:lang w:val="en-GB"/>
+              </w:rPr>
+            </w:pPr>
+            <w:r>
+              <w:rPr>
+                <w:sz w:val="20"/>
+                <w:szCs w:val="20"/>
                 <w:lang w:val="en-GB"/>
               </w:rPr>
               <w:t>Load the test example for receiving a reply to a CareCommunication</w:t>
@@ -12054,37 +12325,19 @@
               <w:keepNext/>
               <w:rPr>
                 <w:color w:val="3B3838" w:themeColor="background2" w:themeShade="40"/>
-                <w:sz w:val="18"/>
-                <w:szCs w:val="18"/>
+                <w:sz w:val="20"/>
+                <w:szCs w:val="20"/>
                 <w:lang w:val="en-GB"/>
               </w:rPr>
             </w:pPr>
             <w:r>
               <w:rPr>
                 <w:color w:val="3B3838" w:themeColor="background2" w:themeShade="40"/>
-                <w:sz w:val="18"/>
-                <w:szCs w:val="18"/>
-                <w:lang w:val="en-GB"/>
-              </w:rPr>
-              <w:t>CareCommunication_</w:t>
-            </w:r>
-            <w:r>
-              <w:rPr>
-                <w:color w:val="3B3838" w:themeColor="background2" w:themeShade="40"/>
-                <w:sz w:val="18"/>
-                <w:szCs w:val="18"/>
-                <w:lang w:val="en-GB"/>
-              </w:rPr>
-              <w:t xml:space="preserve"> </w:t>
-            </w:r>
-            <w:r>
-              <w:rPr>
-                <w:color w:val="3B3838" w:themeColor="background2" w:themeShade="40"/>
-                <w:sz w:val="18"/>
-                <w:szCs w:val="18"/>
-                <w:lang w:val="en-GB"/>
-              </w:rPr>
-              <w:t>Ex_receive_B-reply</w:t>
+                <w:sz w:val="20"/>
+                <w:szCs w:val="20"/>
+                <w:lang w:val="en-GB"/>
+              </w:rPr>
+              <w:t>CareCommunication_ Ex_receive_B-reply</w:t>
             </w:r>
           </w:p>
         </w:tc>
@@ -12097,21 +12350,18 @@
               <w:keepNext/>
               <w:spacing w:before="60" w:after="120"/>
               <w:rPr>
-                <w:szCs w:val="24"/>
-                <w:lang w:val="en-GB"/>
-              </w:rPr>
-            </w:pPr>
-            <w:r>
-              <w:rPr>
-                <w:lang w:val="en-GB"/>
-              </w:rPr>
-              <w:t>CareCommunication test example is loaded</w:t>
-            </w:r>
-            <w:r>
-              <w:rPr>
-                <w:lang w:val="en-GB"/>
-              </w:rPr>
-              <w:t>.</w:t>
+                <w:sz w:val="20"/>
+                <w:szCs w:val="20"/>
+                <w:lang w:val="en-GB"/>
+              </w:rPr>
+            </w:pPr>
+            <w:r>
+              <w:rPr>
+                <w:sz w:val="20"/>
+                <w:szCs w:val="20"/>
+                <w:lang w:val="en-GB"/>
+              </w:rPr>
+              <w:t>CareCommunication test example is loaded.</w:t>
             </w:r>
           </w:p>
         </w:tc>
@@ -12123,6 +12373,8 @@
             <w:pPr>
               <w:keepNext/>
               <w:rPr>
+                <w:sz w:val="20"/>
+                <w:szCs w:val="20"/>
                 <w:lang w:val="en-GB"/>
               </w:rPr>
             </w:pPr>
@@ -12137,6 +12389,8 @@
               <w:keepNext/>
               <w:rPr>
                 <w:rFonts w:cstheme="minorHAnsi"/>
+                <w:sz w:val="20"/>
+                <w:szCs w:val="20"/>
                 <w:lang w:val="en-GB"/>
               </w:rPr>
             </w:pPr>
@@ -12144,6 +12398,8 @@
               <w:sdtPr>
                 <w:rPr>
                   <w:rFonts w:cstheme="minorHAnsi"/>
+                  <w:sz w:val="20"/>
+                  <w:szCs w:val="20"/>
                 </w:rPr>
                 <w:alias w:val="MedCom vurdering"/>
                 <w:tag w:val="MedCom vurdering"/>
@@ -12166,6 +12422,8 @@
                 <w:r>
                   <w:rPr>
                     <w:rStyle w:val="Pladsholdertekst"/>
+                    <w:sz w:val="20"/>
+                    <w:szCs w:val="20"/>
                   </w:rPr>
                   <w:t>Choose</w:t>
                 </w:r>
@@ -12188,6 +12446,8 @@
               </w:numPr>
               <w:spacing w:line="240" w:lineRule="auto"/>
               <w:rPr>
+                <w:sz w:val="20"/>
+                <w:szCs w:val="20"/>
                 <w:lang w:val="en-GB"/>
               </w:rPr>
             </w:pPr>
@@ -12202,30 +12462,18 @@
               <w:keepNext/>
               <w:spacing w:before="60" w:after="120"/>
               <w:rPr>
-                <w:szCs w:val="24"/>
-                <w:lang w:val="en-GB"/>
-              </w:rPr>
-            </w:pPr>
-            <w:r>
-              <w:rPr>
-                <w:szCs w:val="24"/>
-                <w:lang w:val="en-GB"/>
-              </w:rPr>
-              <w:t>Describe how the SUT notif</w:t>
-            </w:r>
-            <w:r>
-              <w:rPr>
-                <w:szCs w:val="24"/>
-                <w:lang w:val="en-GB"/>
-              </w:rPr>
-              <w:t>ies</w:t>
-            </w:r>
-            <w:r>
-              <w:rPr>
-                <w:szCs w:val="24"/>
-                <w:lang w:val="en-GB"/>
-              </w:rPr>
-              <w:t xml:space="preserve"> the user that a CareCommunication has been received.</w:t>
+                <w:sz w:val="20"/>
+                <w:szCs w:val="20"/>
+                <w:lang w:val="en-GB"/>
+              </w:rPr>
+            </w:pPr>
+            <w:r>
+              <w:rPr>
+                <w:sz w:val="20"/>
+                <w:szCs w:val="20"/>
+                <w:lang w:val="en-GB"/>
+              </w:rPr>
+              <w:t>Describe how the SUT notifies the user that a CareCommunication has been received.</w:t>
             </w:r>
           </w:p>
         </w:tc>
@@ -12237,8 +12485,8 @@
             <w:pPr>
               <w:rPr>
                 <w:color w:val="3B3838" w:themeColor="background2" w:themeShade="40"/>
-                <w:sz w:val="18"/>
-                <w:szCs w:val="18"/>
+                <w:sz w:val="20"/>
+                <w:szCs w:val="20"/>
                 <w:lang w:val="en-GB"/>
               </w:rPr>
             </w:pPr>
@@ -12253,13 +12501,15 @@
               <w:keepNext/>
               <w:spacing w:before="60" w:after="120"/>
               <w:rPr>
-                <w:szCs w:val="24"/>
-                <w:lang w:val="en-GB"/>
-              </w:rPr>
-            </w:pPr>
-            <w:r>
-              <w:rPr>
-                <w:szCs w:val="24"/>
+                <w:sz w:val="20"/>
+                <w:szCs w:val="20"/>
+                <w:lang w:val="en-GB"/>
+              </w:rPr>
+            </w:pPr>
+            <w:r>
+              <w:rPr>
+                <w:sz w:val="20"/>
+                <w:szCs w:val="20"/>
                 <w:lang w:val="en-GB"/>
               </w:rPr>
               <w:t>User is notified that a new CareCommunication has been received.</w:t>
@@ -12273,6 +12523,8 @@
           <w:p>
             <w:pPr>
               <w:rPr>
+                <w:sz w:val="20"/>
+                <w:szCs w:val="20"/>
                 <w:lang w:val="en-GB"/>
               </w:rPr>
             </w:pPr>
@@ -12286,6 +12538,8 @@
             <w:pPr>
               <w:rPr>
                 <w:rFonts w:cstheme="minorHAnsi"/>
+                <w:sz w:val="20"/>
+                <w:szCs w:val="20"/>
                 <w:lang w:val="en-GB"/>
               </w:rPr>
             </w:pPr>
@@ -12293,6 +12547,8 @@
               <w:sdtPr>
                 <w:rPr>
                   <w:rFonts w:cstheme="minorHAnsi"/>
+                  <w:sz w:val="20"/>
+                  <w:szCs w:val="20"/>
                 </w:rPr>
                 <w:alias w:val="MedCom vurdering"/>
                 <w:tag w:val="MedCom vurdering"/>
@@ -12315,6 +12571,8 @@
                 <w:r>
                   <w:rPr>
                     <w:rStyle w:val="Pladsholdertekst"/>
+                    <w:sz w:val="20"/>
+                    <w:szCs w:val="20"/>
                   </w:rPr>
                   <w:t>Choose</w:t>
                 </w:r>
@@ -12337,6 +12595,8 @@
               </w:numPr>
               <w:spacing w:line="240" w:lineRule="auto"/>
               <w:rPr>
+                <w:sz w:val="20"/>
+                <w:szCs w:val="20"/>
                 <w:lang w:val="en-GB"/>
               </w:rPr>
             </w:pPr>
@@ -12351,27 +12611,31 @@
               <w:keepNext/>
               <w:spacing w:before="60" w:after="120"/>
               <w:rPr>
-                <w:szCs w:val="24"/>
-                <w:lang w:val="en-GB"/>
-              </w:rPr>
-            </w:pPr>
-            <w:r>
-              <w:rPr>
-                <w:szCs w:val="24"/>
+                <w:sz w:val="20"/>
+                <w:szCs w:val="20"/>
+                <w:lang w:val="en-GB"/>
+              </w:rPr>
+            </w:pPr>
+            <w:r>
+              <w:rPr>
+                <w:sz w:val="20"/>
+                <w:szCs w:val="20"/>
                 <w:lang w:val="en-GB"/>
               </w:rPr>
               <w:t xml:space="preserve">Demonstrate that the SUT clearly indicates to the user that a reply to a </w:t>
             </w:r>
             <w:r>
               <w:rPr>
-                <w:szCs w:val="24"/>
+                <w:sz w:val="20"/>
+                <w:szCs w:val="20"/>
                 <w:lang w:val="en-GB"/>
               </w:rPr>
               <w:t xml:space="preserve">previously sent </w:t>
             </w:r>
             <w:r>
               <w:rPr>
-                <w:szCs w:val="24"/>
+                <w:sz w:val="20"/>
+                <w:szCs w:val="20"/>
                 <w:lang w:val="en-GB"/>
               </w:rPr>
               <w:t>message has been received.</w:t>
@@ -12382,7 +12646,8 @@
               <w:keepNext/>
               <w:spacing w:before="60" w:after="120"/>
               <w:rPr>
-                <w:szCs w:val="24"/>
+                <w:sz w:val="20"/>
+                <w:szCs w:val="20"/>
                 <w:lang w:val="en-GB"/>
               </w:rPr>
             </w:pPr>
@@ -12390,7 +12655,8 @@
               <w:rPr>
                 <w:i/>
                 <w:iCs/>
-                <w:szCs w:val="24"/>
+                <w:sz w:val="20"/>
+                <w:szCs w:val="20"/>
                 <w:lang w:val="en-GB"/>
               </w:rPr>
               <w:t>It is recommended that the SUT clearly indicates to the user that the message is a new reply.</w:t>
@@ -12405,8 +12671,8 @@
             <w:pPr>
               <w:rPr>
                 <w:color w:val="3B3838" w:themeColor="background2" w:themeShade="40"/>
-                <w:sz w:val="18"/>
-                <w:szCs w:val="18"/>
+                <w:sz w:val="20"/>
+                <w:szCs w:val="20"/>
                 <w:lang w:val="en-GB"/>
               </w:rPr>
             </w:pPr>
@@ -12421,29 +12687,31 @@
               <w:keepNext/>
               <w:spacing w:before="60" w:after="120"/>
               <w:rPr>
-                <w:lang w:val="en-GB"/>
-              </w:rPr>
-            </w:pPr>
-            <w:r>
-              <w:rPr>
+                <w:sz w:val="20"/>
+                <w:szCs w:val="20"/>
+                <w:lang w:val="en-GB"/>
+              </w:rPr>
+            </w:pPr>
+            <w:r>
+              <w:rPr>
+                <w:sz w:val="20"/>
+                <w:szCs w:val="20"/>
                 <w:lang w:val="en-GB"/>
               </w:rPr>
               <w:t xml:space="preserve">It is clearly indicated in the user interface that a new </w:t>
             </w:r>
             <w:r>
               <w:rPr>
-                <w:lang w:val="en-GB"/>
-              </w:rPr>
-              <w:t>reply</w:t>
-            </w:r>
-            <w:r>
-              <w:rPr>
-                <w:lang w:val="en-GB"/>
-              </w:rPr>
-              <w:t xml:space="preserve"> </w:t>
-            </w:r>
-            <w:r>
-              <w:rPr>
+                <w:sz w:val="20"/>
+                <w:szCs w:val="20"/>
+                <w:lang w:val="en-GB"/>
+              </w:rPr>
+              <w:t xml:space="preserve">reply </w:t>
+            </w:r>
+            <w:r>
+              <w:rPr>
+                <w:sz w:val="20"/>
+                <w:szCs w:val="20"/>
                 <w:lang w:val="en-GB"/>
               </w:rPr>
               <w:t>has been received.</w:t>
@@ -12457,6 +12725,8 @@
           <w:p>
             <w:pPr>
               <w:rPr>
+                <w:sz w:val="20"/>
+                <w:szCs w:val="20"/>
                 <w:lang w:val="en-GB"/>
               </w:rPr>
             </w:pPr>
@@ -12470,6 +12740,8 @@
             <w:pPr>
               <w:rPr>
                 <w:rFonts w:cstheme="minorHAnsi"/>
+                <w:sz w:val="20"/>
+                <w:szCs w:val="20"/>
                 <w:lang w:val="en-GB"/>
               </w:rPr>
             </w:pPr>
@@ -12477,6 +12749,8 @@
               <w:sdtPr>
                 <w:rPr>
                   <w:rFonts w:cstheme="minorHAnsi"/>
+                  <w:sz w:val="20"/>
+                  <w:szCs w:val="20"/>
                 </w:rPr>
                 <w:alias w:val="MedCom vurdering"/>
                 <w:tag w:val="MedCom vurdering"/>
@@ -12499,6 +12773,8 @@
                 <w:r>
                   <w:rPr>
                     <w:rStyle w:val="Pladsholdertekst"/>
+                    <w:sz w:val="20"/>
+                    <w:szCs w:val="20"/>
                   </w:rPr>
                   <w:t>Choose</w:t>
                 </w:r>
@@ -12521,6 +12797,8 @@
               </w:numPr>
               <w:spacing w:line="240" w:lineRule="auto"/>
               <w:rPr>
+                <w:sz w:val="20"/>
+                <w:szCs w:val="20"/>
                 <w:lang w:val="en-GB"/>
               </w:rPr>
             </w:pPr>
@@ -12535,13 +12813,15 @@
               <w:keepNext/>
               <w:spacing w:before="60" w:after="120"/>
               <w:rPr>
-                <w:szCs w:val="24"/>
-                <w:lang w:val="en-GB"/>
-              </w:rPr>
-            </w:pPr>
-            <w:r>
-              <w:rPr>
-                <w:szCs w:val="24"/>
+                <w:sz w:val="20"/>
+                <w:szCs w:val="20"/>
+                <w:lang w:val="en-GB"/>
+              </w:rPr>
+            </w:pPr>
+            <w:r>
+              <w:rPr>
+                <w:sz w:val="20"/>
+                <w:szCs w:val="20"/>
                 <w:lang w:val="en-GB"/>
               </w:rPr>
               <w:t>Demonstrate that the user opens the received message.</w:t>
@@ -12556,8 +12836,8 @@
             <w:pPr>
               <w:rPr>
                 <w:color w:val="3B3838" w:themeColor="background2" w:themeShade="40"/>
-                <w:sz w:val="18"/>
-                <w:szCs w:val="18"/>
+                <w:sz w:val="20"/>
+                <w:szCs w:val="20"/>
                 <w:lang w:val="en-GB"/>
               </w:rPr>
             </w:pPr>
@@ -12572,13 +12852,15 @@
               <w:keepNext/>
               <w:spacing w:before="60" w:after="120"/>
               <w:rPr>
-                <w:szCs w:val="24"/>
-                <w:lang w:val="en-GB"/>
-              </w:rPr>
-            </w:pPr>
-            <w:r>
-              <w:rPr>
-                <w:szCs w:val="24"/>
+                <w:sz w:val="20"/>
+                <w:szCs w:val="20"/>
+                <w:lang w:val="en-GB"/>
+              </w:rPr>
+            </w:pPr>
+            <w:r>
+              <w:rPr>
+                <w:sz w:val="20"/>
+                <w:szCs w:val="20"/>
                 <w:lang w:val="en-GB"/>
               </w:rPr>
               <w:t>The user has opened the received message.</w:t>
@@ -12592,6 +12874,8 @@
           <w:p>
             <w:pPr>
               <w:rPr>
+                <w:sz w:val="20"/>
+                <w:szCs w:val="20"/>
                 <w:lang w:val="en-GB"/>
               </w:rPr>
             </w:pPr>
@@ -12605,6 +12889,8 @@
             <w:pPr>
               <w:rPr>
                 <w:rFonts w:cstheme="minorHAnsi"/>
+                <w:sz w:val="20"/>
+                <w:szCs w:val="20"/>
                 <w:lang w:val="en-GB"/>
               </w:rPr>
             </w:pPr>
@@ -12612,6 +12898,8 @@
               <w:sdtPr>
                 <w:rPr>
                   <w:rFonts w:cstheme="minorHAnsi"/>
+                  <w:sz w:val="20"/>
+                  <w:szCs w:val="20"/>
                 </w:rPr>
                 <w:alias w:val="MedCom vurdering"/>
                 <w:tag w:val="MedCom vurdering"/>
@@ -12634,6 +12922,8 @@
                 <w:r>
                   <w:rPr>
                     <w:rStyle w:val="Pladsholdertekst"/>
+                    <w:sz w:val="20"/>
+                    <w:szCs w:val="20"/>
                   </w:rPr>
                   <w:t>Choose</w:t>
                 </w:r>
@@ -12656,6 +12946,8 @@
               </w:numPr>
               <w:spacing w:line="240" w:lineRule="auto"/>
               <w:rPr>
+                <w:sz w:val="20"/>
+                <w:szCs w:val="20"/>
                 <w:lang w:val="en-GB"/>
               </w:rPr>
             </w:pPr>
@@ -12670,20 +12962,18 @@
               <w:keepNext/>
               <w:spacing w:before="60" w:after="120"/>
               <w:rPr>
-                <w:lang w:val="en-GB"/>
-              </w:rPr>
-            </w:pPr>
-            <w:r>
-              <w:rPr>
-                <w:lang w:val="en-GB"/>
-              </w:rPr>
-              <w:t xml:space="preserve">Demonstrate that the SUT </w:t>
-            </w:r>
-            <w:r>
-              <w:rPr>
-                <w:lang w:val="en-GB"/>
-              </w:rPr>
-              <w:t>shows relevant information for the user.</w:t>
+                <w:sz w:val="20"/>
+                <w:szCs w:val="20"/>
+                <w:lang w:val="en-GB"/>
+              </w:rPr>
+            </w:pPr>
+            <w:r>
+              <w:rPr>
+                <w:sz w:val="20"/>
+                <w:szCs w:val="20"/>
+                <w:lang w:val="en-GB"/>
+              </w:rPr>
+              <w:t>Demonstrate that the SUT shows relevant information for the user.</w:t>
             </w:r>
           </w:p>
           <w:p>
@@ -12691,6 +12981,8 @@
               <w:keepNext/>
               <w:spacing w:before="60" w:after="120"/>
               <w:rPr>
+                <w:sz w:val="20"/>
+                <w:szCs w:val="20"/>
                 <w:lang w:val="en-GB"/>
               </w:rPr>
             </w:pPr>
@@ -12704,8 +12996,8 @@
             <w:pPr>
               <w:rPr>
                 <w:color w:val="3B3838" w:themeColor="background2" w:themeShade="40"/>
-                <w:sz w:val="18"/>
-                <w:szCs w:val="18"/>
+                <w:sz w:val="20"/>
+                <w:szCs w:val="20"/>
                 <w:lang w:val="en-GB"/>
               </w:rPr>
             </w:pPr>
@@ -12720,44 +13012,18 @@
               <w:keepNext/>
               <w:spacing w:before="60" w:after="120"/>
               <w:rPr>
-                <w:szCs w:val="24"/>
-                <w:lang w:val="en-GB"/>
-              </w:rPr>
-            </w:pPr>
-            <w:r>
-              <w:rPr>
-                <w:szCs w:val="24"/>
-                <w:lang w:val="en-GB"/>
-              </w:rPr>
-              <w:t xml:space="preserve">The user can </w:t>
-            </w:r>
-            <w:r>
-              <w:rPr>
-                <w:szCs w:val="24"/>
-                <w:lang w:val="en-GB"/>
-              </w:rPr>
-              <w:t>see</w:t>
-            </w:r>
-            <w:r>
-              <w:rPr>
-                <w:szCs w:val="24"/>
-                <w:lang w:val="en-GB"/>
-              </w:rPr>
-              <w:t xml:space="preserve"> </w:t>
-            </w:r>
-            <w:r>
-              <w:rPr>
-                <w:szCs w:val="24"/>
-                <w:lang w:val="en-GB"/>
-              </w:rPr>
-              <w:t xml:space="preserve">the following information from </w:t>
-            </w:r>
-            <w:r>
-              <w:rPr>
-                <w:szCs w:val="24"/>
-                <w:lang w:val="en-GB"/>
-              </w:rPr>
-              <w:t>the message.</w:t>
+                <w:sz w:val="20"/>
+                <w:szCs w:val="20"/>
+                <w:lang w:val="en-GB"/>
+              </w:rPr>
+            </w:pPr>
+            <w:r>
+              <w:rPr>
+                <w:sz w:val="20"/>
+                <w:szCs w:val="20"/>
+                <w:lang w:val="en-GB"/>
+              </w:rPr>
+              <w:t>The user can see the following information from the message.</w:t>
             </w:r>
           </w:p>
           <w:p>
@@ -12771,13 +13037,16 @@
               <w:spacing w:before="60" w:after="120" w:line="240" w:lineRule="auto"/>
               <w:rPr>
                 <w:rFonts w:eastAsia="Times New Roman"/>
-                <w:szCs w:val="24"/>
+                <w:sz w:val="20"/>
+                <w:szCs w:val="20"/>
                 <w:lang w:val="en-GB"/>
               </w:rPr>
             </w:pPr>
             <w:r>
               <w:rPr>
                 <w:rFonts w:eastAsia="Times New Roman"/>
+                <w:sz w:val="20"/>
+                <w:szCs w:val="20"/>
                 <w:lang w:val="en-GB"/>
               </w:rPr>
               <w:t xml:space="preserve">patient id and name, </w:t>
@@ -12794,13 +13063,16 @@
               <w:spacing w:before="60" w:after="120" w:line="240" w:lineRule="auto"/>
               <w:rPr>
                 <w:rFonts w:eastAsia="Times New Roman"/>
-                <w:szCs w:val="24"/>
+                <w:sz w:val="20"/>
+                <w:szCs w:val="20"/>
                 <w:lang w:val="en-GB"/>
               </w:rPr>
             </w:pPr>
             <w:r>
               <w:rPr>
                 <w:rFonts w:eastAsia="Times New Roman"/>
+                <w:sz w:val="20"/>
+                <w:szCs w:val="20"/>
                 <w:lang w:val="en-GB"/>
               </w:rPr>
               <w:t xml:space="preserve">category, </w:t>
@@ -12817,37 +13089,19 @@
               <w:spacing w:before="60" w:after="120" w:line="240" w:lineRule="auto"/>
               <w:rPr>
                 <w:rFonts w:eastAsia="Times New Roman"/>
-                <w:szCs w:val="24"/>
+                <w:sz w:val="20"/>
+                <w:szCs w:val="20"/>
                 <w:lang w:val="en-GB"/>
               </w:rPr>
             </w:pPr>
             <w:r>
               <w:rPr>
                 <w:rFonts w:eastAsia="Times New Roman"/>
-                <w:lang w:val="en-GB"/>
-              </w:rPr>
-              <w:t xml:space="preserve">new </w:t>
-            </w:r>
-            <w:r>
-              <w:rPr>
-                <w:rFonts w:eastAsia="Times New Roman"/>
-                <w:lang w:val="en-GB"/>
-              </w:rPr>
-              <w:t xml:space="preserve">message segment including message text and </w:t>
-            </w:r>
-            <w:r>
-              <w:rPr>
-                <w:rFonts w:eastAsia="Times New Roman"/>
-                <w:lang w:val="en-GB"/>
-              </w:rPr>
-              <w:t>signature</w:t>
-            </w:r>
-            <w:r>
-              <w:rPr>
-                <w:rFonts w:eastAsia="Times New Roman"/>
-                <w:lang w:val="en-GB"/>
-              </w:rPr>
-              <w:t>,</w:t>
+                <w:sz w:val="20"/>
+                <w:szCs w:val="20"/>
+                <w:lang w:val="en-GB"/>
+              </w:rPr>
+              <w:t>new message segment including message text and signature,</w:t>
             </w:r>
           </w:p>
           <w:p>
@@ -12861,52 +13115,29 @@
               <w:spacing w:before="60" w:after="120" w:line="240" w:lineRule="auto"/>
               <w:rPr>
                 <w:rFonts w:eastAsia="Times New Roman"/>
-                <w:szCs w:val="24"/>
+                <w:sz w:val="20"/>
+                <w:szCs w:val="20"/>
                 <w:lang w:val="en-GB"/>
               </w:rPr>
             </w:pPr>
             <w:r>
               <w:rPr>
                 <w:rFonts w:eastAsia="Times New Roman"/>
-                <w:lang w:val="en-GB"/>
-              </w:rPr>
-              <w:t xml:space="preserve">previously send </w:t>
+                <w:sz w:val="20"/>
+                <w:szCs w:val="20"/>
+                <w:lang w:val="en-GB"/>
+              </w:rPr>
+              <w:t xml:space="preserve">previously send message segment including </w:t>
             </w:r>
             <w:r>
               <w:rPr>
                 <w:rFonts w:eastAsia="Times New Roman"/>
-                <w:lang w:val="en-GB"/>
-              </w:rPr>
-              <w:t xml:space="preserve">message segment </w:t>
-            </w:r>
-            <w:r>
-              <w:rPr>
-                <w:rFonts w:eastAsia="Times New Roman"/>
+                <w:sz w:val="20"/>
+                <w:szCs w:val="20"/>
                 <w:lang w:val="en-GB"/>
               </w:rPr>
               <w:lastRenderedPageBreak/>
-              <w:t xml:space="preserve">including message text and </w:t>
-            </w:r>
-            <w:r>
-              <w:rPr>
-                <w:rFonts w:eastAsia="Times New Roman"/>
-                <w:lang w:val="en-GB"/>
-              </w:rPr>
-              <w:t>signature</w:t>
-            </w:r>
-            <w:r>
-              <w:rPr>
-                <w:rFonts w:eastAsia="Times New Roman"/>
-                <w:lang w:val="en-GB"/>
-              </w:rPr>
-              <w:t xml:space="preserve">, </w:t>
-            </w:r>
-            <w:r>
-              <w:rPr>
-                <w:rFonts w:eastAsia="Times New Roman"/>
-                <w:lang w:val="en-GB"/>
-              </w:rPr>
-              <w:t xml:space="preserve"> </w:t>
+              <w:t xml:space="preserve">message text and signature,  </w:t>
             </w:r>
           </w:p>
           <w:p>
@@ -12920,23 +13151,19 @@
               <w:spacing w:before="60" w:after="120" w:line="240" w:lineRule="auto"/>
               <w:rPr>
                 <w:rFonts w:eastAsia="Times New Roman"/>
-                <w:szCs w:val="24"/>
+                <w:sz w:val="20"/>
+                <w:szCs w:val="20"/>
                 <w:lang w:val="en-GB"/>
               </w:rPr>
             </w:pPr>
             <w:r>
               <w:rPr>
                 <w:rFonts w:eastAsia="Times New Roman"/>
-                <w:lang w:val="en-GB"/>
-              </w:rPr>
-              <w:t>sender</w:t>
-            </w:r>
-            <w:r>
-              <w:rPr>
-                <w:rFonts w:eastAsia="Times New Roman"/>
-                <w:lang w:val="en-GB"/>
-              </w:rPr>
-              <w:t>,</w:t>
+                <w:sz w:val="20"/>
+                <w:szCs w:val="20"/>
+                <w:lang w:val="en-GB"/>
+              </w:rPr>
+              <w:t>sender,</w:t>
             </w:r>
           </w:p>
           <w:p>
@@ -12950,13 +13177,16 @@
               <w:spacing w:before="60" w:after="120" w:line="240" w:lineRule="auto"/>
               <w:rPr>
                 <w:rFonts w:eastAsia="Times New Roman"/>
-                <w:szCs w:val="24"/>
+                <w:sz w:val="20"/>
+                <w:szCs w:val="20"/>
                 <w:lang w:val="en-GB"/>
               </w:rPr>
             </w:pPr>
             <w:r>
               <w:rPr>
                 <w:rFonts w:eastAsia="Times New Roman"/>
+                <w:sz w:val="20"/>
+                <w:szCs w:val="20"/>
                 <w:lang w:val="en-GB"/>
               </w:rPr>
               <w:t>receiver.</w:t>
@@ -12967,13 +13197,15 @@
               <w:keepNext/>
               <w:spacing w:before="60" w:after="120"/>
               <w:rPr>
-                <w:szCs w:val="24"/>
-                <w:lang w:val="en-GB"/>
-              </w:rPr>
-            </w:pPr>
-            <w:r>
-              <w:rPr>
-                <w:szCs w:val="24"/>
+                <w:sz w:val="20"/>
+                <w:szCs w:val="20"/>
+                <w:lang w:val="en-GB"/>
+              </w:rPr>
+            </w:pPr>
+            <w:r>
+              <w:rPr>
+                <w:sz w:val="20"/>
+                <w:szCs w:val="20"/>
                 <w:lang w:val="en-GB"/>
               </w:rPr>
               <w:t xml:space="preserve">If included: </w:t>
@@ -12990,14 +13222,16 @@
               <w:spacing w:before="60" w:after="120" w:line="240" w:lineRule="auto"/>
               <w:rPr>
                 <w:rFonts w:eastAsia="Times New Roman"/>
-                <w:szCs w:val="24"/>
+                <w:sz w:val="20"/>
+                <w:szCs w:val="20"/>
                 <w:lang w:val="en-GB"/>
               </w:rPr>
             </w:pPr>
             <w:r>
               <w:rPr>
                 <w:rFonts w:eastAsia="Times New Roman"/>
-                <w:szCs w:val="24"/>
+                <w:sz w:val="20"/>
+                <w:szCs w:val="20"/>
                 <w:lang w:val="en-GB"/>
               </w:rPr>
               <w:t>specific sender</w:t>
@@ -13014,14 +13248,16 @@
               <w:spacing w:before="60" w:after="120" w:line="240" w:lineRule="auto"/>
               <w:rPr>
                 <w:rFonts w:eastAsia="Times New Roman"/>
-                <w:szCs w:val="24"/>
+                <w:sz w:val="20"/>
+                <w:szCs w:val="20"/>
                 <w:lang w:val="en-GB"/>
               </w:rPr>
             </w:pPr>
             <w:r>
               <w:rPr>
                 <w:rFonts w:eastAsia="Times New Roman"/>
-                <w:szCs w:val="24"/>
+                <w:sz w:val="20"/>
+                <w:szCs w:val="20"/>
                 <w:lang w:val="en-GB"/>
               </w:rPr>
               <w:t xml:space="preserve">specific </w:t>
@@ -13029,7 +13265,8 @@
             <w:r>
               <w:rPr>
                 <w:rFonts w:eastAsia="Times New Roman"/>
-                <w:szCs w:val="24"/>
+                <w:sz w:val="20"/>
+                <w:szCs w:val="20"/>
                 <w:lang w:val="en-GB"/>
               </w:rPr>
               <w:t>recipient</w:t>
@@ -13046,14 +13283,16 @@
               <w:spacing w:before="60" w:after="120" w:line="240" w:lineRule="auto"/>
               <w:rPr>
                 <w:rFonts w:eastAsia="Times New Roman"/>
-                <w:szCs w:val="24"/>
+                <w:sz w:val="20"/>
+                <w:szCs w:val="20"/>
                 <w:lang w:val="en-GB"/>
               </w:rPr>
             </w:pPr>
             <w:r>
               <w:rPr>
                 <w:rFonts w:eastAsia="Times New Roman"/>
-                <w:szCs w:val="24"/>
+                <w:sz w:val="20"/>
+                <w:szCs w:val="20"/>
                 <w:lang w:val="en-GB"/>
               </w:rPr>
               <w:t>topic</w:t>
@@ -13069,14 +13308,16 @@
               </w:numPr>
               <w:spacing w:before="60" w:after="120" w:line="240" w:lineRule="auto"/>
               <w:rPr>
-                <w:szCs w:val="24"/>
+                <w:sz w:val="20"/>
+                <w:szCs w:val="20"/>
                 <w:lang w:val="en-GB"/>
               </w:rPr>
             </w:pPr>
             <w:r>
               <w:rPr>
                 <w:rFonts w:eastAsia="Times New Roman"/>
-                <w:szCs w:val="24"/>
+                <w:sz w:val="20"/>
+                <w:szCs w:val="20"/>
                 <w:lang w:val="en-GB"/>
               </w:rPr>
               <w:t>priority</w:t>
@@ -13092,14 +13333,16 @@
               </w:numPr>
               <w:spacing w:before="60" w:after="120" w:line="240" w:lineRule="auto"/>
               <w:rPr>
-                <w:szCs w:val="24"/>
+                <w:sz w:val="20"/>
+                <w:szCs w:val="20"/>
                 <w:lang w:val="en-GB"/>
               </w:rPr>
             </w:pPr>
             <w:r>
               <w:rPr>
                 <w:rFonts w:eastAsia="Times New Roman"/>
-                <w:szCs w:val="24"/>
+                <w:sz w:val="20"/>
+                <w:szCs w:val="20"/>
                 <w:lang w:val="en-GB"/>
               </w:rPr>
               <w:t>attachments</w:t>
@@ -13113,6 +13356,8 @@
           <w:p>
             <w:pPr>
               <w:rPr>
+                <w:sz w:val="20"/>
+                <w:szCs w:val="20"/>
                 <w:lang w:val="en-GB"/>
               </w:rPr>
             </w:pPr>
@@ -13126,6 +13371,8 @@
             <w:pPr>
               <w:rPr>
                 <w:rFonts w:cstheme="minorHAnsi"/>
+                <w:sz w:val="20"/>
+                <w:szCs w:val="20"/>
                 <w:lang w:val="en-GB"/>
               </w:rPr>
             </w:pPr>
@@ -13133,6 +13380,8 @@
               <w:sdtPr>
                 <w:rPr>
                   <w:rFonts w:cstheme="minorHAnsi"/>
+                  <w:sz w:val="20"/>
+                  <w:szCs w:val="20"/>
                 </w:rPr>
                 <w:alias w:val="MedCom vurdering"/>
                 <w:tag w:val="MedCom vurdering"/>
@@ -13155,6 +13404,8 @@
                 <w:r>
                   <w:rPr>
                     <w:rStyle w:val="Pladsholdertekst"/>
+                    <w:sz w:val="20"/>
+                    <w:szCs w:val="20"/>
                   </w:rPr>
                   <w:t>Choose</w:t>
                 </w:r>
@@ -13177,6 +13428,8 @@
               </w:numPr>
               <w:spacing w:line="240" w:lineRule="auto"/>
               <w:rPr>
+                <w:sz w:val="20"/>
+                <w:szCs w:val="20"/>
                 <w:lang w:val="en-GB"/>
               </w:rPr>
             </w:pPr>
@@ -13191,14 +13444,26 @@
               <w:keepNext/>
               <w:spacing w:before="60" w:after="120"/>
               <w:rPr>
-                <w:lang w:val="en-GB"/>
-              </w:rPr>
-            </w:pPr>
-            <w:r>
-              <w:rPr>
-                <w:lang w:val="en-GB"/>
-              </w:rPr>
-              <w:t>Demonstrate that the SUT shows message segments with attached files, including titles of the files and (if filled in) name of author and time of creation of the attached files.</w:t>
+                <w:sz w:val="20"/>
+                <w:szCs w:val="20"/>
+                <w:lang w:val="en-GB"/>
+              </w:rPr>
+            </w:pPr>
+            <w:r>
+              <w:rPr>
+                <w:sz w:val="20"/>
+                <w:szCs w:val="20"/>
+                <w:lang w:val="en-GB"/>
+              </w:rPr>
+              <w:t>Demonstrate that the SUT shows message segments with attached files, including titles of the files</w:t>
+            </w:r>
+            <w:r>
+              <w:rPr>
+                <w:sz w:val="20"/>
+                <w:szCs w:val="20"/>
+                <w:lang w:val="en-GB"/>
+              </w:rPr>
+              <w:t>.</w:t>
             </w:r>
           </w:p>
         </w:tc>
@@ -13210,8 +13475,8 @@
             <w:pPr>
               <w:rPr>
                 <w:color w:val="3B3838" w:themeColor="background2" w:themeShade="40"/>
-                <w:sz w:val="18"/>
-                <w:szCs w:val="18"/>
+                <w:sz w:val="20"/>
+                <w:szCs w:val="20"/>
                 <w:lang w:val="en-GB"/>
               </w:rPr>
             </w:pPr>
@@ -13226,13 +13491,15 @@
               <w:keepNext/>
               <w:spacing w:before="60" w:after="120"/>
               <w:rPr>
-                <w:szCs w:val="24"/>
-                <w:lang w:val="en-GB"/>
-              </w:rPr>
-            </w:pPr>
-            <w:r>
-              <w:rPr>
-                <w:szCs w:val="24"/>
+                <w:sz w:val="20"/>
+                <w:szCs w:val="20"/>
+                <w:lang w:val="en-GB"/>
+              </w:rPr>
+            </w:pPr>
+            <w:r>
+              <w:rPr>
+                <w:sz w:val="20"/>
+                <w:szCs w:val="20"/>
                 <w:lang w:val="en-GB"/>
               </w:rPr>
               <w:t>The user can read all content of the message, including attached files.</w:t>
@@ -13246,6 +13513,8 @@
           <w:p>
             <w:pPr>
               <w:rPr>
+                <w:sz w:val="20"/>
+                <w:szCs w:val="20"/>
                 <w:lang w:val="en-GB"/>
               </w:rPr>
             </w:pPr>
@@ -13259,6 +13528,8 @@
             <w:pPr>
               <w:rPr>
                 <w:rFonts w:cstheme="minorHAnsi"/>
+                <w:sz w:val="20"/>
+                <w:szCs w:val="20"/>
                 <w:lang w:val="en-GB"/>
               </w:rPr>
             </w:pPr>
@@ -13266,6 +13537,8 @@
               <w:sdtPr>
                 <w:rPr>
                   <w:rFonts w:cstheme="minorHAnsi"/>
+                  <w:sz w:val="20"/>
+                  <w:szCs w:val="20"/>
                 </w:rPr>
                 <w:alias w:val="MedCom vurdering"/>
                 <w:tag w:val="MedCom vurdering"/>
@@ -13288,6 +13561,8 @@
                 <w:r>
                   <w:rPr>
                     <w:rStyle w:val="Pladsholdertekst"/>
+                    <w:sz w:val="20"/>
+                    <w:szCs w:val="20"/>
                   </w:rPr>
                   <w:t>Choose</w:t>
                 </w:r>
@@ -13310,6 +13585,8 @@
               </w:numPr>
               <w:spacing w:line="240" w:lineRule="auto"/>
               <w:rPr>
+                <w:sz w:val="20"/>
+                <w:szCs w:val="20"/>
                 <w:lang w:val="en-GB"/>
               </w:rPr>
             </w:pPr>
@@ -13324,11 +13601,15 @@
               <w:keepNext/>
               <w:spacing w:before="60" w:after="120"/>
               <w:rPr>
-                <w:lang w:val="en-GB"/>
-              </w:rPr>
-            </w:pPr>
-            <w:r>
-              <w:rPr>
+                <w:sz w:val="20"/>
+                <w:szCs w:val="20"/>
+                <w:lang w:val="en-GB"/>
+              </w:rPr>
+            </w:pPr>
+            <w:r>
+              <w:rPr>
+                <w:sz w:val="20"/>
+                <w:szCs w:val="20"/>
                 <w:lang w:val="en-GB"/>
               </w:rPr>
               <w:t>Demonstrate that the SUT can load and show all allowed file types attached to the message.</w:t>
@@ -13343,8 +13624,8 @@
             <w:pPr>
               <w:rPr>
                 <w:color w:val="3B3838" w:themeColor="background2" w:themeShade="40"/>
-                <w:sz w:val="18"/>
-                <w:szCs w:val="18"/>
+                <w:sz w:val="20"/>
+                <w:szCs w:val="20"/>
                 <w:lang w:val="en-GB"/>
               </w:rPr>
             </w:pPr>
@@ -13359,27 +13640,25 @@
               <w:keepNext/>
               <w:spacing w:before="60" w:after="120"/>
               <w:rPr>
-                <w:szCs w:val="24"/>
-                <w:lang w:val="en-GB"/>
-              </w:rPr>
-            </w:pPr>
-            <w:r>
-              <w:rPr>
-                <w:szCs w:val="24"/>
-                <w:lang w:val="en-GB"/>
-              </w:rPr>
-              <w:t>The user can open and read all attached file types which are allowed. The list of</w:t>
-            </w:r>
-            <w:r>
-              <w:rPr>
-                <w:lang w:val="en-GB"/>
-              </w:rPr>
-              <w:t xml:space="preserve"> </w:t>
+                <w:sz w:val="20"/>
+                <w:szCs w:val="20"/>
+                <w:lang w:val="en-GB"/>
+              </w:rPr>
+            </w:pPr>
+            <w:r>
+              <w:rPr>
+                <w:sz w:val="20"/>
+                <w:szCs w:val="20"/>
+                <w:lang w:val="en-GB"/>
+              </w:rPr>
+              <w:t xml:space="preserve">The user can open and read all attached file types which are allowed. The list of </w:t>
             </w:r>
             <w:hyperlink r:id="rId26" w:history="1">
               <w:r>
                 <w:rPr>
                   <w:rStyle w:val="Hyperlink"/>
+                  <w:sz w:val="20"/>
+                  <w:szCs w:val="20"/>
                   <w:lang w:val="en-GB"/>
                 </w:rPr>
                 <w:t>allowed file types can be accessed via the IG</w:t>
@@ -13387,6 +13666,8 @@
             </w:hyperlink>
             <w:r>
               <w:rPr>
+                <w:sz w:val="20"/>
+                <w:szCs w:val="20"/>
                 <w:lang w:val="en-GB"/>
               </w:rPr>
               <w:t>.</w:t>
@@ -13400,6 +13681,8 @@
           <w:p>
             <w:pPr>
               <w:rPr>
+                <w:sz w:val="20"/>
+                <w:szCs w:val="20"/>
                 <w:lang w:val="en-GB"/>
               </w:rPr>
             </w:pPr>
@@ -13413,6 +13696,8 @@
             <w:pPr>
               <w:rPr>
                 <w:rFonts w:cstheme="minorHAnsi"/>
+                <w:sz w:val="20"/>
+                <w:szCs w:val="20"/>
                 <w:lang w:val="en-GB"/>
               </w:rPr>
             </w:pPr>
@@ -13420,6 +13705,8 @@
               <w:sdtPr>
                 <w:rPr>
                   <w:rFonts w:cstheme="minorHAnsi"/>
+                  <w:sz w:val="20"/>
+                  <w:szCs w:val="20"/>
                 </w:rPr>
                 <w:alias w:val="MedCom vurdering"/>
                 <w:tag w:val="MedCom vurdering"/>
@@ -13442,6 +13729,8 @@
                 <w:r>
                   <w:rPr>
                     <w:rStyle w:val="Pladsholdertekst"/>
+                    <w:sz w:val="20"/>
+                    <w:szCs w:val="20"/>
                   </w:rPr>
                   <w:t>Choose</w:t>
                 </w:r>
@@ -13508,6 +13797,8 @@
             <w:pPr>
               <w:keepNext/>
               <w:rPr>
+                <w:sz w:val="20"/>
+                <w:szCs w:val="20"/>
                 <w:lang w:val="en-GB"/>
               </w:rPr>
             </w:pPr>
@@ -13516,6 +13807,8 @@
                 <w:b/>
                 <w:bCs/>
                 <w:color w:val="FFFFFF" w:themeColor="background1"/>
+                <w:sz w:val="20"/>
+                <w:szCs w:val="20"/>
                 <w:lang w:val="en-GB"/>
               </w:rPr>
               <w:t>Test</w:t>
@@ -13525,6 +13818,8 @@
                 <w:b/>
                 <w:bCs/>
                 <w:color w:val="FFFFFF" w:themeColor="background1"/>
+                <w:sz w:val="20"/>
+                <w:szCs w:val="20"/>
                 <w:lang w:val="en-GB"/>
               </w:rPr>
               <w:t xml:space="preserve"> </w:t>
@@ -13534,6 +13829,8 @@
                 <w:b/>
                 <w:bCs/>
                 <w:color w:val="FFFFFF" w:themeColor="background1"/>
+                <w:sz w:val="20"/>
+                <w:szCs w:val="20"/>
                 <w:lang w:val="en-GB"/>
               </w:rPr>
               <w:t>step #</w:t>
@@ -13550,7 +13847,8 @@
               <w:keepNext/>
               <w:spacing w:before="60" w:after="120"/>
               <w:rPr>
-                <w:szCs w:val="24"/>
+                <w:sz w:val="20"/>
+                <w:szCs w:val="20"/>
                 <w:lang w:val="en-GB"/>
               </w:rPr>
             </w:pPr>
@@ -13560,7 +13858,8 @@
                 <w:b/>
                 <w:bCs/>
                 <w:color w:val="FFFFFF"/>
-                <w:szCs w:val="24"/>
+                <w:sz w:val="20"/>
+                <w:szCs w:val="20"/>
                 <w:lang w:val="en-GB"/>
               </w:rPr>
               <w:t>Action</w:t>
@@ -13577,8 +13876,8 @@
               <w:keepNext/>
               <w:rPr>
                 <w:color w:val="3B3838" w:themeColor="background2" w:themeShade="40"/>
-                <w:sz w:val="18"/>
-                <w:szCs w:val="18"/>
+                <w:sz w:val="20"/>
+                <w:szCs w:val="20"/>
                 <w:lang w:val="en-GB"/>
               </w:rPr>
             </w:pPr>
@@ -13588,7 +13887,8 @@
                 <w:b/>
                 <w:bCs/>
                 <w:color w:val="FFFFFF"/>
-                <w:szCs w:val="24"/>
+                <w:sz w:val="20"/>
+                <w:szCs w:val="20"/>
                 <w:lang w:val="en-GB"/>
               </w:rPr>
               <w:t>Test</w:t>
@@ -13599,7 +13899,8 @@
                 <w:b/>
                 <w:bCs/>
                 <w:color w:val="FFFFFF"/>
-                <w:szCs w:val="24"/>
+                <w:sz w:val="20"/>
+                <w:szCs w:val="20"/>
                 <w:lang w:val="en-GB"/>
               </w:rPr>
               <w:t xml:space="preserve"> </w:t>
@@ -13610,7 +13911,8 @@
                 <w:b/>
                 <w:bCs/>
                 <w:color w:val="FFFFFF"/>
-                <w:szCs w:val="24"/>
+                <w:sz w:val="20"/>
+                <w:szCs w:val="20"/>
                 <w:lang w:val="en-GB"/>
               </w:rPr>
               <w:t>data/test</w:t>
@@ -13621,7 +13923,8 @@
                 <w:b/>
                 <w:bCs/>
                 <w:color w:val="FFFFFF"/>
-                <w:szCs w:val="24"/>
+                <w:sz w:val="20"/>
+                <w:szCs w:val="20"/>
                 <w:lang w:val="en-GB"/>
               </w:rPr>
               <w:t xml:space="preserve"> </w:t>
@@ -13632,7 +13935,8 @@
                 <w:b/>
                 <w:bCs/>
                 <w:color w:val="FFFFFF"/>
-                <w:szCs w:val="24"/>
+                <w:sz w:val="20"/>
+                <w:szCs w:val="20"/>
                 <w:lang w:val="en-GB"/>
               </w:rPr>
               <w:t>person</w:t>
@@ -13649,7 +13953,8 @@
               <w:keepNext/>
               <w:spacing w:before="60" w:after="120"/>
               <w:rPr>
-                <w:szCs w:val="24"/>
+                <w:sz w:val="20"/>
+                <w:szCs w:val="20"/>
                 <w:lang w:val="en-GB"/>
               </w:rPr>
             </w:pPr>
@@ -13659,7 +13964,8 @@
                 <w:b/>
                 <w:bCs/>
                 <w:color w:val="FFFFFF"/>
-                <w:szCs w:val="24"/>
+                <w:sz w:val="20"/>
+                <w:szCs w:val="20"/>
                 <w:lang w:val="en-GB"/>
               </w:rPr>
               <w:t xml:space="preserve">Expected </w:t>
@@ -13670,7 +13976,8 @@
                 <w:b/>
                 <w:bCs/>
                 <w:color w:val="FFFFFF"/>
-                <w:szCs w:val="24"/>
+                <w:sz w:val="20"/>
+                <w:szCs w:val="20"/>
                 <w:lang w:val="en-GB"/>
               </w:rPr>
               <w:t>r</w:t>
@@ -13681,7 +13988,8 @@
                 <w:b/>
                 <w:bCs/>
                 <w:color w:val="FFFFFF"/>
-                <w:szCs w:val="24"/>
+                <w:sz w:val="20"/>
+                <w:szCs w:val="20"/>
                 <w:lang w:val="en-GB"/>
               </w:rPr>
               <w:t>esult</w:t>
@@ -13697,6 +14005,8 @@
             <w:pPr>
               <w:keepNext/>
               <w:rPr>
+                <w:sz w:val="20"/>
+                <w:szCs w:val="20"/>
                 <w:lang w:val="en-GB"/>
               </w:rPr>
             </w:pPr>
@@ -13706,7 +14016,8 @@
                 <w:b/>
                 <w:bCs/>
                 <w:color w:val="FFFFFF"/>
-                <w:szCs w:val="24"/>
+                <w:sz w:val="20"/>
+                <w:szCs w:val="20"/>
                 <w:lang w:val="en-GB"/>
               </w:rPr>
               <w:t>Actual</w:t>
@@ -13717,7 +14028,8 @@
                 <w:b/>
                 <w:bCs/>
                 <w:color w:val="FFFFFF"/>
-                <w:szCs w:val="24"/>
+                <w:sz w:val="20"/>
+                <w:szCs w:val="20"/>
                 <w:lang w:val="en-GB"/>
               </w:rPr>
               <w:t xml:space="preserve"> </w:t>
@@ -13728,7 +14040,8 @@
                 <w:b/>
                 <w:bCs/>
                 <w:color w:val="FFFFFF"/>
-                <w:szCs w:val="24"/>
+                <w:sz w:val="20"/>
+                <w:szCs w:val="20"/>
                 <w:lang w:val="en-GB"/>
               </w:rPr>
               <w:t>r</w:t>
@@ -13739,7 +14052,8 @@
                 <w:b/>
                 <w:bCs/>
                 <w:color w:val="FFFFFF"/>
-                <w:szCs w:val="24"/>
+                <w:sz w:val="20"/>
+                <w:szCs w:val="20"/>
                 <w:lang w:val="en-GB"/>
               </w:rPr>
               <w:t>esult</w:t>
@@ -13756,6 +14070,8 @@
               <w:keepNext/>
               <w:rPr>
                 <w:rFonts w:cstheme="minorHAnsi"/>
+                <w:sz w:val="20"/>
+                <w:szCs w:val="20"/>
                 <w:lang w:val="en-GB"/>
               </w:rPr>
             </w:pPr>
@@ -13765,7 +14081,8 @@
                 <w:b/>
                 <w:bCs/>
                 <w:color w:val="FFFFFF"/>
-                <w:szCs w:val="24"/>
+                <w:sz w:val="20"/>
+                <w:szCs w:val="20"/>
                 <w:lang w:val="en-GB"/>
               </w:rPr>
               <w:t xml:space="preserve">MedCom </w:t>
@@ -13776,7 +14093,8 @@
                 <w:b/>
                 <w:bCs/>
                 <w:color w:val="FFFFFF"/>
-                <w:szCs w:val="24"/>
+                <w:sz w:val="20"/>
+                <w:szCs w:val="20"/>
                 <w:lang w:val="en-GB"/>
               </w:rPr>
               <w:t>assessment</w:t>
@@ -13799,6 +14117,8 @@
               </w:numPr>
               <w:spacing w:line="240" w:lineRule="auto"/>
               <w:rPr>
+                <w:sz w:val="20"/>
+                <w:szCs w:val="20"/>
                 <w:lang w:val="en-GB"/>
               </w:rPr>
             </w:pPr>
@@ -13813,12 +14133,15 @@
               <w:keepNext/>
               <w:spacing w:before="60" w:after="120"/>
               <w:rPr>
-                <w:szCs w:val="24"/>
-                <w:lang w:val="en-GB"/>
-              </w:rPr>
-            </w:pPr>
-            <w:r>
-              <w:rPr>
+                <w:sz w:val="20"/>
+                <w:szCs w:val="20"/>
+                <w:lang w:val="en-GB"/>
+              </w:rPr>
+            </w:pPr>
+            <w:r>
+              <w:rPr>
+                <w:sz w:val="20"/>
+                <w:szCs w:val="20"/>
                 <w:lang w:val="en-GB"/>
               </w:rPr>
               <w:t>Load the test example for receiving a forwarded CareCommunication.</w:t>
@@ -13834,37 +14157,19 @@
               <w:keepNext/>
               <w:rPr>
                 <w:color w:val="3B3838" w:themeColor="background2" w:themeShade="40"/>
-                <w:sz w:val="18"/>
-                <w:szCs w:val="18"/>
+                <w:sz w:val="20"/>
+                <w:szCs w:val="20"/>
                 <w:lang w:val="en-GB"/>
               </w:rPr>
             </w:pPr>
             <w:r>
               <w:rPr>
                 <w:color w:val="3B3838" w:themeColor="background2" w:themeShade="40"/>
-                <w:sz w:val="18"/>
-                <w:szCs w:val="18"/>
-                <w:lang w:val="en-GB"/>
-              </w:rPr>
-              <w:t>CareCommunication_</w:t>
-            </w:r>
-            <w:r>
-              <w:rPr>
-                <w:color w:val="3B3838" w:themeColor="background2" w:themeShade="40"/>
-                <w:sz w:val="18"/>
-                <w:szCs w:val="18"/>
-                <w:lang w:val="en-GB"/>
-              </w:rPr>
-              <w:t xml:space="preserve"> </w:t>
-            </w:r>
-            <w:r>
-              <w:rPr>
-                <w:color w:val="3B3838" w:themeColor="background2" w:themeShade="40"/>
-                <w:sz w:val="18"/>
-                <w:szCs w:val="18"/>
-                <w:lang w:val="en-GB"/>
-              </w:rPr>
-              <w:t>Ex_receive_C-forward</w:t>
+                <w:sz w:val="20"/>
+                <w:szCs w:val="20"/>
+                <w:lang w:val="en-GB"/>
+              </w:rPr>
+              <w:t>CareCommunication_ Ex_receive_C-forward</w:t>
             </w:r>
           </w:p>
         </w:tc>
@@ -13877,12 +14182,15 @@
               <w:keepNext/>
               <w:spacing w:before="60" w:after="120"/>
               <w:rPr>
-                <w:szCs w:val="24"/>
-                <w:lang w:val="en-GB"/>
-              </w:rPr>
-            </w:pPr>
-            <w:r>
-              <w:rPr>
+                <w:sz w:val="20"/>
+                <w:szCs w:val="20"/>
+                <w:lang w:val="en-GB"/>
+              </w:rPr>
+            </w:pPr>
+            <w:r>
+              <w:rPr>
+                <w:sz w:val="20"/>
+                <w:szCs w:val="20"/>
                 <w:lang w:val="en-GB"/>
               </w:rPr>
               <w:t>CareCommunication test example is loaded.</w:t>
@@ -13897,6 +14205,8 @@
             <w:pPr>
               <w:keepNext/>
               <w:rPr>
+                <w:sz w:val="20"/>
+                <w:szCs w:val="20"/>
                 <w:lang w:val="en-GB"/>
               </w:rPr>
             </w:pPr>
@@ -13911,6 +14221,8 @@
               <w:keepNext/>
               <w:rPr>
                 <w:rFonts w:cstheme="minorHAnsi"/>
+                <w:sz w:val="20"/>
+                <w:szCs w:val="20"/>
                 <w:lang w:val="en-GB"/>
               </w:rPr>
             </w:pPr>
@@ -13918,6 +14230,8 @@
               <w:sdtPr>
                 <w:rPr>
                   <w:rFonts w:cstheme="minorHAnsi"/>
+                  <w:sz w:val="20"/>
+                  <w:szCs w:val="20"/>
                 </w:rPr>
                 <w:alias w:val="MedCom vurdering"/>
                 <w:tag w:val="MedCom vurdering"/>
@@ -13940,6 +14254,8 @@
                 <w:r>
                   <w:rPr>
                     <w:rStyle w:val="Pladsholdertekst"/>
+                    <w:sz w:val="20"/>
+                    <w:szCs w:val="20"/>
                   </w:rPr>
                   <w:t>Choose</w:t>
                 </w:r>
@@ -13962,6 +14278,8 @@
               </w:numPr>
               <w:spacing w:line="240" w:lineRule="auto"/>
               <w:rPr>
+                <w:sz w:val="20"/>
+                <w:szCs w:val="20"/>
                 <w:lang w:val="en-GB"/>
               </w:rPr>
             </w:pPr>
@@ -13976,30 +14294,18 @@
               <w:keepNext/>
               <w:spacing w:before="60" w:after="120"/>
               <w:rPr>
-                <w:szCs w:val="24"/>
-                <w:lang w:val="en-GB"/>
-              </w:rPr>
-            </w:pPr>
-            <w:r>
-              <w:rPr>
-                <w:szCs w:val="24"/>
-                <w:lang w:val="en-GB"/>
-              </w:rPr>
-              <w:t>Describe how the SUT notif</w:t>
-            </w:r>
-            <w:r>
-              <w:rPr>
-                <w:szCs w:val="24"/>
-                <w:lang w:val="en-GB"/>
-              </w:rPr>
-              <w:t>ies</w:t>
-            </w:r>
-            <w:r>
-              <w:rPr>
-                <w:szCs w:val="24"/>
-                <w:lang w:val="en-GB"/>
-              </w:rPr>
-              <w:t xml:space="preserve"> the user that a CareCommunication has been received.</w:t>
+                <w:sz w:val="20"/>
+                <w:szCs w:val="20"/>
+                <w:lang w:val="en-GB"/>
+              </w:rPr>
+            </w:pPr>
+            <w:r>
+              <w:rPr>
+                <w:sz w:val="20"/>
+                <w:szCs w:val="20"/>
+                <w:lang w:val="en-GB"/>
+              </w:rPr>
+              <w:t>Describe how the SUT notifies the user that a CareCommunication has been received.</w:t>
             </w:r>
           </w:p>
         </w:tc>
@@ -14011,8 +14317,8 @@
             <w:pPr>
               <w:rPr>
                 <w:color w:val="3B3838" w:themeColor="background2" w:themeShade="40"/>
-                <w:sz w:val="18"/>
-                <w:szCs w:val="18"/>
+                <w:sz w:val="20"/>
+                <w:szCs w:val="20"/>
                 <w:lang w:val="en-GB"/>
               </w:rPr>
             </w:pPr>
@@ -14027,13 +14333,15 @@
               <w:keepNext/>
               <w:spacing w:before="60" w:after="120"/>
               <w:rPr>
-                <w:szCs w:val="24"/>
-                <w:lang w:val="en-GB"/>
-              </w:rPr>
-            </w:pPr>
-            <w:r>
-              <w:rPr>
-                <w:szCs w:val="24"/>
+                <w:sz w:val="20"/>
+                <w:szCs w:val="20"/>
+                <w:lang w:val="en-GB"/>
+              </w:rPr>
+            </w:pPr>
+            <w:r>
+              <w:rPr>
+                <w:sz w:val="20"/>
+                <w:szCs w:val="20"/>
                 <w:lang w:val="en-GB"/>
               </w:rPr>
               <w:t>User is notified that a new CareCommunication has been received.</w:t>
@@ -14047,6 +14355,8 @@
           <w:p>
             <w:pPr>
               <w:rPr>
+                <w:sz w:val="20"/>
+                <w:szCs w:val="20"/>
                 <w:lang w:val="en-GB"/>
               </w:rPr>
             </w:pPr>
@@ -14060,6 +14370,8 @@
             <w:pPr>
               <w:rPr>
                 <w:rFonts w:cstheme="minorHAnsi"/>
+                <w:sz w:val="20"/>
+                <w:szCs w:val="20"/>
                 <w:lang w:val="en-GB"/>
               </w:rPr>
             </w:pPr>
@@ -14067,6 +14379,8 @@
               <w:sdtPr>
                 <w:rPr>
                   <w:rFonts w:cstheme="minorHAnsi"/>
+                  <w:sz w:val="20"/>
+                  <w:szCs w:val="20"/>
                 </w:rPr>
                 <w:alias w:val="MedCom vurdering"/>
                 <w:tag w:val="MedCom vurdering"/>
@@ -14089,6 +14403,8 @@
                 <w:r>
                   <w:rPr>
                     <w:rStyle w:val="Pladsholdertekst"/>
+                    <w:sz w:val="20"/>
+                    <w:szCs w:val="20"/>
                   </w:rPr>
                   <w:t>Choose</w:t>
                 </w:r>
@@ -14111,6 +14427,8 @@
               </w:numPr>
               <w:spacing w:line="240" w:lineRule="auto"/>
               <w:rPr>
+                <w:sz w:val="20"/>
+                <w:szCs w:val="20"/>
                 <w:lang w:val="en-GB"/>
               </w:rPr>
             </w:pPr>
@@ -14125,13 +14443,15 @@
               <w:keepNext/>
               <w:spacing w:before="60" w:after="120"/>
               <w:rPr>
-                <w:szCs w:val="24"/>
-                <w:lang w:val="en-GB"/>
-              </w:rPr>
-            </w:pPr>
-            <w:r>
-              <w:rPr>
-                <w:szCs w:val="24"/>
+                <w:sz w:val="20"/>
+                <w:szCs w:val="20"/>
+                <w:lang w:val="en-GB"/>
+              </w:rPr>
+            </w:pPr>
+            <w:r>
+              <w:rPr>
+                <w:sz w:val="20"/>
+                <w:szCs w:val="20"/>
                 <w:lang w:val="en-GB"/>
               </w:rPr>
               <w:t>Demonstrate that the SUT clearly indicates to the user that the message is a forwarded message.</w:t>
@@ -14142,7 +14462,8 @@
               <w:keepNext/>
               <w:spacing w:before="60" w:after="120"/>
               <w:rPr>
-                <w:szCs w:val="24"/>
+                <w:sz w:val="20"/>
+                <w:szCs w:val="20"/>
                 <w:lang w:val="en-GB"/>
               </w:rPr>
             </w:pPr>
@@ -14150,7 +14471,8 @@
               <w:rPr>
                 <w:i/>
                 <w:iCs/>
-                <w:szCs w:val="24"/>
+                <w:sz w:val="20"/>
+                <w:szCs w:val="20"/>
                 <w:lang w:val="en-GB"/>
               </w:rPr>
               <w:t>It is recommended that the SUT clearly indicates to the user that the message is a forwarded message.</w:t>
@@ -14165,8 +14487,8 @@
             <w:pPr>
               <w:rPr>
                 <w:color w:val="3B3838" w:themeColor="background2" w:themeShade="40"/>
-                <w:sz w:val="18"/>
-                <w:szCs w:val="18"/>
+                <w:sz w:val="20"/>
+                <w:szCs w:val="20"/>
                 <w:lang w:val="en-GB"/>
               </w:rPr>
             </w:pPr>
@@ -14181,11 +14503,15 @@
               <w:keepNext/>
               <w:spacing w:before="60" w:after="120"/>
               <w:rPr>
-                <w:lang w:val="en-GB"/>
-              </w:rPr>
-            </w:pPr>
-            <w:r>
-              <w:rPr>
+                <w:sz w:val="20"/>
+                <w:szCs w:val="20"/>
+                <w:lang w:val="en-GB"/>
+              </w:rPr>
+            </w:pPr>
+            <w:r>
+              <w:rPr>
+                <w:sz w:val="20"/>
+                <w:szCs w:val="20"/>
                 <w:lang w:val="en-GB"/>
               </w:rPr>
               <w:t>It is clearly indicated in the user interface that a forwarded message has been received.</w:t>
@@ -14199,6 +14525,8 @@
           <w:p>
             <w:pPr>
               <w:rPr>
+                <w:sz w:val="20"/>
+                <w:szCs w:val="20"/>
                 <w:lang w:val="en-GB"/>
               </w:rPr>
             </w:pPr>
@@ -14212,6 +14540,8 @@
             <w:pPr>
               <w:rPr>
                 <w:rFonts w:cstheme="minorHAnsi"/>
+                <w:sz w:val="20"/>
+                <w:szCs w:val="20"/>
                 <w:lang w:val="en-GB"/>
               </w:rPr>
             </w:pPr>
@@ -14219,6 +14549,8 @@
               <w:sdtPr>
                 <w:rPr>
                   <w:rFonts w:cstheme="minorHAnsi"/>
+                  <w:sz w:val="20"/>
+                  <w:szCs w:val="20"/>
                 </w:rPr>
                 <w:alias w:val="MedCom vurdering"/>
                 <w:tag w:val="MedCom vurdering"/>
@@ -14241,6 +14573,8 @@
                 <w:r>
                   <w:rPr>
                     <w:rStyle w:val="Pladsholdertekst"/>
+                    <w:sz w:val="20"/>
+                    <w:szCs w:val="20"/>
                   </w:rPr>
                   <w:t>Choose</w:t>
                 </w:r>
@@ -14263,6 +14597,8 @@
               </w:numPr>
               <w:spacing w:line="240" w:lineRule="auto"/>
               <w:rPr>
+                <w:sz w:val="20"/>
+                <w:szCs w:val="20"/>
                 <w:lang w:val="en-GB"/>
               </w:rPr>
             </w:pPr>
@@ -14277,13 +14613,15 @@
               <w:keepNext/>
               <w:spacing w:before="60" w:after="120"/>
               <w:rPr>
-                <w:szCs w:val="24"/>
-                <w:lang w:val="en-GB"/>
-              </w:rPr>
-            </w:pPr>
-            <w:r>
-              <w:rPr>
-                <w:szCs w:val="24"/>
+                <w:sz w:val="20"/>
+                <w:szCs w:val="20"/>
+                <w:lang w:val="en-GB"/>
+              </w:rPr>
+            </w:pPr>
+            <w:r>
+              <w:rPr>
+                <w:sz w:val="20"/>
+                <w:szCs w:val="20"/>
                 <w:lang w:val="en-GB"/>
               </w:rPr>
               <w:t>Demonstrate that the user opens the received CareCommunication.</w:t>
@@ -14298,8 +14636,8 @@
             <w:pPr>
               <w:rPr>
                 <w:color w:val="3B3838" w:themeColor="background2" w:themeShade="40"/>
-                <w:sz w:val="18"/>
-                <w:szCs w:val="18"/>
+                <w:sz w:val="20"/>
+                <w:szCs w:val="20"/>
                 <w:lang w:val="en-GB"/>
               </w:rPr>
             </w:pPr>
@@ -14314,13 +14652,15 @@
               <w:keepNext/>
               <w:spacing w:before="60" w:after="120"/>
               <w:rPr>
-                <w:szCs w:val="24"/>
-                <w:lang w:val="en-GB"/>
-              </w:rPr>
-            </w:pPr>
-            <w:r>
-              <w:rPr>
-                <w:szCs w:val="24"/>
+                <w:sz w:val="20"/>
+                <w:szCs w:val="20"/>
+                <w:lang w:val="en-GB"/>
+              </w:rPr>
+            </w:pPr>
+            <w:r>
+              <w:rPr>
+                <w:sz w:val="20"/>
+                <w:szCs w:val="20"/>
                 <w:lang w:val="en-GB"/>
               </w:rPr>
               <w:t>The user has opened the received CareCommunication.</w:t>
@@ -14334,6 +14674,8 @@
           <w:p>
             <w:pPr>
               <w:rPr>
+                <w:sz w:val="20"/>
+                <w:szCs w:val="20"/>
                 <w:lang w:val="en-GB"/>
               </w:rPr>
             </w:pPr>
@@ -14347,6 +14689,8 @@
             <w:pPr>
               <w:rPr>
                 <w:rFonts w:cstheme="minorHAnsi"/>
+                <w:sz w:val="20"/>
+                <w:szCs w:val="20"/>
                 <w:lang w:val="en-GB"/>
               </w:rPr>
             </w:pPr>
@@ -14354,6 +14698,8 @@
               <w:sdtPr>
                 <w:rPr>
                   <w:rFonts w:cstheme="minorHAnsi"/>
+                  <w:sz w:val="20"/>
+                  <w:szCs w:val="20"/>
                 </w:rPr>
                 <w:alias w:val="MedCom vurdering"/>
                 <w:tag w:val="MedCom vurdering"/>
@@ -14376,6 +14722,8 @@
                 <w:r>
                   <w:rPr>
                     <w:rStyle w:val="Pladsholdertekst"/>
+                    <w:sz w:val="20"/>
+                    <w:szCs w:val="20"/>
                   </w:rPr>
                   <w:t>Choose</w:t>
                 </w:r>
@@ -14398,6 +14746,8 @@
               </w:numPr>
               <w:spacing w:line="240" w:lineRule="auto"/>
               <w:rPr>
+                <w:sz w:val="20"/>
+                <w:szCs w:val="20"/>
                 <w:lang w:val="en-GB"/>
               </w:rPr>
             </w:pPr>
@@ -14412,20 +14762,18 @@
               <w:keepNext/>
               <w:spacing w:before="60" w:after="120"/>
               <w:rPr>
-                <w:lang w:val="en-GB"/>
-              </w:rPr>
-            </w:pPr>
-            <w:r>
-              <w:rPr>
-                <w:lang w:val="en-GB"/>
-              </w:rPr>
-              <w:t xml:space="preserve">Demonstrate that the SUT </w:t>
-            </w:r>
-            <w:r>
-              <w:rPr>
-                <w:lang w:val="en-GB"/>
-              </w:rPr>
-              <w:t>shows relevant information for the user.</w:t>
+                <w:sz w:val="20"/>
+                <w:szCs w:val="20"/>
+                <w:lang w:val="en-GB"/>
+              </w:rPr>
+            </w:pPr>
+            <w:r>
+              <w:rPr>
+                <w:sz w:val="20"/>
+                <w:szCs w:val="20"/>
+                <w:lang w:val="en-GB"/>
+              </w:rPr>
+              <w:t>Demonstrate that the SUT shows relevant information for the user.</w:t>
             </w:r>
           </w:p>
           <w:p>
@@ -14433,6 +14781,8 @@
               <w:keepNext/>
               <w:spacing w:before="60" w:after="120"/>
               <w:rPr>
+                <w:sz w:val="20"/>
+                <w:szCs w:val="20"/>
                 <w:lang w:val="en-GB"/>
               </w:rPr>
             </w:pPr>
@@ -14446,8 +14796,8 @@
             <w:pPr>
               <w:rPr>
                 <w:color w:val="3B3838" w:themeColor="background2" w:themeShade="40"/>
-                <w:sz w:val="18"/>
-                <w:szCs w:val="18"/>
+                <w:sz w:val="20"/>
+                <w:szCs w:val="20"/>
                 <w:lang w:val="en-GB"/>
               </w:rPr>
             </w:pPr>
@@ -14462,44 +14812,18 @@
               <w:keepNext/>
               <w:spacing w:before="60" w:after="120"/>
               <w:rPr>
-                <w:szCs w:val="24"/>
-                <w:lang w:val="en-GB"/>
-              </w:rPr>
-            </w:pPr>
-            <w:r>
-              <w:rPr>
-                <w:szCs w:val="24"/>
-                <w:lang w:val="en-GB"/>
-              </w:rPr>
-              <w:t xml:space="preserve">The user can </w:t>
-            </w:r>
-            <w:r>
-              <w:rPr>
-                <w:szCs w:val="24"/>
-                <w:lang w:val="en-GB"/>
-              </w:rPr>
-              <w:t>see</w:t>
-            </w:r>
-            <w:r>
-              <w:rPr>
-                <w:szCs w:val="24"/>
-                <w:lang w:val="en-GB"/>
-              </w:rPr>
-              <w:t xml:space="preserve"> </w:t>
-            </w:r>
-            <w:r>
-              <w:rPr>
-                <w:szCs w:val="24"/>
-                <w:lang w:val="en-GB"/>
-              </w:rPr>
-              <w:t xml:space="preserve">the following information from </w:t>
-            </w:r>
-            <w:r>
-              <w:rPr>
-                <w:szCs w:val="24"/>
-                <w:lang w:val="en-GB"/>
-              </w:rPr>
-              <w:t>the message.</w:t>
+                <w:sz w:val="20"/>
+                <w:szCs w:val="20"/>
+                <w:lang w:val="en-GB"/>
+              </w:rPr>
+            </w:pPr>
+            <w:r>
+              <w:rPr>
+                <w:sz w:val="20"/>
+                <w:szCs w:val="20"/>
+                <w:lang w:val="en-GB"/>
+              </w:rPr>
+              <w:t>The user can see the following information from the message.</w:t>
             </w:r>
           </w:p>
           <w:p>
@@ -14513,13 +14837,16 @@
               <w:spacing w:before="60" w:after="120" w:line="240" w:lineRule="auto"/>
               <w:rPr>
                 <w:rFonts w:eastAsia="Times New Roman"/>
-                <w:szCs w:val="24"/>
+                <w:sz w:val="20"/>
+                <w:szCs w:val="20"/>
                 <w:lang w:val="en-GB"/>
               </w:rPr>
             </w:pPr>
             <w:r>
               <w:rPr>
                 <w:rFonts w:eastAsia="Times New Roman"/>
+                <w:sz w:val="20"/>
+                <w:szCs w:val="20"/>
                 <w:lang w:val="en-GB"/>
               </w:rPr>
               <w:t xml:space="preserve">patient id and name, </w:t>
@@ -14536,13 +14863,16 @@
               <w:spacing w:before="60" w:after="120" w:line="240" w:lineRule="auto"/>
               <w:rPr>
                 <w:rFonts w:eastAsia="Times New Roman"/>
-                <w:szCs w:val="24"/>
+                <w:sz w:val="20"/>
+                <w:szCs w:val="20"/>
                 <w:lang w:val="en-GB"/>
               </w:rPr>
             </w:pPr>
             <w:r>
               <w:rPr>
                 <w:rFonts w:eastAsia="Times New Roman"/>
+                <w:sz w:val="20"/>
+                <w:szCs w:val="20"/>
                 <w:lang w:val="en-GB"/>
               </w:rPr>
               <w:t xml:space="preserve">category, </w:t>
@@ -14559,37 +14889,19 @@
               <w:spacing w:before="60" w:after="120" w:line="240" w:lineRule="auto"/>
               <w:rPr>
                 <w:rFonts w:eastAsia="Times New Roman"/>
-                <w:szCs w:val="24"/>
+                <w:sz w:val="20"/>
+                <w:szCs w:val="20"/>
                 <w:lang w:val="en-GB"/>
               </w:rPr>
             </w:pPr>
             <w:r>
               <w:rPr>
                 <w:rFonts w:eastAsia="Times New Roman"/>
-                <w:lang w:val="en-GB"/>
-              </w:rPr>
-              <w:t xml:space="preserve">new </w:t>
-            </w:r>
-            <w:r>
-              <w:rPr>
-                <w:rFonts w:eastAsia="Times New Roman"/>
-                <w:lang w:val="en-GB"/>
-              </w:rPr>
-              <w:t xml:space="preserve">message segment including message text and </w:t>
-            </w:r>
-            <w:r>
-              <w:rPr>
-                <w:rFonts w:eastAsia="Times New Roman"/>
-                <w:lang w:val="en-GB"/>
-              </w:rPr>
-              <w:t>signature</w:t>
-            </w:r>
-            <w:r>
-              <w:rPr>
-                <w:rFonts w:eastAsia="Times New Roman"/>
-                <w:lang w:val="en-GB"/>
-              </w:rPr>
-              <w:t>,</w:t>
+                <w:sz w:val="20"/>
+                <w:szCs w:val="20"/>
+                <w:lang w:val="en-GB"/>
+              </w:rPr>
+              <w:t>new message segment including message text and signature,</w:t>
             </w:r>
           </w:p>
           <w:p>
@@ -14603,52 +14915,29 @@
               <w:spacing w:before="60" w:after="120" w:line="240" w:lineRule="auto"/>
               <w:rPr>
                 <w:rFonts w:eastAsia="Times New Roman"/>
-                <w:szCs w:val="24"/>
+                <w:sz w:val="20"/>
+                <w:szCs w:val="20"/>
                 <w:lang w:val="en-GB"/>
               </w:rPr>
             </w:pPr>
             <w:r>
               <w:rPr>
                 <w:rFonts w:eastAsia="Times New Roman"/>
-                <w:lang w:val="en-GB"/>
-              </w:rPr>
-              <w:t xml:space="preserve">previously send </w:t>
+                <w:sz w:val="20"/>
+                <w:szCs w:val="20"/>
+                <w:lang w:val="en-GB"/>
+              </w:rPr>
+              <w:t xml:space="preserve">previously send message segment including </w:t>
             </w:r>
             <w:r>
               <w:rPr>
                 <w:rFonts w:eastAsia="Times New Roman"/>
-                <w:lang w:val="en-GB"/>
-              </w:rPr>
-              <w:t xml:space="preserve">message segment </w:t>
-            </w:r>
-            <w:r>
-              <w:rPr>
-                <w:rFonts w:eastAsia="Times New Roman"/>
+                <w:sz w:val="20"/>
+                <w:szCs w:val="20"/>
                 <w:lang w:val="en-GB"/>
               </w:rPr>
               <w:lastRenderedPageBreak/>
-              <w:t xml:space="preserve">including message text and </w:t>
-            </w:r>
-            <w:r>
-              <w:rPr>
-                <w:rFonts w:eastAsia="Times New Roman"/>
-                <w:lang w:val="en-GB"/>
-              </w:rPr>
-              <w:t>signature</w:t>
-            </w:r>
-            <w:r>
-              <w:rPr>
-                <w:rFonts w:eastAsia="Times New Roman"/>
-                <w:lang w:val="en-GB"/>
-              </w:rPr>
-              <w:t xml:space="preserve">, </w:t>
-            </w:r>
-            <w:r>
-              <w:rPr>
-                <w:rFonts w:eastAsia="Times New Roman"/>
-                <w:lang w:val="en-GB"/>
-              </w:rPr>
-              <w:t xml:space="preserve"> </w:t>
+              <w:t xml:space="preserve">message text and signature,  </w:t>
             </w:r>
           </w:p>
           <w:p>
@@ -14662,23 +14951,19 @@
               <w:spacing w:before="60" w:after="120" w:line="240" w:lineRule="auto"/>
               <w:rPr>
                 <w:rFonts w:eastAsia="Times New Roman"/>
-                <w:szCs w:val="24"/>
+                <w:sz w:val="20"/>
+                <w:szCs w:val="20"/>
                 <w:lang w:val="en-GB"/>
               </w:rPr>
             </w:pPr>
             <w:r>
               <w:rPr>
                 <w:rFonts w:eastAsia="Times New Roman"/>
-                <w:lang w:val="en-GB"/>
-              </w:rPr>
-              <w:t>sender</w:t>
-            </w:r>
-            <w:r>
-              <w:rPr>
-                <w:rFonts w:eastAsia="Times New Roman"/>
-                <w:lang w:val="en-GB"/>
-              </w:rPr>
-              <w:t>,</w:t>
+                <w:sz w:val="20"/>
+                <w:szCs w:val="20"/>
+                <w:lang w:val="en-GB"/>
+              </w:rPr>
+              <w:t>sender,</w:t>
             </w:r>
           </w:p>
           <w:p>
@@ -14692,13 +14977,16 @@
               <w:spacing w:before="60" w:after="120" w:line="240" w:lineRule="auto"/>
               <w:rPr>
                 <w:rFonts w:eastAsia="Times New Roman"/>
-                <w:szCs w:val="24"/>
+                <w:sz w:val="20"/>
+                <w:szCs w:val="20"/>
                 <w:lang w:val="en-GB"/>
               </w:rPr>
             </w:pPr>
             <w:r>
               <w:rPr>
                 <w:rFonts w:eastAsia="Times New Roman"/>
+                <w:sz w:val="20"/>
+                <w:szCs w:val="20"/>
                 <w:lang w:val="en-GB"/>
               </w:rPr>
               <w:t>receiver.</w:t>
@@ -14709,13 +14997,15 @@
               <w:keepNext/>
               <w:spacing w:before="60" w:after="120"/>
               <w:rPr>
-                <w:szCs w:val="24"/>
-                <w:lang w:val="en-GB"/>
-              </w:rPr>
-            </w:pPr>
-            <w:r>
-              <w:rPr>
-                <w:szCs w:val="24"/>
+                <w:sz w:val="20"/>
+                <w:szCs w:val="20"/>
+                <w:lang w:val="en-GB"/>
+              </w:rPr>
+            </w:pPr>
+            <w:r>
+              <w:rPr>
+                <w:sz w:val="20"/>
+                <w:szCs w:val="20"/>
                 <w:lang w:val="en-GB"/>
               </w:rPr>
               <w:t xml:space="preserve">If included: </w:t>
@@ -14732,14 +15022,16 @@
               <w:spacing w:before="60" w:after="120" w:line="240" w:lineRule="auto"/>
               <w:rPr>
                 <w:rFonts w:eastAsia="Times New Roman"/>
-                <w:szCs w:val="24"/>
+                <w:sz w:val="20"/>
+                <w:szCs w:val="20"/>
                 <w:lang w:val="en-GB"/>
               </w:rPr>
             </w:pPr>
             <w:r>
               <w:rPr>
                 <w:rFonts w:eastAsia="Times New Roman"/>
-                <w:szCs w:val="24"/>
+                <w:sz w:val="20"/>
+                <w:szCs w:val="20"/>
                 <w:lang w:val="en-GB"/>
               </w:rPr>
               <w:t>specific sender</w:t>
@@ -14756,14 +15048,16 @@
               <w:spacing w:before="60" w:after="120" w:line="240" w:lineRule="auto"/>
               <w:rPr>
                 <w:rFonts w:eastAsia="Times New Roman"/>
-                <w:szCs w:val="24"/>
+                <w:sz w:val="20"/>
+                <w:szCs w:val="20"/>
                 <w:lang w:val="en-GB"/>
               </w:rPr>
             </w:pPr>
             <w:r>
               <w:rPr>
                 <w:rFonts w:eastAsia="Times New Roman"/>
-                <w:szCs w:val="24"/>
+                <w:sz w:val="20"/>
+                <w:szCs w:val="20"/>
                 <w:lang w:val="en-GB"/>
               </w:rPr>
               <w:t xml:space="preserve">specific </w:t>
@@ -14771,7 +15065,8 @@
             <w:r>
               <w:rPr>
                 <w:rFonts w:eastAsia="Times New Roman"/>
-                <w:szCs w:val="24"/>
+                <w:sz w:val="20"/>
+                <w:szCs w:val="20"/>
                 <w:lang w:val="en-GB"/>
               </w:rPr>
               <w:t>recipient</w:t>
@@ -14788,14 +15083,16 @@
               <w:spacing w:before="60" w:after="120" w:line="240" w:lineRule="auto"/>
               <w:rPr>
                 <w:rFonts w:eastAsia="Times New Roman"/>
-                <w:szCs w:val="24"/>
+                <w:sz w:val="20"/>
+                <w:szCs w:val="20"/>
                 <w:lang w:val="en-GB"/>
               </w:rPr>
             </w:pPr>
             <w:r>
               <w:rPr>
                 <w:rFonts w:eastAsia="Times New Roman"/>
-                <w:szCs w:val="24"/>
+                <w:sz w:val="20"/>
+                <w:szCs w:val="20"/>
                 <w:lang w:val="en-GB"/>
               </w:rPr>
               <w:t>topic</w:t>
@@ -14811,14 +15108,16 @@
               </w:numPr>
               <w:spacing w:before="60" w:after="120" w:line="240" w:lineRule="auto"/>
               <w:rPr>
-                <w:szCs w:val="24"/>
+                <w:sz w:val="20"/>
+                <w:szCs w:val="20"/>
                 <w:lang w:val="en-GB"/>
               </w:rPr>
             </w:pPr>
             <w:r>
               <w:rPr>
                 <w:rFonts w:eastAsia="Times New Roman"/>
-                <w:szCs w:val="24"/>
+                <w:sz w:val="20"/>
+                <w:szCs w:val="20"/>
                 <w:lang w:val="en-GB"/>
               </w:rPr>
               <w:t>priority</w:t>
@@ -14834,14 +15133,16 @@
               </w:numPr>
               <w:spacing w:before="60" w:after="120" w:line="240" w:lineRule="auto"/>
               <w:rPr>
-                <w:szCs w:val="24"/>
+                <w:sz w:val="20"/>
+                <w:szCs w:val="20"/>
                 <w:lang w:val="en-GB"/>
               </w:rPr>
             </w:pPr>
             <w:r>
               <w:rPr>
                 <w:rFonts w:eastAsia="Times New Roman"/>
-                <w:szCs w:val="24"/>
+                <w:sz w:val="20"/>
+                <w:szCs w:val="20"/>
                 <w:lang w:val="en-GB"/>
               </w:rPr>
               <w:t>attachments</w:t>
@@ -14855,6 +15156,8 @@
           <w:p>
             <w:pPr>
               <w:rPr>
+                <w:sz w:val="20"/>
+                <w:szCs w:val="20"/>
                 <w:lang w:val="en-GB"/>
               </w:rPr>
             </w:pPr>
@@ -14868,6 +15171,8 @@
             <w:pPr>
               <w:rPr>
                 <w:rFonts w:cstheme="minorHAnsi"/>
+                <w:sz w:val="20"/>
+                <w:szCs w:val="20"/>
                 <w:lang w:val="en-GB"/>
               </w:rPr>
             </w:pPr>
@@ -14875,6 +15180,8 @@
               <w:sdtPr>
                 <w:rPr>
                   <w:rFonts w:cstheme="minorHAnsi"/>
+                  <w:sz w:val="20"/>
+                  <w:szCs w:val="20"/>
                 </w:rPr>
                 <w:alias w:val="MedCom vurdering"/>
                 <w:tag w:val="MedCom vurdering"/>
@@ -14897,293 +15204,8 @@
                 <w:r>
                   <w:rPr>
                     <w:rStyle w:val="Pladsholdertekst"/>
-                  </w:rPr>
-                  <w:t>Choose</w:t>
-                </w:r>
-              </w:sdtContent>
-            </w:sdt>
-          </w:p>
-        </w:tc>
-      </w:tr>
-      <w:tr>
-        <w:tc>
-          <w:tcPr>
-            <w:tcW w:w="901" w:type="dxa"/>
-          </w:tcPr>
-          <w:p>
-            <w:pPr>
-              <w:pStyle w:val="Listeafsnit"/>
-              <w:numPr>
-                <w:ilvl w:val="3"/>
-                <w:numId w:val="4"/>
-              </w:numPr>
-              <w:spacing w:line="240" w:lineRule="auto"/>
-              <w:rPr>
-                <w:lang w:val="en-GB"/>
-              </w:rPr>
-            </w:pPr>
-          </w:p>
-        </w:tc>
-        <w:tc>
-          <w:tcPr>
-            <w:tcW w:w="2922" w:type="dxa"/>
-          </w:tcPr>
-          <w:p>
-            <w:pPr>
-              <w:keepNext/>
-              <w:spacing w:before="60" w:after="120"/>
-              <w:rPr>
-                <w:lang w:val="en-GB"/>
-              </w:rPr>
-            </w:pPr>
-            <w:r>
-              <w:rPr>
-                <w:lang w:val="en-GB"/>
-              </w:rPr>
-              <w:t>Demonstrate that the SUT shows message segments with attached files, including titles of the files and (if filled in) name of author and time of creation of the attached files.</w:t>
-            </w:r>
-          </w:p>
-        </w:tc>
-        <w:tc>
-          <w:tcPr>
-            <w:tcW w:w="2126" w:type="dxa"/>
-          </w:tcPr>
-          <w:p>
-            <w:pPr>
-              <w:rPr>
-                <w:color w:val="3B3838" w:themeColor="background2" w:themeShade="40"/>
-                <w:sz w:val="18"/>
-                <w:szCs w:val="18"/>
-                <w:lang w:val="en-GB"/>
-              </w:rPr>
-            </w:pPr>
-          </w:p>
-        </w:tc>
-        <w:tc>
-          <w:tcPr>
-            <w:tcW w:w="2977" w:type="dxa"/>
-          </w:tcPr>
-          <w:p>
-            <w:pPr>
-              <w:keepNext/>
-              <w:spacing w:before="60" w:after="120"/>
-              <w:rPr>
-                <w:szCs w:val="24"/>
-                <w:lang w:val="en-GB"/>
-              </w:rPr>
-            </w:pPr>
-            <w:r>
-              <w:rPr>
-                <w:szCs w:val="24"/>
-                <w:lang w:val="en-GB"/>
-              </w:rPr>
-              <w:t>The user can read all content of the message, including attached files.</w:t>
-            </w:r>
-          </w:p>
-        </w:tc>
-        <w:tc>
-          <w:tcPr>
-            <w:tcW w:w="3513" w:type="dxa"/>
-          </w:tcPr>
-          <w:p>
-            <w:pPr>
-              <w:rPr>
-                <w:lang w:val="en-GB"/>
-              </w:rPr>
-            </w:pPr>
-          </w:p>
-        </w:tc>
-        <w:tc>
-          <w:tcPr>
-            <w:tcW w:w="1223" w:type="dxa"/>
-          </w:tcPr>
-          <w:p>
-            <w:pPr>
-              <w:rPr>
-                <w:rFonts w:cstheme="minorHAnsi"/>
-                <w:lang w:val="en-GB"/>
-              </w:rPr>
-            </w:pPr>
-            <w:sdt>
-              <w:sdtPr>
-                <w:rPr>
-                  <w:rFonts w:cstheme="minorHAnsi"/>
-                </w:rPr>
-                <w:alias w:val="MedCom vurdering"/>
-                <w:tag w:val="MedCom vurdering"/>
-                <w:id w:val="453913835"/>
-                <w:placeholder>
-                  <w:docPart w:val="FE9AFE6BB8E946A8981F42B76F309F4D"/>
-                </w:placeholder>
-                <w:dropDownList>
-                  <w:listItem w:value="Vælg"/>
-                  <w:listItem w:displayText="F1" w:value="F1"/>
-                  <w:listItem w:displayText="F2" w:value="F2"/>
-                  <w:listItem w:displayText="F3" w:value="F3"/>
-                  <w:listItem w:displayText="F4" w:value="F4"/>
-                  <w:listItem w:displayText="OK" w:value="OK"/>
-                  <w:listItem w:displayText="Ej relevant" w:value="Ej relevant"/>
-                </w:dropDownList>
-              </w:sdtPr>
-              <w:sdtEndPr/>
-              <w:sdtContent>
-                <w:r>
-                  <w:rPr>
-                    <w:rStyle w:val="Pladsholdertekst"/>
-                  </w:rPr>
-                  <w:t>Choose</w:t>
-                </w:r>
-              </w:sdtContent>
-            </w:sdt>
-          </w:p>
-        </w:tc>
-      </w:tr>
-      <w:tr>
-        <w:tc>
-          <w:tcPr>
-            <w:tcW w:w="901" w:type="dxa"/>
-          </w:tcPr>
-          <w:p>
-            <w:pPr>
-              <w:pStyle w:val="Listeafsnit"/>
-              <w:numPr>
-                <w:ilvl w:val="3"/>
-                <w:numId w:val="4"/>
-              </w:numPr>
-              <w:spacing w:line="240" w:lineRule="auto"/>
-              <w:rPr>
-                <w:lang w:val="en-GB"/>
-              </w:rPr>
-            </w:pPr>
-          </w:p>
-        </w:tc>
-        <w:tc>
-          <w:tcPr>
-            <w:tcW w:w="2922" w:type="dxa"/>
-          </w:tcPr>
-          <w:p>
-            <w:pPr>
-              <w:keepNext/>
-              <w:spacing w:before="60" w:after="120"/>
-              <w:rPr>
-                <w:lang w:val="en-GB"/>
-              </w:rPr>
-            </w:pPr>
-            <w:r>
-              <w:rPr>
-                <w:lang w:val="en-GB"/>
-              </w:rPr>
-              <w:t>Demonstrate that the SUT can load and show all allowed file types attached to the message.</w:t>
-            </w:r>
-          </w:p>
-        </w:tc>
-        <w:tc>
-          <w:tcPr>
-            <w:tcW w:w="2126" w:type="dxa"/>
-          </w:tcPr>
-          <w:p>
-            <w:pPr>
-              <w:rPr>
-                <w:color w:val="3B3838" w:themeColor="background2" w:themeShade="40"/>
-                <w:sz w:val="18"/>
-                <w:szCs w:val="18"/>
-                <w:lang w:val="en-GB"/>
-              </w:rPr>
-            </w:pPr>
-          </w:p>
-        </w:tc>
-        <w:tc>
-          <w:tcPr>
-            <w:tcW w:w="2977" w:type="dxa"/>
-          </w:tcPr>
-          <w:p>
-            <w:pPr>
-              <w:keepNext/>
-              <w:spacing w:before="60" w:after="120"/>
-              <w:rPr>
-                <w:szCs w:val="24"/>
-                <w:lang w:val="en-GB"/>
-              </w:rPr>
-            </w:pPr>
-            <w:r>
-              <w:rPr>
-                <w:szCs w:val="24"/>
-                <w:lang w:val="en-GB"/>
-              </w:rPr>
-              <w:t>The user can open and read all attached file types which are allowed. The list of</w:t>
-            </w:r>
-            <w:r>
-              <w:rPr>
-                <w:lang w:val="en-GB"/>
-              </w:rPr>
-              <w:t xml:space="preserve"> </w:t>
-            </w:r>
-            <w:hyperlink r:id="rId27" w:history="1">
-              <w:r>
-                <w:rPr>
-                  <w:rStyle w:val="Hyperlink"/>
-                  <w:lang w:val="en-GB"/>
-                </w:rPr>
-                <w:t>allowed file types can be accessed via the IG</w:t>
-              </w:r>
-            </w:hyperlink>
-            <w:r>
-              <w:rPr>
-                <w:lang w:val="en-GB"/>
-              </w:rPr>
-              <w:t>.</w:t>
-            </w:r>
-          </w:p>
-        </w:tc>
-        <w:tc>
-          <w:tcPr>
-            <w:tcW w:w="3513" w:type="dxa"/>
-          </w:tcPr>
-          <w:p>
-            <w:pPr>
-              <w:rPr>
-                <w:lang w:val="en-GB"/>
-              </w:rPr>
-            </w:pPr>
-          </w:p>
-        </w:tc>
-        <w:tc>
-          <w:tcPr>
-            <w:tcW w:w="1223" w:type="dxa"/>
-          </w:tcPr>
-          <w:p>
-            <w:pPr>
-              <w:rPr>
-                <w:rFonts w:cstheme="minorHAnsi"/>
-                <w:lang w:val="en-GB"/>
-              </w:rPr>
-            </w:pPr>
-            <w:sdt>
-              <w:sdtPr>
-                <w:rPr>
-                  <w:rFonts w:cstheme="minorHAnsi"/>
-                </w:rPr>
-                <w:alias w:val="MedCom vurdering"/>
-                <w:tag w:val="MedCom vurdering"/>
-                <w:id w:val="2020278325"/>
-                <w:placeholder>
-                  <w:docPart w:val="C19DD60C74ED4C7F860D5207093EA30B"/>
-                </w:placeholder>
-                <w:dropDownList>
-                  <w:listItem w:value="Vælg"/>
-                  <w:listItem w:displayText="F1" w:value="F1"/>
-                  <w:listItem w:displayText="F2" w:value="F2"/>
-                  <w:listItem w:displayText="F3" w:value="F3"/>
-                  <w:listItem w:displayText="F4" w:value="F4"/>
-                  <w:listItem w:displayText="OK" w:value="OK"/>
-                  <w:listItem w:displayText="Ej relevant" w:value="Ej relevant"/>
-                </w:dropDownList>
-              </w:sdtPr>
-              <w:sdtEndPr/>
-              <w:sdtContent>
-                <w:r>
-                  <w:rPr>
-                    <w:rStyle w:val="Pladsholdertekst"/>
+                    <w:sz w:val="20"/>
+                    <w:szCs w:val="20"/>
                   </w:rPr>
                   <w:t>Choose</w:t>
                 </w:r>
@@ -15219,7 +15241,7 @@
         </w:rPr>
       </w:pPr>
       <w:bookmarkStart w:id="34" w:name="_Toc140051305"/>
-      <w:bookmarkStart w:id="35" w:name="_Toc170304671"/>
+      <w:bookmarkStart w:id="35" w:name="_Toc184123310"/>
       <w:r>
         <w:rPr>
           <w:color w:val="152F4A"/>
@@ -15355,7 +15377,7 @@
         <w:rPr>
           <w:lang w:val="en-GB"/>
         </w:rPr>
-        <w:t>Priority</w:t>
+        <w:t>Display content of a CareCommunication</w:t>
       </w:r>
     </w:p>
     <w:tbl>
@@ -15365,12 +15387,12 @@
         <w:tblLook w:val="04A0" w:firstRow="1" w:lastRow="0" w:firstColumn="1" w:lastColumn="0" w:noHBand="0" w:noVBand="1"/>
       </w:tblPr>
       <w:tblGrid>
-        <w:gridCol w:w="1244"/>
-        <w:gridCol w:w="2579"/>
-        <w:gridCol w:w="2126"/>
-        <w:gridCol w:w="2977"/>
-        <w:gridCol w:w="3122"/>
-        <w:gridCol w:w="1378"/>
+        <w:gridCol w:w="1230"/>
+        <w:gridCol w:w="2563"/>
+        <w:gridCol w:w="2239"/>
+        <w:gridCol w:w="2952"/>
+        <w:gridCol w:w="3069"/>
+        <w:gridCol w:w="1373"/>
       </w:tblGrid>
       <w:tr>
         <w:trPr>
@@ -15387,6 +15409,8 @@
               <w:rPr>
                 <w:b/>
                 <w:bCs/>
+                <w:sz w:val="20"/>
+                <w:szCs w:val="20"/>
                 <w:lang w:val="en-GB"/>
               </w:rPr>
             </w:pPr>
@@ -15394,6 +15418,8 @@
               <w:rPr>
                 <w:b/>
                 <w:bCs/>
+                <w:sz w:val="20"/>
+                <w:szCs w:val="20"/>
                 <w:lang w:val="en-GB"/>
               </w:rPr>
               <w:t>Test step #</w:t>
@@ -15411,6 +15437,8 @@
               <w:rPr>
                 <w:b/>
                 <w:bCs/>
+                <w:sz w:val="20"/>
+                <w:szCs w:val="20"/>
                 <w:lang w:val="en-GB"/>
               </w:rPr>
             </w:pPr>
@@ -15418,6 +15446,8 @@
               <w:rPr>
                 <w:b/>
                 <w:bCs/>
+                <w:sz w:val="20"/>
+                <w:szCs w:val="20"/>
                 <w:lang w:val="en-GB"/>
               </w:rPr>
               <w:t>Action</w:t>
@@ -15435,6 +15465,8 @@
               <w:rPr>
                 <w:b/>
                 <w:bCs/>
+                <w:sz w:val="20"/>
+                <w:szCs w:val="20"/>
                 <w:lang w:val="en-GB"/>
               </w:rPr>
             </w:pPr>
@@ -15442,6 +15474,8 @@
               <w:rPr>
                 <w:b/>
                 <w:bCs/>
+                <w:sz w:val="20"/>
+                <w:szCs w:val="20"/>
                 <w:lang w:val="en-GB"/>
               </w:rPr>
               <w:t>Test data/test person</w:t>
@@ -15459,6 +15493,8 @@
               <w:rPr>
                 <w:b/>
                 <w:bCs/>
+                <w:sz w:val="20"/>
+                <w:szCs w:val="20"/>
                 <w:lang w:val="en-GB"/>
               </w:rPr>
             </w:pPr>
@@ -15466,6 +15502,8 @@
               <w:rPr>
                 <w:b/>
                 <w:bCs/>
+                <w:sz w:val="20"/>
+                <w:szCs w:val="20"/>
                 <w:lang w:val="en-GB"/>
               </w:rPr>
               <w:t>Expected result</w:t>
@@ -15483,6 +15521,8 @@
               <w:rPr>
                 <w:b/>
                 <w:bCs/>
+                <w:sz w:val="20"/>
+                <w:szCs w:val="20"/>
                 <w:lang w:val="en-GB"/>
               </w:rPr>
             </w:pPr>
@@ -15490,6 +15530,8 @@
               <w:rPr>
                 <w:b/>
                 <w:bCs/>
+                <w:sz w:val="20"/>
+                <w:szCs w:val="20"/>
                 <w:lang w:val="en-GB"/>
               </w:rPr>
               <w:t>Actual result</w:t>
@@ -15507,6 +15549,8 @@
               <w:rPr>
                 <w:b/>
                 <w:bCs/>
+                <w:sz w:val="20"/>
+                <w:szCs w:val="20"/>
                 <w:lang w:val="en-GB"/>
               </w:rPr>
             </w:pPr>
@@ -15514,25 +15558,11 @@
               <w:rPr>
                 <w:b/>
                 <w:bCs/>
-                <w:lang w:val="en-GB"/>
-              </w:rPr>
-              <w:t>MedCom</w:t>
-            </w:r>
-            <w:r>
-              <w:rPr>
-                <w:b/>
-                <w:bCs/>
-                <w:lang w:val="en-GB"/>
-              </w:rPr>
-              <w:t xml:space="preserve"> </w:t>
-            </w:r>
-            <w:r>
-              <w:rPr>
-                <w:b/>
-                <w:bCs/>
-                <w:lang w:val="en-GB"/>
-              </w:rPr>
-              <w:t>assessment</w:t>
+                <w:sz w:val="20"/>
+                <w:szCs w:val="20"/>
+                <w:lang w:val="en-GB"/>
+              </w:rPr>
+              <w:t>MedCom assessment</w:t>
             </w:r>
           </w:p>
         </w:tc>
@@ -15552,6 +15582,8 @@
               </w:numPr>
               <w:spacing w:line="240" w:lineRule="auto"/>
               <w:rPr>
+                <w:sz w:val="20"/>
+                <w:szCs w:val="20"/>
                 <w:lang w:val="en-GB"/>
               </w:rPr>
             </w:pPr>
@@ -15566,15 +15598,37 @@
             <w:pPr>
               <w:widowControl w:val="0"/>
               <w:rPr>
-                <w:sz w:val="21"/>
-                <w:szCs w:val="21"/>
-                <w:lang w:val="en-GB"/>
-              </w:rPr>
-            </w:pPr>
-            <w:r>
-              <w:rPr>
-                <w:sz w:val="21"/>
-                <w:szCs w:val="21"/>
+                <w:b/>
+                <w:bCs/>
+                <w:sz w:val="20"/>
+                <w:szCs w:val="20"/>
+                <w:lang w:val="en-GB"/>
+              </w:rPr>
+            </w:pPr>
+            <w:r>
+              <w:rPr>
+                <w:b/>
+                <w:bCs/>
+                <w:sz w:val="20"/>
+                <w:szCs w:val="20"/>
+                <w:lang w:val="en-GB"/>
+              </w:rPr>
+              <w:t>Priority:</w:t>
+            </w:r>
+          </w:p>
+          <w:p>
+            <w:pPr>
+              <w:widowControl w:val="0"/>
+              <w:rPr>
+                <w:sz w:val="20"/>
+                <w:szCs w:val="20"/>
+                <w:lang w:val="en-GB"/>
+              </w:rPr>
+            </w:pPr>
+            <w:r>
+              <w:rPr>
+                <w:sz w:val="20"/>
+                <w:szCs w:val="20"/>
                 <w:lang w:val="en-GB"/>
               </w:rPr>
               <w:t>Load the test data and demonstrate that SUT displays priority, when it is included in the message.</w:t>
@@ -15590,37 +15644,46 @@
             <w:pPr>
               <w:widowControl w:val="0"/>
               <w:rPr>
-                <w:sz w:val="21"/>
-                <w:szCs w:val="21"/>
+                <w:sz w:val="20"/>
+                <w:szCs w:val="20"/>
                 <w:lang w:val="en-GB"/>
               </w:rPr>
             </w:pPr>
             <w:r>
               <w:rPr>
                 <w:color w:val="3B3838" w:themeColor="background2" w:themeShade="40"/>
-                <w:sz w:val="18"/>
-                <w:szCs w:val="18"/>
-                <w:lang w:val="en-GB"/>
-              </w:rPr>
-              <w:t>CareCommunication_</w:t>
+                <w:sz w:val="20"/>
+                <w:szCs w:val="20"/>
+                <w:lang w:val="en-GB"/>
+              </w:rPr>
+              <w:t>CareCommunication_ Ex_receive_</w:t>
             </w:r>
             <w:r>
               <w:rPr>
                 <w:color w:val="3B3838" w:themeColor="background2" w:themeShade="40"/>
-                <w:sz w:val="18"/>
-                <w:szCs w:val="18"/>
-                <w:lang w:val="en-GB"/>
-              </w:rPr>
-              <w:t xml:space="preserve"> </w:t>
+                <w:sz w:val="20"/>
+                <w:szCs w:val="20"/>
+                <w:lang w:val="en-GB"/>
+              </w:rPr>
+              <w:t>Tek-</w:t>
             </w:r>
             <w:r>
               <w:rPr>
                 <w:color w:val="3B3838" w:themeColor="background2" w:themeShade="40"/>
-                <w:sz w:val="18"/>
-                <w:szCs w:val="18"/>
-                <w:lang w:val="en-GB"/>
-              </w:rPr>
-              <w:t>Ex_receive_D-TEK_new_priority</w:t>
+                <w:sz w:val="20"/>
+                <w:szCs w:val="20"/>
+                <w:lang w:val="en-GB"/>
+              </w:rPr>
+              <w:t>A</w:t>
+            </w:r>
+            <w:r>
+              <w:rPr>
+                <w:color w:val="3B3838" w:themeColor="background2" w:themeShade="40"/>
+                <w:sz w:val="20"/>
+                <w:szCs w:val="20"/>
+                <w:lang w:val="en-GB"/>
+              </w:rPr>
+              <w:t>_new_priority</w:t>
             </w:r>
           </w:p>
         </w:tc>
@@ -15633,15 +15696,15 @@
             <w:pPr>
               <w:widowControl w:val="0"/>
               <w:rPr>
-                <w:sz w:val="21"/>
-                <w:szCs w:val="21"/>
-                <w:lang w:val="en-GB"/>
-              </w:rPr>
-            </w:pPr>
-            <w:r>
-              <w:rPr>
-                <w:sz w:val="21"/>
-                <w:szCs w:val="21"/>
+                <w:sz w:val="20"/>
+                <w:szCs w:val="20"/>
+                <w:lang w:val="en-GB"/>
+              </w:rPr>
+            </w:pPr>
+            <w:r>
+              <w:rPr>
+                <w:sz w:val="20"/>
+                <w:szCs w:val="20"/>
                 <w:lang w:val="en-GB"/>
               </w:rPr>
               <w:t xml:space="preserve">Priority is displayed for the user.  </w:t>
@@ -15658,6 +15721,8 @@
               <w:widowControl w:val="0"/>
               <w:jc w:val="center"/>
               <w:rPr>
+                <w:sz w:val="20"/>
+                <w:szCs w:val="20"/>
                 <w:lang w:val="en-GB"/>
               </w:rPr>
             </w:pPr>
@@ -15674,6 +15739,8 @@
               <w:jc w:val="center"/>
               <w:rPr>
                 <w:rFonts w:cstheme="minorHAnsi"/>
+                <w:sz w:val="20"/>
+                <w:szCs w:val="20"/>
                 <w:lang w:val="en-GB"/>
               </w:rPr>
             </w:pPr>
@@ -15681,6 +15748,8 @@
               <w:sdtPr>
                 <w:rPr>
                   <w:rFonts w:cstheme="minorHAnsi"/>
+                  <w:sz w:val="20"/>
+                  <w:szCs w:val="20"/>
                 </w:rPr>
                 <w:alias w:val="MedCom vurdering"/>
                 <w:tag w:val="MedCom vurdering"/>
@@ -15703,6 +15772,1878 @@
                 <w:r>
                   <w:rPr>
                     <w:rStyle w:val="Pladsholdertekst"/>
+                    <w:sz w:val="20"/>
+                    <w:szCs w:val="20"/>
+                  </w:rPr>
+                  <w:t>Choose</w:t>
+                </w:r>
+              </w:sdtContent>
+            </w:sdt>
+          </w:p>
+        </w:tc>
+      </w:tr>
+      <w:tr>
+        <w:tc>
+          <w:tcPr>
+            <w:tcW w:w="1244" w:type="dxa"/>
+            <w:shd w:val="clear" w:color="auto" w:fill="auto"/>
+          </w:tcPr>
+          <w:p>
+            <w:pPr>
+              <w:pStyle w:val="Listeafsnit"/>
+              <w:numPr>
+                <w:ilvl w:val="3"/>
+                <w:numId w:val="4"/>
+              </w:numPr>
+              <w:spacing w:line="240" w:lineRule="auto"/>
+              <w:rPr>
+                <w:sz w:val="20"/>
+                <w:szCs w:val="20"/>
+                <w:lang w:val="en-GB"/>
+              </w:rPr>
+            </w:pPr>
+          </w:p>
+        </w:tc>
+        <w:tc>
+          <w:tcPr>
+            <w:tcW w:w="2579" w:type="dxa"/>
+            <w:shd w:val="clear" w:color="auto" w:fill="auto"/>
+          </w:tcPr>
+          <w:p>
+            <w:pPr>
+              <w:widowControl w:val="0"/>
+              <w:rPr>
+                <w:b/>
+                <w:bCs/>
+                <w:sz w:val="20"/>
+                <w:szCs w:val="20"/>
+                <w:lang w:val="en-GB"/>
+              </w:rPr>
+            </w:pPr>
+            <w:r>
+              <w:rPr>
+                <w:b/>
+                <w:bCs/>
+                <w:sz w:val="20"/>
+                <w:szCs w:val="20"/>
+                <w:lang w:val="en-GB"/>
+              </w:rPr>
+              <w:t>Attachments:</w:t>
+            </w:r>
+          </w:p>
+          <w:p>
+            <w:pPr>
+              <w:widowControl w:val="0"/>
+              <w:rPr>
+                <w:sz w:val="20"/>
+                <w:szCs w:val="20"/>
+                <w:lang w:val="en-GB"/>
+              </w:rPr>
+            </w:pPr>
+            <w:r>
+              <w:rPr>
+                <w:sz w:val="20"/>
+                <w:szCs w:val="20"/>
+                <w:lang w:val="en-GB"/>
+              </w:rPr>
+              <w:t>Load the test data and demonstrate that SUT displays all attachment including the attachment with the URL</w:t>
+            </w:r>
+          </w:p>
+        </w:tc>
+        <w:tc>
+          <w:tcPr>
+            <w:tcW w:w="2126" w:type="dxa"/>
+            <w:shd w:val="clear" w:color="auto" w:fill="auto"/>
+          </w:tcPr>
+          <w:p>
+            <w:pPr>
+              <w:widowControl w:val="0"/>
+              <w:rPr>
+                <w:color w:val="3B3838" w:themeColor="background2" w:themeShade="40"/>
+                <w:sz w:val="20"/>
+                <w:szCs w:val="20"/>
+                <w:lang w:val="en-GB"/>
+              </w:rPr>
+            </w:pPr>
+            <w:r>
+              <w:rPr>
+                <w:color w:val="3B3838" w:themeColor="background2" w:themeShade="40"/>
+                <w:sz w:val="20"/>
+                <w:szCs w:val="20"/>
+                <w:lang w:val="en-GB"/>
+              </w:rPr>
+              <w:t>CareCommunication_ Ex_receive_</w:t>
+            </w:r>
+            <w:r>
+              <w:rPr>
+                <w:color w:val="3B3838" w:themeColor="background2" w:themeShade="40"/>
+                <w:sz w:val="20"/>
+                <w:szCs w:val="20"/>
+                <w:lang w:val="en-GB"/>
+              </w:rPr>
+              <w:t>Tek-B_new_attachment</w:t>
+            </w:r>
+          </w:p>
+        </w:tc>
+        <w:tc>
+          <w:tcPr>
+            <w:tcW w:w="2977" w:type="dxa"/>
+            <w:shd w:val="clear" w:color="auto" w:fill="auto"/>
+          </w:tcPr>
+          <w:p>
+            <w:pPr>
+              <w:widowControl w:val="0"/>
+              <w:rPr>
+                <w:sz w:val="20"/>
+                <w:szCs w:val="20"/>
+                <w:lang w:val="en-GB"/>
+              </w:rPr>
+            </w:pPr>
+            <w:r>
+              <w:rPr>
+                <w:sz w:val="20"/>
+                <w:szCs w:val="20"/>
+                <w:lang w:val="en-GB"/>
+              </w:rPr>
+              <w:t>All attachments, associated structured information, and the link is displayed and can be accessed by the user.</w:t>
+            </w:r>
+          </w:p>
+        </w:tc>
+        <w:tc>
+          <w:tcPr>
+            <w:tcW w:w="3122" w:type="dxa"/>
+            <w:shd w:val="clear" w:color="auto" w:fill="auto"/>
+          </w:tcPr>
+          <w:p>
+            <w:pPr>
+              <w:widowControl w:val="0"/>
+              <w:jc w:val="center"/>
+              <w:rPr>
+                <w:sz w:val="20"/>
+                <w:szCs w:val="20"/>
+                <w:lang w:val="en-GB"/>
+              </w:rPr>
+            </w:pPr>
+          </w:p>
+        </w:tc>
+        <w:tc>
+          <w:tcPr>
+            <w:tcW w:w="1378" w:type="dxa"/>
+            <w:shd w:val="clear" w:color="auto" w:fill="auto"/>
+          </w:tcPr>
+          <w:p>
+            <w:pPr>
+              <w:widowControl w:val="0"/>
+              <w:jc w:val="center"/>
+              <w:rPr>
+                <w:rFonts w:cstheme="minorHAnsi"/>
+                <w:sz w:val="20"/>
+                <w:szCs w:val="20"/>
+                <w:lang w:val="en-US"/>
+              </w:rPr>
+            </w:pPr>
+            <w:sdt>
+              <w:sdtPr>
+                <w:rPr>
+                  <w:rFonts w:cstheme="minorHAnsi"/>
+                  <w:sz w:val="20"/>
+                  <w:szCs w:val="20"/>
+                </w:rPr>
+                <w:alias w:val="MedCom vurdering"/>
+                <w:tag w:val="MedCom vurdering"/>
+                <w:id w:val="1854137900"/>
+                <w:placeholder>
+                  <w:docPart w:val="EF3BDB3730B348D99C8CDDCE2D1E1591"/>
+                </w:placeholder>
+                <w:dropDownList>
+                  <w:listItem w:value="Vælg"/>
+                  <w:listItem w:displayText="F1" w:value="F1"/>
+                  <w:listItem w:displayText="F2" w:value="F2"/>
+                  <w:listItem w:displayText="F3" w:value="F3"/>
+                  <w:listItem w:displayText="F4" w:value="F4"/>
+                  <w:listItem w:displayText="OK" w:value="OK"/>
+                  <w:listItem w:displayText="Ej relevant" w:value="Ej relevant"/>
+                </w:dropDownList>
+              </w:sdtPr>
+              <w:sdtEndPr/>
+              <w:sdtContent>
+                <w:r>
+                  <w:rPr>
+                    <w:rStyle w:val="Pladsholdertekst"/>
+                    <w:sz w:val="20"/>
+                    <w:szCs w:val="20"/>
+                  </w:rPr>
+                  <w:t>Choose</w:t>
+                </w:r>
+              </w:sdtContent>
+            </w:sdt>
+          </w:p>
+        </w:tc>
+      </w:tr>
+      <w:tr>
+        <w:tc>
+          <w:tcPr>
+            <w:tcW w:w="1244" w:type="dxa"/>
+            <w:shd w:val="clear" w:color="auto" w:fill="auto"/>
+          </w:tcPr>
+          <w:p>
+            <w:pPr>
+              <w:pStyle w:val="Listeafsnit"/>
+              <w:numPr>
+                <w:ilvl w:val="3"/>
+                <w:numId w:val="4"/>
+              </w:numPr>
+              <w:spacing w:line="240" w:lineRule="auto"/>
+              <w:rPr>
+                <w:sz w:val="20"/>
+                <w:szCs w:val="20"/>
+                <w:lang w:val="en-GB"/>
+              </w:rPr>
+            </w:pPr>
+          </w:p>
+        </w:tc>
+        <w:tc>
+          <w:tcPr>
+            <w:tcW w:w="2579" w:type="dxa"/>
+            <w:shd w:val="clear" w:color="auto" w:fill="auto"/>
+          </w:tcPr>
+          <w:p>
+            <w:pPr>
+              <w:widowControl w:val="0"/>
+              <w:rPr>
+                <w:b/>
+                <w:bCs/>
+                <w:sz w:val="20"/>
+                <w:szCs w:val="20"/>
+                <w:lang w:val="en-GB"/>
+              </w:rPr>
+            </w:pPr>
+            <w:r>
+              <w:rPr>
+                <w:b/>
+                <w:bCs/>
+                <w:sz w:val="20"/>
+                <w:szCs w:val="20"/>
+                <w:lang w:val="en-GB"/>
+              </w:rPr>
+              <w:t>Timezone:</w:t>
+            </w:r>
+          </w:p>
+          <w:p>
+            <w:pPr>
+              <w:widowControl w:val="0"/>
+              <w:rPr>
+                <w:sz w:val="20"/>
+                <w:szCs w:val="20"/>
+                <w:lang w:val="en-GB"/>
+              </w:rPr>
+            </w:pPr>
+            <w:r>
+              <w:rPr>
+                <w:sz w:val="20"/>
+                <w:szCs w:val="20"/>
+                <w:lang w:val="en-GB"/>
+              </w:rPr>
+              <w:t>Load the test data and demonstrate that SUT display correct timestamps when no timezone (zulutime) is included.</w:t>
+            </w:r>
+          </w:p>
+        </w:tc>
+        <w:tc>
+          <w:tcPr>
+            <w:tcW w:w="2126" w:type="dxa"/>
+            <w:shd w:val="clear" w:color="auto" w:fill="auto"/>
+          </w:tcPr>
+          <w:p>
+            <w:pPr>
+              <w:widowControl w:val="0"/>
+              <w:rPr>
+                <w:color w:val="3B3838" w:themeColor="background2" w:themeShade="40"/>
+                <w:sz w:val="20"/>
+                <w:szCs w:val="20"/>
+                <w:lang w:val="en-GB"/>
+              </w:rPr>
+            </w:pPr>
+            <w:r>
+              <w:rPr>
+                <w:color w:val="3B3838" w:themeColor="background2" w:themeShade="40"/>
+                <w:sz w:val="20"/>
+                <w:szCs w:val="20"/>
+                <w:lang w:val="en-GB"/>
+              </w:rPr>
+              <w:t>CareCommunication_ Ex_receive_</w:t>
+            </w:r>
+            <w:r>
+              <w:rPr>
+                <w:color w:val="3B3838" w:themeColor="background2" w:themeShade="40"/>
+                <w:sz w:val="20"/>
+                <w:szCs w:val="20"/>
+                <w:lang w:val="en-GB"/>
+              </w:rPr>
+              <w:t>Tek-</w:t>
+            </w:r>
+            <w:r>
+              <w:rPr>
+                <w:color w:val="3B3838" w:themeColor="background2" w:themeShade="40"/>
+                <w:sz w:val="20"/>
+                <w:szCs w:val="20"/>
+                <w:lang w:val="en-GB"/>
+              </w:rPr>
+              <w:t>C</w:t>
+            </w:r>
+            <w:r>
+              <w:rPr>
+                <w:color w:val="3B3838" w:themeColor="background2" w:themeShade="40"/>
+                <w:sz w:val="20"/>
+                <w:szCs w:val="20"/>
+                <w:lang w:val="en-GB"/>
+              </w:rPr>
+              <w:t>_</w:t>
+            </w:r>
+            <w:r>
+              <w:rPr>
+                <w:color w:val="3B3838" w:themeColor="background2" w:themeShade="40"/>
+                <w:sz w:val="20"/>
+                <w:szCs w:val="20"/>
+                <w:lang w:val="en-GB"/>
+              </w:rPr>
+              <w:t>zulutime</w:t>
+            </w:r>
+          </w:p>
+        </w:tc>
+        <w:tc>
+          <w:tcPr>
+            <w:tcW w:w="2977" w:type="dxa"/>
+            <w:shd w:val="clear" w:color="auto" w:fill="auto"/>
+          </w:tcPr>
+          <w:p>
+            <w:pPr>
+              <w:widowControl w:val="0"/>
+              <w:rPr>
+                <w:sz w:val="20"/>
+                <w:szCs w:val="20"/>
+                <w:lang w:val="en-GB"/>
+              </w:rPr>
+            </w:pPr>
+            <w:r>
+              <w:rPr>
+                <w:sz w:val="20"/>
+                <w:szCs w:val="20"/>
+                <w:lang w:val="en-GB"/>
+              </w:rPr>
+              <w:t>The displayed timestamps are adjusted to the actual date and time of the activities in the message.</w:t>
+            </w:r>
+          </w:p>
+        </w:tc>
+        <w:tc>
+          <w:tcPr>
+            <w:tcW w:w="3122" w:type="dxa"/>
+            <w:shd w:val="clear" w:color="auto" w:fill="auto"/>
+          </w:tcPr>
+          <w:p>
+            <w:pPr>
+              <w:widowControl w:val="0"/>
+              <w:jc w:val="center"/>
+              <w:rPr>
+                <w:sz w:val="20"/>
+                <w:szCs w:val="20"/>
+                <w:lang w:val="en-GB"/>
+              </w:rPr>
+            </w:pPr>
+          </w:p>
+        </w:tc>
+        <w:tc>
+          <w:tcPr>
+            <w:tcW w:w="1378" w:type="dxa"/>
+            <w:shd w:val="clear" w:color="auto" w:fill="auto"/>
+          </w:tcPr>
+          <w:p>
+            <w:pPr>
+              <w:widowControl w:val="0"/>
+              <w:jc w:val="center"/>
+              <w:rPr>
+                <w:rFonts w:cstheme="minorHAnsi"/>
+                <w:sz w:val="20"/>
+                <w:szCs w:val="20"/>
+                <w:lang w:val="en-US"/>
+              </w:rPr>
+            </w:pPr>
+            <w:sdt>
+              <w:sdtPr>
+                <w:rPr>
+                  <w:rFonts w:cstheme="minorHAnsi"/>
+                  <w:sz w:val="20"/>
+                  <w:szCs w:val="20"/>
+                </w:rPr>
+                <w:alias w:val="MedCom vurdering"/>
+                <w:tag w:val="MedCom vurdering"/>
+                <w:id w:val="893393846"/>
+                <w:placeholder>
+                  <w:docPart w:val="BD85A720E95C4DADA8C0DB809A8D0589"/>
+                </w:placeholder>
+                <w:dropDownList>
+                  <w:listItem w:value="Vælg"/>
+                  <w:listItem w:displayText="F1" w:value="F1"/>
+                  <w:listItem w:displayText="F2" w:value="F2"/>
+                  <w:listItem w:displayText="F3" w:value="F3"/>
+                  <w:listItem w:displayText="F4" w:value="F4"/>
+                  <w:listItem w:displayText="OK" w:value="OK"/>
+                  <w:listItem w:displayText="Ej relevant" w:value="Ej relevant"/>
+                </w:dropDownList>
+              </w:sdtPr>
+              <w:sdtEndPr/>
+              <w:sdtContent>
+                <w:r>
+                  <w:rPr>
+                    <w:rStyle w:val="Pladsholdertekst"/>
+                    <w:sz w:val="20"/>
+                    <w:szCs w:val="20"/>
+                  </w:rPr>
+                  <w:t>Choose</w:t>
+                </w:r>
+              </w:sdtContent>
+            </w:sdt>
+          </w:p>
+        </w:tc>
+      </w:tr>
+      <w:tr>
+        <w:tc>
+          <w:tcPr>
+            <w:tcW w:w="1244" w:type="dxa"/>
+            <w:shd w:val="clear" w:color="auto" w:fill="auto"/>
+          </w:tcPr>
+          <w:p>
+            <w:pPr>
+              <w:pStyle w:val="Listeafsnit"/>
+              <w:numPr>
+                <w:ilvl w:val="3"/>
+                <w:numId w:val="4"/>
+              </w:numPr>
+              <w:spacing w:line="240" w:lineRule="auto"/>
+              <w:rPr>
+                <w:sz w:val="20"/>
+                <w:szCs w:val="20"/>
+                <w:lang w:val="en-GB"/>
+              </w:rPr>
+            </w:pPr>
+          </w:p>
+        </w:tc>
+        <w:tc>
+          <w:tcPr>
+            <w:tcW w:w="2579" w:type="dxa"/>
+            <w:shd w:val="clear" w:color="auto" w:fill="auto"/>
+          </w:tcPr>
+          <w:p>
+            <w:pPr>
+              <w:widowControl w:val="0"/>
+              <w:rPr>
+                <w:sz w:val="20"/>
+                <w:szCs w:val="20"/>
+                <w:lang w:val="en-GB"/>
+              </w:rPr>
+            </w:pPr>
+            <w:r>
+              <w:rPr>
+                <w:sz w:val="20"/>
+                <w:szCs w:val="20"/>
+                <w:lang w:val="en-GB"/>
+              </w:rPr>
+              <w:t>Load the test data and demonstrate that SUT display correct timestamps when a timezone is included.</w:t>
+            </w:r>
+          </w:p>
+        </w:tc>
+        <w:tc>
+          <w:tcPr>
+            <w:tcW w:w="2126" w:type="dxa"/>
+            <w:shd w:val="clear" w:color="auto" w:fill="auto"/>
+          </w:tcPr>
+          <w:p>
+            <w:pPr>
+              <w:widowControl w:val="0"/>
+              <w:rPr>
+                <w:color w:val="3B3838" w:themeColor="background2" w:themeShade="40"/>
+                <w:sz w:val="20"/>
+                <w:szCs w:val="20"/>
+                <w:lang w:val="en-GB"/>
+              </w:rPr>
+            </w:pPr>
+            <w:r>
+              <w:rPr>
+                <w:color w:val="3B3838" w:themeColor="background2" w:themeShade="40"/>
+                <w:sz w:val="20"/>
+                <w:szCs w:val="20"/>
+                <w:lang w:val="en-GB"/>
+              </w:rPr>
+              <w:t>CareCommunication_ Ex_receive_</w:t>
+            </w:r>
+            <w:r>
+              <w:rPr>
+                <w:color w:val="3B3838" w:themeColor="background2" w:themeShade="40"/>
+                <w:sz w:val="20"/>
+                <w:szCs w:val="20"/>
+                <w:lang w:val="en-GB"/>
+              </w:rPr>
+              <w:t>Tek-D_new_timezone</w:t>
+            </w:r>
+          </w:p>
+          <w:p>
+            <w:pPr>
+              <w:widowControl w:val="0"/>
+              <w:rPr>
+                <w:color w:val="3B3838" w:themeColor="background2" w:themeShade="40"/>
+                <w:sz w:val="20"/>
+                <w:szCs w:val="20"/>
+                <w:lang w:val="en-GB"/>
+              </w:rPr>
+            </w:pPr>
+          </w:p>
+        </w:tc>
+        <w:tc>
+          <w:tcPr>
+            <w:tcW w:w="2977" w:type="dxa"/>
+            <w:shd w:val="clear" w:color="auto" w:fill="auto"/>
+          </w:tcPr>
+          <w:p>
+            <w:pPr>
+              <w:widowControl w:val="0"/>
+              <w:rPr>
+                <w:sz w:val="20"/>
+                <w:szCs w:val="20"/>
+                <w:lang w:val="en-GB"/>
+              </w:rPr>
+            </w:pPr>
+            <w:r>
+              <w:rPr>
+                <w:sz w:val="20"/>
+                <w:szCs w:val="20"/>
+                <w:lang w:val="en-GB"/>
+              </w:rPr>
+              <w:t>The displayed timestamps are adjusted to the actual date and time of the activities in the message.</w:t>
+            </w:r>
+          </w:p>
+        </w:tc>
+        <w:tc>
+          <w:tcPr>
+            <w:tcW w:w="3122" w:type="dxa"/>
+            <w:shd w:val="clear" w:color="auto" w:fill="auto"/>
+          </w:tcPr>
+          <w:p>
+            <w:pPr>
+              <w:widowControl w:val="0"/>
+              <w:jc w:val="center"/>
+              <w:rPr>
+                <w:sz w:val="20"/>
+                <w:szCs w:val="20"/>
+                <w:lang w:val="en-GB"/>
+              </w:rPr>
+            </w:pPr>
+          </w:p>
+        </w:tc>
+        <w:tc>
+          <w:tcPr>
+            <w:tcW w:w="1378" w:type="dxa"/>
+            <w:shd w:val="clear" w:color="auto" w:fill="auto"/>
+          </w:tcPr>
+          <w:p>
+            <w:pPr>
+              <w:widowControl w:val="0"/>
+              <w:jc w:val="center"/>
+              <w:rPr>
+                <w:rFonts w:cstheme="minorHAnsi"/>
+                <w:sz w:val="20"/>
+                <w:szCs w:val="20"/>
+                <w:lang w:val="en-US"/>
+              </w:rPr>
+            </w:pPr>
+            <w:sdt>
+              <w:sdtPr>
+                <w:rPr>
+                  <w:rFonts w:cstheme="minorHAnsi"/>
+                  <w:sz w:val="20"/>
+                  <w:szCs w:val="20"/>
+                </w:rPr>
+                <w:alias w:val="MedCom vurdering"/>
+                <w:tag w:val="MedCom vurdering"/>
+                <w:id w:val="1955975956"/>
+                <w:placeholder>
+                  <w:docPart w:val="C4039C4251594439B843898685A6FDF1"/>
+                </w:placeholder>
+                <w:dropDownList>
+                  <w:listItem w:value="Vælg"/>
+                  <w:listItem w:displayText="F1" w:value="F1"/>
+                  <w:listItem w:displayText="F2" w:value="F2"/>
+                  <w:listItem w:displayText="F3" w:value="F3"/>
+                  <w:listItem w:displayText="F4" w:value="F4"/>
+                  <w:listItem w:displayText="OK" w:value="OK"/>
+                  <w:listItem w:displayText="Ej relevant" w:value="Ej relevant"/>
+                </w:dropDownList>
+              </w:sdtPr>
+              <w:sdtEndPr/>
+              <w:sdtContent>
+                <w:r>
+                  <w:rPr>
+                    <w:rStyle w:val="Pladsholdertekst"/>
+                    <w:sz w:val="20"/>
+                    <w:szCs w:val="20"/>
+                  </w:rPr>
+                  <w:t>Choose</w:t>
+                </w:r>
+              </w:sdtContent>
+            </w:sdt>
+          </w:p>
+        </w:tc>
+      </w:tr>
+      <w:tr>
+        <w:tc>
+          <w:tcPr>
+            <w:tcW w:w="1244" w:type="dxa"/>
+            <w:shd w:val="clear" w:color="auto" w:fill="auto"/>
+          </w:tcPr>
+          <w:p>
+            <w:pPr>
+              <w:pStyle w:val="Listeafsnit"/>
+              <w:numPr>
+                <w:ilvl w:val="3"/>
+                <w:numId w:val="4"/>
+              </w:numPr>
+              <w:spacing w:line="240" w:lineRule="auto"/>
+              <w:rPr>
+                <w:sz w:val="20"/>
+                <w:szCs w:val="20"/>
+                <w:lang w:val="en-GB"/>
+              </w:rPr>
+            </w:pPr>
+          </w:p>
+        </w:tc>
+        <w:tc>
+          <w:tcPr>
+            <w:tcW w:w="2579" w:type="dxa"/>
+            <w:shd w:val="clear" w:color="auto" w:fill="auto"/>
+          </w:tcPr>
+          <w:p>
+            <w:pPr>
+              <w:widowControl w:val="0"/>
+              <w:rPr>
+                <w:b/>
+                <w:bCs/>
+                <w:sz w:val="20"/>
+                <w:szCs w:val="20"/>
+                <w:lang w:val="en-GB"/>
+              </w:rPr>
+            </w:pPr>
+            <w:r>
+              <w:rPr>
+                <w:b/>
+                <w:bCs/>
+                <w:sz w:val="20"/>
+                <w:szCs w:val="20"/>
+                <w:lang w:val="en-GB"/>
+              </w:rPr>
+              <w:t xml:space="preserve">EpisodeOfCare-identifier: </w:t>
+            </w:r>
+          </w:p>
+          <w:p>
+            <w:pPr>
+              <w:widowControl w:val="0"/>
+              <w:rPr>
+                <w:sz w:val="20"/>
+                <w:szCs w:val="20"/>
+                <w:lang w:val="en-GB"/>
+              </w:rPr>
+            </w:pPr>
+            <w:r>
+              <w:rPr>
+                <w:i/>
+                <w:iCs/>
+                <w:sz w:val="20"/>
+                <w:szCs w:val="20"/>
+                <w:lang w:val="en-GB"/>
+              </w:rPr>
+              <w:t xml:space="preserve">If relevant for the user, display the included </w:t>
+            </w:r>
+            <w:r>
+              <w:rPr>
+                <w:i/>
+                <w:iCs/>
+                <w:sz w:val="20"/>
+                <w:szCs w:val="20"/>
+                <w:lang w:val="en-GB"/>
+              </w:rPr>
+              <w:t>episodeOfCare-identifier</w:t>
+            </w:r>
+            <w:r>
+              <w:rPr>
+                <w:sz w:val="20"/>
+                <w:szCs w:val="20"/>
+                <w:lang w:val="en-GB"/>
+              </w:rPr>
+              <w:t>.</w:t>
+            </w:r>
+          </w:p>
+          <w:p>
+            <w:pPr>
+              <w:widowControl w:val="0"/>
+              <w:rPr>
+                <w:sz w:val="20"/>
+                <w:szCs w:val="20"/>
+                <w:lang w:val="en-GB"/>
+              </w:rPr>
+            </w:pPr>
+          </w:p>
+          <w:p>
+            <w:pPr>
+              <w:widowControl w:val="0"/>
+              <w:rPr>
+                <w:sz w:val="20"/>
+                <w:szCs w:val="20"/>
+                <w:lang w:val="en-GB"/>
+              </w:rPr>
+            </w:pPr>
+            <w:r>
+              <w:rPr>
+                <w:sz w:val="20"/>
+                <w:szCs w:val="20"/>
+                <w:lang w:val="en-GB"/>
+              </w:rPr>
+              <w:t>Load the test data and demonstrate that</w:t>
+            </w:r>
+            <w:r>
+              <w:rPr>
+                <w:sz w:val="20"/>
+                <w:szCs w:val="20"/>
+                <w:lang w:val="en-GB"/>
+              </w:rPr>
+              <w:t xml:space="preserve"> </w:t>
+            </w:r>
+            <w:r>
+              <w:rPr>
+                <w:sz w:val="20"/>
+                <w:szCs w:val="20"/>
+                <w:lang w:val="en-GB"/>
+              </w:rPr>
+              <w:lastRenderedPageBreak/>
+              <w:t>episodeOfCare-identifier I displayed correct.</w:t>
+            </w:r>
+          </w:p>
+          <w:p>
+            <w:pPr>
+              <w:widowControl w:val="0"/>
+              <w:rPr>
+                <w:sz w:val="20"/>
+                <w:szCs w:val="20"/>
+                <w:lang w:val="en-GB"/>
+              </w:rPr>
+            </w:pPr>
+          </w:p>
+        </w:tc>
+        <w:tc>
+          <w:tcPr>
+            <w:tcW w:w="2126" w:type="dxa"/>
+            <w:shd w:val="clear" w:color="auto" w:fill="auto"/>
+          </w:tcPr>
+          <w:p>
+            <w:pPr>
+              <w:widowControl w:val="0"/>
+              <w:rPr>
+                <w:color w:val="3B3838" w:themeColor="background2" w:themeShade="40"/>
+                <w:sz w:val="20"/>
+                <w:szCs w:val="20"/>
+                <w:lang w:val="en-GB"/>
+              </w:rPr>
+            </w:pPr>
+            <w:r>
+              <w:rPr>
+                <w:color w:val="3B3838" w:themeColor="background2" w:themeShade="40"/>
+                <w:sz w:val="20"/>
+                <w:szCs w:val="20"/>
+                <w:lang w:val="en-GB"/>
+              </w:rPr>
+              <w:lastRenderedPageBreak/>
+              <w:t>CareCommunication_ Ex_receive_Tek-E_new_EpisodeOfCare-identifier</w:t>
+            </w:r>
+          </w:p>
+          <w:p>
+            <w:pPr>
+              <w:widowControl w:val="0"/>
+              <w:rPr>
+                <w:color w:val="3B3838" w:themeColor="background2" w:themeShade="40"/>
+                <w:sz w:val="20"/>
+                <w:szCs w:val="20"/>
+                <w:lang w:val="en-GB"/>
+              </w:rPr>
+            </w:pPr>
+          </w:p>
+        </w:tc>
+        <w:tc>
+          <w:tcPr>
+            <w:tcW w:w="2977" w:type="dxa"/>
+            <w:shd w:val="clear" w:color="auto" w:fill="auto"/>
+          </w:tcPr>
+          <w:p>
+            <w:pPr>
+              <w:widowControl w:val="0"/>
+              <w:rPr>
+                <w:sz w:val="20"/>
+                <w:szCs w:val="20"/>
+                <w:lang w:val="en-GB"/>
+              </w:rPr>
+            </w:pPr>
+            <w:r>
+              <w:rPr>
+                <w:sz w:val="20"/>
+                <w:szCs w:val="20"/>
+                <w:lang w:val="en-GB"/>
+              </w:rPr>
+              <w:t>The episodeOfCare-identifier is displayed correctly.</w:t>
+            </w:r>
+          </w:p>
+        </w:tc>
+        <w:tc>
+          <w:tcPr>
+            <w:tcW w:w="3122" w:type="dxa"/>
+            <w:shd w:val="clear" w:color="auto" w:fill="auto"/>
+          </w:tcPr>
+          <w:p>
+            <w:pPr>
+              <w:widowControl w:val="0"/>
+              <w:jc w:val="center"/>
+              <w:rPr>
+                <w:sz w:val="20"/>
+                <w:szCs w:val="20"/>
+                <w:lang w:val="en-GB"/>
+              </w:rPr>
+            </w:pPr>
+          </w:p>
+        </w:tc>
+        <w:tc>
+          <w:tcPr>
+            <w:tcW w:w="1378" w:type="dxa"/>
+            <w:shd w:val="clear" w:color="auto" w:fill="auto"/>
+          </w:tcPr>
+          <w:p>
+            <w:pPr>
+              <w:widowControl w:val="0"/>
+              <w:jc w:val="center"/>
+              <w:rPr>
+                <w:rFonts w:cstheme="minorHAnsi"/>
+                <w:sz w:val="20"/>
+                <w:szCs w:val="20"/>
+                <w:lang w:val="en-US"/>
+              </w:rPr>
+            </w:pPr>
+            <w:sdt>
+              <w:sdtPr>
+                <w:rPr>
+                  <w:rFonts w:cstheme="minorHAnsi"/>
+                  <w:sz w:val="20"/>
+                  <w:szCs w:val="20"/>
+                </w:rPr>
+                <w:alias w:val="MedCom vurdering"/>
+                <w:tag w:val="MedCom vurdering"/>
+                <w:id w:val="427701628"/>
+                <w:placeholder>
+                  <w:docPart w:val="D04A4A50C9C94C7586DC6DFC13B87492"/>
+                </w:placeholder>
+                <w:dropDownList>
+                  <w:listItem w:value="Vælg"/>
+                  <w:listItem w:displayText="F1" w:value="F1"/>
+                  <w:listItem w:displayText="F2" w:value="F2"/>
+                  <w:listItem w:displayText="F3" w:value="F3"/>
+                  <w:listItem w:displayText="F4" w:value="F4"/>
+                  <w:listItem w:displayText="OK" w:value="OK"/>
+                  <w:listItem w:displayText="Ej relevant" w:value="Ej relevant"/>
+                </w:dropDownList>
+              </w:sdtPr>
+              <w:sdtEndPr/>
+              <w:sdtContent>
+                <w:r>
+                  <w:rPr>
+                    <w:rStyle w:val="Pladsholdertekst"/>
+                    <w:sz w:val="20"/>
+                    <w:szCs w:val="20"/>
+                  </w:rPr>
+                  <w:t>Choose</w:t>
+                </w:r>
+              </w:sdtContent>
+            </w:sdt>
+          </w:p>
+        </w:tc>
+      </w:tr>
+      <w:tr>
+        <w:tc>
+          <w:tcPr>
+            <w:tcW w:w="1244" w:type="dxa"/>
+            <w:shd w:val="clear" w:color="auto" w:fill="auto"/>
+          </w:tcPr>
+          <w:p>
+            <w:pPr>
+              <w:pStyle w:val="Listeafsnit"/>
+              <w:numPr>
+                <w:ilvl w:val="3"/>
+                <w:numId w:val="4"/>
+              </w:numPr>
+              <w:spacing w:line="240" w:lineRule="auto"/>
+              <w:rPr>
+                <w:sz w:val="20"/>
+                <w:szCs w:val="20"/>
+                <w:lang w:val="en-GB"/>
+              </w:rPr>
+            </w:pPr>
+          </w:p>
+        </w:tc>
+        <w:tc>
+          <w:tcPr>
+            <w:tcW w:w="2579" w:type="dxa"/>
+            <w:shd w:val="clear" w:color="auto" w:fill="auto"/>
+          </w:tcPr>
+          <w:p>
+            <w:pPr>
+              <w:widowControl w:val="0"/>
+              <w:rPr>
+                <w:b/>
+                <w:bCs/>
+                <w:sz w:val="20"/>
+                <w:szCs w:val="20"/>
+                <w:lang w:val="en-GB"/>
+              </w:rPr>
+            </w:pPr>
+            <w:r>
+              <w:rPr>
+                <w:b/>
+                <w:bCs/>
+                <w:sz w:val="20"/>
+                <w:szCs w:val="20"/>
+                <w:lang w:val="en-GB"/>
+              </w:rPr>
+              <w:t>Deceased patient:</w:t>
+            </w:r>
+          </w:p>
+          <w:p>
+            <w:pPr>
+              <w:widowControl w:val="0"/>
+              <w:rPr>
+                <w:sz w:val="20"/>
+                <w:szCs w:val="20"/>
+                <w:lang w:val="en-GB"/>
+              </w:rPr>
+            </w:pPr>
+            <w:r>
+              <w:rPr>
+                <w:sz w:val="20"/>
+                <w:szCs w:val="20"/>
+                <w:lang w:val="en-GB"/>
+              </w:rPr>
+              <w:t>Load the test data and demonstrate that SUT displays that the patient is marked as deceased.</w:t>
+            </w:r>
+          </w:p>
+        </w:tc>
+        <w:tc>
+          <w:tcPr>
+            <w:tcW w:w="2126" w:type="dxa"/>
+            <w:shd w:val="clear" w:color="auto" w:fill="auto"/>
+          </w:tcPr>
+          <w:p>
+            <w:pPr>
+              <w:widowControl w:val="0"/>
+              <w:rPr>
+                <w:color w:val="3B3838" w:themeColor="background2" w:themeShade="40"/>
+                <w:sz w:val="20"/>
+                <w:szCs w:val="20"/>
+                <w:lang w:val="en-GB"/>
+              </w:rPr>
+            </w:pPr>
+            <w:r>
+              <w:rPr>
+                <w:color w:val="3B3838" w:themeColor="background2" w:themeShade="40"/>
+                <w:sz w:val="20"/>
+                <w:szCs w:val="20"/>
+                <w:lang w:val="en-GB"/>
+              </w:rPr>
+              <w:t>CareCommunication_ Ex_receive_Tek-</w:t>
+            </w:r>
+            <w:r>
+              <w:rPr>
+                <w:color w:val="3B3838" w:themeColor="background2" w:themeShade="40"/>
+                <w:sz w:val="20"/>
+                <w:szCs w:val="20"/>
+                <w:lang w:val="en-GB"/>
+              </w:rPr>
+              <w:t>F</w:t>
+            </w:r>
+            <w:r>
+              <w:rPr>
+                <w:color w:val="3B3838" w:themeColor="background2" w:themeShade="40"/>
+                <w:sz w:val="20"/>
+                <w:szCs w:val="20"/>
+                <w:lang w:val="en-GB"/>
+              </w:rPr>
+              <w:t>_new_</w:t>
+            </w:r>
+            <w:r>
+              <w:rPr>
+                <w:color w:val="3B3838" w:themeColor="background2" w:themeShade="40"/>
+                <w:sz w:val="20"/>
+                <w:szCs w:val="20"/>
+                <w:lang w:val="en-GB"/>
+              </w:rPr>
+              <w:t>deceased</w:t>
+            </w:r>
+          </w:p>
+          <w:p>
+            <w:pPr>
+              <w:widowControl w:val="0"/>
+              <w:rPr>
+                <w:color w:val="3B3838" w:themeColor="background2" w:themeShade="40"/>
+                <w:sz w:val="20"/>
+                <w:szCs w:val="20"/>
+                <w:lang w:val="en-GB"/>
+              </w:rPr>
+            </w:pPr>
+          </w:p>
+        </w:tc>
+        <w:tc>
+          <w:tcPr>
+            <w:tcW w:w="2977" w:type="dxa"/>
+            <w:shd w:val="clear" w:color="auto" w:fill="auto"/>
+          </w:tcPr>
+          <w:p>
+            <w:pPr>
+              <w:widowControl w:val="0"/>
+              <w:rPr>
+                <w:sz w:val="20"/>
+                <w:szCs w:val="20"/>
+                <w:lang w:val="en-GB"/>
+              </w:rPr>
+            </w:pPr>
+            <w:r>
+              <w:rPr>
+                <w:sz w:val="20"/>
+                <w:szCs w:val="20"/>
+                <w:lang w:val="en-GB"/>
+              </w:rPr>
+              <w:t>The test patient appears</w:t>
+            </w:r>
+            <w:r>
+              <w:rPr>
+                <w:sz w:val="20"/>
+                <w:szCs w:val="20"/>
+                <w:lang w:val="en-GB"/>
+              </w:rPr>
+              <w:t xml:space="preserve"> as deceased</w:t>
+            </w:r>
+            <w:r>
+              <w:rPr>
+                <w:sz w:val="20"/>
+                <w:szCs w:val="20"/>
+                <w:lang w:val="en-GB"/>
+              </w:rPr>
+              <w:t>.</w:t>
+            </w:r>
+          </w:p>
+        </w:tc>
+        <w:tc>
+          <w:tcPr>
+            <w:tcW w:w="3122" w:type="dxa"/>
+            <w:shd w:val="clear" w:color="auto" w:fill="auto"/>
+          </w:tcPr>
+          <w:p>
+            <w:pPr>
+              <w:widowControl w:val="0"/>
+              <w:jc w:val="center"/>
+              <w:rPr>
+                <w:sz w:val="20"/>
+                <w:szCs w:val="20"/>
+                <w:lang w:val="en-GB"/>
+              </w:rPr>
+            </w:pPr>
+          </w:p>
+        </w:tc>
+        <w:tc>
+          <w:tcPr>
+            <w:tcW w:w="1378" w:type="dxa"/>
+            <w:shd w:val="clear" w:color="auto" w:fill="auto"/>
+          </w:tcPr>
+          <w:p>
+            <w:pPr>
+              <w:widowControl w:val="0"/>
+              <w:jc w:val="center"/>
+              <w:rPr>
+                <w:rFonts w:cstheme="minorHAnsi"/>
+                <w:sz w:val="20"/>
+                <w:szCs w:val="20"/>
+                <w:lang w:val="en-US"/>
+              </w:rPr>
+            </w:pPr>
+            <w:sdt>
+              <w:sdtPr>
+                <w:rPr>
+                  <w:rFonts w:cstheme="minorHAnsi"/>
+                  <w:sz w:val="20"/>
+                  <w:szCs w:val="20"/>
+                </w:rPr>
+                <w:alias w:val="MedCom vurdering"/>
+                <w:tag w:val="MedCom vurdering"/>
+                <w:id w:val="713619162"/>
+                <w:placeholder>
+                  <w:docPart w:val="385708F9D6AF4E839B0FD5D0A6FF38B7"/>
+                </w:placeholder>
+                <w:dropDownList>
+                  <w:listItem w:value="Vælg"/>
+                  <w:listItem w:displayText="F1" w:value="F1"/>
+                  <w:listItem w:displayText="F2" w:value="F2"/>
+                  <w:listItem w:displayText="F3" w:value="F3"/>
+                  <w:listItem w:displayText="F4" w:value="F4"/>
+                  <w:listItem w:displayText="OK" w:value="OK"/>
+                  <w:listItem w:displayText="Ej relevant" w:value="Ej relevant"/>
+                </w:dropDownList>
+              </w:sdtPr>
+              <w:sdtEndPr/>
+              <w:sdtContent>
+                <w:r>
+                  <w:rPr>
+                    <w:rStyle w:val="Pladsholdertekst"/>
+                    <w:sz w:val="20"/>
+                    <w:szCs w:val="20"/>
+                  </w:rPr>
+                  <w:t>Choose</w:t>
+                </w:r>
+              </w:sdtContent>
+            </w:sdt>
+          </w:p>
+        </w:tc>
+      </w:tr>
+      <w:tr>
+        <w:tc>
+          <w:tcPr>
+            <w:tcW w:w="1244" w:type="dxa"/>
+            <w:shd w:val="clear" w:color="auto" w:fill="auto"/>
+          </w:tcPr>
+          <w:p>
+            <w:pPr>
+              <w:pStyle w:val="Listeafsnit"/>
+              <w:numPr>
+                <w:ilvl w:val="3"/>
+                <w:numId w:val="4"/>
+              </w:numPr>
+              <w:spacing w:line="240" w:lineRule="auto"/>
+              <w:rPr>
+                <w:sz w:val="20"/>
+                <w:szCs w:val="20"/>
+                <w:lang w:val="en-GB"/>
+              </w:rPr>
+            </w:pPr>
+          </w:p>
+        </w:tc>
+        <w:tc>
+          <w:tcPr>
+            <w:tcW w:w="2579" w:type="dxa"/>
+            <w:shd w:val="clear" w:color="auto" w:fill="auto"/>
+          </w:tcPr>
+          <w:p>
+            <w:pPr>
+              <w:widowControl w:val="0"/>
+              <w:rPr>
+                <w:b/>
+                <w:bCs/>
+                <w:sz w:val="20"/>
+                <w:szCs w:val="20"/>
+                <w:lang w:val="en-GB"/>
+              </w:rPr>
+            </w:pPr>
+            <w:r>
+              <w:rPr>
+                <w:b/>
+                <w:bCs/>
+                <w:sz w:val="20"/>
+                <w:szCs w:val="20"/>
+                <w:lang w:val="en-GB"/>
+              </w:rPr>
+              <w:t>Replacement CPR:</w:t>
+            </w:r>
+          </w:p>
+          <w:p>
+            <w:pPr>
+              <w:widowControl w:val="0"/>
+              <w:rPr>
+                <w:sz w:val="20"/>
+                <w:szCs w:val="20"/>
+                <w:lang w:val="en-GB"/>
+              </w:rPr>
+            </w:pPr>
+            <w:r>
+              <w:rPr>
+                <w:sz w:val="20"/>
+                <w:szCs w:val="20"/>
+                <w:lang w:val="en-GB"/>
+              </w:rPr>
+              <w:t xml:space="preserve">Load the test data and demonstrate that SUT displays the CareCommunication for a patient with a replacement-CPR-number. </w:t>
+            </w:r>
+          </w:p>
+          <w:p>
+            <w:pPr>
+              <w:widowControl w:val="0"/>
+              <w:rPr>
+                <w:sz w:val="20"/>
+                <w:szCs w:val="20"/>
+                <w:lang w:val="en-GB"/>
+              </w:rPr>
+            </w:pPr>
+          </w:p>
+          <w:p>
+            <w:pPr>
+              <w:widowControl w:val="0"/>
+              <w:rPr>
+                <w:sz w:val="20"/>
+                <w:szCs w:val="20"/>
+                <w:lang w:val="en-GB"/>
+              </w:rPr>
+            </w:pPr>
+            <w:r>
+              <w:rPr>
+                <w:sz w:val="20"/>
+                <w:szCs w:val="20"/>
+                <w:lang w:val="en-GB"/>
+              </w:rPr>
+              <w:t xml:space="preserve">Please notice, that a replacement-CPR-number can have different structures, as described </w:t>
+            </w:r>
+            <w:hyperlink r:id="rId27" w:anchor="patient-identifiers" w:history="1">
+              <w:r>
+                <w:rPr>
+                  <w:rStyle w:val="Hyperlink"/>
+                  <w:sz w:val="20"/>
+                  <w:szCs w:val="20"/>
+                  <w:lang w:val="en-GB"/>
+                </w:rPr>
+                <w:t>here</w:t>
+              </w:r>
+            </w:hyperlink>
+            <w:r>
+              <w:rPr>
+                <w:sz w:val="20"/>
+                <w:szCs w:val="20"/>
+                <w:lang w:val="en-GB"/>
+              </w:rPr>
+              <w:t xml:space="preserve">. </w:t>
+            </w:r>
+          </w:p>
+        </w:tc>
+        <w:tc>
+          <w:tcPr>
+            <w:tcW w:w="2126" w:type="dxa"/>
+            <w:shd w:val="clear" w:color="auto" w:fill="auto"/>
+          </w:tcPr>
+          <w:p>
+            <w:pPr>
+              <w:widowControl w:val="0"/>
+              <w:rPr>
+                <w:color w:val="3B3838" w:themeColor="background2" w:themeShade="40"/>
+                <w:sz w:val="20"/>
+                <w:szCs w:val="20"/>
+                <w:lang w:val="en-GB"/>
+              </w:rPr>
+            </w:pPr>
+            <w:r>
+              <w:rPr>
+                <w:color w:val="3B3838" w:themeColor="background2" w:themeShade="40"/>
+                <w:sz w:val="20"/>
+                <w:szCs w:val="20"/>
+                <w:lang w:val="en-GB"/>
+              </w:rPr>
+              <w:t>CareCommunication_ Ex_receive_Tek-</w:t>
+            </w:r>
+            <w:r>
+              <w:rPr>
+                <w:color w:val="3B3838" w:themeColor="background2" w:themeShade="40"/>
+                <w:sz w:val="20"/>
+                <w:szCs w:val="20"/>
+                <w:lang w:val="en-GB"/>
+              </w:rPr>
+              <w:t>G</w:t>
+            </w:r>
+            <w:r>
+              <w:rPr>
+                <w:color w:val="3B3838" w:themeColor="background2" w:themeShade="40"/>
+                <w:sz w:val="20"/>
+                <w:szCs w:val="20"/>
+                <w:lang w:val="en-GB"/>
+              </w:rPr>
+              <w:t>_new_</w:t>
+            </w:r>
+            <w:r>
+              <w:rPr>
+                <w:color w:val="3B3838" w:themeColor="background2" w:themeShade="40"/>
+                <w:sz w:val="20"/>
+                <w:szCs w:val="20"/>
+                <w:lang w:val="en-GB"/>
+              </w:rPr>
+              <w:t>replacementCPR</w:t>
+            </w:r>
+          </w:p>
+          <w:p>
+            <w:pPr>
+              <w:widowControl w:val="0"/>
+              <w:rPr>
+                <w:color w:val="3B3838" w:themeColor="background2" w:themeShade="40"/>
+                <w:sz w:val="20"/>
+                <w:szCs w:val="20"/>
+                <w:lang w:val="en-GB"/>
+              </w:rPr>
+            </w:pPr>
+          </w:p>
+        </w:tc>
+        <w:tc>
+          <w:tcPr>
+            <w:tcW w:w="2977" w:type="dxa"/>
+            <w:shd w:val="clear" w:color="auto" w:fill="auto"/>
+          </w:tcPr>
+          <w:p>
+            <w:pPr>
+              <w:widowControl w:val="0"/>
+              <w:rPr>
+                <w:sz w:val="20"/>
+                <w:szCs w:val="20"/>
+                <w:lang w:val="en-GB"/>
+              </w:rPr>
+            </w:pPr>
+            <w:r>
+              <w:rPr>
+                <w:sz w:val="20"/>
+                <w:szCs w:val="20"/>
+                <w:lang w:val="en-GB"/>
+              </w:rPr>
+              <w:t>The CareCommunication is displayed for a patient with a replacement-CPR-number.</w:t>
+            </w:r>
+          </w:p>
+        </w:tc>
+        <w:tc>
+          <w:tcPr>
+            <w:tcW w:w="3122" w:type="dxa"/>
+            <w:shd w:val="clear" w:color="auto" w:fill="auto"/>
+          </w:tcPr>
+          <w:p>
+            <w:pPr>
+              <w:widowControl w:val="0"/>
+              <w:jc w:val="center"/>
+              <w:rPr>
+                <w:sz w:val="20"/>
+                <w:szCs w:val="20"/>
+                <w:lang w:val="en-GB"/>
+              </w:rPr>
+            </w:pPr>
+          </w:p>
+        </w:tc>
+        <w:tc>
+          <w:tcPr>
+            <w:tcW w:w="1378" w:type="dxa"/>
+            <w:shd w:val="clear" w:color="auto" w:fill="auto"/>
+          </w:tcPr>
+          <w:p>
+            <w:pPr>
+              <w:widowControl w:val="0"/>
+              <w:jc w:val="center"/>
+              <w:rPr>
+                <w:rFonts w:cstheme="minorHAnsi"/>
+                <w:sz w:val="20"/>
+                <w:szCs w:val="20"/>
+                <w:lang w:val="en-US"/>
+              </w:rPr>
+            </w:pPr>
+            <w:sdt>
+              <w:sdtPr>
+                <w:rPr>
+                  <w:rFonts w:cstheme="minorHAnsi"/>
+                  <w:sz w:val="20"/>
+                  <w:szCs w:val="20"/>
+                </w:rPr>
+                <w:alias w:val="MedCom vurdering"/>
+                <w:tag w:val="MedCom vurdering"/>
+                <w:id w:val="-2109723851"/>
+                <w:placeholder>
+                  <w:docPart w:val="314B2C78460F49BAB2A36083C2EA625A"/>
+                </w:placeholder>
+                <w:dropDownList>
+                  <w:listItem w:value="Vælg"/>
+                  <w:listItem w:displayText="F1" w:value="F1"/>
+                  <w:listItem w:displayText="F2" w:value="F2"/>
+                  <w:listItem w:displayText="F3" w:value="F3"/>
+                  <w:listItem w:displayText="F4" w:value="F4"/>
+                  <w:listItem w:displayText="OK" w:value="OK"/>
+                  <w:listItem w:displayText="Ej relevant" w:value="Ej relevant"/>
+                </w:dropDownList>
+              </w:sdtPr>
+              <w:sdtEndPr/>
+              <w:sdtContent>
+                <w:r>
+                  <w:rPr>
+                    <w:rStyle w:val="Pladsholdertekst"/>
+                    <w:sz w:val="20"/>
+                    <w:szCs w:val="20"/>
+                  </w:rPr>
+                  <w:t>Choose</w:t>
+                </w:r>
+              </w:sdtContent>
+            </w:sdt>
+          </w:p>
+        </w:tc>
+      </w:tr>
+      <w:tr>
+        <w:tc>
+          <w:tcPr>
+            <w:tcW w:w="1244" w:type="dxa"/>
+            <w:shd w:val="clear" w:color="auto" w:fill="auto"/>
+          </w:tcPr>
+          <w:p>
+            <w:pPr>
+              <w:pStyle w:val="Listeafsnit"/>
+              <w:numPr>
+                <w:ilvl w:val="3"/>
+                <w:numId w:val="4"/>
+              </w:numPr>
+              <w:spacing w:line="240" w:lineRule="auto"/>
+              <w:rPr>
+                <w:sz w:val="20"/>
+                <w:szCs w:val="20"/>
+                <w:lang w:val="en-GB"/>
+              </w:rPr>
+            </w:pPr>
+          </w:p>
+        </w:tc>
+        <w:tc>
+          <w:tcPr>
+            <w:tcW w:w="2579" w:type="dxa"/>
+            <w:shd w:val="clear" w:color="auto" w:fill="auto"/>
+          </w:tcPr>
+          <w:p>
+            <w:pPr>
+              <w:widowControl w:val="0"/>
+              <w:rPr>
+                <w:b/>
+                <w:bCs/>
+                <w:sz w:val="20"/>
+                <w:szCs w:val="20"/>
+                <w:lang w:val="en-GB"/>
+              </w:rPr>
+            </w:pPr>
+            <w:r>
+              <w:rPr>
+                <w:b/>
+                <w:bCs/>
+                <w:sz w:val="20"/>
+                <w:szCs w:val="20"/>
+                <w:lang w:val="en-GB"/>
+              </w:rPr>
+              <w:t>Instance IDs:</w:t>
+            </w:r>
+          </w:p>
+          <w:p>
+            <w:pPr>
+              <w:widowControl w:val="0"/>
+              <w:rPr>
+                <w:sz w:val="20"/>
+                <w:szCs w:val="20"/>
+                <w:lang w:val="en-GB"/>
+              </w:rPr>
+            </w:pPr>
+            <w:r>
+              <w:rPr>
+                <w:sz w:val="20"/>
+                <w:szCs w:val="20"/>
+                <w:lang w:val="en-GB"/>
+              </w:rPr>
+              <w:t xml:space="preserve">Load the test data and demonstrate that SUT displays the message, </w:t>
+            </w:r>
+            <w:r>
+              <w:rPr>
+                <w:sz w:val="20"/>
+                <w:szCs w:val="20"/>
+                <w:lang w:val="en-GB"/>
+              </w:rPr>
+              <w:t>even though</w:t>
+            </w:r>
+            <w:r>
+              <w:rPr>
+                <w:sz w:val="20"/>
+                <w:szCs w:val="20"/>
+                <w:lang w:val="en-GB"/>
+              </w:rPr>
+              <w:t xml:space="preserve"> the instances in the message </w:t>
+            </w:r>
+            <w:r>
+              <w:rPr>
+                <w:sz w:val="20"/>
+                <w:szCs w:val="20"/>
+                <w:lang w:val="en-GB"/>
+              </w:rPr>
+              <w:t>doesn’t</w:t>
+            </w:r>
+            <w:r>
+              <w:rPr>
+                <w:sz w:val="20"/>
+                <w:szCs w:val="20"/>
+                <w:lang w:val="en-GB"/>
+              </w:rPr>
+              <w:t xml:space="preserve"> have UUIDs</w:t>
+            </w:r>
+          </w:p>
+        </w:tc>
+        <w:tc>
+          <w:tcPr>
+            <w:tcW w:w="2126" w:type="dxa"/>
+            <w:shd w:val="clear" w:color="auto" w:fill="auto"/>
+          </w:tcPr>
+          <w:p>
+            <w:pPr>
+              <w:widowControl w:val="0"/>
+              <w:rPr>
+                <w:color w:val="3B3838" w:themeColor="background2" w:themeShade="40"/>
+                <w:sz w:val="20"/>
+                <w:szCs w:val="20"/>
+                <w:lang w:val="en-GB"/>
+              </w:rPr>
+            </w:pPr>
+            <w:r>
+              <w:rPr>
+                <w:color w:val="3B3838" w:themeColor="background2" w:themeShade="40"/>
+                <w:sz w:val="20"/>
+                <w:szCs w:val="20"/>
+                <w:lang w:val="en-GB"/>
+              </w:rPr>
+              <w:t>CareCommunication_ Ex_receive_Tek-</w:t>
+            </w:r>
+            <w:r>
+              <w:rPr>
+                <w:color w:val="3B3838" w:themeColor="background2" w:themeShade="40"/>
+                <w:sz w:val="20"/>
+                <w:szCs w:val="20"/>
+                <w:lang w:val="en-GB"/>
+              </w:rPr>
+              <w:t>H</w:t>
+            </w:r>
+            <w:r>
+              <w:rPr>
+                <w:color w:val="3B3838" w:themeColor="background2" w:themeShade="40"/>
+                <w:sz w:val="20"/>
+                <w:szCs w:val="20"/>
+                <w:lang w:val="en-GB"/>
+              </w:rPr>
+              <w:t>_New_ID</w:t>
+            </w:r>
+          </w:p>
+        </w:tc>
+        <w:tc>
+          <w:tcPr>
+            <w:tcW w:w="2977" w:type="dxa"/>
+            <w:shd w:val="clear" w:color="auto" w:fill="auto"/>
+          </w:tcPr>
+          <w:p>
+            <w:pPr>
+              <w:widowControl w:val="0"/>
+              <w:rPr>
+                <w:sz w:val="20"/>
+                <w:szCs w:val="20"/>
+                <w:lang w:val="en-GB"/>
+              </w:rPr>
+            </w:pPr>
+            <w:r>
+              <w:rPr>
+                <w:sz w:val="20"/>
+                <w:szCs w:val="20"/>
+                <w:lang w:val="en-GB"/>
+              </w:rPr>
+              <w:t>The CareCommunication</w:t>
+            </w:r>
+            <w:r>
+              <w:rPr>
+                <w:sz w:val="20"/>
+                <w:szCs w:val="20"/>
+                <w:lang w:val="en-GB"/>
+              </w:rPr>
+              <w:t xml:space="preserve"> is loaded</w:t>
+            </w:r>
+            <w:r>
+              <w:rPr>
+                <w:sz w:val="20"/>
+                <w:szCs w:val="20"/>
+                <w:lang w:val="en-GB"/>
+              </w:rPr>
+              <w:t xml:space="preserve"> and display correctly.</w:t>
+            </w:r>
+          </w:p>
+        </w:tc>
+        <w:tc>
+          <w:tcPr>
+            <w:tcW w:w="3122" w:type="dxa"/>
+            <w:shd w:val="clear" w:color="auto" w:fill="auto"/>
+          </w:tcPr>
+          <w:p>
+            <w:pPr>
+              <w:widowControl w:val="0"/>
+              <w:jc w:val="center"/>
+              <w:rPr>
+                <w:sz w:val="20"/>
+                <w:szCs w:val="20"/>
+                <w:lang w:val="en-GB"/>
+              </w:rPr>
+            </w:pPr>
+          </w:p>
+        </w:tc>
+        <w:tc>
+          <w:tcPr>
+            <w:tcW w:w="1378" w:type="dxa"/>
+            <w:shd w:val="clear" w:color="auto" w:fill="auto"/>
+          </w:tcPr>
+          <w:p>
+            <w:pPr>
+              <w:widowControl w:val="0"/>
+              <w:jc w:val="center"/>
+              <w:rPr>
+                <w:rFonts w:cstheme="minorHAnsi"/>
+                <w:sz w:val="20"/>
+                <w:szCs w:val="20"/>
+                <w:lang w:val="en-US"/>
+              </w:rPr>
+            </w:pPr>
+            <w:sdt>
+              <w:sdtPr>
+                <w:rPr>
+                  <w:rFonts w:cstheme="minorHAnsi"/>
+                  <w:sz w:val="20"/>
+                  <w:szCs w:val="20"/>
+                </w:rPr>
+                <w:alias w:val="MedCom vurdering"/>
+                <w:tag w:val="MedCom vurdering"/>
+                <w:id w:val="-317882832"/>
+                <w:placeholder>
+                  <w:docPart w:val="0FC69C62C96546DA998F7CCF0E0D8E08"/>
+                </w:placeholder>
+                <w:dropDownList>
+                  <w:listItem w:value="Vælg"/>
+                  <w:listItem w:displayText="F1" w:value="F1"/>
+                  <w:listItem w:displayText="F2" w:value="F2"/>
+                  <w:listItem w:displayText="F3" w:value="F3"/>
+                  <w:listItem w:displayText="F4" w:value="F4"/>
+                  <w:listItem w:displayText="OK" w:value="OK"/>
+                  <w:listItem w:displayText="Ej relevant" w:value="Ej relevant"/>
+                </w:dropDownList>
+              </w:sdtPr>
+              <w:sdtEndPr/>
+              <w:sdtContent>
+                <w:r>
+                  <w:rPr>
+                    <w:rStyle w:val="Pladsholdertekst"/>
+                    <w:sz w:val="20"/>
+                    <w:szCs w:val="20"/>
+                  </w:rPr>
+                  <w:t>Choose</w:t>
+                </w:r>
+              </w:sdtContent>
+            </w:sdt>
+          </w:p>
+        </w:tc>
+      </w:tr>
+      <w:tr>
+        <w:tc>
+          <w:tcPr>
+            <w:tcW w:w="1244" w:type="dxa"/>
+            <w:shd w:val="clear" w:color="auto" w:fill="auto"/>
+          </w:tcPr>
+          <w:p>
+            <w:pPr>
+              <w:pStyle w:val="Listeafsnit"/>
+              <w:numPr>
+                <w:ilvl w:val="3"/>
+                <w:numId w:val="4"/>
+              </w:numPr>
+              <w:spacing w:line="240" w:lineRule="auto"/>
+              <w:rPr>
+                <w:sz w:val="20"/>
+                <w:szCs w:val="20"/>
+                <w:lang w:val="en-GB"/>
+              </w:rPr>
+            </w:pPr>
+          </w:p>
+        </w:tc>
+        <w:tc>
+          <w:tcPr>
+            <w:tcW w:w="2579" w:type="dxa"/>
+            <w:shd w:val="clear" w:color="auto" w:fill="auto"/>
+          </w:tcPr>
+          <w:p>
+            <w:pPr>
+              <w:widowControl w:val="0"/>
+              <w:rPr>
+                <w:sz w:val="20"/>
+                <w:szCs w:val="20"/>
+                <w:lang w:val="en-GB"/>
+              </w:rPr>
+            </w:pPr>
+            <w:r>
+              <w:rPr>
+                <w:b/>
+                <w:bCs/>
+                <w:sz w:val="20"/>
+                <w:szCs w:val="20"/>
+                <w:lang w:val="en-GB"/>
+              </w:rPr>
+              <w:t>More information</w:t>
+            </w:r>
+            <w:r>
+              <w:rPr>
+                <w:sz w:val="20"/>
+                <w:szCs w:val="20"/>
+                <w:lang w:val="en-GB"/>
+              </w:rPr>
+              <w:t>:</w:t>
+            </w:r>
+          </w:p>
+          <w:p>
+            <w:pPr>
+              <w:widowControl w:val="0"/>
+              <w:rPr>
+                <w:sz w:val="20"/>
+                <w:szCs w:val="20"/>
+                <w:lang w:val="en-GB"/>
+              </w:rPr>
+            </w:pPr>
+            <w:r>
+              <w:rPr>
+                <w:sz w:val="20"/>
+                <w:szCs w:val="20"/>
+                <w:lang w:val="en-GB"/>
+              </w:rPr>
+              <w:t>Load the test data and demonstrate that SUT can handle that more information than specified in the CareCommunication standard is included.</w:t>
+            </w:r>
+          </w:p>
+        </w:tc>
+        <w:tc>
+          <w:tcPr>
+            <w:tcW w:w="2126" w:type="dxa"/>
+            <w:shd w:val="clear" w:color="auto" w:fill="auto"/>
+          </w:tcPr>
+          <w:p>
+            <w:pPr>
+              <w:widowControl w:val="0"/>
+              <w:rPr>
+                <w:color w:val="3B3838" w:themeColor="background2" w:themeShade="40"/>
+                <w:sz w:val="20"/>
+                <w:szCs w:val="20"/>
+                <w:lang w:val="en-GB"/>
+              </w:rPr>
+            </w:pPr>
+            <w:r>
+              <w:rPr>
+                <w:color w:val="3B3838" w:themeColor="background2" w:themeShade="40"/>
+                <w:sz w:val="20"/>
+                <w:szCs w:val="20"/>
+                <w:lang w:val="en-GB"/>
+              </w:rPr>
+              <w:t>CareCommunication_ Ex_receive_Tek-</w:t>
+            </w:r>
+            <w:r>
+              <w:rPr>
+                <w:color w:val="3B3838" w:themeColor="background2" w:themeShade="40"/>
+                <w:sz w:val="20"/>
+                <w:szCs w:val="20"/>
+                <w:lang w:val="en-GB"/>
+              </w:rPr>
+              <w:t>I_New_moreInfo</w:t>
+            </w:r>
+          </w:p>
+        </w:tc>
+        <w:tc>
+          <w:tcPr>
+            <w:tcW w:w="2977" w:type="dxa"/>
+            <w:shd w:val="clear" w:color="auto" w:fill="auto"/>
+          </w:tcPr>
+          <w:p>
+            <w:pPr>
+              <w:widowControl w:val="0"/>
+              <w:rPr>
+                <w:sz w:val="20"/>
+                <w:szCs w:val="20"/>
+                <w:lang w:val="en-GB"/>
+              </w:rPr>
+            </w:pPr>
+            <w:r>
+              <w:rPr>
+                <w:sz w:val="20"/>
+                <w:szCs w:val="20"/>
+                <w:lang w:val="en-GB"/>
+              </w:rPr>
+              <w:t xml:space="preserve">The CareCommunicaion is loaded and displayed correctly. SUT ignores the </w:t>
+            </w:r>
+            <w:r>
+              <w:rPr>
+                <w:sz w:val="20"/>
+                <w:szCs w:val="20"/>
+                <w:lang w:val="en-GB"/>
+              </w:rPr>
+              <w:t>added information.</w:t>
+            </w:r>
+          </w:p>
+        </w:tc>
+        <w:tc>
+          <w:tcPr>
+            <w:tcW w:w="3122" w:type="dxa"/>
+            <w:shd w:val="clear" w:color="auto" w:fill="auto"/>
+          </w:tcPr>
+          <w:p>
+            <w:pPr>
+              <w:widowControl w:val="0"/>
+              <w:jc w:val="center"/>
+              <w:rPr>
+                <w:sz w:val="20"/>
+                <w:szCs w:val="20"/>
+                <w:lang w:val="en-GB"/>
+              </w:rPr>
+            </w:pPr>
+          </w:p>
+        </w:tc>
+        <w:tc>
+          <w:tcPr>
+            <w:tcW w:w="1378" w:type="dxa"/>
+            <w:shd w:val="clear" w:color="auto" w:fill="auto"/>
+          </w:tcPr>
+          <w:p>
+            <w:pPr>
+              <w:widowControl w:val="0"/>
+              <w:jc w:val="center"/>
+              <w:rPr>
+                <w:rFonts w:cstheme="minorHAnsi"/>
+                <w:sz w:val="20"/>
+                <w:szCs w:val="20"/>
+                <w:lang w:val="en-US"/>
+              </w:rPr>
+            </w:pPr>
+            <w:sdt>
+              <w:sdtPr>
+                <w:rPr>
+                  <w:rFonts w:cstheme="minorHAnsi"/>
+                  <w:sz w:val="20"/>
+                  <w:szCs w:val="20"/>
+                </w:rPr>
+                <w:alias w:val="MedCom vurdering"/>
+                <w:tag w:val="MedCom vurdering"/>
+                <w:id w:val="-1624071556"/>
+                <w:placeholder>
+                  <w:docPart w:val="969D54D178CD4FEDAED18BFB9F108B07"/>
+                </w:placeholder>
+                <w:dropDownList>
+                  <w:listItem w:value="Vælg"/>
+                  <w:listItem w:displayText="F1" w:value="F1"/>
+                  <w:listItem w:displayText="F2" w:value="F2"/>
+                  <w:listItem w:displayText="F3" w:value="F3"/>
+                  <w:listItem w:displayText="F4" w:value="F4"/>
+                  <w:listItem w:displayText="OK" w:value="OK"/>
+                  <w:listItem w:displayText="Ej relevant" w:value="Ej relevant"/>
+                </w:dropDownList>
+              </w:sdtPr>
+              <w:sdtEndPr/>
+              <w:sdtContent>
+                <w:r>
+                  <w:rPr>
+                    <w:rStyle w:val="Pladsholdertekst"/>
+                    <w:sz w:val="20"/>
+                    <w:szCs w:val="20"/>
                   </w:rPr>
                   <w:t>Choose</w:t>
                 </w:r>
@@ -16050,20 +17991,12 @@
             <w:pPr>
               <w:widowControl w:val="0"/>
               <w:rPr>
-                <w:sz w:val="21"/>
-                <w:szCs w:val="21"/>
-                <w:lang w:val="en-GB"/>
-              </w:rPr>
-            </w:pPr>
-            <w:r>
-              <w:rPr>
                 <w:color w:val="3B3838" w:themeColor="background2" w:themeShade="40"/>
                 <w:sz w:val="18"/>
                 <w:szCs w:val="18"/>
                 <w:lang w:val="en-GB"/>
               </w:rPr>
-              <w:t>CareCommunication_</w:t>
-            </w:r>
+            </w:pPr>
             <w:r>
               <w:rPr>
                 <w:color w:val="3B3838" w:themeColor="background2" w:themeShade="40"/>
@@ -16071,7 +18004,7 @@
                 <w:szCs w:val="18"/>
                 <w:lang w:val="en-GB"/>
               </w:rPr>
-              <w:t xml:space="preserve"> </w:t>
+              <w:t>CareCommunication_</w:t>
             </w:r>
             <w:r>
               <w:rPr>
@@ -16080,8 +18013,36 @@
                 <w:szCs w:val="18"/>
                 <w:lang w:val="en-GB"/>
               </w:rPr>
-              <w:t>Ex_receive_E-tek-new-noOrgName</w:t>
-            </w:r>
+              <w:t xml:space="preserve"> </w:t>
+            </w:r>
+            <w:r>
+              <w:rPr>
+                <w:color w:val="3B3838" w:themeColor="background2" w:themeShade="40"/>
+                <w:sz w:val="18"/>
+                <w:szCs w:val="18"/>
+                <w:lang w:val="en-GB"/>
+              </w:rPr>
+              <w:t>Ex_receive_</w:t>
+            </w:r>
+            <w:r>
+              <w:rPr>
+                <w:color w:val="3B3838" w:themeColor="background2" w:themeShade="40"/>
+                <w:sz w:val="18"/>
+                <w:szCs w:val="18"/>
+                <w:lang w:val="en-GB"/>
+              </w:rPr>
+              <w:t>Tek-J-new-noOrgName</w:t>
+            </w:r>
+          </w:p>
+          <w:p>
+            <w:pPr>
+              <w:widowControl w:val="0"/>
+              <w:rPr>
+                <w:sz w:val="21"/>
+                <w:szCs w:val="21"/>
+                <w:lang w:val="en-GB"/>
+              </w:rPr>
+            </w:pPr>
           </w:p>
         </w:tc>
         <w:tc>
@@ -16194,7 +18155,6 @@
         <w:rPr>
           <w:lang w:val="en-GB"/>
         </w:rPr>
-        <w:lastRenderedPageBreak/>
         <w:t>Support of XML and JSON</w:t>
       </w:r>
     </w:p>
@@ -16492,7 +18452,25 @@
                 <w:szCs w:val="18"/>
                 <w:lang w:val="en-GB"/>
               </w:rPr>
-              <w:t>_receive_F-tek-new-xml</w:t>
+              <w:t>_receive_</w:t>
+            </w:r>
+            <w:r>
+              <w:rPr>
+                <w:color w:val="3B3838" w:themeColor="background2" w:themeShade="40"/>
+                <w:sz w:val="18"/>
+                <w:szCs w:val="18"/>
+                <w:lang w:val="en-GB"/>
+              </w:rPr>
+              <w:t>Tek-K</w:t>
+            </w:r>
+            <w:r>
+              <w:rPr>
+                <w:color w:val="3B3838" w:themeColor="background2" w:themeShade="40"/>
+                <w:sz w:val="18"/>
+                <w:szCs w:val="18"/>
+                <w:lang w:val="en-GB"/>
+              </w:rPr>
+              <w:t>-new-xml</w:t>
             </w:r>
           </w:p>
         </w:tc>
@@ -16626,7 +18604,16 @@
                 <w:szCs w:val="21"/>
                 <w:lang w:val="en-GB"/>
               </w:rPr>
-              <w:t>Load the test data in JSON-format and show that SUT can display the content.</w:t>
+              <w:t>Load the test data in JSON-</w:t>
+            </w:r>
+            <w:r>
+              <w:rPr>
+                <w:sz w:val="21"/>
+                <w:szCs w:val="21"/>
+                <w:lang w:val="en-GB"/>
+              </w:rPr>
+              <w:lastRenderedPageBreak/>
+              <w:t>format and show that SUT can display the content.</w:t>
             </w:r>
           </w:p>
         </w:tc>
@@ -16651,6 +18638,7 @@
                 <w:szCs w:val="18"/>
                 <w:lang w:val="en-GB"/>
               </w:rPr>
+              <w:lastRenderedPageBreak/>
               <w:t>CareCommunication_</w:t>
             </w:r>
             <w:r>
@@ -16669,7 +18657,26 @@
                 <w:szCs w:val="18"/>
                 <w:lang w:val="en-GB"/>
               </w:rPr>
-              <w:t>Ex_receive_G-tek-new-json</w:t>
+              <w:lastRenderedPageBreak/>
+              <w:t>Ex_receive_</w:t>
+            </w:r>
+            <w:r>
+              <w:rPr>
+                <w:color w:val="3B3838" w:themeColor="background2" w:themeShade="40"/>
+                <w:sz w:val="18"/>
+                <w:szCs w:val="18"/>
+                <w:lang w:val="en-GB"/>
+              </w:rPr>
+              <w:t>Tek-L-</w:t>
+            </w:r>
+            <w:r>
+              <w:rPr>
+                <w:color w:val="3B3838" w:themeColor="background2" w:themeShade="40"/>
+                <w:sz w:val="18"/>
+                <w:szCs w:val="18"/>
+                <w:lang w:val="en-GB"/>
+              </w:rPr>
+              <w:t>new-json</w:t>
             </w:r>
           </w:p>
         </w:tc>
@@ -16693,7 +18700,17 @@
                 <w:szCs w:val="21"/>
                 <w:lang w:val="en-GB"/>
               </w:rPr>
-              <w:t>SUT displays the CareCommunication received in JSON format.</w:t>
+              <w:lastRenderedPageBreak/>
+              <w:t xml:space="preserve">SUT displays the </w:t>
+            </w:r>
+            <w:r>
+              <w:rPr>
+                <w:sz w:val="21"/>
+                <w:szCs w:val="21"/>
+                <w:lang w:val="en-GB"/>
+              </w:rPr>
+              <w:lastRenderedPageBreak/>
+              <w:t>CareCommunication received in JSON format.</w:t>
             </w:r>
           </w:p>
         </w:tc>
@@ -17183,7 +19200,31 @@
                 <w:szCs w:val="21"/>
                 <w:lang w:val="en-GB"/>
               </w:rPr>
-              <w:t xml:space="preserve"> a reply. </w:t>
+              <w:t xml:space="preserve"> a reply</w:t>
+            </w:r>
+            <w:r>
+              <w:rPr>
+                <w:sz w:val="21"/>
+                <w:szCs w:val="21"/>
+                <w:lang w:val="en-GB"/>
+              </w:rPr>
+              <w:t xml:space="preserve"> </w:t>
+            </w:r>
+            <w:r>
+              <w:rPr>
+                <w:sz w:val="21"/>
+                <w:szCs w:val="21"/>
+                <w:lang w:val="en"/>
+              </w:rPr>
+              <w:t>simultaneously</w:t>
+            </w:r>
+            <w:r>
+              <w:rPr>
+                <w:sz w:val="21"/>
+                <w:szCs w:val="21"/>
+                <w:lang w:val="en-GB"/>
+              </w:rPr>
+              <w:t xml:space="preserve">. </w:t>
             </w:r>
           </w:p>
         </w:tc>
@@ -17226,7 +19267,7 @@
                 <w:szCs w:val="18"/>
                 <w:lang w:val="en-GB"/>
               </w:rPr>
-              <w:t>Ex_receive_H-tek-new-parallel</w:t>
+              <w:t>Ex_receive_</w:t>
             </w:r>
             <w:r>
               <w:rPr>
@@ -17235,7 +19276,7 @@
                 <w:szCs w:val="18"/>
                 <w:lang w:val="en-GB"/>
               </w:rPr>
-              <w:t xml:space="preserve"> </w:t>
+              <w:t>Tek-M</w:t>
             </w:r>
             <w:r>
               <w:rPr>
@@ -17244,7 +19285,7 @@
                 <w:szCs w:val="18"/>
                 <w:lang w:val="en-GB"/>
               </w:rPr>
-              <w:t>CareCommunication_</w:t>
+              <w:t>-new-parallel</w:t>
             </w:r>
             <w:r>
               <w:rPr>
@@ -17262,7 +19303,7 @@
                 <w:szCs w:val="18"/>
                 <w:lang w:val="en-GB"/>
               </w:rPr>
-              <w:t>Ex_receive_</w:t>
+              <w:t>CareCommunication_</w:t>
             </w:r>
             <w:r>
               <w:rPr>
@@ -17271,7 +19312,7 @@
                 <w:szCs w:val="18"/>
                 <w:lang w:val="en-GB"/>
               </w:rPr>
-              <w:t>I</w:t>
+              <w:t xml:space="preserve"> </w:t>
             </w:r>
             <w:r>
               <w:rPr>
@@ -17280,7 +19321,7 @@
                 <w:szCs w:val="18"/>
                 <w:lang w:val="en-GB"/>
               </w:rPr>
-              <w:t>-tek-</w:t>
+              <w:t>Ex_receive_</w:t>
             </w:r>
             <w:r>
               <w:rPr>
@@ -17289,7 +19330,7 @@
                 <w:szCs w:val="18"/>
                 <w:lang w:val="en-GB"/>
               </w:rPr>
-              <w:t>reply</w:t>
+              <w:t>N</w:t>
             </w:r>
             <w:r>
               <w:rPr>
@@ -17298,6 +19339,24 @@
                 <w:szCs w:val="18"/>
                 <w:lang w:val="en-GB"/>
               </w:rPr>
+              <w:t>-tek-</w:t>
+            </w:r>
+            <w:r>
+              <w:rPr>
+                <w:color w:val="3B3838" w:themeColor="background2" w:themeShade="40"/>
+                <w:sz w:val="18"/>
+                <w:szCs w:val="18"/>
+                <w:lang w:val="en-GB"/>
+              </w:rPr>
+              <w:t>reply</w:t>
+            </w:r>
+            <w:r>
+              <w:rPr>
+                <w:color w:val="3B3838" w:themeColor="background2" w:themeShade="40"/>
+                <w:sz w:val="18"/>
+                <w:szCs w:val="18"/>
+                <w:lang w:val="en-GB"/>
+              </w:rPr>
               <w:t>-parallel</w:t>
             </w:r>
           </w:p>
@@ -17330,7 +19389,7 @@
                 <w:szCs w:val="21"/>
                 <w:lang w:val="en-GB"/>
               </w:rPr>
-              <w:t>has loaded the test data and also sent a reply.</w:t>
+              <w:t>has loaded the test data and sent a reply.</w:t>
             </w:r>
           </w:p>
         </w:tc>
@@ -18141,6 +20200,7 @@
                   <w:listItem w:displayText="Ej relevant" w:value="Ej relevant"/>
                 </w:dropDownList>
               </w:sdtPr>
+              <w:sdtEndPr/>
               <w:sdtContent>
                 <w:r>
                   <w:rPr>
@@ -18307,6 +20367,7 @@
                   <w:listItem w:displayText="Ej relevant" w:value="Ej relevant"/>
                 </w:dropDownList>
               </w:sdtPr>
+              <w:sdtEndPr/>
               <w:sdtContent>
                 <w:r>
                   <w:rPr>
@@ -18966,7 +21027,25 @@
                 <w:szCs w:val="18"/>
                 <w:lang w:val="en-GB"/>
               </w:rPr>
-              <w:t>Ex_receive_J-tek-new</w:t>
+              <w:t>Ex_receive_</w:t>
+            </w:r>
+            <w:r>
+              <w:rPr>
+                <w:color w:val="3B3838" w:themeColor="background2" w:themeShade="40"/>
+                <w:sz w:val="18"/>
+                <w:szCs w:val="18"/>
+                <w:lang w:val="en-GB"/>
+              </w:rPr>
+              <w:t>Tek-O</w:t>
+            </w:r>
+            <w:r>
+              <w:rPr>
+                <w:color w:val="3B3838" w:themeColor="background2" w:themeShade="40"/>
+                <w:sz w:val="18"/>
+                <w:szCs w:val="18"/>
+                <w:lang w:val="en-GB"/>
+              </w:rPr>
+              <w:t>-new</w:t>
             </w:r>
           </w:p>
         </w:tc>
@@ -19681,7 +21760,25 @@
                 <w:szCs w:val="18"/>
                 <w:lang w:val="en-GB"/>
               </w:rPr>
-              <w:t>Ex_receive_K-tek-reply-order</w:t>
+              <w:t>Ex_receive_</w:t>
+            </w:r>
+            <w:r>
+              <w:rPr>
+                <w:color w:val="3B3838" w:themeColor="background2" w:themeShade="40"/>
+                <w:sz w:val="18"/>
+                <w:szCs w:val="18"/>
+                <w:lang w:val="en-GB"/>
+              </w:rPr>
+              <w:t>Tek-P</w:t>
+            </w:r>
+            <w:r>
+              <w:rPr>
+                <w:color w:val="3B3838" w:themeColor="background2" w:themeShade="40"/>
+                <w:sz w:val="18"/>
+                <w:szCs w:val="18"/>
+                <w:lang w:val="en-GB"/>
+              </w:rPr>
+              <w:t>-reply-order</w:t>
             </w:r>
           </w:p>
         </w:tc>
@@ -20045,7 +22142,34 @@
                 <w:szCs w:val="18"/>
                 <w:lang w:val="en-GB"/>
               </w:rPr>
-              <w:t>Ex_receive_L-tek-new-order</w:t>
+              <w:t>Ex_receive_</w:t>
+            </w:r>
+            <w:r>
+              <w:rPr>
+                <w:color w:val="3B3838" w:themeColor="background2" w:themeShade="40"/>
+                <w:sz w:val="18"/>
+                <w:szCs w:val="18"/>
+                <w:lang w:val="en-GB"/>
+              </w:rPr>
+              <w:t>Tek-</w:t>
+            </w:r>
+            <w:r>
+              <w:rPr>
+                <w:color w:val="3B3838" w:themeColor="background2" w:themeShade="40"/>
+                <w:sz w:val="18"/>
+                <w:szCs w:val="18"/>
+                <w:lang w:val="en-GB"/>
+              </w:rPr>
+              <w:t>Q-</w:t>
+            </w:r>
+            <w:r>
+              <w:rPr>
+                <w:color w:val="3B3838" w:themeColor="background2" w:themeShade="40"/>
+                <w:sz w:val="18"/>
+                <w:szCs w:val="18"/>
+                <w:lang w:val="en-GB"/>
+              </w:rPr>
+              <w:t>new-order</w:t>
             </w:r>
           </w:p>
         </w:tc>
@@ -20730,7 +22854,25 @@
                 <w:szCs w:val="18"/>
                 <w:lang w:val="en-GB"/>
               </w:rPr>
-              <w:t>Ex_receive_M-tek-new-dublicate</w:t>
+              <w:t>Ex_receive_</w:t>
+            </w:r>
+            <w:r>
+              <w:rPr>
+                <w:color w:val="3B3838" w:themeColor="background2" w:themeShade="40"/>
+                <w:sz w:val="18"/>
+                <w:szCs w:val="18"/>
+                <w:lang w:val="en-GB"/>
+              </w:rPr>
+              <w:t>Tek-R-</w:t>
+            </w:r>
+            <w:r>
+              <w:rPr>
+                <w:color w:val="3B3838" w:themeColor="background2" w:themeShade="40"/>
+                <w:sz w:val="18"/>
+                <w:szCs w:val="18"/>
+                <w:lang w:val="en-GB"/>
+              </w:rPr>
+              <w:t>new-dublicate</w:t>
             </w:r>
           </w:p>
         </w:tc>
@@ -21082,7 +23224,25 @@
                 <w:szCs w:val="18"/>
                 <w:lang w:val="en-GB"/>
               </w:rPr>
-              <w:t>Ex_receive_M-tek-new-dublicate</w:t>
+              <w:t>Ex_receive_</w:t>
+            </w:r>
+            <w:r>
+              <w:rPr>
+                <w:color w:val="3B3838" w:themeColor="background2" w:themeShade="40"/>
+                <w:sz w:val="18"/>
+                <w:szCs w:val="18"/>
+                <w:lang w:val="en-GB"/>
+              </w:rPr>
+              <w:t xml:space="preserve"> Tek-S</w:t>
+            </w:r>
+            <w:r>
+              <w:rPr>
+                <w:color w:val="3B3838" w:themeColor="background2" w:themeShade="40"/>
+                <w:sz w:val="18"/>
+                <w:szCs w:val="18"/>
+                <w:lang w:val="en-GB"/>
+              </w:rPr>
+              <w:t>-new-dublicate</w:t>
             </w:r>
           </w:p>
         </w:tc>
@@ -21514,7 +23674,34 @@
                 <w:szCs w:val="18"/>
                 <w:lang w:val="en-GB"/>
               </w:rPr>
-              <w:t>Ex_receive_N-tek-new-dublicate</w:t>
+              <w:t>Ex_receive_</w:t>
+            </w:r>
+            <w:r>
+              <w:rPr>
+                <w:color w:val="3B3838" w:themeColor="background2" w:themeShade="40"/>
+                <w:sz w:val="18"/>
+                <w:szCs w:val="18"/>
+                <w:lang w:val="en-GB"/>
+              </w:rPr>
+              <w:t xml:space="preserve"> Tek-</w:t>
+            </w:r>
+            <w:r>
+              <w:rPr>
+                <w:color w:val="3B3838" w:themeColor="background2" w:themeShade="40"/>
+                <w:sz w:val="18"/>
+                <w:szCs w:val="18"/>
+                <w:lang w:val="en-GB"/>
+              </w:rPr>
+              <w:t>T</w:t>
+            </w:r>
+            <w:r>
+              <w:rPr>
+                <w:color w:val="3B3838" w:themeColor="background2" w:themeShade="40"/>
+                <w:sz w:val="18"/>
+                <w:szCs w:val="18"/>
+                <w:lang w:val="en-GB"/>
+              </w:rPr>
+              <w:t>-new-dublicate</w:t>
             </w:r>
           </w:p>
         </w:tc>
@@ -21867,7 +24054,25 @@
                 <w:szCs w:val="18"/>
                 <w:lang w:val="en-GB"/>
               </w:rPr>
-              <w:t>Ex_receive_O-tek-new-dublicate</w:t>
+              <w:t>Ex_receive_</w:t>
+            </w:r>
+            <w:r>
+              <w:rPr>
+                <w:color w:val="3B3838" w:themeColor="background2" w:themeShade="40"/>
+                <w:sz w:val="18"/>
+                <w:szCs w:val="18"/>
+                <w:lang w:val="en-GB"/>
+              </w:rPr>
+              <w:t xml:space="preserve"> Tek-U</w:t>
+            </w:r>
+            <w:r>
+              <w:rPr>
+                <w:color w:val="3B3838" w:themeColor="background2" w:themeShade="40"/>
+                <w:sz w:val="18"/>
+                <w:szCs w:val="18"/>
+                <w:lang w:val="en-GB"/>
+              </w:rPr>
+              <w:t>-new-dublicate</w:t>
             </w:r>
           </w:p>
         </w:tc>
@@ -22255,7 +24460,23 @@
                 <w:szCs w:val="21"/>
                 <w:lang w:val="en-GB"/>
               </w:rPr>
-              <w:t>Load test data and demonstrate that the CareCommunication is loaded and accessible to the SUT user.</w:t>
+              <w:t>Load test data and demonstrate that the CareCommunication is loade</w:t>
+            </w:r>
+            <w:r>
+              <w:rPr>
+                <w:sz w:val="21"/>
+                <w:szCs w:val="21"/>
+                <w:lang w:val="en-GB"/>
+              </w:rPr>
+              <w:t>d</w:t>
+            </w:r>
+            <w:r>
+              <w:rPr>
+                <w:sz w:val="21"/>
+                <w:szCs w:val="21"/>
+                <w:lang w:val="en-GB"/>
+              </w:rPr>
+              <w:t>.</w:t>
             </w:r>
           </w:p>
         </w:tc>
@@ -22298,7 +24519,25 @@
                 <w:szCs w:val="18"/>
                 <w:lang w:val="en-GB"/>
               </w:rPr>
-              <w:t>Tek-new-duplicate-C</w:t>
+              <w:t>Tek-</w:t>
+            </w:r>
+            <w:r>
+              <w:rPr>
+                <w:color w:val="3B3838" w:themeColor="background2" w:themeShade="40"/>
+                <w:sz w:val="18"/>
+                <w:szCs w:val="18"/>
+                <w:lang w:val="en-GB"/>
+              </w:rPr>
+              <w:t>V-</w:t>
+            </w:r>
+            <w:r>
+              <w:rPr>
+                <w:color w:val="3B3838" w:themeColor="background2" w:themeShade="40"/>
+                <w:sz w:val="18"/>
+                <w:szCs w:val="18"/>
+                <w:lang w:val="en-GB"/>
+              </w:rPr>
+              <w:t>new-duplicate</w:t>
             </w:r>
           </w:p>
         </w:tc>
@@ -22322,7 +24561,31 @@
                 <w:szCs w:val="21"/>
                 <w:lang w:val="en-GB"/>
               </w:rPr>
-              <w:t>The SUT user can see that a CareCommunication has been received.</w:t>
+              <w:t>The</w:t>
+            </w:r>
+            <w:r>
+              <w:rPr>
+                <w:sz w:val="21"/>
+                <w:szCs w:val="21"/>
+                <w:lang w:val="en-GB"/>
+              </w:rPr>
+              <w:t xml:space="preserve"> CareCommunication has been </w:t>
+            </w:r>
+            <w:r>
+              <w:rPr>
+                <w:sz w:val="21"/>
+                <w:szCs w:val="21"/>
+                <w:lang w:val="en-GB"/>
+              </w:rPr>
+              <w:t>loaded</w:t>
+            </w:r>
+            <w:r>
+              <w:rPr>
+                <w:sz w:val="21"/>
+                <w:szCs w:val="21"/>
+                <w:lang w:val="en-GB"/>
+              </w:rPr>
+              <w:t>.</w:t>
             </w:r>
           </w:p>
         </w:tc>
@@ -22608,7 +24871,15 @@
                 <w:szCs w:val="21"/>
                 <w:lang w:val="en-GB"/>
               </w:rPr>
-              <w:t>Load test data again and demonstrate that the CareCommunication, which is a doublet, is ignored and that the SUT user still only sees one CareCommunication message.</w:t>
+              <w:t xml:space="preserve">Load test data again and demonstrate that the CareCommunication, which is a doublet is </w:t>
+            </w:r>
+            <w:r>
+              <w:rPr>
+                <w:sz w:val="21"/>
+                <w:szCs w:val="21"/>
+                <w:lang w:val="en-GB"/>
+              </w:rPr>
+              <w:t>loaded.</w:t>
             </w:r>
           </w:p>
         </w:tc>
@@ -22651,7 +24922,43 @@
                 <w:szCs w:val="18"/>
                 <w:lang w:val="en-GB"/>
               </w:rPr>
-              <w:t>Ex_receive_P-tek-new-dublicate</w:t>
+              <w:t>Ex_receive_</w:t>
+            </w:r>
+            <w:r>
+              <w:rPr>
+                <w:color w:val="3B3838" w:themeColor="background2" w:themeShade="40"/>
+                <w:sz w:val="18"/>
+                <w:szCs w:val="18"/>
+                <w:lang w:val="en-GB"/>
+              </w:rPr>
+              <w:t>T</w:t>
+            </w:r>
+            <w:r>
+              <w:rPr>
+                <w:color w:val="3B3838" w:themeColor="background2" w:themeShade="40"/>
+                <w:sz w:val="18"/>
+                <w:szCs w:val="18"/>
+                <w:lang w:val="en-GB"/>
+              </w:rPr>
+              <w:t>ek</w:t>
+            </w:r>
+            <w:r>
+              <w:rPr>
+                <w:color w:val="3B3838" w:themeColor="background2" w:themeShade="40"/>
+                <w:sz w:val="18"/>
+                <w:szCs w:val="18"/>
+                <w:lang w:val="en-GB"/>
+              </w:rPr>
+              <w:t>-X</w:t>
+            </w:r>
+            <w:r>
+              <w:rPr>
+                <w:color w:val="3B3838" w:themeColor="background2" w:themeShade="40"/>
+                <w:sz w:val="18"/>
+                <w:szCs w:val="18"/>
+                <w:lang w:val="en-GB"/>
+              </w:rPr>
+              <w:t>-new-dublicate</w:t>
             </w:r>
           </w:p>
         </w:tc>
@@ -22675,7 +24982,31 @@
                 <w:szCs w:val="21"/>
                 <w:lang w:val="en-GB"/>
               </w:rPr>
-              <w:t>The SUT user still only sees that one CareCommunication message has been received.</w:t>
+              <w:t>The</w:t>
+            </w:r>
+            <w:r>
+              <w:rPr>
+                <w:sz w:val="21"/>
+                <w:szCs w:val="21"/>
+                <w:lang w:val="en-GB"/>
+              </w:rPr>
+              <w:t xml:space="preserve"> CareCommunication has been </w:t>
+            </w:r>
+            <w:r>
+              <w:rPr>
+                <w:sz w:val="21"/>
+                <w:szCs w:val="21"/>
+                <w:lang w:val="en-GB"/>
+              </w:rPr>
+              <w:t>loaded</w:t>
+            </w:r>
+            <w:r>
+              <w:rPr>
+                <w:sz w:val="21"/>
+                <w:szCs w:val="21"/>
+                <w:lang w:val="en-GB"/>
+              </w:rPr>
+              <w:t>.</w:t>
             </w:r>
           </w:p>
         </w:tc>
@@ -23343,7 +25674,43 @@
                 <w:szCs w:val="18"/>
                 <w:lang w:val="en-GB"/>
               </w:rPr>
-              <w:t>Ex_receive_Q-tek-new-invalid</w:t>
+              <w:t>Ex_receive_</w:t>
+            </w:r>
+            <w:r>
+              <w:rPr>
+                <w:color w:val="3B3838" w:themeColor="background2" w:themeShade="40"/>
+                <w:sz w:val="18"/>
+                <w:szCs w:val="18"/>
+                <w:lang w:val="en-GB"/>
+              </w:rPr>
+              <w:t>T</w:t>
+            </w:r>
+            <w:r>
+              <w:rPr>
+                <w:color w:val="3B3838" w:themeColor="background2" w:themeShade="40"/>
+                <w:sz w:val="18"/>
+                <w:szCs w:val="18"/>
+                <w:lang w:val="en-GB"/>
+              </w:rPr>
+              <w:t>ek-</w:t>
+            </w:r>
+            <w:r>
+              <w:rPr>
+                <w:color w:val="3B3838" w:themeColor="background2" w:themeShade="40"/>
+                <w:sz w:val="18"/>
+                <w:szCs w:val="18"/>
+                <w:lang w:val="en-GB"/>
+              </w:rPr>
+              <w:t>Y</w:t>
+            </w:r>
+            <w:r>
+              <w:rPr>
+                <w:color w:val="3B3838" w:themeColor="background2" w:themeShade="40"/>
+                <w:sz w:val="18"/>
+                <w:szCs w:val="18"/>
+                <w:lang w:val="en-GB"/>
+              </w:rPr>
+              <w:t>-new-invalid</w:t>
             </w:r>
           </w:p>
         </w:tc>
@@ -24463,7 +26830,7 @@
               <w:szCs w:val="16"/>
               <w:lang w:val="en-GB"/>
             </w:rPr>
-            <w:t>1</w:t>
+            <w:t>2</w:t>
           </w:r>
         </w:p>
       </w:tc>
@@ -24491,25 +26858,7 @@
               <w:szCs w:val="16"/>
               <w:lang w:val="en-GB"/>
             </w:rPr>
-            <w:t>Ju</w:t>
-          </w:r>
-          <w:r>
-            <w:rPr>
-              <w:rFonts w:ascii="Calibri" w:hAnsi="Calibri" w:cs="Times New Roman"/>
-              <w:sz w:val="16"/>
-              <w:szCs w:val="16"/>
-              <w:lang w:val="en-GB"/>
-            </w:rPr>
-            <w:t>ly</w:t>
-          </w:r>
-          <w:r>
-            <w:rPr>
-              <w:rFonts w:ascii="Calibri" w:hAnsi="Calibri" w:cs="Times New Roman"/>
-              <w:sz w:val="16"/>
-              <w:szCs w:val="16"/>
-              <w:lang w:val="en-GB"/>
-            </w:rPr>
-            <w:t xml:space="preserve"> </w:t>
+            <w:t xml:space="preserve">December </w:t>
           </w:r>
           <w:r>
             <w:rPr>
@@ -28901,6 +31250,36 @@
       <w:szCs w:val="18"/>
     </w:rPr>
   </w:style>
+  <w:style w:type="paragraph" w:styleId="FormateretHTML">
+    <w:name w:val="HTML Preformatted"/>
+    <w:basedOn w:val="Normal"/>
+    <w:link w:val="FormateretHTMLTegn"/>
+    <w:uiPriority w:val="99"/>
+    <w:semiHidden/>
+    <w:unhideWhenUsed/>
+    <w:rsid w:val="004C209C"/>
+    <w:pPr>
+      <w:spacing w:after="0" w:line="240" w:lineRule="auto"/>
+    </w:pPr>
+    <w:rPr>
+      <w:rFonts w:ascii="Consolas" w:hAnsi="Consolas"/>
+      <w:sz w:val="20"/>
+      <w:szCs w:val="20"/>
+    </w:rPr>
+  </w:style>
+  <w:style w:type="character" w:customStyle="1" w:styleId="FormateretHTMLTegn">
+    <w:name w:val="Formateret HTML Tegn"/>
+    <w:basedOn w:val="Standardskrifttypeiafsnit"/>
+    <w:link w:val="FormateretHTML"/>
+    <w:uiPriority w:val="99"/>
+    <w:semiHidden/>
+    <w:rsid w:val="004C209C"/>
+    <w:rPr>
+      <w:rFonts w:ascii="Consolas" w:hAnsi="Consolas"/>
+      <w:sz w:val="20"/>
+      <w:szCs w:val="20"/>
+    </w:rPr>
+  </w:style>
 </w:styles>
 </file>
 
@@ -29838,66 +32217,6 @@
     </w:docPart>
     <w:docPart>
       <w:docPartPr>
-        <w:name w:val="FE9AFE6BB8E946A8981F42B76F309F4D"/>
-        <w:category>
-          <w:name w:val="Generelt"/>
-          <w:gallery w:val="placeholder"/>
-        </w:category>
-        <w:types>
-          <w:type w:val="bbPlcHdr"/>
-        </w:types>
-        <w:behaviors>
-          <w:behavior w:val="content"/>
-        </w:behaviors>
-        <w:guid w:val="{100941B3-483C-4893-968D-D7CFAA4C9F3B}"/>
-      </w:docPartPr>
-      <w:docPartBody>
-        <w:p>
-          <w:pPr>
-            <w:pStyle w:val="FE9AFE6BB8E946A8981F42B76F309F4D"/>
-          </w:pPr>
-          <w:r>
-            <w:rPr>
-              <w:rStyle w:val="Pladsholdertekst"/>
-              <w:rFonts w:eastAsia="Calibri"/>
-            </w:rPr>
-            <w:t>Vælg</w:t>
-          </w:r>
-        </w:p>
-      </w:docPartBody>
-    </w:docPart>
-    <w:docPart>
-      <w:docPartPr>
-        <w:name w:val="C19DD60C74ED4C7F860D5207093EA30B"/>
-        <w:category>
-          <w:name w:val="Generelt"/>
-          <w:gallery w:val="placeholder"/>
-        </w:category>
-        <w:types>
-          <w:type w:val="bbPlcHdr"/>
-        </w:types>
-        <w:behaviors>
-          <w:behavior w:val="content"/>
-        </w:behaviors>
-        <w:guid w:val="{0B49ACCE-B3DC-4C82-A090-7BF8D2324778}"/>
-      </w:docPartPr>
-      <w:docPartBody>
-        <w:p>
-          <w:pPr>
-            <w:pStyle w:val="C19DD60C74ED4C7F860D5207093EA30B"/>
-          </w:pPr>
-          <w:r>
-            <w:rPr>
-              <w:rStyle w:val="Pladsholdertekst"/>
-              <w:rFonts w:eastAsia="Calibri"/>
-            </w:rPr>
-            <w:t>Vælg</w:t>
-          </w:r>
-        </w:p>
-      </w:docPartBody>
-    </w:docPart>
-    <w:docPart>
-      <w:docPartPr>
         <w:name w:val="57C183D9E94C4BFA93A910DB4D8046C2"/>
         <w:category>
           <w:name w:val="Generelt"/>
@@ -30766,6 +33085,246 @@
         </w:p>
       </w:docPartBody>
     </w:docPart>
+    <w:docPart>
+      <w:docPartPr>
+        <w:name w:val="EF3BDB3730B348D99C8CDDCE2D1E1591"/>
+        <w:category>
+          <w:name w:val="Generelt"/>
+          <w:gallery w:val="placeholder"/>
+        </w:category>
+        <w:types>
+          <w:type w:val="bbPlcHdr"/>
+        </w:types>
+        <w:behaviors>
+          <w:behavior w:val="content"/>
+        </w:behaviors>
+        <w:guid w:val="{29634934-6357-4367-8E22-CD66FA593EE8}"/>
+      </w:docPartPr>
+      <w:docPartBody>
+        <w:p>
+          <w:pPr>
+            <w:pStyle w:val="EF3BDB3730B348D99C8CDDCE2D1E1591"/>
+          </w:pPr>
+          <w:r>
+            <w:rPr>
+              <w:rStyle w:val="Pladsholdertekst"/>
+              <w:rFonts w:eastAsia="Calibri"/>
+            </w:rPr>
+            <w:t>Vælg</w:t>
+          </w:r>
+        </w:p>
+      </w:docPartBody>
+    </w:docPart>
+    <w:docPart>
+      <w:docPartPr>
+        <w:name w:val="BD85A720E95C4DADA8C0DB809A8D0589"/>
+        <w:category>
+          <w:name w:val="Generelt"/>
+          <w:gallery w:val="placeholder"/>
+        </w:category>
+        <w:types>
+          <w:type w:val="bbPlcHdr"/>
+        </w:types>
+        <w:behaviors>
+          <w:behavior w:val="content"/>
+        </w:behaviors>
+        <w:guid w:val="{22A27542-C337-4179-B858-95FCC3D80703}"/>
+      </w:docPartPr>
+      <w:docPartBody>
+        <w:p>
+          <w:pPr>
+            <w:pStyle w:val="BD85A720E95C4DADA8C0DB809A8D0589"/>
+          </w:pPr>
+          <w:r>
+            <w:rPr>
+              <w:rStyle w:val="Pladsholdertekst"/>
+              <w:rFonts w:eastAsia="Calibri"/>
+            </w:rPr>
+            <w:t>Vælg</w:t>
+          </w:r>
+        </w:p>
+      </w:docPartBody>
+    </w:docPart>
+    <w:docPart>
+      <w:docPartPr>
+        <w:name w:val="C4039C4251594439B843898685A6FDF1"/>
+        <w:category>
+          <w:name w:val="Generelt"/>
+          <w:gallery w:val="placeholder"/>
+        </w:category>
+        <w:types>
+          <w:type w:val="bbPlcHdr"/>
+        </w:types>
+        <w:behaviors>
+          <w:behavior w:val="content"/>
+        </w:behaviors>
+        <w:guid w:val="{488BD9FD-12AD-45F4-BD6B-A99252A6696D}"/>
+      </w:docPartPr>
+      <w:docPartBody>
+        <w:p>
+          <w:pPr>
+            <w:pStyle w:val="C4039C4251594439B843898685A6FDF1"/>
+          </w:pPr>
+          <w:r>
+            <w:rPr>
+              <w:rStyle w:val="Pladsholdertekst"/>
+              <w:rFonts w:eastAsia="Calibri"/>
+            </w:rPr>
+            <w:t>Vælg</w:t>
+          </w:r>
+        </w:p>
+      </w:docPartBody>
+    </w:docPart>
+    <w:docPart>
+      <w:docPartPr>
+        <w:name w:val="D04A4A50C9C94C7586DC6DFC13B87492"/>
+        <w:category>
+          <w:name w:val="Generelt"/>
+          <w:gallery w:val="placeholder"/>
+        </w:category>
+        <w:types>
+          <w:type w:val="bbPlcHdr"/>
+        </w:types>
+        <w:behaviors>
+          <w:behavior w:val="content"/>
+        </w:behaviors>
+        <w:guid w:val="{35E9C246-0ED7-4B49-BF5A-CAC3BBD5ABA4}"/>
+      </w:docPartPr>
+      <w:docPartBody>
+        <w:p>
+          <w:pPr>
+            <w:pStyle w:val="D04A4A50C9C94C7586DC6DFC13B87492"/>
+          </w:pPr>
+          <w:r>
+            <w:rPr>
+              <w:rStyle w:val="Pladsholdertekst"/>
+              <w:rFonts w:eastAsia="Calibri"/>
+            </w:rPr>
+            <w:t>Vælg</w:t>
+          </w:r>
+        </w:p>
+      </w:docPartBody>
+    </w:docPart>
+    <w:docPart>
+      <w:docPartPr>
+        <w:name w:val="385708F9D6AF4E839B0FD5D0A6FF38B7"/>
+        <w:category>
+          <w:name w:val="Generelt"/>
+          <w:gallery w:val="placeholder"/>
+        </w:category>
+        <w:types>
+          <w:type w:val="bbPlcHdr"/>
+        </w:types>
+        <w:behaviors>
+          <w:behavior w:val="content"/>
+        </w:behaviors>
+        <w:guid w:val="{6CE4B645-0F86-489E-9825-DF43A2D1643E}"/>
+      </w:docPartPr>
+      <w:docPartBody>
+        <w:p>
+          <w:pPr>
+            <w:pStyle w:val="385708F9D6AF4E839B0FD5D0A6FF38B7"/>
+          </w:pPr>
+          <w:r>
+            <w:rPr>
+              <w:rStyle w:val="Pladsholdertekst"/>
+              <w:rFonts w:eastAsia="Calibri"/>
+            </w:rPr>
+            <w:t>Vælg</w:t>
+          </w:r>
+        </w:p>
+      </w:docPartBody>
+    </w:docPart>
+    <w:docPart>
+      <w:docPartPr>
+        <w:name w:val="314B2C78460F49BAB2A36083C2EA625A"/>
+        <w:category>
+          <w:name w:val="Generelt"/>
+          <w:gallery w:val="placeholder"/>
+        </w:category>
+        <w:types>
+          <w:type w:val="bbPlcHdr"/>
+        </w:types>
+        <w:behaviors>
+          <w:behavior w:val="content"/>
+        </w:behaviors>
+        <w:guid w:val="{1A30E69A-FDCF-4AF7-A4EA-D87A378A0205}"/>
+      </w:docPartPr>
+      <w:docPartBody>
+        <w:p>
+          <w:pPr>
+            <w:pStyle w:val="314B2C78460F49BAB2A36083C2EA625A"/>
+          </w:pPr>
+          <w:r>
+            <w:rPr>
+              <w:rStyle w:val="Pladsholdertekst"/>
+              <w:rFonts w:eastAsia="Calibri"/>
+            </w:rPr>
+            <w:t>Vælg</w:t>
+          </w:r>
+        </w:p>
+      </w:docPartBody>
+    </w:docPart>
+    <w:docPart>
+      <w:docPartPr>
+        <w:name w:val="0FC69C62C96546DA998F7CCF0E0D8E08"/>
+        <w:category>
+          <w:name w:val="Generelt"/>
+          <w:gallery w:val="placeholder"/>
+        </w:category>
+        <w:types>
+          <w:type w:val="bbPlcHdr"/>
+        </w:types>
+        <w:behaviors>
+          <w:behavior w:val="content"/>
+        </w:behaviors>
+        <w:guid w:val="{B61E513D-3458-45CD-ABC0-C1CE6C2E1997}"/>
+      </w:docPartPr>
+      <w:docPartBody>
+        <w:p>
+          <w:pPr>
+            <w:pStyle w:val="0FC69C62C96546DA998F7CCF0E0D8E08"/>
+          </w:pPr>
+          <w:r>
+            <w:rPr>
+              <w:rStyle w:val="Pladsholdertekst"/>
+              <w:rFonts w:eastAsia="Calibri"/>
+            </w:rPr>
+            <w:t>Vælg</w:t>
+          </w:r>
+        </w:p>
+      </w:docPartBody>
+    </w:docPart>
+    <w:docPart>
+      <w:docPartPr>
+        <w:name w:val="969D54D178CD4FEDAED18BFB9F108B07"/>
+        <w:category>
+          <w:name w:val="Generelt"/>
+          <w:gallery w:val="placeholder"/>
+        </w:category>
+        <w:types>
+          <w:type w:val="bbPlcHdr"/>
+        </w:types>
+        <w:behaviors>
+          <w:behavior w:val="content"/>
+        </w:behaviors>
+        <w:guid w:val="{406936A9-FD42-4261-81C6-8BA3BF23268A}"/>
+      </w:docPartPr>
+      <w:docPartBody>
+        <w:p>
+          <w:pPr>
+            <w:pStyle w:val="969D54D178CD4FEDAED18BFB9F108B07"/>
+          </w:pPr>
+          <w:r>
+            <w:rPr>
+              <w:rStyle w:val="Pladsholdertekst"/>
+              <w:rFonts w:eastAsia="Calibri"/>
+            </w:rPr>
+            <w:t>Vælg</w:t>
+          </w:r>
+        </w:p>
+      </w:docPartBody>
+    </w:docPart>
   </w:docParts>
 </w:glossaryDocument>
 </file>
@@ -30821,6 +33380,13 @@
     <w:pitch w:val="variable"/>
     <w:sig w:usb0="E4002EFF" w:usb1="C000E47F" w:usb2="00000009" w:usb3="00000000" w:csb0="000001FF" w:csb1="00000000"/>
   </w:font>
+  <w:font w:name="Consolas">
+    <w:panose1 w:val="020B0609020204030204"/>
+    <w:charset w:val="00"/>
+    <w:family w:val="modern"/>
+    <w:pitch w:val="fixed"/>
+    <w:sig w:usb0="E00006FF" w:usb1="0000FCFF" w:usb2="00000001" w:usb3="00000000" w:csb0="0000019F" w:csb1="00000000"/>
+  </w:font>
   <w:font w:name="MS Gothic">
     <w:altName w:val="ＭＳ ゴシック"/>
     <w:panose1 w:val="020B0609070205080204"/>
@@ -30861,6 +33427,7 @@
   </w:compat>
   <w:rsids>
     <w:rsidRoot w:val="00BD7E08"/>
+    <w:rsid w:val="000025B9"/>
     <w:rsid w:val="00041FB4"/>
     <w:rsid w:val="000847EF"/>
     <w:rsid w:val="000B3BD9"/>
@@ -30868,8 +33435,11 @@
     <w:rsid w:val="000F2D0C"/>
     <w:rsid w:val="001172BC"/>
     <w:rsid w:val="0012181C"/>
+    <w:rsid w:val="00165538"/>
     <w:rsid w:val="00184A4B"/>
     <w:rsid w:val="00197B57"/>
+    <w:rsid w:val="001B313E"/>
+    <w:rsid w:val="001B6378"/>
     <w:rsid w:val="0020067A"/>
     <w:rsid w:val="002137E5"/>
     <w:rsid w:val="00240FED"/>
@@ -30897,9 +33467,12 @@
     <w:rsid w:val="00450784"/>
     <w:rsid w:val="004C0914"/>
     <w:rsid w:val="0052532C"/>
+    <w:rsid w:val="0054545A"/>
     <w:rsid w:val="005531F6"/>
+    <w:rsid w:val="005675B6"/>
     <w:rsid w:val="005F5C2C"/>
     <w:rsid w:val="00606FF9"/>
+    <w:rsid w:val="00651CAC"/>
     <w:rsid w:val="006A663F"/>
     <w:rsid w:val="006E3F24"/>
     <w:rsid w:val="007030A9"/>
@@ -30907,15 +33480,21 @@
     <w:rsid w:val="007C03E7"/>
     <w:rsid w:val="007D7B94"/>
     <w:rsid w:val="007E17B2"/>
+    <w:rsid w:val="007F3538"/>
+    <w:rsid w:val="00813795"/>
     <w:rsid w:val="00853057"/>
     <w:rsid w:val="00860772"/>
     <w:rsid w:val="008B7ED7"/>
     <w:rsid w:val="008C236E"/>
+    <w:rsid w:val="008E35E5"/>
     <w:rsid w:val="009222D5"/>
+    <w:rsid w:val="009A5047"/>
     <w:rsid w:val="009B7A85"/>
     <w:rsid w:val="009F3320"/>
+    <w:rsid w:val="00A12E7E"/>
     <w:rsid w:val="00A15DD6"/>
     <w:rsid w:val="00A41046"/>
+    <w:rsid w:val="00A92176"/>
     <w:rsid w:val="00B570D2"/>
     <w:rsid w:val="00B93A70"/>
     <w:rsid w:val="00B971A0"/>
@@ -30935,6 +33514,7 @@
     <w:rsid w:val="00E75BD3"/>
     <w:rsid w:val="00E91976"/>
     <w:rsid w:val="00EB1064"/>
+    <w:rsid w:val="00EF38C8"/>
     <w:rsid w:val="00EF4B9F"/>
     <w:rsid w:val="00F20357"/>
     <w:rsid w:val="00FB53F5"/>
@@ -31393,7 +33973,7 @@
     <w:basedOn w:val="Standardskrifttypeiafsnit"/>
     <w:uiPriority w:val="99"/>
     <w:semiHidden/>
-    <w:rsid w:val="00386203"/>
+    <w:rsid w:val="00165538"/>
     <w:rPr>
       <w:color w:val="808080"/>
     </w:rPr>
@@ -31563,19 +34143,29 @@
       <w14:ligatures w14:val="standardContextual"/>
     </w:rPr>
   </w:style>
-  <w:style w:type="paragraph" w:customStyle="1" w:styleId="FE9AFE6BB8E946A8981F42B76F309F4D">
-    <w:name w:val="FE9AFE6BB8E946A8981F42B76F309F4D"/>
-    <w:rsid w:val="008C236E"/>
+  <w:style w:type="paragraph" w:customStyle="1" w:styleId="BD85A720E95C4DADA8C0DB809A8D0589">
+    <w:name w:val="BD85A720E95C4DADA8C0DB809A8D0589"/>
+    <w:rsid w:val="00165538"/>
+    <w:pPr>
+      <w:spacing w:line="278" w:lineRule="auto"/>
+    </w:pPr>
     <w:rPr>
       <w:kern w:val="2"/>
+      <w:sz w:val="24"/>
+      <w:szCs w:val="24"/>
       <w14:ligatures w14:val="standardContextual"/>
     </w:rPr>
   </w:style>
-  <w:style w:type="paragraph" w:customStyle="1" w:styleId="C19DD60C74ED4C7F860D5207093EA30B">
-    <w:name w:val="C19DD60C74ED4C7F860D5207093EA30B"/>
-    <w:rsid w:val="008C236E"/>
+  <w:style w:type="paragraph" w:customStyle="1" w:styleId="C4039C4251594439B843898685A6FDF1">
+    <w:name w:val="C4039C4251594439B843898685A6FDF1"/>
+    <w:rsid w:val="00165538"/>
+    <w:pPr>
+      <w:spacing w:line="278" w:lineRule="auto"/>
+    </w:pPr>
     <w:rPr>
       <w:kern w:val="2"/>
+      <w:sz w:val="24"/>
+      <w:szCs w:val="24"/>
       <w14:ligatures w14:val="standardContextual"/>
     </w:rPr>
   </w:style>
@@ -31973,6 +34563,84 @@
       <w14:ligatures w14:val="standardContextual"/>
     </w:rPr>
   </w:style>
+  <w:style w:type="paragraph" w:customStyle="1" w:styleId="EF3BDB3730B348D99C8CDDCE2D1E1591">
+    <w:name w:val="EF3BDB3730B348D99C8CDDCE2D1E1591"/>
+    <w:rsid w:val="000025B9"/>
+    <w:pPr>
+      <w:spacing w:line="278" w:lineRule="auto"/>
+    </w:pPr>
+    <w:rPr>
+      <w:kern w:val="2"/>
+      <w:sz w:val="24"/>
+      <w:szCs w:val="24"/>
+      <w14:ligatures w14:val="standardContextual"/>
+    </w:rPr>
+  </w:style>
+  <w:style w:type="paragraph" w:customStyle="1" w:styleId="D04A4A50C9C94C7586DC6DFC13B87492">
+    <w:name w:val="D04A4A50C9C94C7586DC6DFC13B87492"/>
+    <w:rsid w:val="00165538"/>
+    <w:pPr>
+      <w:spacing w:line="278" w:lineRule="auto"/>
+    </w:pPr>
+    <w:rPr>
+      <w:kern w:val="2"/>
+      <w:sz w:val="24"/>
+      <w:szCs w:val="24"/>
+      <w14:ligatures w14:val="standardContextual"/>
+    </w:rPr>
+  </w:style>
+  <w:style w:type="paragraph" w:customStyle="1" w:styleId="385708F9D6AF4E839B0FD5D0A6FF38B7">
+    <w:name w:val="385708F9D6AF4E839B0FD5D0A6FF38B7"/>
+    <w:rsid w:val="00165538"/>
+    <w:pPr>
+      <w:spacing w:line="278" w:lineRule="auto"/>
+    </w:pPr>
+    <w:rPr>
+      <w:kern w:val="2"/>
+      <w:sz w:val="24"/>
+      <w:szCs w:val="24"/>
+      <w14:ligatures w14:val="standardContextual"/>
+    </w:rPr>
+  </w:style>
+  <w:style w:type="paragraph" w:customStyle="1" w:styleId="314B2C78460F49BAB2A36083C2EA625A">
+    <w:name w:val="314B2C78460F49BAB2A36083C2EA625A"/>
+    <w:rsid w:val="00165538"/>
+    <w:pPr>
+      <w:spacing w:line="278" w:lineRule="auto"/>
+    </w:pPr>
+    <w:rPr>
+      <w:kern w:val="2"/>
+      <w:sz w:val="24"/>
+      <w:szCs w:val="24"/>
+      <w14:ligatures w14:val="standardContextual"/>
+    </w:rPr>
+  </w:style>
+  <w:style w:type="paragraph" w:customStyle="1" w:styleId="0FC69C62C96546DA998F7CCF0E0D8E08">
+    <w:name w:val="0FC69C62C96546DA998F7CCF0E0D8E08"/>
+    <w:rsid w:val="00165538"/>
+    <w:pPr>
+      <w:spacing w:line="278" w:lineRule="auto"/>
+    </w:pPr>
+    <w:rPr>
+      <w:kern w:val="2"/>
+      <w:sz w:val="24"/>
+      <w:szCs w:val="24"/>
+      <w14:ligatures w14:val="standardContextual"/>
+    </w:rPr>
+  </w:style>
+  <w:style w:type="paragraph" w:customStyle="1" w:styleId="969D54D178CD4FEDAED18BFB9F108B07">
+    <w:name w:val="969D54D178CD4FEDAED18BFB9F108B07"/>
+    <w:rsid w:val="00165538"/>
+    <w:pPr>
+      <w:spacing w:line="278" w:lineRule="auto"/>
+    </w:pPr>
+    <w:rPr>
+      <w:kern w:val="2"/>
+      <w:sz w:val="24"/>
+      <w:szCs w:val="24"/>
+      <w14:ligatures w14:val="standardContextual"/>
+    </w:rPr>
+  </w:style>
 </w:styles>
 </file>
 
@@ -32279,29 +34947,25 @@
 </file>
 
 <file path=customXml/item1.xml><?xml version="1.0" encoding="utf-8"?>
-<?mso-contentType ?>
-<FormTemplates xmlns="http://schemas.microsoft.com/sharepoint/v3/contenttype/forms">
-  <Display>DocumentLibraryForm</Display>
-  <Edit>DocumentLibraryForm</Edit>
-  <New>DocumentLibraryForm</New>
-</FormTemplates>
+<p:properties xmlns:p="http://schemas.microsoft.com/office/2006/metadata/properties" xmlns:xsi="http://www.w3.org/2001/XMLSchema-instance" xmlns:pc="http://schemas.microsoft.com/office/infopath/2007/PartnerControls">
+  <documentManagement>
+    <lcf76f155ced4ddcb4097134ff3c332f xmlns="f96a63b6-96d6-4a7d-9bdb-373dd23aadd0">
+      <Terms xmlns="http://schemas.microsoft.com/office/infopath/2007/PartnerControls"/>
+    </lcf76f155ced4ddcb4097134ff3c332f>
+    <TaxCatchAll xmlns="66f7ae7e-1505-446f-acdf-769d0680dc5d" xsi:nil="true"/>
+  </documentManagement>
+</p:properties>
 </file>
 
 <file path=customXml/item2.xml><?xml version="1.0" encoding="utf-8"?>
-<p:properties xmlns:p="http://schemas.microsoft.com/office/2006/metadata/properties" xmlns:xsi="http://www.w3.org/2001/XMLSchema-instance" xmlns:pc="http://schemas.microsoft.com/office/infopath/2007/PartnerControls">
-  <documentManagement/>
-</p:properties>
+<b:Sources xmlns:b="http://schemas.openxmlformats.org/officeDocument/2006/bibliography" xmlns="http://schemas.openxmlformats.org/officeDocument/2006/bibliography" SelectedStyle="\APASixthEditionOfficeOnline.xsl" StyleName="APA" Version="6"/>
 </file>
 
 <file path=customXml/item3.xml><?xml version="1.0" encoding="utf-8"?>
-<b:Sources xmlns:b="http://schemas.openxmlformats.org/officeDocument/2006/bibliography" xmlns="http://schemas.openxmlformats.org/officeDocument/2006/bibliography" SelectedStyle="\APASixthEditionOfficeOnline.xsl" StyleName="APA" Version="6"/>
-</file>
-
-<file path=customXml/item4.xml><?xml version="1.0" encoding="utf-8"?>
-<ct:contentTypeSchema xmlns:ct="http://schemas.microsoft.com/office/2006/metadata/contentType" xmlns:ma="http://schemas.microsoft.com/office/2006/metadata/properties/metaAttributes" ct:_="" ma:_="" ma:contentTypeName="Dokument" ma:contentTypeID="0x010100CE3A8153F207434E9AE9E016B63FAED4" ma:contentTypeVersion="8" ma:contentTypeDescription="Opret et nyt dokument." ma:contentTypeScope="" ma:versionID="7f40f411f573b8fe8b54b03a91a915e5">
-  <xsd:schema xmlns:xsd="http://www.w3.org/2001/XMLSchema" xmlns:xs="http://www.w3.org/2001/XMLSchema" xmlns:p="http://schemas.microsoft.com/office/2006/metadata/properties" xmlns:ns2="ee8ef5dc-6422-4132-ba28-a9150fefde4c" xmlns:ns3="672a50b0-1df9-4341-9d54-48b9c706e195" targetNamespace="http://schemas.microsoft.com/office/2006/metadata/properties" ma:root="true" ma:fieldsID="f743c63ff20ddb338bfd710406406b29" ns2:_="" ns3:_="">
-    <xsd:import namespace="ee8ef5dc-6422-4132-ba28-a9150fefde4c"/>
-    <xsd:import namespace="672a50b0-1df9-4341-9d54-48b9c706e195"/>
+<ct:contentTypeSchema xmlns:ct="http://schemas.microsoft.com/office/2006/metadata/contentType" xmlns:ma="http://schemas.microsoft.com/office/2006/metadata/properties/metaAttributes" ct:_="" ma:_="" ma:contentTypeName="Dokument" ma:contentTypeID="0x01010031B9E8577038524FBC15074EFB967B16" ma:contentTypeVersion="15" ma:contentTypeDescription="Opret et nyt dokument." ma:contentTypeScope="" ma:versionID="dd5ca4dfd9b354340173b245c57bf800">
+  <xsd:schema xmlns:xsd="http://www.w3.org/2001/XMLSchema" xmlns:xs="http://www.w3.org/2001/XMLSchema" xmlns:p="http://schemas.microsoft.com/office/2006/metadata/properties" xmlns:ns2="f96a63b6-96d6-4a7d-9bdb-373dd23aadd0" xmlns:ns3="66f7ae7e-1505-446f-acdf-769d0680dc5d" targetNamespace="http://schemas.microsoft.com/office/2006/metadata/properties" ma:root="true" ma:fieldsID="45d0c75f4dddecca321a01f199f7e41a" ns2:_="" ns3:_="">
+    <xsd:import namespace="f96a63b6-96d6-4a7d-9bdb-373dd23aadd0"/>
+    <xsd:import namespace="66f7ae7e-1505-446f-acdf-769d0680dc5d"/>
     <xsd:element name="properties">
       <xsd:complexType>
         <xsd:sequence>
@@ -32310,12 +34974,18 @@
               <xsd:all>
                 <xsd:element ref="ns2:MediaServiceMetadata" minOccurs="0"/>
                 <xsd:element ref="ns2:MediaServiceFastMetadata" minOccurs="0"/>
-                <xsd:element ref="ns2:MediaServiceSearchProperties" minOccurs="0"/>
-                <xsd:element ref="ns2:MediaServiceDateTaken" minOccurs="0"/>
-                <xsd:element ref="ns2:MediaServiceObjectDetectorVersions" minOccurs="0"/>
-                <xsd:element ref="ns2:MediaLengthInSeconds" minOccurs="0"/>
+                <xsd:element ref="ns2:MediaServiceAutoKeyPoints" minOccurs="0"/>
+                <xsd:element ref="ns2:MediaServiceKeyPoints" minOccurs="0"/>
                 <xsd:element ref="ns3:SharedWithUsers" minOccurs="0"/>
                 <xsd:element ref="ns3:SharedWithDetails" minOccurs="0"/>
+                <xsd:element ref="ns2:MediaServiceSearchProperties" minOccurs="0"/>
+                <xsd:element ref="ns2:lcf76f155ced4ddcb4097134ff3c332f" minOccurs="0"/>
+                <xsd:element ref="ns3:TaxCatchAll" minOccurs="0"/>
+                <xsd:element ref="ns2:MediaServiceObjectDetectorVersions" minOccurs="0"/>
+                <xsd:element ref="ns2:MediaServiceOCR" minOccurs="0"/>
+                <xsd:element ref="ns2:MediaServiceGenerationTime" minOccurs="0"/>
+                <xsd:element ref="ns2:MediaServiceEventHashCode" minOccurs="0"/>
+                <xsd:element ref="ns2:MediaServiceDateTaken" minOccurs="0"/>
               </xsd:all>
             </xsd:complexType>
           </xsd:element>
@@ -32323,7 +34993,7 @@
       </xsd:complexType>
     </xsd:element>
   </xsd:schema>
-  <xsd:schema xmlns:xsd="http://www.w3.org/2001/XMLSchema" xmlns:xs="http://www.w3.org/2001/XMLSchema" xmlns:dms="http://schemas.microsoft.com/office/2006/documentManagement/types" xmlns:pc="http://schemas.microsoft.com/office/infopath/2007/PartnerControls" targetNamespace="ee8ef5dc-6422-4132-ba28-a9150fefde4c" elementFormDefault="qualified">
+  <xsd:schema xmlns:xsd="http://www.w3.org/2001/XMLSchema" xmlns:xs="http://www.w3.org/2001/XMLSchema" xmlns:dms="http://schemas.microsoft.com/office/2006/documentManagement/types" xmlns:pc="http://schemas.microsoft.com/office/infopath/2007/PartnerControls" targetNamespace="f96a63b6-96d6-4a7d-9bdb-373dd23aadd0" elementFormDefault="qualified">
     <xsd:import namespace="http://schemas.microsoft.com/office/2006/documentManagement/types"/>
     <xsd:import namespace="http://schemas.microsoft.com/office/infopath/2007/PartnerControls"/>
     <xsd:element name="MediaServiceMetadata" ma:index="8" nillable="true" ma:displayName="MediaServiceMetadata" ma:hidden="true" ma:internalName="MediaServiceMetadata" ma:readOnly="true">
@@ -32336,31 +35006,62 @@
         <xsd:restriction base="dms:Note"/>
       </xsd:simpleType>
     </xsd:element>
-    <xsd:element name="MediaServiceSearchProperties" ma:index="10" nillable="true" ma:displayName="MediaServiceSearchProperties" ma:hidden="true" ma:internalName="MediaServiceSearchProperties" ma:readOnly="true">
+    <xsd:element name="MediaServiceAutoKeyPoints" ma:index="10" nillable="true" ma:displayName="MediaServiceAutoKeyPoints" ma:hidden="true" ma:internalName="MediaServiceAutoKeyPoints" ma:readOnly="true">
       <xsd:simpleType>
         <xsd:restriction base="dms:Note"/>
       </xsd:simpleType>
     </xsd:element>
-    <xsd:element name="MediaServiceDateTaken" ma:index="11" nillable="true" ma:displayName="MediaServiceDateTaken" ma:hidden="true" ma:indexed="true" ma:internalName="MediaServiceDateTaken" ma:readOnly="true">
+    <xsd:element name="MediaServiceKeyPoints" ma:index="11" nillable="true" ma:displayName="KeyPoints" ma:internalName="MediaServiceKeyPoints" ma:readOnly="true">
+      <xsd:simpleType>
+        <xsd:restriction base="dms:Note">
+          <xsd:maxLength value="255"/>
+        </xsd:restriction>
+      </xsd:simpleType>
+    </xsd:element>
+    <xsd:element name="MediaServiceSearchProperties" ma:index="14" nillable="true" ma:displayName="MediaServiceSearchProperties" ma:hidden="true" ma:internalName="MediaServiceSearchProperties" ma:readOnly="true">
+      <xsd:simpleType>
+        <xsd:restriction base="dms:Note"/>
+      </xsd:simpleType>
+    </xsd:element>
+    <xsd:element name="lcf76f155ced4ddcb4097134ff3c332f" ma:index="16" nillable="true" ma:taxonomy="true" ma:internalName="lcf76f155ced4ddcb4097134ff3c332f" ma:taxonomyFieldName="MediaServiceImageTags" ma:displayName="Billedmærker" ma:readOnly="false" ma:fieldId="{5cf76f15-5ced-4ddc-b409-7134ff3c332f}" ma:taxonomyMulti="true" ma:sspId="1eb19e05-fe62-4677-b8eb-b663d3127a74" ma:termSetId="09814cd3-568e-fe90-9814-8d621ff8fb84" ma:anchorId="fba54fb3-c3e1-fe81-a776-ca4b69148c4d" ma:open="true" ma:isKeyword="false">
+      <xsd:complexType>
+        <xsd:sequence>
+          <xsd:element ref="pc:Terms" minOccurs="0" maxOccurs="1"/>
+        </xsd:sequence>
+      </xsd:complexType>
+    </xsd:element>
+    <xsd:element name="MediaServiceObjectDetectorVersions" ma:index="18" nillable="true" ma:displayName="MediaServiceObjectDetectorVersions" ma:hidden="true" ma:indexed="true" ma:internalName="MediaServiceObjectDetectorVersions" ma:readOnly="true">
       <xsd:simpleType>
         <xsd:restriction base="dms:Text"/>
       </xsd:simpleType>
     </xsd:element>
-    <xsd:element name="MediaServiceObjectDetectorVersions" ma:index="12" nillable="true" ma:displayName="MediaServiceObjectDetectorVersions" ma:hidden="true" ma:indexed="true" ma:internalName="MediaServiceObjectDetectorVersions" ma:readOnly="true">
+    <xsd:element name="MediaServiceOCR" ma:index="19" nillable="true" ma:displayName="Extracted Text" ma:internalName="MediaServiceOCR" ma:readOnly="true">
+      <xsd:simpleType>
+        <xsd:restriction base="dms:Note">
+          <xsd:maxLength value="255"/>
+        </xsd:restriction>
+      </xsd:simpleType>
+    </xsd:element>
+    <xsd:element name="MediaServiceGenerationTime" ma:index="20" nillable="true" ma:displayName="MediaServiceGenerationTime" ma:hidden="true" ma:internalName="MediaServiceGenerationTime" ma:readOnly="true">
       <xsd:simpleType>
         <xsd:restriction base="dms:Text"/>
       </xsd:simpleType>
     </xsd:element>
-    <xsd:element name="MediaLengthInSeconds" ma:index="13" nillable="true" ma:displayName="MediaLengthInSeconds" ma:hidden="true" ma:internalName="MediaLengthInSeconds" ma:readOnly="true">
+    <xsd:element name="MediaServiceEventHashCode" ma:index="21" nillable="true" ma:displayName="MediaServiceEventHashCode" ma:hidden="true" ma:internalName="MediaServiceEventHashCode" ma:readOnly="true">
       <xsd:simpleType>
-        <xsd:restriction base="dms:Unknown"/>
+        <xsd:restriction base="dms:Text"/>
+      </xsd:simpleType>
+    </xsd:element>
+    <xsd:element name="MediaServiceDateTaken" ma:index="22" nillable="true" ma:displayName="MediaServiceDateTaken" ma:hidden="true" ma:indexed="true" ma:internalName="MediaServiceDateTaken" ma:readOnly="true">
+      <xsd:simpleType>
+        <xsd:restriction base="dms:Text"/>
       </xsd:simpleType>
     </xsd:element>
   </xsd:schema>
-  <xsd:schema xmlns:xsd="http://www.w3.org/2001/XMLSchema" xmlns:xs="http://www.w3.org/2001/XMLSchema" xmlns:dms="http://schemas.microsoft.com/office/2006/documentManagement/types" xmlns:pc="http://schemas.microsoft.com/office/infopath/2007/PartnerControls" targetNamespace="672a50b0-1df9-4341-9d54-48b9c706e195" elementFormDefault="qualified">
+  <xsd:schema xmlns:xsd="http://www.w3.org/2001/XMLSchema" xmlns:xs="http://www.w3.org/2001/XMLSchema" xmlns:dms="http://schemas.microsoft.com/office/2006/documentManagement/types" xmlns:pc="http://schemas.microsoft.com/office/infopath/2007/PartnerControls" targetNamespace="66f7ae7e-1505-446f-acdf-769d0680dc5d" elementFormDefault="qualified">
     <xsd:import namespace="http://schemas.microsoft.com/office/2006/documentManagement/types"/>
     <xsd:import namespace="http://schemas.microsoft.com/office/infopath/2007/PartnerControls"/>
-    <xsd:element name="SharedWithUsers" ma:index="14" nillable="true" ma:displayName="Delt med" ma:internalName="SharedWithUsers" ma:readOnly="true">
+    <xsd:element name="SharedWithUsers" ma:index="12" nillable="true" ma:displayName="Delt med" ma:internalName="SharedWithUsers" ma:readOnly="true">
       <xsd:complexType>
         <xsd:complexContent>
           <xsd:extension base="dms:UserMulti">
@@ -32379,12 +35080,23 @@
         </xsd:complexContent>
       </xsd:complexType>
     </xsd:element>
-    <xsd:element name="SharedWithDetails" ma:index="15" nillable="true" ma:displayName="Delt med detaljer" ma:internalName="SharedWithDetails" ma:readOnly="true">
+    <xsd:element name="SharedWithDetails" ma:index="13" nillable="true" ma:displayName="Delt med detaljer" ma:internalName="SharedWithDetails" ma:readOnly="true">
       <xsd:simpleType>
         <xsd:restriction base="dms:Note">
           <xsd:maxLength value="255"/>
         </xsd:restriction>
       </xsd:simpleType>
+    </xsd:element>
+    <xsd:element name="TaxCatchAll" ma:index="17" nillable="true" ma:displayName="Taxonomy Catch All Column" ma:hidden="true" ma:list="{ecbd13d4-0f0e-46dc-bead-c4789ad149fe}" ma:internalName="TaxCatchAll" ma:showField="CatchAllData" ma:web="66f7ae7e-1505-446f-acdf-769d0680dc5d">
+      <xsd:complexType>
+        <xsd:complexContent>
+          <xsd:extension base="dms:MultiChoiceLookup">
+            <xsd:sequence>
+              <xsd:element name="Value" type="dms:Lookup" maxOccurs="unbounded" minOccurs="0" nillable="true"/>
+            </xsd:sequence>
+          </xsd:extension>
+        </xsd:complexContent>
+      </xsd:complexType>
     </xsd:element>
   </xsd:schema>
   <xsd:schema xmlns="http://schemas.openxmlformats.org/package/2006/metadata/core-properties" xmlns:xsd="http://www.w3.org/2001/XMLSchema" xmlns:xsi="http://www.w3.org/2001/XMLSchema-instance" xmlns:dc="http://purl.org/dc/elements/1.1/" xmlns:dcterms="http://purl.org/dc/terms/" xmlns:odoc="http://schemas.microsoft.com/internal/obd" targetNamespace="http://schemas.openxmlformats.org/package/2006/metadata/core-properties" elementFormDefault="qualified" attributeFormDefault="unqualified" blockDefault="#all">
@@ -32486,32 +35198,33 @@
 </ct:contentTypeSchema>
 </file>
 
+<file path=customXml/item4.xml><?xml version="1.0" encoding="utf-8"?>
+<?mso-contentType ?>
+<FormTemplates xmlns="http://schemas.microsoft.com/sharepoint/v3/contenttype/forms">
+  <Display>DocumentLibraryForm</Display>
+  <Edit>DocumentLibraryForm</Edit>
+  <New>DocumentLibraryForm</New>
+</FormTemplates>
+</file>
+
 <file path=customXml/itemProps1.xml><?xml version="1.0" encoding="utf-8"?>
-<ds:datastoreItem xmlns:ds="http://schemas.openxmlformats.org/officeDocument/2006/customXml" ds:itemID="{4C1D6B20-F8BE-413B-AE2E-76A50948A943}">
+<ds:datastoreItem xmlns:ds="http://schemas.openxmlformats.org/officeDocument/2006/customXml" ds:itemID="{D00219BE-D6D3-49D3-A6E0-533534996ACF}">
   <ds:schemaRefs>
-    <ds:schemaRef ds:uri="http://schemas.microsoft.com/sharepoint/v3/contenttype/forms"/>
+    <ds:schemaRef ds:uri="66f7ae7e-1505-446f-acdf-769d0680dc5d"/>
+    <ds:schemaRef ds:uri="http://purl.org/dc/dcmitype/"/>
+    <ds:schemaRef ds:uri="http://schemas.openxmlformats.org/package/2006/metadata/core-properties"/>
+    <ds:schemaRef ds:uri="http://schemas.microsoft.com/office/2006/documentManagement/types"/>
+    <ds:schemaRef ds:uri="http://www.w3.org/XML/1998/namespace"/>
+    <ds:schemaRef ds:uri="http://purl.org/dc/terms/"/>
+    <ds:schemaRef ds:uri="http://purl.org/dc/elements/1.1/"/>
+    <ds:schemaRef ds:uri="http://schemas.microsoft.com/office/infopath/2007/PartnerControls"/>
+    <ds:schemaRef ds:uri="f96a63b6-96d6-4a7d-9bdb-373dd23aadd0"/>
+    <ds:schemaRef ds:uri="http://schemas.microsoft.com/office/2006/metadata/properties"/>
   </ds:schemaRefs>
 </ds:datastoreItem>
 </file>
 
 <file path=customXml/itemProps2.xml><?xml version="1.0" encoding="utf-8"?>
-<ds:datastoreItem xmlns:ds="http://schemas.openxmlformats.org/officeDocument/2006/customXml" ds:itemID="{D00219BE-D6D3-49D3-A6E0-533534996ACF}">
-  <ds:schemaRefs>
-    <ds:schemaRef ds:uri="http://purl.org/dc/terms/"/>
-    <ds:schemaRef ds:uri="http://schemas.openxmlformats.org/package/2006/metadata/core-properties"/>
-    <ds:schemaRef ds:uri="http://schemas.microsoft.com/office/2006/documentManagement/types"/>
-    <ds:schemaRef ds:uri="http://purl.org/dc/dcmitype/"/>
-    <ds:schemaRef ds:uri="http://schemas.microsoft.com/office/infopath/2007/PartnerControls"/>
-    <ds:schemaRef ds:uri="ee8ef5dc-6422-4132-ba28-a9150fefde4c"/>
-    <ds:schemaRef ds:uri="http://purl.org/dc/elements/1.1/"/>
-    <ds:schemaRef ds:uri="http://schemas.microsoft.com/office/2006/metadata/properties"/>
-    <ds:schemaRef ds:uri="672a50b0-1df9-4341-9d54-48b9c706e195"/>
-    <ds:schemaRef ds:uri="http://www.w3.org/XML/1998/namespace"/>
-  </ds:schemaRefs>
-</ds:datastoreItem>
-</file>
-
-<file path=customXml/itemProps3.xml><?xml version="1.0" encoding="utf-8"?>
 <ds:datastoreItem xmlns:ds="http://schemas.openxmlformats.org/officeDocument/2006/customXml" ds:itemID="{18CEAC93-67DE-4A44-82DF-9DCF67599B3D}">
   <ds:schemaRefs>
     <ds:schemaRef ds:uri="http://schemas.openxmlformats.org/officeDocument/2006/bibliography"/>
@@ -32519,15 +35232,15 @@
 </ds:datastoreItem>
 </file>
 
-<file path=customXml/itemProps4.xml><?xml version="1.0" encoding="utf-8"?>
-<ds:datastoreItem xmlns:ds="http://schemas.openxmlformats.org/officeDocument/2006/customXml" ds:itemID="{E1EB5A3A-D1B4-4219-8780-C66F808E42E4}">
+<file path=customXml/itemProps3.xml><?xml version="1.0" encoding="utf-8"?>
+<ds:datastoreItem xmlns:ds="http://schemas.openxmlformats.org/officeDocument/2006/customXml" ds:itemID="{BEEC3A9B-1DC0-4277-83A5-2B79A4AB6CFB}">
   <ds:schemaRefs>
     <ds:schemaRef ds:uri="http://schemas.microsoft.com/office/2006/metadata/contentType"/>
     <ds:schemaRef ds:uri="http://schemas.microsoft.com/office/2006/metadata/properties/metaAttributes"/>
     <ds:schemaRef ds:uri="http://www.w3.org/2001/XMLSchema"/>
     <ds:schemaRef ds:uri="http://schemas.microsoft.com/office/2006/metadata/properties"/>
-    <ds:schemaRef ds:uri="ee8ef5dc-6422-4132-ba28-a9150fefde4c"/>
-    <ds:schemaRef ds:uri="672a50b0-1df9-4341-9d54-48b9c706e195"/>
+    <ds:schemaRef ds:uri="f96a63b6-96d6-4a7d-9bdb-373dd23aadd0"/>
+    <ds:schemaRef ds:uri="66f7ae7e-1505-446f-acdf-769d0680dc5d"/>
     <ds:schemaRef ds:uri="http://schemas.microsoft.com/office/2006/documentManagement/types"/>
     <ds:schemaRef ds:uri="http://schemas.microsoft.com/office/infopath/2007/PartnerControls"/>
     <ds:schemaRef ds:uri="http://schemas.openxmlformats.org/package/2006/metadata/core-properties"/>
@@ -32536,4 +35249,12 @@
     <ds:schemaRef ds:uri="http://schemas.microsoft.com/internal/obd"/>
   </ds:schemaRefs>
 </ds:datastoreItem>
+</file>
+
+<file path=customXml/itemProps4.xml><?xml version="1.0" encoding="utf-8"?>
+<ds:datastoreItem xmlns:ds="http://schemas.openxmlformats.org/officeDocument/2006/customXml" ds:itemID="{4C1D6B20-F8BE-413B-AE2E-76A50948A943}">
+  <ds:schemaRefs>
+    <ds:schemaRef ds:uri="http://schemas.microsoft.com/sharepoint/v3/contenttype/forms"/>
+  </ds:schemaRefs>
+</ds:datastoreItem>
 </file>
--- a/docs/assets/CareCommunication_Testprotocol_Receive.docx
+++ b/docs/assets/CareCommunication_Testprotocol_Receive.docx
@@ -1172,7 +1172,27 @@
                 <w:szCs w:val="20"/>
                 <w:lang w:val="en-GB"/>
               </w:rPr>
-              <w:t>Update of testprotocol in accordance with release v. 4.0.0 of the documentation</w:t>
+              <w:t xml:space="preserve">Update of </w:t>
+            </w:r>
+            <w:proofErr w:type="spellStart"/>
+            <w:r>
+              <w:rPr>
+                <w:rFonts w:cstheme="minorHAnsi"/>
+                <w:sz w:val="20"/>
+                <w:szCs w:val="20"/>
+                <w:lang w:val="en-GB"/>
+              </w:rPr>
+              <w:t>testprotocol</w:t>
+            </w:r>
+            <w:proofErr w:type="spellEnd"/>
+            <w:r>
+              <w:rPr>
+                <w:rFonts w:cstheme="minorHAnsi"/>
+                <w:sz w:val="20"/>
+                <w:szCs w:val="20"/>
+                <w:lang w:val="en-GB"/>
+              </w:rPr>
+              <w:t xml:space="preserve"> in accordance with release v. 4.0.0 of the documentation</w:t>
             </w:r>
             <w:r>
               <w:rPr>
@@ -3176,6 +3196,7 @@
         </w:numPr>
       </w:pPr>
       <w:bookmarkStart w:id="0" w:name="_Toc184123295"/>
+      <w:proofErr w:type="spellStart"/>
       <w:r>
         <w:lastRenderedPageBreak/>
         <w:t>In</w:t>
@@ -3184,6 +3205,7 @@
         <w:t>troduction</w:t>
       </w:r>
       <w:bookmarkEnd w:id="0"/>
+      <w:proofErr w:type="spellEnd"/>
     </w:p>
     <w:p>
       <w:pPr>
@@ -3216,7 +3238,21 @@
         <w:rPr>
           <w:lang w:val="en-US"/>
         </w:rPr>
-        <w:t xml:space="preserve"> CareCommunication (DK: Korrespondancemeddelelse).</w:t>
+        <w:t xml:space="preserve"> CareCommunication (DK: </w:t>
+      </w:r>
+      <w:proofErr w:type="spellStart"/>
+      <w:r>
+        <w:rPr>
+          <w:lang w:val="en-US"/>
+        </w:rPr>
+        <w:t>Korrespondancemeddelelse</w:t>
+      </w:r>
+      <w:proofErr w:type="spellEnd"/>
+      <w:r>
+        <w:rPr>
+          <w:lang w:val="en-US"/>
+        </w:rPr>
+        <w:t>).</w:t>
       </w:r>
     </w:p>
     <w:p>
@@ -3364,7 +3400,21 @@
         <w:rPr>
           <w:lang w:val="en-US"/>
         </w:rPr>
-        <w:t xml:space="preserve">: To be approved, the system under test (SUT) must be approved for receiving the FHIR Acknowledgement (DK: Kvittering). </w:t>
+        <w:t xml:space="preserve">: To be approved, the system under test (SUT) must be approved for receiving the FHIR Acknowledgement (DK: </w:t>
+      </w:r>
+      <w:proofErr w:type="spellStart"/>
+      <w:r>
+        <w:rPr>
+          <w:lang w:val="en-US"/>
+        </w:rPr>
+        <w:t>Kvittering</w:t>
+      </w:r>
+      <w:proofErr w:type="spellEnd"/>
+      <w:r>
+        <w:rPr>
+          <w:lang w:val="en-US"/>
+        </w:rPr>
+        <w:t xml:space="preserve">). </w:t>
       </w:r>
       <w:r>
         <w:rPr>
@@ -3436,8 +3486,13 @@
         </w:numPr>
       </w:pPr>
       <w:bookmarkStart w:id="2" w:name="_Toc184123297"/>
+      <w:proofErr w:type="spellStart"/>
       <w:r>
-        <w:t>Prerequisites for live test</w:t>
+        <w:t>Prerequisites</w:t>
+      </w:r>
+      <w:proofErr w:type="spellEnd"/>
+      <w:r>
+        <w:t xml:space="preserve"> for live test</w:t>
       </w:r>
       <w:bookmarkEnd w:id="2"/>
     </w:p>
@@ -3733,6 +3788,7 @@
         </w:rPr>
         <w:t xml:space="preserve">Acknowledgement (DK: </w:t>
       </w:r>
+      <w:proofErr w:type="spellStart"/>
       <w:r>
         <w:rPr>
           <w:rFonts w:cstheme="minorHAnsi"/>
@@ -3745,7 +3801,15 @@
           <w:rFonts w:cstheme="minorHAnsi"/>
           <w:lang w:val="en-GB"/>
         </w:rPr>
-        <w:t>vittering)</w:t>
+        <w:t>vittering</w:t>
+      </w:r>
+      <w:proofErr w:type="spellEnd"/>
+      <w:r>
+        <w:rPr>
+          <w:rFonts w:cstheme="minorHAnsi"/>
+          <w:lang w:val="en-GB"/>
+        </w:rPr>
+        <w:t>)</w:t>
       </w:r>
       <w:r>
         <w:rPr>
@@ -4791,6 +4855,7 @@
           </mc:Fallback>
         </mc:AlternateContent>
       </w:r>
+      <w:proofErr w:type="spellStart"/>
       <w:r>
         <w:t>Do</w:t>
       </w:r>
@@ -4798,7 +4863,11 @@
         <w:t>c</w:t>
       </w:r>
       <w:r>
-        <w:t xml:space="preserve">umentation </w:t>
+        <w:t>umentation</w:t>
+      </w:r>
+      <w:proofErr w:type="spellEnd"/>
+      <w:r>
+        <w:t xml:space="preserve"> </w:t>
       </w:r>
       <w:r>
         <w:t>o</w:t>
@@ -4806,8 +4875,13 @@
       <w:r>
         <w:t xml:space="preserve">f </w:t>
       </w:r>
+      <w:proofErr w:type="spellStart"/>
       <w:r>
-        <w:t>self-</w:t>
+        <w:t>self</w:t>
+      </w:r>
+      <w:proofErr w:type="spellEnd"/>
+      <w:r>
+        <w:t>-</w:t>
       </w:r>
       <w:r>
         <w:t>test</w:t>
@@ -4834,10 +4908,15 @@
         <w:t>Background</w:t>
       </w:r>
       <w:r>
-        <w:t xml:space="preserve"> material</w:t>
+        <w:t xml:space="preserve"> </w:t>
+      </w:r>
+      <w:proofErr w:type="spellStart"/>
+      <w:r>
+        <w:t>material</w:t>
       </w:r>
       <w:bookmarkEnd w:id="7"/>
       <w:bookmarkEnd w:id="8"/>
+      <w:proofErr w:type="spellEnd"/>
       <w:r>
         <w:t xml:space="preserve"> </w:t>
       </w:r>
@@ -5084,8 +5163,21 @@
               </w:numPr>
               <w:spacing w:line="240" w:lineRule="auto"/>
             </w:pPr>
-            <w:r>
-              <w:t>Clinical guidelines for application (Sundhedsfaglige retningslinjer for anvendelse)</w:t>
+            <w:proofErr w:type="spellStart"/>
+            <w:r>
+              <w:t>Clinical</w:t>
+            </w:r>
+            <w:proofErr w:type="spellEnd"/>
+            <w:r>
+              <w:t xml:space="preserve"> guidelines for </w:t>
+            </w:r>
+            <w:proofErr w:type="spellStart"/>
+            <w:r>
+              <w:t>application</w:t>
+            </w:r>
+            <w:proofErr w:type="spellEnd"/>
+            <w:r>
+              <w:t xml:space="preserve"> (Sundhedsfaglige retningslinjer for anvendelse)</w:t>
             </w:r>
           </w:p>
           <w:p>
@@ -5300,7 +5392,21 @@
               <w:rPr>
                 <w:lang w:val="en-GB"/>
               </w:rPr>
-              <w:t>Governance for MedCom’s FHIR standards, which describes general rules for all MedCom standards and specific rules for this standard, as well as for sending.</w:t>
+              <w:t xml:space="preserve">Governance for </w:t>
+            </w:r>
+            <w:proofErr w:type="spellStart"/>
+            <w:r>
+              <w:rPr>
+                <w:lang w:val="en-GB"/>
+              </w:rPr>
+              <w:t>MedCom’s</w:t>
+            </w:r>
+            <w:proofErr w:type="spellEnd"/>
+            <w:r>
+              <w:rPr>
+                <w:lang w:val="en-GB"/>
+              </w:rPr>
+              <w:t xml:space="preserve"> FHIR standards, which describes general rules for all MedCom standards and specific rules for this standard, as well as for sending.</w:t>
             </w:r>
           </w:p>
         </w:tc>
@@ -5326,8 +5432,9 @@
                 <w:szCs w:val="21"/>
                 <w:lang w:val="en-GB"/>
               </w:rPr>
-              <w:t>SOP for MedCom</w:t>
-            </w:r>
+              <w:t xml:space="preserve">SOP for </w:t>
+            </w:r>
+            <w:proofErr w:type="spellStart"/>
             <w:r>
               <w:rPr>
                 <w:rFonts w:cstheme="minorHAnsi"/>
@@ -5335,6 +5442,15 @@
                 <w:szCs w:val="21"/>
                 <w:lang w:val="en-GB"/>
               </w:rPr>
+              <w:t>MedCom</w:t>
+            </w:r>
+            <w:r>
+              <w:rPr>
+                <w:rFonts w:cstheme="minorHAnsi"/>
+                <w:sz w:val="21"/>
+                <w:szCs w:val="21"/>
+                <w:lang w:val="en-GB"/>
+              </w:rPr>
               <w:t>’</w:t>
             </w:r>
             <w:r>
@@ -5344,7 +5460,17 @@
                 <w:szCs w:val="21"/>
                 <w:lang w:val="en-GB"/>
               </w:rPr>
-              <w:t>s test and certification</w:t>
+              <w:t>s</w:t>
+            </w:r>
+            <w:proofErr w:type="spellEnd"/>
+            <w:r>
+              <w:rPr>
+                <w:rFonts w:cstheme="minorHAnsi"/>
+                <w:sz w:val="21"/>
+                <w:szCs w:val="21"/>
+                <w:lang w:val="en-GB"/>
+              </w:rPr>
+              <w:t xml:space="preserve"> test and certification</w:t>
             </w:r>
           </w:p>
         </w:tc>
@@ -5585,7 +5711,14 @@
         <w:rPr>
           <w:lang w:val="en-GB"/>
         </w:rPr>
-        <w:t xml:space="preserve"> test</w:t>
+        <w:t xml:space="preserve"> </w:t>
+      </w:r>
+      <w:proofErr w:type="gramStart"/>
+      <w:r>
+        <w:rPr>
+          <w:lang w:val="en-GB"/>
+        </w:rPr>
+        <w:t>test</w:t>
       </w:r>
       <w:r>
         <w:rPr>
@@ -5612,6 +5745,7 @@
         <w:t>s</w:t>
       </w:r>
       <w:bookmarkEnd w:id="10"/>
+      <w:proofErr w:type="gramEnd"/>
     </w:p>
     <w:tbl>
       <w:tblPr>
@@ -5944,10 +6078,12 @@
       <w:r>
         <w:t xml:space="preserve"> </w:t>
       </w:r>
+      <w:proofErr w:type="spellStart"/>
       <w:r>
         <w:t>tools</w:t>
       </w:r>
       <w:bookmarkEnd w:id="11"/>
+      <w:proofErr w:type="spellEnd"/>
     </w:p>
     <w:tbl>
       <w:tblPr>
@@ -6135,7 +6271,25 @@
                 <w:szCs w:val="21"/>
                 <w:lang w:val="en-GB"/>
               </w:rPr>
-              <w:t>Public server that validates against MedCom's FHIR profiles. It is permitted to use the server for testing the upload/download of FHIR resources.</w:t>
+              <w:t xml:space="preserve">Public server that validates against </w:t>
+            </w:r>
+            <w:proofErr w:type="spellStart"/>
+            <w:r>
+              <w:rPr>
+                <w:sz w:val="21"/>
+                <w:szCs w:val="21"/>
+                <w:lang w:val="en-GB"/>
+              </w:rPr>
+              <w:t>MedCom's</w:t>
+            </w:r>
+            <w:proofErr w:type="spellEnd"/>
+            <w:r>
+              <w:rPr>
+                <w:sz w:val="21"/>
+                <w:szCs w:val="21"/>
+                <w:lang w:val="en-GB"/>
+              </w:rPr>
+              <w:t xml:space="preserve"> FHIR profiles. It is permitted to use the server for testing the upload/download of FHIR resources.</w:t>
             </w:r>
           </w:p>
           <w:p>
@@ -6254,10 +6408,12 @@
         </w:rPr>
         <w:t xml:space="preserve"> </w:t>
       </w:r>
+      <w:proofErr w:type="spellStart"/>
       <w:r>
         <w:t>result</w:t>
       </w:r>
       <w:bookmarkEnd w:id="12"/>
+      <w:proofErr w:type="spellEnd"/>
     </w:p>
     <w:p>
       <w:pPr>
@@ -6759,7 +6915,21 @@
         <w:rPr>
           <w:lang w:val="en-GB"/>
         </w:rPr>
-        <w:t xml:space="preserve"> a FHIR acknowledgement (DK: Kvittering)</w:t>
+        <w:t xml:space="preserve"> a FHIR acknowledgement (DK: </w:t>
+      </w:r>
+      <w:proofErr w:type="spellStart"/>
+      <w:r>
+        <w:rPr>
+          <w:lang w:val="en-GB"/>
+        </w:rPr>
+        <w:t>Kvittering</w:t>
+      </w:r>
+      <w:proofErr w:type="spellEnd"/>
+      <w:r>
+        <w:rPr>
+          <w:lang w:val="en-GB"/>
+        </w:rPr>
+        <w:t>)</w:t>
       </w:r>
       <w:r>
         <w:rPr>
@@ -6774,13 +6944,23 @@
         <w:t xml:space="preserve">For further information, please read: </w:t>
       </w:r>
       <w:hyperlink w:anchor="TestCertificering" w:history="1">
+        <w:proofErr w:type="spellStart"/>
         <w:r>
           <w:rPr>
             <w:rStyle w:val="Hyperlink"/>
             <w:rFonts w:ascii="Calibri" w:hAnsi="Calibri"/>
             <w:lang w:val="en-US"/>
           </w:rPr>
-          <w:t>MedCom’s test and</w:t>
+          <w:t>MedCom’s</w:t>
+        </w:r>
+        <w:proofErr w:type="spellEnd"/>
+        <w:r>
+          <w:rPr>
+            <w:rStyle w:val="Hyperlink"/>
+            <w:rFonts w:ascii="Calibri" w:hAnsi="Calibri"/>
+            <w:lang w:val="en-US"/>
+          </w:rPr>
+          <w:t xml:space="preserve"> test and</w:t>
         </w:r>
       </w:hyperlink>
       <w:r>
@@ -6818,8 +6998,8 @@
           <w:lang w:val="en-GB"/>
         </w:rPr>
       </w:pPr>
-      <w:bookmarkStart w:id="13" w:name="_Toc130815583"/>
-      <w:bookmarkStart w:id="14" w:name="_Toc184123303"/>
+      <w:bookmarkStart w:id="13" w:name="_Toc184123303"/>
+      <w:bookmarkStart w:id="14" w:name="_Toc130815583"/>
       <w:r>
         <w:rPr>
           <w:lang w:val="en-GB"/>
@@ -6839,7 +7019,7 @@
         </w:rPr>
         <w:t xml:space="preserve"> information</w:t>
       </w:r>
-      <w:bookmarkEnd w:id="14"/>
+      <w:bookmarkEnd w:id="13"/>
     </w:p>
     <w:p>
       <w:pPr>
@@ -6850,11 +7030,24 @@
         </w:numPr>
       </w:pPr>
       <w:bookmarkStart w:id="15" w:name="_Toc184123304"/>
-      <w:bookmarkEnd w:id="13"/>
+      <w:bookmarkEnd w:id="14"/>
       <w:r>
-        <w:t>Information about the vendor</w:t>
+        <w:t xml:space="preserve">Information </w:t>
+      </w:r>
+      <w:proofErr w:type="spellStart"/>
+      <w:r>
+        <w:t>about</w:t>
+      </w:r>
+      <w:proofErr w:type="spellEnd"/>
+      <w:r>
+        <w:t xml:space="preserve"> the </w:t>
+      </w:r>
+      <w:proofErr w:type="spellStart"/>
+      <w:r>
+        <w:t>vendor</w:t>
       </w:r>
       <w:bookmarkEnd w:id="15"/>
+      <w:proofErr w:type="spellEnd"/>
       <w:r>
         <w:t xml:space="preserve"> </w:t>
       </w:r>
@@ -6939,7 +7132,6 @@
                 </w:placeholder>
                 <w:text w:multiLine="1"/>
               </w:sdtPr>
-              <w:sdtEndPr/>
               <w:sdtContent>
                 <w:r>
                   <w:rPr>
@@ -6997,7 +7189,6 @@
                 </w:placeholder>
                 <w:text w:multiLine="1"/>
               </w:sdtPr>
-              <w:sdtEndPr/>
               <w:sdtContent>
                 <w:r>
                   <w:rPr>
@@ -7055,7 +7246,6 @@
                 </w:placeholder>
                 <w:text w:multiLine="1"/>
               </w:sdtPr>
-              <w:sdtEndPr/>
               <w:sdtContent>
                 <w:r>
                   <w:rPr>
@@ -7113,7 +7303,6 @@
                 </w:placeholder>
                 <w:text w:multiLine="1"/>
               </w:sdtPr>
-              <w:sdtEndPr/>
               <w:sdtContent>
                 <w:r>
                   <w:rPr>
@@ -7171,7 +7360,6 @@
                 </w:placeholder>
                 <w:text w:multiLine="1"/>
               </w:sdtPr>
-              <w:sdtEndPr/>
               <w:sdtContent>
                 <w:r>
                   <w:rPr>
@@ -7310,7 +7498,6 @@
                 </w:placeholder>
                 <w:text w:multiLine="1"/>
               </w:sdtPr>
-              <w:sdtEndPr/>
               <w:sdtContent>
                 <w:r>
                   <w:rPr>
@@ -7368,7 +7555,6 @@
                 </w:placeholder>
                 <w:text w:multiLine="1"/>
               </w:sdtPr>
-              <w:sdtEndPr/>
               <w:sdtContent>
                 <w:r>
                   <w:rPr>
@@ -7426,7 +7612,6 @@
                 </w:placeholder>
                 <w:text w:multiLine="1"/>
               </w:sdtPr>
-              <w:sdtEndPr/>
               <w:sdtContent>
                 <w:r>
                   <w:rPr>
@@ -7483,7 +7668,6 @@
                   <w14:uncheckedState w14:val="2610" w14:font="MS Gothic"/>
                 </w14:checkbox>
               </w:sdtPr>
-              <w:sdtEndPr/>
               <w:sdtContent>
                 <w:r>
                   <w:rPr>
@@ -7519,7 +7703,6 @@
                   <w14:uncheckedState w14:val="2610" w14:font="MS Gothic"/>
                 </w14:checkbox>
               </w:sdtPr>
-              <w:sdtEndPr/>
               <w:sdtContent>
                 <w:r>
                   <w:rPr>
@@ -7657,7 +7840,6 @@
                   <w:calendar w:val="gregorian"/>
                 </w:date>
               </w:sdtPr>
-              <w:sdtEndPr/>
               <w:sdtContent>
                 <w:r>
                   <w:rPr>
@@ -7715,7 +7897,6 @@
                 </w:placeholder>
                 <w:text w:multiLine="1"/>
               </w:sdtPr>
-              <w:sdtEndPr/>
               <w:sdtContent>
                 <w:r>
                   <w:rPr>
@@ -7772,7 +7953,6 @@
                   <w14:uncheckedState w14:val="2610" w14:font="MS Gothic"/>
                 </w14:checkbox>
               </w:sdtPr>
-              <w:sdtEndPr/>
               <w:sdtContent>
                 <w:r>
                   <w:rPr>
@@ -7808,7 +7988,6 @@
                   <w14:uncheckedState w14:val="2610" w14:font="MS Gothic"/>
                 </w14:checkbox>
               </w:sdtPr>
-              <w:sdtEndPr/>
               <w:sdtContent>
                 <w:r>
                   <w:rPr>
@@ -7871,7 +8050,6 @@
                 </w:placeholder>
                 <w:text w:multiLine="1"/>
               </w:sdtPr>
-              <w:sdtEndPr/>
               <w:sdtContent>
                 <w:r>
                   <w:rPr>
@@ -7934,7 +8112,6 @@
                 </w:placeholder>
                 <w:text w:multiLine="1"/>
               </w:sdtPr>
-              <w:sdtEndPr/>
               <w:sdtContent>
                 <w:r>
                   <w:rPr>
@@ -8081,11 +8258,19 @@
         </w:rPr>
         <w:t xml:space="preserve">of </w:t>
       </w:r>
+      <w:proofErr w:type="spellStart"/>
       <w:r>
         <w:rPr>
           <w:lang w:val="en-GB"/>
         </w:rPr>
-        <w:t>TouchStone test</w:t>
+        <w:t>TouchStone</w:t>
+      </w:r>
+      <w:proofErr w:type="spellEnd"/>
+      <w:r>
+        <w:rPr>
+          <w:lang w:val="en-GB"/>
+        </w:rPr>
+        <w:t xml:space="preserve"> test</w:t>
       </w:r>
       <w:r>
         <w:rPr>
@@ -8817,15 +9002,32 @@
                               </w:rPr>
                               <w:t xml:space="preserve"> </w:t>
                             </w:r>
-                            <w:hyperlink r:id="rId23" w:history="1">
-                              <w:r>
-                                <w:rPr>
-                                  <w:rStyle w:val="Hyperlink"/>
-                                  <w:lang w:val="en-GB"/>
-                                </w:rPr>
-                                <w:t>fhir@medcom.dk</w:t>
-                              </w:r>
-                            </w:hyperlink>
+                            <w:r>
+                              <w:fldChar w:fldCharType="begin"/>
+                            </w:r>
+                            <w:r>
+                              <w:rPr>
+                                <w:lang w:val="en-GB"/>
+                              </w:rPr>
+                              <w:instrText>HYPERLINK "mailto:fhir@medcom.dk"</w:instrText>
+                            </w:r>
+                            <w:r>
+                              <w:fldChar w:fldCharType="separate"/>
+                            </w:r>
+                            <w:r>
+                              <w:rPr>
+                                <w:rStyle w:val="Hyperlink"/>
+                                <w:lang w:val="en-GB"/>
+                              </w:rPr>
+                              <w:t>fhir@medcom.dk</w:t>
+                            </w:r>
+                            <w:r>
+                              <w:rPr>
+                                <w:rStyle w:val="Hyperlink"/>
+                                <w:lang w:val="en-GB"/>
+                              </w:rPr>
+                              <w:fldChar w:fldCharType="end"/>
+                            </w:r>
                             <w:r>
                               <w:rPr>
                                 <w:lang w:val="en-GB"/>
@@ -9348,15 +9550,32 @@
                         </w:rPr>
                         <w:t xml:space="preserve"> </w:t>
                       </w:r>
-                      <w:hyperlink r:id="rId24" w:history="1">
-                        <w:r>
-                          <w:rPr>
-                            <w:rStyle w:val="Hyperlink"/>
-                            <w:lang w:val="en-GB"/>
-                          </w:rPr>
-                          <w:t>fhir@medcom.dk</w:t>
-                        </w:r>
-                      </w:hyperlink>
+                      <w:r>
+                        <w:fldChar w:fldCharType="begin"/>
+                      </w:r>
+                      <w:r>
+                        <w:rPr>
+                          <w:lang w:val="en-GB"/>
+                        </w:rPr>
+                        <w:instrText>HYPERLINK "mailto:fhir@medcom.dk"</w:instrText>
+                      </w:r>
+                      <w:r>
+                        <w:fldChar w:fldCharType="separate"/>
+                      </w:r>
+                      <w:r>
+                        <w:rPr>
+                          <w:rStyle w:val="Hyperlink"/>
+                          <w:lang w:val="en-GB"/>
+                        </w:rPr>
+                        <w:t>fhir@medcom.dk</w:t>
+                      </w:r>
+                      <w:r>
+                        <w:rPr>
+                          <w:rStyle w:val="Hyperlink"/>
+                          <w:lang w:val="en-GB"/>
+                        </w:rPr>
+                        <w:fldChar w:fldCharType="end"/>
+                      </w:r>
                       <w:r>
                         <w:rPr>
                           <w:lang w:val="en-GB"/>
@@ -10535,7 +10754,27 @@
                 <w:szCs w:val="20"/>
                 <w:lang w:val="en-GB"/>
               </w:rPr>
-              <w:t>CareCommunication_ Ex_receive_A-new</w:t>
+              <w:t xml:space="preserve">CareCommunication_ </w:t>
+            </w:r>
+            <w:proofErr w:type="spellStart"/>
+            <w:r>
+              <w:rPr>
+                <w:color w:val="3B3838" w:themeColor="background2" w:themeShade="40"/>
+                <w:sz w:val="20"/>
+                <w:szCs w:val="20"/>
+                <w:lang w:val="en-GB"/>
+              </w:rPr>
+              <w:t>Ex_receive_A</w:t>
+            </w:r>
+            <w:proofErr w:type="spellEnd"/>
+            <w:r>
+              <w:rPr>
+                <w:color w:val="3B3838" w:themeColor="background2" w:themeShade="40"/>
+                <w:sz w:val="20"/>
+                <w:szCs w:val="20"/>
+                <w:lang w:val="en-GB"/>
+              </w:rPr>
+              <w:t>-new</w:t>
             </w:r>
           </w:p>
         </w:tc>
@@ -10615,7 +10854,6 @@
                   <w:listItem w:displayText="Ej relevant" w:value="Ej relevant"/>
                 </w:dropDownList>
               </w:sdtPr>
-              <w:sdtEndPr/>
               <w:sdtContent>
                 <w:r>
                   <w:rPr>
@@ -10764,7 +11002,6 @@
                   <w:listItem w:displayText="Ej relevant" w:value="Ej relevant"/>
                 </w:dropDownList>
               </w:sdtPr>
-              <w:sdtEndPr/>
               <w:sdtContent>
                 <w:r>
                   <w:rPr>
@@ -10936,7 +11173,6 @@
                   <w:listItem w:displayText="Ej relevant" w:value="Ej relevant"/>
                 </w:dropDownList>
               </w:sdtPr>
-              <w:sdtEndPr/>
               <w:sdtContent>
                 <w:r>
                   <w:rPr>
@@ -11087,7 +11323,6 @@
                   <w:listItem w:displayText="Ej relevant" w:value="Ej relevant"/>
                 </w:dropDownList>
               </w:sdtPr>
-              <w:sdtEndPr/>
               <w:sdtContent>
                 <w:r>
                   <w:rPr>
@@ -11534,7 +11769,6 @@
                   <w:listItem w:displayText="Ej relevant" w:value="Ej relevant"/>
                 </w:dropDownList>
               </w:sdtPr>
-              <w:sdtEndPr/>
               <w:sdtContent>
                 <w:r>
                   <w:rPr>
@@ -11685,7 +11919,6 @@
                   <w:listItem w:displayText="Ej relevant" w:value="Ej relevant"/>
                 </w:dropDownList>
               </w:sdtPr>
-              <w:sdtEndPr/>
               <w:sdtContent>
                 <w:r>
                   <w:rPr>
@@ -11782,7 +12015,7 @@
               </w:rPr>
               <w:t xml:space="preserve">The user can open and read all attached file types which are allowed. The list of </w:t>
             </w:r>
-            <w:hyperlink r:id="rId25" w:history="1">
+            <w:hyperlink r:id="rId23" w:history="1">
               <w:r>
                 <w:rPr>
                   <w:rStyle w:val="Hyperlink"/>
@@ -11853,7 +12086,6 @@
                   <w:listItem w:displayText="Ej relevant" w:value="Ej relevant"/>
                 </w:dropDownList>
               </w:sdtPr>
-              <w:sdtEndPr/>
               <w:sdtContent>
                 <w:r>
                   <w:rPr>
@@ -12337,7 +12569,27 @@
                 <w:szCs w:val="20"/>
                 <w:lang w:val="en-GB"/>
               </w:rPr>
-              <w:t>CareCommunication_ Ex_receive_B-reply</w:t>
+              <w:t xml:space="preserve">CareCommunication_ </w:t>
+            </w:r>
+            <w:proofErr w:type="spellStart"/>
+            <w:r>
+              <w:rPr>
+                <w:color w:val="3B3838" w:themeColor="background2" w:themeShade="40"/>
+                <w:sz w:val="20"/>
+                <w:szCs w:val="20"/>
+                <w:lang w:val="en-GB"/>
+              </w:rPr>
+              <w:t>Ex_receive_B</w:t>
+            </w:r>
+            <w:proofErr w:type="spellEnd"/>
+            <w:r>
+              <w:rPr>
+                <w:color w:val="3B3838" w:themeColor="background2" w:themeShade="40"/>
+                <w:sz w:val="20"/>
+                <w:szCs w:val="20"/>
+                <w:lang w:val="en-GB"/>
+              </w:rPr>
+              <w:t>-reply</w:t>
             </w:r>
           </w:p>
         </w:tc>
@@ -12417,7 +12669,6 @@
                   <w:listItem w:displayText="Ej relevant" w:value="Ej relevant"/>
                 </w:dropDownList>
               </w:sdtPr>
-              <w:sdtEndPr/>
               <w:sdtContent>
                 <w:r>
                   <w:rPr>
@@ -12566,7 +12817,6 @@
                   <w:listItem w:displayText="Ej relevant" w:value="Ej relevant"/>
                 </w:dropDownList>
               </w:sdtPr>
-              <w:sdtEndPr/>
               <w:sdtContent>
                 <w:r>
                   <w:rPr>
@@ -12768,7 +13018,6 @@
                   <w:listItem w:displayText="Ej relevant" w:value="Ej relevant"/>
                 </w:dropDownList>
               </w:sdtPr>
-              <w:sdtEndPr/>
               <w:sdtContent>
                 <w:r>
                   <w:rPr>
@@ -12917,7 +13166,6 @@
                   <w:listItem w:displayText="Ej relevant" w:value="Ej relevant"/>
                 </w:dropDownList>
               </w:sdtPr>
-              <w:sdtEndPr/>
               <w:sdtContent>
                 <w:r>
                   <w:rPr>
@@ -13399,7 +13647,6 @@
                   <w:listItem w:displayText="Ej relevant" w:value="Ej relevant"/>
                 </w:dropDownList>
               </w:sdtPr>
-              <w:sdtEndPr/>
               <w:sdtContent>
                 <w:r>
                   <w:rPr>
@@ -13556,7 +13803,6 @@
                   <w:listItem w:displayText="Ej relevant" w:value="Ej relevant"/>
                 </w:dropDownList>
               </w:sdtPr>
-              <w:sdtEndPr/>
               <w:sdtContent>
                 <w:r>
                   <w:rPr>
@@ -13653,7 +13899,7 @@
               </w:rPr>
               <w:t xml:space="preserve">The user can open and read all attached file types which are allowed. The list of </w:t>
             </w:r>
-            <w:hyperlink r:id="rId26" w:history="1">
+            <w:hyperlink r:id="rId24" w:history="1">
               <w:r>
                 <w:rPr>
                   <w:rStyle w:val="Hyperlink"/>
@@ -13724,7 +13970,6 @@
                   <w:listItem w:displayText="Ej relevant" w:value="Ej relevant"/>
                 </w:dropDownList>
               </w:sdtPr>
-              <w:sdtEndPr/>
               <w:sdtContent>
                 <w:r>
                   <w:rPr>
@@ -14169,7 +14414,27 @@
                 <w:szCs w:val="20"/>
                 <w:lang w:val="en-GB"/>
               </w:rPr>
-              <w:t>CareCommunication_ Ex_receive_C-forward</w:t>
+              <w:t xml:space="preserve">CareCommunication_ </w:t>
+            </w:r>
+            <w:proofErr w:type="spellStart"/>
+            <w:r>
+              <w:rPr>
+                <w:color w:val="3B3838" w:themeColor="background2" w:themeShade="40"/>
+                <w:sz w:val="20"/>
+                <w:szCs w:val="20"/>
+                <w:lang w:val="en-GB"/>
+              </w:rPr>
+              <w:t>Ex_receive_C</w:t>
+            </w:r>
+            <w:proofErr w:type="spellEnd"/>
+            <w:r>
+              <w:rPr>
+                <w:color w:val="3B3838" w:themeColor="background2" w:themeShade="40"/>
+                <w:sz w:val="20"/>
+                <w:szCs w:val="20"/>
+                <w:lang w:val="en-GB"/>
+              </w:rPr>
+              <w:t>-forward</w:t>
             </w:r>
           </w:p>
         </w:tc>
@@ -14249,7 +14514,6 @@
                   <w:listItem w:displayText="Ej relevant" w:value="Ej relevant"/>
                 </w:dropDownList>
               </w:sdtPr>
-              <w:sdtEndPr/>
               <w:sdtContent>
                 <w:r>
                   <w:rPr>
@@ -14398,7 +14662,6 @@
                   <w:listItem w:displayText="Ej relevant" w:value="Ej relevant"/>
                 </w:dropDownList>
               </w:sdtPr>
-              <w:sdtEndPr/>
               <w:sdtContent>
                 <w:r>
                   <w:rPr>
@@ -14568,7 +14831,6 @@
                   <w:listItem w:displayText="Ej relevant" w:value="Ej relevant"/>
                 </w:dropDownList>
               </w:sdtPr>
-              <w:sdtEndPr/>
               <w:sdtContent>
                 <w:r>
                   <w:rPr>
@@ -14717,7 +14979,6 @@
                   <w:listItem w:displayText="Ej relevant" w:value="Ej relevant"/>
                 </w:dropDownList>
               </w:sdtPr>
-              <w:sdtEndPr/>
               <w:sdtContent>
                 <w:r>
                   <w:rPr>
@@ -15199,7 +15460,6 @@
                   <w:listItem w:displayText="Ej relevant" w:value="Ej relevant"/>
                 </w:dropDownList>
               </w:sdtPr>
-              <w:sdtEndPr/>
               <w:sdtContent>
                 <w:r>
                   <w:rPr>
@@ -15656,8 +15916,9 @@
                 <w:szCs w:val="20"/>
                 <w:lang w:val="en-GB"/>
               </w:rPr>
-              <w:t>CareCommunication_ Ex_receive_</w:t>
-            </w:r>
+              <w:t xml:space="preserve">CareCommunication_ </w:t>
+            </w:r>
+            <w:proofErr w:type="spellStart"/>
             <w:r>
               <w:rPr>
                 <w:color w:val="3B3838" w:themeColor="background2" w:themeShade="40"/>
@@ -15665,6 +15926,15 @@
                 <w:szCs w:val="20"/>
                 <w:lang w:val="en-GB"/>
               </w:rPr>
+              <w:t>Ex_receive_</w:t>
+            </w:r>
+            <w:r>
+              <w:rPr>
+                <w:color w:val="3B3838" w:themeColor="background2" w:themeShade="40"/>
+                <w:sz w:val="20"/>
+                <w:szCs w:val="20"/>
+                <w:lang w:val="en-GB"/>
+              </w:rPr>
               <w:t>Tek-</w:t>
             </w:r>
             <w:r>
@@ -15685,6 +15955,7 @@
               </w:rPr>
               <w:t>_new_priority</w:t>
             </w:r>
+            <w:proofErr w:type="spellEnd"/>
           </w:p>
         </w:tc>
         <w:tc>
@@ -15767,7 +16038,6 @@
                   <w:listItem w:displayText="Ej relevant" w:value="Ej relevant"/>
                 </w:dropDownList>
               </w:sdtPr>
-              <w:sdtEndPr/>
               <w:sdtContent>
                 <w:r>
                   <w:rPr>
@@ -15872,8 +16142,9 @@
                 <w:szCs w:val="20"/>
                 <w:lang w:val="en-GB"/>
               </w:rPr>
-              <w:t>CareCommunication_ Ex_receive_</w:t>
-            </w:r>
+              <w:t xml:space="preserve">CareCommunication_ </w:t>
+            </w:r>
+            <w:proofErr w:type="spellStart"/>
             <w:r>
               <w:rPr>
                 <w:color w:val="3B3838" w:themeColor="background2" w:themeShade="40"/>
@@ -15881,8 +16152,18 @@
                 <w:szCs w:val="20"/>
                 <w:lang w:val="en-GB"/>
               </w:rPr>
+              <w:t>Ex_receive_</w:t>
+            </w:r>
+            <w:r>
+              <w:rPr>
+                <w:color w:val="3B3838" w:themeColor="background2" w:themeShade="40"/>
+                <w:sz w:val="20"/>
+                <w:szCs w:val="20"/>
+                <w:lang w:val="en-GB"/>
+              </w:rPr>
               <w:t>Tek-B_new_attachment</w:t>
             </w:r>
+            <w:proofErr w:type="spellEnd"/>
           </w:p>
         </w:tc>
         <w:tc>
@@ -15965,7 +16246,6 @@
                   <w:listItem w:displayText="Ej relevant" w:value="Ej relevant"/>
                 </w:dropDownList>
               </w:sdtPr>
-              <w:sdtEndPr/>
               <w:sdtContent>
                 <w:r>
                   <w:rPr>
@@ -16018,6 +16298,7 @@
                 <w:lang w:val="en-GB"/>
               </w:rPr>
             </w:pPr>
+            <w:proofErr w:type="spellStart"/>
             <w:r>
               <w:rPr>
                 <w:b/>
@@ -16026,7 +16307,18 @@
                 <w:szCs w:val="20"/>
                 <w:lang w:val="en-GB"/>
               </w:rPr>
-              <w:t>Timezone:</w:t>
+              <w:t>Timezone</w:t>
+            </w:r>
+            <w:proofErr w:type="spellEnd"/>
+            <w:r>
+              <w:rPr>
+                <w:b/>
+                <w:bCs/>
+                <w:sz w:val="20"/>
+                <w:szCs w:val="20"/>
+                <w:lang w:val="en-GB"/>
+              </w:rPr>
+              <w:t>:</w:t>
             </w:r>
           </w:p>
           <w:p>
@@ -16044,7 +16336,43 @@
                 <w:szCs w:val="20"/>
                 <w:lang w:val="en-GB"/>
               </w:rPr>
-              <w:t>Load the test data and demonstrate that SUT display correct timestamps when no timezone (zulutime) is included.</w:t>
+              <w:t xml:space="preserve">Load the test data and demonstrate that SUT display correct timestamps when no </w:t>
+            </w:r>
+            <w:proofErr w:type="spellStart"/>
+            <w:r>
+              <w:rPr>
+                <w:sz w:val="20"/>
+                <w:szCs w:val="20"/>
+                <w:lang w:val="en-GB"/>
+              </w:rPr>
+              <w:t>timezone</w:t>
+            </w:r>
+            <w:proofErr w:type="spellEnd"/>
+            <w:r>
+              <w:rPr>
+                <w:sz w:val="20"/>
+                <w:szCs w:val="20"/>
+                <w:lang w:val="en-GB"/>
+              </w:rPr>
+              <w:t xml:space="preserve"> (</w:t>
+            </w:r>
+            <w:proofErr w:type="spellStart"/>
+            <w:r>
+              <w:rPr>
+                <w:sz w:val="20"/>
+                <w:szCs w:val="20"/>
+                <w:lang w:val="en-GB"/>
+              </w:rPr>
+              <w:t>zulutime</w:t>
+            </w:r>
+            <w:proofErr w:type="spellEnd"/>
+            <w:r>
+              <w:rPr>
+                <w:sz w:val="20"/>
+                <w:szCs w:val="20"/>
+                <w:lang w:val="en-GB"/>
+              </w:rPr>
+              <w:t>) is included.</w:t>
             </w:r>
           </w:p>
         </w:tc>
@@ -16070,8 +16398,9 @@
                 <w:szCs w:val="20"/>
                 <w:lang w:val="en-GB"/>
               </w:rPr>
-              <w:t>CareCommunication_ Ex_receive_</w:t>
-            </w:r>
+              <w:t xml:space="preserve">CareCommunication_ </w:t>
+            </w:r>
+            <w:proofErr w:type="spellStart"/>
             <w:r>
               <w:rPr>
                 <w:color w:val="3B3838" w:themeColor="background2" w:themeShade="40"/>
@@ -16079,6 +16408,15 @@
                 <w:szCs w:val="20"/>
                 <w:lang w:val="en-GB"/>
               </w:rPr>
+              <w:t>Ex_receive_</w:t>
+            </w:r>
+            <w:r>
+              <w:rPr>
+                <w:color w:val="3B3838" w:themeColor="background2" w:themeShade="40"/>
+                <w:sz w:val="20"/>
+                <w:szCs w:val="20"/>
+                <w:lang w:val="en-GB"/>
+              </w:rPr>
               <w:t>Tek-</w:t>
             </w:r>
             <w:r>
@@ -16108,6 +16446,7 @@
               </w:rPr>
               <w:t>zulutime</w:t>
             </w:r>
+            <w:proofErr w:type="spellEnd"/>
           </w:p>
         </w:tc>
         <w:tc>
@@ -16190,7 +16529,6 @@
                   <w:listItem w:displayText="Ej relevant" w:value="Ej relevant"/>
                 </w:dropDownList>
               </w:sdtPr>
-              <w:sdtEndPr/>
               <w:sdtContent>
                 <w:r>
                   <w:rPr>
@@ -16247,7 +16585,25 @@
                 <w:szCs w:val="20"/>
                 <w:lang w:val="en-GB"/>
               </w:rPr>
-              <w:t>Load the test data and demonstrate that SUT display correct timestamps when a timezone is included.</w:t>
+              <w:t xml:space="preserve">Load the test data and demonstrate that SUT display correct timestamps when a </w:t>
+            </w:r>
+            <w:proofErr w:type="spellStart"/>
+            <w:r>
+              <w:rPr>
+                <w:sz w:val="20"/>
+                <w:szCs w:val="20"/>
+                <w:lang w:val="en-GB"/>
+              </w:rPr>
+              <w:t>timezone</w:t>
+            </w:r>
+            <w:proofErr w:type="spellEnd"/>
+            <w:r>
+              <w:rPr>
+                <w:sz w:val="20"/>
+                <w:szCs w:val="20"/>
+                <w:lang w:val="en-GB"/>
+              </w:rPr>
+              <w:t xml:space="preserve"> is included.</w:t>
             </w:r>
           </w:p>
         </w:tc>
@@ -16273,8 +16629,9 @@
                 <w:szCs w:val="20"/>
                 <w:lang w:val="en-GB"/>
               </w:rPr>
-              <w:t>CareCommunication_ Ex_receive_</w:t>
-            </w:r>
+              <w:t xml:space="preserve">CareCommunication_ </w:t>
+            </w:r>
+            <w:proofErr w:type="spellStart"/>
             <w:r>
               <w:rPr>
                 <w:color w:val="3B3838" w:themeColor="background2" w:themeShade="40"/>
@@ -16282,8 +16639,18 @@
                 <w:szCs w:val="20"/>
                 <w:lang w:val="en-GB"/>
               </w:rPr>
+              <w:t>Ex_receive_</w:t>
+            </w:r>
+            <w:r>
+              <w:rPr>
+                <w:color w:val="3B3838" w:themeColor="background2" w:themeShade="40"/>
+                <w:sz w:val="20"/>
+                <w:szCs w:val="20"/>
+                <w:lang w:val="en-GB"/>
+              </w:rPr>
               <w:t>Tek-D_new_timezone</w:t>
             </w:r>
+            <w:proofErr w:type="spellEnd"/>
           </w:p>
           <w:p>
             <w:pPr>
@@ -16377,7 +16744,6 @@
                   <w:listItem w:displayText="Ej relevant" w:value="Ej relevant"/>
                 </w:dropDownList>
               </w:sdtPr>
-              <w:sdtEndPr/>
               <w:sdtContent>
                 <w:r>
                   <w:rPr>
@@ -16430,6 +16796,7 @@
                 <w:lang w:val="en-GB"/>
               </w:rPr>
             </w:pPr>
+            <w:proofErr w:type="spellStart"/>
             <w:r>
               <w:rPr>
                 <w:b/>
@@ -16438,7 +16805,18 @@
                 <w:szCs w:val="20"/>
                 <w:lang w:val="en-GB"/>
               </w:rPr>
-              <w:t xml:space="preserve">EpisodeOfCare-identifier: </w:t>
+              <w:t>EpisodeOfCare</w:t>
+            </w:r>
+            <w:proofErr w:type="spellEnd"/>
+            <w:r>
+              <w:rPr>
+                <w:b/>
+                <w:bCs/>
+                <w:sz w:val="20"/>
+                <w:szCs w:val="20"/>
+                <w:lang w:val="en-GB"/>
+              </w:rPr>
+              <w:t xml:space="preserve">-identifier: </w:t>
             </w:r>
           </w:p>
           <w:p>
@@ -16460,6 +16838,7 @@
               </w:rPr>
               <w:t xml:space="preserve">If relevant for the user, display the included </w:t>
             </w:r>
+            <w:proofErr w:type="spellStart"/>
             <w:r>
               <w:rPr>
                 <w:i/>
@@ -16468,7 +16847,18 @@
                 <w:szCs w:val="20"/>
                 <w:lang w:val="en-GB"/>
               </w:rPr>
-              <w:t>episodeOfCare-identifier</w:t>
+              <w:t>episodeOfCare</w:t>
+            </w:r>
+            <w:proofErr w:type="spellEnd"/>
+            <w:r>
+              <w:rPr>
+                <w:i/>
+                <w:iCs/>
+                <w:sz w:val="20"/>
+                <w:szCs w:val="20"/>
+                <w:lang w:val="en-GB"/>
+              </w:rPr>
+              <w:t>-identifier</w:t>
             </w:r>
             <w:r>
               <w:rPr>
@@ -16514,6 +16904,7 @@
               </w:rPr>
               <w:t xml:space="preserve"> </w:t>
             </w:r>
+            <w:proofErr w:type="spellStart"/>
             <w:r>
               <w:rPr>
                 <w:sz w:val="20"/>
@@ -16521,7 +16912,16 @@
                 <w:lang w:val="en-GB"/>
               </w:rPr>
               <w:lastRenderedPageBreak/>
-              <w:t>episodeOfCare-identifier I displayed correct.</w:t>
+              <w:t>episodeOfCare</w:t>
+            </w:r>
+            <w:proofErr w:type="spellEnd"/>
+            <w:r>
+              <w:rPr>
+                <w:sz w:val="20"/>
+                <w:szCs w:val="20"/>
+                <w:lang w:val="en-GB"/>
+              </w:rPr>
+              <w:t>-identifier I displayed correct.</w:t>
             </w:r>
           </w:p>
           <w:p>
@@ -16558,7 +16958,47 @@
                 <w:lang w:val="en-GB"/>
               </w:rPr>
               <w:lastRenderedPageBreak/>
-              <w:t>CareCommunication_ Ex_receive_Tek-E_new_EpisodeOfCare-identifier</w:t>
+              <w:t xml:space="preserve">CareCommunication_ </w:t>
+            </w:r>
+            <w:proofErr w:type="spellStart"/>
+            <w:r>
+              <w:rPr>
+                <w:color w:val="3B3838" w:themeColor="background2" w:themeShade="40"/>
+                <w:sz w:val="20"/>
+                <w:szCs w:val="20"/>
+                <w:lang w:val="en-GB"/>
+              </w:rPr>
+              <w:t>Ex_receive_Tek</w:t>
+            </w:r>
+            <w:proofErr w:type="spellEnd"/>
+            <w:r>
+              <w:rPr>
+                <w:color w:val="3B3838" w:themeColor="background2" w:themeShade="40"/>
+                <w:sz w:val="20"/>
+                <w:szCs w:val="20"/>
+                <w:lang w:val="en-GB"/>
+              </w:rPr>
+              <w:t>-</w:t>
+            </w:r>
+            <w:proofErr w:type="spellStart"/>
+            <w:r>
+              <w:rPr>
+                <w:color w:val="3B3838" w:themeColor="background2" w:themeShade="40"/>
+                <w:sz w:val="20"/>
+                <w:szCs w:val="20"/>
+                <w:lang w:val="en-GB"/>
+              </w:rPr>
+              <w:t>E_new_EpisodeOfCare</w:t>
+            </w:r>
+            <w:proofErr w:type="spellEnd"/>
+            <w:r>
+              <w:rPr>
+                <w:color w:val="3B3838" w:themeColor="background2" w:themeShade="40"/>
+                <w:sz w:val="20"/>
+                <w:szCs w:val="20"/>
+                <w:lang w:val="en-GB"/>
+              </w:rPr>
+              <w:t>-identifier</w:t>
             </w:r>
           </w:p>
           <w:p>
@@ -16593,7 +17033,25 @@
                 <w:szCs w:val="20"/>
                 <w:lang w:val="en-GB"/>
               </w:rPr>
-              <w:t>The episodeOfCare-identifier is displayed correctly.</w:t>
+              <w:t xml:space="preserve">The </w:t>
+            </w:r>
+            <w:proofErr w:type="spellStart"/>
+            <w:r>
+              <w:rPr>
+                <w:sz w:val="20"/>
+                <w:szCs w:val="20"/>
+                <w:lang w:val="en-GB"/>
+              </w:rPr>
+              <w:t>episodeOfCare</w:t>
+            </w:r>
+            <w:proofErr w:type="spellEnd"/>
+            <w:r>
+              <w:rPr>
+                <w:sz w:val="20"/>
+                <w:szCs w:val="20"/>
+                <w:lang w:val="en-GB"/>
+              </w:rPr>
+              <w:t>-identifier is displayed correctly.</w:t>
             </w:r>
           </w:p>
         </w:tc>
@@ -16653,7 +17111,6 @@
                   <w:listItem w:displayText="Ej relevant" w:value="Ej relevant"/>
                 </w:dropDownList>
               </w:sdtPr>
-              <w:sdtEndPr/>
               <w:sdtContent>
                 <w:r>
                   <w:rPr>
@@ -16758,8 +17215,9 @@
                 <w:szCs w:val="20"/>
                 <w:lang w:val="en-GB"/>
               </w:rPr>
-              <w:t>CareCommunication_ Ex_receive_Tek-</w:t>
-            </w:r>
+              <w:t xml:space="preserve">CareCommunication_ </w:t>
+            </w:r>
+            <w:proofErr w:type="spellStart"/>
             <w:r>
               <w:rPr>
                 <w:color w:val="3B3838" w:themeColor="background2" w:themeShade="40"/>
@@ -16767,6 +17225,15 @@
                 <w:szCs w:val="20"/>
                 <w:lang w:val="en-GB"/>
               </w:rPr>
+              <w:t>Ex_receive_Tek-</w:t>
+            </w:r>
+            <w:r>
+              <w:rPr>
+                <w:color w:val="3B3838" w:themeColor="background2" w:themeShade="40"/>
+                <w:sz w:val="20"/>
+                <w:szCs w:val="20"/>
+                <w:lang w:val="en-GB"/>
+              </w:rPr>
               <w:t>F</w:t>
             </w:r>
             <w:r>
@@ -16787,6 +17254,7 @@
               </w:rPr>
               <w:t>deceased</w:t>
             </w:r>
+            <w:proofErr w:type="spellEnd"/>
           </w:p>
           <w:p>
             <w:pPr>
@@ -16896,7 +17364,6 @@
                   <w:listItem w:displayText="Ej relevant" w:value="Ej relevant"/>
                 </w:dropDownList>
               </w:sdtPr>
-              <w:sdtEndPr/>
               <w:sdtContent>
                 <w:r>
                   <w:rPr>
@@ -17005,7 +17472,7 @@
               </w:rPr>
               <w:t xml:space="preserve">Please notice, that a replacement-CPR-number can have different structures, as described </w:t>
             </w:r>
-            <w:hyperlink r:id="rId27" w:anchor="patient-identifiers" w:history="1">
+            <w:hyperlink r:id="rId25" w:anchor="patient-identifiers" w:history="1">
               <w:r>
                 <w:rPr>
                   <w:rStyle w:val="Hyperlink"/>
@@ -17048,8 +17515,9 @@
                 <w:szCs w:val="20"/>
                 <w:lang w:val="en-GB"/>
               </w:rPr>
-              <w:t>CareCommunication_ Ex_receive_Tek-</w:t>
-            </w:r>
+              <w:t xml:space="preserve">CareCommunication_ </w:t>
+            </w:r>
+            <w:proofErr w:type="spellStart"/>
             <w:r>
               <w:rPr>
                 <w:color w:val="3B3838" w:themeColor="background2" w:themeShade="40"/>
@@ -17057,6 +17525,15 @@
                 <w:szCs w:val="20"/>
                 <w:lang w:val="en-GB"/>
               </w:rPr>
+              <w:t>Ex_receive_Tek-</w:t>
+            </w:r>
+            <w:r>
+              <w:rPr>
+                <w:color w:val="3B3838" w:themeColor="background2" w:themeShade="40"/>
+                <w:sz w:val="20"/>
+                <w:szCs w:val="20"/>
+                <w:lang w:val="en-GB"/>
+              </w:rPr>
               <w:t>G</w:t>
             </w:r>
             <w:r>
@@ -17077,6 +17554,7 @@
               </w:rPr>
               <w:t>replacementCPR</w:t>
             </w:r>
+            <w:proofErr w:type="spellEnd"/>
           </w:p>
           <w:p>
             <w:pPr>
@@ -17170,7 +17648,6 @@
                   <w:listItem w:displayText="Ej relevant" w:value="Ej relevant"/>
                 </w:dropDownList>
               </w:sdtPr>
-              <w:sdtEndPr/>
               <w:sdtContent>
                 <w:r>
                   <w:rPr>
@@ -17307,8 +17784,9 @@
                 <w:szCs w:val="20"/>
                 <w:lang w:val="en-GB"/>
               </w:rPr>
-              <w:t>CareCommunication_ Ex_receive_Tek-</w:t>
-            </w:r>
+              <w:t xml:space="preserve">CareCommunication_ </w:t>
+            </w:r>
+            <w:proofErr w:type="spellStart"/>
             <w:r>
               <w:rPr>
                 <w:color w:val="3B3838" w:themeColor="background2" w:themeShade="40"/>
@@ -17316,6 +17794,15 @@
                 <w:szCs w:val="20"/>
                 <w:lang w:val="en-GB"/>
               </w:rPr>
+              <w:t>Ex_receive_Tek-</w:t>
+            </w:r>
+            <w:r>
+              <w:rPr>
+                <w:color w:val="3B3838" w:themeColor="background2" w:themeShade="40"/>
+                <w:sz w:val="20"/>
+                <w:szCs w:val="20"/>
+                <w:lang w:val="en-GB"/>
+              </w:rPr>
               <w:t>H</w:t>
             </w:r>
             <w:r>
@@ -17327,6 +17814,7 @@
               </w:rPr>
               <w:t>_New_ID</w:t>
             </w:r>
+            <w:proofErr w:type="spellEnd"/>
           </w:p>
         </w:tc>
         <w:tc>
@@ -17425,7 +17913,6 @@
                   <w:listItem w:displayText="Ej relevant" w:value="Ej relevant"/>
                 </w:dropDownList>
               </w:sdtPr>
-              <w:sdtEndPr/>
               <w:sdtContent>
                 <w:r>
                   <w:rPr>
@@ -17536,8 +18023,9 @@
                 <w:szCs w:val="20"/>
                 <w:lang w:val="en-GB"/>
               </w:rPr>
-              <w:t>CareCommunication_ Ex_receive_Tek-</w:t>
-            </w:r>
+              <w:t xml:space="preserve">CareCommunication_ </w:t>
+            </w:r>
+            <w:proofErr w:type="spellStart"/>
             <w:r>
               <w:rPr>
                 <w:color w:val="3B3838" w:themeColor="background2" w:themeShade="40"/>
@@ -17545,8 +18033,18 @@
                 <w:szCs w:val="20"/>
                 <w:lang w:val="en-GB"/>
               </w:rPr>
+              <w:t>Ex_receive_Tek-</w:t>
+            </w:r>
+            <w:r>
+              <w:rPr>
+                <w:color w:val="3B3838" w:themeColor="background2" w:themeShade="40"/>
+                <w:sz w:val="20"/>
+                <w:szCs w:val="20"/>
+                <w:lang w:val="en-GB"/>
+              </w:rPr>
               <w:t>I_New_moreInfo</w:t>
             </w:r>
+            <w:proofErr w:type="spellEnd"/>
           </w:p>
         </w:tc>
         <w:tc>
@@ -17569,7 +18067,25 @@
                 <w:szCs w:val="20"/>
                 <w:lang w:val="en-GB"/>
               </w:rPr>
-              <w:t xml:space="preserve">The CareCommunicaion is loaded and displayed correctly. SUT ignores the </w:t>
+              <w:t xml:space="preserve">The </w:t>
+            </w:r>
+            <w:proofErr w:type="spellStart"/>
+            <w:r>
+              <w:rPr>
+                <w:sz w:val="20"/>
+                <w:szCs w:val="20"/>
+                <w:lang w:val="en-GB"/>
+              </w:rPr>
+              <w:t>CareCommunicaion</w:t>
+            </w:r>
+            <w:proofErr w:type="spellEnd"/>
+            <w:r>
+              <w:rPr>
+                <w:sz w:val="20"/>
+                <w:szCs w:val="20"/>
+                <w:lang w:val="en-GB"/>
+              </w:rPr>
+              <w:t xml:space="preserve"> is loaded and displayed correctly. SUT ignores the </w:t>
             </w:r>
             <w:r>
               <w:rPr>
@@ -17637,7 +18153,6 @@
                   <w:listItem w:displayText="Ej relevant" w:value="Ej relevant"/>
                 </w:dropDownList>
               </w:sdtPr>
-              <w:sdtEndPr/>
               <w:sdtContent>
                 <w:r>
                   <w:rPr>
@@ -18015,6 +18530,7 @@
               </w:rPr>
               <w:t xml:space="preserve"> </w:t>
             </w:r>
+            <w:proofErr w:type="spellStart"/>
             <w:r>
               <w:rPr>
                 <w:color w:val="3B3838" w:themeColor="background2" w:themeShade="40"/>
@@ -18031,8 +18547,29 @@
                 <w:szCs w:val="18"/>
                 <w:lang w:val="en-GB"/>
               </w:rPr>
-              <w:t>Tek-J-new-noOrgName</w:t>
-            </w:r>
+              <w:t>Tek</w:t>
+            </w:r>
+            <w:proofErr w:type="spellEnd"/>
+            <w:r>
+              <w:rPr>
+                <w:color w:val="3B3838" w:themeColor="background2" w:themeShade="40"/>
+                <w:sz w:val="18"/>
+                <w:szCs w:val="18"/>
+                <w:lang w:val="en-GB"/>
+              </w:rPr>
+              <w:t>-J-new-</w:t>
+            </w:r>
+            <w:proofErr w:type="spellStart"/>
+            <w:r>
+              <w:rPr>
+                <w:color w:val="3B3838" w:themeColor="background2" w:themeShade="40"/>
+                <w:sz w:val="18"/>
+                <w:szCs w:val="18"/>
+                <w:lang w:val="en-GB"/>
+              </w:rPr>
+              <w:t>noOrgName</w:t>
+            </w:r>
+            <w:proofErr w:type="spellEnd"/>
           </w:p>
           <w:p>
             <w:pPr>
@@ -18119,7 +18656,6 @@
                   <w:listItem w:displayText="Ej relevant" w:value="Ej relevant"/>
                 </w:dropDownList>
               </w:sdtPr>
-              <w:sdtEndPr/>
               <w:sdtContent>
                 <w:r>
                   <w:rPr>
@@ -18452,8 +18988,9 @@
                 <w:szCs w:val="18"/>
                 <w:lang w:val="en-GB"/>
               </w:rPr>
-              <w:t>_receive_</w:t>
-            </w:r>
+              <w:t>_</w:t>
+            </w:r>
+            <w:proofErr w:type="spellStart"/>
             <w:r>
               <w:rPr>
                 <w:color w:val="3B3838" w:themeColor="background2" w:themeShade="40"/>
@@ -18461,7 +18998,26 @@
                 <w:szCs w:val="18"/>
                 <w:lang w:val="en-GB"/>
               </w:rPr>
-              <w:t>Tek-K</w:t>
+              <w:t>receive_</w:t>
+            </w:r>
+            <w:r>
+              <w:rPr>
+                <w:color w:val="3B3838" w:themeColor="background2" w:themeShade="40"/>
+                <w:sz w:val="18"/>
+                <w:szCs w:val="18"/>
+                <w:lang w:val="en-GB"/>
+              </w:rPr>
+              <w:t>Tek</w:t>
+            </w:r>
+            <w:proofErr w:type="spellEnd"/>
+            <w:r>
+              <w:rPr>
+                <w:color w:val="3B3838" w:themeColor="background2" w:themeShade="40"/>
+                <w:sz w:val="18"/>
+                <w:szCs w:val="18"/>
+                <w:lang w:val="en-GB"/>
+              </w:rPr>
+              <w:t>-K</w:t>
             </w:r>
             <w:r>
               <w:rPr>
@@ -18551,7 +19107,6 @@
                   <w:listItem w:displayText="Ej relevant" w:value="Ej relevant"/>
                 </w:dropDownList>
               </w:sdtPr>
-              <w:sdtEndPr/>
               <w:sdtContent>
                 <w:r>
                   <w:rPr>
@@ -18650,6 +19205,7 @@
               </w:rPr>
               <w:t xml:space="preserve"> </w:t>
             </w:r>
+            <w:proofErr w:type="spellStart"/>
             <w:r>
               <w:rPr>
                 <w:color w:val="3B3838" w:themeColor="background2" w:themeShade="40"/>
@@ -18667,8 +19223,9 @@
                 <w:szCs w:val="18"/>
                 <w:lang w:val="en-GB"/>
               </w:rPr>
-              <w:t>Tek-L-</w:t>
-            </w:r>
+              <w:t>Tek</w:t>
+            </w:r>
+            <w:proofErr w:type="spellEnd"/>
             <w:r>
               <w:rPr>
                 <w:color w:val="3B3838" w:themeColor="background2" w:themeShade="40"/>
@@ -18676,8 +19233,28 @@
                 <w:szCs w:val="18"/>
                 <w:lang w:val="en-GB"/>
               </w:rPr>
-              <w:t>new-json</w:t>
-            </w:r>
+              <w:t>-L-</w:t>
+            </w:r>
+            <w:r>
+              <w:rPr>
+                <w:color w:val="3B3838" w:themeColor="background2" w:themeShade="40"/>
+                <w:sz w:val="18"/>
+                <w:szCs w:val="18"/>
+                <w:lang w:val="en-GB"/>
+              </w:rPr>
+              <w:t>new-</w:t>
+            </w:r>
+            <w:proofErr w:type="spellStart"/>
+            <w:r>
+              <w:rPr>
+                <w:color w:val="3B3838" w:themeColor="background2" w:themeShade="40"/>
+                <w:sz w:val="18"/>
+                <w:szCs w:val="18"/>
+                <w:lang w:val="en-GB"/>
+              </w:rPr>
+              <w:t>json</w:t>
+            </w:r>
+            <w:proofErr w:type="spellEnd"/>
           </w:p>
         </w:tc>
         <w:tc>
@@ -18768,7 +19345,6 @@
                   <w:listItem w:displayText="Ej relevant" w:value="Ej relevant"/>
                 </w:dropDownList>
               </w:sdtPr>
-              <w:sdtEndPr/>
               <w:sdtContent>
                 <w:r>
                   <w:rPr>
@@ -18807,12 +19383,14 @@
         <w:lastRenderedPageBreak/>
         <w:t xml:space="preserve">Parallel sent </w:t>
       </w:r>
+      <w:proofErr w:type="spellStart"/>
       <w:r>
         <w:rPr>
           <w:lang w:val="en-GB"/>
         </w:rPr>
         <w:t>CareCommunications</w:t>
       </w:r>
+      <w:proofErr w:type="spellEnd"/>
     </w:p>
     <w:p>
       <w:pPr>
@@ -18878,7 +19456,14 @@
         <w:rPr>
           <w:lang w:val="en-GB"/>
         </w:rPr>
-        <w:t xml:space="preserve"> more or less </w:t>
+        <w:t xml:space="preserve"> </w:t>
+      </w:r>
+      <w:proofErr w:type="gramStart"/>
+      <w:r>
+        <w:rPr>
+          <w:lang w:val="en-GB"/>
+        </w:rPr>
+        <w:t xml:space="preserve">more or less </w:t>
       </w:r>
       <w:r>
         <w:rPr>
@@ -18886,6 +19471,7 @@
         </w:rPr>
         <w:t>synchronous</w:t>
       </w:r>
+      <w:proofErr w:type="gramEnd"/>
       <w:r>
         <w:rPr>
           <w:lang w:val="en-GB"/>
@@ -18920,8 +19506,16 @@
         <w:rPr>
           <w:lang w:val="en-GB"/>
         </w:rPr>
-        <w:t xml:space="preserve"> CareCommunications</w:t>
+        <w:t xml:space="preserve"> </w:t>
       </w:r>
+      <w:proofErr w:type="spellStart"/>
+      <w:r>
+        <w:rPr>
+          <w:lang w:val="en-GB"/>
+        </w:rPr>
+        <w:t>CareCommunications</w:t>
+      </w:r>
+      <w:proofErr w:type="spellEnd"/>
       <w:r>
         <w:rPr>
           <w:lang w:val="en-GB"/>
@@ -19260,6 +19854,7 @@
               </w:rPr>
               <w:t xml:space="preserve"> </w:t>
             </w:r>
+            <w:proofErr w:type="spellStart"/>
             <w:r>
               <w:rPr>
                 <w:color w:val="3B3838" w:themeColor="background2" w:themeShade="40"/>
@@ -19276,8 +19871,9 @@
                 <w:szCs w:val="18"/>
                 <w:lang w:val="en-GB"/>
               </w:rPr>
-              <w:t>Tek-M</w:t>
-            </w:r>
+              <w:t>Tek</w:t>
+            </w:r>
+            <w:proofErr w:type="spellEnd"/>
             <w:r>
               <w:rPr>
                 <w:color w:val="3B3838" w:themeColor="background2" w:themeShade="40"/>
@@ -19285,7 +19881,7 @@
                 <w:szCs w:val="18"/>
                 <w:lang w:val="en-GB"/>
               </w:rPr>
-              <w:t>-new-parallel</w:t>
+              <w:t>-M</w:t>
             </w:r>
             <w:r>
               <w:rPr>
@@ -19294,7 +19890,7 @@
                 <w:szCs w:val="18"/>
                 <w:lang w:val="en-GB"/>
               </w:rPr>
-              <w:t xml:space="preserve"> </w:t>
+              <w:t>-new-parallel</w:t>
             </w:r>
             <w:r>
               <w:rPr>
@@ -19303,7 +19899,7 @@
                 <w:szCs w:val="18"/>
                 <w:lang w:val="en-GB"/>
               </w:rPr>
-              <w:t>CareCommunication_</w:t>
+              <w:t xml:space="preserve"> </w:t>
             </w:r>
             <w:r>
               <w:rPr>
@@ -19312,7 +19908,7 @@
                 <w:szCs w:val="18"/>
                 <w:lang w:val="en-GB"/>
               </w:rPr>
-              <w:t xml:space="preserve"> </w:t>
+              <w:t>CareCommunication_</w:t>
             </w:r>
             <w:r>
               <w:rPr>
@@ -19321,8 +19917,9 @@
                 <w:szCs w:val="18"/>
                 <w:lang w:val="en-GB"/>
               </w:rPr>
-              <w:t>Ex_receive_</w:t>
-            </w:r>
+              <w:t xml:space="preserve"> </w:t>
+            </w:r>
+            <w:proofErr w:type="spellStart"/>
             <w:r>
               <w:rPr>
                 <w:color w:val="3B3838" w:themeColor="background2" w:themeShade="40"/>
@@ -19330,7 +19927,7 @@
                 <w:szCs w:val="18"/>
                 <w:lang w:val="en-GB"/>
               </w:rPr>
-              <w:t>N</w:t>
+              <w:t>Ex_receive_</w:t>
             </w:r>
             <w:r>
               <w:rPr>
@@ -19339,7 +19936,37 @@
                 <w:szCs w:val="18"/>
                 <w:lang w:val="en-GB"/>
               </w:rPr>
-              <w:t>-tek-</w:t>
+              <w:t>N</w:t>
+            </w:r>
+            <w:proofErr w:type="spellEnd"/>
+            <w:r>
+              <w:rPr>
+                <w:color w:val="3B3838" w:themeColor="background2" w:themeShade="40"/>
+                <w:sz w:val="18"/>
+                <w:szCs w:val="18"/>
+                <w:lang w:val="en-GB"/>
+              </w:rPr>
+              <w:t>-</w:t>
+            </w:r>
+            <w:proofErr w:type="spellStart"/>
+            <w:r>
+              <w:rPr>
+                <w:color w:val="3B3838" w:themeColor="background2" w:themeShade="40"/>
+                <w:sz w:val="18"/>
+                <w:szCs w:val="18"/>
+                <w:lang w:val="en-GB"/>
+              </w:rPr>
+              <w:t>tek</w:t>
+            </w:r>
+            <w:proofErr w:type="spellEnd"/>
+            <w:r>
+              <w:rPr>
+                <w:color w:val="3B3838" w:themeColor="background2" w:themeShade="40"/>
+                <w:sz w:val="18"/>
+                <w:szCs w:val="18"/>
+                <w:lang w:val="en-GB"/>
+              </w:rPr>
+              <w:t>-</w:t>
             </w:r>
             <w:r>
               <w:rPr>
@@ -19446,7 +20073,6 @@
                   <w:listItem w:displayText="Ej relevant" w:value="Ej relevant"/>
                 </w:dropDownList>
               </w:sdtPr>
-              <w:sdtEndPr/>
               <w:sdtContent>
                 <w:r>
                   <w:rPr>
@@ -19621,7 +20247,6 @@
                   <w:listItem w:displayText="Ej relevant" w:value="Ej relevant"/>
                 </w:dropDownList>
               </w:sdtPr>
-              <w:sdtEndPr/>
               <w:sdtContent>
                 <w:r>
                   <w:rPr>
@@ -20019,7 +20644,6 @@
                   <w:listItem w:displayText="Ej relevant" w:value="Ej relevant"/>
                 </w:dropDownList>
               </w:sdtPr>
-              <w:sdtEndPr/>
               <w:sdtContent>
                 <w:r>
                   <w:rPr>
@@ -20072,7 +20696,23 @@
                 <w:szCs w:val="21"/>
                 <w:lang w:val="en-GB"/>
               </w:rPr>
-              <w:t xml:space="preserve">Demonstrate that the SUT displays the messages in correct order, meaning </w:t>
+              <w:t xml:space="preserve">Demonstrate that the SUT displays the messages in correct order, </w:t>
+            </w:r>
+            <w:r>
+              <w:rPr>
+                <w:sz w:val="21"/>
+                <w:szCs w:val="21"/>
+                <w:lang w:val="en-GB"/>
+              </w:rPr>
+              <w:t>based on the timestamp in message segments with the message text or alternatively</w:t>
+            </w:r>
+            <w:r>
+              <w:rPr>
+                <w:sz w:val="21"/>
+                <w:szCs w:val="21"/>
+                <w:lang w:val="en-GB"/>
+              </w:rPr>
+              <w:t xml:space="preserve"> </w:t>
             </w:r>
             <w:r>
               <w:rPr>
@@ -20096,7 +20736,16 @@
                 <w:szCs w:val="21"/>
                 <w:lang w:val="en-GB"/>
               </w:rPr>
-              <w:t xml:space="preserve"> appear as the first, followed by the message send by the replier</w:t>
+              <w:t xml:space="preserve"> appear as the first, followed by the message send </w:t>
+            </w:r>
+            <w:r>
+              <w:rPr>
+                <w:sz w:val="21"/>
+                <w:szCs w:val="21"/>
+                <w:lang w:val="en-GB"/>
+              </w:rPr>
+              <w:lastRenderedPageBreak/>
+              <w:t>by the replier</w:t>
             </w:r>
             <w:r>
               <w:rPr>
@@ -20200,7 +20849,6 @@
                   <w:listItem w:displayText="Ej relevant" w:value="Ej relevant"/>
                 </w:dropDownList>
               </w:sdtPr>
-              <w:sdtEndPr/>
               <w:sdtContent>
                 <w:r>
                   <w:rPr>
@@ -20253,16 +20901,7 @@
                 <w:szCs w:val="21"/>
                 <w:lang w:val="en-GB"/>
               </w:rPr>
-              <w:t xml:space="preserve">Demonstrate that the user can </w:t>
-            </w:r>
-            <w:r>
-              <w:rPr>
-                <w:sz w:val="21"/>
-                <w:szCs w:val="21"/>
-                <w:lang w:val="en-GB"/>
-              </w:rPr>
-              <w:lastRenderedPageBreak/>
-              <w:t>continue the communication in the message thread by sending or receiving a new reply to the most recently received message.</w:t>
+              <w:t>Demonstrate that the user can continue the communication in the message thread by sending or receiving a new reply to the most recently received message.</w:t>
             </w:r>
           </w:p>
         </w:tc>
@@ -20302,16 +20941,7 @@
                 <w:szCs w:val="21"/>
                 <w:lang w:val="en-GB"/>
               </w:rPr>
-              <w:t xml:space="preserve">The user can continue the </w:t>
-            </w:r>
-            <w:r>
-              <w:rPr>
-                <w:sz w:val="21"/>
-                <w:szCs w:val="21"/>
-                <w:lang w:val="en-GB"/>
-              </w:rPr>
-              <w:lastRenderedPageBreak/>
-              <w:t>communication in the thread.</w:t>
+              <w:t>The user can continue the communication in the thread.</w:t>
             </w:r>
           </w:p>
         </w:tc>
@@ -20367,7 +20997,6 @@
                   <w:listItem w:displayText="Ej relevant" w:value="Ej relevant"/>
                 </w:dropDownList>
               </w:sdtPr>
-              <w:sdtEndPr/>
               <w:sdtContent>
                 <w:r>
                   <w:rPr>
@@ -20747,7 +21376,6 @@
               </w:placeholder>
               <w:text w:multiLine="1"/>
             </w:sdtPr>
-            <w:sdtEndPr/>
             <w:sdtContent>
               <w:p>
                 <w:pPr>
@@ -20818,7 +21446,6 @@
             </w:placeholder>
             <w:text w:multiLine="1"/>
           </w:sdtPr>
-          <w:sdtEndPr/>
           <w:sdtContent>
             <w:tc>
               <w:tcPr>
@@ -20899,7 +21526,6 @@
                   <w:listItem w:displayText="Ej relevant" w:value="Ej relevant"/>
                 </w:dropDownList>
               </w:sdtPr>
-              <w:sdtEndPr/>
               <w:sdtContent>
                 <w:r>
                   <w:rPr>
@@ -20974,7 +21600,25 @@
                 <w:szCs w:val="21"/>
                 <w:lang w:val="en-GB"/>
               </w:rPr>
-              <w:t>Load test data and demonstrate that the SUT sends a FHIR Acknowledgement in return (DK: Kvittering).</w:t>
+              <w:t xml:space="preserve">Load test data and demonstrate that the SUT sends a FHIR Acknowledgement in return (DK: </w:t>
+            </w:r>
+            <w:proofErr w:type="spellStart"/>
+            <w:r>
+              <w:rPr>
+                <w:sz w:val="21"/>
+                <w:szCs w:val="21"/>
+                <w:lang w:val="en-GB"/>
+              </w:rPr>
+              <w:t>Kvittering</w:t>
+            </w:r>
+            <w:proofErr w:type="spellEnd"/>
+            <w:r>
+              <w:rPr>
+                <w:sz w:val="21"/>
+                <w:szCs w:val="21"/>
+                <w:lang w:val="en-GB"/>
+              </w:rPr>
+              <w:t>).</w:t>
             </w:r>
           </w:p>
           <w:p>
@@ -21020,6 +21664,7 @@
               </w:rPr>
               <w:t xml:space="preserve"> </w:t>
             </w:r>
+            <w:proofErr w:type="spellStart"/>
             <w:r>
               <w:rPr>
                 <w:color w:val="3B3838" w:themeColor="background2" w:themeShade="40"/>
@@ -21036,8 +21681,9 @@
                 <w:szCs w:val="18"/>
                 <w:lang w:val="en-GB"/>
               </w:rPr>
-              <w:t>Tek-O</w:t>
-            </w:r>
+              <w:t>Tek</w:t>
+            </w:r>
+            <w:proofErr w:type="spellEnd"/>
             <w:r>
               <w:rPr>
                 <w:color w:val="3B3838" w:themeColor="background2" w:themeShade="40"/>
@@ -21045,6 +21691,15 @@
                 <w:szCs w:val="18"/>
                 <w:lang w:val="en-GB"/>
               </w:rPr>
+              <w:t>-O</w:t>
+            </w:r>
+            <w:r>
+              <w:rPr>
+                <w:color w:val="3B3838" w:themeColor="background2" w:themeShade="40"/>
+                <w:sz w:val="18"/>
+                <w:szCs w:val="18"/>
+                <w:lang w:val="en-GB"/>
+              </w:rPr>
               <w:t>-new</w:t>
             </w:r>
           </w:p>
@@ -21069,7 +21724,25 @@
                 <w:szCs w:val="21"/>
                 <w:lang w:val="en-GB"/>
               </w:rPr>
-              <w:t>SUT returns a FHIR Acknowledgement (DK: Kvittering)</w:t>
+              <w:t xml:space="preserve">SUT returns a FHIR Acknowledgement (DK: </w:t>
+            </w:r>
+            <w:proofErr w:type="spellStart"/>
+            <w:r>
+              <w:rPr>
+                <w:sz w:val="21"/>
+                <w:szCs w:val="21"/>
+                <w:lang w:val="en-GB"/>
+              </w:rPr>
+              <w:t>Kvittering</w:t>
+            </w:r>
+            <w:proofErr w:type="spellEnd"/>
+            <w:r>
+              <w:rPr>
+                <w:sz w:val="21"/>
+                <w:szCs w:val="21"/>
+                <w:lang w:val="en-GB"/>
+              </w:rPr>
+              <w:t>)</w:t>
             </w:r>
           </w:p>
         </w:tc>
@@ -21127,7 +21800,6 @@
                   <w:listItem w:displayText="Ej relevant" w:value="Ej relevant"/>
                 </w:dropDownList>
               </w:sdtPr>
-              <w:sdtEndPr/>
               <w:sdtContent>
                 <w:r>
                   <w:rPr>
@@ -21551,7 +22223,7 @@
                 <w:szCs w:val="21"/>
                 <w:lang w:val="en-GB"/>
               </w:rPr>
-              <w:t xml:space="preserve"> is received before the new message</w:t>
+              <w:t xml:space="preserve"> is received before </w:t>
             </w:r>
             <w:r>
               <w:rPr>
@@ -21561,6 +22233,17 @@
                 <w:szCs w:val="21"/>
                 <w:lang w:val="en-GB"/>
               </w:rPr>
+              <w:lastRenderedPageBreak/>
+              <w:t>the new message</w:t>
+            </w:r>
+            <w:r>
+              <w:rPr>
+                <w:b/>
+                <w:bCs/>
+                <w:sz w:val="21"/>
+                <w:szCs w:val="21"/>
+                <w:lang w:val="en-GB"/>
+              </w:rPr>
               <w:t>.</w:t>
             </w:r>
           </w:p>
@@ -21595,16 +22278,7 @@
                 <w:szCs w:val="21"/>
                 <w:lang w:val="en-GB"/>
               </w:rPr>
-              <w:t xml:space="preserve"> to a new </w:t>
-            </w:r>
-            <w:r>
-              <w:rPr>
-                <w:sz w:val="21"/>
-                <w:szCs w:val="21"/>
-                <w:lang w:val="en-GB"/>
-              </w:rPr>
-              <w:lastRenderedPageBreak/>
-              <w:t xml:space="preserve">CareCommunication, and demonstrate that the message appears as </w:t>
+              <w:t xml:space="preserve"> to a new CareCommunication, and demonstrate that the message appears as </w:t>
             </w:r>
             <w:r>
               <w:rPr>
@@ -21753,6 +22427,7 @@
               </w:rPr>
               <w:t xml:space="preserve"> </w:t>
             </w:r>
+            <w:proofErr w:type="spellStart"/>
             <w:r>
               <w:rPr>
                 <w:color w:val="3B3838" w:themeColor="background2" w:themeShade="40"/>
@@ -21760,6 +22435,7 @@
                 <w:szCs w:val="18"/>
                 <w:lang w:val="en-GB"/>
               </w:rPr>
+              <w:lastRenderedPageBreak/>
               <w:t>Ex_receive_</w:t>
             </w:r>
             <w:r>
@@ -21769,8 +22445,9 @@
                 <w:szCs w:val="18"/>
                 <w:lang w:val="en-GB"/>
               </w:rPr>
-              <w:t>Tek-P</w:t>
-            </w:r>
+              <w:t>Tek</w:t>
+            </w:r>
+            <w:proofErr w:type="spellEnd"/>
             <w:r>
               <w:rPr>
                 <w:color w:val="3B3838" w:themeColor="background2" w:themeShade="40"/>
@@ -21778,6 +22455,15 @@
                 <w:szCs w:val="18"/>
                 <w:lang w:val="en-GB"/>
               </w:rPr>
+              <w:t>-P</w:t>
+            </w:r>
+            <w:r>
+              <w:rPr>
+                <w:color w:val="3B3838" w:themeColor="background2" w:themeShade="40"/>
+                <w:sz w:val="18"/>
+                <w:szCs w:val="18"/>
+                <w:lang w:val="en-GB"/>
+              </w:rPr>
               <w:t>-reply-order</w:t>
             </w:r>
           </w:p>
@@ -21802,6 +22488,7 @@
                 <w:szCs w:val="21"/>
                 <w:lang w:val="en-GB"/>
               </w:rPr>
+              <w:lastRenderedPageBreak/>
               <w:t xml:space="preserve">The </w:t>
             </w:r>
             <w:r>
@@ -21826,7 +22513,16 @@
                 <w:szCs w:val="21"/>
                 <w:lang w:val="en-GB"/>
               </w:rPr>
-              <w:t xml:space="preserve">message appears as </w:t>
+              <w:t xml:space="preserve">message </w:t>
+            </w:r>
+            <w:r>
+              <w:rPr>
+                <w:sz w:val="21"/>
+                <w:szCs w:val="21"/>
+                <w:lang w:val="en-GB"/>
+              </w:rPr>
+              <w:lastRenderedPageBreak/>
+              <w:t xml:space="preserve">appears as </w:t>
             </w:r>
             <w:r>
               <w:rPr>
@@ -21866,16 +22562,7 @@
                 <w:szCs w:val="21"/>
                 <w:lang w:val="en-GB"/>
               </w:rPr>
-              <w:t xml:space="preserve"> the message segment in </w:t>
-            </w:r>
-            <w:r>
-              <w:rPr>
-                <w:sz w:val="21"/>
-                <w:szCs w:val="21"/>
-                <w:lang w:val="en-GB"/>
-              </w:rPr>
-              <w:lastRenderedPageBreak/>
-              <w:t>the same message thread as the reply</w:t>
+              <w:t xml:space="preserve"> the message segment in the same message thread as the reply</w:t>
             </w:r>
             <w:r>
               <w:rPr>
@@ -21958,7 +22645,6 @@
                   <w:listItem w:displayText="Ej relevant" w:value="Ej relevant"/>
                 </w:dropDownList>
               </w:sdtPr>
-              <w:sdtEndPr/>
               <w:sdtContent>
                 <w:r>
                   <w:rPr>
@@ -22135,6 +22821,7 @@
               </w:rPr>
               <w:t xml:space="preserve"> </w:t>
             </w:r>
+            <w:proofErr w:type="spellStart"/>
             <w:r>
               <w:rPr>
                 <w:color w:val="3B3838" w:themeColor="background2" w:themeShade="40"/>
@@ -22151,7 +22838,17 @@
                 <w:szCs w:val="18"/>
                 <w:lang w:val="en-GB"/>
               </w:rPr>
-              <w:t>Tek-</w:t>
+              <w:t>Tek</w:t>
+            </w:r>
+            <w:proofErr w:type="spellEnd"/>
+            <w:r>
+              <w:rPr>
+                <w:color w:val="3B3838" w:themeColor="background2" w:themeShade="40"/>
+                <w:sz w:val="18"/>
+                <w:szCs w:val="18"/>
+                <w:lang w:val="en-GB"/>
+              </w:rPr>
+              <w:t>-</w:t>
             </w:r>
             <w:r>
               <w:rPr>
@@ -22388,7 +23085,6 @@
                   <w:listItem w:displayText="Ej relevant" w:value="Ej relevant"/>
                 </w:dropDownList>
               </w:sdtPr>
-              <w:sdtEndPr/>
               <w:sdtContent>
                 <w:r>
                   <w:rPr>
@@ -22847,6 +23543,7 @@
               </w:rPr>
               <w:t xml:space="preserve"> </w:t>
             </w:r>
+            <w:proofErr w:type="spellStart"/>
             <w:r>
               <w:rPr>
                 <w:color w:val="3B3838" w:themeColor="background2" w:themeShade="40"/>
@@ -22863,8 +23560,9 @@
                 <w:szCs w:val="18"/>
                 <w:lang w:val="en-GB"/>
               </w:rPr>
-              <w:t>Tek-R-</w:t>
-            </w:r>
+              <w:t>Tek</w:t>
+            </w:r>
+            <w:proofErr w:type="spellEnd"/>
             <w:r>
               <w:rPr>
                 <w:color w:val="3B3838" w:themeColor="background2" w:themeShade="40"/>
@@ -22872,8 +23570,28 @@
                 <w:szCs w:val="18"/>
                 <w:lang w:val="en-GB"/>
               </w:rPr>
-              <w:t>new-dublicate</w:t>
-            </w:r>
+              <w:t>-R-</w:t>
+            </w:r>
+            <w:r>
+              <w:rPr>
+                <w:color w:val="3B3838" w:themeColor="background2" w:themeShade="40"/>
+                <w:sz w:val="18"/>
+                <w:szCs w:val="18"/>
+                <w:lang w:val="en-GB"/>
+              </w:rPr>
+              <w:t>new-</w:t>
+            </w:r>
+            <w:proofErr w:type="spellStart"/>
+            <w:r>
+              <w:rPr>
+                <w:color w:val="3B3838" w:themeColor="background2" w:themeShade="40"/>
+                <w:sz w:val="18"/>
+                <w:szCs w:val="18"/>
+                <w:lang w:val="en-GB"/>
+              </w:rPr>
+              <w:t>dublicate</w:t>
+            </w:r>
+            <w:proofErr w:type="spellEnd"/>
           </w:p>
         </w:tc>
         <w:tc>
@@ -22952,7 +23670,6 @@
                   <w:listItem w:displayText="Ej relevant" w:value="Ej relevant"/>
                 </w:dropDownList>
               </w:sdtPr>
-              <w:sdtEndPr/>
               <w:sdtContent>
                 <w:r>
                   <w:rPr>
@@ -23005,7 +23722,25 @@
                 <w:szCs w:val="21"/>
                 <w:lang w:val="en-GB"/>
               </w:rPr>
-              <w:t>Demonstrate that the SUT has sent a positive FHIR Acknowledgement (Kvittering).</w:t>
+              <w:t>Demonstrate that the SUT has sent a positive FHIR Acknowledgement (</w:t>
+            </w:r>
+            <w:proofErr w:type="spellStart"/>
+            <w:r>
+              <w:rPr>
+                <w:sz w:val="21"/>
+                <w:szCs w:val="21"/>
+                <w:lang w:val="en-GB"/>
+              </w:rPr>
+              <w:t>Kvittering</w:t>
+            </w:r>
+            <w:proofErr w:type="spellEnd"/>
+            <w:r>
+              <w:rPr>
+                <w:sz w:val="21"/>
+                <w:szCs w:val="21"/>
+                <w:lang w:val="en-GB"/>
+              </w:rPr>
+              <w:t>).</w:t>
             </w:r>
           </w:p>
         </w:tc>
@@ -23045,7 +23780,25 @@
                 <w:szCs w:val="21"/>
                 <w:lang w:val="en-GB"/>
               </w:rPr>
-              <w:t xml:space="preserve">The SUT has acknowledged positively for the CareCommunication message and sent a FHIR Acknowledgement (Kvittering) to the correct </w:t>
+              <w:t>The SUT has acknowledged positively for the CareCommunication message and sent a FHIR Acknowledgement (</w:t>
+            </w:r>
+            <w:proofErr w:type="spellStart"/>
+            <w:r>
+              <w:rPr>
+                <w:sz w:val="21"/>
+                <w:szCs w:val="21"/>
+                <w:lang w:val="en-GB"/>
+              </w:rPr>
+              <w:t>Kvittering</w:t>
+            </w:r>
+            <w:proofErr w:type="spellEnd"/>
+            <w:r>
+              <w:rPr>
+                <w:sz w:val="21"/>
+                <w:szCs w:val="21"/>
+                <w:lang w:val="en-GB"/>
+              </w:rPr>
+              <w:t xml:space="preserve">) to the correct </w:t>
             </w:r>
             <w:r>
               <w:rPr>
@@ -23128,7 +23881,6 @@
                   <w:listItem w:displayText="Ej relevant" w:value="Ej relevant"/>
                 </w:dropDownList>
               </w:sdtPr>
-              <w:sdtEndPr/>
               <w:sdtContent>
                 <w:r>
                   <w:rPr>
@@ -23217,6 +23969,7 @@
               </w:rPr>
               <w:t xml:space="preserve"> </w:t>
             </w:r>
+            <w:proofErr w:type="spellStart"/>
             <w:r>
               <w:rPr>
                 <w:color w:val="3B3838" w:themeColor="background2" w:themeShade="40"/>
@@ -23224,8 +23977,9 @@
                 <w:szCs w:val="18"/>
                 <w:lang w:val="en-GB"/>
               </w:rPr>
-              <w:t>Ex_receive_</w:t>
-            </w:r>
+              <w:t>Ex_receive</w:t>
+            </w:r>
+            <w:proofErr w:type="spellEnd"/>
             <w:r>
               <w:rPr>
                 <w:color w:val="3B3838" w:themeColor="background2" w:themeShade="40"/>
@@ -23233,7 +23987,7 @@
                 <w:szCs w:val="18"/>
                 <w:lang w:val="en-GB"/>
               </w:rPr>
-              <w:t xml:space="preserve"> Tek-S</w:t>
+              <w:t>_</w:t>
             </w:r>
             <w:r>
               <w:rPr>
@@ -23242,8 +23996,28 @@
                 <w:szCs w:val="18"/>
                 <w:lang w:val="en-GB"/>
               </w:rPr>
-              <w:t>-new-dublicate</w:t>
-            </w:r>
+              <w:t xml:space="preserve"> Tek-S</w:t>
+            </w:r>
+            <w:r>
+              <w:rPr>
+                <w:color w:val="3B3838" w:themeColor="background2" w:themeShade="40"/>
+                <w:sz w:val="18"/>
+                <w:szCs w:val="18"/>
+                <w:lang w:val="en-GB"/>
+              </w:rPr>
+              <w:t>-new-</w:t>
+            </w:r>
+            <w:proofErr w:type="spellStart"/>
+            <w:r>
+              <w:rPr>
+                <w:color w:val="3B3838" w:themeColor="background2" w:themeShade="40"/>
+                <w:sz w:val="18"/>
+                <w:szCs w:val="18"/>
+                <w:lang w:val="en-GB"/>
+              </w:rPr>
+              <w:t>dublicate</w:t>
+            </w:r>
+            <w:proofErr w:type="spellEnd"/>
           </w:p>
         </w:tc>
         <w:tc>
@@ -23323,7 +24097,6 @@
                   <w:listItem w:displayText="Ej relevant" w:value="Ej relevant"/>
                 </w:dropDownList>
               </w:sdtPr>
-              <w:sdtEndPr/>
               <w:sdtContent>
                 <w:r>
                   <w:rPr>
@@ -23376,7 +24149,25 @@
                 <w:szCs w:val="21"/>
                 <w:lang w:val="en-GB"/>
               </w:rPr>
-              <w:t>Demonstrate that the SUT has sent a positive FHIR Acknowledgement (Kvittering) for the d</w:t>
+              <w:t>Demonstrate that the SUT has sent a positive FHIR Acknowledgement (</w:t>
+            </w:r>
+            <w:proofErr w:type="spellStart"/>
+            <w:r>
+              <w:rPr>
+                <w:sz w:val="21"/>
+                <w:szCs w:val="21"/>
+                <w:lang w:val="en-GB"/>
+              </w:rPr>
+              <w:t>Kvittering</w:t>
+            </w:r>
+            <w:proofErr w:type="spellEnd"/>
+            <w:r>
+              <w:rPr>
+                <w:sz w:val="21"/>
+                <w:szCs w:val="21"/>
+                <w:lang w:val="en-GB"/>
+              </w:rPr>
+              <w:t>) for the d</w:t>
             </w:r>
             <w:r>
               <w:rPr>
@@ -23432,7 +24223,25 @@
                 <w:szCs w:val="21"/>
                 <w:lang w:val="en-GB"/>
               </w:rPr>
-              <w:t xml:space="preserve">The SUT has acknowledged positively for the doublet and sent a FHIR Acknowledgement (Kvittering) to the correct </w:t>
+              <w:t>The SUT has acknowledged positively for the doublet and sent a FHIR Acknowledgement (</w:t>
+            </w:r>
+            <w:proofErr w:type="spellStart"/>
+            <w:r>
+              <w:rPr>
+                <w:sz w:val="21"/>
+                <w:szCs w:val="21"/>
+                <w:lang w:val="en-GB"/>
+              </w:rPr>
+              <w:t>Kvittering</w:t>
+            </w:r>
+            <w:proofErr w:type="spellEnd"/>
+            <w:r>
+              <w:rPr>
+                <w:sz w:val="21"/>
+                <w:szCs w:val="21"/>
+                <w:lang w:val="en-GB"/>
+              </w:rPr>
+              <w:t xml:space="preserve">) to the correct </w:t>
             </w:r>
             <w:r>
               <w:rPr>
@@ -23515,7 +24324,6 @@
                   <w:listItem w:displayText="Ej relevant" w:value="Ej relevant"/>
                 </w:dropDownList>
               </w:sdtPr>
-              <w:sdtEndPr/>
               <w:sdtContent>
                 <w:r>
                   <w:rPr>
@@ -23667,6 +24475,7 @@
               </w:rPr>
               <w:t xml:space="preserve"> </w:t>
             </w:r>
+            <w:proofErr w:type="spellStart"/>
             <w:r>
               <w:rPr>
                 <w:color w:val="3B3838" w:themeColor="background2" w:themeShade="40"/>
@@ -23674,8 +24483,9 @@
                 <w:szCs w:val="18"/>
                 <w:lang w:val="en-GB"/>
               </w:rPr>
-              <w:t>Ex_receive_</w:t>
-            </w:r>
+              <w:t>Ex_receive</w:t>
+            </w:r>
+            <w:proofErr w:type="spellEnd"/>
             <w:r>
               <w:rPr>
                 <w:color w:val="3B3838" w:themeColor="background2" w:themeShade="40"/>
@@ -23683,7 +24493,7 @@
                 <w:szCs w:val="18"/>
                 <w:lang w:val="en-GB"/>
               </w:rPr>
-              <w:t xml:space="preserve"> Tek-</w:t>
+              <w:t>_</w:t>
             </w:r>
             <w:r>
               <w:rPr>
@@ -23692,7 +24502,7 @@
                 <w:szCs w:val="18"/>
                 <w:lang w:val="en-GB"/>
               </w:rPr>
-              <w:t>T</w:t>
+              <w:t xml:space="preserve"> Tek-</w:t>
             </w:r>
             <w:r>
               <w:rPr>
@@ -23701,8 +24511,28 @@
                 <w:szCs w:val="18"/>
                 <w:lang w:val="en-GB"/>
               </w:rPr>
-              <w:t>-new-dublicate</w:t>
-            </w:r>
+              <w:t>T</w:t>
+            </w:r>
+            <w:r>
+              <w:rPr>
+                <w:color w:val="3B3838" w:themeColor="background2" w:themeShade="40"/>
+                <w:sz w:val="18"/>
+                <w:szCs w:val="18"/>
+                <w:lang w:val="en-GB"/>
+              </w:rPr>
+              <w:t>-new-</w:t>
+            </w:r>
+            <w:proofErr w:type="spellStart"/>
+            <w:r>
+              <w:rPr>
+                <w:color w:val="3B3838" w:themeColor="background2" w:themeShade="40"/>
+                <w:sz w:val="18"/>
+                <w:szCs w:val="18"/>
+                <w:lang w:val="en-GB"/>
+              </w:rPr>
+              <w:t>dublicate</w:t>
+            </w:r>
+            <w:proofErr w:type="spellEnd"/>
           </w:p>
         </w:tc>
         <w:tc>
@@ -23782,7 +24612,6 @@
                   <w:listItem w:displayText="Ej relevant" w:value="Ej relevant"/>
                 </w:dropDownList>
               </w:sdtPr>
-              <w:sdtEndPr/>
               <w:sdtContent>
                 <w:r>
                   <w:rPr>
@@ -23835,7 +24664,25 @@
                 <w:szCs w:val="21"/>
                 <w:lang w:val="en-GB"/>
               </w:rPr>
-              <w:t>Demonstrate that the SUT has sent a positive FHIR Acknowledgement (Kvittering).</w:t>
+              <w:t>Demonstrate that the SUT has sent a positive FHIR Acknowledgement (</w:t>
+            </w:r>
+            <w:proofErr w:type="spellStart"/>
+            <w:r>
+              <w:rPr>
+                <w:sz w:val="21"/>
+                <w:szCs w:val="21"/>
+                <w:lang w:val="en-GB"/>
+              </w:rPr>
+              <w:t>Kvittering</w:t>
+            </w:r>
+            <w:proofErr w:type="spellEnd"/>
+            <w:r>
+              <w:rPr>
+                <w:sz w:val="21"/>
+                <w:szCs w:val="21"/>
+                <w:lang w:val="en-GB"/>
+              </w:rPr>
+              <w:t>).</w:t>
             </w:r>
           </w:p>
         </w:tc>
@@ -23875,7 +24722,25 @@
                 <w:szCs w:val="21"/>
                 <w:lang w:val="en-GB"/>
               </w:rPr>
-              <w:t xml:space="preserve">The SUT has acknowledged positively for the CareCommunication message and sent a FHIR Acknowledgement (Kvittering) to the correct </w:t>
+              <w:t>The SUT has acknowledged positively for the CareCommunication message and sent a FHIR Acknowledgement (</w:t>
+            </w:r>
+            <w:proofErr w:type="spellStart"/>
+            <w:r>
+              <w:rPr>
+                <w:sz w:val="21"/>
+                <w:szCs w:val="21"/>
+                <w:lang w:val="en-GB"/>
+              </w:rPr>
+              <w:t>Kvittering</w:t>
+            </w:r>
+            <w:proofErr w:type="spellEnd"/>
+            <w:r>
+              <w:rPr>
+                <w:sz w:val="21"/>
+                <w:szCs w:val="21"/>
+                <w:lang w:val="en-GB"/>
+              </w:rPr>
+              <w:t xml:space="preserve">) to the correct </w:t>
             </w:r>
             <w:r>
               <w:rPr>
@@ -23958,7 +24823,6 @@
                   <w:listItem w:displayText="Ej relevant" w:value="Ej relevant"/>
                 </w:dropDownList>
               </w:sdtPr>
-              <w:sdtEndPr/>
               <w:sdtContent>
                 <w:r>
                   <w:rPr>
@@ -24047,6 +24911,7 @@
               </w:rPr>
               <w:t xml:space="preserve"> </w:t>
             </w:r>
+            <w:proofErr w:type="spellStart"/>
             <w:r>
               <w:rPr>
                 <w:color w:val="3B3838" w:themeColor="background2" w:themeShade="40"/>
@@ -24054,8 +24919,9 @@
                 <w:szCs w:val="18"/>
                 <w:lang w:val="en-GB"/>
               </w:rPr>
-              <w:t>Ex_receive_</w:t>
-            </w:r>
+              <w:t>Ex_receive</w:t>
+            </w:r>
+            <w:proofErr w:type="spellEnd"/>
             <w:r>
               <w:rPr>
                 <w:color w:val="3B3838" w:themeColor="background2" w:themeShade="40"/>
@@ -24063,7 +24929,7 @@
                 <w:szCs w:val="18"/>
                 <w:lang w:val="en-GB"/>
               </w:rPr>
-              <w:t xml:space="preserve"> Tek-U</w:t>
+              <w:t>_</w:t>
             </w:r>
             <w:r>
               <w:rPr>
@@ -24072,8 +24938,28 @@
                 <w:szCs w:val="18"/>
                 <w:lang w:val="en-GB"/>
               </w:rPr>
-              <w:t>-new-dublicate</w:t>
-            </w:r>
+              <w:t xml:space="preserve"> Tek-U</w:t>
+            </w:r>
+            <w:r>
+              <w:rPr>
+                <w:color w:val="3B3838" w:themeColor="background2" w:themeShade="40"/>
+                <w:sz w:val="18"/>
+                <w:szCs w:val="18"/>
+                <w:lang w:val="en-GB"/>
+              </w:rPr>
+              <w:t>-new-</w:t>
+            </w:r>
+            <w:proofErr w:type="spellStart"/>
+            <w:r>
+              <w:rPr>
+                <w:color w:val="3B3838" w:themeColor="background2" w:themeShade="40"/>
+                <w:sz w:val="18"/>
+                <w:szCs w:val="18"/>
+                <w:lang w:val="en-GB"/>
+              </w:rPr>
+              <w:t>dublicate</w:t>
+            </w:r>
+            <w:proofErr w:type="spellEnd"/>
           </w:p>
         </w:tc>
         <w:tc>
@@ -24153,7 +25039,6 @@
                   <w:listItem w:displayText="Ej relevant" w:value="Ej relevant"/>
                 </w:dropDownList>
               </w:sdtPr>
-              <w:sdtEndPr/>
               <w:sdtContent>
                 <w:r>
                   <w:rPr>
@@ -24206,7 +25091,25 @@
                 <w:szCs w:val="21"/>
                 <w:lang w:val="en-GB"/>
               </w:rPr>
-              <w:t>Demonstrate that the SUT has sent a positive FHIR Acknowledgement (Kvittering) for the d</w:t>
+              <w:t>Demonstrate that the SUT has sent a positive FHIR Acknowledgement (</w:t>
+            </w:r>
+            <w:proofErr w:type="spellStart"/>
+            <w:r>
+              <w:rPr>
+                <w:sz w:val="21"/>
+                <w:szCs w:val="21"/>
+                <w:lang w:val="en-GB"/>
+              </w:rPr>
+              <w:t>Kvittering</w:t>
+            </w:r>
+            <w:proofErr w:type="spellEnd"/>
+            <w:r>
+              <w:rPr>
+                <w:sz w:val="21"/>
+                <w:szCs w:val="21"/>
+                <w:lang w:val="en-GB"/>
+              </w:rPr>
+              <w:t>) for the d</w:t>
             </w:r>
             <w:r>
               <w:rPr>
@@ -24262,7 +25165,25 @@
                 <w:szCs w:val="21"/>
                 <w:lang w:val="en-GB"/>
               </w:rPr>
-              <w:t xml:space="preserve">The SUT has acknowledged positively for the doublet and sent a FHIR Acknowledgement (Kvittering) to the correct </w:t>
+              <w:t>The SUT has acknowledged positively for the doublet and sent a FHIR Acknowledgement (</w:t>
+            </w:r>
+            <w:proofErr w:type="spellStart"/>
+            <w:r>
+              <w:rPr>
+                <w:sz w:val="21"/>
+                <w:szCs w:val="21"/>
+                <w:lang w:val="en-GB"/>
+              </w:rPr>
+              <w:t>Kvittering</w:t>
+            </w:r>
+            <w:proofErr w:type="spellEnd"/>
+            <w:r>
+              <w:rPr>
+                <w:sz w:val="21"/>
+                <w:szCs w:val="21"/>
+                <w:lang w:val="en-GB"/>
+              </w:rPr>
+              <w:t xml:space="preserve">) to the correct </w:t>
             </w:r>
             <w:r>
               <w:rPr>
@@ -24345,7 +25266,6 @@
                   <w:listItem w:displayText="Ej relevant" w:value="Ej relevant"/>
                 </w:dropDownList>
               </w:sdtPr>
-              <w:sdtEndPr/>
               <w:sdtContent>
                 <w:r>
                   <w:rPr>
@@ -24494,6 +25414,7 @@
                 <w:lang w:val="en-GB"/>
               </w:rPr>
             </w:pPr>
+            <w:proofErr w:type="spellStart"/>
             <w:r>
               <w:rPr>
                 <w:color w:val="3B3838" w:themeColor="background2" w:themeShade="40"/>
@@ -24501,7 +25422,17 @@
                 <w:szCs w:val="18"/>
                 <w:lang w:val="en-GB"/>
               </w:rPr>
-              <w:t>CareCommunication_Ex_</w:t>
+              <w:t>CareCommunication_Ex</w:t>
+            </w:r>
+            <w:proofErr w:type="spellEnd"/>
+            <w:r>
+              <w:rPr>
+                <w:color w:val="3B3838" w:themeColor="background2" w:themeShade="40"/>
+                <w:sz w:val="18"/>
+                <w:szCs w:val="18"/>
+                <w:lang w:val="en-GB"/>
+              </w:rPr>
+              <w:t>_</w:t>
             </w:r>
             <w:r>
               <w:rPr>
@@ -24642,7 +25573,6 @@
                   <w:listItem w:displayText="Ej relevant" w:value="Ej relevant"/>
                 </w:dropDownList>
               </w:sdtPr>
-              <w:sdtEndPr/>
               <w:sdtContent>
                 <w:r>
                   <w:rPr>
@@ -24695,7 +25625,25 @@
                 <w:szCs w:val="21"/>
                 <w:lang w:val="en-GB"/>
               </w:rPr>
-              <w:t>Demonstrate that the SUT has sent a negative FHIR Acknowledgement (Kvittering).</w:t>
+              <w:t>Demonstrate that the SUT has sent a negative FHIR Acknowledgement (</w:t>
+            </w:r>
+            <w:proofErr w:type="spellStart"/>
+            <w:r>
+              <w:rPr>
+                <w:sz w:val="21"/>
+                <w:szCs w:val="21"/>
+                <w:lang w:val="en-GB"/>
+              </w:rPr>
+              <w:t>Kvittering</w:t>
+            </w:r>
+            <w:proofErr w:type="spellEnd"/>
+            <w:r>
+              <w:rPr>
+                <w:sz w:val="21"/>
+                <w:szCs w:val="21"/>
+                <w:lang w:val="en-GB"/>
+              </w:rPr>
+              <w:t>).</w:t>
             </w:r>
           </w:p>
         </w:tc>
@@ -24735,7 +25683,25 @@
                 <w:szCs w:val="21"/>
                 <w:lang w:val="en-GB"/>
               </w:rPr>
-              <w:t xml:space="preserve">The SUT has acknowledged negatively for the CareCommunication message and sent a FHIR Acknowledgement (Kvittering) to the correct </w:t>
+              <w:t>The SUT has acknowledged negatively for the CareCommunication message and sent a FHIR Acknowledgement (</w:t>
+            </w:r>
+            <w:proofErr w:type="spellStart"/>
+            <w:r>
+              <w:rPr>
+                <w:sz w:val="21"/>
+                <w:szCs w:val="21"/>
+                <w:lang w:val="en-GB"/>
+              </w:rPr>
+              <w:t>Kvittering</w:t>
+            </w:r>
+            <w:proofErr w:type="spellEnd"/>
+            <w:r>
+              <w:rPr>
+                <w:sz w:val="21"/>
+                <w:szCs w:val="21"/>
+                <w:lang w:val="en-GB"/>
+              </w:rPr>
+              <w:t xml:space="preserve">) to the correct </w:t>
             </w:r>
             <w:r>
               <w:rPr>
@@ -24818,7 +25784,6 @@
                   <w:listItem w:displayText="Ej relevant" w:value="Ej relevant"/>
                 </w:dropDownList>
               </w:sdtPr>
-              <w:sdtEndPr/>
               <w:sdtContent>
                 <w:r>
                   <w:rPr>
@@ -24915,6 +25880,7 @@
               </w:rPr>
               <w:t xml:space="preserve"> </w:t>
             </w:r>
+            <w:proofErr w:type="spellStart"/>
             <w:r>
               <w:rPr>
                 <w:color w:val="3B3838" w:themeColor="background2" w:themeShade="40"/>
@@ -24942,6 +25908,7 @@
               </w:rPr>
               <w:t>ek</w:t>
             </w:r>
+            <w:proofErr w:type="spellEnd"/>
             <w:r>
               <w:rPr>
                 <w:color w:val="3B3838" w:themeColor="background2" w:themeShade="40"/>
@@ -24958,8 +25925,19 @@
                 <w:szCs w:val="18"/>
                 <w:lang w:val="en-GB"/>
               </w:rPr>
-              <w:t>-new-dublicate</w:t>
-            </w:r>
+              <w:t>-new-</w:t>
+            </w:r>
+            <w:proofErr w:type="spellStart"/>
+            <w:r>
+              <w:rPr>
+                <w:color w:val="3B3838" w:themeColor="background2" w:themeShade="40"/>
+                <w:sz w:val="18"/>
+                <w:szCs w:val="18"/>
+                <w:lang w:val="en-GB"/>
+              </w:rPr>
+              <w:t>dublicate</w:t>
+            </w:r>
+            <w:proofErr w:type="spellEnd"/>
           </w:p>
         </w:tc>
         <w:tc>
@@ -25063,7 +26041,6 @@
                   <w:listItem w:displayText="Ej relevant" w:value="Ej relevant"/>
                 </w:dropDownList>
               </w:sdtPr>
-              <w:sdtEndPr/>
               <w:sdtContent>
                 <w:r>
                   <w:rPr>
@@ -25116,7 +26093,25 @@
                 <w:szCs w:val="21"/>
                 <w:lang w:val="en-GB"/>
               </w:rPr>
-              <w:t>Demonstrate that the SUT has sent a negative FHIR Acknowledgement (Kvittering) for the d</w:t>
+              <w:t>Demonstrate that the SUT has sent a negative FHIR Acknowledgement (</w:t>
+            </w:r>
+            <w:proofErr w:type="spellStart"/>
+            <w:r>
+              <w:rPr>
+                <w:sz w:val="21"/>
+                <w:szCs w:val="21"/>
+                <w:lang w:val="en-GB"/>
+              </w:rPr>
+              <w:t>Kvittering</w:t>
+            </w:r>
+            <w:proofErr w:type="spellEnd"/>
+            <w:r>
+              <w:rPr>
+                <w:sz w:val="21"/>
+                <w:szCs w:val="21"/>
+                <w:lang w:val="en-GB"/>
+              </w:rPr>
+              <w:t>) for the d</w:t>
             </w:r>
             <w:r>
               <w:rPr>
@@ -25182,7 +26177,25 @@
                 <w:szCs w:val="21"/>
                 <w:lang w:val="en-GB"/>
               </w:rPr>
-              <w:t xml:space="preserve">The SUT has acknowledged negatively for the doublet and sent a FHIR Acknowledgement (Kvittering) to the correct </w:t>
+              <w:t>The SUT has acknowledged negatively for the doublet and sent a FHIR Acknowledgement (</w:t>
+            </w:r>
+            <w:proofErr w:type="spellStart"/>
+            <w:r>
+              <w:rPr>
+                <w:sz w:val="21"/>
+                <w:szCs w:val="21"/>
+                <w:lang w:val="en-GB"/>
+              </w:rPr>
+              <w:t>Kvittering</w:t>
+            </w:r>
+            <w:proofErr w:type="spellEnd"/>
+            <w:r>
+              <w:rPr>
+                <w:sz w:val="21"/>
+                <w:szCs w:val="21"/>
+                <w:lang w:val="en-GB"/>
+              </w:rPr>
+              <w:t xml:space="preserve">) to the correct </w:t>
             </w:r>
             <w:r>
               <w:rPr>
@@ -25255,7 +26268,6 @@
                   <w:listItem w:displayText="Ej relevant" w:value="Ej relevant"/>
                 </w:dropDownList>
               </w:sdtPr>
-              <w:sdtEndPr/>
               <w:sdtContent>
                 <w:r>
                   <w:rPr>
@@ -25631,7 +26643,25 @@
                 <w:szCs w:val="21"/>
                 <w:lang w:val="en-GB"/>
               </w:rPr>
-              <w:t>missing valid “Communcation.category”</w:t>
+              <w:t>missing valid “</w:t>
+            </w:r>
+            <w:proofErr w:type="spellStart"/>
+            <w:r>
+              <w:rPr>
+                <w:sz w:val="21"/>
+                <w:szCs w:val="21"/>
+                <w:lang w:val="en-GB"/>
+              </w:rPr>
+              <w:t>Communcation.category</w:t>
+            </w:r>
+            <w:proofErr w:type="spellEnd"/>
+            <w:r>
+              <w:rPr>
+                <w:sz w:val="21"/>
+                <w:szCs w:val="21"/>
+                <w:lang w:val="en-GB"/>
+              </w:rPr>
+              <w:t>”</w:t>
             </w:r>
           </w:p>
         </w:tc>
@@ -25667,6 +26697,7 @@
               </w:rPr>
               <w:t xml:space="preserve"> </w:t>
             </w:r>
+            <w:proofErr w:type="spellStart"/>
             <w:r>
               <w:rPr>
                 <w:color w:val="3B3838" w:themeColor="background2" w:themeShade="40"/>
@@ -25692,8 +26723,9 @@
                 <w:szCs w:val="18"/>
                 <w:lang w:val="en-GB"/>
               </w:rPr>
-              <w:t>ek-</w:t>
-            </w:r>
+              <w:t>ek</w:t>
+            </w:r>
+            <w:proofErr w:type="spellEnd"/>
             <w:r>
               <w:rPr>
                 <w:color w:val="3B3838" w:themeColor="background2" w:themeShade="40"/>
@@ -25701,7 +26733,7 @@
                 <w:szCs w:val="18"/>
                 <w:lang w:val="en-GB"/>
               </w:rPr>
-              <w:t>Y</w:t>
+              <w:t>-</w:t>
             </w:r>
             <w:r>
               <w:rPr>
@@ -25710,6 +26742,15 @@
                 <w:szCs w:val="18"/>
                 <w:lang w:val="en-GB"/>
               </w:rPr>
+              <w:t>Y</w:t>
+            </w:r>
+            <w:r>
+              <w:rPr>
+                <w:color w:val="3B3838" w:themeColor="background2" w:themeShade="40"/>
+                <w:sz w:val="18"/>
+                <w:szCs w:val="18"/>
+                <w:lang w:val="en-GB"/>
+              </w:rPr>
               <w:t>-new-invalid</w:t>
             </w:r>
           </w:p>
@@ -25734,7 +26775,25 @@
                 <w:szCs w:val="21"/>
                 <w:lang w:val="en-GB"/>
               </w:rPr>
-              <w:t xml:space="preserve">The SUT returns a FHIR Acknowledgement (Kvittering) where the error is described. </w:t>
+              <w:t>The SUT returns a FHIR Acknowledgement (</w:t>
+            </w:r>
+            <w:proofErr w:type="spellStart"/>
+            <w:r>
+              <w:rPr>
+                <w:sz w:val="21"/>
+                <w:szCs w:val="21"/>
+                <w:lang w:val="en-GB"/>
+              </w:rPr>
+              <w:t>Kvittering</w:t>
+            </w:r>
+            <w:proofErr w:type="spellEnd"/>
+            <w:r>
+              <w:rPr>
+                <w:sz w:val="21"/>
+                <w:szCs w:val="21"/>
+                <w:lang w:val="en-GB"/>
+              </w:rPr>
+              <w:t xml:space="preserve">) where the error is described. </w:t>
             </w:r>
           </w:p>
         </w:tc>
@@ -25791,7 +26850,6 @@
                   <w:listItem w:displayText="Ej relevant" w:value="Ej relevant"/>
                 </w:dropDownList>
               </w:sdtPr>
-              <w:sdtEndPr/>
               <w:sdtContent>
                 <w:r>
                   <w:rPr>
@@ -25976,7 +27034,6 @@
                   <w:listItem w:displayText="Ej relevant" w:value="Ej relevant"/>
                 </w:dropDownList>
               </w:sdtPr>
-              <w:sdtEndPr/>
               <w:sdtContent>
                 <w:r>
                   <w:rPr>
@@ -25992,12 +27049,12 @@
     </w:tbl>
     <w:p/>
     <w:sectPr>
-      <w:headerReference w:type="even" r:id="rId28"/>
-      <w:headerReference w:type="default" r:id="rId29"/>
-      <w:footerReference w:type="even" r:id="rId30"/>
-      <w:footerReference w:type="default" r:id="rId31"/>
-      <w:headerReference w:type="first" r:id="rId32"/>
-      <w:footerReference w:type="first" r:id="rId33"/>
+      <w:headerReference w:type="even" r:id="rId26"/>
+      <w:headerReference w:type="default" r:id="rId27"/>
+      <w:footerReference w:type="even" r:id="rId28"/>
+      <w:footerReference w:type="default" r:id="rId29"/>
+      <w:headerReference w:type="first" r:id="rId30"/>
+      <w:footerReference w:type="first" r:id="rId31"/>
       <w:pgSz w:w="16838" w:h="11906" w:orient="landscape"/>
       <w:pgMar w:top="1134" w:right="1701" w:bottom="1134" w:left="1701" w:header="708" w:footer="708" w:gutter="0"/>
       <w:cols w:space="708"/>
@@ -26059,7 +27116,6 @@
         <w:docPartUnique/>
       </w:docPartObj>
     </w:sdtPr>
-    <w:sdtEndPr/>
     <w:sdtContent>
       <w:sdt>
         <w:sdtPr>
@@ -26069,7 +27125,6 @@
             <w:docPartUnique/>
           </w:docPartObj>
         </w:sdtPr>
-        <w:sdtEndPr/>
         <w:sdtContent>
           <w:sdt>
             <w:sdtPr>
@@ -26079,7 +27134,6 @@
                 <w:docPartUnique/>
               </w:docPartObj>
             </w:sdtPr>
-            <w:sdtEndPr/>
             <w:sdtContent>
               <w:p>
                 <w:pPr>
@@ -33438,6 +34492,7 @@
     <w:rsid w:val="00165538"/>
     <w:rsid w:val="00184A4B"/>
     <w:rsid w:val="00197B57"/>
+    <w:rsid w:val="001A1580"/>
     <w:rsid w:val="001B313E"/>
     <w:rsid w:val="001B6378"/>
     <w:rsid w:val="0020067A"/>
@@ -33495,6 +34550,7 @@
     <w:rsid w:val="00A15DD6"/>
     <w:rsid w:val="00A41046"/>
     <w:rsid w:val="00A92176"/>
+    <w:rsid w:val="00AF1FB9"/>
     <w:rsid w:val="00B570D2"/>
     <w:rsid w:val="00B93A70"/>
     <w:rsid w:val="00B971A0"/>
@@ -34947,6 +36003,10 @@
 </file>
 
 <file path=customXml/item1.xml><?xml version="1.0" encoding="utf-8"?>
+<b:Sources xmlns:b="http://schemas.openxmlformats.org/officeDocument/2006/bibliography" xmlns="http://schemas.openxmlformats.org/officeDocument/2006/bibliography" SelectedStyle="\APASixthEditionOfficeOnline.xsl" StyleName="APA" Version="6"/>
+</file>
+
+<file path=customXml/item2.xml><?xml version="1.0" encoding="utf-8"?>
 <p:properties xmlns:p="http://schemas.microsoft.com/office/2006/metadata/properties" xmlns:xsi="http://www.w3.org/2001/XMLSchema-instance" xmlns:pc="http://schemas.microsoft.com/office/infopath/2007/PartnerControls">
   <documentManagement>
     <lcf76f155ced4ddcb4097134ff3c332f xmlns="f96a63b6-96d6-4a7d-9bdb-373dd23aadd0">
@@ -34957,11 +36017,16 @@
 </p:properties>
 </file>
 
-<file path=customXml/item2.xml><?xml version="1.0" encoding="utf-8"?>
-<b:Sources xmlns:b="http://schemas.openxmlformats.org/officeDocument/2006/bibliography" xmlns="http://schemas.openxmlformats.org/officeDocument/2006/bibliography" SelectedStyle="\APASixthEditionOfficeOnline.xsl" StyleName="APA" Version="6"/>
+<file path=customXml/item3.xml><?xml version="1.0" encoding="utf-8"?>
+<?mso-contentType ?>
+<FormTemplates xmlns="http://schemas.microsoft.com/sharepoint/v3/contenttype/forms">
+  <Display>DocumentLibraryForm</Display>
+  <Edit>DocumentLibraryForm</Edit>
+  <New>DocumentLibraryForm</New>
+</FormTemplates>
 </file>
 
-<file path=customXml/item3.xml><?xml version="1.0" encoding="utf-8"?>
+<file path=customXml/item4.xml><?xml version="1.0" encoding="utf-8"?>
 <ct:contentTypeSchema xmlns:ct="http://schemas.microsoft.com/office/2006/metadata/contentType" xmlns:ma="http://schemas.microsoft.com/office/2006/metadata/properties/metaAttributes" ct:_="" ma:_="" ma:contentTypeName="Dokument" ma:contentTypeID="0x01010031B9E8577038524FBC15074EFB967B16" ma:contentTypeVersion="15" ma:contentTypeDescription="Opret et nyt dokument." ma:contentTypeScope="" ma:versionID="dd5ca4dfd9b354340173b245c57bf800">
   <xsd:schema xmlns:xsd="http://www.w3.org/2001/XMLSchema" xmlns:xs="http://www.w3.org/2001/XMLSchema" xmlns:p="http://schemas.microsoft.com/office/2006/metadata/properties" xmlns:ns2="f96a63b6-96d6-4a7d-9bdb-373dd23aadd0" xmlns:ns3="66f7ae7e-1505-446f-acdf-769d0680dc5d" targetNamespace="http://schemas.microsoft.com/office/2006/metadata/properties" ma:root="true" ma:fieldsID="45d0c75f4dddecca321a01f199f7e41a" ns2:_="" ns3:_="">
     <xsd:import namespace="f96a63b6-96d6-4a7d-9bdb-373dd23aadd0"/>
@@ -35198,33 +36263,7 @@
 </ct:contentTypeSchema>
 </file>
 
-<file path=customXml/item4.xml><?xml version="1.0" encoding="utf-8"?>
-<?mso-contentType ?>
-<FormTemplates xmlns="http://schemas.microsoft.com/sharepoint/v3/contenttype/forms">
-  <Display>DocumentLibraryForm</Display>
-  <Edit>DocumentLibraryForm</Edit>
-  <New>DocumentLibraryForm</New>
-</FormTemplates>
-</file>
-
 <file path=customXml/itemProps1.xml><?xml version="1.0" encoding="utf-8"?>
-<ds:datastoreItem xmlns:ds="http://schemas.openxmlformats.org/officeDocument/2006/customXml" ds:itemID="{D00219BE-D6D3-49D3-A6E0-533534996ACF}">
-  <ds:schemaRefs>
-    <ds:schemaRef ds:uri="66f7ae7e-1505-446f-acdf-769d0680dc5d"/>
-    <ds:schemaRef ds:uri="http://purl.org/dc/dcmitype/"/>
-    <ds:schemaRef ds:uri="http://schemas.openxmlformats.org/package/2006/metadata/core-properties"/>
-    <ds:schemaRef ds:uri="http://schemas.microsoft.com/office/2006/documentManagement/types"/>
-    <ds:schemaRef ds:uri="http://www.w3.org/XML/1998/namespace"/>
-    <ds:schemaRef ds:uri="http://purl.org/dc/terms/"/>
-    <ds:schemaRef ds:uri="http://purl.org/dc/elements/1.1/"/>
-    <ds:schemaRef ds:uri="http://schemas.microsoft.com/office/infopath/2007/PartnerControls"/>
-    <ds:schemaRef ds:uri="f96a63b6-96d6-4a7d-9bdb-373dd23aadd0"/>
-    <ds:schemaRef ds:uri="http://schemas.microsoft.com/office/2006/metadata/properties"/>
-  </ds:schemaRefs>
-</ds:datastoreItem>
-</file>
-
-<file path=customXml/itemProps2.xml><?xml version="1.0" encoding="utf-8"?>
 <ds:datastoreItem xmlns:ds="http://schemas.openxmlformats.org/officeDocument/2006/customXml" ds:itemID="{18CEAC93-67DE-4A44-82DF-9DCF67599B3D}">
   <ds:schemaRefs>
     <ds:schemaRef ds:uri="http://schemas.openxmlformats.org/officeDocument/2006/bibliography"/>
@@ -35232,7 +36271,26 @@
 </ds:datastoreItem>
 </file>
 
+<file path=customXml/itemProps2.xml><?xml version="1.0" encoding="utf-8"?>
+<ds:datastoreItem xmlns:ds="http://schemas.openxmlformats.org/officeDocument/2006/customXml" ds:itemID="{D00219BE-D6D3-49D3-A6E0-533534996ACF}">
+  <ds:schemaRefs>
+    <ds:schemaRef ds:uri="http://schemas.microsoft.com/office/2006/metadata/properties"/>
+    <ds:schemaRef ds:uri="http://schemas.microsoft.com/office/infopath/2007/PartnerControls"/>
+    <ds:schemaRef ds:uri="f96a63b6-96d6-4a7d-9bdb-373dd23aadd0"/>
+    <ds:schemaRef ds:uri="66f7ae7e-1505-446f-acdf-769d0680dc5d"/>
+  </ds:schemaRefs>
+</ds:datastoreItem>
+</file>
+
 <file path=customXml/itemProps3.xml><?xml version="1.0" encoding="utf-8"?>
+<ds:datastoreItem xmlns:ds="http://schemas.openxmlformats.org/officeDocument/2006/customXml" ds:itemID="{4C1D6B20-F8BE-413B-AE2E-76A50948A943}">
+  <ds:schemaRefs>
+    <ds:schemaRef ds:uri="http://schemas.microsoft.com/sharepoint/v3/contenttype/forms"/>
+  </ds:schemaRefs>
+</ds:datastoreItem>
+</file>
+
+<file path=customXml/itemProps4.xml><?xml version="1.0" encoding="utf-8"?>
 <ds:datastoreItem xmlns:ds="http://schemas.openxmlformats.org/officeDocument/2006/customXml" ds:itemID="{BEEC3A9B-1DC0-4277-83A5-2B79A4AB6CFB}">
   <ds:schemaRefs>
     <ds:schemaRef ds:uri="http://schemas.microsoft.com/office/2006/metadata/contentType"/>
@@ -35249,12 +36307,4 @@
     <ds:schemaRef ds:uri="http://schemas.microsoft.com/internal/obd"/>
   </ds:schemaRefs>
 </ds:datastoreItem>
-</file>
-
-<file path=customXml/itemProps4.xml><?xml version="1.0" encoding="utf-8"?>
-<ds:datastoreItem xmlns:ds="http://schemas.openxmlformats.org/officeDocument/2006/customXml" ds:itemID="{4C1D6B20-F8BE-413B-AE2E-76A50948A943}">
-  <ds:schemaRefs>
-    <ds:schemaRef ds:uri="http://schemas.microsoft.com/sharepoint/v3/contenttype/forms"/>
-  </ds:schemaRefs>
-</ds:datastoreItem>
 </file>
--- a/docs/assets/CareCommunication_Testprotocol_Receive.docx
+++ b/docs/assets/CareCommunication_Testprotocol_Receive.docx
@@ -3238,7 +3238,21 @@
         <w:rPr>
           <w:lang w:val="en-US"/>
         </w:rPr>
-        <w:t xml:space="preserve"> CareCommunication (DK: </w:t>
+        <w:t xml:space="preserve"> </w:t>
+      </w:r>
+      <w:proofErr w:type="spellStart"/>
+      <w:r>
+        <w:rPr>
+          <w:lang w:val="en-US"/>
+        </w:rPr>
+        <w:t>CareCommunication</w:t>
+      </w:r>
+      <w:proofErr w:type="spellEnd"/>
+      <w:r>
+        <w:rPr>
+          <w:lang w:val="en-US"/>
+        </w:rPr>
+        <w:t xml:space="preserve"> (DK: </w:t>
       </w:r>
       <w:proofErr w:type="spellStart"/>
       <w:r>
@@ -4130,18 +4144,38 @@
                               </w:rPr>
                               <w:t xml:space="preserve">e vendor must document the test results by saving relevant files and screen dumps, and subsequently send these in a combined ZIP file (together with the completed test protocol) to </w:t>
                             </w:r>
-                            <w:hyperlink r:id="rId12" w:history="1">
-                              <w:r>
-                                <w:rPr>
-                                  <w:rStyle w:val="Hyperlink"/>
-                                  <w:rFonts w:ascii="Calibri" w:hAnsi="Calibri"/>
-                                  <w:b/>
-                                  <w:bCs/>
-                                  <w:lang w:val="en-US"/>
-                                </w:rPr>
-                                <w:t>fhir@medcom.dk</w:t>
-                              </w:r>
-                            </w:hyperlink>
+                            <w:r>
+                              <w:fldChar w:fldCharType="begin"/>
+                            </w:r>
+                            <w:r>
+                              <w:rPr>
+                                <w:lang w:val="en-US"/>
+                              </w:rPr>
+                              <w:instrText>HYPERLINK "mailto:fhir@medcom.dk"</w:instrText>
+                            </w:r>
+                            <w:r>
+                              <w:fldChar w:fldCharType="separate"/>
+                            </w:r>
+                            <w:r>
+                              <w:rPr>
+                                <w:rStyle w:val="Hyperlink"/>
+                                <w:rFonts w:ascii="Calibri" w:hAnsi="Calibri"/>
+                                <w:b/>
+                                <w:bCs/>
+                                <w:lang w:val="en-US"/>
+                              </w:rPr>
+                              <w:t>fhir@medcom.dk</w:t>
+                            </w:r>
+                            <w:r>
+                              <w:rPr>
+                                <w:rStyle w:val="Hyperlink"/>
+                                <w:rFonts w:ascii="Calibri" w:hAnsi="Calibri"/>
+                                <w:b/>
+                                <w:bCs/>
+                                <w:lang w:val="en-US"/>
+                              </w:rPr>
+                              <w:fldChar w:fldCharType="end"/>
+                            </w:r>
                             <w:r>
                               <w:rPr>
                                 <w:b/>
@@ -4619,18 +4653,38 @@
                         </w:rPr>
                         <w:t xml:space="preserve">e vendor must document the test results by saving relevant files and screen dumps, and subsequently send these in a combined ZIP file (together with the completed test protocol) to </w:t>
                       </w:r>
-                      <w:hyperlink r:id="rId13" w:history="1">
-                        <w:r>
-                          <w:rPr>
-                            <w:rStyle w:val="Hyperlink"/>
-                            <w:rFonts w:ascii="Calibri" w:hAnsi="Calibri"/>
-                            <w:b/>
-                            <w:bCs/>
-                            <w:lang w:val="en-US"/>
-                          </w:rPr>
-                          <w:t>fhir@medcom.dk</w:t>
-                        </w:r>
-                      </w:hyperlink>
+                      <w:r>
+                        <w:fldChar w:fldCharType="begin"/>
+                      </w:r>
+                      <w:r>
+                        <w:rPr>
+                          <w:lang w:val="en-US"/>
+                        </w:rPr>
+                        <w:instrText>HYPERLINK "mailto:fhir@medcom.dk"</w:instrText>
+                      </w:r>
+                      <w:r>
+                        <w:fldChar w:fldCharType="separate"/>
+                      </w:r>
+                      <w:r>
+                        <w:rPr>
+                          <w:rStyle w:val="Hyperlink"/>
+                          <w:rFonts w:ascii="Calibri" w:hAnsi="Calibri"/>
+                          <w:b/>
+                          <w:bCs/>
+                          <w:lang w:val="en-US"/>
+                        </w:rPr>
+                        <w:t>fhir@medcom.dk</w:t>
+                      </w:r>
+                      <w:r>
+                        <w:rPr>
+                          <w:rStyle w:val="Hyperlink"/>
+                          <w:rFonts w:ascii="Calibri" w:hAnsi="Calibri"/>
+                          <w:b/>
+                          <w:bCs/>
+                          <w:lang w:val="en-US"/>
+                        </w:rPr>
+                        <w:fldChar w:fldCharType="end"/>
+                      </w:r>
                       <w:r>
                         <w:rPr>
                           <w:b/>
@@ -5114,7 +5168,7 @@
                 <w:lang w:val="en-GB"/>
               </w:rPr>
             </w:pPr>
-            <w:hyperlink r:id="rId14" w:history="1">
+            <w:hyperlink r:id="rId12" w:history="1">
               <w:r>
                 <w:rPr>
                   <w:rStyle w:val="Hyperlink"/>
@@ -5270,7 +5324,7 @@
                 <w:lang w:val="en-GB"/>
               </w:rPr>
             </w:pPr>
-            <w:hyperlink r:id="rId15" w:history="1">
+            <w:hyperlink r:id="rId13" w:history="1">
               <w:r>
                 <w:rPr>
                   <w:rStyle w:val="Hyperlink"/>
@@ -5359,7 +5413,7 @@
                 <w:lang w:val="en-GB"/>
               </w:rPr>
             </w:pPr>
-            <w:hyperlink r:id="rId16" w:history="1">
+            <w:hyperlink r:id="rId14" w:history="1">
               <w:r>
                 <w:rPr>
                   <w:rStyle w:val="Hyperlink"/>
@@ -5500,7 +5554,7 @@
                 <w:lang w:val="en-GB"/>
               </w:rPr>
             </w:pPr>
-            <w:hyperlink r:id="rId17" w:history="1">
+            <w:hyperlink r:id="rId15" w:history="1">
               <w:r>
                 <w:rPr>
                   <w:rStyle w:val="Hyperlink"/>
@@ -5577,7 +5631,7 @@
                 <w:lang w:val="en-GB"/>
               </w:rPr>
             </w:pPr>
-            <w:hyperlink r:id="rId18" w:anchor="3-conversion-service" w:history="1">
+            <w:hyperlink r:id="rId16" w:anchor="3-conversion-service" w:history="1">
               <w:r>
                 <w:rPr>
                   <w:rStyle w:val="Hyperlink"/>
@@ -5880,7 +5934,7 @@
                 <w:lang w:val="en-GB"/>
               </w:rPr>
             </w:pPr>
-            <w:hyperlink r:id="rId19" w:history="1">
+            <w:hyperlink r:id="rId17" w:history="1">
               <w:r>
                 <w:rPr>
                   <w:rStyle w:val="Hyperlink"/>
@@ -5979,7 +6033,7 @@
                 <w:lang w:val="en-GB"/>
               </w:rPr>
             </w:pPr>
-            <w:hyperlink r:id="rId20" w:history="1">
+            <w:hyperlink r:id="rId18" w:history="1">
               <w:r>
                 <w:rPr>
                   <w:rStyle w:val="Hyperlink"/>
@@ -6230,7 +6284,7 @@
                 <w:lang w:val="en-GB"/>
               </w:rPr>
             </w:pPr>
-            <w:hyperlink r:id="rId21" w:history="1">
+            <w:hyperlink r:id="rId19" w:history="1">
               <w:r>
                 <w:rPr>
                   <w:rStyle w:val="Hyperlink"/>
@@ -6349,7 +6403,7 @@
               </w:rPr>
               <w:t xml:space="preserve">t </w:t>
             </w:r>
-            <w:hyperlink r:id="rId22" w:history="1">
+            <w:hyperlink r:id="rId20" w:history="1">
               <w:r>
                 <w:rPr>
                   <w:rStyle w:val="Hyperlink"/>
@@ -8879,6 +8933,7 @@
                               </w:rPr>
                               <w:t xml:space="preserve">.xml, </w:t>
                             </w:r>
+                            <w:proofErr w:type="spellStart"/>
                             <w:r>
                               <w:rPr>
                                 <w:rFonts w:cs="Calibri"/>
@@ -8897,6 +8952,7 @@
                               </w:rPr>
                               <w:t>Communication</w:t>
                             </w:r>
+                            <w:proofErr w:type="spellEnd"/>
                             <w:r>
                               <w:rPr>
                                 <w:rFonts w:cs="Calibri"/>
@@ -9002,32 +9058,15 @@
                               </w:rPr>
                               <w:t xml:space="preserve"> </w:t>
                             </w:r>
-                            <w:r>
-                              <w:fldChar w:fldCharType="begin"/>
-                            </w:r>
-                            <w:r>
-                              <w:rPr>
-                                <w:lang w:val="en-GB"/>
-                              </w:rPr>
-                              <w:instrText>HYPERLINK "mailto:fhir@medcom.dk"</w:instrText>
-                            </w:r>
-                            <w:r>
-                              <w:fldChar w:fldCharType="separate"/>
-                            </w:r>
-                            <w:r>
-                              <w:rPr>
-                                <w:rStyle w:val="Hyperlink"/>
-                                <w:lang w:val="en-GB"/>
-                              </w:rPr>
-                              <w:t>fhir@medcom.dk</w:t>
-                            </w:r>
-                            <w:r>
-                              <w:rPr>
-                                <w:rStyle w:val="Hyperlink"/>
-                                <w:lang w:val="en-GB"/>
-                              </w:rPr>
-                              <w:fldChar w:fldCharType="end"/>
-                            </w:r>
+                            <w:hyperlink r:id="rId21" w:history="1">
+                              <w:r>
+                                <w:rPr>
+                                  <w:rStyle w:val="Hyperlink"/>
+                                  <w:lang w:val="en-GB"/>
+                                </w:rPr>
+                                <w:t>fhir@medcom.dk</w:t>
+                              </w:r>
+                            </w:hyperlink>
                             <w:r>
                               <w:rPr>
                                 <w:lang w:val="en-GB"/>
@@ -9427,6 +9466,7 @@
                         </w:rPr>
                         <w:t xml:space="preserve">.xml, </w:t>
                       </w:r>
+                      <w:proofErr w:type="spellStart"/>
                       <w:r>
                         <w:rPr>
                           <w:rFonts w:cs="Calibri"/>
@@ -9445,6 +9485,7 @@
                         </w:rPr>
                         <w:t>Communication</w:t>
                       </w:r>
+                      <w:proofErr w:type="spellEnd"/>
                       <w:r>
                         <w:rPr>
                           <w:rFonts w:cs="Calibri"/>
@@ -9550,32 +9591,15 @@
                         </w:rPr>
                         <w:t xml:space="preserve"> </w:t>
                       </w:r>
-                      <w:r>
-                        <w:fldChar w:fldCharType="begin"/>
-                      </w:r>
-                      <w:r>
-                        <w:rPr>
-                          <w:lang w:val="en-GB"/>
-                        </w:rPr>
-                        <w:instrText>HYPERLINK "mailto:fhir@medcom.dk"</w:instrText>
-                      </w:r>
-                      <w:r>
-                        <w:fldChar w:fldCharType="separate"/>
-                      </w:r>
-                      <w:r>
-                        <w:rPr>
-                          <w:rStyle w:val="Hyperlink"/>
-                          <w:lang w:val="en-GB"/>
-                        </w:rPr>
-                        <w:t>fhir@medcom.dk</w:t>
-                      </w:r>
-                      <w:r>
-                        <w:rPr>
-                          <w:rStyle w:val="Hyperlink"/>
-                          <w:lang w:val="en-GB"/>
-                        </w:rPr>
-                        <w:fldChar w:fldCharType="end"/>
-                      </w:r>
+                      <w:hyperlink r:id="rId22" w:history="1">
+                        <w:r>
+                          <w:rPr>
+                            <w:rStyle w:val="Hyperlink"/>
+                            <w:lang w:val="en-GB"/>
+                          </w:rPr>
+                          <w:t>fhir@medcom.dk</w:t>
+                        </w:r>
+                      </w:hyperlink>
                       <w:r>
                         <w:rPr>
                           <w:lang w:val="en-GB"/>
@@ -10729,7 +10753,41 @@
                 <w:szCs w:val="20"/>
                 <w:lang w:val="en-GB"/>
               </w:rPr>
-              <w:t xml:space="preserve">Load a CareCommunication test example. </w:t>
+              <w:t xml:space="preserve">Load </w:t>
+            </w:r>
+            <w:r>
+              <w:rPr>
+                <w:sz w:val="20"/>
+                <w:szCs w:val="20"/>
+                <w:lang w:val="en-GB"/>
+              </w:rPr>
+              <w:t>the</w:t>
+            </w:r>
+            <w:r>
+              <w:rPr>
+                <w:sz w:val="20"/>
+                <w:szCs w:val="20"/>
+                <w:lang w:val="en-GB"/>
+              </w:rPr>
+              <w:t xml:space="preserve"> </w:t>
+            </w:r>
+            <w:proofErr w:type="spellStart"/>
+            <w:r>
+              <w:rPr>
+                <w:sz w:val="20"/>
+                <w:szCs w:val="20"/>
+                <w:lang w:val="en-GB"/>
+              </w:rPr>
+              <w:t>CareCommunication</w:t>
+            </w:r>
+            <w:proofErr w:type="spellEnd"/>
+            <w:r>
+              <w:rPr>
+                <w:sz w:val="20"/>
+                <w:szCs w:val="20"/>
+                <w:lang w:val="en-GB"/>
+              </w:rPr>
+              <w:t xml:space="preserve"> test example. </w:t>
             </w:r>
           </w:p>
         </w:tc>
@@ -10747,6 +10805,7 @@
                 <w:lang w:val="en-GB"/>
               </w:rPr>
             </w:pPr>
+            <w:proofErr w:type="spellStart"/>
             <w:r>
               <w:rPr>
                 <w:color w:val="3B3838" w:themeColor="background2" w:themeShade="40"/>
@@ -10754,7 +10813,17 @@
                 <w:szCs w:val="20"/>
                 <w:lang w:val="en-GB"/>
               </w:rPr>
-              <w:t xml:space="preserve">CareCommunication_ </w:t>
+              <w:t>CareCommunication</w:t>
+            </w:r>
+            <w:proofErr w:type="spellEnd"/>
+            <w:r>
+              <w:rPr>
+                <w:color w:val="3B3838" w:themeColor="background2" w:themeShade="40"/>
+                <w:sz w:val="20"/>
+                <w:szCs w:val="20"/>
+                <w:lang w:val="en-GB"/>
+              </w:rPr>
+              <w:t xml:space="preserve">_ </w:t>
             </w:r>
             <w:proofErr w:type="spellStart"/>
             <w:r>
@@ -11378,7 +11447,31 @@
                 <w:szCs w:val="20"/>
                 <w:lang w:val="en-GB"/>
               </w:rPr>
-              <w:t>Demonstrate that the SUT shows relevant information for the user</w:t>
+              <w:t xml:space="preserve">Demonstrate that the SUT shows relevant information </w:t>
+            </w:r>
+            <w:r>
+              <w:rPr>
+                <w:sz w:val="20"/>
+                <w:szCs w:val="20"/>
+                <w:lang w:val="en-GB"/>
+              </w:rPr>
+              <w:t>to</w:t>
+            </w:r>
+            <w:r>
+              <w:rPr>
+                <w:sz w:val="20"/>
+                <w:szCs w:val="20"/>
+                <w:lang w:val="en-GB"/>
+              </w:rPr>
+              <w:t xml:space="preserve"> the user</w:t>
+            </w:r>
+            <w:r>
+              <w:rPr>
+                <w:sz w:val="20"/>
+                <w:szCs w:val="20"/>
+                <w:lang w:val="en-GB"/>
+              </w:rPr>
+              <w:t>.</w:t>
             </w:r>
           </w:p>
           <w:p>
@@ -12544,7 +12637,25 @@
                 <w:szCs w:val="20"/>
                 <w:lang w:val="en-GB"/>
               </w:rPr>
-              <w:t>Load the test example for receiving a reply to a CareCommunication</w:t>
+              <w:t xml:space="preserve">Load the test example for receiving a reply to a </w:t>
+            </w:r>
+            <w:proofErr w:type="spellStart"/>
+            <w:r>
+              <w:rPr>
+                <w:sz w:val="20"/>
+                <w:szCs w:val="20"/>
+                <w:lang w:val="en-GB"/>
+              </w:rPr>
+              <w:t>CareCommunication</w:t>
+            </w:r>
+            <w:proofErr w:type="spellEnd"/>
+            <w:r>
+              <w:rPr>
+                <w:sz w:val="20"/>
+                <w:szCs w:val="20"/>
+                <w:lang w:val="en-GB"/>
+              </w:rPr>
+              <w:t>.</w:t>
             </w:r>
           </w:p>
         </w:tc>
@@ -12562,6 +12673,7 @@
                 <w:lang w:val="en-GB"/>
               </w:rPr>
             </w:pPr>
+            <w:proofErr w:type="spellStart"/>
             <w:r>
               <w:rPr>
                 <w:color w:val="3B3838" w:themeColor="background2" w:themeShade="40"/>
@@ -12569,7 +12681,17 @@
                 <w:szCs w:val="20"/>
                 <w:lang w:val="en-GB"/>
               </w:rPr>
-              <w:t xml:space="preserve">CareCommunication_ </w:t>
+              <w:t>CareCommunication</w:t>
+            </w:r>
+            <w:proofErr w:type="spellEnd"/>
+            <w:r>
+              <w:rPr>
+                <w:color w:val="3B3838" w:themeColor="background2" w:themeShade="40"/>
+                <w:sz w:val="20"/>
+                <w:szCs w:val="20"/>
+                <w:lang w:val="en-GB"/>
+              </w:rPr>
+              <w:t xml:space="preserve">_ </w:t>
             </w:r>
             <w:proofErr w:type="spellStart"/>
             <w:r>
@@ -14407,6 +14529,7 @@
                 <w:lang w:val="en-GB"/>
               </w:rPr>
             </w:pPr>
+            <w:proofErr w:type="spellStart"/>
             <w:r>
               <w:rPr>
                 <w:color w:val="3B3838" w:themeColor="background2" w:themeShade="40"/>
@@ -14414,7 +14537,17 @@
                 <w:szCs w:val="20"/>
                 <w:lang w:val="en-GB"/>
               </w:rPr>
-              <w:t xml:space="preserve">CareCommunication_ </w:t>
+              <w:t>CareCommunication</w:t>
+            </w:r>
+            <w:proofErr w:type="spellEnd"/>
+            <w:r>
+              <w:rPr>
+                <w:color w:val="3B3838" w:themeColor="background2" w:themeShade="40"/>
+                <w:sz w:val="20"/>
+                <w:szCs w:val="20"/>
+                <w:lang w:val="en-GB"/>
+              </w:rPr>
+              <w:t xml:space="preserve">_ </w:t>
             </w:r>
             <w:proofErr w:type="spellStart"/>
             <w:r>
@@ -15034,7 +15167,23 @@
                 <w:szCs w:val="20"/>
                 <w:lang w:val="en-GB"/>
               </w:rPr>
-              <w:t>Demonstrate that the SUT shows relevant information for the user.</w:t>
+              <w:t xml:space="preserve">Demonstrate that the SUT shows relevant information </w:t>
+            </w:r>
+            <w:r>
+              <w:rPr>
+                <w:sz w:val="20"/>
+                <w:szCs w:val="20"/>
+                <w:lang w:val="en-GB"/>
+              </w:rPr>
+              <w:t>to</w:t>
+            </w:r>
+            <w:r>
+              <w:rPr>
+                <w:sz w:val="20"/>
+                <w:szCs w:val="20"/>
+                <w:lang w:val="en-GB"/>
+              </w:rPr>
+              <w:t xml:space="preserve"> the user.</w:t>
             </w:r>
           </w:p>
           <w:p>
@@ -15909,6 +16058,7 @@
                 <w:lang w:val="en-GB"/>
               </w:rPr>
             </w:pPr>
+            <w:proofErr w:type="spellStart"/>
             <w:r>
               <w:rPr>
                 <w:color w:val="3B3838" w:themeColor="background2" w:themeShade="40"/>
@@ -15916,7 +16066,17 @@
                 <w:szCs w:val="20"/>
                 <w:lang w:val="en-GB"/>
               </w:rPr>
-              <w:t xml:space="preserve">CareCommunication_ </w:t>
+              <w:t>CareCommunication</w:t>
+            </w:r>
+            <w:proofErr w:type="spellEnd"/>
+            <w:r>
+              <w:rPr>
+                <w:color w:val="3B3838" w:themeColor="background2" w:themeShade="40"/>
+                <w:sz w:val="20"/>
+                <w:szCs w:val="20"/>
+                <w:lang w:val="en-GB"/>
+              </w:rPr>
+              <w:t xml:space="preserve">_ </w:t>
             </w:r>
             <w:proofErr w:type="spellStart"/>
             <w:r>
@@ -16116,7 +16276,31 @@
                 <w:szCs w:val="20"/>
                 <w:lang w:val="en-GB"/>
               </w:rPr>
-              <w:t>Load the test data and demonstrate that SUT displays all attachment including the attachment with the URL</w:t>
+              <w:t>Load the test data and demonstrate that SUT displays all attachment</w:t>
+            </w:r>
+            <w:r>
+              <w:rPr>
+                <w:sz w:val="20"/>
+                <w:szCs w:val="20"/>
+                <w:lang w:val="en-GB"/>
+              </w:rPr>
+              <w:t>s</w:t>
+            </w:r>
+            <w:r>
+              <w:rPr>
+                <w:sz w:val="20"/>
+                <w:szCs w:val="20"/>
+                <w:lang w:val="en-GB"/>
+              </w:rPr>
+              <w:t xml:space="preserve"> including the attachment with the URL</w:t>
+            </w:r>
+            <w:r>
+              <w:rPr>
+                <w:sz w:val="20"/>
+                <w:szCs w:val="20"/>
+                <w:lang w:val="en-GB"/>
+              </w:rPr>
+              <w:t>.</w:t>
             </w:r>
           </w:p>
         </w:tc>
@@ -16135,6 +16319,7 @@
                 <w:lang w:val="en-GB"/>
               </w:rPr>
             </w:pPr>
+            <w:proofErr w:type="spellStart"/>
             <w:r>
               <w:rPr>
                 <w:color w:val="3B3838" w:themeColor="background2" w:themeShade="40"/>
@@ -16142,7 +16327,17 @@
                 <w:szCs w:val="20"/>
                 <w:lang w:val="en-GB"/>
               </w:rPr>
-              <w:t xml:space="preserve">CareCommunication_ </w:t>
+              <w:t>CareCommunication</w:t>
+            </w:r>
+            <w:proofErr w:type="spellEnd"/>
+            <w:r>
+              <w:rPr>
+                <w:color w:val="3B3838" w:themeColor="background2" w:themeShade="40"/>
+                <w:sz w:val="20"/>
+                <w:szCs w:val="20"/>
+                <w:lang w:val="en-GB"/>
+              </w:rPr>
+              <w:t xml:space="preserve">_ </w:t>
             </w:r>
             <w:proofErr w:type="spellStart"/>
             <w:r>
@@ -16391,6 +16586,7 @@
                 <w:lang w:val="en-GB"/>
               </w:rPr>
             </w:pPr>
+            <w:proofErr w:type="spellStart"/>
             <w:r>
               <w:rPr>
                 <w:color w:val="3B3838" w:themeColor="background2" w:themeShade="40"/>
@@ -16398,7 +16594,17 @@
                 <w:szCs w:val="20"/>
                 <w:lang w:val="en-GB"/>
               </w:rPr>
-              <w:t xml:space="preserve">CareCommunication_ </w:t>
+              <w:t>CareCommunication</w:t>
+            </w:r>
+            <w:proofErr w:type="spellEnd"/>
+            <w:r>
+              <w:rPr>
+                <w:color w:val="3B3838" w:themeColor="background2" w:themeShade="40"/>
+                <w:sz w:val="20"/>
+                <w:szCs w:val="20"/>
+                <w:lang w:val="en-GB"/>
+              </w:rPr>
+              <w:t xml:space="preserve">_ </w:t>
             </w:r>
             <w:proofErr w:type="spellStart"/>
             <w:r>
@@ -16622,6 +16828,7 @@
                 <w:lang w:val="en-GB"/>
               </w:rPr>
             </w:pPr>
+            <w:proofErr w:type="spellStart"/>
             <w:r>
               <w:rPr>
                 <w:color w:val="3B3838" w:themeColor="background2" w:themeShade="40"/>
@@ -16629,7 +16836,17 @@
                 <w:szCs w:val="20"/>
                 <w:lang w:val="en-GB"/>
               </w:rPr>
-              <w:t xml:space="preserve">CareCommunication_ </w:t>
+              <w:t>CareCommunication</w:t>
+            </w:r>
+            <w:proofErr w:type="spellEnd"/>
+            <w:r>
+              <w:rPr>
+                <w:color w:val="3B3838" w:themeColor="background2" w:themeShade="40"/>
+                <w:sz w:val="20"/>
+                <w:szCs w:val="20"/>
+                <w:lang w:val="en-GB"/>
+              </w:rPr>
+              <w:t xml:space="preserve">_ </w:t>
             </w:r>
             <w:proofErr w:type="spellStart"/>
             <w:r>
@@ -16921,7 +17138,39 @@
                 <w:szCs w:val="20"/>
                 <w:lang w:val="en-GB"/>
               </w:rPr>
-              <w:t>-identifier I displayed correct.</w:t>
+              <w:t xml:space="preserve">-identifier </w:t>
+            </w:r>
+            <w:r>
+              <w:rPr>
+                <w:sz w:val="20"/>
+                <w:szCs w:val="20"/>
+                <w:lang w:val="en-GB"/>
+              </w:rPr>
+              <w:t>is</w:t>
+            </w:r>
+            <w:r>
+              <w:rPr>
+                <w:sz w:val="20"/>
+                <w:szCs w:val="20"/>
+                <w:lang w:val="en-GB"/>
+              </w:rPr>
+              <w:t xml:space="preserve"> displayed correct</w:t>
+            </w:r>
+            <w:r>
+              <w:rPr>
+                <w:sz w:val="20"/>
+                <w:szCs w:val="20"/>
+                <w:lang w:val="en-GB"/>
+              </w:rPr>
+              <w:t>ly</w:t>
+            </w:r>
+            <w:r>
+              <w:rPr>
+                <w:sz w:val="20"/>
+                <w:szCs w:val="20"/>
+                <w:lang w:val="en-GB"/>
+              </w:rPr>
+              <w:t>.</w:t>
             </w:r>
           </w:p>
           <w:p>
@@ -16950,6 +17199,7 @@
                 <w:lang w:val="en-GB"/>
               </w:rPr>
             </w:pPr>
+            <w:proofErr w:type="spellStart"/>
             <w:r>
               <w:rPr>
                 <w:color w:val="3B3838" w:themeColor="background2" w:themeShade="40"/>
@@ -16958,7 +17208,17 @@
                 <w:lang w:val="en-GB"/>
               </w:rPr>
               <w:lastRenderedPageBreak/>
-              <w:t xml:space="preserve">CareCommunication_ </w:t>
+              <w:t>CareCommunication</w:t>
+            </w:r>
+            <w:proofErr w:type="spellEnd"/>
+            <w:r>
+              <w:rPr>
+                <w:color w:val="3B3838" w:themeColor="background2" w:themeShade="40"/>
+                <w:sz w:val="20"/>
+                <w:szCs w:val="20"/>
+                <w:lang w:val="en-GB"/>
+              </w:rPr>
+              <w:t xml:space="preserve">_ </w:t>
             </w:r>
             <w:proofErr w:type="spellStart"/>
             <w:r>
@@ -17208,6 +17468,7 @@
                 <w:lang w:val="en-GB"/>
               </w:rPr>
             </w:pPr>
+            <w:proofErr w:type="spellStart"/>
             <w:r>
               <w:rPr>
                 <w:color w:val="3B3838" w:themeColor="background2" w:themeShade="40"/>
@@ -17215,7 +17476,17 @@
                 <w:szCs w:val="20"/>
                 <w:lang w:val="en-GB"/>
               </w:rPr>
-              <w:t xml:space="preserve">CareCommunication_ </w:t>
+              <w:t>CareCommunication</w:t>
+            </w:r>
+            <w:proofErr w:type="spellEnd"/>
+            <w:r>
+              <w:rPr>
+                <w:color w:val="3B3838" w:themeColor="background2" w:themeShade="40"/>
+                <w:sz w:val="20"/>
+                <w:szCs w:val="20"/>
+                <w:lang w:val="en-GB"/>
+              </w:rPr>
+              <w:t xml:space="preserve">_ </w:t>
             </w:r>
             <w:proofErr w:type="spellStart"/>
             <w:r>
@@ -17508,6 +17779,7 @@
                 <w:lang w:val="en-GB"/>
               </w:rPr>
             </w:pPr>
+            <w:proofErr w:type="spellStart"/>
             <w:r>
               <w:rPr>
                 <w:color w:val="3B3838" w:themeColor="background2" w:themeShade="40"/>
@@ -17515,7 +17787,17 @@
                 <w:szCs w:val="20"/>
                 <w:lang w:val="en-GB"/>
               </w:rPr>
-              <w:t xml:space="preserve">CareCommunication_ </w:t>
+              <w:t>CareCommunication</w:t>
+            </w:r>
+            <w:proofErr w:type="spellEnd"/>
+            <w:r>
+              <w:rPr>
+                <w:color w:val="3B3838" w:themeColor="background2" w:themeShade="40"/>
+                <w:sz w:val="20"/>
+                <w:szCs w:val="20"/>
+                <w:lang w:val="en-GB"/>
+              </w:rPr>
+              <w:t xml:space="preserve">_ </w:t>
             </w:r>
             <w:proofErr w:type="spellStart"/>
             <w:r>
@@ -17760,6 +18042,14 @@
               </w:rPr>
               <w:t xml:space="preserve"> have UUIDs</w:t>
             </w:r>
+            <w:r>
+              <w:rPr>
+                <w:sz w:val="20"/>
+                <w:szCs w:val="20"/>
+                <w:lang w:val="en-GB"/>
+              </w:rPr>
+              <w:t>.</w:t>
+            </w:r>
           </w:p>
         </w:tc>
         <w:tc>
@@ -17777,6 +18067,7 @@
                 <w:lang w:val="en-GB"/>
               </w:rPr>
             </w:pPr>
+            <w:proofErr w:type="spellStart"/>
             <w:r>
               <w:rPr>
                 <w:color w:val="3B3838" w:themeColor="background2" w:themeShade="40"/>
@@ -17784,7 +18075,17 @@
                 <w:szCs w:val="20"/>
                 <w:lang w:val="en-GB"/>
               </w:rPr>
-              <w:t xml:space="preserve">CareCommunication_ </w:t>
+              <w:t>CareCommunication</w:t>
+            </w:r>
+            <w:proofErr w:type="spellEnd"/>
+            <w:r>
+              <w:rPr>
+                <w:color w:val="3B3838" w:themeColor="background2" w:themeShade="40"/>
+                <w:sz w:val="20"/>
+                <w:szCs w:val="20"/>
+                <w:lang w:val="en-GB"/>
+              </w:rPr>
+              <w:t xml:space="preserve">_ </w:t>
             </w:r>
             <w:proofErr w:type="spellStart"/>
             <w:r>
@@ -18016,6 +18317,7 @@
                 <w:lang w:val="en-GB"/>
               </w:rPr>
             </w:pPr>
+            <w:proofErr w:type="spellStart"/>
             <w:r>
               <w:rPr>
                 <w:color w:val="3B3838" w:themeColor="background2" w:themeShade="40"/>
@@ -18023,7 +18325,17 @@
                 <w:szCs w:val="20"/>
                 <w:lang w:val="en-GB"/>
               </w:rPr>
-              <w:t xml:space="preserve">CareCommunication_ </w:t>
+              <w:t>CareCommunication</w:t>
+            </w:r>
+            <w:proofErr w:type="spellEnd"/>
+            <w:r>
+              <w:rPr>
+                <w:color w:val="3B3838" w:themeColor="background2" w:themeShade="40"/>
+                <w:sz w:val="20"/>
+                <w:szCs w:val="20"/>
+                <w:lang w:val="en-GB"/>
+              </w:rPr>
+              <w:t xml:space="preserve">_ </w:t>
             </w:r>
             <w:proofErr w:type="spellStart"/>
             <w:r>
@@ -18512,6 +18824,7 @@
                 <w:lang w:val="en-GB"/>
               </w:rPr>
             </w:pPr>
+            <w:proofErr w:type="spellStart"/>
             <w:r>
               <w:rPr>
                 <w:color w:val="3B3838" w:themeColor="background2" w:themeShade="40"/>
@@ -18519,7 +18832,17 @@
                 <w:szCs w:val="18"/>
                 <w:lang w:val="en-GB"/>
               </w:rPr>
-              <w:t>CareCommunication_</w:t>
+              <w:t>CareCommunication</w:t>
+            </w:r>
+            <w:proofErr w:type="spellEnd"/>
+            <w:r>
+              <w:rPr>
+                <w:color w:val="3B3838" w:themeColor="background2" w:themeShade="40"/>
+                <w:sz w:val="18"/>
+                <w:szCs w:val="18"/>
+                <w:lang w:val="en-GB"/>
+              </w:rPr>
+              <w:t>_</w:t>
             </w:r>
             <w:r>
               <w:rPr>
@@ -18963,6 +19286,7 @@
                 <w:lang w:val="en-GB"/>
               </w:rPr>
             </w:pPr>
+            <w:proofErr w:type="spellStart"/>
             <w:r>
               <w:rPr>
                 <w:color w:val="3B3838" w:themeColor="background2" w:themeShade="40"/>
@@ -18970,7 +19294,17 @@
                 <w:szCs w:val="18"/>
                 <w:lang w:val="en-GB"/>
               </w:rPr>
-              <w:t>CareCommunication_</w:t>
+              <w:t>CareCommunication</w:t>
+            </w:r>
+            <w:proofErr w:type="spellEnd"/>
+            <w:r>
+              <w:rPr>
+                <w:color w:val="3B3838" w:themeColor="background2" w:themeShade="40"/>
+                <w:sz w:val="18"/>
+                <w:szCs w:val="18"/>
+                <w:lang w:val="en-GB"/>
+              </w:rPr>
+              <w:t>_</w:t>
             </w:r>
             <w:r>
               <w:rPr>
@@ -19186,6 +19520,7 @@
                 <w:lang w:val="en-GB"/>
               </w:rPr>
             </w:pPr>
+            <w:proofErr w:type="spellStart"/>
             <w:r>
               <w:rPr>
                 <w:color w:val="3B3838" w:themeColor="background2" w:themeShade="40"/>
@@ -19194,7 +19529,17 @@
                 <w:lang w:val="en-GB"/>
               </w:rPr>
               <w:lastRenderedPageBreak/>
-              <w:t>CareCommunication_</w:t>
+              <w:t>CareCommunication</w:t>
+            </w:r>
+            <w:proofErr w:type="spellEnd"/>
+            <w:r>
+              <w:rPr>
+                <w:color w:val="3B3838" w:themeColor="background2" w:themeShade="40"/>
+                <w:sz w:val="18"/>
+                <w:szCs w:val="18"/>
+                <w:lang w:val="en-GB"/>
+              </w:rPr>
+              <w:t>_</w:t>
             </w:r>
             <w:r>
               <w:rPr>
@@ -19836,6 +20181,7 @@
                 <w:lang w:val="en-GB"/>
               </w:rPr>
             </w:pPr>
+            <w:proofErr w:type="spellStart"/>
             <w:r>
               <w:rPr>
                 <w:color w:val="3B3838" w:themeColor="background2" w:themeShade="40"/>
@@ -19843,8 +20189,9 @@
                 <w:szCs w:val="18"/>
                 <w:lang w:val="en-GB"/>
               </w:rPr>
-              <w:t>CareCommunication_</w:t>
-            </w:r>
+              <w:t>CareCommunication</w:t>
+            </w:r>
+            <w:proofErr w:type="spellEnd"/>
             <w:r>
               <w:rPr>
                 <w:color w:val="3B3838" w:themeColor="background2" w:themeShade="40"/>
@@ -19852,9 +20199,8 @@
                 <w:szCs w:val="18"/>
                 <w:lang w:val="en-GB"/>
               </w:rPr>
-              <w:t xml:space="preserve"> </w:t>
-            </w:r>
-            <w:proofErr w:type="spellStart"/>
+              <w:t>_</w:t>
+            </w:r>
             <w:r>
               <w:rPr>
                 <w:color w:val="3B3838" w:themeColor="background2" w:themeShade="40"/>
@@ -19862,8 +20208,9 @@
                 <w:szCs w:val="18"/>
                 <w:lang w:val="en-GB"/>
               </w:rPr>
-              <w:t>Ex_receive_</w:t>
-            </w:r>
+              <w:t xml:space="preserve"> </w:t>
+            </w:r>
+            <w:proofErr w:type="spellStart"/>
             <w:r>
               <w:rPr>
                 <w:color w:val="3B3838" w:themeColor="background2" w:themeShade="40"/>
@@ -19871,9 +20218,8 @@
                 <w:szCs w:val="18"/>
                 <w:lang w:val="en-GB"/>
               </w:rPr>
-              <w:t>Tek</w:t>
-            </w:r>
-            <w:proofErr w:type="spellEnd"/>
+              <w:t>Ex_receive_</w:t>
+            </w:r>
             <w:r>
               <w:rPr>
                 <w:color w:val="3B3838" w:themeColor="background2" w:themeShade="40"/>
@@ -19881,8 +20227,9 @@
                 <w:szCs w:val="18"/>
                 <w:lang w:val="en-GB"/>
               </w:rPr>
-              <w:t>-M</w:t>
-            </w:r>
+              <w:t>Tek</w:t>
+            </w:r>
+            <w:proofErr w:type="spellEnd"/>
             <w:r>
               <w:rPr>
                 <w:color w:val="3B3838" w:themeColor="background2" w:themeShade="40"/>
@@ -19890,7 +20237,7 @@
                 <w:szCs w:val="18"/>
                 <w:lang w:val="en-GB"/>
               </w:rPr>
-              <w:t>-new-parallel</w:t>
+              <w:t>-M</w:t>
             </w:r>
             <w:r>
               <w:rPr>
@@ -19899,7 +20246,7 @@
                 <w:szCs w:val="18"/>
                 <w:lang w:val="en-GB"/>
               </w:rPr>
-              <w:t xml:space="preserve"> </w:t>
+              <w:t>-new-parallel</w:t>
             </w:r>
             <w:r>
               <w:rPr>
@@ -19908,7 +20255,27 @@
                 <w:szCs w:val="18"/>
                 <w:lang w:val="en-GB"/>
               </w:rPr>
-              <w:t>CareCommunication_</w:t>
+              <w:t xml:space="preserve"> </w:t>
+            </w:r>
+            <w:proofErr w:type="spellStart"/>
+            <w:r>
+              <w:rPr>
+                <w:color w:val="3B3838" w:themeColor="background2" w:themeShade="40"/>
+                <w:sz w:val="18"/>
+                <w:szCs w:val="18"/>
+                <w:lang w:val="en-GB"/>
+              </w:rPr>
+              <w:t>CareCommunication</w:t>
+            </w:r>
+            <w:proofErr w:type="spellEnd"/>
+            <w:r>
+              <w:rPr>
+                <w:color w:val="3B3838" w:themeColor="background2" w:themeShade="40"/>
+                <w:sz w:val="18"/>
+                <w:szCs w:val="18"/>
+                <w:lang w:val="en-GB"/>
+              </w:rPr>
+              <w:t>_</w:t>
             </w:r>
             <w:r>
               <w:rPr>
@@ -21646,6 +22013,7 @@
                 <w:lang w:val="en-GB"/>
               </w:rPr>
             </w:pPr>
+            <w:proofErr w:type="spellStart"/>
             <w:r>
               <w:rPr>
                 <w:color w:val="3B3838" w:themeColor="background2" w:themeShade="40"/>
@@ -21653,7 +22021,17 @@
                 <w:szCs w:val="18"/>
                 <w:lang w:val="en-GB"/>
               </w:rPr>
-              <w:t>CareCommunication_</w:t>
+              <w:t>CareCommunication</w:t>
+            </w:r>
+            <w:proofErr w:type="spellEnd"/>
+            <w:r>
+              <w:rPr>
+                <w:color w:val="3B3838" w:themeColor="background2" w:themeShade="40"/>
+                <w:sz w:val="18"/>
+                <w:szCs w:val="18"/>
+                <w:lang w:val="en-GB"/>
+              </w:rPr>
+              <w:t>_</w:t>
             </w:r>
             <w:r>
               <w:rPr>
@@ -22408,6 +22786,7 @@
                 <w:lang w:val="en-GB"/>
               </w:rPr>
             </w:pPr>
+            <w:proofErr w:type="spellStart"/>
             <w:r>
               <w:rPr>
                 <w:color w:val="3B3838" w:themeColor="background2" w:themeShade="40"/>
@@ -22416,7 +22795,17 @@
                 <w:lang w:val="en-GB"/>
               </w:rPr>
               <w:lastRenderedPageBreak/>
-              <w:t>CareCommunication_</w:t>
+              <w:t>CareCommunication</w:t>
+            </w:r>
+            <w:proofErr w:type="spellEnd"/>
+            <w:r>
+              <w:rPr>
+                <w:color w:val="3B3838" w:themeColor="background2" w:themeShade="40"/>
+                <w:sz w:val="18"/>
+                <w:szCs w:val="18"/>
+                <w:lang w:val="en-GB"/>
+              </w:rPr>
+              <w:t>_</w:t>
             </w:r>
             <w:r>
               <w:rPr>
@@ -22803,6 +23192,7 @@
                 <w:lang w:val="en-GB"/>
               </w:rPr>
             </w:pPr>
+            <w:proofErr w:type="spellStart"/>
             <w:r>
               <w:rPr>
                 <w:color w:val="3B3838" w:themeColor="background2" w:themeShade="40"/>
@@ -22810,7 +23200,17 @@
                 <w:szCs w:val="18"/>
                 <w:lang w:val="en-GB"/>
               </w:rPr>
-              <w:t>CareCommunication_</w:t>
+              <w:t>CareCommunication</w:t>
+            </w:r>
+            <w:proofErr w:type="spellEnd"/>
+            <w:r>
+              <w:rPr>
+                <w:color w:val="3B3838" w:themeColor="background2" w:themeShade="40"/>
+                <w:sz w:val="18"/>
+                <w:szCs w:val="18"/>
+                <w:lang w:val="en-GB"/>
+              </w:rPr>
+              <w:t>_</w:t>
             </w:r>
             <w:r>
               <w:rPr>
@@ -23525,6 +23925,7 @@
                 <w:lang w:val="en-GB"/>
               </w:rPr>
             </w:pPr>
+            <w:proofErr w:type="spellStart"/>
             <w:r>
               <w:rPr>
                 <w:color w:val="3B3838" w:themeColor="background2" w:themeShade="40"/>
@@ -23532,7 +23933,17 @@
                 <w:szCs w:val="18"/>
                 <w:lang w:val="en-GB"/>
               </w:rPr>
-              <w:t>CareCommunication_</w:t>
+              <w:t>CareCommunication</w:t>
+            </w:r>
+            <w:proofErr w:type="spellEnd"/>
+            <w:r>
+              <w:rPr>
+                <w:color w:val="3B3838" w:themeColor="background2" w:themeShade="40"/>
+                <w:sz w:val="18"/>
+                <w:szCs w:val="18"/>
+                <w:lang w:val="en-GB"/>
+              </w:rPr>
+              <w:t>_</w:t>
             </w:r>
             <w:r>
               <w:rPr>
@@ -23951,6 +24362,7 @@
                 <w:lang w:val="en-GB"/>
               </w:rPr>
             </w:pPr>
+            <w:proofErr w:type="spellStart"/>
             <w:r>
               <w:rPr>
                 <w:color w:val="3B3838" w:themeColor="background2" w:themeShade="40"/>
@@ -23958,7 +24370,17 @@
                 <w:szCs w:val="18"/>
                 <w:lang w:val="en-GB"/>
               </w:rPr>
-              <w:t>CareCommunication_</w:t>
+              <w:t>CareCommunication</w:t>
+            </w:r>
+            <w:proofErr w:type="spellEnd"/>
+            <w:r>
+              <w:rPr>
+                <w:color w:val="3B3838" w:themeColor="background2" w:themeShade="40"/>
+                <w:sz w:val="18"/>
+                <w:szCs w:val="18"/>
+                <w:lang w:val="en-GB"/>
+              </w:rPr>
+              <w:t>_</w:t>
             </w:r>
             <w:r>
               <w:rPr>
@@ -24457,6 +24879,7 @@
                 <w:lang w:val="en-GB"/>
               </w:rPr>
             </w:pPr>
+            <w:proofErr w:type="spellStart"/>
             <w:r>
               <w:rPr>
                 <w:color w:val="3B3838" w:themeColor="background2" w:themeShade="40"/>
@@ -24464,7 +24887,17 @@
                 <w:szCs w:val="18"/>
                 <w:lang w:val="en-GB"/>
               </w:rPr>
-              <w:t>CareCommunication_</w:t>
+              <w:t>CareCommunication</w:t>
+            </w:r>
+            <w:proofErr w:type="spellEnd"/>
+            <w:r>
+              <w:rPr>
+                <w:color w:val="3B3838" w:themeColor="background2" w:themeShade="40"/>
+                <w:sz w:val="18"/>
+                <w:szCs w:val="18"/>
+                <w:lang w:val="en-GB"/>
+              </w:rPr>
+              <w:t>_</w:t>
             </w:r>
             <w:r>
               <w:rPr>
@@ -24893,6 +25326,7 @@
                 <w:lang w:val="en-GB"/>
               </w:rPr>
             </w:pPr>
+            <w:proofErr w:type="spellStart"/>
             <w:r>
               <w:rPr>
                 <w:color w:val="3B3838" w:themeColor="background2" w:themeShade="40"/>
@@ -24900,7 +25334,17 @@
                 <w:szCs w:val="18"/>
                 <w:lang w:val="en-GB"/>
               </w:rPr>
-              <w:t>CareCommunication_</w:t>
+              <w:t>CareCommunication</w:t>
+            </w:r>
+            <w:proofErr w:type="spellEnd"/>
+            <w:r>
+              <w:rPr>
+                <w:color w:val="3B3838" w:themeColor="background2" w:themeShade="40"/>
+                <w:sz w:val="18"/>
+                <w:szCs w:val="18"/>
+                <w:lang w:val="en-GB"/>
+              </w:rPr>
+              <w:t>_</w:t>
             </w:r>
             <w:r>
               <w:rPr>
@@ -25720,16 +26164,6 @@
               <w:t>.</w:t>
             </w:r>
           </w:p>
-          <w:p>
-            <w:pPr>
-              <w:widowControl w:val="0"/>
-              <w:rPr>
-                <w:sz w:val="21"/>
-                <w:szCs w:val="21"/>
-                <w:lang w:val="en-GB"/>
-              </w:rPr>
-            </w:pPr>
-          </w:p>
         </w:tc>
         <w:tc>
           <w:tcPr>
@@ -25862,6 +26296,7 @@
                 <w:lang w:val="en-GB"/>
               </w:rPr>
             </w:pPr>
+            <w:proofErr w:type="spellStart"/>
             <w:r>
               <w:rPr>
                 <w:color w:val="3B3838" w:themeColor="background2" w:themeShade="40"/>
@@ -25869,7 +26304,17 @@
                 <w:szCs w:val="18"/>
                 <w:lang w:val="en-GB"/>
               </w:rPr>
-              <w:t>CareCommunication_</w:t>
+              <w:t>CareCommunication</w:t>
+            </w:r>
+            <w:proofErr w:type="spellEnd"/>
+            <w:r>
+              <w:rPr>
+                <w:color w:val="3B3838" w:themeColor="background2" w:themeShade="40"/>
+                <w:sz w:val="18"/>
+                <w:szCs w:val="18"/>
+                <w:lang w:val="en-GB"/>
+              </w:rPr>
+              <w:t>_</w:t>
             </w:r>
             <w:r>
               <w:rPr>
@@ -26679,6 +27124,7 @@
                 <w:lang w:val="en-GB"/>
               </w:rPr>
             </w:pPr>
+            <w:proofErr w:type="spellStart"/>
             <w:r>
               <w:rPr>
                 <w:color w:val="3B3838" w:themeColor="background2" w:themeShade="40"/>
@@ -26686,7 +27132,17 @@
                 <w:szCs w:val="18"/>
                 <w:lang w:val="en-GB"/>
               </w:rPr>
-              <w:t>CareCommunication_</w:t>
+              <w:t>CareCommunication</w:t>
+            </w:r>
+            <w:proofErr w:type="spellEnd"/>
+            <w:r>
+              <w:rPr>
+                <w:color w:val="3B3838" w:themeColor="background2" w:themeShade="40"/>
+                <w:sz w:val="18"/>
+                <w:szCs w:val="18"/>
+                <w:lang w:val="en-GB"/>
+              </w:rPr>
+              <w:t>_</w:t>
             </w:r>
             <w:r>
               <w:rPr>
@@ -34521,6 +34977,7 @@
     <w:rsid w:val="004112C3"/>
     <w:rsid w:val="00450784"/>
     <w:rsid w:val="004C0914"/>
+    <w:rsid w:val="0050139A"/>
     <w:rsid w:val="0052532C"/>
     <w:rsid w:val="0054545A"/>
     <w:rsid w:val="005531F6"/>
@@ -34536,6 +34993,7 @@
     <w:rsid w:val="007D7B94"/>
     <w:rsid w:val="007E17B2"/>
     <w:rsid w:val="007F3538"/>
+    <w:rsid w:val="007F4581"/>
     <w:rsid w:val="00813795"/>
     <w:rsid w:val="00853057"/>
     <w:rsid w:val="00860772"/>
@@ -36007,26 +36465,6 @@
 </file>
 
 <file path=customXml/item2.xml><?xml version="1.0" encoding="utf-8"?>
-<p:properties xmlns:p="http://schemas.microsoft.com/office/2006/metadata/properties" xmlns:xsi="http://www.w3.org/2001/XMLSchema-instance" xmlns:pc="http://schemas.microsoft.com/office/infopath/2007/PartnerControls">
-  <documentManagement>
-    <lcf76f155ced4ddcb4097134ff3c332f xmlns="f96a63b6-96d6-4a7d-9bdb-373dd23aadd0">
-      <Terms xmlns="http://schemas.microsoft.com/office/infopath/2007/PartnerControls"/>
-    </lcf76f155ced4ddcb4097134ff3c332f>
-    <TaxCatchAll xmlns="66f7ae7e-1505-446f-acdf-769d0680dc5d" xsi:nil="true"/>
-  </documentManagement>
-</p:properties>
-</file>
-
-<file path=customXml/item3.xml><?xml version="1.0" encoding="utf-8"?>
-<?mso-contentType ?>
-<FormTemplates xmlns="http://schemas.microsoft.com/sharepoint/v3/contenttype/forms">
-  <Display>DocumentLibraryForm</Display>
-  <Edit>DocumentLibraryForm</Edit>
-  <New>DocumentLibraryForm</New>
-</FormTemplates>
-</file>
-
-<file path=customXml/item4.xml><?xml version="1.0" encoding="utf-8"?>
 <ct:contentTypeSchema xmlns:ct="http://schemas.microsoft.com/office/2006/metadata/contentType" xmlns:ma="http://schemas.microsoft.com/office/2006/metadata/properties/metaAttributes" ct:_="" ma:_="" ma:contentTypeName="Dokument" ma:contentTypeID="0x01010031B9E8577038524FBC15074EFB967B16" ma:contentTypeVersion="15" ma:contentTypeDescription="Opret et nyt dokument." ma:contentTypeScope="" ma:versionID="dd5ca4dfd9b354340173b245c57bf800">
   <xsd:schema xmlns:xsd="http://www.w3.org/2001/XMLSchema" xmlns:xs="http://www.w3.org/2001/XMLSchema" xmlns:p="http://schemas.microsoft.com/office/2006/metadata/properties" xmlns:ns2="f96a63b6-96d6-4a7d-9bdb-373dd23aadd0" xmlns:ns3="66f7ae7e-1505-446f-acdf-769d0680dc5d" targetNamespace="http://schemas.microsoft.com/office/2006/metadata/properties" ma:root="true" ma:fieldsID="45d0c75f4dddecca321a01f199f7e41a" ns2:_="" ns3:_="">
     <xsd:import namespace="f96a63b6-96d6-4a7d-9bdb-373dd23aadd0"/>
@@ -36263,6 +36701,26 @@
 </ct:contentTypeSchema>
 </file>
 
+<file path=customXml/item3.xml><?xml version="1.0" encoding="utf-8"?>
+<?mso-contentType ?>
+<FormTemplates xmlns="http://schemas.microsoft.com/sharepoint/v3/contenttype/forms">
+  <Display>DocumentLibraryForm</Display>
+  <Edit>DocumentLibraryForm</Edit>
+  <New>DocumentLibraryForm</New>
+</FormTemplates>
+</file>
+
+<file path=customXml/item4.xml><?xml version="1.0" encoding="utf-8"?>
+<p:properties xmlns:p="http://schemas.microsoft.com/office/2006/metadata/properties" xmlns:xsi="http://www.w3.org/2001/XMLSchema-instance" xmlns:pc="http://schemas.microsoft.com/office/infopath/2007/PartnerControls">
+  <documentManagement>
+    <lcf76f155ced4ddcb4097134ff3c332f xmlns="f96a63b6-96d6-4a7d-9bdb-373dd23aadd0">
+      <Terms xmlns="http://schemas.microsoft.com/office/infopath/2007/PartnerControls"/>
+    </lcf76f155ced4ddcb4097134ff3c332f>
+    <TaxCatchAll xmlns="66f7ae7e-1505-446f-acdf-769d0680dc5d" xsi:nil="true"/>
+  </documentManagement>
+</p:properties>
+</file>
+
 <file path=customXml/itemProps1.xml><?xml version="1.0" encoding="utf-8"?>
 <ds:datastoreItem xmlns:ds="http://schemas.openxmlformats.org/officeDocument/2006/customXml" ds:itemID="{18CEAC93-67DE-4A44-82DF-9DCF67599B3D}">
   <ds:schemaRefs>
@@ -36272,25 +36730,6 @@
 </file>
 
 <file path=customXml/itemProps2.xml><?xml version="1.0" encoding="utf-8"?>
-<ds:datastoreItem xmlns:ds="http://schemas.openxmlformats.org/officeDocument/2006/customXml" ds:itemID="{D00219BE-D6D3-49D3-A6E0-533534996ACF}">
-  <ds:schemaRefs>
-    <ds:schemaRef ds:uri="http://schemas.microsoft.com/office/2006/metadata/properties"/>
-    <ds:schemaRef ds:uri="http://schemas.microsoft.com/office/infopath/2007/PartnerControls"/>
-    <ds:schemaRef ds:uri="f96a63b6-96d6-4a7d-9bdb-373dd23aadd0"/>
-    <ds:schemaRef ds:uri="66f7ae7e-1505-446f-acdf-769d0680dc5d"/>
-  </ds:schemaRefs>
-</ds:datastoreItem>
-</file>
-
-<file path=customXml/itemProps3.xml><?xml version="1.0" encoding="utf-8"?>
-<ds:datastoreItem xmlns:ds="http://schemas.openxmlformats.org/officeDocument/2006/customXml" ds:itemID="{4C1D6B20-F8BE-413B-AE2E-76A50948A943}">
-  <ds:schemaRefs>
-    <ds:schemaRef ds:uri="http://schemas.microsoft.com/sharepoint/v3/contenttype/forms"/>
-  </ds:schemaRefs>
-</ds:datastoreItem>
-</file>
-
-<file path=customXml/itemProps4.xml><?xml version="1.0" encoding="utf-8"?>
 <ds:datastoreItem xmlns:ds="http://schemas.openxmlformats.org/officeDocument/2006/customXml" ds:itemID="{BEEC3A9B-1DC0-4277-83A5-2B79A4AB6CFB}">
   <ds:schemaRefs>
     <ds:schemaRef ds:uri="http://schemas.microsoft.com/office/2006/metadata/contentType"/>
@@ -36307,4 +36746,23 @@
     <ds:schemaRef ds:uri="http://schemas.microsoft.com/internal/obd"/>
   </ds:schemaRefs>
 </ds:datastoreItem>
+</file>
+
+<file path=customXml/itemProps3.xml><?xml version="1.0" encoding="utf-8"?>
+<ds:datastoreItem xmlns:ds="http://schemas.openxmlformats.org/officeDocument/2006/customXml" ds:itemID="{4C1D6B20-F8BE-413B-AE2E-76A50948A943}">
+  <ds:schemaRefs>
+    <ds:schemaRef ds:uri="http://schemas.microsoft.com/sharepoint/v3/contenttype/forms"/>
+  </ds:schemaRefs>
+</ds:datastoreItem>
+</file>
+
+<file path=customXml/itemProps4.xml><?xml version="1.0" encoding="utf-8"?>
+<ds:datastoreItem xmlns:ds="http://schemas.openxmlformats.org/officeDocument/2006/customXml" ds:itemID="{D00219BE-D6D3-49D3-A6E0-533534996ACF}">
+  <ds:schemaRefs>
+    <ds:schemaRef ds:uri="http://schemas.microsoft.com/office/2006/metadata/properties"/>
+    <ds:schemaRef ds:uri="http://schemas.microsoft.com/office/infopath/2007/PartnerControls"/>
+    <ds:schemaRef ds:uri="f96a63b6-96d6-4a7d-9bdb-373dd23aadd0"/>
+    <ds:schemaRef ds:uri="66f7ae7e-1505-446f-acdf-769d0680dc5d"/>
+  </ds:schemaRefs>
+</ds:datastoreItem>
 </file>
--- a/docs/assets/CareCommunication_Testprotocol_Receive.docx
+++ b/docs/assets/CareCommunication_Testprotocol_Receive.docx
@@ -497,15 +497,7 @@
                 <w:sz w:val="16"/>
                 <w:szCs w:val="16"/>
               </w:rPr>
-              <w:t>5.0.</w:t>
-            </w:r>
-            <w:r>
-              <w:rPr>
-                <w:rFonts w:ascii="Calibri" w:hAnsi="Calibri" w:cs="Times New Roman"/>
-                <w:sz w:val="16"/>
-                <w:szCs w:val="16"/>
-              </w:rPr>
-              <w:t>0</w:t>
+              <w:t>5.0</w:t>
             </w:r>
           </w:p>
         </w:tc>
@@ -1359,71 +1351,16 @@
               <w:rPr>
                 <w:sz w:val="20"/>
                 <w:szCs w:val="20"/>
-              </w:rPr>
-            </w:pPr>
-            <w:proofErr w:type="spellStart"/>
-            <w:r>
-              <w:rPr>
-                <w:sz w:val="20"/>
-                <w:szCs w:val="20"/>
-              </w:rPr>
-              <w:t>Added</w:t>
-            </w:r>
-            <w:proofErr w:type="spellEnd"/>
-            <w:r>
-              <w:rPr>
-                <w:sz w:val="20"/>
-                <w:szCs w:val="20"/>
-              </w:rPr>
-              <w:t xml:space="preserve"> test step 3.3.1.2-3.3.1.9 to </w:t>
-            </w:r>
-            <w:proofErr w:type="spellStart"/>
-            <w:r>
-              <w:rPr>
-                <w:sz w:val="20"/>
-                <w:szCs w:val="20"/>
-              </w:rPr>
-              <w:t>ensure</w:t>
-            </w:r>
-            <w:proofErr w:type="spellEnd"/>
-            <w:r>
-              <w:rPr>
-                <w:sz w:val="20"/>
-                <w:szCs w:val="20"/>
-              </w:rPr>
-              <w:t xml:space="preserve"> </w:t>
-            </w:r>
-            <w:proofErr w:type="spellStart"/>
-            <w:r>
-              <w:rPr>
-                <w:sz w:val="20"/>
-                <w:szCs w:val="20"/>
-              </w:rPr>
-              <w:t>correct</w:t>
-            </w:r>
-            <w:proofErr w:type="spellEnd"/>
-            <w:r>
-              <w:rPr>
-                <w:sz w:val="20"/>
-                <w:szCs w:val="20"/>
-              </w:rPr>
-              <w:t xml:space="preserve"> support for </w:t>
-            </w:r>
-            <w:proofErr w:type="spellStart"/>
-            <w:r>
-              <w:rPr>
-                <w:sz w:val="20"/>
-                <w:szCs w:val="20"/>
-              </w:rPr>
-              <w:t>displaying</w:t>
-            </w:r>
-            <w:proofErr w:type="spellEnd"/>
-            <w:r>
-              <w:rPr>
-                <w:sz w:val="20"/>
-                <w:szCs w:val="20"/>
-              </w:rPr>
-              <w:t xml:space="preserve"> information in the CareCommunication.</w:t>
+                <w:lang w:val="en-US"/>
+              </w:rPr>
+            </w:pPr>
+            <w:r>
+              <w:rPr>
+                <w:sz w:val="20"/>
+                <w:szCs w:val="20"/>
+                <w:lang w:val="en-US"/>
+              </w:rPr>
+              <w:t>Added test step 3.3.1.2-3.3.1.9 to ensure correct support for displaying information in the CareCommunication.</w:t>
             </w:r>
           </w:p>
           <w:p>
@@ -1527,12 +1464,14 @@
               <w:rPr>
                 <w:sz w:val="20"/>
                 <w:szCs w:val="20"/>
-              </w:rPr>
-            </w:pPr>
-            <w:r>
-              <w:rPr>
-                <w:sz w:val="20"/>
-                <w:szCs w:val="20"/>
+                <w:lang w:val="en-US"/>
+              </w:rPr>
+            </w:pPr>
+            <w:r>
+              <w:rPr>
+                <w:sz w:val="20"/>
+                <w:szCs w:val="20"/>
+                <w:lang w:val="en-US"/>
               </w:rPr>
               <w:t>Removed</w:t>
             </w:r>
@@ -1540,6 +1479,7 @@
               <w:rPr>
                 <w:sz w:val="20"/>
                 <w:szCs w:val="20"/>
+                <w:lang w:val="en-US"/>
               </w:rPr>
               <w:t xml:space="preserve"> </w:t>
             </w:r>
@@ -1547,6 +1487,7 @@
               <w:rPr>
                 <w:sz w:val="20"/>
                 <w:szCs w:val="20"/>
+                <w:lang w:val="en-US"/>
               </w:rPr>
               <w:t>the</w:t>
             </w:r>
@@ -1554,6 +1495,7 @@
               <w:rPr>
                 <w:sz w:val="20"/>
                 <w:szCs w:val="20"/>
+                <w:lang w:val="en-US"/>
               </w:rPr>
               <w:t xml:space="preserve"> </w:t>
             </w:r>
@@ -1561,6 +1503,7 @@
               <w:rPr>
                 <w:sz w:val="20"/>
                 <w:szCs w:val="20"/>
+                <w:lang w:val="en-US"/>
               </w:rPr>
               <w:t>t</w:t>
             </w:r>
@@ -1568,6 +1511,7 @@
               <w:rPr>
                 <w:sz w:val="20"/>
                 <w:szCs w:val="20"/>
+                <w:lang w:val="en-US"/>
               </w:rPr>
               <w:t xml:space="preserve">est step </w:t>
             </w:r>
@@ -1575,54 +1519,23 @@
               <w:rPr>
                 <w:sz w:val="20"/>
                 <w:szCs w:val="20"/>
-              </w:rPr>
-              <w:t xml:space="preserve">in </w:t>
-            </w:r>
-            <w:proofErr w:type="spellStart"/>
-            <w:r>
-              <w:rPr>
-                <w:sz w:val="20"/>
-                <w:szCs w:val="20"/>
-              </w:rPr>
-              <w:t>section</w:t>
-            </w:r>
-            <w:proofErr w:type="spellEnd"/>
-            <w:r>
-              <w:rPr>
-                <w:sz w:val="20"/>
-                <w:szCs w:val="20"/>
-              </w:rPr>
-              <w:t xml:space="preserve"> 3.3 </w:t>
-            </w:r>
-            <w:proofErr w:type="spellStart"/>
-            <w:r>
-              <w:rPr>
-                <w:sz w:val="20"/>
-                <w:szCs w:val="20"/>
-              </w:rPr>
-              <w:t>regarding</w:t>
-            </w:r>
-            <w:proofErr w:type="spellEnd"/>
-            <w:r>
-              <w:rPr>
-                <w:sz w:val="20"/>
-                <w:szCs w:val="20"/>
-              </w:rPr>
-              <w:t xml:space="preserve"> </w:t>
-            </w:r>
-            <w:proofErr w:type="spellStart"/>
-            <w:r>
-              <w:rPr>
-                <w:sz w:val="20"/>
-                <w:szCs w:val="20"/>
-              </w:rPr>
-              <w:t>deceased</w:t>
-            </w:r>
-            <w:proofErr w:type="spellEnd"/>
-            <w:r>
-              <w:rPr>
-                <w:sz w:val="20"/>
-                <w:szCs w:val="20"/>
+                <w:lang w:val="en-US"/>
+              </w:rPr>
+              <w:t xml:space="preserve">in section 3.3 </w:t>
+            </w:r>
+            <w:r>
+              <w:rPr>
+                <w:sz w:val="20"/>
+                <w:szCs w:val="20"/>
+                <w:lang w:val="en-US"/>
+              </w:rPr>
+              <w:t>regarding deceased</w:t>
+            </w:r>
+            <w:r>
+              <w:rPr>
+                <w:sz w:val="20"/>
+                <w:szCs w:val="20"/>
+                <w:lang w:val="en-US"/>
               </w:rPr>
               <w:t xml:space="preserve"> patient</w:t>
             </w:r>
@@ -1630,6 +1543,7 @@
               <w:rPr>
                 <w:sz w:val="20"/>
                 <w:szCs w:val="20"/>
+                <w:lang w:val="en-US"/>
               </w:rPr>
               <w:t xml:space="preserve"> (former test step 3.3.1.6)</w:t>
             </w:r>
@@ -1637,116 +1551,35 @@
               <w:rPr>
                 <w:sz w:val="20"/>
                 <w:szCs w:val="20"/>
-              </w:rPr>
-              <w:t xml:space="preserve">, </w:t>
-            </w:r>
-            <w:proofErr w:type="spellStart"/>
-            <w:r>
-              <w:rPr>
-                <w:sz w:val="20"/>
-                <w:szCs w:val="20"/>
-              </w:rPr>
-              <w:t>because</w:t>
-            </w:r>
-            <w:proofErr w:type="spellEnd"/>
-            <w:r>
-              <w:rPr>
-                <w:sz w:val="20"/>
-                <w:szCs w:val="20"/>
-              </w:rPr>
-              <w:t xml:space="preserve"> it is </w:t>
-            </w:r>
-            <w:proofErr w:type="spellStart"/>
-            <w:r>
-              <w:rPr>
-                <w:sz w:val="20"/>
-                <w:szCs w:val="20"/>
-              </w:rPr>
-              <w:t>optional</w:t>
-            </w:r>
-            <w:proofErr w:type="spellEnd"/>
-            <w:r>
-              <w:rPr>
-                <w:sz w:val="20"/>
-                <w:szCs w:val="20"/>
-              </w:rPr>
-              <w:t xml:space="preserve"> to </w:t>
-            </w:r>
-            <w:proofErr w:type="spellStart"/>
-            <w:r>
-              <w:rPr>
-                <w:sz w:val="20"/>
-                <w:szCs w:val="20"/>
-              </w:rPr>
-              <w:t>implement</w:t>
-            </w:r>
-            <w:proofErr w:type="spellEnd"/>
-            <w:r>
-              <w:rPr>
-                <w:sz w:val="20"/>
-                <w:szCs w:val="20"/>
-              </w:rPr>
-              <w:t xml:space="preserve"> in CareCommunication and not a part of the test and </w:t>
-            </w:r>
-            <w:proofErr w:type="spellStart"/>
-            <w:r>
-              <w:rPr>
-                <w:sz w:val="20"/>
-                <w:szCs w:val="20"/>
-              </w:rPr>
-              <w:t>certification</w:t>
-            </w:r>
-            <w:proofErr w:type="spellEnd"/>
-            <w:r>
-              <w:rPr>
-                <w:sz w:val="20"/>
-                <w:szCs w:val="20"/>
-              </w:rPr>
-              <w:t>.</w:t>
-            </w:r>
-          </w:p>
-          <w:p>
-            <w:pPr>
-              <w:rPr>
-                <w:sz w:val="20"/>
-                <w:szCs w:val="20"/>
-                <w:lang w:val="en-US"/>
-              </w:rPr>
-            </w:pPr>
-          </w:p>
-          <w:p>
-            <w:pPr>
-              <w:rPr>
-                <w:sz w:val="20"/>
-                <w:szCs w:val="20"/>
-                <w:lang w:val="en-US"/>
-              </w:rPr>
-            </w:pPr>
-            <w:r>
-              <w:rPr>
-                <w:sz w:val="20"/>
-                <w:szCs w:val="20"/>
-                <w:lang w:val="en-US"/>
-              </w:rPr>
-              <w:t xml:space="preserve">Added test step 3.3.1.2 to ensure that all systems must support and display a </w:t>
-            </w:r>
-            <w:proofErr w:type="spellStart"/>
-            <w:r>
-              <w:rPr>
-                <w:sz w:val="20"/>
-                <w:szCs w:val="20"/>
-                <w:lang w:val="en-US"/>
-              </w:rPr>
-              <w:t>linebreak</w:t>
-            </w:r>
-            <w:proofErr w:type="spellEnd"/>
-            <w:r>
-              <w:rPr>
-                <w:sz w:val="20"/>
-                <w:szCs w:val="20"/>
-                <w:lang w:val="en-US"/>
-              </w:rPr>
-              <w:t xml:space="preserve"> in </w:t>
+                <w:lang w:val="en-US"/>
+              </w:rPr>
+              <w:t>, because it is optional to implement in CareCommunication and not a part of the test and certification.</w:t>
+            </w:r>
+          </w:p>
+          <w:p>
+            <w:pPr>
+              <w:rPr>
+                <w:sz w:val="20"/>
+                <w:szCs w:val="20"/>
+                <w:lang w:val="en-US"/>
+              </w:rPr>
+            </w:pPr>
+          </w:p>
+          <w:p>
+            <w:pPr>
+              <w:rPr>
+                <w:sz w:val="20"/>
+                <w:szCs w:val="20"/>
+                <w:lang w:val="en-US"/>
+              </w:rPr>
+            </w:pPr>
+            <w:r>
+              <w:rPr>
+                <w:sz w:val="20"/>
+                <w:szCs w:val="20"/>
+                <w:lang w:val="en-US"/>
+              </w:rPr>
+              <w:t xml:space="preserve">Added test step 3.3.1.2 to ensure that all systems must support and display a linebreak in </w:t>
             </w:r>
             <w:r>
               <w:rPr>
@@ -2509,21 +2342,12 @@
                 <w:szCs w:val="20"/>
               </w:rPr>
             </w:pPr>
-            <w:proofErr w:type="spellStart"/>
-            <w:r>
-              <w:rPr>
-                <w:sz w:val="20"/>
-                <w:szCs w:val="20"/>
-              </w:rPr>
-              <w:t>Shortened</w:t>
-            </w:r>
-            <w:proofErr w:type="spellEnd"/>
-            <w:r>
-              <w:rPr>
-                <w:sz w:val="20"/>
-                <w:szCs w:val="20"/>
-              </w:rPr>
-              <w:t xml:space="preserve"> test step 3.3.4</w:t>
+            <w:r>
+              <w:rPr>
+                <w:sz w:val="20"/>
+                <w:szCs w:val="20"/>
+              </w:rPr>
+              <w:t>Shortened test step 3.3.4</w:t>
             </w:r>
             <w:r>
               <w:rPr>
@@ -4102,21 +3926,7 @@
         <w:rPr>
           <w:lang w:val="en-US"/>
         </w:rPr>
-        <w:t xml:space="preserve">This is a test protocol for receiving a CareCommunication (DK: </w:t>
-      </w:r>
-      <w:proofErr w:type="spellStart"/>
-      <w:r>
-        <w:rPr>
-          <w:lang w:val="en-US"/>
-        </w:rPr>
-        <w:t>Korrespondancemeddelelse</w:t>
-      </w:r>
-      <w:proofErr w:type="spellEnd"/>
-      <w:r>
-        <w:rPr>
-          <w:lang w:val="en-US"/>
-        </w:rPr>
-        <w:t>).</w:t>
+        <w:t>This is a test protocol for receiving a CareCommunication (DK: Korrespondancemeddelelse).</w:t>
       </w:r>
     </w:p>
     <w:p>
@@ -4194,87 +4004,29 @@
       <w:r>
         <w:rPr>
           <w:b/>
+          <w:lang w:val="en-US"/>
         </w:rPr>
         <w:t xml:space="preserve">As </w:t>
-      </w:r>
-      <w:proofErr w:type="spellStart"/>
-      <w:r>
-        <w:rPr>
-          <w:b/>
-        </w:rPr>
-        <w:t>regards</w:t>
-      </w:r>
-      <w:proofErr w:type="spellEnd"/>
-      <w:r>
-        <w:rPr>
-          <w:b/>
-        </w:rPr>
-        <w:t xml:space="preserve"> sending</w:t>
       </w:r>
       <w:r>
         <w:rPr>
           <w:b/>
+          <w:lang w:val="en-US"/>
         </w:rPr>
-        <w:t xml:space="preserve"> </w:t>
+        <w:t>regards sending</w:t>
       </w:r>
-      <w:proofErr w:type="spellStart"/>
       <w:r>
         <w:rPr>
           <w:b/>
+          <w:lang w:val="en-US"/>
         </w:rPr>
-        <w:t>Acknowledgements</w:t>
+        <w:t xml:space="preserve"> Acknowledgements</w:t>
       </w:r>
-      <w:proofErr w:type="spellEnd"/>
       <w:r>
-        <w:t xml:space="preserve">: To </w:t>
-      </w:r>
-      <w:proofErr w:type="spellStart"/>
-      <w:r>
-        <w:t>be</w:t>
-      </w:r>
-      <w:proofErr w:type="spellEnd"/>
-      <w:r>
-        <w:t xml:space="preserve"> </w:t>
-      </w:r>
-      <w:proofErr w:type="spellStart"/>
-      <w:r>
-        <w:t>approved</w:t>
-      </w:r>
-      <w:proofErr w:type="spellEnd"/>
-      <w:r>
-        <w:t xml:space="preserve">, the system under test (SUT) must </w:t>
-      </w:r>
-      <w:proofErr w:type="spellStart"/>
-      <w:r>
-        <w:t>be</w:t>
-      </w:r>
-      <w:proofErr w:type="spellEnd"/>
-      <w:r>
-        <w:t xml:space="preserve"> </w:t>
-      </w:r>
-      <w:proofErr w:type="spellStart"/>
-      <w:r>
-        <w:t>approved</w:t>
-      </w:r>
-      <w:proofErr w:type="spellEnd"/>
-      <w:r>
-        <w:t xml:space="preserve"> for </w:t>
-      </w:r>
-      <w:proofErr w:type="spellStart"/>
-      <w:r>
-        <w:t>receiving</w:t>
-      </w:r>
-      <w:proofErr w:type="spellEnd"/>
-      <w:r>
-        <w:t xml:space="preserve"> the FHIR </w:t>
-      </w:r>
-      <w:proofErr w:type="spellStart"/>
-      <w:r>
-        <w:t>Acknowledgement</w:t>
-      </w:r>
-      <w:proofErr w:type="spellEnd"/>
-      <w:r>
-        <w:t xml:space="preserve"> (DK: Kvittering). </w:t>
+        <w:rPr>
+          <w:lang w:val="en-US"/>
+        </w:rPr>
+        <w:t xml:space="preserve">: To be approved, the system under test (SUT) must be approved for receiving the FHIR Acknowledgement (DK: Kvittering). </w:t>
       </w:r>
       <w:r>
         <w:rPr>
@@ -4319,120 +4071,16 @@
       <w:bookmarkEnd w:id="1"/>
     </w:p>
     <w:p>
+      <w:pPr>
+        <w:rPr>
+          <w:lang w:val="en-US"/>
+        </w:rPr>
+      </w:pPr>
       <w:r>
-        <w:t xml:space="preserve">The test </w:t>
-      </w:r>
-      <w:proofErr w:type="spellStart"/>
-      <w:r>
-        <w:t>protocol</w:t>
-      </w:r>
-      <w:proofErr w:type="spellEnd"/>
-      <w:r>
-        <w:t xml:space="preserve"> forms the basis for the tests, </w:t>
-      </w:r>
-      <w:proofErr w:type="spellStart"/>
-      <w:r>
-        <w:t>which</w:t>
-      </w:r>
-      <w:proofErr w:type="spellEnd"/>
-      <w:r>
-        <w:t xml:space="preserve"> must </w:t>
-      </w:r>
-      <w:proofErr w:type="spellStart"/>
-      <w:r>
-        <w:t>ensure</w:t>
-      </w:r>
-      <w:proofErr w:type="spellEnd"/>
-      <w:r>
-        <w:t xml:space="preserve"> </w:t>
-      </w:r>
-      <w:proofErr w:type="spellStart"/>
-      <w:r>
-        <w:t>that</w:t>
-      </w:r>
-      <w:proofErr w:type="spellEnd"/>
-      <w:r>
-        <w:t xml:space="preserve"> SUT </w:t>
-      </w:r>
-      <w:proofErr w:type="spellStart"/>
-      <w:r>
-        <w:t>complies</w:t>
-      </w:r>
-      <w:proofErr w:type="spellEnd"/>
-      <w:r>
-        <w:t xml:space="preserve"> with the </w:t>
-      </w:r>
-      <w:proofErr w:type="spellStart"/>
-      <w:r>
-        <w:t>established</w:t>
-      </w:r>
-      <w:proofErr w:type="spellEnd"/>
-      <w:r>
-        <w:t xml:space="preserve"> </w:t>
-      </w:r>
-      <w:proofErr w:type="spellStart"/>
-      <w:r>
-        <w:t>rules</w:t>
-      </w:r>
-      <w:proofErr w:type="spellEnd"/>
-      <w:r>
-        <w:t xml:space="preserve"> and </w:t>
-      </w:r>
-      <w:proofErr w:type="spellStart"/>
-      <w:r>
-        <w:t>requirements</w:t>
-      </w:r>
-      <w:proofErr w:type="spellEnd"/>
-      <w:r>
-        <w:t xml:space="preserve"> for the standard. The test </w:t>
-      </w:r>
-      <w:proofErr w:type="spellStart"/>
-      <w:r>
-        <w:t>protocol</w:t>
-      </w:r>
-      <w:proofErr w:type="spellEnd"/>
-      <w:r>
-        <w:t xml:space="preserve"> </w:t>
-      </w:r>
-      <w:proofErr w:type="spellStart"/>
-      <w:r>
-        <w:t>also</w:t>
-      </w:r>
-      <w:proofErr w:type="spellEnd"/>
-      <w:r>
-        <w:t xml:space="preserve"> forms the basis for the </w:t>
-      </w:r>
-      <w:proofErr w:type="spellStart"/>
-      <w:r>
-        <w:t>self</w:t>
-      </w:r>
-      <w:proofErr w:type="spellEnd"/>
-      <w:r>
-        <w:t xml:space="preserve">-test </w:t>
-      </w:r>
-      <w:proofErr w:type="spellStart"/>
-      <w:r>
-        <w:t>that</w:t>
-      </w:r>
-      <w:proofErr w:type="spellEnd"/>
-      <w:r>
-        <w:t xml:space="preserve"> </w:t>
-      </w:r>
-      <w:proofErr w:type="spellStart"/>
-      <w:r>
-        <w:t>vendors</w:t>
-      </w:r>
-      <w:proofErr w:type="spellEnd"/>
-      <w:r>
-        <w:t xml:space="preserve"> </w:t>
-      </w:r>
-      <w:proofErr w:type="spellStart"/>
-      <w:r>
-        <w:t>carry</w:t>
-      </w:r>
-      <w:proofErr w:type="spellEnd"/>
-      <w:r>
-        <w:t xml:space="preserve"> out prior to a live test.</w:t>
+        <w:rPr>
+          <w:lang w:val="en-US"/>
+        </w:rPr>
+        <w:t>The test protocol forms the basis for the tests, which must ensure that SUT complies with the established rules and requirements for the standard. The test protocol also forms the basis for the self-test that vendors carry out prior to a live test.</w:t>
       </w:r>
     </w:p>
     <w:p>
@@ -4444,51 +4092,22 @@
         </w:numPr>
       </w:pPr>
       <w:bookmarkStart w:id="2" w:name="_Toc211862591"/>
-      <w:proofErr w:type="spellStart"/>
       <w:r>
-        <w:t>Prerequisites</w:t>
-      </w:r>
-      <w:proofErr w:type="spellEnd"/>
-      <w:r>
-        <w:t xml:space="preserve"> for live test</w:t>
+        <w:t>Prerequisites for live test</w:t>
       </w:r>
       <w:bookmarkEnd w:id="2"/>
     </w:p>
     <w:p>
+      <w:pPr>
+        <w:rPr>
+          <w:lang w:val="en-US"/>
+        </w:rPr>
+      </w:pPr>
       <w:r>
-        <w:t xml:space="preserve">The </w:t>
-      </w:r>
-      <w:proofErr w:type="spellStart"/>
-      <w:r>
-        <w:t>following</w:t>
-      </w:r>
-      <w:proofErr w:type="spellEnd"/>
-      <w:r>
-        <w:t xml:space="preserve"> </w:t>
-      </w:r>
-      <w:proofErr w:type="spellStart"/>
-      <w:r>
-        <w:t>prerequisites</w:t>
-      </w:r>
-      <w:proofErr w:type="spellEnd"/>
-      <w:r>
-        <w:t xml:space="preserve"> must </w:t>
-      </w:r>
-      <w:proofErr w:type="spellStart"/>
-      <w:r>
-        <w:t>be</w:t>
-      </w:r>
-      <w:proofErr w:type="spellEnd"/>
-      <w:r>
-        <w:t xml:space="preserve"> </w:t>
-      </w:r>
-      <w:proofErr w:type="spellStart"/>
-      <w:r>
-        <w:t>met</w:t>
-      </w:r>
-      <w:proofErr w:type="spellEnd"/>
-      <w:r>
-        <w:t xml:space="preserve"> prior to the live test:</w:t>
+        <w:rPr>
+          <w:lang w:val="en-US"/>
+        </w:rPr>
+        <w:t>The following prerequisites must be met prior to the live test:</w:t>
       </w:r>
     </w:p>
     <w:p>
@@ -4518,19 +4137,11 @@
         </w:numPr>
       </w:pPr>
       <w:hyperlink w:anchor="_Baggrundsmaterialer_1">
-        <w:proofErr w:type="spellStart"/>
         <w:r>
           <w:rPr>
             <w:rStyle w:val="Hyperlink"/>
           </w:rPr>
-          <w:t>Clinical</w:t>
-        </w:r>
-        <w:proofErr w:type="spellEnd"/>
-        <w:r>
-          <w:rPr>
-            <w:rStyle w:val="Hyperlink"/>
-          </w:rPr>
-          <w:t xml:space="preserve"> guidelines</w:t>
+          <w:t>Clinical guidelines</w:t>
         </w:r>
       </w:hyperlink>
     </w:p>
@@ -4580,14 +4191,12 @@
         </w:numPr>
       </w:pPr>
       <w:hyperlink w:anchor="_Testeksempler_og_testpersoner">
-        <w:proofErr w:type="spellStart"/>
         <w:r>
           <w:rPr>
             <w:rStyle w:val="Hyperlink"/>
           </w:rPr>
           <w:t>Governance</w:t>
         </w:r>
-        <w:proofErr w:type="spellEnd"/>
       </w:hyperlink>
     </w:p>
     <w:p>
@@ -4750,7 +4359,6 @@
         </w:rPr>
         <w:t xml:space="preserve">Acknowledgement (DK: </w:t>
       </w:r>
-      <w:proofErr w:type="spellStart"/>
       <w:r>
         <w:rPr>
           <w:lang w:val="en-US"/>
@@ -4761,14 +4369,7 @@
         <w:rPr>
           <w:lang w:val="en-US"/>
         </w:rPr>
-        <w:t>vittering</w:t>
-      </w:r>
-      <w:proofErr w:type="spellEnd"/>
-      <w:r>
-        <w:rPr>
-          <w:lang w:val="en-US"/>
-        </w:rPr>
-        <w:t>)</w:t>
+        <w:t>vittering)</w:t>
       </w:r>
       <w:r>
         <w:rPr>
@@ -4799,7 +4400,6 @@
         </w:numPr>
       </w:pPr>
       <w:bookmarkStart w:id="3" w:name="_Toc211862592"/>
-      <w:proofErr w:type="spellStart"/>
       <w:r>
         <w:lastRenderedPageBreak/>
         <w:t>Do</w:t>
@@ -4808,11 +4408,7 @@
         <w:t>c</w:t>
       </w:r>
       <w:r>
-        <w:t>umentation</w:t>
-      </w:r>
-      <w:proofErr w:type="spellEnd"/>
-      <w:r>
-        <w:t xml:space="preserve"> </w:t>
+        <w:t xml:space="preserve">umentation </w:t>
       </w:r>
       <w:r>
         <w:t>o</w:t>
@@ -4820,13 +4416,8 @@
       <w:r>
         <w:t xml:space="preserve">f </w:t>
       </w:r>
-      <w:proofErr w:type="spellStart"/>
       <w:r>
-        <w:t>self</w:t>
-      </w:r>
-      <w:proofErr w:type="spellEnd"/>
-      <w:r>
-        <w:t>-</w:t>
+        <w:t>self-</w:t>
       </w:r>
       <w:r>
         <w:t>test</w:t>
@@ -5840,21 +5431,8 @@
               </w:numPr>
               <w:spacing w:line="240" w:lineRule="auto"/>
             </w:pPr>
-            <w:proofErr w:type="spellStart"/>
-            <w:r>
-              <w:t>Clinical</w:t>
-            </w:r>
-            <w:proofErr w:type="spellEnd"/>
-            <w:r>
-              <w:t xml:space="preserve"> guidelines for </w:t>
-            </w:r>
-            <w:proofErr w:type="spellStart"/>
-            <w:r>
-              <w:t>application</w:t>
-            </w:r>
-            <w:proofErr w:type="spellEnd"/>
-            <w:r>
-              <w:t xml:space="preserve"> (Sundhedsfaglige retningslinjer for anvendelse)</w:t>
+            <w:r>
+              <w:t>Clinical guidelines for application (Sundhedsfaglige retningslinjer for anvendelse)</w:t>
             </w:r>
           </w:p>
           <w:p>
@@ -5968,21 +5546,12 @@
                 <w:szCs w:val="21"/>
               </w:rPr>
             </w:pPr>
-            <w:proofErr w:type="spellStart"/>
             <w:r>
               <w:rPr>
                 <w:sz w:val="21"/>
                 <w:szCs w:val="21"/>
               </w:rPr>
-              <w:t>Governance</w:t>
-            </w:r>
-            <w:proofErr w:type="spellEnd"/>
-            <w:r>
-              <w:rPr>
-                <w:sz w:val="21"/>
-                <w:szCs w:val="21"/>
-              </w:rPr>
-              <w:t xml:space="preserve"> for MedCom FHIR</w:t>
+              <w:t>Governance for MedCom FHIR</w:t>
             </w:r>
           </w:p>
         </w:tc>
@@ -6039,21 +5608,7 @@
               <w:rPr>
                 <w:lang w:val="en-US"/>
               </w:rPr>
-              <w:t xml:space="preserve">Governance for </w:t>
-            </w:r>
-            <w:proofErr w:type="spellStart"/>
-            <w:r>
-              <w:rPr>
-                <w:lang w:val="en-US"/>
-              </w:rPr>
-              <w:t>MedCom’s</w:t>
-            </w:r>
-            <w:proofErr w:type="spellEnd"/>
-            <w:r>
-              <w:rPr>
-                <w:lang w:val="en-US"/>
-              </w:rPr>
-              <w:t xml:space="preserve"> FHIR standards, which describes general rules for all MedCom standards and specific rules for this standard, as well as for sending.</w:t>
+              <w:t>Governance for MedCom’s FHIR standards, which describes general rules for all MedCom standards and specific rules for this standard, as well as for sending.</w:t>
             </w:r>
           </w:p>
         </w:tc>
@@ -6077,16 +5632,15 @@
                 <w:szCs w:val="21"/>
                 <w:lang w:val="en-US"/>
               </w:rPr>
-              <w:t xml:space="preserve">SOP for </w:t>
-            </w:r>
-            <w:proofErr w:type="spellStart"/>
+              <w:t>SOP for MedCom</w:t>
+            </w:r>
             <w:r>
               <w:rPr>
                 <w:sz w:val="21"/>
                 <w:szCs w:val="21"/>
                 <w:lang w:val="en-US"/>
               </w:rPr>
-              <w:t>MedCom</w:t>
+              <w:t>’</w:t>
             </w:r>
             <w:r>
               <w:rPr>
@@ -6094,24 +5648,7 @@
                 <w:szCs w:val="21"/>
                 <w:lang w:val="en-US"/>
               </w:rPr>
-              <w:t>’</w:t>
-            </w:r>
-            <w:r>
-              <w:rPr>
-                <w:sz w:val="21"/>
-                <w:szCs w:val="21"/>
-                <w:lang w:val="en-US"/>
-              </w:rPr>
-              <w:t>s</w:t>
-            </w:r>
-            <w:proofErr w:type="spellEnd"/>
-            <w:r>
-              <w:rPr>
-                <w:sz w:val="21"/>
-                <w:szCs w:val="21"/>
-                <w:lang w:val="en-US"/>
-              </w:rPr>
-              <w:t xml:space="preserve"> test and certification</w:t>
+              <w:t>s test and certification</w:t>
             </w:r>
           </w:p>
         </w:tc>
@@ -6179,15 +5716,7 @@
           </w:tcPr>
           <w:p>
             <w:r>
-              <w:t xml:space="preserve">Conversion </w:t>
-            </w:r>
-            <w:proofErr w:type="spellStart"/>
-            <w:r>
-              <w:t>between</w:t>
-            </w:r>
-            <w:proofErr w:type="spellEnd"/>
-            <w:r>
-              <w:t xml:space="preserve"> formats</w:t>
+              <w:t>Conversion between formats</w:t>
             </w:r>
           </w:p>
         </w:tc>
@@ -6303,7 +5832,6 @@
       <w:r>
         <w:t xml:space="preserve"> </w:t>
       </w:r>
-      <w:proofErr w:type="spellStart"/>
       <w:r>
         <w:t>e</w:t>
       </w:r>
@@ -6316,7 +5844,6 @@
       <w:r>
         <w:t>s</w:t>
       </w:r>
-      <w:proofErr w:type="spellEnd"/>
       <w:r>
         <w:t xml:space="preserve"> </w:t>
       </w:r>
@@ -6584,6 +6111,7 @@
               <w:rPr>
                 <w:sz w:val="21"/>
                 <w:szCs w:val="21"/>
+                <w:lang w:val="en-US"/>
               </w:rPr>
             </w:pPr>
             <w:r>
@@ -6591,127 +6119,29 @@
                 <w:b/>
                 <w:sz w:val="21"/>
                 <w:szCs w:val="21"/>
-              </w:rPr>
-              <w:t xml:space="preserve">Please </w:t>
-            </w:r>
-            <w:proofErr w:type="spellStart"/>
-            <w:r>
-              <w:rPr>
-                <w:b/>
+                <w:lang w:val="en-US"/>
+              </w:rPr>
+              <w:t>Please notice</w:t>
+            </w:r>
+            <w:r>
+              <w:rPr>
                 <w:sz w:val="21"/>
                 <w:szCs w:val="21"/>
-              </w:rPr>
-              <w:t>notice</w:t>
-            </w:r>
-            <w:proofErr w:type="spellEnd"/>
-            <w:r>
-              <w:rPr>
-                <w:sz w:val="21"/>
-                <w:szCs w:val="21"/>
-              </w:rPr>
-              <w:t xml:space="preserve">: </w:t>
-            </w:r>
-            <w:proofErr w:type="spellStart"/>
-            <w:r>
-              <w:rPr>
-                <w:sz w:val="21"/>
-                <w:szCs w:val="21"/>
-              </w:rPr>
-              <w:t>During</w:t>
-            </w:r>
-            <w:proofErr w:type="spellEnd"/>
-            <w:r>
-              <w:rPr>
-                <w:sz w:val="21"/>
-                <w:szCs w:val="21"/>
-              </w:rPr>
-              <w:t xml:space="preserve"> the test, the </w:t>
-            </w:r>
-            <w:proofErr w:type="spellStart"/>
-            <w:r>
-              <w:rPr>
-                <w:sz w:val="21"/>
-                <w:szCs w:val="21"/>
-              </w:rPr>
-              <w:t>vendor</w:t>
-            </w:r>
-            <w:proofErr w:type="spellEnd"/>
-            <w:r>
-              <w:rPr>
-                <w:sz w:val="21"/>
-                <w:szCs w:val="21"/>
-              </w:rPr>
-              <w:t xml:space="preserve"> must </w:t>
-            </w:r>
-            <w:proofErr w:type="spellStart"/>
-            <w:r>
-              <w:rPr>
-                <w:sz w:val="21"/>
-                <w:szCs w:val="21"/>
-              </w:rPr>
-              <w:t>be</w:t>
-            </w:r>
-            <w:proofErr w:type="spellEnd"/>
-            <w:r>
-              <w:rPr>
-                <w:sz w:val="21"/>
-                <w:szCs w:val="21"/>
-              </w:rPr>
-              <w:t xml:space="preserve"> </w:t>
-            </w:r>
-            <w:proofErr w:type="spellStart"/>
-            <w:r>
-              <w:rPr>
-                <w:sz w:val="21"/>
-                <w:szCs w:val="21"/>
-              </w:rPr>
-              <w:t>able</w:t>
-            </w:r>
-            <w:proofErr w:type="spellEnd"/>
-            <w:r>
-              <w:rPr>
-                <w:sz w:val="21"/>
-                <w:szCs w:val="21"/>
-              </w:rPr>
-              <w:t xml:space="preserve"> to </w:t>
-            </w:r>
-            <w:proofErr w:type="spellStart"/>
-            <w:r>
-              <w:rPr>
-                <w:sz w:val="21"/>
-                <w:szCs w:val="21"/>
-              </w:rPr>
-              <w:t>use</w:t>
-            </w:r>
-            <w:proofErr w:type="spellEnd"/>
-            <w:r>
-              <w:rPr>
-                <w:sz w:val="21"/>
-                <w:szCs w:val="21"/>
-              </w:rPr>
-              <w:t xml:space="preserve"> </w:t>
-            </w:r>
-            <w:proofErr w:type="spellStart"/>
-            <w:r>
-              <w:rPr>
-                <w:sz w:val="21"/>
-                <w:szCs w:val="21"/>
-              </w:rPr>
-              <w:t>any</w:t>
-            </w:r>
-            <w:proofErr w:type="spellEnd"/>
-            <w:r>
-              <w:rPr>
-                <w:sz w:val="21"/>
-                <w:szCs w:val="21"/>
-              </w:rPr>
-              <w:t xml:space="preserve"> of the test persons on the list. </w:t>
+                <w:lang w:val="en-US"/>
+              </w:rPr>
+              <w:t xml:space="preserve">: During the test, the vendor must be able to use any of the test persons on the list. </w:t>
             </w:r>
           </w:p>
         </w:tc>
       </w:tr>
     </w:tbl>
-    <w:p/>
+    <w:p>
+      <w:pPr>
+        <w:rPr>
+          <w:lang w:val="en-US"/>
+        </w:rPr>
+      </w:pPr>
+    </w:p>
     <w:p>
       <w:pPr>
         <w:pStyle w:val="Overskrift2"/>
@@ -6725,14 +6155,9 @@
         <w:t>Test</w:t>
       </w:r>
       <w:r>
-        <w:t xml:space="preserve"> t</w:t>
-      </w:r>
-      <w:proofErr w:type="spellStart"/>
-      <w:r>
-        <w:t>ools</w:t>
+        <w:t xml:space="preserve"> tools</w:t>
       </w:r>
       <w:bookmarkEnd w:id="12"/>
-      <w:proofErr w:type="spellEnd"/>
     </w:p>
     <w:tbl>
       <w:tblPr>
@@ -6759,7 +6184,6 @@
                 <w:szCs w:val="21"/>
               </w:rPr>
             </w:pPr>
-            <w:proofErr w:type="spellStart"/>
             <w:r>
               <w:rPr>
                 <w:b/>
@@ -6768,7 +6192,6 @@
               </w:rPr>
               <w:t>Name</w:t>
             </w:r>
-            <w:proofErr w:type="spellEnd"/>
           </w:p>
         </w:tc>
         <w:tc>
@@ -6910,25 +6333,7 @@
                 <w:szCs w:val="21"/>
                 <w:lang w:val="en-US"/>
               </w:rPr>
-              <w:t xml:space="preserve">Public server that validates against </w:t>
-            </w:r>
-            <w:proofErr w:type="spellStart"/>
-            <w:r>
-              <w:rPr>
-                <w:sz w:val="21"/>
-                <w:szCs w:val="21"/>
-                <w:lang w:val="en-US"/>
-              </w:rPr>
-              <w:t>MedCom's</w:t>
-            </w:r>
-            <w:proofErr w:type="spellEnd"/>
-            <w:r>
-              <w:rPr>
-                <w:sz w:val="21"/>
-                <w:szCs w:val="21"/>
-                <w:lang w:val="en-US"/>
-              </w:rPr>
-              <w:t xml:space="preserve"> FHIR profiles. It is permitted to use the server for testing the upload/download of FHIR resources.</w:t>
+              <w:t>Public server that validates against MedCom's FHIR profiles. It is permitted to use the server for testing the upload/download of FHIR resources.</w:t>
             </w:r>
           </w:p>
           <w:p>
@@ -7064,21 +6469,7 @@
         <w:rPr>
           <w:lang w:val="en-US"/>
         </w:rPr>
-        <w:t xml:space="preserve"> for each test step is </w:t>
-      </w:r>
-      <w:proofErr w:type="spellStart"/>
-      <w:r>
-        <w:rPr>
-          <w:lang w:val="en-US"/>
-        </w:rPr>
-        <w:t>categorised</w:t>
-      </w:r>
-      <w:proofErr w:type="spellEnd"/>
-      <w:r>
-        <w:rPr>
-          <w:lang w:val="en-US"/>
-        </w:rPr>
-        <w:t xml:space="preserve"> based on the table below:</w:t>
+        <w:t xml:space="preserve"> for each test step is categorised based on the table below:</w:t>
       </w:r>
     </w:p>
     <w:tbl>
@@ -7109,7 +6500,6 @@
             <w:vAlign w:val="center"/>
           </w:tcPr>
           <w:p>
-            <w:proofErr w:type="spellStart"/>
             <w:r>
               <w:rPr>
                 <w:b/>
@@ -7117,7 +6507,6 @@
               </w:rPr>
               <w:t>Marking</w:t>
             </w:r>
-            <w:proofErr w:type="spellEnd"/>
           </w:p>
         </w:tc>
         <w:tc>
@@ -7488,21 +6877,7 @@
         <w:rPr>
           <w:lang w:val="en-US"/>
         </w:rPr>
-        <w:t xml:space="preserve"> a FHIR acknowledgement (DK: </w:t>
-      </w:r>
-      <w:proofErr w:type="spellStart"/>
-      <w:r>
-        <w:rPr>
-          <w:lang w:val="en-US"/>
-        </w:rPr>
-        <w:t>Kvittering</w:t>
-      </w:r>
-      <w:proofErr w:type="spellEnd"/>
-      <w:r>
-        <w:rPr>
-          <w:lang w:val="en-US"/>
-        </w:rPr>
-        <w:t>)</w:t>
+        <w:t xml:space="preserve"> a FHIR acknowledgement (DK: Kvittering)</w:t>
       </w:r>
       <w:r>
         <w:rPr>
@@ -7511,40 +6886,15 @@
         <w:t xml:space="preserve">. </w:t>
       </w:r>
       <w:r>
-        <w:t xml:space="preserve">For </w:t>
-      </w:r>
-      <w:proofErr w:type="spellStart"/>
-      <w:r>
-        <w:t>further</w:t>
-      </w:r>
-      <w:proofErr w:type="spellEnd"/>
-      <w:r>
-        <w:t xml:space="preserve"> information, please </w:t>
-      </w:r>
-      <w:proofErr w:type="spellStart"/>
-      <w:r>
-        <w:t>read</w:t>
-      </w:r>
-      <w:proofErr w:type="spellEnd"/>
-      <w:r>
-        <w:t xml:space="preserve">: </w:t>
+        <w:t xml:space="preserve">For further information, please read: </w:t>
       </w:r>
       <w:hyperlink w:anchor="TestCertificering">
-        <w:proofErr w:type="spellStart"/>
         <w:r>
           <w:rPr>
             <w:rStyle w:val="Hyperlink"/>
             <w:rFonts w:ascii="Calibri" w:hAnsi="Calibri"/>
           </w:rPr>
-          <w:t>MedCom’s</w:t>
-        </w:r>
-        <w:proofErr w:type="spellEnd"/>
-        <w:r>
-          <w:rPr>
-            <w:rStyle w:val="Hyperlink"/>
-            <w:rFonts w:ascii="Calibri" w:hAnsi="Calibri"/>
-          </w:rPr>
-          <w:t xml:space="preserve"> test and</w:t>
+          <w:t>MedCom’s test and</w:t>
         </w:r>
       </w:hyperlink>
       <w:r>
@@ -7552,17 +6902,8 @@
           <w:rStyle w:val="Hyperlink"/>
           <w:rFonts w:ascii="Calibri" w:hAnsi="Calibri"/>
         </w:rPr>
-        <w:t xml:space="preserve"> </w:t>
+        <w:t xml:space="preserve"> certification</w:t>
       </w:r>
-      <w:proofErr w:type="spellStart"/>
-      <w:r>
-        <w:rPr>
-          <w:rStyle w:val="Hyperlink"/>
-          <w:rFonts w:ascii="Calibri" w:hAnsi="Calibri"/>
-        </w:rPr>
-        <w:t>certification</w:t>
-      </w:r>
-      <w:proofErr w:type="spellEnd"/>
       <w:r>
         <w:rPr>
           <w:rStyle w:val="Hyperlink"/>
@@ -7588,8 +6929,8 @@
           <w:lang w:val="en-US"/>
         </w:rPr>
       </w:pPr>
-      <w:bookmarkStart w:id="14" w:name="_Toc130815583"/>
-      <w:bookmarkStart w:id="15" w:name="_Toc211862597"/>
+      <w:bookmarkStart w:id="14" w:name="_Toc211862597"/>
+      <w:bookmarkStart w:id="15" w:name="_Toc130815583"/>
       <w:r>
         <w:rPr>
           <w:lang w:val="en-US"/>
@@ -7609,7 +6950,7 @@
         </w:rPr>
         <w:t xml:space="preserve"> information</w:t>
       </w:r>
-      <w:bookmarkEnd w:id="15"/>
+      <w:bookmarkEnd w:id="14"/>
     </w:p>
     <w:p>
       <w:pPr>
@@ -7620,349 +6961,14 @@
         </w:numPr>
       </w:pPr>
       <w:bookmarkStart w:id="16" w:name="_Toc211862598"/>
-      <w:bookmarkEnd w:id="14"/>
+      <w:bookmarkEnd w:id="15"/>
       <w:r>
-        <w:t xml:space="preserve">Information </w:t>
-      </w:r>
-      <w:proofErr w:type="spellStart"/>
-      <w:r>
-        <w:t>about</w:t>
-      </w:r>
-      <w:proofErr w:type="spellEnd"/>
-      <w:r>
-        <w:t xml:space="preserve"> the </w:t>
-      </w:r>
-      <w:proofErr w:type="spellStart"/>
-      <w:r>
-        <w:t>vendor</w:t>
+        <w:t>Information about the vendor</w:t>
       </w:r>
       <w:bookmarkEnd w:id="16"/>
-      <w:proofErr w:type="spellEnd"/>
       <w:r>
         <w:t xml:space="preserve"> </w:t>
       </w:r>
-    </w:p>
-    <w:p>
-      <w:r>
-        <w:t xml:space="preserve">This </w:t>
-      </w:r>
-      <w:proofErr w:type="spellStart"/>
-      <w:r>
-        <w:t>table</w:t>
-      </w:r>
-      <w:proofErr w:type="spellEnd"/>
-      <w:r>
-        <w:t xml:space="preserve"> must </w:t>
-      </w:r>
-      <w:proofErr w:type="spellStart"/>
-      <w:r>
-        <w:t>be</w:t>
-      </w:r>
-      <w:proofErr w:type="spellEnd"/>
-      <w:r>
-        <w:t xml:space="preserve"> </w:t>
-      </w:r>
-      <w:proofErr w:type="spellStart"/>
-      <w:r>
-        <w:t>completed</w:t>
-      </w:r>
-      <w:proofErr w:type="spellEnd"/>
-      <w:r>
-        <w:t xml:space="preserve"> by </w:t>
-      </w:r>
-      <w:r>
-        <w:rPr>
-          <w:b/>
-        </w:rPr>
-        <w:t xml:space="preserve">the </w:t>
-      </w:r>
-      <w:proofErr w:type="spellStart"/>
-      <w:r>
-        <w:rPr>
-          <w:b/>
-        </w:rPr>
-        <w:t>vendor</w:t>
-      </w:r>
-      <w:proofErr w:type="spellEnd"/>
-      <w:r>
-        <w:t xml:space="preserve"> prior to the test.</w:t>
-      </w:r>
-    </w:p>
-    <w:tbl>
-      <w:tblPr>
-        <w:tblStyle w:val="Tabel-Gitter"/>
-        <w:tblW w:w="0" w:type="auto"/>
-        <w:tblLook w:val="04A0" w:firstRow="1" w:lastRow="0" w:firstColumn="1" w:lastColumn="0" w:noHBand="0" w:noVBand="1"/>
-      </w:tblPr>
-      <w:tblGrid>
-        <w:gridCol w:w="1555"/>
-        <w:gridCol w:w="11871"/>
-      </w:tblGrid>
-      <w:tr>
-        <w:tc>
-          <w:tcPr>
-            <w:tcW w:w="1555" w:type="dxa"/>
-            <w:shd w:val="clear" w:color="auto" w:fill="F2F2F2" w:themeFill="background1" w:themeFillShade="F2"/>
-          </w:tcPr>
-          <w:p>
-            <w:r>
-              <w:t>Company</w:t>
-            </w:r>
-          </w:p>
-        </w:tc>
-        <w:tc>
-          <w:tcPr>
-            <w:tcW w:w="11871" w:type="dxa"/>
-          </w:tcPr>
-          <w:p>
-            <w:pPr>
-              <w:rPr>
-                <w:rFonts w:cs="Calibri"/>
-                <w:color w:val="7E7E7E"/>
-              </w:rPr>
-            </w:pPr>
-            <w:sdt>
-              <w:sdtPr>
-                <w:rPr>
-                  <w:rFonts w:cs="Calibri"/>
-                  <w:color w:val="7E7E7E"/>
-                </w:rPr>
-                <w:id w:val="847993113"/>
-                <w:placeholder>
-                  <w:docPart w:val="A05E0929F3CE4A698BF5CA929CCB6EAA"/>
-                </w:placeholder>
-                <w:text/>
-              </w:sdtPr>
-              <w:sdtContent>
-                <w:r>
-                  <w:rPr>
-                    <w:rFonts w:cs="Calibri"/>
-                    <w:color w:val="7E7E7E"/>
-                  </w:rPr>
-                  <w:t>Completed by vendor</w:t>
-                </w:r>
-              </w:sdtContent>
-            </w:sdt>
-          </w:p>
-        </w:tc>
-      </w:tr>
-      <w:tr>
-        <w:tc>
-          <w:tcPr>
-            <w:tcW w:w="1555" w:type="dxa"/>
-            <w:shd w:val="clear" w:color="auto" w:fill="F2F2F2" w:themeFill="background1" w:themeFillShade="F2"/>
-          </w:tcPr>
-          <w:p>
-            <w:r>
-              <w:t>Address</w:t>
-            </w:r>
-          </w:p>
-        </w:tc>
-        <w:tc>
-          <w:tcPr>
-            <w:tcW w:w="11871" w:type="dxa"/>
-          </w:tcPr>
-          <w:p>
-            <w:pPr>
-              <w:rPr>
-                <w:rFonts w:cs="Calibri"/>
-                <w:color w:val="7E7E7E"/>
-              </w:rPr>
-            </w:pPr>
-            <w:sdt>
-              <w:sdtPr>
-                <w:rPr>
-                  <w:rFonts w:cs="Calibri"/>
-                  <w:color w:val="7E7E7E"/>
-                </w:rPr>
-                <w:id w:val="1502465731"/>
-                <w:placeholder>
-                  <w:docPart w:val="2C9255B65CEE4C17A83144C77BFCDDEB"/>
-                </w:placeholder>
-                <w:text/>
-              </w:sdtPr>
-              <w:sdtContent>
-                <w:r>
-                  <w:rPr>
-                    <w:rFonts w:cs="Calibri"/>
-                    <w:color w:val="7E7E7E"/>
-                  </w:rPr>
-                  <w:t>Completed by vendor</w:t>
-                </w:r>
-              </w:sdtContent>
-            </w:sdt>
-          </w:p>
-        </w:tc>
-      </w:tr>
-      <w:tr>
-        <w:tc>
-          <w:tcPr>
-            <w:tcW w:w="1555" w:type="dxa"/>
-            <w:shd w:val="clear" w:color="auto" w:fill="F2F2F2" w:themeFill="background1" w:themeFillShade="F2"/>
-          </w:tcPr>
-          <w:p>
-            <w:r>
-              <w:t xml:space="preserve">Contact person </w:t>
-            </w:r>
-          </w:p>
-        </w:tc>
-        <w:tc>
-          <w:tcPr>
-            <w:tcW w:w="11871" w:type="dxa"/>
-          </w:tcPr>
-          <w:p>
-            <w:pPr>
-              <w:rPr>
-                <w:rFonts w:cs="Calibri"/>
-                <w:color w:val="7E7E7E"/>
-              </w:rPr>
-            </w:pPr>
-            <w:sdt>
-              <w:sdtPr>
-                <w:rPr>
-                  <w:rFonts w:cs="Calibri"/>
-                  <w:color w:val="7E7E7E"/>
-                </w:rPr>
-                <w:id w:val="-707178975"/>
-                <w:placeholder>
-                  <w:docPart w:val="614D68DCFF1F4EFCB8A81FCA3A3728B2"/>
-                </w:placeholder>
-                <w:text/>
-              </w:sdtPr>
-              <w:sdtContent>
-                <w:r>
-                  <w:rPr>
-                    <w:rFonts w:cs="Calibri"/>
-                    <w:color w:val="7E7E7E"/>
-                  </w:rPr>
-                  <w:t>Completed by vendor</w:t>
-                </w:r>
-              </w:sdtContent>
-            </w:sdt>
-          </w:p>
-        </w:tc>
-      </w:tr>
-      <w:tr>
-        <w:tc>
-          <w:tcPr>
-            <w:tcW w:w="1555" w:type="dxa"/>
-            <w:shd w:val="clear" w:color="auto" w:fill="F2F2F2" w:themeFill="background1" w:themeFillShade="F2"/>
-          </w:tcPr>
-          <w:p>
-            <w:r>
-              <w:t>Telephone</w:t>
-            </w:r>
-          </w:p>
-        </w:tc>
-        <w:tc>
-          <w:tcPr>
-            <w:tcW w:w="11871" w:type="dxa"/>
-          </w:tcPr>
-          <w:p>
-            <w:pPr>
-              <w:rPr>
-                <w:rFonts w:cs="Calibri"/>
-                <w:color w:val="7E7E7E"/>
-              </w:rPr>
-            </w:pPr>
-            <w:sdt>
-              <w:sdtPr>
-                <w:rPr>
-                  <w:rFonts w:cs="Calibri"/>
-                  <w:color w:val="7E7E7E"/>
-                </w:rPr>
-                <w:id w:val="-1952770663"/>
-                <w:placeholder>
-                  <w:docPart w:val="B72A69FE9ACB43DD87FEEB88F7116E09"/>
-                </w:placeholder>
-                <w:text/>
-              </w:sdtPr>
-              <w:sdtContent>
-                <w:r>
-                  <w:rPr>
-                    <w:rFonts w:cs="Calibri"/>
-                    <w:color w:val="7E7E7E"/>
-                  </w:rPr>
-                  <w:t>Completed by vendor</w:t>
-                </w:r>
-              </w:sdtContent>
-            </w:sdt>
-          </w:p>
-        </w:tc>
-      </w:tr>
-      <w:tr>
-        <w:tc>
-          <w:tcPr>
-            <w:tcW w:w="1555" w:type="dxa"/>
-            <w:shd w:val="clear" w:color="auto" w:fill="F2F2F2" w:themeFill="background1" w:themeFillShade="F2"/>
-          </w:tcPr>
-          <w:p>
-            <w:r>
-              <w:t>E-mail</w:t>
-            </w:r>
-          </w:p>
-        </w:tc>
-        <w:tc>
-          <w:tcPr>
-            <w:tcW w:w="11871" w:type="dxa"/>
-          </w:tcPr>
-          <w:p>
-            <w:pPr>
-              <w:rPr>
-                <w:rFonts w:cs="Calibri"/>
-                <w:color w:val="7E7E7E"/>
-              </w:rPr>
-            </w:pPr>
-            <w:sdt>
-              <w:sdtPr>
-                <w:rPr>
-                  <w:rFonts w:cs="Calibri"/>
-                  <w:color w:val="7E7E7E"/>
-                </w:rPr>
-                <w:id w:val="-693999667"/>
-                <w:placeholder>
-                  <w:docPart w:val="5F7E46F6B6D141B0B752DB612BF6B109"/>
-                </w:placeholder>
-                <w:text/>
-              </w:sdtPr>
-              <w:sdtContent>
-                <w:r>
-                  <w:rPr>
-                    <w:rFonts w:cs="Calibri"/>
-                    <w:color w:val="7E7E7E"/>
-                  </w:rPr>
-                  <w:t>Completed by vendor</w:t>
-                </w:r>
-              </w:sdtContent>
-            </w:sdt>
-          </w:p>
-        </w:tc>
-      </w:tr>
-    </w:tbl>
-    <w:p/>
-    <w:p>
-      <w:pPr>
-        <w:pStyle w:val="Overskrift2"/>
-        <w:numPr>
-          <w:ilvl w:val="0"/>
-          <w:numId w:val="32"/>
-        </w:numPr>
-        <w:rPr>
-          <w:lang w:val="en-US"/>
-        </w:rPr>
-      </w:pPr>
-      <w:bookmarkStart w:id="17" w:name="_Toc110845739"/>
-      <w:bookmarkStart w:id="18" w:name="_Toc130815585"/>
-      <w:bookmarkStart w:id="19" w:name="_Toc211862599"/>
-      <w:r>
-        <w:rPr>
-          <w:lang w:val="en-US"/>
-        </w:rPr>
-        <w:t>Information about the system under test (SUT)</w:t>
-      </w:r>
-      <w:bookmarkEnd w:id="17"/>
-      <w:bookmarkEnd w:id="18"/>
-      <w:bookmarkEnd w:id="19"/>
     </w:p>
     <w:p>
       <w:pPr>
@@ -8008,6 +7014,313 @@
           </w:tcPr>
           <w:p>
             <w:r>
+              <w:t>Company</w:t>
+            </w:r>
+          </w:p>
+        </w:tc>
+        <w:tc>
+          <w:tcPr>
+            <w:tcW w:w="11871" w:type="dxa"/>
+          </w:tcPr>
+          <w:p>
+            <w:pPr>
+              <w:rPr>
+                <w:rFonts w:cs="Calibri"/>
+                <w:color w:val="7E7E7E"/>
+              </w:rPr>
+            </w:pPr>
+            <w:sdt>
+              <w:sdtPr>
+                <w:rPr>
+                  <w:rFonts w:cs="Calibri"/>
+                  <w:color w:val="7E7E7E"/>
+                </w:rPr>
+                <w:id w:val="847993113"/>
+                <w:placeholder>
+                  <w:docPart w:val="A05E0929F3CE4A698BF5CA929CCB6EAA"/>
+                </w:placeholder>
+                <w:text/>
+              </w:sdtPr>
+              <w:sdtEndPr/>
+              <w:sdtContent>
+                <w:r>
+                  <w:rPr>
+                    <w:rFonts w:cs="Calibri"/>
+                    <w:color w:val="7E7E7E"/>
+                  </w:rPr>
+                  <w:t>Completed by vendor</w:t>
+                </w:r>
+              </w:sdtContent>
+            </w:sdt>
+          </w:p>
+        </w:tc>
+      </w:tr>
+      <w:tr>
+        <w:tc>
+          <w:tcPr>
+            <w:tcW w:w="1555" w:type="dxa"/>
+            <w:shd w:val="clear" w:color="auto" w:fill="F2F2F2" w:themeFill="background1" w:themeFillShade="F2"/>
+          </w:tcPr>
+          <w:p>
+            <w:r>
+              <w:t>Address</w:t>
+            </w:r>
+          </w:p>
+        </w:tc>
+        <w:tc>
+          <w:tcPr>
+            <w:tcW w:w="11871" w:type="dxa"/>
+          </w:tcPr>
+          <w:p>
+            <w:pPr>
+              <w:rPr>
+                <w:rFonts w:cs="Calibri"/>
+                <w:color w:val="7E7E7E"/>
+              </w:rPr>
+            </w:pPr>
+            <w:sdt>
+              <w:sdtPr>
+                <w:rPr>
+                  <w:rFonts w:cs="Calibri"/>
+                  <w:color w:val="7E7E7E"/>
+                </w:rPr>
+                <w:id w:val="1502465731"/>
+                <w:placeholder>
+                  <w:docPart w:val="2C9255B65CEE4C17A83144C77BFCDDEB"/>
+                </w:placeholder>
+                <w:text/>
+              </w:sdtPr>
+              <w:sdtEndPr/>
+              <w:sdtContent>
+                <w:r>
+                  <w:rPr>
+                    <w:rFonts w:cs="Calibri"/>
+                    <w:color w:val="7E7E7E"/>
+                  </w:rPr>
+                  <w:t>Completed by vendor</w:t>
+                </w:r>
+              </w:sdtContent>
+            </w:sdt>
+          </w:p>
+        </w:tc>
+      </w:tr>
+      <w:tr>
+        <w:tc>
+          <w:tcPr>
+            <w:tcW w:w="1555" w:type="dxa"/>
+            <w:shd w:val="clear" w:color="auto" w:fill="F2F2F2" w:themeFill="background1" w:themeFillShade="F2"/>
+          </w:tcPr>
+          <w:p>
+            <w:r>
+              <w:t xml:space="preserve">Contact person </w:t>
+            </w:r>
+          </w:p>
+        </w:tc>
+        <w:tc>
+          <w:tcPr>
+            <w:tcW w:w="11871" w:type="dxa"/>
+          </w:tcPr>
+          <w:p>
+            <w:pPr>
+              <w:rPr>
+                <w:rFonts w:cs="Calibri"/>
+                <w:color w:val="7E7E7E"/>
+              </w:rPr>
+            </w:pPr>
+            <w:sdt>
+              <w:sdtPr>
+                <w:rPr>
+                  <w:rFonts w:cs="Calibri"/>
+                  <w:color w:val="7E7E7E"/>
+                </w:rPr>
+                <w:id w:val="-707178975"/>
+                <w:placeholder>
+                  <w:docPart w:val="614D68DCFF1F4EFCB8A81FCA3A3728B2"/>
+                </w:placeholder>
+                <w:text/>
+              </w:sdtPr>
+              <w:sdtEndPr/>
+              <w:sdtContent>
+                <w:r>
+                  <w:rPr>
+                    <w:rFonts w:cs="Calibri"/>
+                    <w:color w:val="7E7E7E"/>
+                  </w:rPr>
+                  <w:t>Completed by vendor</w:t>
+                </w:r>
+              </w:sdtContent>
+            </w:sdt>
+          </w:p>
+        </w:tc>
+      </w:tr>
+      <w:tr>
+        <w:tc>
+          <w:tcPr>
+            <w:tcW w:w="1555" w:type="dxa"/>
+            <w:shd w:val="clear" w:color="auto" w:fill="F2F2F2" w:themeFill="background1" w:themeFillShade="F2"/>
+          </w:tcPr>
+          <w:p>
+            <w:r>
+              <w:t>Telephone</w:t>
+            </w:r>
+          </w:p>
+        </w:tc>
+        <w:tc>
+          <w:tcPr>
+            <w:tcW w:w="11871" w:type="dxa"/>
+          </w:tcPr>
+          <w:p>
+            <w:pPr>
+              <w:rPr>
+                <w:rFonts w:cs="Calibri"/>
+                <w:color w:val="7E7E7E"/>
+              </w:rPr>
+            </w:pPr>
+            <w:sdt>
+              <w:sdtPr>
+                <w:rPr>
+                  <w:rFonts w:cs="Calibri"/>
+                  <w:color w:val="7E7E7E"/>
+                </w:rPr>
+                <w:id w:val="-1952770663"/>
+                <w:placeholder>
+                  <w:docPart w:val="B72A69FE9ACB43DD87FEEB88F7116E09"/>
+                </w:placeholder>
+                <w:text/>
+              </w:sdtPr>
+              <w:sdtEndPr/>
+              <w:sdtContent>
+                <w:r>
+                  <w:rPr>
+                    <w:rFonts w:cs="Calibri"/>
+                    <w:color w:val="7E7E7E"/>
+                  </w:rPr>
+                  <w:t>Completed by vendor</w:t>
+                </w:r>
+              </w:sdtContent>
+            </w:sdt>
+          </w:p>
+        </w:tc>
+      </w:tr>
+      <w:tr>
+        <w:tc>
+          <w:tcPr>
+            <w:tcW w:w="1555" w:type="dxa"/>
+            <w:shd w:val="clear" w:color="auto" w:fill="F2F2F2" w:themeFill="background1" w:themeFillShade="F2"/>
+          </w:tcPr>
+          <w:p>
+            <w:r>
+              <w:t>E-mail</w:t>
+            </w:r>
+          </w:p>
+        </w:tc>
+        <w:tc>
+          <w:tcPr>
+            <w:tcW w:w="11871" w:type="dxa"/>
+          </w:tcPr>
+          <w:p>
+            <w:pPr>
+              <w:rPr>
+                <w:rFonts w:cs="Calibri"/>
+                <w:color w:val="7E7E7E"/>
+              </w:rPr>
+            </w:pPr>
+            <w:sdt>
+              <w:sdtPr>
+                <w:rPr>
+                  <w:rFonts w:cs="Calibri"/>
+                  <w:color w:val="7E7E7E"/>
+                </w:rPr>
+                <w:id w:val="-693999667"/>
+                <w:placeholder>
+                  <w:docPart w:val="5F7E46F6B6D141B0B752DB612BF6B109"/>
+                </w:placeholder>
+                <w:text/>
+              </w:sdtPr>
+              <w:sdtEndPr/>
+              <w:sdtContent>
+                <w:r>
+                  <w:rPr>
+                    <w:rFonts w:cs="Calibri"/>
+                    <w:color w:val="7E7E7E"/>
+                  </w:rPr>
+                  <w:t>Completed by vendor</w:t>
+                </w:r>
+              </w:sdtContent>
+            </w:sdt>
+          </w:p>
+        </w:tc>
+      </w:tr>
+    </w:tbl>
+    <w:p/>
+    <w:p>
+      <w:pPr>
+        <w:pStyle w:val="Overskrift2"/>
+        <w:numPr>
+          <w:ilvl w:val="0"/>
+          <w:numId w:val="32"/>
+        </w:numPr>
+        <w:rPr>
+          <w:lang w:val="en-US"/>
+        </w:rPr>
+      </w:pPr>
+      <w:bookmarkStart w:id="17" w:name="_Toc110845739"/>
+      <w:bookmarkStart w:id="18" w:name="_Toc130815585"/>
+      <w:bookmarkStart w:id="19" w:name="_Toc211862599"/>
+      <w:r>
+        <w:rPr>
+          <w:lang w:val="en-US"/>
+        </w:rPr>
+        <w:t>Information about the system under test (SUT)</w:t>
+      </w:r>
+      <w:bookmarkEnd w:id="17"/>
+      <w:bookmarkEnd w:id="18"/>
+      <w:bookmarkEnd w:id="19"/>
+    </w:p>
+    <w:p>
+      <w:pPr>
+        <w:rPr>
+          <w:lang w:val="en-US"/>
+        </w:rPr>
+      </w:pPr>
+      <w:r>
+        <w:rPr>
+          <w:lang w:val="en-US"/>
+        </w:rPr>
+        <w:t xml:space="preserve">This table must be completed by </w:t>
+      </w:r>
+      <w:r>
+        <w:rPr>
+          <w:b/>
+          <w:lang w:val="en-US"/>
+        </w:rPr>
+        <w:t>the vendor</w:t>
+      </w:r>
+      <w:r>
+        <w:rPr>
+          <w:lang w:val="en-US"/>
+        </w:rPr>
+        <w:t xml:space="preserve"> prior to the test.</w:t>
+      </w:r>
+    </w:p>
+    <w:tbl>
+      <w:tblPr>
+        <w:tblStyle w:val="Tabel-Gitter"/>
+        <w:tblW w:w="0" w:type="auto"/>
+        <w:tblLook w:val="04A0" w:firstRow="1" w:lastRow="0" w:firstColumn="1" w:lastColumn="0" w:noHBand="0" w:noVBand="1"/>
+      </w:tblPr>
+      <w:tblGrid>
+        <w:gridCol w:w="1555"/>
+        <w:gridCol w:w="11871"/>
+      </w:tblGrid>
+      <w:tr>
+        <w:tc>
+          <w:tcPr>
+            <w:tcW w:w="1555" w:type="dxa"/>
+            <w:shd w:val="clear" w:color="auto" w:fill="F2F2F2" w:themeFill="background1" w:themeFillShade="F2"/>
+          </w:tcPr>
+          <w:p>
+            <w:r>
               <w:t>System</w:t>
             </w:r>
           </w:p>
@@ -8035,6 +7348,7 @@
                 </w:placeholder>
                 <w:text/>
               </w:sdtPr>
+              <w:sdtEndPr/>
               <w:sdtContent>
                 <w:r>
                   <w:rPr>
@@ -8083,6 +7397,7 @@
                 </w:placeholder>
                 <w:text/>
               </w:sdtPr>
+              <w:sdtEndPr/>
               <w:sdtContent>
                 <w:r>
                   <w:rPr>
@@ -8131,6 +7446,7 @@
                 </w:placeholder>
                 <w:text/>
               </w:sdtPr>
+              <w:sdtEndPr/>
               <w:sdtContent>
                 <w:r>
                   <w:rPr>
@@ -8179,6 +7495,7 @@
                   <w14:uncheckedState w14:val="2610" w14:font="MS Gothic"/>
                 </w14:checkbox>
               </w:sdtPr>
+              <w:sdtEndPr/>
               <w:sdtContent>
                 <w:r>
                   <w:rPr>
@@ -8215,6 +7532,7 @@
                   <w14:uncheckedState w14:val="2610" w14:font="MS Gothic"/>
                 </w14:checkbox>
               </w:sdtPr>
+              <w:sdtEndPr/>
               <w:sdtContent>
                 <w:r>
                   <w:rPr>
@@ -8254,17 +7572,8 @@
       <w:bookmarkStart w:id="21" w:name="_Toc130815586"/>
       <w:bookmarkStart w:id="22" w:name="_Toc211862600"/>
       <w:r>
-        <w:t xml:space="preserve">Information </w:t>
+        <w:t xml:space="preserve">Information about test </w:t>
       </w:r>
-      <w:proofErr w:type="spellStart"/>
-      <w:r>
-        <w:t>about</w:t>
-      </w:r>
-      <w:proofErr w:type="spellEnd"/>
-      <w:r>
-        <w:t xml:space="preserve"> test </w:t>
-      </w:r>
-      <w:proofErr w:type="spellStart"/>
       <w:r>
         <w:t>result</w:t>
       </w:r>
@@ -8274,7 +7583,6 @@
         <w:t>s</w:t>
       </w:r>
       <w:bookmarkEnd w:id="22"/>
-      <w:proofErr w:type="spellEnd"/>
     </w:p>
     <w:p>
       <w:pPr>
@@ -8340,6 +7648,7 @@
                   <w:calendar w:val="gregorian"/>
                 </w:date>
               </w:sdtPr>
+              <w:sdtEndPr/>
               <w:sdtContent>
                 <w:r>
                   <w:rPr>
@@ -8387,6 +7696,7 @@
                 </w:placeholder>
                 <w:text/>
               </w:sdtPr>
+              <w:sdtEndPr/>
               <w:sdtContent>
                 <w:r>
                   <w:rPr>
@@ -8429,6 +7739,7 @@
                   <w14:uncheckedState w14:val="2610" w14:font="MS Gothic"/>
                 </w14:checkbox>
               </w:sdtPr>
+              <w:sdtEndPr/>
               <w:sdtContent>
                 <w:r>
                   <w:rPr>
@@ -8455,6 +7766,7 @@
                   <w14:uncheckedState w14:val="2610" w14:font="MS Gothic"/>
                 </w14:checkbox>
               </w:sdtPr>
+              <w:sdtEndPr/>
               <w:sdtContent>
                 <w:r>
                   <w:rPr>
@@ -8505,6 +7817,7 @@
                 </w:placeholder>
                 <w:text/>
               </w:sdtPr>
+              <w:sdtEndPr/>
               <w:sdtContent>
                 <w:r>
                   <w:rPr>
@@ -8558,6 +7871,7 @@
                 </w:placeholder>
                 <w:text/>
               </w:sdtPr>
+              <w:sdtEndPr/>
               <w:sdtContent>
                 <w:r>
                   <w:rPr>
@@ -8650,15 +7964,7 @@
         </w:numPr>
       </w:pPr>
       <w:r>
-        <w:t xml:space="preserve">Test of </w:t>
-      </w:r>
-      <w:proofErr w:type="spellStart"/>
-      <w:r>
-        <w:t>TouchStone</w:t>
-      </w:r>
-      <w:proofErr w:type="spellEnd"/>
-      <w:r>
-        <w:t xml:space="preserve"> test</w:t>
+        <w:t>Test of TouchStone test</w:t>
       </w:r>
       <w:r>
         <w:t xml:space="preserve"> </w:t>
@@ -8694,15 +8000,7 @@
         </w:numPr>
       </w:pPr>
       <w:r>
-        <w:t xml:space="preserve">Test of general </w:t>
-      </w:r>
-      <w:proofErr w:type="spellStart"/>
-      <w:r>
-        <w:t>technical</w:t>
-      </w:r>
-      <w:proofErr w:type="spellEnd"/>
-      <w:r>
-        <w:t xml:space="preserve"> requirements</w:t>
+        <w:t>Test of general technical requirements</w:t>
       </w:r>
     </w:p>
     <w:p>
@@ -8785,55 +8083,10 @@
         </w:rPr>
       </w:pPr>
       <w:r>
-        <w:t xml:space="preserve">The </w:t>
-      </w:r>
-      <w:proofErr w:type="spellStart"/>
-      <w:r>
-        <w:t>table</w:t>
-      </w:r>
-      <w:proofErr w:type="spellEnd"/>
-      <w:r>
-        <w:t xml:space="preserve"> </w:t>
-      </w:r>
-      <w:proofErr w:type="spellStart"/>
-      <w:r>
-        <w:t>below</w:t>
-      </w:r>
-      <w:proofErr w:type="spellEnd"/>
-      <w:r>
-        <w:t xml:space="preserve"> lists the </w:t>
-      </w:r>
-      <w:proofErr w:type="spellStart"/>
-      <w:r>
-        <w:t>use</w:t>
-      </w:r>
-      <w:proofErr w:type="spellEnd"/>
-      <w:r>
-        <w:t xml:space="preserve"> cases </w:t>
-      </w:r>
-      <w:proofErr w:type="spellStart"/>
-      <w:r>
-        <w:t>which</w:t>
-      </w:r>
-      <w:proofErr w:type="spellEnd"/>
-      <w:r>
-        <w:t xml:space="preserve"> </w:t>
-      </w:r>
-      <w:proofErr w:type="spellStart"/>
-      <w:r>
-        <w:t>are</w:t>
-      </w:r>
-      <w:proofErr w:type="spellEnd"/>
-      <w:r>
-        <w:t xml:space="preserve"> </w:t>
-      </w:r>
-      <w:proofErr w:type="spellStart"/>
-      <w:r>
-        <w:t>tested</w:t>
-      </w:r>
-      <w:proofErr w:type="spellEnd"/>
-      <w:r>
-        <w:t xml:space="preserve"> in relation to content and flow/workflows. </w:t>
+        <w:rPr>
+          <w:lang w:val="en-US"/>
+        </w:rPr>
+        <w:t xml:space="preserve">The table below lists the use cases which are tested in relation to content and flow/workflows. </w:t>
       </w:r>
       <w:r>
         <w:rPr>
@@ -8882,23 +8135,13 @@
               </w:rPr>
             </w:pPr>
             <w:hyperlink w:anchor="_Baggrundsmaterialer">
-              <w:proofErr w:type="spellStart"/>
               <w:r>
                 <w:rPr>
                   <w:rStyle w:val="Hyperlink"/>
                   <w:rFonts w:ascii="Calibri" w:hAnsi="Calibri"/>
                   <w:b/>
                 </w:rPr>
-                <w:t>Use</w:t>
-              </w:r>
-              <w:proofErr w:type="spellEnd"/>
-              <w:r>
-                <w:rPr>
-                  <w:rStyle w:val="Hyperlink"/>
-                  <w:rFonts w:ascii="Calibri" w:hAnsi="Calibri"/>
-                  <w:b/>
-                </w:rPr>
-                <w:t xml:space="preserve"> case</w:t>
+                <w:t>Use case</w:t>
               </w:r>
             </w:hyperlink>
           </w:p>
@@ -9429,15 +8672,7 @@
       </w:r>
       <w:bookmarkEnd w:id="27"/>
       <w:r>
-        <w:t xml:space="preserve"> </w:t>
-      </w:r>
-      <w:proofErr w:type="spellStart"/>
-      <w:r>
-        <w:t>Receive</w:t>
-      </w:r>
-      <w:proofErr w:type="spellEnd"/>
-      <w:r>
-        <w:t xml:space="preserve"> a CareCommunication</w:t>
+        <w:t xml:space="preserve"> Receive a CareCommunication</w:t>
       </w:r>
     </w:p>
     <w:tbl>
@@ -9900,6 +9135,7 @@
                   <w:listItem w:displayText="Ej relevant" w:value="Ej relevant"/>
                 </w:dropDownList>
               </w:sdtPr>
+              <w:sdtEndPr/>
               <w:sdtContent>
                 <w:r>
                   <w:rPr>
@@ -9984,78 +9220,16 @@
               <w:rPr>
                 <w:sz w:val="20"/>
                 <w:szCs w:val="20"/>
-              </w:rPr>
-            </w:pPr>
-            <w:r>
-              <w:rPr>
-                <w:sz w:val="20"/>
-                <w:szCs w:val="20"/>
-              </w:rPr>
-              <w:t xml:space="preserve">User is </w:t>
-            </w:r>
-            <w:proofErr w:type="spellStart"/>
-            <w:r>
-              <w:rPr>
-                <w:sz w:val="20"/>
-                <w:szCs w:val="20"/>
-              </w:rPr>
-              <w:t>notified</w:t>
-            </w:r>
-            <w:proofErr w:type="spellEnd"/>
-            <w:r>
-              <w:rPr>
-                <w:sz w:val="20"/>
-                <w:szCs w:val="20"/>
-              </w:rPr>
-              <w:t xml:space="preserve"> </w:t>
-            </w:r>
-            <w:proofErr w:type="spellStart"/>
-            <w:r>
-              <w:rPr>
-                <w:sz w:val="20"/>
-                <w:szCs w:val="20"/>
-              </w:rPr>
-              <w:t>that</w:t>
-            </w:r>
-            <w:proofErr w:type="spellEnd"/>
-            <w:r>
-              <w:rPr>
-                <w:sz w:val="20"/>
-                <w:szCs w:val="20"/>
-              </w:rPr>
-              <w:t xml:space="preserve"> a new CareCommunication has </w:t>
-            </w:r>
-            <w:proofErr w:type="spellStart"/>
-            <w:r>
-              <w:rPr>
-                <w:sz w:val="20"/>
-                <w:szCs w:val="20"/>
-              </w:rPr>
-              <w:t>been</w:t>
-            </w:r>
-            <w:proofErr w:type="spellEnd"/>
-            <w:r>
-              <w:rPr>
-                <w:sz w:val="20"/>
-                <w:szCs w:val="20"/>
-              </w:rPr>
-              <w:t xml:space="preserve"> </w:t>
-            </w:r>
-            <w:proofErr w:type="spellStart"/>
-            <w:r>
-              <w:rPr>
-                <w:sz w:val="20"/>
-                <w:szCs w:val="20"/>
-              </w:rPr>
-              <w:t>received</w:t>
-            </w:r>
-            <w:proofErr w:type="spellEnd"/>
-            <w:r>
-              <w:rPr>
-                <w:sz w:val="20"/>
-                <w:szCs w:val="20"/>
-              </w:rPr>
-              <w:t>.</w:t>
+                <w:lang w:val="en-US"/>
+              </w:rPr>
+            </w:pPr>
+            <w:r>
+              <w:rPr>
+                <w:sz w:val="20"/>
+                <w:szCs w:val="20"/>
+                <w:lang w:val="en-US"/>
+              </w:rPr>
+              <w:t>User is notified that a new CareCommunication has been received.</w:t>
             </w:r>
           </w:p>
         </w:tc>
@@ -10106,6 +9280,7 @@
                   <w:listItem w:displayText="Ej relevant" w:value="Ej relevant"/>
                 </w:dropDownList>
               </w:sdtPr>
+              <w:sdtEndPr/>
               <w:sdtContent>
                 <w:r>
                   <w:rPr>
@@ -10271,6 +9446,7 @@
                   <w:listItem w:displayText="Ej relevant" w:value="Ej relevant"/>
                 </w:dropDownList>
               </w:sdtPr>
+              <w:sdtEndPr/>
               <w:sdtContent>
                 <w:r>
                   <w:rPr>
@@ -10495,25 +9671,7 @@
                 <w:sz w:val="20"/>
                 <w:szCs w:val="20"/>
               </w:rPr>
-              <w:t xml:space="preserve">patient id and </w:t>
-            </w:r>
-            <w:proofErr w:type="spellStart"/>
-            <w:r>
-              <w:rPr>
-                <w:rFonts w:eastAsia="Times New Roman"/>
-                <w:sz w:val="20"/>
-                <w:szCs w:val="20"/>
-              </w:rPr>
-              <w:t>name</w:t>
-            </w:r>
-            <w:proofErr w:type="spellEnd"/>
-            <w:r>
-              <w:rPr>
-                <w:rFonts w:eastAsia="Times New Roman"/>
-                <w:sz w:val="20"/>
-                <w:szCs w:val="20"/>
-              </w:rPr>
-              <w:t xml:space="preserve"> </w:t>
+              <w:t xml:space="preserve">patient id and name </w:t>
             </w:r>
           </w:p>
           <w:p>
@@ -10531,7 +9689,6 @@
                 <w:szCs w:val="20"/>
               </w:rPr>
             </w:pPr>
-            <w:proofErr w:type="spellStart"/>
             <w:r>
               <w:rPr>
                 <w:rFonts w:eastAsia="Times New Roman"/>
@@ -10540,7 +9697,6 @@
               </w:rPr>
               <w:t>category</w:t>
             </w:r>
-            <w:proofErr w:type="spellEnd"/>
           </w:p>
           <w:p>
             <w:pPr>
@@ -10665,7 +9821,6 @@
                 <w:szCs w:val="20"/>
               </w:rPr>
             </w:pPr>
-            <w:proofErr w:type="spellStart"/>
             <w:r>
               <w:rPr>
                 <w:rFonts w:eastAsia="Times New Roman"/>
@@ -10674,7 +9829,6 @@
               </w:rPr>
               <w:t>topic</w:t>
             </w:r>
-            <w:proofErr w:type="spellEnd"/>
           </w:p>
           <w:p>
             <w:pPr>
@@ -10690,7 +9844,6 @@
                 <w:szCs w:val="20"/>
               </w:rPr>
             </w:pPr>
-            <w:proofErr w:type="spellStart"/>
             <w:r>
               <w:rPr>
                 <w:rFonts w:eastAsia="Times New Roman"/>
@@ -10699,7 +9852,6 @@
               </w:rPr>
               <w:t>attachment</w:t>
             </w:r>
-            <w:proofErr w:type="spellEnd"/>
           </w:p>
         </w:tc>
         <w:tc>
@@ -10748,6 +9900,7 @@
                   <w:listItem w:displayText="Ej relevant" w:value="Ej relevant"/>
                 </w:dropDownList>
               </w:sdtPr>
+              <w:sdtEndPr/>
               <w:sdtContent>
                 <w:r>
                   <w:rPr>
@@ -10945,6 +10098,7 @@
                   <w:listItem w:displayText="Ej relevant" w:value="Ej relevant"/>
                 </w:dropDownList>
               </w:sdtPr>
+              <w:sdtEndPr/>
               <w:sdtContent>
                 <w:r>
                   <w:rPr>
@@ -11089,6 +10243,7 @@
                   <w:listItem w:displayText="Ej relevant" w:value="Ej relevant"/>
                 </w:dropDownList>
               </w:sdtPr>
+              <w:sdtEndPr/>
               <w:sdtContent>
                 <w:r>
                   <w:rPr>
@@ -11305,6 +10460,7 @@
                   <w:listItem w:displayText="Ej relevant" w:value="Ej relevant"/>
                 </w:dropDownList>
               </w:sdtPr>
+              <w:sdtEndPr/>
               <w:sdtContent>
                 <w:r>
                   <w:rPr>
@@ -11824,6 +10980,7 @@
                   <w:listItem w:displayText="Ej relevant" w:value="Ej relevant"/>
                 </w:dropDownList>
               </w:sdtPr>
+              <w:sdtEndPr/>
               <w:sdtContent>
                 <w:r>
                   <w:rPr>
@@ -12004,6 +11161,7 @@
                   <w:listItem w:displayText="Ej relevant" w:value="Ej relevant"/>
                 </w:dropDownList>
               </w:sdtPr>
+              <w:sdtEndPr/>
               <w:sdtContent>
                 <w:r>
                   <w:rPr>
@@ -12188,25 +11346,7 @@
                 <w:sz w:val="20"/>
                 <w:szCs w:val="20"/>
               </w:rPr>
-              <w:t xml:space="preserve">patient id and </w:t>
-            </w:r>
-            <w:proofErr w:type="spellStart"/>
-            <w:r>
-              <w:rPr>
-                <w:rFonts w:eastAsia="Times New Roman"/>
-                <w:sz w:val="20"/>
-                <w:szCs w:val="20"/>
-              </w:rPr>
-              <w:t>name</w:t>
-            </w:r>
-            <w:proofErr w:type="spellEnd"/>
-            <w:r>
-              <w:rPr>
-                <w:rFonts w:eastAsia="Times New Roman"/>
-                <w:sz w:val="20"/>
-                <w:szCs w:val="20"/>
-              </w:rPr>
-              <w:t xml:space="preserve"> </w:t>
+              <w:t xml:space="preserve">patient id and name </w:t>
             </w:r>
           </w:p>
           <w:p>
@@ -12224,23 +11364,13 @@
                 <w:szCs w:val="20"/>
               </w:rPr>
             </w:pPr>
-            <w:proofErr w:type="spellStart"/>
             <w:r>
               <w:rPr>
                 <w:rFonts w:eastAsia="Times New Roman"/>
                 <w:sz w:val="20"/>
                 <w:szCs w:val="20"/>
               </w:rPr>
-              <w:t>category</w:t>
-            </w:r>
-            <w:proofErr w:type="spellEnd"/>
-            <w:r>
-              <w:rPr>
-                <w:rFonts w:eastAsia="Times New Roman"/>
-                <w:sz w:val="20"/>
-                <w:szCs w:val="20"/>
-              </w:rPr>
-              <w:t xml:space="preserve"> </w:t>
+              <w:t xml:space="preserve">category </w:t>
             </w:r>
           </w:p>
           <w:p>
@@ -12311,34 +11441,14 @@
                 <w:lang w:val="en-US"/>
               </w:rPr>
             </w:pPr>
-            <w:proofErr w:type="spellStart"/>
             <w:r>
               <w:rPr>
                 <w:rFonts w:eastAsia="Times New Roman"/>
                 <w:sz w:val="20"/>
                 <w:szCs w:val="20"/>
               </w:rPr>
-              <w:t>Participating</w:t>
-            </w:r>
-            <w:proofErr w:type="spellEnd"/>
-            <w:r>
-              <w:rPr>
-                <w:rFonts w:eastAsia="Times New Roman"/>
-                <w:sz w:val="20"/>
-                <w:szCs w:val="20"/>
-              </w:rPr>
-              <w:t xml:space="preserve"> </w:t>
-            </w:r>
-            <w:proofErr w:type="spellStart"/>
-            <w:r>
-              <w:rPr>
-                <w:rFonts w:eastAsia="Times New Roman"/>
-                <w:sz w:val="20"/>
-                <w:szCs w:val="20"/>
-              </w:rPr>
-              <w:t>organizations</w:t>
-            </w:r>
-            <w:proofErr w:type="spellEnd"/>
+              <w:t>Participating organizations</w:t>
+            </w:r>
           </w:p>
           <w:p>
             <w:pPr>
@@ -12411,7 +11521,6 @@
                 <w:szCs w:val="20"/>
               </w:rPr>
             </w:pPr>
-            <w:proofErr w:type="spellStart"/>
             <w:r>
               <w:rPr>
                 <w:rFonts w:eastAsia="Times New Roman"/>
@@ -12420,7 +11529,6 @@
               </w:rPr>
               <w:t>topic</w:t>
             </w:r>
-            <w:proofErr w:type="spellEnd"/>
           </w:p>
           <w:p>
             <w:pPr>
@@ -12436,7 +11544,6 @@
                 <w:szCs w:val="20"/>
               </w:rPr>
             </w:pPr>
-            <w:proofErr w:type="spellStart"/>
             <w:r>
               <w:rPr>
                 <w:rFonts w:eastAsia="Times New Roman"/>
@@ -12445,7 +11552,6 @@
               </w:rPr>
               <w:t>attachment</w:t>
             </w:r>
-            <w:proofErr w:type="spellEnd"/>
           </w:p>
         </w:tc>
         <w:tc>
@@ -12494,6 +11600,7 @@
                   <w:listItem w:displayText="Ej relevant" w:value="Ej relevant"/>
                 </w:dropDownList>
               </w:sdtPr>
+              <w:sdtEndPr/>
               <w:sdtContent>
                 <w:r>
                   <w:rPr>
@@ -12656,6 +11763,7 @@
                   <w:listItem w:displayText="Ej relevant" w:value="Ej relevant"/>
                 </w:dropDownList>
               </w:sdtPr>
+              <w:sdtEndPr/>
               <w:sdtContent>
                 <w:r>
                   <w:rPr>
@@ -12800,6 +11908,7 @@
                   <w:listItem w:displayText="Ej relevant" w:value="Ej relevant"/>
                 </w:dropDownList>
               </w:sdtPr>
+              <w:sdtEndPr/>
               <w:sdtContent>
                 <w:r>
                   <w:rPr>
@@ -13282,6 +12391,7 @@
                   <w:listItem w:displayText="Ej relevant" w:value="Ej relevant"/>
                 </w:dropDownList>
               </w:sdtPr>
+              <w:sdtEndPr/>
               <w:sdtContent>
                 <w:r>
                   <w:rPr>
@@ -13446,6 +12556,7 @@
                   <w:listItem w:displayText="Ej relevant" w:value="Ej relevant"/>
                 </w:dropDownList>
               </w:sdtPr>
+              <w:sdtEndPr/>
               <w:sdtContent>
                 <w:r>
                   <w:rPr>
@@ -13646,18 +12757,8 @@
                 <w:sz w:val="20"/>
                 <w:szCs w:val="20"/>
               </w:rPr>
-              <w:t xml:space="preserve">patient id and </w:t>
-            </w:r>
-            <w:proofErr w:type="spellStart"/>
-            <w:r>
-              <w:rPr>
-                <w:rFonts w:eastAsia="Times New Roman"/>
-                <w:sz w:val="20"/>
-                <w:szCs w:val="20"/>
-              </w:rPr>
-              <w:t>name</w:t>
-            </w:r>
-            <w:proofErr w:type="spellEnd"/>
+              <w:t>patient id and name</w:t>
+            </w:r>
           </w:p>
           <w:p>
             <w:pPr>
@@ -13674,23 +12775,13 @@
                 <w:szCs w:val="20"/>
               </w:rPr>
             </w:pPr>
-            <w:proofErr w:type="spellStart"/>
             <w:r>
               <w:rPr>
                 <w:rFonts w:eastAsia="Times New Roman"/>
                 <w:sz w:val="20"/>
                 <w:szCs w:val="20"/>
               </w:rPr>
-              <w:t>category</w:t>
-            </w:r>
-            <w:proofErr w:type="spellEnd"/>
-            <w:r>
-              <w:rPr>
-                <w:rFonts w:eastAsia="Times New Roman"/>
-                <w:sz w:val="20"/>
-                <w:szCs w:val="20"/>
-              </w:rPr>
-              <w:t xml:space="preserve"> </w:t>
+              <w:t xml:space="preserve">category </w:t>
             </w:r>
           </w:p>
           <w:p>
@@ -13786,34 +12877,14 @@
                 <w:szCs w:val="20"/>
               </w:rPr>
             </w:pPr>
-            <w:proofErr w:type="spellStart"/>
             <w:r>
               <w:rPr>
                 <w:rFonts w:eastAsia="Times New Roman"/>
                 <w:sz w:val="20"/>
                 <w:szCs w:val="20"/>
               </w:rPr>
-              <w:t>Participating</w:t>
-            </w:r>
-            <w:proofErr w:type="spellEnd"/>
-            <w:r>
-              <w:rPr>
-                <w:rFonts w:eastAsia="Times New Roman"/>
-                <w:sz w:val="20"/>
-                <w:szCs w:val="20"/>
-              </w:rPr>
-              <w:t xml:space="preserve"> </w:t>
-            </w:r>
-            <w:proofErr w:type="spellStart"/>
-            <w:r>
-              <w:rPr>
-                <w:rFonts w:eastAsia="Times New Roman"/>
-                <w:sz w:val="20"/>
-                <w:szCs w:val="20"/>
-              </w:rPr>
-              <w:t>organizations</w:t>
-            </w:r>
-            <w:proofErr w:type="spellEnd"/>
+              <w:t>Participating organizations</w:t>
+            </w:r>
           </w:p>
           <w:p>
             <w:pPr>
@@ -13825,7 +12896,6 @@
               </w:numPr>
               <w:spacing w:before="60" w:after="120" w:line="240" w:lineRule="auto"/>
             </w:pPr>
-            <w:proofErr w:type="spellStart"/>
             <w:r>
               <w:rPr>
                 <w:rFonts w:eastAsia="Times New Roman"/>
@@ -13834,7 +12904,6 @@
               </w:rPr>
               <w:t>topic</w:t>
             </w:r>
-            <w:proofErr w:type="spellEnd"/>
           </w:p>
         </w:tc>
         <w:tc>
@@ -13883,6 +12952,7 @@
                   <w:listItem w:displayText="Ej relevant" w:value="Ej relevant"/>
                 </w:dropDownList>
               </w:sdtPr>
+              <w:sdtEndPr/>
               <w:sdtContent>
                 <w:r>
                   <w:rPr>
@@ -14040,79 +13110,25 @@
               <w:rPr>
                 <w:sz w:val="20"/>
                 <w:szCs w:val="20"/>
-              </w:rPr>
-            </w:pPr>
-            <w:r>
-              <w:rPr>
-                <w:sz w:val="20"/>
-                <w:szCs w:val="20"/>
-              </w:rPr>
-              <w:t xml:space="preserve">The user </w:t>
-            </w:r>
-            <w:proofErr w:type="spellStart"/>
-            <w:r>
-              <w:rPr>
-                <w:sz w:val="20"/>
-                <w:szCs w:val="20"/>
-              </w:rPr>
-              <w:t>can</w:t>
-            </w:r>
-            <w:proofErr w:type="spellEnd"/>
-            <w:r>
-              <w:rPr>
-                <w:sz w:val="20"/>
-                <w:szCs w:val="20"/>
-              </w:rPr>
-              <w:t xml:space="preserve"> </w:t>
-            </w:r>
-            <w:proofErr w:type="spellStart"/>
-            <w:r>
-              <w:rPr>
-                <w:sz w:val="20"/>
-                <w:szCs w:val="20"/>
-              </w:rPr>
-              <w:t>differentiate</w:t>
-            </w:r>
-            <w:proofErr w:type="spellEnd"/>
-            <w:r>
-              <w:rPr>
-                <w:sz w:val="20"/>
-                <w:szCs w:val="20"/>
-              </w:rPr>
-              <w:t xml:space="preserve"> the message segments and </w:t>
-            </w:r>
-            <w:proofErr w:type="spellStart"/>
-            <w:r>
-              <w:rPr>
-                <w:sz w:val="20"/>
-                <w:szCs w:val="20"/>
+                <w:lang w:val="en-US"/>
+              </w:rPr>
+            </w:pPr>
+            <w:r>
+              <w:rPr>
+                <w:sz w:val="20"/>
+                <w:szCs w:val="20"/>
+                <w:lang w:val="en-US"/>
+              </w:rPr>
+              <w:t xml:space="preserve">The user can differentiate the message segments and </w:t>
+            </w:r>
+            <w:r>
+              <w:rPr>
+                <w:sz w:val="20"/>
+                <w:szCs w:val="20"/>
+                <w:lang w:val="en-US"/>
               </w:rPr>
               <w:lastRenderedPageBreak/>
-              <w:t>corresponding</w:t>
-            </w:r>
-            <w:proofErr w:type="spellEnd"/>
-            <w:r>
-              <w:rPr>
-                <w:sz w:val="20"/>
-                <w:szCs w:val="20"/>
-              </w:rPr>
-              <w:t xml:space="preserve"> sender and sender </w:t>
-            </w:r>
-            <w:proofErr w:type="spellStart"/>
-            <w:r>
-              <w:rPr>
-                <w:sz w:val="20"/>
-                <w:szCs w:val="20"/>
-              </w:rPr>
-              <w:t>organization</w:t>
-            </w:r>
-            <w:proofErr w:type="spellEnd"/>
-            <w:r>
-              <w:rPr>
-                <w:sz w:val="20"/>
-                <w:szCs w:val="20"/>
-              </w:rPr>
-              <w:t xml:space="preserve">. </w:t>
+              <w:t xml:space="preserve">corresponding sender and sender organization. </w:t>
             </w:r>
           </w:p>
         </w:tc>
@@ -14163,6 +13179,7 @@
                   <w:listItem w:displayText="Ej relevant" w:value="Ej relevant"/>
                 </w:dropDownList>
               </w:sdtPr>
+              <w:sdtEndPr/>
               <w:sdtContent>
                 <w:r>
                   <w:rPr>
@@ -14445,7 +13462,6 @@
                 <w:szCs w:val="20"/>
               </w:rPr>
             </w:pPr>
-            <w:proofErr w:type="spellStart"/>
             <w:r>
               <w:rPr>
                 <w:sz w:val="20"/>
@@ -14453,7 +13469,6 @@
               </w:rPr>
               <w:t>Priority</w:t>
             </w:r>
-            <w:proofErr w:type="spellEnd"/>
           </w:p>
         </w:tc>
       </w:tr>
@@ -14609,6 +13624,7 @@
                   <w:listItem w:displayText="Ej relevant" w:value="Ej relevant"/>
                 </w:dropDownList>
               </w:sdtPr>
+              <w:sdtEndPr/>
               <w:sdtContent>
                 <w:r>
                   <w:rPr>
@@ -14680,111 +13696,78 @@
                 <w:rFonts w:ascii="Calibri" w:eastAsia="Calibri" w:hAnsi="Calibri" w:cs="Calibri"/>
                 <w:sz w:val="20"/>
                 <w:szCs w:val="20"/>
-              </w:rPr>
-            </w:pPr>
-            <w:r>
-              <w:rPr>
-                <w:sz w:val="20"/>
-                <w:szCs w:val="20"/>
-              </w:rPr>
-              <w:t xml:space="preserve">Load the test data and </w:t>
-            </w:r>
-            <w:proofErr w:type="spellStart"/>
-            <w:r>
-              <w:rPr>
-                <w:sz w:val="20"/>
-                <w:szCs w:val="20"/>
-              </w:rPr>
-              <w:t>d</w:t>
-            </w:r>
-            <w:r>
-              <w:rPr>
-                <w:sz w:val="20"/>
-                <w:szCs w:val="20"/>
-              </w:rPr>
-              <w:t>emonstrate</w:t>
-            </w:r>
-            <w:proofErr w:type="spellEnd"/>
-            <w:r>
-              <w:rPr>
-                <w:sz w:val="20"/>
-                <w:szCs w:val="20"/>
+                <w:lang w:val="en-US"/>
+              </w:rPr>
+            </w:pPr>
+            <w:r>
+              <w:rPr>
+                <w:sz w:val="20"/>
+                <w:szCs w:val="20"/>
+                <w:lang w:val="en-US"/>
+              </w:rPr>
+              <w:t>Load the test data and d</w:t>
+            </w:r>
+            <w:r>
+              <w:rPr>
+                <w:sz w:val="20"/>
+                <w:szCs w:val="20"/>
+                <w:lang w:val="en-US"/>
+              </w:rPr>
+              <w:t xml:space="preserve">emonstrate that SUT </w:t>
+            </w:r>
+            <w:r>
+              <w:rPr>
+                <w:sz w:val="20"/>
+                <w:szCs w:val="20"/>
+                <w:lang w:val="en-US"/>
+              </w:rPr>
+              <w:t>displays</w:t>
+            </w:r>
+            <w:r>
+              <w:rPr>
+                <w:sz w:val="20"/>
+                <w:szCs w:val="20"/>
+                <w:lang w:val="en-US"/>
+              </w:rPr>
+              <w:t xml:space="preserve"> linebreaks</w:t>
+            </w:r>
+            <w:r>
+              <w:rPr>
+                <w:sz w:val="20"/>
+                <w:szCs w:val="20"/>
+                <w:lang w:val="en-US"/>
               </w:rPr>
               <w:t xml:space="preserve"> </w:t>
             </w:r>
-            <w:proofErr w:type="spellStart"/>
-            <w:r>
-              <w:rPr>
-                <w:sz w:val="20"/>
-                <w:szCs w:val="20"/>
-              </w:rPr>
-              <w:t>that</w:t>
-            </w:r>
-            <w:proofErr w:type="spellEnd"/>
-            <w:r>
-              <w:rPr>
-                <w:sz w:val="20"/>
-                <w:szCs w:val="20"/>
-              </w:rPr>
-              <w:t xml:space="preserve"> SUT </w:t>
-            </w:r>
-            <w:r>
-              <w:rPr>
-                <w:sz w:val="20"/>
-                <w:szCs w:val="20"/>
-              </w:rPr>
-              <w:t>displays</w:t>
-            </w:r>
-            <w:r>
-              <w:rPr>
-                <w:sz w:val="20"/>
-                <w:szCs w:val="20"/>
-              </w:rPr>
-              <w:t xml:space="preserve"> linebreaks</w:t>
-            </w:r>
-            <w:r>
-              <w:rPr>
-                <w:sz w:val="20"/>
-                <w:szCs w:val="20"/>
-              </w:rPr>
-              <w:t xml:space="preserve"> </w:t>
-            </w:r>
-            <w:r>
-              <w:rPr>
-                <w:sz w:val="20"/>
-                <w:szCs w:val="20"/>
+            <w:r>
+              <w:rPr>
+                <w:sz w:val="20"/>
+                <w:szCs w:val="20"/>
+                <w:lang w:val="en-US"/>
               </w:rPr>
               <w:t xml:space="preserve">in the </w:t>
             </w:r>
-            <w:proofErr w:type="spellStart"/>
-            <w:r>
-              <w:rPr>
-                <w:sz w:val="20"/>
-                <w:szCs w:val="20"/>
-              </w:rPr>
-              <w:t>free</w:t>
-            </w:r>
-            <w:proofErr w:type="spellEnd"/>
-            <w:r>
-              <w:rPr>
-                <w:sz w:val="20"/>
-                <w:szCs w:val="20"/>
-              </w:rPr>
-              <w:t xml:space="preserve"> </w:t>
-            </w:r>
-            <w:proofErr w:type="spellStart"/>
-            <w:r>
-              <w:rPr>
-                <w:sz w:val="20"/>
-                <w:szCs w:val="20"/>
+            <w:r>
+              <w:rPr>
+                <w:sz w:val="20"/>
+                <w:szCs w:val="20"/>
+                <w:lang w:val="en-US"/>
+              </w:rPr>
+              <w:t xml:space="preserve">free </w:t>
+            </w:r>
+            <w:r>
+              <w:rPr>
+                <w:sz w:val="20"/>
+                <w:szCs w:val="20"/>
+                <w:lang w:val="en-US"/>
               </w:rPr>
               <w:t>text</w:t>
             </w:r>
-            <w:proofErr w:type="spellEnd"/>
-            <w:r>
-              <w:rPr>
-                <w:sz w:val="20"/>
-                <w:szCs w:val="20"/>
+            <w:r>
+              <w:rPr>
+                <w:sz w:val="20"/>
+                <w:szCs w:val="20"/>
+                <w:lang w:val="en-US"/>
               </w:rPr>
               <w:t xml:space="preserve"> of the message</w:t>
             </w:r>
@@ -14792,6 +13775,7 @@
               <w:rPr>
                 <w:sz w:val="20"/>
                 <w:szCs w:val="20"/>
+                <w:lang w:val="en-US"/>
               </w:rPr>
               <w:t xml:space="preserve"> </w:t>
             </w:r>
@@ -14801,28 +13785,9 @@
                 <w:color w:val="000000" w:themeColor="text1"/>
                 <w:sz w:val="19"/>
                 <w:szCs w:val="19"/>
-              </w:rPr>
-              <w:t>(</w:t>
-            </w:r>
-            <w:proofErr w:type="spellStart"/>
-            <w:r>
-              <w:rPr>
-                <w:rFonts w:ascii="Calibri" w:eastAsia="Calibri" w:hAnsi="Calibri" w:cs="Calibri"/>
-                <w:color w:val="000000" w:themeColor="text1"/>
-                <w:sz w:val="19"/>
-                <w:szCs w:val="19"/>
-              </w:rPr>
-              <w:t>Communication.payload:string.content</w:t>
-            </w:r>
-            <w:proofErr w:type="spellEnd"/>
-            <w:r>
-              <w:rPr>
-                <w:rFonts w:ascii="Calibri" w:eastAsia="Calibri" w:hAnsi="Calibri" w:cs="Calibri"/>
-                <w:color w:val="000000" w:themeColor="text1"/>
-                <w:sz w:val="19"/>
-                <w:szCs w:val="19"/>
-              </w:rPr>
-              <w:t>).</w:t>
+                <w:lang w:val="en-US"/>
+              </w:rPr>
+              <w:t>(Communication.payload:string.content).</w:t>
             </w:r>
           </w:p>
         </w:tc>
@@ -14838,23 +13803,13 @@
                 <w:szCs w:val="20"/>
               </w:rPr>
             </w:pPr>
-            <w:proofErr w:type="spellStart"/>
-            <w:r>
-              <w:rPr>
-                <w:sz w:val="20"/>
-                <w:szCs w:val="20"/>
-              </w:rPr>
-              <w:t>Use</w:t>
-            </w:r>
-            <w:proofErr w:type="spellEnd"/>
-            <w:r>
-              <w:rPr>
-                <w:sz w:val="20"/>
-                <w:szCs w:val="20"/>
-              </w:rPr>
-              <w:t xml:space="preserve"> test </w:t>
-            </w:r>
-            <w:proofErr w:type="spellStart"/>
+            <w:r>
+              <w:rPr>
+                <w:sz w:val="20"/>
+                <w:szCs w:val="20"/>
+              </w:rPr>
+              <w:t xml:space="preserve">Use test </w:t>
+            </w:r>
             <w:r>
               <w:rPr>
                 <w:sz w:val="20"/>
@@ -14862,7 +13817,6 @@
               </w:rPr>
               <w:t>example</w:t>
             </w:r>
-            <w:proofErr w:type="spellEnd"/>
             <w:r>
               <w:rPr>
                 <w:sz w:val="20"/>
@@ -14936,23 +13890,13 @@
                 <w:lang w:val="en-US"/>
               </w:rPr>
             </w:pPr>
-            <w:proofErr w:type="spellStart"/>
-            <w:r>
-              <w:rPr>
-                <w:sz w:val="20"/>
-                <w:szCs w:val="20"/>
-                <w:lang w:val="en-US"/>
-              </w:rPr>
-              <w:t>Linebreaks</w:t>
-            </w:r>
-            <w:proofErr w:type="spellEnd"/>
-            <w:r>
-              <w:rPr>
-                <w:sz w:val="20"/>
-                <w:szCs w:val="20"/>
-                <w:lang w:val="en-US"/>
-              </w:rPr>
-              <w:t>, marked with</w:t>
+            <w:r>
+              <w:rPr>
+                <w:sz w:val="20"/>
+                <w:szCs w:val="20"/>
+                <w:lang w:val="en-US"/>
+              </w:rPr>
+              <w:t>Linebreaks, marked with</w:t>
             </w:r>
             <w:r>
               <w:rPr>
@@ -14984,25 +13928,7 @@
                 <w:szCs w:val="20"/>
                 <w:lang w:val="en-US"/>
               </w:rPr>
-              <w:t>&amp;#</w:t>
-            </w:r>
-            <w:proofErr w:type="spellStart"/>
-            <w:r>
-              <w:rPr>
-                <w:sz w:val="20"/>
-                <w:szCs w:val="20"/>
-                <w:lang w:val="en-US"/>
-              </w:rPr>
-              <w:t>xA</w:t>
-            </w:r>
-            <w:proofErr w:type="spellEnd"/>
-            <w:r>
-              <w:rPr>
-                <w:sz w:val="20"/>
-                <w:szCs w:val="20"/>
-                <w:lang w:val="en-US"/>
-              </w:rPr>
-              <w:t>;</w:t>
+              <w:t>&amp;#xA;</w:t>
             </w:r>
             <w:r>
               <w:rPr>
@@ -15097,6 +14023,7 @@
                   <w:listItem w:displayText="Ej relevant" w:value="Ej relevant"/>
                 </w:dropDownList>
               </w:sdtPr>
+              <w:sdtEndPr/>
               <w:sdtContent>
                 <w:r>
                   <w:rPr>
@@ -15127,7 +14054,6 @@
                 <w:szCs w:val="20"/>
               </w:rPr>
             </w:pPr>
-            <w:proofErr w:type="spellStart"/>
             <w:r>
               <w:rPr>
                 <w:sz w:val="20"/>
@@ -15135,7 +14061,6 @@
               </w:rPr>
               <w:t>Attachments</w:t>
             </w:r>
-            <w:proofErr w:type="spellEnd"/>
           </w:p>
         </w:tc>
       </w:tr>
@@ -15179,106 +14104,38 @@
               <w:rPr>
                 <w:sz w:val="20"/>
                 <w:szCs w:val="20"/>
-              </w:rPr>
-            </w:pPr>
-            <w:r>
-              <w:rPr>
-                <w:sz w:val="20"/>
-                <w:szCs w:val="20"/>
-              </w:rPr>
-              <w:t xml:space="preserve">Load the test data and </w:t>
-            </w:r>
-            <w:proofErr w:type="spellStart"/>
-            <w:r>
-              <w:rPr>
-                <w:sz w:val="20"/>
-                <w:szCs w:val="20"/>
-              </w:rPr>
-              <w:t>demonstrate</w:t>
-            </w:r>
-            <w:proofErr w:type="spellEnd"/>
-            <w:r>
-              <w:rPr>
-                <w:sz w:val="20"/>
-                <w:szCs w:val="20"/>
-              </w:rPr>
-              <w:t xml:space="preserve"> </w:t>
-            </w:r>
-            <w:proofErr w:type="spellStart"/>
-            <w:r>
-              <w:rPr>
-                <w:sz w:val="20"/>
-                <w:szCs w:val="20"/>
-              </w:rPr>
-              <w:t>that</w:t>
-            </w:r>
-            <w:proofErr w:type="spellEnd"/>
-            <w:r>
-              <w:rPr>
-                <w:sz w:val="20"/>
-                <w:szCs w:val="20"/>
-              </w:rPr>
-              <w:t xml:space="preserve"> SUT displays all </w:t>
-            </w:r>
-            <w:proofErr w:type="spellStart"/>
-            <w:r>
-              <w:rPr>
-                <w:sz w:val="20"/>
-                <w:szCs w:val="20"/>
-              </w:rPr>
-              <w:t>attachment</w:t>
-            </w:r>
-            <w:r>
-              <w:rPr>
-                <w:sz w:val="20"/>
-                <w:szCs w:val="20"/>
+                <w:lang w:val="en-US"/>
+              </w:rPr>
+            </w:pPr>
+            <w:r>
+              <w:rPr>
+                <w:sz w:val="20"/>
+                <w:szCs w:val="20"/>
+                <w:lang w:val="en-US"/>
+              </w:rPr>
+              <w:t>Load the test data and demonstrate that SUT displays all attachment</w:t>
+            </w:r>
+            <w:r>
+              <w:rPr>
+                <w:sz w:val="20"/>
+                <w:szCs w:val="20"/>
+                <w:lang w:val="en-US"/>
               </w:rPr>
               <w:t>s</w:t>
             </w:r>
-            <w:proofErr w:type="spellEnd"/>
-            <w:r>
-              <w:rPr>
-                <w:sz w:val="20"/>
-                <w:szCs w:val="20"/>
-              </w:rPr>
-              <w:t xml:space="preserve"> </w:t>
-            </w:r>
-            <w:proofErr w:type="spellStart"/>
-            <w:r>
-              <w:rPr>
-                <w:sz w:val="20"/>
-                <w:szCs w:val="20"/>
-              </w:rPr>
-              <w:t>including</w:t>
-            </w:r>
-            <w:proofErr w:type="spellEnd"/>
-            <w:r>
-              <w:rPr>
-                <w:sz w:val="20"/>
-                <w:szCs w:val="20"/>
-              </w:rPr>
-              <w:t xml:space="preserve"> the </w:t>
-            </w:r>
-            <w:proofErr w:type="spellStart"/>
-            <w:r>
-              <w:rPr>
-                <w:sz w:val="20"/>
-                <w:szCs w:val="20"/>
-              </w:rPr>
-              <w:t>attachment</w:t>
-            </w:r>
-            <w:proofErr w:type="spellEnd"/>
-            <w:r>
-              <w:rPr>
-                <w:sz w:val="20"/>
-                <w:szCs w:val="20"/>
-              </w:rPr>
-              <w:t xml:space="preserve"> with the URL</w:t>
-            </w:r>
-            <w:r>
-              <w:rPr>
-                <w:sz w:val="20"/>
-                <w:szCs w:val="20"/>
+            <w:r>
+              <w:rPr>
+                <w:sz w:val="20"/>
+                <w:szCs w:val="20"/>
+                <w:lang w:val="en-US"/>
+              </w:rPr>
+              <w:t xml:space="preserve"> including the attachment with the URL</w:t>
+            </w:r>
+            <w:r>
+              <w:rPr>
+                <w:sz w:val="20"/>
+                <w:szCs w:val="20"/>
+                <w:lang w:val="en-US"/>
               </w:rPr>
               <w:t>.</w:t>
             </w:r>
@@ -15299,158 +14156,40 @@
               <w:rPr>
                 <w:sz w:val="20"/>
                 <w:szCs w:val="20"/>
-              </w:rPr>
-            </w:pPr>
-            <w:proofErr w:type="spellStart"/>
-            <w:r>
-              <w:rPr>
-                <w:sz w:val="20"/>
-                <w:szCs w:val="20"/>
-              </w:rPr>
-              <w:t>Demonstrate</w:t>
-            </w:r>
-            <w:proofErr w:type="spellEnd"/>
-            <w:r>
-              <w:rPr>
-                <w:sz w:val="20"/>
-                <w:szCs w:val="20"/>
-              </w:rPr>
-              <w:t xml:space="preserve"> </w:t>
-            </w:r>
-            <w:proofErr w:type="spellStart"/>
-            <w:r>
-              <w:rPr>
-                <w:sz w:val="20"/>
-                <w:szCs w:val="20"/>
-              </w:rPr>
-              <w:t>that</w:t>
-            </w:r>
-            <w:proofErr w:type="spellEnd"/>
-            <w:r>
-              <w:rPr>
-                <w:sz w:val="20"/>
-                <w:szCs w:val="20"/>
-              </w:rPr>
-              <w:t xml:space="preserve"> SUT</w:t>
-            </w:r>
-            <w:r>
-              <w:rPr>
-                <w:sz w:val="20"/>
-                <w:szCs w:val="20"/>
-              </w:rPr>
-              <w:t xml:space="preserve"> displays all elements </w:t>
-            </w:r>
-            <w:proofErr w:type="spellStart"/>
-            <w:r>
-              <w:rPr>
-                <w:sz w:val="20"/>
-                <w:szCs w:val="20"/>
-              </w:rPr>
-              <w:t>included</w:t>
-            </w:r>
-            <w:proofErr w:type="spellEnd"/>
-            <w:r>
-              <w:rPr>
-                <w:sz w:val="20"/>
-                <w:szCs w:val="20"/>
-              </w:rPr>
-              <w:t xml:space="preserve"> in the </w:t>
-            </w:r>
-            <w:proofErr w:type="spellStart"/>
-            <w:r>
-              <w:rPr>
-                <w:sz w:val="20"/>
-                <w:szCs w:val="20"/>
-              </w:rPr>
-              <w:t>attachment</w:t>
-            </w:r>
-            <w:proofErr w:type="spellEnd"/>
-            <w:r>
-              <w:rPr>
-                <w:sz w:val="20"/>
-                <w:szCs w:val="20"/>
+                <w:lang w:val="en-US"/>
+              </w:rPr>
+            </w:pPr>
+            <w:r>
+              <w:rPr>
+                <w:sz w:val="20"/>
+                <w:szCs w:val="20"/>
+                <w:lang w:val="en-US"/>
+              </w:rPr>
+              <w:t>Demonstrate that SUT</w:t>
+            </w:r>
+            <w:r>
+              <w:rPr>
+                <w:sz w:val="20"/>
+                <w:szCs w:val="20"/>
+                <w:lang w:val="en-US"/>
+              </w:rPr>
+              <w:t xml:space="preserve"> displays all elements included in the attachment</w:t>
+            </w:r>
+            <w:r>
+              <w:rPr>
+                <w:sz w:val="20"/>
+                <w:szCs w:val="20"/>
+                <w:lang w:val="en-US"/>
               </w:rPr>
               <w:t xml:space="preserve"> for the user (</w:t>
             </w:r>
-            <w:proofErr w:type="spellStart"/>
-            <w:r>
-              <w:rPr>
-                <w:sz w:val="20"/>
-                <w:szCs w:val="20"/>
-              </w:rPr>
-              <w:t>author</w:t>
-            </w:r>
-            <w:proofErr w:type="spellEnd"/>
-            <w:r>
-              <w:rPr>
-                <w:sz w:val="20"/>
-                <w:szCs w:val="20"/>
-              </w:rPr>
-              <w:t xml:space="preserve">, </w:t>
-            </w:r>
-            <w:proofErr w:type="spellStart"/>
-            <w:r>
-              <w:rPr>
-                <w:sz w:val="20"/>
-                <w:szCs w:val="20"/>
-              </w:rPr>
-              <w:t>author</w:t>
-            </w:r>
-            <w:proofErr w:type="spellEnd"/>
-            <w:r>
-              <w:rPr>
-                <w:sz w:val="20"/>
-                <w:szCs w:val="20"/>
-              </w:rPr>
-              <w:t xml:space="preserve"> </w:t>
-            </w:r>
-            <w:proofErr w:type="spellStart"/>
-            <w:r>
-              <w:rPr>
-                <w:sz w:val="20"/>
-                <w:szCs w:val="20"/>
-              </w:rPr>
-              <w:t>contact</w:t>
-            </w:r>
-            <w:proofErr w:type="spellEnd"/>
-            <w:r>
-              <w:rPr>
-                <w:sz w:val="20"/>
-                <w:szCs w:val="20"/>
-              </w:rPr>
-              <w:t xml:space="preserve">, </w:t>
-            </w:r>
-            <w:proofErr w:type="spellStart"/>
-            <w:r>
-              <w:rPr>
-                <w:sz w:val="20"/>
-                <w:szCs w:val="20"/>
-              </w:rPr>
-              <w:t>creation</w:t>
-            </w:r>
-            <w:proofErr w:type="spellEnd"/>
-            <w:r>
-              <w:rPr>
-                <w:sz w:val="20"/>
-                <w:szCs w:val="20"/>
-              </w:rPr>
-              <w:t xml:space="preserve"> date, </w:t>
-            </w:r>
-            <w:proofErr w:type="spellStart"/>
-            <w:r>
-              <w:rPr>
-                <w:sz w:val="20"/>
-                <w:szCs w:val="20"/>
-              </w:rPr>
-              <w:t>title</w:t>
-            </w:r>
-            <w:proofErr w:type="spellEnd"/>
-            <w:r>
-              <w:rPr>
-                <w:sz w:val="20"/>
-                <w:szCs w:val="20"/>
-              </w:rPr>
-              <w:t>, URL)</w:t>
+            <w:r>
+              <w:rPr>
+                <w:sz w:val="20"/>
+                <w:szCs w:val="20"/>
+                <w:lang w:val="en-US"/>
+              </w:rPr>
+              <w:t>author, author contact, creation date, title, URL)</w:t>
             </w:r>
           </w:p>
         </w:tc>
@@ -15467,25 +14206,14 @@
                 <w:szCs w:val="20"/>
               </w:rPr>
             </w:pPr>
-            <w:proofErr w:type="spellStart"/>
             <w:r>
               <w:rPr>
                 <w:color w:val="3B3838" w:themeColor="background2" w:themeShade="40"/>
                 <w:sz w:val="20"/>
                 <w:szCs w:val="20"/>
               </w:rPr>
-              <w:t>Use</w:t>
-            </w:r>
-            <w:proofErr w:type="spellEnd"/>
-            <w:r>
-              <w:rPr>
-                <w:color w:val="3B3838" w:themeColor="background2" w:themeShade="40"/>
-                <w:sz w:val="20"/>
-                <w:szCs w:val="20"/>
-              </w:rPr>
-              <w:t xml:space="preserve"> test </w:t>
-            </w:r>
-            <w:proofErr w:type="spellStart"/>
+              <w:t xml:space="preserve">Use test </w:t>
+            </w:r>
             <w:r>
               <w:rPr>
                 <w:sz w:val="20"/>
@@ -15493,7 +14221,6 @@
               </w:rPr>
               <w:t>example</w:t>
             </w:r>
-            <w:proofErr w:type="spellEnd"/>
             <w:r>
               <w:rPr>
                 <w:sz w:val="20"/>
@@ -15632,6 +14359,7 @@
                   <w:listItem w:displayText="Ej relevant" w:value="Ej relevant"/>
                 </w:dropDownList>
               </w:sdtPr>
+              <w:sdtEndPr/>
               <w:sdtContent>
                 <w:r>
                   <w:rPr>
@@ -15727,43 +14455,7 @@
                 <w:szCs w:val="20"/>
                 <w:lang w:val="en-US"/>
               </w:rPr>
-              <w:t xml:space="preserve"> correct timestamps when no </w:t>
-            </w:r>
-            <w:proofErr w:type="spellStart"/>
-            <w:r>
-              <w:rPr>
-                <w:sz w:val="20"/>
-                <w:szCs w:val="20"/>
-                <w:lang w:val="en-US"/>
-              </w:rPr>
-              <w:t>timezone</w:t>
-            </w:r>
-            <w:proofErr w:type="spellEnd"/>
-            <w:r>
-              <w:rPr>
-                <w:sz w:val="20"/>
-                <w:szCs w:val="20"/>
-                <w:lang w:val="en-US"/>
-              </w:rPr>
-              <w:t xml:space="preserve"> (</w:t>
-            </w:r>
-            <w:proofErr w:type="spellStart"/>
-            <w:r>
-              <w:rPr>
-                <w:sz w:val="20"/>
-                <w:szCs w:val="20"/>
-                <w:lang w:val="en-US"/>
-              </w:rPr>
-              <w:t>zulutime</w:t>
-            </w:r>
-            <w:proofErr w:type="spellEnd"/>
-            <w:r>
-              <w:rPr>
-                <w:sz w:val="20"/>
-                <w:szCs w:val="20"/>
-                <w:lang w:val="en-US"/>
-              </w:rPr>
-              <w:t>) is included.</w:t>
+              <w:t xml:space="preserve"> correct timestamps when no timezone (zulutime) is included.</w:t>
             </w:r>
           </w:p>
         </w:tc>
@@ -15780,25 +14472,14 @@
                 <w:szCs w:val="20"/>
               </w:rPr>
             </w:pPr>
-            <w:proofErr w:type="spellStart"/>
             <w:r>
               <w:rPr>
                 <w:color w:val="3B3838" w:themeColor="background2" w:themeShade="40"/>
                 <w:sz w:val="20"/>
                 <w:szCs w:val="20"/>
               </w:rPr>
-              <w:t>Use</w:t>
-            </w:r>
-            <w:proofErr w:type="spellEnd"/>
-            <w:r>
-              <w:rPr>
-                <w:color w:val="3B3838" w:themeColor="background2" w:themeShade="40"/>
-                <w:sz w:val="20"/>
-                <w:szCs w:val="20"/>
-              </w:rPr>
-              <w:t xml:space="preserve"> test </w:t>
-            </w:r>
-            <w:proofErr w:type="spellStart"/>
+              <w:t xml:space="preserve">Use test </w:t>
+            </w:r>
             <w:r>
               <w:rPr>
                 <w:sz w:val="20"/>
@@ -15806,7 +14487,6 @@
               </w:rPr>
               <w:t>example</w:t>
             </w:r>
-            <w:proofErr w:type="spellEnd"/>
             <w:r>
               <w:rPr>
                 <w:sz w:val="20"/>
@@ -15945,6 +14625,7 @@
                   <w:listItem w:displayText="Ej relevant" w:value="Ej relevant"/>
                 </w:dropDownList>
               </w:sdtPr>
+              <w:sdtEndPr/>
               <w:sdtContent>
                 <w:r>
                   <w:rPr>
@@ -16115,6 +14796,7 @@
                   <w:listItem w:displayText="Ej relevant" w:value="Ej relevant"/>
                 </w:dropDownList>
               </w:sdtPr>
+              <w:sdtEndPr/>
               <w:sdtContent>
                 <w:r>
                   <w:rPr>
@@ -16145,7 +14827,6 @@
                 <w:szCs w:val="20"/>
               </w:rPr>
             </w:pPr>
-            <w:proofErr w:type="spellStart"/>
             <w:r>
               <w:rPr>
                 <w:sz w:val="20"/>
@@ -16154,7 +14835,6 @@
               <w:lastRenderedPageBreak/>
               <w:t>EpisodeofCare-identifier</w:t>
             </w:r>
-            <w:proofErr w:type="spellEnd"/>
           </w:p>
         </w:tc>
       </w:tr>
@@ -16200,27 +14880,7 @@
                 <w:szCs w:val="20"/>
                 <w:lang w:val="en-US"/>
               </w:rPr>
-              <w:t xml:space="preserve">If relevant for the user, display the included </w:t>
-            </w:r>
-            <w:proofErr w:type="spellStart"/>
-            <w:r>
-              <w:rPr>
-                <w:i/>
-                <w:sz w:val="20"/>
-                <w:szCs w:val="20"/>
-                <w:lang w:val="en-US"/>
-              </w:rPr>
-              <w:t>episodeOfCare</w:t>
-            </w:r>
-            <w:proofErr w:type="spellEnd"/>
-            <w:r>
-              <w:rPr>
-                <w:i/>
-                <w:sz w:val="20"/>
-                <w:szCs w:val="20"/>
-                <w:lang w:val="en-US"/>
-              </w:rPr>
-              <w:t>-identifier</w:t>
+              <w:t>If relevant for the user, display the included episodeOfCare-identifier</w:t>
             </w:r>
             <w:r>
               <w:rPr>
@@ -16256,25 +14916,7 @@
                 <w:szCs w:val="20"/>
                 <w:lang w:val="en-US"/>
               </w:rPr>
-              <w:t xml:space="preserve">Load the test data and demonstrate that </w:t>
-            </w:r>
-            <w:proofErr w:type="spellStart"/>
-            <w:r>
-              <w:rPr>
-                <w:sz w:val="20"/>
-                <w:szCs w:val="20"/>
-                <w:lang w:val="en-US"/>
-              </w:rPr>
-              <w:t>episodeOfCare</w:t>
-            </w:r>
-            <w:proofErr w:type="spellEnd"/>
-            <w:r>
-              <w:rPr>
-                <w:sz w:val="20"/>
-                <w:szCs w:val="20"/>
-                <w:lang w:val="en-US"/>
-              </w:rPr>
-              <w:t>-identifier is displayed correctly.</w:t>
+              <w:t>Load the test data and demonstrate that episodeOfCare-identifier is displayed correctly.</w:t>
             </w:r>
           </w:p>
           <w:p>
@@ -16302,39 +14944,35 @@
                 <w:szCs w:val="20"/>
               </w:rPr>
             </w:pPr>
-            <w:proofErr w:type="spellStart"/>
             <w:r>
               <w:rPr>
                 <w:color w:val="3B3838" w:themeColor="background2" w:themeShade="40"/>
                 <w:sz w:val="20"/>
                 <w:szCs w:val="20"/>
               </w:rPr>
-              <w:t>Use</w:t>
-            </w:r>
-            <w:proofErr w:type="spellEnd"/>
+              <w:t xml:space="preserve">Use test </w:t>
+            </w:r>
+            <w:r>
+              <w:rPr>
+                <w:sz w:val="20"/>
+                <w:szCs w:val="20"/>
+              </w:rPr>
+              <w:t>example</w:t>
+            </w:r>
+            <w:r>
+              <w:rPr>
+                <w:sz w:val="20"/>
+                <w:szCs w:val="20"/>
+              </w:rPr>
+              <w:t xml:space="preserve"> </w:t>
+            </w:r>
             <w:r>
               <w:rPr>
                 <w:color w:val="3B3838" w:themeColor="background2" w:themeShade="40"/>
                 <w:sz w:val="20"/>
                 <w:szCs w:val="20"/>
               </w:rPr>
-              <w:t xml:space="preserve"> test </w:t>
-            </w:r>
-            <w:proofErr w:type="spellStart"/>
-            <w:r>
-              <w:rPr>
-                <w:sz w:val="20"/>
-                <w:szCs w:val="20"/>
-              </w:rPr>
-              <w:t>example</w:t>
-            </w:r>
-            <w:proofErr w:type="spellEnd"/>
-            <w:r>
-              <w:rPr>
-                <w:sz w:val="20"/>
-                <w:szCs w:val="20"/>
-              </w:rPr>
-              <w:t xml:space="preserve"> </w:t>
+              <w:t xml:space="preserve">from </w:t>
             </w:r>
             <w:r>
               <w:rPr>
@@ -16342,7 +14980,7 @@
                 <w:sz w:val="20"/>
                 <w:szCs w:val="20"/>
               </w:rPr>
-              <w:t xml:space="preserve">from </w:t>
+              <w:fldChar w:fldCharType="begin"/>
             </w:r>
             <w:r>
               <w:rPr>
@@ -16350,7 +14988,7 @@
                 <w:sz w:val="20"/>
                 <w:szCs w:val="20"/>
               </w:rPr>
-              <w:fldChar w:fldCharType="begin"/>
+              <w:instrText xml:space="preserve"> REF _Ref194929948 \r \h </w:instrText>
             </w:r>
             <w:r>
               <w:rPr>
@@ -16358,7 +14996,6 @@
                 <w:sz w:val="20"/>
                 <w:szCs w:val="20"/>
               </w:rPr>
-              <w:instrText xml:space="preserve"> REF _Ref194929948 \r \h </w:instrText>
             </w:r>
             <w:r>
               <w:rPr>
@@ -16366,6 +15003,7 @@
                 <w:sz w:val="20"/>
                 <w:szCs w:val="20"/>
               </w:rPr>
+              <w:fldChar w:fldCharType="separate"/>
             </w:r>
             <w:r>
               <w:rPr>
@@ -16373,7 +15011,7 @@
                 <w:sz w:val="20"/>
                 <w:szCs w:val="20"/>
               </w:rPr>
-              <w:fldChar w:fldCharType="separate"/>
+              <w:t>3.2.1.1</w:t>
             </w:r>
             <w:r>
               <w:rPr>
@@ -16381,14 +15019,6 @@
                 <w:sz w:val="20"/>
                 <w:szCs w:val="20"/>
               </w:rPr>
-              <w:t>3.2.1.1</w:t>
-            </w:r>
-            <w:r>
-              <w:rPr>
-                <w:color w:val="3B3838" w:themeColor="background2" w:themeShade="40"/>
-                <w:sz w:val="20"/>
-                <w:szCs w:val="20"/>
-              </w:rPr>
               <w:fldChar w:fldCharType="end"/>
             </w:r>
           </w:p>
@@ -16412,25 +15042,7 @@
                 <w:szCs w:val="20"/>
                 <w:lang w:val="en-US"/>
               </w:rPr>
-              <w:t xml:space="preserve">The </w:t>
-            </w:r>
-            <w:proofErr w:type="spellStart"/>
-            <w:r>
-              <w:rPr>
-                <w:sz w:val="20"/>
-                <w:szCs w:val="20"/>
-                <w:lang w:val="en-US"/>
-              </w:rPr>
-              <w:t>episodeOfCare</w:t>
-            </w:r>
-            <w:proofErr w:type="spellEnd"/>
-            <w:r>
-              <w:rPr>
-                <w:sz w:val="20"/>
-                <w:szCs w:val="20"/>
-                <w:lang w:val="en-US"/>
-              </w:rPr>
-              <w:t>-identifier is displayed correctly.</w:t>
+              <w:t>The episodeOfCare-identifier is displayed correctly.</w:t>
             </w:r>
           </w:p>
         </w:tc>
@@ -16485,6 +15097,7 @@
                   <w:listItem w:displayText="Ej relevant" w:value="Ej relevant"/>
                 </w:dropDownList>
               </w:sdtPr>
+              <w:sdtEndPr/>
               <w:sdtContent>
                 <w:r>
                   <w:rPr>
@@ -16515,21 +15128,12 @@
                 <w:szCs w:val="20"/>
               </w:rPr>
             </w:pPr>
-            <w:proofErr w:type="spellStart"/>
-            <w:r>
-              <w:rPr>
-                <w:sz w:val="20"/>
-                <w:szCs w:val="20"/>
-              </w:rPr>
-              <w:t>Replacement</w:t>
-            </w:r>
-            <w:proofErr w:type="spellEnd"/>
-            <w:r>
-              <w:rPr>
-                <w:sz w:val="20"/>
-                <w:szCs w:val="20"/>
-              </w:rPr>
-              <w:t>-CPR</w:t>
+            <w:r>
+              <w:rPr>
+                <w:sz w:val="20"/>
+                <w:szCs w:val="20"/>
+              </w:rPr>
+              <w:t>Replacement-CPR</w:t>
             </w:r>
           </w:p>
         </w:tc>
@@ -16801,6 +15405,7 @@
                   <w:listItem w:displayText="Ej relevant" w:value="Ej relevant"/>
                 </w:dropDownList>
               </w:sdtPr>
+              <w:sdtEndPr/>
               <w:sdtContent>
                 <w:r>
                   <w:rPr>
@@ -16831,31 +15436,13 @@
                 <w:szCs w:val="20"/>
               </w:rPr>
             </w:pPr>
-            <w:proofErr w:type="spellStart"/>
-            <w:r>
-              <w:rPr>
-                <w:sz w:val="20"/>
-                <w:szCs w:val="20"/>
-              </w:rPr>
-              <w:t>Instance</w:t>
-            </w:r>
-            <w:proofErr w:type="spellEnd"/>
-            <w:r>
-              <w:rPr>
-                <w:sz w:val="20"/>
-                <w:szCs w:val="20"/>
-              </w:rPr>
-              <w:t xml:space="preserve"> </w:t>
-            </w:r>
-            <w:proofErr w:type="spellStart"/>
-            <w:r>
-              <w:rPr>
-                <w:sz w:val="20"/>
-                <w:szCs w:val="20"/>
-              </w:rPr>
-              <w:t>IDs</w:t>
-            </w:r>
-            <w:proofErr w:type="spellEnd"/>
+            <w:r>
+              <w:rPr>
+                <w:sz w:val="20"/>
+                <w:szCs w:val="20"/>
+              </w:rPr>
+              <w:t>Instance IDs</w:t>
+            </w:r>
           </w:p>
         </w:tc>
       </w:tr>
@@ -17015,25 +15602,7 @@
                 <w:szCs w:val="20"/>
                 <w:lang w:val="en-US"/>
               </w:rPr>
-              <w:t>3.2.1</w:t>
-            </w:r>
-            <w:r>
-              <w:rPr>
-                <w:color w:val="3B3838" w:themeColor="background2" w:themeShade="40"/>
-                <w:sz w:val="20"/>
-                <w:szCs w:val="20"/>
-                <w:lang w:val="en-US"/>
-              </w:rPr>
-              <w:t>.</w:t>
-            </w:r>
-            <w:r>
-              <w:rPr>
-                <w:color w:val="3B3838" w:themeColor="background2" w:themeShade="40"/>
-                <w:sz w:val="20"/>
-                <w:szCs w:val="20"/>
-                <w:lang w:val="en-US"/>
-              </w:rPr>
-              <w:t>6</w:t>
+              <w:t>3.2.1.6</w:t>
             </w:r>
             <w:r>
               <w:rPr>
@@ -17152,6 +15721,7 @@
                   <w:listItem w:displayText="Ej relevant" w:value="Ej relevant"/>
                 </w:dropDownList>
               </w:sdtPr>
+              <w:sdtEndPr/>
               <w:sdtContent>
                 <w:r>
                   <w:rPr>
@@ -17372,6 +15942,7 @@
                   <w:listItem w:displayText="Ej relevant" w:value="Ej relevant"/>
                 </w:dropDownList>
               </w:sdtPr>
+              <w:sdtEndPr/>
               <w:sdtContent>
                 <w:r>
                   <w:rPr>
@@ -17456,44 +16027,24 @@
                 <w:szCs w:val="20"/>
                 <w:lang w:val="en-US"/>
               </w:rPr>
-              <w:t xml:space="preserve">A CareCommunication can be answered by multiple </w:t>
-            </w:r>
-            <w:proofErr w:type="spellStart"/>
-            <w:r>
+              <w:t>A CareCommunication can be answered by multiple practitionerRoles/practitioners from the same organization.</w:t>
+            </w:r>
+          </w:p>
+          <w:p>
+            <w:pPr>
+              <w:widowControl w:val="0"/>
               <w:rPr>
                 <w:i/>
                 <w:sz w:val="20"/>
                 <w:szCs w:val="20"/>
                 <w:lang w:val="en-US"/>
               </w:rPr>
-              <w:t>practitionerRoles</w:t>
-            </w:r>
-            <w:proofErr w:type="spellEnd"/>
-            <w:r>
-              <w:rPr>
-                <w:i/>
-                <w:sz w:val="20"/>
-                <w:szCs w:val="20"/>
-                <w:lang w:val="en-US"/>
-              </w:rPr>
-              <w:t>/practitioners from the same organization.</w:t>
-            </w:r>
+            </w:pPr>
           </w:p>
           <w:p>
             <w:pPr>
               <w:widowControl w:val="0"/>
               <w:rPr>
-                <w:i/>
-                <w:sz w:val="20"/>
-                <w:szCs w:val="20"/>
-                <w:lang w:val="en-US"/>
-              </w:rPr>
-            </w:pPr>
-          </w:p>
-          <w:p>
-            <w:pPr>
-              <w:widowControl w:val="0"/>
-              <w:rPr>
                 <w:b/>
                 <w:sz w:val="20"/>
                 <w:szCs w:val="20"/>
@@ -17506,25 +16057,7 @@
                 <w:szCs w:val="20"/>
                 <w:lang w:val="en-US"/>
               </w:rPr>
-              <w:t xml:space="preserve">Load the test data with two </w:t>
-            </w:r>
-            <w:proofErr w:type="spellStart"/>
-            <w:r>
-              <w:rPr>
-                <w:sz w:val="20"/>
-                <w:szCs w:val="20"/>
-                <w:lang w:val="en-US"/>
-              </w:rPr>
-              <w:t>practitionerRoles</w:t>
-            </w:r>
-            <w:proofErr w:type="spellEnd"/>
-            <w:r>
-              <w:rPr>
-                <w:sz w:val="20"/>
-                <w:szCs w:val="20"/>
-                <w:lang w:val="en-US"/>
-              </w:rPr>
-              <w:t xml:space="preserve">/practitioners from the same organization and demonstrate </w:t>
+              <w:t xml:space="preserve">Load the test data with two practitionerRoles/practitioners from the same organization and demonstrate </w:t>
             </w:r>
             <w:r>
               <w:rPr>
@@ -17693,6 +16226,7 @@
                   <w:listItem w:displayText="Ej relevant" w:value="Ej relevant"/>
                 </w:dropDownList>
               </w:sdtPr>
+              <w:sdtEndPr/>
               <w:sdtContent>
                 <w:r>
                   <w:rPr>
@@ -17871,39 +16405,7 @@
                 <w:sz w:val="20"/>
                 <w:szCs w:val="20"/>
               </w:rPr>
-              <w:t xml:space="preserve">SUT displays </w:t>
-            </w:r>
-            <w:proofErr w:type="spellStart"/>
-            <w:r>
-              <w:rPr>
-                <w:sz w:val="20"/>
-                <w:szCs w:val="20"/>
-              </w:rPr>
-              <w:t>correct</w:t>
-            </w:r>
-            <w:proofErr w:type="spellEnd"/>
-            <w:r>
-              <w:rPr>
-                <w:sz w:val="20"/>
-                <w:szCs w:val="20"/>
-              </w:rPr>
-              <w:t xml:space="preserve"> </w:t>
-            </w:r>
-            <w:proofErr w:type="spellStart"/>
-            <w:r>
-              <w:rPr>
-                <w:sz w:val="20"/>
-                <w:szCs w:val="20"/>
-              </w:rPr>
-              <w:t>name</w:t>
-            </w:r>
-            <w:proofErr w:type="spellEnd"/>
-            <w:r>
-              <w:rPr>
-                <w:sz w:val="20"/>
-                <w:szCs w:val="20"/>
-              </w:rPr>
-              <w:t xml:space="preserve"> for the sender and receiver.</w:t>
+              <w:t>SUT displays correct name for the sender and receiver.</w:t>
             </w:r>
           </w:p>
         </w:tc>
@@ -17957,6 +16459,7 @@
                   <w:listItem w:displayText="Ej relevant" w:value="Ej relevant"/>
                 </w:dropDownList>
               </w:sdtPr>
+              <w:sdtEndPr/>
               <w:sdtContent>
                 <w:r>
                   <w:rPr>
@@ -17992,17 +16495,8 @@
                 <w:sz w:val="20"/>
                 <w:szCs w:val="20"/>
               </w:rPr>
-              <w:t xml:space="preserve">Handling of Narrative </w:t>
-            </w:r>
-            <w:proofErr w:type="spellStart"/>
-            <w:r>
-              <w:rPr>
-                <w:sz w:val="20"/>
-                <w:szCs w:val="20"/>
-              </w:rPr>
-              <w:t>text</w:t>
-            </w:r>
-            <w:proofErr w:type="spellEnd"/>
+              <w:t>Handling of Narrative text</w:t>
+            </w:r>
           </w:p>
         </w:tc>
       </w:tr>
@@ -18078,29 +16572,7 @@
                 <w:szCs w:val="20"/>
                 <w:lang w:val="en-US"/>
               </w:rPr>
-              <w:t xml:space="preserve">Note: </w:t>
-            </w:r>
-            <w:proofErr w:type="spellStart"/>
-            <w:r>
-              <w:rPr>
-                <w:i/>
-                <w:iCs/>
-                <w:sz w:val="20"/>
-                <w:szCs w:val="20"/>
-                <w:lang w:val="en-US"/>
-              </w:rPr>
-              <w:t>MedCom’s</w:t>
-            </w:r>
-            <w:proofErr w:type="spellEnd"/>
-            <w:r>
-              <w:rPr>
-                <w:i/>
-                <w:iCs/>
-                <w:sz w:val="20"/>
-                <w:szCs w:val="20"/>
-                <w:lang w:val="en-US"/>
-              </w:rPr>
-              <w:t xml:space="preserve"> test examples contain an autogenerated narrative text and therefore do not fully comply with the requirements.</w:t>
+              <w:t>Note: MedCom’s test examples contain an autogenerated narrative text and therefore do not fully comply with the requirements.</w:t>
             </w:r>
           </w:p>
         </w:tc>
@@ -18116,39 +16588,20 @@
                 <w:szCs w:val="20"/>
               </w:rPr>
             </w:pPr>
-            <w:proofErr w:type="spellStart"/>
             <w:r>
               <w:rPr>
                 <w:color w:val="3B3838" w:themeColor="background2" w:themeShade="40"/>
                 <w:sz w:val="20"/>
                 <w:szCs w:val="20"/>
               </w:rPr>
-              <w:t>Use</w:t>
-            </w:r>
-            <w:proofErr w:type="spellEnd"/>
-            <w:r>
-              <w:rPr>
-                <w:color w:val="3B3838" w:themeColor="background2" w:themeShade="40"/>
-                <w:sz w:val="20"/>
-                <w:szCs w:val="20"/>
-              </w:rPr>
-              <w:t xml:space="preserve"> test </w:t>
-            </w:r>
-            <w:proofErr w:type="spellStart"/>
-            <w:r>
-              <w:rPr>
-                <w:sz w:val="20"/>
-                <w:szCs w:val="20"/>
-              </w:rPr>
-              <w:t>example</w:t>
-            </w:r>
-            <w:proofErr w:type="spellEnd"/>
-            <w:r>
-              <w:rPr>
-                <w:sz w:val="20"/>
-                <w:szCs w:val="20"/>
-              </w:rPr>
-              <w:t xml:space="preserve"> </w:t>
+              <w:t xml:space="preserve">Use test </w:t>
+            </w:r>
+            <w:r>
+              <w:rPr>
+                <w:sz w:val="20"/>
+                <w:szCs w:val="20"/>
+              </w:rPr>
+              <w:t xml:space="preserve">example </w:t>
             </w:r>
             <w:r>
               <w:rPr>
@@ -18281,6 +16734,7 @@
                   <w:listItem w:displayText="Ej relevant" w:value="Ej relevant"/>
                 </w:dropDownList>
               </w:sdtPr>
+              <w:sdtEndPr/>
               <w:sdtContent>
                 <w:r>
                   <w:rPr>
@@ -18312,13 +16766,8 @@
       </w:pPr>
       <w:r>
         <w:lastRenderedPageBreak/>
-        <w:t xml:space="preserve">FHIR </w:t>
+        <w:t>FHIR technicalities</w:t>
       </w:r>
-      <w:proofErr w:type="spellStart"/>
-      <w:r>
-        <w:t>technicalities</w:t>
-      </w:r>
-      <w:proofErr w:type="spellEnd"/>
     </w:p>
     <w:tbl>
       <w:tblPr>
@@ -18411,28 +16860,12 @@
                 <w:b/>
               </w:rPr>
             </w:pPr>
-            <w:proofErr w:type="spellStart"/>
             <w:r>
               <w:rPr>
                 <w:b/>
               </w:rPr>
-              <w:t>Expected</w:t>
-            </w:r>
-            <w:proofErr w:type="spellEnd"/>
-            <w:r>
-              <w:rPr>
-                <w:b/>
-              </w:rPr>
-              <w:t xml:space="preserve"> </w:t>
-            </w:r>
-            <w:proofErr w:type="spellStart"/>
-            <w:r>
-              <w:rPr>
-                <w:b/>
-              </w:rPr>
-              <w:t>result</w:t>
-            </w:r>
-            <w:proofErr w:type="spellEnd"/>
+              <w:t>Expected result</w:t>
+            </w:r>
           </w:p>
         </w:tc>
         <w:tc>
@@ -18447,28 +16880,12 @@
                 <w:b/>
               </w:rPr>
             </w:pPr>
-            <w:proofErr w:type="spellStart"/>
             <w:r>
               <w:rPr>
                 <w:b/>
               </w:rPr>
-              <w:t>Actual</w:t>
-            </w:r>
-            <w:proofErr w:type="spellEnd"/>
-            <w:r>
-              <w:rPr>
-                <w:b/>
-              </w:rPr>
-              <w:t xml:space="preserve"> </w:t>
-            </w:r>
-            <w:proofErr w:type="spellStart"/>
-            <w:r>
-              <w:rPr>
-                <w:b/>
-              </w:rPr>
-              <w:t>result</w:t>
-            </w:r>
-            <w:proofErr w:type="spellEnd"/>
+              <w:t>Actual result</w:t>
+            </w:r>
           </w:p>
         </w:tc>
         <w:tc>
@@ -18487,16 +16904,8 @@
               <w:rPr>
                 <w:b/>
               </w:rPr>
-              <w:t xml:space="preserve">MedCom </w:t>
-            </w:r>
-            <w:proofErr w:type="spellStart"/>
-            <w:r>
-              <w:rPr>
-                <w:b/>
-              </w:rPr>
-              <w:t>assessment</w:t>
-            </w:r>
-            <w:proofErr w:type="spellEnd"/>
+              <w:t>MedCom assessment</w:t>
+            </w:r>
           </w:p>
         </w:tc>
       </w:tr>
@@ -18592,6 +17001,7 @@
             </w:placeholder>
             <w:text w:multiLine="1"/>
           </w:sdtPr>
+          <w:sdtEndPr/>
           <w:sdtContent>
             <w:tc>
               <w:tcPr>
@@ -18669,6 +17079,7 @@
                   <w:listItem w:displayText="Ej relevant" w:value="Ej relevant"/>
                 </w:dropDownList>
               </w:sdtPr>
+              <w:sdtEndPr/>
               <w:sdtContent>
                 <w:r>
                   <w:rPr>
@@ -18815,6 +17226,7 @@
                   <w:listItem w:displayText="Ej relevant" w:value="Ej relevant"/>
                 </w:dropDownList>
               </w:sdtPr>
+              <w:sdtEndPr/>
               <w:sdtContent>
                 <w:r>
                   <w:rPr>
@@ -18850,17 +17262,8 @@
                 <w:sz w:val="20"/>
                 <w:szCs w:val="20"/>
               </w:rPr>
-              <w:t xml:space="preserve">FHIR </w:t>
-            </w:r>
-            <w:proofErr w:type="spellStart"/>
-            <w:r>
-              <w:rPr>
-                <w:sz w:val="20"/>
-                <w:szCs w:val="20"/>
-              </w:rPr>
-              <w:t>validation</w:t>
-            </w:r>
-            <w:proofErr w:type="spellEnd"/>
+              <w:t>FHIR validation</w:t>
+            </w:r>
           </w:p>
         </w:tc>
       </w:tr>
@@ -19024,6 +17427,7 @@
                   <w:listItem w:displayText="Ej relevant" w:value="Ej relevant"/>
                 </w:dropDownList>
               </w:sdtPr>
+              <w:sdtEndPr/>
               <w:sdtContent>
                 <w:r>
                   <w:rPr>
@@ -19449,6 +17853,7 @@
                   <w:listItem w:displayText="Ej relevant" w:value="Ej relevant"/>
                 </w:dropDownList>
               </w:sdtPr>
+              <w:sdtEndPr/>
               <w:sdtContent>
                 <w:r>
                   <w:rPr>
@@ -19493,218 +17898,25 @@
                 <w:rFonts w:cs="Calibri"/>
                 <w:sz w:val="20"/>
                 <w:szCs w:val="20"/>
-              </w:rPr>
-            </w:pPr>
-            <w:r>
-              <w:rPr>
-                <w:sz w:val="20"/>
-                <w:szCs w:val="20"/>
-              </w:rPr>
-              <w:t xml:space="preserve">Load the test </w:t>
-            </w:r>
-            <w:proofErr w:type="spellStart"/>
-            <w:r>
-              <w:rPr>
-                <w:sz w:val="20"/>
-                <w:szCs w:val="20"/>
-              </w:rPr>
-              <w:t>example</w:t>
-            </w:r>
-            <w:proofErr w:type="spellEnd"/>
-            <w:r>
-              <w:rPr>
-                <w:sz w:val="20"/>
-                <w:szCs w:val="20"/>
-              </w:rPr>
-              <w:t xml:space="preserve">. </w:t>
+                <w:lang w:val="en-US"/>
+              </w:rPr>
+            </w:pPr>
+            <w:r>
+              <w:rPr>
+                <w:sz w:val="20"/>
+                <w:szCs w:val="20"/>
+                <w:lang w:val="en-US"/>
+              </w:rPr>
+              <w:t xml:space="preserve">Load the test example. </w:t>
             </w:r>
             <w:r>
               <w:rPr>
                 <w:rFonts w:cs="Calibri"/>
                 <w:sz w:val="20"/>
                 <w:szCs w:val="20"/>
-              </w:rPr>
-              <w:t xml:space="preserve">The </w:t>
-            </w:r>
-            <w:proofErr w:type="spellStart"/>
-            <w:r>
-              <w:rPr>
-                <w:rFonts w:cs="Calibri"/>
-                <w:sz w:val="20"/>
-                <w:szCs w:val="20"/>
-              </w:rPr>
-              <w:t>provided</w:t>
-            </w:r>
-            <w:proofErr w:type="spellEnd"/>
-            <w:r>
-              <w:rPr>
-                <w:rFonts w:cs="Calibri"/>
-                <w:sz w:val="20"/>
-                <w:szCs w:val="20"/>
-              </w:rPr>
-              <w:t xml:space="preserve"> CareCommunication has </w:t>
-            </w:r>
-            <w:proofErr w:type="spellStart"/>
-            <w:r>
-              <w:rPr>
-                <w:rFonts w:cs="Calibri"/>
-                <w:sz w:val="20"/>
-                <w:szCs w:val="20"/>
-              </w:rPr>
-              <w:t>one</w:t>
-            </w:r>
-            <w:proofErr w:type="spellEnd"/>
-            <w:r>
-              <w:rPr>
-                <w:rFonts w:cs="Calibri"/>
-                <w:sz w:val="20"/>
-                <w:szCs w:val="20"/>
-              </w:rPr>
-              <w:t xml:space="preserve"> </w:t>
-            </w:r>
-            <w:proofErr w:type="spellStart"/>
-            <w:r>
-              <w:rPr>
-                <w:rFonts w:cs="Calibri"/>
-                <w:sz w:val="20"/>
-                <w:szCs w:val="20"/>
-              </w:rPr>
-              <w:t>regular</w:t>
-            </w:r>
-            <w:proofErr w:type="spellEnd"/>
-            <w:r>
-              <w:rPr>
-                <w:rFonts w:cs="Calibri"/>
-                <w:sz w:val="20"/>
-                <w:szCs w:val="20"/>
-              </w:rPr>
-              <w:t xml:space="preserve"> CPR-</w:t>
-            </w:r>
-            <w:proofErr w:type="spellStart"/>
-            <w:r>
-              <w:rPr>
-                <w:rFonts w:cs="Calibri"/>
-                <w:sz w:val="20"/>
-                <w:szCs w:val="20"/>
-              </w:rPr>
-              <w:t>number</w:t>
-            </w:r>
-            <w:proofErr w:type="spellEnd"/>
-            <w:r>
-              <w:rPr>
-                <w:rFonts w:cs="Calibri"/>
-                <w:sz w:val="20"/>
-                <w:szCs w:val="20"/>
-              </w:rPr>
-              <w:t xml:space="preserve"> and </w:t>
-            </w:r>
-            <w:proofErr w:type="spellStart"/>
-            <w:r>
-              <w:rPr>
-                <w:rFonts w:cs="Calibri"/>
-                <w:sz w:val="20"/>
-                <w:szCs w:val="20"/>
-              </w:rPr>
-              <w:t>two</w:t>
-            </w:r>
-            <w:proofErr w:type="spellEnd"/>
-            <w:r>
-              <w:rPr>
-                <w:rFonts w:cs="Calibri"/>
-                <w:sz w:val="20"/>
-                <w:szCs w:val="20"/>
-              </w:rPr>
-              <w:t xml:space="preserve"> </w:t>
-            </w:r>
-            <w:proofErr w:type="spellStart"/>
-            <w:r>
-              <w:rPr>
-                <w:rFonts w:cs="Calibri"/>
-                <w:sz w:val="20"/>
-                <w:szCs w:val="20"/>
-              </w:rPr>
-              <w:t>replacement</w:t>
-            </w:r>
-            <w:proofErr w:type="spellEnd"/>
-            <w:r>
-              <w:rPr>
-                <w:rFonts w:cs="Calibri"/>
-                <w:sz w:val="20"/>
-                <w:szCs w:val="20"/>
-              </w:rPr>
-              <w:t xml:space="preserve"> CPR-</w:t>
-            </w:r>
-            <w:proofErr w:type="spellStart"/>
-            <w:r>
-              <w:rPr>
-                <w:rFonts w:cs="Calibri"/>
-                <w:sz w:val="20"/>
-                <w:szCs w:val="20"/>
-              </w:rPr>
-              <w:t>numbers</w:t>
-            </w:r>
-            <w:proofErr w:type="spellEnd"/>
-            <w:r>
-              <w:rPr>
-                <w:rFonts w:cs="Calibri"/>
-                <w:sz w:val="20"/>
-                <w:szCs w:val="20"/>
-              </w:rPr>
-              <w:t xml:space="preserve"> of </w:t>
-            </w:r>
-            <w:proofErr w:type="spellStart"/>
-            <w:r>
-              <w:rPr>
-                <w:rFonts w:cs="Calibri"/>
-                <w:sz w:val="20"/>
-                <w:szCs w:val="20"/>
-              </w:rPr>
-              <w:t>different</w:t>
-            </w:r>
-            <w:proofErr w:type="spellEnd"/>
-            <w:r>
-              <w:rPr>
-                <w:rFonts w:cs="Calibri"/>
-                <w:sz w:val="20"/>
-                <w:szCs w:val="20"/>
-              </w:rPr>
-              <w:t xml:space="preserve"> types </w:t>
-            </w:r>
-            <w:proofErr w:type="spellStart"/>
-            <w:r>
-              <w:rPr>
-                <w:rFonts w:cs="Calibri"/>
-                <w:sz w:val="20"/>
-                <w:szCs w:val="20"/>
-              </w:rPr>
-              <w:t>included</w:t>
-            </w:r>
-            <w:proofErr w:type="spellEnd"/>
-            <w:r>
-              <w:rPr>
-                <w:rFonts w:cs="Calibri"/>
-                <w:sz w:val="20"/>
-                <w:szCs w:val="20"/>
-              </w:rPr>
-              <w:t xml:space="preserve"> in the patient </w:t>
-            </w:r>
-            <w:proofErr w:type="spellStart"/>
-            <w:r>
-              <w:rPr>
-                <w:rFonts w:cs="Calibri"/>
-                <w:sz w:val="20"/>
-                <w:szCs w:val="20"/>
-              </w:rPr>
-              <w:t>resource</w:t>
-            </w:r>
-            <w:proofErr w:type="spellEnd"/>
-            <w:r>
-              <w:rPr>
-                <w:rFonts w:cs="Calibri"/>
-                <w:sz w:val="20"/>
-                <w:szCs w:val="20"/>
-              </w:rPr>
-              <w:t xml:space="preserve">. </w:t>
+                <w:lang w:val="en-US"/>
+              </w:rPr>
+              <w:t xml:space="preserve">The provided CareCommunication has one regular CPR-number and two replacement CPR-numbers of different types included in the patient resource. </w:t>
             </w:r>
           </w:p>
           <w:p>
@@ -19842,6 +18054,7 @@
                   <w:listItem w:displayText="Ej relevant" w:value="Ej relevant"/>
                 </w:dropDownList>
               </w:sdtPr>
+              <w:sdtEndPr/>
               <w:sdtContent>
                 <w:r>
                   <w:rPr>
@@ -20040,6 +18253,7 @@
                   <w:listItem w:displayText="Ej relevant" w:value="Ej relevant"/>
                 </w:dropDownList>
               </w:sdtPr>
+              <w:sdtEndPr/>
               <w:sdtContent>
                 <w:r>
                   <w:rPr>
@@ -20073,11 +18287,9 @@
         <w:lastRenderedPageBreak/>
         <w:t xml:space="preserve">Parallel sent </w:t>
       </w:r>
-      <w:proofErr w:type="spellStart"/>
       <w:r>
         <w:t>CareCommunications</w:t>
       </w:r>
-      <w:proofErr w:type="spellEnd"/>
     </w:p>
     <w:p>
       <w:pPr>
@@ -20197,16 +18409,8 @@
         <w:rPr>
           <w:lang w:val="en-US"/>
         </w:rPr>
-        <w:t xml:space="preserve"> </w:t>
+        <w:t xml:space="preserve"> CareCommunications</w:t>
       </w:r>
-      <w:proofErr w:type="spellStart"/>
-      <w:r>
-        <w:rPr>
-          <w:lang w:val="en-US"/>
-        </w:rPr>
-        <w:t>CareCommunications</w:t>
-      </w:r>
-      <w:proofErr w:type="spellEnd"/>
       <w:r>
         <w:rPr>
           <w:lang w:val="en-US"/>
@@ -20556,9 +18760,8 @@
                 <w:szCs w:val="20"/>
                 <w:lang w:val="en-US"/>
               </w:rPr>
-              <w:t xml:space="preserve">CareCommunication_ </w:t>
-            </w:r>
-            <w:proofErr w:type="spellStart"/>
+              <w:t>CareCommunication_ Ex_</w:t>
+            </w:r>
             <w:r>
               <w:rPr>
                 <w:i/>
@@ -20566,162 +18769,132 @@
                 <w:szCs w:val="20"/>
                 <w:lang w:val="en-US"/>
               </w:rPr>
-              <w:t>Ex_</w:t>
-            </w:r>
-            <w:r>
+              <w:t>R-Tek-E-new-parallel</w:t>
+            </w:r>
+          </w:p>
+          <w:p>
+            <w:pPr>
+              <w:widowControl w:val="0"/>
               <w:rPr>
                 <w:i/>
                 <w:sz w:val="20"/>
                 <w:szCs w:val="20"/>
                 <w:lang w:val="en-US"/>
               </w:rPr>
+            </w:pPr>
+          </w:p>
+          <w:p>
+            <w:pPr>
+              <w:widowControl w:val="0"/>
+              <w:rPr>
+                <w:sz w:val="20"/>
+                <w:szCs w:val="20"/>
+                <w:lang w:val="en-US"/>
+              </w:rPr>
+            </w:pPr>
+            <w:r>
+              <w:rPr>
+                <w:sz w:val="20"/>
+                <w:szCs w:val="20"/>
+                <w:lang w:val="en-US"/>
+              </w:rPr>
+              <w:t>2:</w:t>
+            </w:r>
+            <w:r>
+              <w:rPr>
+                <w:i/>
+                <w:sz w:val="20"/>
+                <w:szCs w:val="20"/>
+                <w:lang w:val="en-US"/>
+              </w:rPr>
+              <w:t xml:space="preserve"> </w:t>
+            </w:r>
+            <w:r>
+              <w:rPr>
+                <w:sz w:val="20"/>
+                <w:szCs w:val="20"/>
+                <w:lang w:val="en-US"/>
+              </w:rPr>
+              <w:t>S</w:t>
+            </w:r>
+            <w:r>
+              <w:rPr>
+                <w:sz w:val="20"/>
+                <w:szCs w:val="20"/>
+                <w:lang w:val="en-US"/>
+              </w:rPr>
+              <w:t>end</w:t>
+            </w:r>
+            <w:r>
+              <w:rPr>
+                <w:sz w:val="20"/>
+                <w:szCs w:val="20"/>
+                <w:lang w:val="en-US"/>
+              </w:rPr>
+              <w:t xml:space="preserve"> a reply</w:t>
+            </w:r>
+          </w:p>
+          <w:p>
+            <w:pPr>
+              <w:widowControl w:val="0"/>
+              <w:rPr>
+                <w:sz w:val="20"/>
+                <w:szCs w:val="20"/>
+                <w:lang w:val="en-US"/>
+              </w:rPr>
+            </w:pPr>
+          </w:p>
+          <w:p>
+            <w:pPr>
+              <w:widowControl w:val="0"/>
+              <w:rPr>
+                <w:sz w:val="20"/>
+                <w:szCs w:val="20"/>
+                <w:lang w:val="en-US"/>
+              </w:rPr>
+            </w:pPr>
+            <w:r>
+              <w:rPr>
+                <w:sz w:val="20"/>
+                <w:szCs w:val="20"/>
+                <w:lang w:val="en-US"/>
+              </w:rPr>
+              <w:t>3</w:t>
+            </w:r>
+            <w:r>
+              <w:rPr>
+                <w:sz w:val="20"/>
+                <w:szCs w:val="20"/>
+                <w:lang w:val="en-US"/>
+              </w:rPr>
+              <w:t xml:space="preserve">: </w:t>
+            </w:r>
+            <w:r>
+              <w:rPr>
+                <w:sz w:val="20"/>
+                <w:szCs w:val="20"/>
+                <w:lang w:val="en-US"/>
+              </w:rPr>
+              <w:t xml:space="preserve">Load </w:t>
+            </w:r>
+            <w:r>
+              <w:rPr>
+                <w:i/>
+                <w:sz w:val="20"/>
+                <w:szCs w:val="20"/>
+                <w:lang w:val="en-US"/>
+              </w:rPr>
+              <w:t>CareCommunication_ Ex_</w:t>
+            </w:r>
+            <w:r>
+              <w:rPr>
+                <w:i/>
+                <w:sz w:val="20"/>
+                <w:szCs w:val="20"/>
+                <w:lang w:val="en-US"/>
+              </w:rPr>
               <w:t>R</w:t>
             </w:r>
-            <w:proofErr w:type="spellEnd"/>
-            <w:r>
-              <w:rPr>
-                <w:i/>
-                <w:sz w:val="20"/>
-                <w:szCs w:val="20"/>
-                <w:lang w:val="en-US"/>
-              </w:rPr>
-              <w:t>-Tek-E-new-parallel</w:t>
-            </w:r>
-          </w:p>
-          <w:p>
-            <w:pPr>
-              <w:widowControl w:val="0"/>
-              <w:rPr>
-                <w:i/>
-                <w:sz w:val="20"/>
-                <w:szCs w:val="20"/>
-                <w:lang w:val="en-US"/>
-              </w:rPr>
-            </w:pPr>
-          </w:p>
-          <w:p>
-            <w:pPr>
-              <w:widowControl w:val="0"/>
-              <w:rPr>
-                <w:sz w:val="20"/>
-                <w:szCs w:val="20"/>
-                <w:lang w:val="en-US"/>
-              </w:rPr>
-            </w:pPr>
-            <w:r>
-              <w:rPr>
-                <w:sz w:val="20"/>
-                <w:szCs w:val="20"/>
-                <w:lang w:val="en-US"/>
-              </w:rPr>
-              <w:t>2:</w:t>
-            </w:r>
-            <w:r>
-              <w:rPr>
-                <w:i/>
-                <w:sz w:val="20"/>
-                <w:szCs w:val="20"/>
-                <w:lang w:val="en-US"/>
-              </w:rPr>
-              <w:t xml:space="preserve"> </w:t>
-            </w:r>
-            <w:r>
-              <w:rPr>
-                <w:sz w:val="20"/>
-                <w:szCs w:val="20"/>
-                <w:lang w:val="en-US"/>
-              </w:rPr>
-              <w:t>S</w:t>
-            </w:r>
-            <w:r>
-              <w:rPr>
-                <w:sz w:val="20"/>
-                <w:szCs w:val="20"/>
-                <w:lang w:val="en-US"/>
-              </w:rPr>
-              <w:t>end</w:t>
-            </w:r>
-            <w:r>
-              <w:rPr>
-                <w:sz w:val="20"/>
-                <w:szCs w:val="20"/>
-                <w:lang w:val="en-US"/>
-              </w:rPr>
-              <w:t xml:space="preserve"> a reply</w:t>
-            </w:r>
-          </w:p>
-          <w:p>
-            <w:pPr>
-              <w:widowControl w:val="0"/>
-              <w:rPr>
-                <w:sz w:val="20"/>
-                <w:szCs w:val="20"/>
-                <w:lang w:val="en-US"/>
-              </w:rPr>
-            </w:pPr>
-          </w:p>
-          <w:p>
-            <w:pPr>
-              <w:widowControl w:val="0"/>
-              <w:rPr>
-                <w:sz w:val="20"/>
-                <w:szCs w:val="20"/>
-                <w:lang w:val="en-US"/>
-              </w:rPr>
-            </w:pPr>
-            <w:r>
-              <w:rPr>
-                <w:sz w:val="20"/>
-                <w:szCs w:val="20"/>
-                <w:lang w:val="en-US"/>
-              </w:rPr>
-              <w:t>3</w:t>
-            </w:r>
-            <w:r>
-              <w:rPr>
-                <w:sz w:val="20"/>
-                <w:szCs w:val="20"/>
-                <w:lang w:val="en-US"/>
-              </w:rPr>
-              <w:t xml:space="preserve">: </w:t>
-            </w:r>
-            <w:r>
-              <w:rPr>
-                <w:sz w:val="20"/>
-                <w:szCs w:val="20"/>
-                <w:lang w:val="en-US"/>
-              </w:rPr>
-              <w:t xml:space="preserve">Load </w:t>
-            </w:r>
-            <w:r>
-              <w:rPr>
-                <w:i/>
-                <w:sz w:val="20"/>
-                <w:szCs w:val="20"/>
-                <w:lang w:val="en-US"/>
-              </w:rPr>
-              <w:t xml:space="preserve">CareCommunication_ </w:t>
-            </w:r>
-            <w:proofErr w:type="spellStart"/>
-            <w:r>
-              <w:rPr>
-                <w:i/>
-                <w:sz w:val="20"/>
-                <w:szCs w:val="20"/>
-                <w:lang w:val="en-US"/>
-              </w:rPr>
-              <w:t>Ex_</w:t>
-            </w:r>
-            <w:r>
-              <w:rPr>
-                <w:i/>
-                <w:sz w:val="20"/>
-                <w:szCs w:val="20"/>
-                <w:lang w:val="en-US"/>
-              </w:rPr>
-              <w:t>R</w:t>
-            </w:r>
-            <w:proofErr w:type="spellEnd"/>
             <w:r>
               <w:rPr>
                 <w:i/>
@@ -20930,6 +19103,7 @@
                   <w:listItem w:displayText="Ej relevant" w:value="Ej relevant"/>
                 </w:dropDownList>
               </w:sdtPr>
+              <w:sdtEndPr/>
               <w:sdtContent>
                 <w:r>
                   <w:rPr>
@@ -21457,6 +19631,7 @@
                   <w:listItem w:displayText="Ej relevant" w:value="Ej relevant"/>
                 </w:dropDownList>
               </w:sdtPr>
+              <w:sdtEndPr/>
               <w:sdtContent>
                 <w:r>
                   <w:rPr>
@@ -21644,6 +19819,7 @@
                   <w:listItem w:displayText="Ej relevant" w:value="Ej relevant"/>
                 </w:dropDownList>
               </w:sdtPr>
+              <w:sdtEndPr/>
               <w:sdtContent>
                 <w:r>
                   <w:rPr>
@@ -21822,6 +19998,7 @@
                   <w:listItem w:displayText="Ej relevant" w:value="Ej relevant"/>
                 </w:dropDownList>
               </w:sdtPr>
+              <w:sdtEndPr/>
               <w:sdtContent>
                 <w:r>
                   <w:rPr>
@@ -22260,23 +20437,7 @@
                 <w:sz w:val="20"/>
                 <w:szCs w:val="20"/>
               </w:rPr>
-              <w:t xml:space="preserve">The data is </w:t>
-            </w:r>
-            <w:proofErr w:type="spellStart"/>
-            <w:r>
-              <w:rPr>
-                <w:sz w:val="20"/>
-                <w:szCs w:val="20"/>
-              </w:rPr>
-              <w:t>loaded</w:t>
-            </w:r>
-            <w:proofErr w:type="spellEnd"/>
-            <w:r>
-              <w:rPr>
-                <w:sz w:val="20"/>
-                <w:szCs w:val="20"/>
-              </w:rPr>
-              <w:t>.</w:t>
+              <w:t>The data is loaded.</w:t>
             </w:r>
           </w:p>
         </w:tc>
@@ -22330,6 +20491,7 @@
                   <w:listItem w:displayText="Ej relevant" w:value="Ej relevant"/>
                 </w:dropDownList>
               </w:sdtPr>
+              <w:sdtEndPr/>
               <w:sdtContent>
                 <w:r>
                   <w:rPr>
@@ -22392,13 +20554,14 @@
               <w:rPr>
                 <w:sz w:val="20"/>
                 <w:szCs w:val="20"/>
-              </w:rPr>
-            </w:pPr>
-            <w:proofErr w:type="spellStart"/>
-            <w:r>
-              <w:rPr>
-                <w:sz w:val="20"/>
-                <w:szCs w:val="20"/>
+                <w:lang w:val="en-US"/>
+              </w:rPr>
+            </w:pPr>
+            <w:r>
+              <w:rPr>
+                <w:sz w:val="20"/>
+                <w:szCs w:val="20"/>
+                <w:lang w:val="en-US"/>
               </w:rPr>
               <w:t>D</w:t>
             </w:r>
@@ -22406,64 +20569,9 @@
               <w:rPr>
                 <w:sz w:val="20"/>
                 <w:szCs w:val="20"/>
-              </w:rPr>
-              <w:t>emonstrate</w:t>
-            </w:r>
-            <w:proofErr w:type="spellEnd"/>
-            <w:r>
-              <w:rPr>
-                <w:sz w:val="20"/>
-                <w:szCs w:val="20"/>
-              </w:rPr>
-              <w:t xml:space="preserve"> </w:t>
-            </w:r>
-            <w:proofErr w:type="spellStart"/>
-            <w:r>
-              <w:rPr>
-                <w:sz w:val="20"/>
-                <w:szCs w:val="20"/>
-              </w:rPr>
-              <w:t>that</w:t>
-            </w:r>
-            <w:proofErr w:type="spellEnd"/>
-            <w:r>
-              <w:rPr>
-                <w:sz w:val="20"/>
-                <w:szCs w:val="20"/>
-              </w:rPr>
-              <w:t xml:space="preserve"> the SUT </w:t>
-            </w:r>
-            <w:proofErr w:type="spellStart"/>
-            <w:r>
-              <w:rPr>
-                <w:sz w:val="20"/>
-                <w:szCs w:val="20"/>
-              </w:rPr>
-              <w:t>sends</w:t>
-            </w:r>
-            <w:proofErr w:type="spellEnd"/>
-            <w:r>
-              <w:rPr>
-                <w:sz w:val="20"/>
-                <w:szCs w:val="20"/>
-              </w:rPr>
-              <w:t xml:space="preserve"> a FHIR </w:t>
-            </w:r>
-            <w:proofErr w:type="spellStart"/>
-            <w:r>
-              <w:rPr>
-                <w:sz w:val="20"/>
-                <w:szCs w:val="20"/>
-              </w:rPr>
-              <w:t>Acknowledgement</w:t>
-            </w:r>
-            <w:proofErr w:type="spellEnd"/>
-            <w:r>
-              <w:rPr>
-                <w:sz w:val="20"/>
-                <w:szCs w:val="20"/>
-              </w:rPr>
-              <w:t xml:space="preserve"> in return (DK: Kvittering).</w:t>
+                <w:lang w:val="en-US"/>
+              </w:rPr>
+              <w:t>emonstrate that the SUT sends a FHIR Acknowledgement in return (DK: Kvittering).</w:t>
             </w:r>
           </w:p>
           <w:p>
@@ -22511,25 +20619,7 @@
                 <w:szCs w:val="20"/>
                 <w:lang w:val="en-US"/>
               </w:rPr>
-              <w:t xml:space="preserve">SUT returns a FHIR Acknowledgement (DK: </w:t>
-            </w:r>
-            <w:proofErr w:type="spellStart"/>
-            <w:r>
-              <w:rPr>
-                <w:sz w:val="20"/>
-                <w:szCs w:val="20"/>
-                <w:lang w:val="en-US"/>
-              </w:rPr>
-              <w:t>Kvittering</w:t>
-            </w:r>
-            <w:proofErr w:type="spellEnd"/>
-            <w:r>
-              <w:rPr>
-                <w:sz w:val="20"/>
-                <w:szCs w:val="20"/>
-                <w:lang w:val="en-US"/>
-              </w:rPr>
-              <w:t>)</w:t>
+              <w:t>SUT returns a FHIR Acknowledgement (DK: Kvittering)</w:t>
             </w:r>
           </w:p>
         </w:tc>
@@ -22584,6 +20674,7 @@
                   <w:listItem w:displayText="Ej relevant" w:value="Ej relevant"/>
                 </w:dropDownList>
               </w:sdtPr>
+              <w:sdtEndPr/>
               <w:sdtContent>
                 <w:r>
                   <w:rPr>
@@ -23220,6 +21311,7 @@
                   <w:listItem w:displayText="Ej relevant" w:value="Ej relevant"/>
                 </w:dropDownList>
               </w:sdtPr>
+              <w:sdtEndPr/>
               <w:sdtContent>
                 <w:r>
                   <w:rPr>
@@ -23574,6 +21666,7 @@
                   <w:listItem w:displayText="Ej relevant" w:value="Ej relevant"/>
                 </w:dropDownList>
               </w:sdtPr>
+              <w:sdtEndPr/>
               <w:sdtContent>
                 <w:r>
                   <w:rPr>
@@ -23943,78 +22036,16 @@
               <w:rPr>
                 <w:sz w:val="20"/>
                 <w:szCs w:val="20"/>
-              </w:rPr>
-            </w:pPr>
-            <w:r>
-              <w:rPr>
-                <w:sz w:val="20"/>
-                <w:szCs w:val="20"/>
-              </w:rPr>
-              <w:t xml:space="preserve">Load test data and </w:t>
-            </w:r>
-            <w:proofErr w:type="spellStart"/>
-            <w:r>
-              <w:rPr>
-                <w:sz w:val="20"/>
-                <w:szCs w:val="20"/>
-              </w:rPr>
-              <w:t>demonstrate</w:t>
-            </w:r>
-            <w:proofErr w:type="spellEnd"/>
-            <w:r>
-              <w:rPr>
-                <w:sz w:val="20"/>
-                <w:szCs w:val="20"/>
-              </w:rPr>
-              <w:t xml:space="preserve"> </w:t>
-            </w:r>
-            <w:proofErr w:type="spellStart"/>
-            <w:r>
-              <w:rPr>
-                <w:sz w:val="20"/>
-                <w:szCs w:val="20"/>
-              </w:rPr>
-              <w:t>that</w:t>
-            </w:r>
-            <w:proofErr w:type="spellEnd"/>
-            <w:r>
-              <w:rPr>
-                <w:sz w:val="20"/>
-                <w:szCs w:val="20"/>
-              </w:rPr>
-              <w:t xml:space="preserve"> the CareCommunication is </w:t>
-            </w:r>
-            <w:proofErr w:type="spellStart"/>
-            <w:r>
-              <w:rPr>
-                <w:sz w:val="20"/>
-                <w:szCs w:val="20"/>
-              </w:rPr>
-              <w:t>loaded</w:t>
-            </w:r>
-            <w:proofErr w:type="spellEnd"/>
-            <w:r>
-              <w:rPr>
-                <w:sz w:val="20"/>
-                <w:szCs w:val="20"/>
-              </w:rPr>
-              <w:t xml:space="preserve"> and </w:t>
-            </w:r>
-            <w:proofErr w:type="spellStart"/>
-            <w:r>
-              <w:rPr>
-                <w:sz w:val="20"/>
-                <w:szCs w:val="20"/>
-              </w:rPr>
-              <w:t>accessible</w:t>
-            </w:r>
-            <w:proofErr w:type="spellEnd"/>
-            <w:r>
-              <w:rPr>
-                <w:sz w:val="20"/>
-                <w:szCs w:val="20"/>
-              </w:rPr>
-              <w:t xml:space="preserve"> to the SUT user.</w:t>
+                <w:lang w:val="en-US"/>
+              </w:rPr>
+            </w:pPr>
+            <w:r>
+              <w:rPr>
+                <w:sz w:val="20"/>
+                <w:szCs w:val="20"/>
+                <w:lang w:val="en-US"/>
+              </w:rPr>
+              <w:t>Load test data and demonstrate that the CareCommunication is loaded and accessible to the SUT user.</w:t>
             </w:r>
           </w:p>
         </w:tc>
@@ -24125,6 +22156,7 @@
                   <w:listItem w:displayText="Ej relevant" w:value="Ej relevant"/>
                 </w:dropDownList>
               </w:sdtPr>
+              <w:sdtEndPr/>
               <w:sdtContent>
                 <w:r>
                   <w:rPr>
@@ -24181,25 +22213,7 @@
                 <w:szCs w:val="20"/>
                 <w:lang w:val="en-US"/>
               </w:rPr>
-              <w:t>Demonstrate that the SUT has sent a positive FHIR Acknowledgement (</w:t>
-            </w:r>
-            <w:proofErr w:type="spellStart"/>
-            <w:r>
-              <w:rPr>
-                <w:sz w:val="20"/>
-                <w:szCs w:val="20"/>
-                <w:lang w:val="en-US"/>
-              </w:rPr>
-              <w:t>Kvittering</w:t>
-            </w:r>
-            <w:proofErr w:type="spellEnd"/>
-            <w:r>
-              <w:rPr>
-                <w:sz w:val="20"/>
-                <w:szCs w:val="20"/>
-                <w:lang w:val="en-US"/>
-              </w:rPr>
-              <w:t>).</w:t>
+              <w:t>Demonstrate that the SUT has sent a positive FHIR Acknowledgement (Kvittering).</w:t>
             </w:r>
           </w:p>
         </w:tc>
@@ -24237,25 +22251,7 @@
                 <w:szCs w:val="20"/>
                 <w:lang w:val="en-US"/>
               </w:rPr>
-              <w:t>The SUT has acknowledged positively for the CareCommunication message and sent a FHIR Acknowledgement (</w:t>
-            </w:r>
-            <w:proofErr w:type="spellStart"/>
-            <w:r>
-              <w:rPr>
-                <w:sz w:val="20"/>
-                <w:szCs w:val="20"/>
-                <w:lang w:val="en-US"/>
-              </w:rPr>
-              <w:t>Kvittering</w:t>
-            </w:r>
-            <w:proofErr w:type="spellEnd"/>
-            <w:r>
-              <w:rPr>
-                <w:sz w:val="20"/>
-                <w:szCs w:val="20"/>
-                <w:lang w:val="en-US"/>
-              </w:rPr>
-              <w:t xml:space="preserve">) </w:t>
+              <w:t xml:space="preserve">The SUT has acknowledged positively for the CareCommunication message and sent a FHIR Acknowledgement (Kvittering) </w:t>
             </w:r>
             <w:r>
               <w:rPr>
@@ -24326,6 +22322,7 @@
                   <w:listItem w:displayText="Ej relevant" w:value="Ej relevant"/>
                 </w:dropDownList>
               </w:sdtPr>
+              <w:sdtEndPr/>
               <w:sdtContent>
                 <w:r>
                   <w:rPr>
@@ -24486,110 +22483,16 @@
               <w:rPr>
                 <w:sz w:val="20"/>
                 <w:szCs w:val="20"/>
-              </w:rPr>
-            </w:pPr>
-            <w:r>
-              <w:rPr>
-                <w:sz w:val="20"/>
-                <w:szCs w:val="20"/>
-              </w:rPr>
-              <w:t xml:space="preserve">The SUT user still </w:t>
-            </w:r>
-            <w:proofErr w:type="spellStart"/>
-            <w:r>
-              <w:rPr>
-                <w:sz w:val="20"/>
-                <w:szCs w:val="20"/>
-              </w:rPr>
-              <w:t>only</w:t>
-            </w:r>
-            <w:proofErr w:type="spellEnd"/>
-            <w:r>
-              <w:rPr>
-                <w:sz w:val="20"/>
-                <w:szCs w:val="20"/>
-              </w:rPr>
-              <w:t xml:space="preserve"> </w:t>
-            </w:r>
-            <w:proofErr w:type="spellStart"/>
-            <w:r>
-              <w:rPr>
-                <w:sz w:val="20"/>
-                <w:szCs w:val="20"/>
-              </w:rPr>
-              <w:t>sees</w:t>
-            </w:r>
-            <w:proofErr w:type="spellEnd"/>
-            <w:r>
-              <w:rPr>
-                <w:sz w:val="20"/>
-                <w:szCs w:val="20"/>
-              </w:rPr>
-              <w:t xml:space="preserve"> </w:t>
-            </w:r>
-            <w:proofErr w:type="spellStart"/>
-            <w:r>
-              <w:rPr>
-                <w:sz w:val="20"/>
-                <w:szCs w:val="20"/>
-              </w:rPr>
-              <w:t>that</w:t>
-            </w:r>
-            <w:proofErr w:type="spellEnd"/>
-            <w:r>
-              <w:rPr>
-                <w:sz w:val="20"/>
-                <w:szCs w:val="20"/>
-              </w:rPr>
-              <w:t xml:space="preserve"> </w:t>
-            </w:r>
-            <w:proofErr w:type="spellStart"/>
-            <w:r>
-              <w:rPr>
-                <w:sz w:val="20"/>
-                <w:szCs w:val="20"/>
-              </w:rPr>
-              <w:t>one</w:t>
-            </w:r>
-            <w:proofErr w:type="spellEnd"/>
-            <w:r>
-              <w:rPr>
-                <w:sz w:val="20"/>
-                <w:szCs w:val="20"/>
-              </w:rPr>
-              <w:t xml:space="preserve"> CareCommunication message has </w:t>
-            </w:r>
-            <w:proofErr w:type="spellStart"/>
-            <w:r>
-              <w:rPr>
-                <w:sz w:val="20"/>
-                <w:szCs w:val="20"/>
-              </w:rPr>
-              <w:t>been</w:t>
-            </w:r>
-            <w:proofErr w:type="spellEnd"/>
-            <w:r>
-              <w:rPr>
-                <w:sz w:val="20"/>
-                <w:szCs w:val="20"/>
-              </w:rPr>
-              <w:t xml:space="preserve"> </w:t>
-            </w:r>
-            <w:proofErr w:type="spellStart"/>
-            <w:r>
-              <w:rPr>
-                <w:sz w:val="20"/>
-                <w:szCs w:val="20"/>
-              </w:rPr>
-              <w:t>received</w:t>
-            </w:r>
-            <w:proofErr w:type="spellEnd"/>
-            <w:r>
-              <w:rPr>
-                <w:sz w:val="20"/>
-                <w:szCs w:val="20"/>
-              </w:rPr>
-              <w:t>.</w:t>
+                <w:lang w:val="en-US"/>
+              </w:rPr>
+            </w:pPr>
+            <w:r>
+              <w:rPr>
+                <w:sz w:val="20"/>
+                <w:szCs w:val="20"/>
+                <w:lang w:val="en-US"/>
+              </w:rPr>
+              <w:t>The SUT user still only sees that one CareCommunication message has been received.</w:t>
             </w:r>
           </w:p>
         </w:tc>
@@ -24604,6 +22507,7 @@
               <w:rPr>
                 <w:sz w:val="20"/>
                 <w:szCs w:val="20"/>
+                <w:lang w:val="en-US"/>
               </w:rPr>
             </w:pPr>
           </w:p>
@@ -24643,6 +22547,7 @@
                   <w:listItem w:displayText="Ej relevant" w:value="Ej relevant"/>
                 </w:dropDownList>
               </w:sdtPr>
+              <w:sdtEndPr/>
               <w:sdtContent>
                 <w:r>
                   <w:rPr>
@@ -24699,25 +22604,7 @@
                 <w:szCs w:val="20"/>
                 <w:lang w:val="en-US"/>
               </w:rPr>
-              <w:t>Demonstrate that the SUT has sent a positive FHIR Acknowledgement (</w:t>
-            </w:r>
-            <w:proofErr w:type="spellStart"/>
-            <w:r>
-              <w:rPr>
-                <w:sz w:val="20"/>
-                <w:szCs w:val="20"/>
-                <w:lang w:val="en-US"/>
-              </w:rPr>
-              <w:t>Kvittering</w:t>
-            </w:r>
-            <w:proofErr w:type="spellEnd"/>
-            <w:r>
-              <w:rPr>
-                <w:sz w:val="20"/>
-                <w:szCs w:val="20"/>
-                <w:lang w:val="en-US"/>
-              </w:rPr>
-              <w:t>) for the duplet.</w:t>
+              <w:t>Demonstrate that the SUT has sent a positive FHIR Acknowledgement (Kvittering) for the duplet.</w:t>
             </w:r>
           </w:p>
         </w:tc>
@@ -24755,25 +22642,7 @@
                 <w:szCs w:val="20"/>
                 <w:lang w:val="en-US"/>
               </w:rPr>
-              <w:t>The SUT has acknowledged positively for the doublet and sent a FHIR Acknowledgement (</w:t>
-            </w:r>
-            <w:proofErr w:type="spellStart"/>
-            <w:r>
-              <w:rPr>
-                <w:sz w:val="20"/>
-                <w:szCs w:val="20"/>
-                <w:lang w:val="en-US"/>
-              </w:rPr>
-              <w:t>Kvittering</w:t>
-            </w:r>
-            <w:proofErr w:type="spellEnd"/>
-            <w:r>
-              <w:rPr>
-                <w:sz w:val="20"/>
-                <w:szCs w:val="20"/>
-                <w:lang w:val="en-US"/>
-              </w:rPr>
-              <w:t xml:space="preserve">) </w:t>
+              <w:t xml:space="preserve">The SUT has acknowledged positively for the doublet and sent a FHIR Acknowledgement (Kvittering) </w:t>
             </w:r>
             <w:r>
               <w:rPr>
@@ -24844,6 +22713,7 @@
                   <w:listItem w:displayText="Ej relevant" w:value="Ej relevant"/>
                 </w:dropDownList>
               </w:sdtPr>
+              <w:sdtEndPr/>
               <w:sdtContent>
                 <w:r>
                   <w:rPr>
@@ -24882,39 +22752,7 @@
                 <w:sz w:val="20"/>
                 <w:szCs w:val="20"/>
               </w:rPr>
-              <w:t xml:space="preserve">Positive </w:t>
-            </w:r>
-            <w:proofErr w:type="spellStart"/>
-            <w:r>
-              <w:rPr>
-                <w:sz w:val="20"/>
-                <w:szCs w:val="20"/>
-              </w:rPr>
-              <w:t>doublet</w:t>
-            </w:r>
-            <w:proofErr w:type="spellEnd"/>
-            <w:r>
-              <w:rPr>
-                <w:sz w:val="20"/>
-                <w:szCs w:val="20"/>
-              </w:rPr>
-              <w:t xml:space="preserve"> – </w:t>
-            </w:r>
-            <w:proofErr w:type="spellStart"/>
-            <w:r>
-              <w:rPr>
-                <w:sz w:val="20"/>
-                <w:szCs w:val="20"/>
-              </w:rPr>
-              <w:t>different</w:t>
-            </w:r>
-            <w:proofErr w:type="spellEnd"/>
-            <w:r>
-              <w:rPr>
-                <w:sz w:val="20"/>
-                <w:szCs w:val="20"/>
-              </w:rPr>
-              <w:t xml:space="preserve"> Bundle.id</w:t>
+              <w:t>Positive doublet – different Bundle.id</w:t>
             </w:r>
           </w:p>
         </w:tc>
@@ -25064,6 +22902,7 @@
                   <w:listItem w:displayText="Ej relevant" w:value="Ej relevant"/>
                 </w:dropDownList>
               </w:sdtPr>
+              <w:sdtEndPr/>
               <w:sdtContent>
                 <w:r>
                   <w:rPr>
@@ -25120,25 +22959,7 @@
                 <w:szCs w:val="20"/>
                 <w:lang w:val="en-US"/>
               </w:rPr>
-              <w:t>Demonstrate that the SUT has sent a positive FHIR Acknowledgement (</w:t>
-            </w:r>
-            <w:proofErr w:type="spellStart"/>
-            <w:r>
-              <w:rPr>
-                <w:sz w:val="20"/>
-                <w:szCs w:val="20"/>
-                <w:lang w:val="en-US"/>
-              </w:rPr>
-              <w:t>Kvittering</w:t>
-            </w:r>
-            <w:proofErr w:type="spellEnd"/>
-            <w:r>
-              <w:rPr>
-                <w:sz w:val="20"/>
-                <w:szCs w:val="20"/>
-                <w:lang w:val="en-US"/>
-              </w:rPr>
-              <w:t>).</w:t>
+              <w:t>Demonstrate that the SUT has sent a positive FHIR Acknowledgement (Kvittering).</w:t>
             </w:r>
           </w:p>
         </w:tc>
@@ -25176,25 +22997,7 @@
                 <w:szCs w:val="20"/>
                 <w:lang w:val="en-US"/>
               </w:rPr>
-              <w:t>The SUT has acknowledged positively for the CareCommunication message and sent a FHIR Acknowledgement (</w:t>
-            </w:r>
-            <w:proofErr w:type="spellStart"/>
-            <w:r>
-              <w:rPr>
-                <w:sz w:val="20"/>
-                <w:szCs w:val="20"/>
-                <w:lang w:val="en-US"/>
-              </w:rPr>
-              <w:t>Kvittering</w:t>
-            </w:r>
-            <w:proofErr w:type="spellEnd"/>
-            <w:r>
-              <w:rPr>
-                <w:sz w:val="20"/>
-                <w:szCs w:val="20"/>
-                <w:lang w:val="en-US"/>
-              </w:rPr>
-              <w:t>)</w:t>
+              <w:t>The SUT has acknowledged positively for the CareCommunication message and sent a FHIR Acknowledgement (Kvittering)</w:t>
             </w:r>
             <w:r>
               <w:rPr>
@@ -25265,6 +23068,7 @@
                   <w:listItem w:displayText="Ej relevant" w:value="Ej relevant"/>
                 </w:dropDownList>
               </w:sdtPr>
+              <w:sdtEndPr/>
               <w:sdtContent>
                 <w:r>
                   <w:rPr>
@@ -25368,110 +23172,16 @@
               <w:rPr>
                 <w:sz w:val="20"/>
                 <w:szCs w:val="20"/>
-              </w:rPr>
-            </w:pPr>
-            <w:r>
-              <w:rPr>
-                <w:sz w:val="20"/>
-                <w:szCs w:val="20"/>
-              </w:rPr>
-              <w:t xml:space="preserve">The SUT user still </w:t>
-            </w:r>
-            <w:proofErr w:type="spellStart"/>
-            <w:r>
-              <w:rPr>
-                <w:sz w:val="20"/>
-                <w:szCs w:val="20"/>
-              </w:rPr>
-              <w:t>only</w:t>
-            </w:r>
-            <w:proofErr w:type="spellEnd"/>
-            <w:r>
-              <w:rPr>
-                <w:sz w:val="20"/>
-                <w:szCs w:val="20"/>
-              </w:rPr>
-              <w:t xml:space="preserve"> </w:t>
-            </w:r>
-            <w:proofErr w:type="spellStart"/>
-            <w:r>
-              <w:rPr>
-                <w:sz w:val="20"/>
-                <w:szCs w:val="20"/>
-              </w:rPr>
-              <w:t>sees</w:t>
-            </w:r>
-            <w:proofErr w:type="spellEnd"/>
-            <w:r>
-              <w:rPr>
-                <w:sz w:val="20"/>
-                <w:szCs w:val="20"/>
-              </w:rPr>
-              <w:t xml:space="preserve"> </w:t>
-            </w:r>
-            <w:proofErr w:type="spellStart"/>
-            <w:r>
-              <w:rPr>
-                <w:sz w:val="20"/>
-                <w:szCs w:val="20"/>
-              </w:rPr>
-              <w:t>that</w:t>
-            </w:r>
-            <w:proofErr w:type="spellEnd"/>
-            <w:r>
-              <w:rPr>
-                <w:sz w:val="20"/>
-                <w:szCs w:val="20"/>
-              </w:rPr>
-              <w:t xml:space="preserve"> </w:t>
-            </w:r>
-            <w:proofErr w:type="spellStart"/>
-            <w:r>
-              <w:rPr>
-                <w:sz w:val="20"/>
-                <w:szCs w:val="20"/>
-              </w:rPr>
-              <w:t>one</w:t>
-            </w:r>
-            <w:proofErr w:type="spellEnd"/>
-            <w:r>
-              <w:rPr>
-                <w:sz w:val="20"/>
-                <w:szCs w:val="20"/>
-              </w:rPr>
-              <w:t xml:space="preserve"> CareCommunication message has </w:t>
-            </w:r>
-            <w:proofErr w:type="spellStart"/>
-            <w:r>
-              <w:rPr>
-                <w:sz w:val="20"/>
-                <w:szCs w:val="20"/>
-              </w:rPr>
-              <w:t>been</w:t>
-            </w:r>
-            <w:proofErr w:type="spellEnd"/>
-            <w:r>
-              <w:rPr>
-                <w:sz w:val="20"/>
-                <w:szCs w:val="20"/>
-              </w:rPr>
-              <w:t xml:space="preserve"> </w:t>
-            </w:r>
-            <w:proofErr w:type="spellStart"/>
-            <w:r>
-              <w:rPr>
-                <w:sz w:val="20"/>
-                <w:szCs w:val="20"/>
-              </w:rPr>
-              <w:t>received</w:t>
-            </w:r>
-            <w:proofErr w:type="spellEnd"/>
-            <w:r>
-              <w:rPr>
-                <w:sz w:val="20"/>
-                <w:szCs w:val="20"/>
-              </w:rPr>
-              <w:t>.</w:t>
+                <w:lang w:val="en-US"/>
+              </w:rPr>
+            </w:pPr>
+            <w:r>
+              <w:rPr>
+                <w:sz w:val="20"/>
+                <w:szCs w:val="20"/>
+                <w:lang w:val="en-US"/>
+              </w:rPr>
+              <w:t>The SUT user still only sees that one CareCommunication message has been received.</w:t>
             </w:r>
           </w:p>
         </w:tc>
@@ -25526,6 +23236,7 @@
                   <w:listItem w:displayText="Ej relevant" w:value="Ej relevant"/>
                 </w:dropDownList>
               </w:sdtPr>
+              <w:sdtEndPr/>
               <w:sdtContent>
                 <w:r>
                   <w:rPr>
@@ -25582,25 +23293,7 @@
                 <w:szCs w:val="20"/>
                 <w:lang w:val="en-US"/>
               </w:rPr>
-              <w:t>Demonstrate that the SUT has sent a positive FHIR Acknowledgement (</w:t>
-            </w:r>
-            <w:proofErr w:type="spellStart"/>
-            <w:r>
-              <w:rPr>
-                <w:sz w:val="20"/>
-                <w:szCs w:val="20"/>
-                <w:lang w:val="en-US"/>
-              </w:rPr>
-              <w:t>Kvittering</w:t>
-            </w:r>
-            <w:proofErr w:type="spellEnd"/>
-            <w:r>
-              <w:rPr>
-                <w:sz w:val="20"/>
-                <w:szCs w:val="20"/>
-                <w:lang w:val="en-US"/>
-              </w:rPr>
-              <w:t>) for the duplet.</w:t>
+              <w:t>Demonstrate that the SUT has sent a positive FHIR Acknowledgement (Kvittering) for the duplet.</w:t>
             </w:r>
           </w:p>
         </w:tc>
@@ -25638,25 +23331,7 @@
                 <w:szCs w:val="20"/>
                 <w:lang w:val="en-US"/>
               </w:rPr>
-              <w:t>The SUT has acknowledged positively for the doublet and sent a FHIR Acknowledgement (</w:t>
-            </w:r>
-            <w:proofErr w:type="spellStart"/>
-            <w:r>
-              <w:rPr>
-                <w:sz w:val="20"/>
-                <w:szCs w:val="20"/>
-                <w:lang w:val="en-US"/>
-              </w:rPr>
-              <w:t>Kvittering</w:t>
-            </w:r>
-            <w:proofErr w:type="spellEnd"/>
-            <w:r>
-              <w:rPr>
-                <w:sz w:val="20"/>
-                <w:szCs w:val="20"/>
-                <w:lang w:val="en-US"/>
-              </w:rPr>
-              <w:t xml:space="preserve">) </w:t>
+              <w:t xml:space="preserve">The SUT has acknowledged positively for the doublet and sent a FHIR Acknowledgement (Kvittering) </w:t>
             </w:r>
             <w:r>
               <w:rPr>
@@ -25727,6 +23402,7 @@
                   <w:listItem w:displayText="Ej relevant" w:value="Ej relevant"/>
                 </w:dropDownList>
               </w:sdtPr>
+              <w:sdtEndPr/>
               <w:sdtContent>
                 <w:r>
                   <w:rPr>
@@ -25765,17 +23441,8 @@
                 <w:sz w:val="20"/>
                 <w:szCs w:val="20"/>
               </w:rPr>
-              <w:t xml:space="preserve">Negative </w:t>
-            </w:r>
-            <w:proofErr w:type="spellStart"/>
-            <w:r>
-              <w:rPr>
-                <w:sz w:val="20"/>
-                <w:szCs w:val="20"/>
-              </w:rPr>
-              <w:t>doublet</w:t>
-            </w:r>
-            <w:proofErr w:type="spellEnd"/>
+              <w:t>Negative doublet</w:t>
+            </w:r>
           </w:p>
         </w:tc>
       </w:tr>
@@ -25958,6 +23625,7 @@
                   <w:listItem w:displayText="Ej relevant" w:value="Ej relevant"/>
                 </w:dropDownList>
               </w:sdtPr>
+              <w:sdtEndPr/>
               <w:sdtContent>
                 <w:r>
                   <w:rPr>
@@ -26010,25 +23678,7 @@
                 <w:szCs w:val="20"/>
                 <w:lang w:val="en-US"/>
               </w:rPr>
-              <w:t>Demonstrate that the SUT has sent a negative FHIR Acknowledgement (</w:t>
-            </w:r>
-            <w:proofErr w:type="spellStart"/>
-            <w:r>
-              <w:rPr>
-                <w:sz w:val="20"/>
-                <w:szCs w:val="20"/>
-                <w:lang w:val="en-US"/>
-              </w:rPr>
-              <w:t>Kvittering</w:t>
-            </w:r>
-            <w:proofErr w:type="spellEnd"/>
-            <w:r>
-              <w:rPr>
-                <w:sz w:val="20"/>
-                <w:szCs w:val="20"/>
-                <w:lang w:val="en-US"/>
-              </w:rPr>
-              <w:t>).</w:t>
+              <w:t>Demonstrate that the SUT has sent a negative FHIR Acknowledgement (Kvittering).</w:t>
             </w:r>
           </w:p>
         </w:tc>
@@ -26066,25 +23716,7 @@
                 <w:szCs w:val="20"/>
                 <w:lang w:val="en-US"/>
               </w:rPr>
-              <w:t>The SUT has acknowledged negatively for the CareCommunication message and sent a FHIR Acknowledgement (</w:t>
-            </w:r>
-            <w:proofErr w:type="spellStart"/>
-            <w:r>
-              <w:rPr>
-                <w:sz w:val="20"/>
-                <w:szCs w:val="20"/>
-                <w:lang w:val="en-US"/>
-              </w:rPr>
-              <w:t>Kvittering</w:t>
-            </w:r>
-            <w:proofErr w:type="spellEnd"/>
-            <w:r>
-              <w:rPr>
-                <w:sz w:val="20"/>
-                <w:szCs w:val="20"/>
-                <w:lang w:val="en-US"/>
-              </w:rPr>
-              <w:t xml:space="preserve">) </w:t>
+              <w:t xml:space="preserve">The SUT has acknowledged negatively for the CareCommunication message and sent a FHIR Acknowledgement (Kvittering) </w:t>
             </w:r>
             <w:r>
               <w:rPr>
@@ -26155,6 +23787,7 @@
                   <w:listItem w:displayText="Ej relevant" w:value="Ej relevant"/>
                 </w:dropDownList>
               </w:sdtPr>
+              <w:sdtEndPr/>
               <w:sdtContent>
                 <w:r>
                   <w:rPr>
@@ -26342,6 +23975,7 @@
                   <w:listItem w:displayText="Ej relevant" w:value="Ej relevant"/>
                 </w:dropDownList>
               </w:sdtPr>
+              <w:sdtEndPr/>
               <w:sdtContent>
                 <w:r>
                   <w:rPr>
@@ -26394,25 +24028,7 @@
                 <w:szCs w:val="20"/>
                 <w:lang w:val="en-US"/>
               </w:rPr>
-              <w:t>Demonstrate that the SUT has sent a negative FHIR Acknowledgement (</w:t>
-            </w:r>
-            <w:proofErr w:type="spellStart"/>
-            <w:r>
-              <w:rPr>
-                <w:sz w:val="20"/>
-                <w:szCs w:val="20"/>
-                <w:lang w:val="en-US"/>
-              </w:rPr>
-              <w:t>Kvittering</w:t>
-            </w:r>
-            <w:proofErr w:type="spellEnd"/>
-            <w:r>
-              <w:rPr>
-                <w:sz w:val="20"/>
-                <w:szCs w:val="20"/>
-                <w:lang w:val="en-US"/>
-              </w:rPr>
-              <w:t>) for the duplet.</w:t>
+              <w:t>Demonstrate that the SUT has sent a negative FHIR Acknowledgement (Kvittering) for the duplet.</w:t>
             </w:r>
           </w:p>
           <w:p>
@@ -26460,25 +24076,7 @@
                 <w:szCs w:val="20"/>
                 <w:lang w:val="en-US"/>
               </w:rPr>
-              <w:t>The SUT has acknowledged negatively for the doublet and sent a FHIR Acknowledgement (</w:t>
-            </w:r>
-            <w:proofErr w:type="spellStart"/>
-            <w:r>
-              <w:rPr>
-                <w:sz w:val="20"/>
-                <w:szCs w:val="20"/>
-                <w:lang w:val="en-US"/>
-              </w:rPr>
-              <w:t>Kvittering</w:t>
-            </w:r>
-            <w:proofErr w:type="spellEnd"/>
-            <w:r>
-              <w:rPr>
-                <w:sz w:val="20"/>
-                <w:szCs w:val="20"/>
-                <w:lang w:val="en-US"/>
-              </w:rPr>
-              <w:t xml:space="preserve">) </w:t>
+              <w:t xml:space="preserve">The SUT has acknowledged negatively for the doublet and sent a FHIR Acknowledgement (Kvittering) </w:t>
             </w:r>
             <w:r>
               <w:rPr>
@@ -26549,6 +24147,7 @@
                   <w:listItem w:displayText="Ej relevant" w:value="Ej relevant"/>
                 </w:dropDownList>
               </w:sdtPr>
+              <w:sdtEndPr/>
               <w:sdtContent>
                 <w:r>
                   <w:rPr>
@@ -26876,16 +24475,7 @@
                 <w:szCs w:val="20"/>
                 <w:lang w:val="en-US"/>
               </w:rPr>
-              <w:t>Load test data and demonstrate how the SUT handles invalid messages, e.g. missing valid “</w:t>
-            </w:r>
-            <w:proofErr w:type="spellStart"/>
-            <w:r>
-              <w:rPr>
-                <w:sz w:val="20"/>
-                <w:szCs w:val="20"/>
-                <w:lang w:val="en-US"/>
-              </w:rPr>
-              <w:t>Commun</w:t>
+              <w:t>Load test data and demonstrate how the SUT handles invalid messages, e.g. missing valid “Commun</w:t>
             </w:r>
             <w:r>
               <w:rPr>
@@ -26901,16 +24491,7 @@
                 <w:szCs w:val="20"/>
                 <w:lang w:val="en-US"/>
               </w:rPr>
-              <w:t>cation.category</w:t>
-            </w:r>
-            <w:proofErr w:type="spellEnd"/>
-            <w:r>
-              <w:rPr>
-                <w:sz w:val="20"/>
-                <w:szCs w:val="20"/>
-                <w:lang w:val="en-US"/>
-              </w:rPr>
-              <w:t>”</w:t>
+              <w:t>cation.category”</w:t>
             </w:r>
             <w:r>
               <w:rPr>
@@ -26974,25 +24555,7 @@
                 <w:szCs w:val="20"/>
                 <w:lang w:val="en-US"/>
               </w:rPr>
-              <w:t>The SUT returns a FHIR Acknowledgement (</w:t>
-            </w:r>
-            <w:proofErr w:type="spellStart"/>
-            <w:r>
-              <w:rPr>
-                <w:sz w:val="20"/>
-                <w:szCs w:val="20"/>
-                <w:lang w:val="en-US"/>
-              </w:rPr>
-              <w:t>Kvittering</w:t>
-            </w:r>
-            <w:proofErr w:type="spellEnd"/>
-            <w:r>
-              <w:rPr>
-                <w:sz w:val="20"/>
-                <w:szCs w:val="20"/>
-                <w:lang w:val="en-US"/>
-              </w:rPr>
-              <w:t xml:space="preserve">) </w:t>
+              <w:t xml:space="preserve">The SUT returns a FHIR Acknowledgement (Kvittering) </w:t>
             </w:r>
             <w:r>
               <w:rPr>
@@ -27095,6 +24658,7 @@
                   <w:listItem w:displayText="Ej relevant" w:value="Ej relevant"/>
                 </w:dropDownList>
               </w:sdtPr>
+              <w:sdtEndPr/>
               <w:sdtContent>
                 <w:r>
                   <w:rPr>
@@ -27265,6 +24829,7 @@
                   <w:listItem w:displayText="Ej relevant" w:value="Ej relevant"/>
                 </w:dropDownList>
               </w:sdtPr>
+              <w:sdtEndPr/>
               <w:sdtContent>
                 <w:r>
                   <w:rPr>
@@ -27340,6 +24905,7 @@
         <w:docPartUnique/>
       </w:docPartObj>
     </w:sdtPr>
+    <w:sdtEndPr/>
     <w:sdtContent>
       <w:sdt>
         <w:sdtPr>
@@ -27349,6 +24915,7 @@
             <w:docPartUnique/>
           </w:docPartObj>
         </w:sdtPr>
+        <w:sdtEndPr/>
         <w:sdtContent>
           <w:sdt>
             <w:sdtPr>
@@ -27358,6 +24925,7 @@
                 <w:docPartUnique/>
               </w:docPartObj>
             </w:sdtPr>
+            <w:sdtEndPr/>
             <w:sdtContent>
               <w:p>
                 <w:pPr>
@@ -27650,17 +25218,7 @@
               <w:sz w:val="16"/>
               <w:szCs w:val="16"/>
             </w:rPr>
-            <w:t xml:space="preserve"> </w:t>
-          </w:r>
-          <w:proofErr w:type="spellStart"/>
-          <w:r>
-            <w:rPr>
-              <w:rFonts w:ascii="Calibri" w:hAnsi="Calibri" w:cs="Times New Roman"/>
-              <w:b/>
-              <w:sz w:val="16"/>
-              <w:szCs w:val="16"/>
-            </w:rPr>
-            <w:t>proces</w:t>
+            <w:t xml:space="preserve"> proces</w:t>
           </w:r>
           <w:r>
             <w:rPr>
@@ -27671,7 +25229,6 @@
             </w:rPr>
             <w:t>s</w:t>
           </w:r>
-          <w:proofErr w:type="spellEnd"/>
         </w:p>
       </w:tc>
       <w:tc>
@@ -27735,17 +25292,7 @@
               <w:sz w:val="16"/>
               <w:szCs w:val="16"/>
             </w:rPr>
-            <w:t xml:space="preserve"> </w:t>
-          </w:r>
-          <w:proofErr w:type="spellStart"/>
-          <w:r>
-            <w:rPr>
-              <w:rFonts w:ascii="Calibri" w:hAnsi="Calibri" w:cs="Times New Roman"/>
-              <w:b/>
-              <w:sz w:val="16"/>
-              <w:szCs w:val="16"/>
-            </w:rPr>
-            <w:t>tit</w:t>
+            <w:t xml:space="preserve"> tit</w:t>
           </w:r>
           <w:r>
             <w:rPr>
@@ -27756,7 +25303,6 @@
             </w:rPr>
             <w:t>le</w:t>
           </w:r>
-          <w:proofErr w:type="spellEnd"/>
         </w:p>
       </w:tc>
       <w:tc>
@@ -27777,7 +25323,6 @@
               <w:szCs w:val="16"/>
             </w:rPr>
           </w:pPr>
-          <w:proofErr w:type="spellStart"/>
           <w:r>
             <w:rPr>
               <w:rFonts w:ascii="Calibri" w:hAnsi="Calibri" w:cs="Times New Roman"/>
@@ -27787,7 +25332,6 @@
             </w:rPr>
             <w:t>Init</w:t>
           </w:r>
-          <w:proofErr w:type="spellEnd"/>
         </w:p>
       </w:tc>
       <w:tc>
@@ -27926,52 +25470,23 @@
               <w:rFonts w:ascii="Calibri" w:hAnsi="Calibri" w:cs="Times New Roman"/>
               <w:sz w:val="16"/>
               <w:szCs w:val="16"/>
+              <w:lang w:val="en-US"/>
             </w:rPr>
           </w:pPr>
           <w:r>
             <w:rPr>
               <w:sz w:val="16"/>
               <w:szCs w:val="16"/>
+              <w:lang w:val="en-US"/>
             </w:rPr>
-            <w:t xml:space="preserve">Test </w:t>
-          </w:r>
-          <w:proofErr w:type="spellStart"/>
-          <w:r>
-            <w:rPr>
-              <w:sz w:val="16"/>
-              <w:szCs w:val="16"/>
-            </w:rPr>
-            <w:t>protocol</w:t>
-          </w:r>
-          <w:proofErr w:type="spellEnd"/>
-          <w:r>
-            <w:rPr>
-              <w:sz w:val="16"/>
-              <w:szCs w:val="16"/>
-            </w:rPr>
-            <w:t xml:space="preserve"> for </w:t>
-          </w:r>
-          <w:proofErr w:type="spellStart"/>
-          <w:r>
-            <w:rPr>
-              <w:sz w:val="16"/>
-              <w:szCs w:val="16"/>
-            </w:rPr>
-            <w:t>receiving</w:t>
-          </w:r>
-          <w:proofErr w:type="spellEnd"/>
-          <w:r>
-            <w:rPr>
-              <w:sz w:val="16"/>
-              <w:szCs w:val="16"/>
-            </w:rPr>
-            <w:t xml:space="preserve"> a</w:t>
+            <w:t>Test protocol for receiving a</w:t>
           </w:r>
           <w:r>
             <w:rPr>
               <w:rFonts w:ascii="Calibri" w:hAnsi="Calibri" w:cs="Times New Roman"/>
               <w:sz w:val="16"/>
               <w:szCs w:val="16"/>
+              <w:lang w:val="en-US"/>
             </w:rPr>
             <w:t xml:space="preserve"> CareCommunication</w:t>
           </w:r>
@@ -28041,7 +25556,7 @@
               <w:sz w:val="16"/>
               <w:szCs w:val="16"/>
             </w:rPr>
-            <w:t>5.0.0</w:t>
+            <w:t>5.0</w:t>
           </w:r>
         </w:p>
       </w:tc>
@@ -28061,7 +25576,6 @@
               <w:szCs w:val="16"/>
             </w:rPr>
           </w:pPr>
-          <w:proofErr w:type="spellStart"/>
           <w:r>
             <w:rPr>
               <w:rFonts w:ascii="Calibri" w:hAnsi="Calibri" w:cs="Times New Roman"/>
@@ -28070,7 +25584,6 @@
             </w:rPr>
             <w:t>October</w:t>
           </w:r>
-          <w:proofErr w:type="spellEnd"/>
           <w:r>
             <w:rPr>
               <w:rFonts w:ascii="Calibri" w:hAnsi="Calibri" w:cs="Times New Roman"/>
@@ -35404,7 +32917,7 @@
     <w:charset w:val="00"/>
     <w:family w:val="swiss"/>
     <w:pitch w:val="variable"/>
-    <w:sig w:usb0="E4002EFF" w:usb1="C000247B" w:usb2="00000009" w:usb3="00000000" w:csb0="000001FF" w:csb1="00000000"/>
+    <w:sig w:usb0="E4002EFF" w:usb1="C200247B" w:usb2="00000009" w:usb3="00000000" w:csb0="000001FF" w:csb1="00000000"/>
   </w:font>
   <w:font w:name="Arial">
     <w:panose1 w:val="020B0604020202020204"/>
@@ -35426,7 +32939,7 @@
     <w:charset w:val="00"/>
     <w:family w:val="swiss"/>
     <w:pitch w:val="variable"/>
-    <w:sig w:usb0="E4002EFF" w:usb1="C000247B" w:usb2="00000009" w:usb3="00000000" w:csb0="000001FF" w:csb1="00000000"/>
+    <w:sig w:usb0="E4002EFF" w:usb1="C200247B" w:usb2="00000009" w:usb3="00000000" w:csb0="000001FF" w:csb1="00000000"/>
   </w:font>
   <w:font w:name="Yu Mincho">
     <w:altName w:val="游明朝"/>
@@ -35599,6 +33112,7 @@
     <w:rsid w:val="00B971A0"/>
     <w:rsid w:val="00BA2BCC"/>
     <w:rsid w:val="00BD3370"/>
+    <w:rsid w:val="00BD4547"/>
     <w:rsid w:val="00BD7E08"/>
     <w:rsid w:val="00BD7F21"/>
     <w:rsid w:val="00BF5A99"/>
@@ -35611,6 +33125,7 @@
     <w:rsid w:val="00CB4C08"/>
     <w:rsid w:val="00CC122A"/>
     <w:rsid w:val="00CD6D4C"/>
+    <w:rsid w:val="00D13355"/>
     <w:rsid w:val="00D62667"/>
     <w:rsid w:val="00D93DF2"/>
     <w:rsid w:val="00E31757"/>
@@ -36414,19 +33929,6 @@
       <w14:ligatures w14:val="standardContextual"/>
     </w:rPr>
   </w:style>
-  <w:style w:type="paragraph" w:customStyle="1" w:styleId="5B5E9232E46C4E779E723C82CEFF03B0">
-    <w:name w:val="5B5E9232E46C4E779E723C82CEFF03B0"/>
-    <w:rsid w:val="002137E5"/>
-    <w:pPr>
-      <w:spacing w:line="278" w:lineRule="auto"/>
-    </w:pPr>
-    <w:rPr>
-      <w:kern w:val="2"/>
-      <w:sz w:val="24"/>
-      <w:szCs w:val="24"/>
-      <w14:ligatures w14:val="standardContextual"/>
-    </w:rPr>
-  </w:style>
   <w:style w:type="paragraph" w:customStyle="1" w:styleId="D58BC914AE02474FA731D2E28E598E10">
     <w:name w:val="D58BC914AE02474FA731D2E28E598E10"/>
     <w:rsid w:val="002137E5"/>
@@ -36683,71 +34185,6 @@
       <w14:ligatures w14:val="standardContextual"/>
     </w:rPr>
   </w:style>
-  <w:style w:type="paragraph" w:customStyle="1" w:styleId="6BA1F4A1524C424D802034CAD604BFE6">
-    <w:name w:val="6BA1F4A1524C424D802034CAD604BFE6"/>
-    <w:rsid w:val="001A1954"/>
-    <w:pPr>
-      <w:spacing w:line="278" w:lineRule="auto"/>
-    </w:pPr>
-    <w:rPr>
-      <w:kern w:val="2"/>
-      <w:sz w:val="24"/>
-      <w:szCs w:val="24"/>
-      <w14:ligatures w14:val="standardContextual"/>
-    </w:rPr>
-  </w:style>
-  <w:style w:type="paragraph" w:customStyle="1" w:styleId="378982AB1EB54C04B29ACE14D99522E2">
-    <w:name w:val="378982AB1EB54C04B29ACE14D99522E2"/>
-    <w:rsid w:val="001A1954"/>
-    <w:pPr>
-      <w:spacing w:line="278" w:lineRule="auto"/>
-    </w:pPr>
-    <w:rPr>
-      <w:kern w:val="2"/>
-      <w:sz w:val="24"/>
-      <w:szCs w:val="24"/>
-      <w14:ligatures w14:val="standardContextual"/>
-    </w:rPr>
-  </w:style>
-  <w:style w:type="paragraph" w:customStyle="1" w:styleId="A1F8DFA270C6486ABE46FB42F5EA957A">
-    <w:name w:val="A1F8DFA270C6486ABE46FB42F5EA957A"/>
-    <w:rsid w:val="001A1954"/>
-    <w:pPr>
-      <w:spacing w:line="278" w:lineRule="auto"/>
-    </w:pPr>
-    <w:rPr>
-      <w:kern w:val="2"/>
-      <w:sz w:val="24"/>
-      <w:szCs w:val="24"/>
-      <w14:ligatures w14:val="standardContextual"/>
-    </w:rPr>
-  </w:style>
-  <w:style w:type="paragraph" w:customStyle="1" w:styleId="84CD997D9EB4490A88DB24F17C779D7A">
-    <w:name w:val="84CD997D9EB4490A88DB24F17C779D7A"/>
-    <w:rsid w:val="001A1954"/>
-    <w:pPr>
-      <w:spacing w:line="278" w:lineRule="auto"/>
-    </w:pPr>
-    <w:rPr>
-      <w:kern w:val="2"/>
-      <w:sz w:val="24"/>
-      <w:szCs w:val="24"/>
-      <w14:ligatures w14:val="standardContextual"/>
-    </w:rPr>
-  </w:style>
-  <w:style w:type="paragraph" w:customStyle="1" w:styleId="220B1B8C4EF146ABB18FA70A37B8883E">
-    <w:name w:val="220B1B8C4EF146ABB18FA70A37B8883E"/>
-    <w:rsid w:val="001A1954"/>
-    <w:pPr>
-      <w:spacing w:line="278" w:lineRule="auto"/>
-    </w:pPr>
-    <w:rPr>
-      <w:kern w:val="2"/>
-      <w:sz w:val="24"/>
-      <w:szCs w:val="24"/>
-      <w14:ligatures w14:val="standardContextual"/>
-    </w:rPr>
-  </w:style>
   <w:style w:type="paragraph" w:customStyle="1" w:styleId="C628F6877FE84B85B4AA8B958B68DAA9">
     <w:name w:val="C628F6877FE84B85B4AA8B958B68DAA9"/>
     <w:pPr>
@@ -36762,19 +34199,6 @@
   </w:style>
   <w:style w:type="paragraph" w:customStyle="1" w:styleId="46F74343FA9042988558F876563D9BBA">
     <w:name w:val="46F74343FA9042988558F876563D9BBA"/>
-    <w:pPr>
-      <w:spacing w:line="278" w:lineRule="auto"/>
-    </w:pPr>
-    <w:rPr>
-      <w:kern w:val="2"/>
-      <w:sz w:val="24"/>
-      <w:szCs w:val="24"/>
-      <w14:ligatures w14:val="standardContextual"/>
-    </w:rPr>
-  </w:style>
-  <w:style w:type="paragraph" w:customStyle="1" w:styleId="CB3E120344684C45B1DB483344715D88">
-    <w:name w:val="CB3E120344684C45B1DB483344715D88"/>
-    <w:rsid w:val="00460FA1"/>
     <w:pPr>
       <w:spacing w:line="278" w:lineRule="auto"/>
     </w:pPr>
@@ -37196,21 +34620,6 @@
 </file>
 
 <file path=customXml/item2.xml><?xml version="1.0" encoding="utf-8"?>
-<b:Sources xmlns:b="http://schemas.openxmlformats.org/officeDocument/2006/bibliography" xmlns="http://schemas.openxmlformats.org/officeDocument/2006/bibliography" SelectedStyle="\APASixthEditionOfficeOnline.xsl" StyleName="APA" Version="6"/>
-</file>
-
-<file path=customXml/item3.xml><?xml version="1.0" encoding="utf-8"?>
-<p:properties xmlns:p="http://schemas.microsoft.com/office/2006/metadata/properties" xmlns:xsi="http://www.w3.org/2001/XMLSchema-instance" xmlns:pc="http://schemas.microsoft.com/office/infopath/2007/PartnerControls">
-  <documentManagement>
-    <lcf76f155ced4ddcb4097134ff3c332f xmlns="ee8ef5dc-6422-4132-ba28-a9150fefde4c">
-      <Terms xmlns="http://schemas.microsoft.com/office/infopath/2007/PartnerControls"/>
-    </lcf76f155ced4ddcb4097134ff3c332f>
-    <TaxCatchAll xmlns="672a50b0-1df9-4341-9d54-48b9c706e195" xsi:nil="true"/>
-  </documentManagement>
-</p:properties>
-</file>
-
-<file path=customXml/item4.xml><?xml version="1.0" encoding="utf-8"?>
 <ct:contentTypeSchema xmlns:ct="http://schemas.microsoft.com/office/2006/metadata/contentType" xmlns:ma="http://schemas.microsoft.com/office/2006/metadata/properties/metaAttributes" ct:_="" ma:_="" ma:contentTypeName="Dokument" ma:contentTypeID="0x010100CE3A8153F207434E9AE9E016B63FAED4" ma:contentTypeVersion="14" ma:contentTypeDescription="Opret et nyt dokument." ma:contentTypeScope="" ma:versionID="52bf93efd82d4e5a4b2dd25d42b7cc87">
   <xsd:schema xmlns:xsd="http://www.w3.org/2001/XMLSchema" xmlns:xs="http://www.w3.org/2001/XMLSchema" xmlns:p="http://schemas.microsoft.com/office/2006/metadata/properties" xmlns:ns2="ee8ef5dc-6422-4132-ba28-a9150fefde4c" xmlns:ns3="672a50b0-1df9-4341-9d54-48b9c706e195" targetNamespace="http://schemas.microsoft.com/office/2006/metadata/properties" ma:root="true" ma:fieldsID="02e2b7d272b82d896a959b2d413e6733" ns2:_="" ns3:_="">
     <xsd:import namespace="ee8ef5dc-6422-4132-ba28-a9150fefde4c"/>
@@ -37439,6 +34848,21 @@
 </ct:contentTypeSchema>
 </file>
 
+<file path=customXml/item3.xml><?xml version="1.0" encoding="utf-8"?>
+<p:properties xmlns:p="http://schemas.microsoft.com/office/2006/metadata/properties" xmlns:xsi="http://www.w3.org/2001/XMLSchema-instance" xmlns:pc="http://schemas.microsoft.com/office/infopath/2007/PartnerControls">
+  <documentManagement>
+    <lcf76f155ced4ddcb4097134ff3c332f xmlns="ee8ef5dc-6422-4132-ba28-a9150fefde4c">
+      <Terms xmlns="http://schemas.microsoft.com/office/infopath/2007/PartnerControls"/>
+    </lcf76f155ced4ddcb4097134ff3c332f>
+    <TaxCatchAll xmlns="672a50b0-1df9-4341-9d54-48b9c706e195" xsi:nil="true"/>
+  </documentManagement>
+</p:properties>
+</file>
+
+<file path=customXml/item4.xml><?xml version="1.0" encoding="utf-8"?>
+<b:Sources xmlns:b="http://schemas.openxmlformats.org/officeDocument/2006/bibliography" xmlns="http://schemas.openxmlformats.org/officeDocument/2006/bibliography" SelectedStyle="\APASixthEditionOfficeOnline.xsl" StyleName="APA" Version="6"/>
+</file>
+
 <file path=customXml/itemProps1.xml><?xml version="1.0" encoding="utf-8"?>
 <ds:datastoreItem xmlns:ds="http://schemas.openxmlformats.org/officeDocument/2006/customXml" ds:itemID="{4C1D6B20-F8BE-413B-AE2E-76A50948A943}">
   <ds:schemaRefs>
@@ -37448,9 +34872,20 @@
 </file>
 
 <file path=customXml/itemProps2.xml><?xml version="1.0" encoding="utf-8"?>
-<ds:datastoreItem xmlns:ds="http://schemas.openxmlformats.org/officeDocument/2006/customXml" ds:itemID="{18CEAC93-67DE-4A44-82DF-9DCF67599B3D}">
+<ds:datastoreItem xmlns:ds="http://schemas.openxmlformats.org/officeDocument/2006/customXml" ds:itemID="{42F455F7-98EA-4863-8660-93F3A48933F3}">
   <ds:schemaRefs>
-    <ds:schemaRef ds:uri="http://schemas.openxmlformats.org/officeDocument/2006/bibliography"/>
+    <ds:schemaRef ds:uri="http://schemas.microsoft.com/office/2006/metadata/contentType"/>
+    <ds:schemaRef ds:uri="http://schemas.microsoft.com/office/2006/metadata/properties/metaAttributes"/>
+    <ds:schemaRef ds:uri="http://www.w3.org/2001/XMLSchema"/>
+    <ds:schemaRef ds:uri="http://schemas.microsoft.com/office/2006/metadata/properties"/>
+    <ds:schemaRef ds:uri="ee8ef5dc-6422-4132-ba28-a9150fefde4c"/>
+    <ds:schemaRef ds:uri="672a50b0-1df9-4341-9d54-48b9c706e195"/>
+    <ds:schemaRef ds:uri="http://schemas.microsoft.com/office/2006/documentManagement/types"/>
+    <ds:schemaRef ds:uri="http://schemas.microsoft.com/office/infopath/2007/PartnerControls"/>
+    <ds:schemaRef ds:uri="http://schemas.openxmlformats.org/package/2006/metadata/core-properties"/>
+    <ds:schemaRef ds:uri="http://purl.org/dc/elements/1.1/"/>
+    <ds:schemaRef ds:uri="http://purl.org/dc/terms/"/>
+    <ds:schemaRef ds:uri="http://schemas.microsoft.com/internal/obd"/>
   </ds:schemaRefs>
 </ds:datastoreItem>
 </file>
@@ -37467,20 +34902,9 @@
 </file>
 
 <file path=customXml/itemProps4.xml><?xml version="1.0" encoding="utf-8"?>
-<ds:datastoreItem xmlns:ds="http://schemas.openxmlformats.org/officeDocument/2006/customXml" ds:itemID="{42F455F7-98EA-4863-8660-93F3A48933F3}">
+<ds:datastoreItem xmlns:ds="http://schemas.openxmlformats.org/officeDocument/2006/customXml" ds:itemID="{18CEAC93-67DE-4A44-82DF-9DCF67599B3D}">
   <ds:schemaRefs>
-    <ds:schemaRef ds:uri="http://schemas.microsoft.com/office/2006/metadata/contentType"/>
-    <ds:schemaRef ds:uri="http://schemas.microsoft.com/office/2006/metadata/properties/metaAttributes"/>
-    <ds:schemaRef ds:uri="http://www.w3.org/2001/XMLSchema"/>
-    <ds:schemaRef ds:uri="http://schemas.microsoft.com/office/2006/metadata/properties"/>
-    <ds:schemaRef ds:uri="ee8ef5dc-6422-4132-ba28-a9150fefde4c"/>
-    <ds:schemaRef ds:uri="672a50b0-1df9-4341-9d54-48b9c706e195"/>
-    <ds:schemaRef ds:uri="http://schemas.microsoft.com/office/2006/documentManagement/types"/>
-    <ds:schemaRef ds:uri="http://schemas.microsoft.com/office/infopath/2007/PartnerControls"/>
-    <ds:schemaRef ds:uri="http://schemas.openxmlformats.org/package/2006/metadata/core-properties"/>
-    <ds:schemaRef ds:uri="http://purl.org/dc/elements/1.1/"/>
-    <ds:schemaRef ds:uri="http://purl.org/dc/terms/"/>
-    <ds:schemaRef ds:uri="http://schemas.microsoft.com/internal/obd"/>
+    <ds:schemaRef ds:uri="http://schemas.openxmlformats.org/officeDocument/2006/bibliography"/>
   </ds:schemaRefs>
 </ds:datastoreItem>
 </file>